--- a/stm/documents/algorithm_and_tests/Final_report_KZ_FB_ver_2.docx
+++ b/stm/documents/algorithm_and_tests/Final_report_KZ_FB_ver_2.docx
@@ -976,16 +976,7 @@
       <w:r>
         <w:t>XX</w:t>
       </w:r>
-    </w:p>
-    <w:p>
-      <w:pPr>
-        <w:spacing w:after="200" w:line="276" w:lineRule="auto"/>
-      </w:pPr>
-      <w:r>
-        <w:br w:type="page"/>
-      </w:r>
-      <w:r>
-        <w:lastRenderedPageBreak/>
+      <w:r>
         <w:br w:type="page"/>
       </w:r>
     </w:p>
@@ -1024,1872 +1015,998 @@
     </w:p>
     <w:p>
       <w:pPr>
-        <w:spacing w:after="200" w:line="276" w:lineRule="auto"/>
-      </w:pPr>
-      <w:r>
-        <w:rPr>
-          <w:rFonts w:eastAsia="Batang"/>
-          <w:lang w:eastAsia="ko-KR"/>
-        </w:rPr>
-        <w:t>Figure 1:</w:t>
-      </w:r>
-      <w:r>
-        <w:rPr>
-          <w:b/>
+        <w:jc w:val="both"/>
+      </w:pPr>
+      <w:r>
+        <w:t>Figure 2-1: Schematic of sediment transport mechanisms in the water.......................................10</w:t>
+      </w:r>
+    </w:p>
+    <w:p>
+      <w:pPr>
+        <w:jc w:val="both"/>
+      </w:pPr>
+    </w:p>
+    <w:p>
+      <w:pPr>
+        <w:jc w:val="both"/>
+      </w:pPr>
+      <w:r>
+        <w:t>Figure 4-1: Relationship between software testing components and algorithmic testing Software testing principles.....................</w:t>
+      </w:r>
+      <w:r>
+        <w:t>..................................................................................</w:t>
+      </w:r>
+      <w:r>
+        <w:t>...........18</w:t>
+      </w:r>
+    </w:p>
+    <w:p>
+      <w:pPr>
+        <w:jc w:val="both"/>
+      </w:pPr>
+    </w:p>
+    <w:p>
+      <w:pPr>
+        <w:pStyle w:val="Caption"/>
+        <w:jc w:val="both"/>
+        <w:rPr>
+          <w:b w:val="0"/>
+          <w:color w:val="auto"/>
+          <w:sz w:val="24"/>
+          <w:szCs w:val="24"/>
+        </w:rPr>
+      </w:pPr>
+      <w:r>
+        <w:rPr>
+          <w:b w:val="0"/>
+          <w:color w:val="auto"/>
+          <w:sz w:val="24"/>
+          <w:szCs w:val="24"/>
+        </w:rPr>
+        <w:t>Figure 4-2: Transport algorithm testing incremental complexity..</w:t>
+      </w:r>
+      <w:r>
+        <w:rPr>
+          <w:b w:val="0"/>
+          <w:color w:val="auto"/>
+          <w:sz w:val="24"/>
+          <w:szCs w:val="24"/>
+        </w:rPr>
+        <w:t>.......................................</w:t>
+      </w:r>
+      <w:r>
+        <w:rPr>
+          <w:b w:val="0"/>
+          <w:color w:val="auto"/>
+          <w:sz w:val="24"/>
+          <w:szCs w:val="24"/>
+        </w:rPr>
+        <w:t>...19</w:t>
+      </w:r>
+    </w:p>
+    <w:p>
+      <w:pPr>
+        <w:pStyle w:val="Caption"/>
+        <w:jc w:val="both"/>
+        <w:rPr>
+          <w:b w:val="0"/>
+          <w:color w:val="auto"/>
+          <w:sz w:val="24"/>
+          <w:szCs w:val="24"/>
+        </w:rPr>
+      </w:pPr>
+      <w:r>
+        <w:rPr>
+          <w:b w:val="0"/>
+          <w:color w:val="auto"/>
+          <w:sz w:val="24"/>
+          <w:szCs w:val="24"/>
+        </w:rPr>
+        <w:t>Figure 4-3: ODE (Reaction) solver test................</w:t>
+      </w:r>
+      <w:r>
+        <w:rPr>
+          <w:b w:val="0"/>
+          <w:color w:val="auto"/>
+          <w:sz w:val="24"/>
+          <w:szCs w:val="24"/>
+        </w:rPr>
+        <w:t>..............................................................</w:t>
+      </w:r>
+      <w:r>
+        <w:rPr>
+          <w:b w:val="0"/>
+          <w:color w:val="auto"/>
+          <w:sz w:val="24"/>
+          <w:szCs w:val="24"/>
+        </w:rPr>
+        <w:t>.....21</w:t>
+      </w:r>
+    </w:p>
+    <w:p>
+      <w:pPr>
+        <w:pStyle w:val="Caption"/>
+        <w:jc w:val="both"/>
+        <w:rPr>
+          <w:b w:val="0"/>
+          <w:color w:val="auto"/>
+          <w:sz w:val="24"/>
+          <w:szCs w:val="24"/>
+        </w:rPr>
+      </w:pPr>
+      <w:r>
+        <w:rPr>
+          <w:b w:val="0"/>
+          <w:color w:val="auto"/>
+          <w:sz w:val="24"/>
+          <w:szCs w:val="24"/>
+        </w:rPr>
+        <w:t xml:space="preserve">Figure 4-4: 3rd order accurate </w:t>
+      </w:r>
+      <w:proofErr w:type="spellStart"/>
+      <w:r>
+        <w:rPr>
+          <w:b w:val="0"/>
+          <w:color w:val="auto"/>
+          <w:sz w:val="24"/>
+          <w:szCs w:val="24"/>
+        </w:rPr>
+        <w:t>Runge-Kutta</w:t>
+      </w:r>
+      <w:proofErr w:type="spellEnd"/>
+      <w:r>
+        <w:rPr>
+          <w:b w:val="0"/>
+          <w:color w:val="auto"/>
+          <w:sz w:val="24"/>
+          <w:szCs w:val="24"/>
+        </w:rPr>
+        <w:t xml:space="preserve"> ODE solver...</w:t>
+      </w:r>
+      <w:r>
+        <w:rPr>
+          <w:b w:val="0"/>
+          <w:color w:val="auto"/>
+          <w:sz w:val="24"/>
+          <w:szCs w:val="24"/>
+        </w:rPr>
+        <w:t>.................................................</w:t>
+      </w:r>
+      <w:r>
+        <w:rPr>
+          <w:b w:val="0"/>
+          <w:color w:val="auto"/>
+          <w:sz w:val="24"/>
+          <w:szCs w:val="24"/>
+        </w:rPr>
+        <w:t>....21</w:t>
+      </w:r>
+    </w:p>
+    <w:p>
+      <w:pPr>
+        <w:pStyle w:val="Caption"/>
+        <w:jc w:val="both"/>
+        <w:rPr>
+          <w:b w:val="0"/>
+          <w:color w:val="auto"/>
+          <w:sz w:val="24"/>
+          <w:szCs w:val="24"/>
+        </w:rPr>
+      </w:pPr>
+      <w:r>
+        <w:rPr>
+          <w:b w:val="0"/>
+          <w:color w:val="auto"/>
+          <w:sz w:val="24"/>
+          <w:szCs w:val="24"/>
+        </w:rPr>
+        <w:t>Figure 4-5: Diffusion single operator test, Dirichlet boundary condition....</w:t>
+      </w:r>
+      <w:r>
+        <w:rPr>
+          <w:b w:val="0"/>
+          <w:color w:val="auto"/>
+          <w:sz w:val="24"/>
+          <w:szCs w:val="24"/>
+        </w:rPr>
+        <w:t>...........................</w:t>
+      </w:r>
+      <w:r>
+        <w:rPr>
+          <w:b w:val="0"/>
+          <w:color w:val="auto"/>
+          <w:sz w:val="24"/>
+          <w:szCs w:val="24"/>
+        </w:rPr>
+        <w:t>....22</w:t>
+      </w:r>
+    </w:p>
+    <w:p>
+      <w:pPr>
+        <w:pStyle w:val="Caption"/>
+        <w:jc w:val="both"/>
+        <w:rPr>
+          <w:b w:val="0"/>
+          <w:color w:val="auto"/>
+          <w:sz w:val="24"/>
+          <w:szCs w:val="24"/>
+        </w:rPr>
+      </w:pPr>
+      <w:r>
+        <w:rPr>
+          <w:b w:val="0"/>
+          <w:color w:val="auto"/>
+          <w:sz w:val="24"/>
+          <w:szCs w:val="24"/>
+        </w:rPr>
+        <w:t>Figure 4-6: Diffusion single operator test, Neumann boundary condition..</w:t>
+      </w:r>
+      <w:r>
+        <w:rPr>
+          <w:b w:val="0"/>
+          <w:color w:val="auto"/>
+          <w:sz w:val="24"/>
+          <w:szCs w:val="24"/>
+        </w:rPr>
+        <w:t>...........................</w:t>
+      </w:r>
+      <w:r>
+        <w:rPr>
+          <w:b w:val="0"/>
+          <w:color w:val="auto"/>
+          <w:sz w:val="24"/>
+          <w:szCs w:val="24"/>
+        </w:rPr>
+        <w:t>....23</w:t>
+      </w:r>
+    </w:p>
+    <w:p>
+      <w:pPr>
+        <w:pStyle w:val="Caption"/>
+        <w:jc w:val="both"/>
+        <w:rPr>
+          <w:b w:val="0"/>
+          <w:color w:val="auto"/>
+          <w:sz w:val="24"/>
+          <w:szCs w:val="24"/>
+        </w:rPr>
+      </w:pPr>
+      <w:r>
+        <w:rPr>
+          <w:b w:val="0"/>
+          <w:color w:val="auto"/>
+          <w:sz w:val="24"/>
+          <w:szCs w:val="24"/>
+        </w:rPr>
+        <w:t>Figure 4-7: Advection solver, test bi-directional flow, Gaussian Plume of mass, remote boundary condition...........</w:t>
+      </w:r>
+      <w:r>
+        <w:rPr>
+          <w:b w:val="0"/>
+          <w:color w:val="auto"/>
+          <w:sz w:val="24"/>
+          <w:szCs w:val="24"/>
+        </w:rPr>
+        <w:t>........................................................................................................</w:t>
+      </w:r>
+      <w:r>
+        <w:rPr>
+          <w:b w:val="0"/>
+          <w:color w:val="auto"/>
+          <w:sz w:val="24"/>
+          <w:szCs w:val="24"/>
+        </w:rPr>
+        <w:t>............24</w:t>
+      </w:r>
+    </w:p>
+    <w:p>
+      <w:pPr>
+        <w:pStyle w:val="Caption"/>
+        <w:jc w:val="both"/>
+        <w:rPr>
+          <w:b w:val="0"/>
+          <w:color w:val="auto"/>
+          <w:sz w:val="24"/>
+          <w:szCs w:val="24"/>
+        </w:rPr>
+      </w:pPr>
+      <w:r>
+        <w:rPr>
+          <w:b w:val="0"/>
+          <w:color w:val="auto"/>
+          <w:sz w:val="24"/>
+          <w:szCs w:val="24"/>
+        </w:rPr>
+        <w:t>Figure 4-8:  Advection Decay solver test, uniform flow...</w:t>
+      </w:r>
+      <w:r>
+        <w:rPr>
+          <w:b w:val="0"/>
+          <w:color w:val="auto"/>
+          <w:sz w:val="24"/>
+          <w:szCs w:val="24"/>
+        </w:rPr>
+        <w:t>.....................................................</w:t>
+      </w:r>
+      <w:r>
+        <w:rPr>
+          <w:b w:val="0"/>
+          <w:color w:val="auto"/>
+          <w:sz w:val="24"/>
+          <w:szCs w:val="24"/>
+        </w:rPr>
+        <w:t>...25</w:t>
+      </w:r>
+    </w:p>
+    <w:p>
+      <w:pPr>
+        <w:pStyle w:val="Caption"/>
+        <w:jc w:val="both"/>
+        <w:rPr>
+          <w:b w:val="0"/>
+          <w:color w:val="auto"/>
+          <w:sz w:val="24"/>
+          <w:szCs w:val="24"/>
+        </w:rPr>
+      </w:pPr>
+      <w:r>
+        <w:rPr>
+          <w:b w:val="0"/>
+          <w:color w:val="auto"/>
+          <w:sz w:val="24"/>
+          <w:szCs w:val="24"/>
+        </w:rPr>
+        <w:t>Figure 4-9:  Coupling advection diffusion  and reaction with zero order implementation of intermediate boundary condition</w:t>
+      </w:r>
+      <w:r>
+        <w:rPr>
+          <w:b w:val="0"/>
+          <w:color w:val="auto"/>
+          <w:sz w:val="24"/>
+          <w:szCs w:val="24"/>
+        </w:rPr>
+        <w:t>......................................................................................</w:t>
+      </w:r>
+      <w:r>
+        <w:rPr>
+          <w:b w:val="0"/>
+          <w:color w:val="auto"/>
+          <w:sz w:val="24"/>
+          <w:szCs w:val="24"/>
+        </w:rPr>
+        <w:t>.......26</w:t>
+      </w:r>
+    </w:p>
+    <w:p>
+      <w:pPr>
+        <w:pStyle w:val="Caption"/>
+        <w:jc w:val="both"/>
+        <w:rPr>
+          <w:b w:val="0"/>
+          <w:color w:val="auto"/>
+          <w:sz w:val="24"/>
+          <w:szCs w:val="24"/>
+        </w:rPr>
+      </w:pPr>
+      <w:r>
+        <w:rPr>
+          <w:b w:val="0"/>
+          <w:color w:val="auto"/>
+          <w:sz w:val="24"/>
+          <w:szCs w:val="24"/>
+        </w:rPr>
+        <w:t>Figure 4-10: Tidal flow field, advection solver with Gaussian initial mass distribution ................</w:t>
+      </w:r>
+      <w:r>
+        <w:rPr>
+          <w:b w:val="0"/>
+          <w:color w:val="auto"/>
+          <w:sz w:val="24"/>
+          <w:szCs w:val="24"/>
+        </w:rPr>
+        <w:t>.......................................................................................................................</w:t>
+      </w:r>
+      <w:r>
+        <w:rPr>
+          <w:b w:val="0"/>
+          <w:color w:val="auto"/>
+          <w:sz w:val="24"/>
+          <w:szCs w:val="24"/>
+        </w:rPr>
+        <w:t>......27</w:t>
+      </w:r>
+    </w:p>
+    <w:p>
+      <w:pPr>
+        <w:pStyle w:val="Caption"/>
+        <w:jc w:val="both"/>
+        <w:rPr>
+          <w:b w:val="0"/>
+          <w:color w:val="auto"/>
+          <w:sz w:val="24"/>
+          <w:szCs w:val="24"/>
+        </w:rPr>
+      </w:pPr>
+      <w:r>
+        <w:rPr>
+          <w:b w:val="0"/>
+          <w:color w:val="auto"/>
+          <w:sz w:val="24"/>
+          <w:szCs w:val="24"/>
+        </w:rPr>
+        <w:t xml:space="preserve">Figure </w:t>
+      </w:r>
+      <w:r>
+        <w:rPr>
+          <w:b w:val="0"/>
+          <w:color w:val="auto"/>
+          <w:sz w:val="24"/>
+          <w:szCs w:val="24"/>
+        </w:rPr>
+        <w:t>4-11:</w:t>
+      </w:r>
+      <w:r>
+        <w:rPr>
+          <w:b w:val="0"/>
+          <w:color w:val="auto"/>
+          <w:sz w:val="24"/>
+          <w:szCs w:val="24"/>
         </w:rPr>
         <w:t xml:space="preserve"> </w:t>
       </w:r>
       <w:r>
-        <w:t>Schematic of sediment transport mechanisms in the water column ......</w:t>
-      </w:r>
-      <w:r>
+        <w:rPr>
+          <w:b w:val="0"/>
+          <w:color w:val="auto"/>
+          <w:sz w:val="24"/>
+          <w:szCs w:val="24"/>
+        </w:rPr>
+        <w:t>Tidal flow field, advection solver with sinusoidal initial mass distribution</w:t>
+      </w:r>
+      <w:r>
+        <w:rPr>
+          <w:b w:val="0"/>
+          <w:color w:val="auto"/>
+          <w:sz w:val="24"/>
+          <w:szCs w:val="24"/>
+        </w:rPr>
+        <w:t>..........................................................................................................</w:t>
+      </w:r>
+      <w:r>
+        <w:rPr>
+          <w:b w:val="0"/>
+          <w:color w:val="auto"/>
+          <w:sz w:val="24"/>
+          <w:szCs w:val="24"/>
+        </w:rPr>
+        <w:t>.................28</w:t>
+      </w:r>
+    </w:p>
+    <w:p>
+      <w:pPr>
+        <w:pStyle w:val="Caption"/>
+        <w:jc w:val="both"/>
+        <w:rPr>
+          <w:b w:val="0"/>
+          <w:color w:val="auto"/>
+          <w:sz w:val="24"/>
+          <w:szCs w:val="24"/>
+        </w:rPr>
+      </w:pPr>
+      <w:r>
+        <w:rPr>
+          <w:b w:val="0"/>
+          <w:color w:val="auto"/>
+          <w:sz w:val="24"/>
+          <w:szCs w:val="24"/>
+        </w:rPr>
+        <w:t>Figure 4-12: Tidal flow field, advection and reaction solvers with Gaussian initial mass distribution.......</w:t>
+      </w:r>
+      <w:r>
+        <w:rPr>
+          <w:b w:val="0"/>
+          <w:color w:val="auto"/>
+          <w:sz w:val="24"/>
+          <w:szCs w:val="24"/>
+        </w:rPr>
+        <w:t>..............................................................................................................</w:t>
+      </w:r>
+      <w:r>
+        <w:rPr>
+          <w:b w:val="0"/>
+          <w:color w:val="auto"/>
+          <w:sz w:val="24"/>
+          <w:szCs w:val="24"/>
+        </w:rPr>
+        <w:t>.....29</w:t>
+      </w:r>
+    </w:p>
+    <w:p>
+      <w:pPr>
+        <w:pStyle w:val="Caption"/>
+        <w:jc w:val="both"/>
+        <w:rPr>
+          <w:b w:val="0"/>
+          <w:color w:val="auto"/>
+          <w:sz w:val="24"/>
+          <w:szCs w:val="24"/>
+        </w:rPr>
+      </w:pPr>
+      <w:r>
+        <w:rPr>
+          <w:b w:val="0"/>
+          <w:color w:val="auto"/>
+          <w:sz w:val="24"/>
+          <w:szCs w:val="24"/>
+        </w:rPr>
+        <w:t>Figure 4-13: Tidal flow field, advection and reaction solvers with sinusoidal initial mass distribution.....</w:t>
+      </w:r>
+      <w:r>
+        <w:rPr>
+          <w:b w:val="0"/>
+          <w:color w:val="auto"/>
+          <w:sz w:val="24"/>
+          <w:szCs w:val="24"/>
+        </w:rPr>
+        <w:t>..................................................................................................................</w:t>
+      </w:r>
+      <w:r>
+        <w:rPr>
+          <w:b w:val="0"/>
+          <w:color w:val="auto"/>
+          <w:sz w:val="24"/>
+          <w:szCs w:val="24"/>
+        </w:rPr>
+        <w:t>....29</w:t>
+      </w:r>
+    </w:p>
+    <w:p>
+      <w:pPr>
+        <w:pStyle w:val="Caption"/>
+        <w:jc w:val="both"/>
+        <w:rPr>
+          <w:b w:val="0"/>
+          <w:color w:val="auto"/>
+          <w:sz w:val="24"/>
+          <w:szCs w:val="24"/>
+        </w:rPr>
+      </w:pPr>
+      <w:r>
+        <w:rPr>
+          <w:b w:val="0"/>
+          <w:color w:val="auto"/>
+          <w:sz w:val="24"/>
+          <w:szCs w:val="24"/>
+        </w:rPr>
+        <w:t>Figure 4-14: Spatially varying flow field and dispersion coefficient, advection and dispersion (</w:t>
+      </w:r>
+      <w:proofErr w:type="spellStart"/>
+      <w:r>
+        <w:rPr>
+          <w:b w:val="0"/>
+          <w:color w:val="auto"/>
+          <w:sz w:val="24"/>
+          <w:szCs w:val="24"/>
+        </w:rPr>
+        <w:t>Zoppou</w:t>
+      </w:r>
+      <w:proofErr w:type="spellEnd"/>
+      <w:r>
+        <w:rPr>
+          <w:b w:val="0"/>
+          <w:color w:val="auto"/>
+          <w:sz w:val="24"/>
+          <w:szCs w:val="24"/>
+        </w:rPr>
+        <w:t>)..........</w:t>
+      </w:r>
+      <w:r>
+        <w:rPr>
+          <w:b w:val="0"/>
+          <w:color w:val="auto"/>
+          <w:sz w:val="24"/>
+          <w:szCs w:val="24"/>
+        </w:rPr>
+        <w:t>.............................................................................................................</w:t>
+      </w:r>
+      <w:r>
+        <w:rPr>
+          <w:b w:val="0"/>
+          <w:color w:val="auto"/>
+          <w:sz w:val="24"/>
+          <w:szCs w:val="24"/>
+        </w:rPr>
+        <w:t>.......30</w:t>
+      </w:r>
+    </w:p>
+    <w:p>
+      <w:pPr>
+        <w:pStyle w:val="Caption"/>
+        <w:jc w:val="both"/>
+        <w:rPr>
+          <w:b w:val="0"/>
+          <w:color w:val="auto"/>
+          <w:sz w:val="24"/>
+          <w:szCs w:val="24"/>
+        </w:rPr>
+      </w:pPr>
+      <w:r>
+        <w:rPr>
+          <w:b w:val="0"/>
+          <w:color w:val="auto"/>
+          <w:sz w:val="24"/>
+          <w:szCs w:val="24"/>
+        </w:rPr>
+        <w:t>Figure 4-15: Schematic of the algorithmic error in introduction of the source to advection solver</w:t>
+      </w:r>
+    </w:p>
+    <w:p>
+      <w:pPr>
+        <w:jc w:val="both"/>
+      </w:pPr>
+      <w:r>
+        <w:t>.....................................................................................................................</w:t>
+      </w:r>
+      <w:r>
+        <w:t>.......................31</w:t>
+      </w:r>
+    </w:p>
+    <w:p>
+      <w:pPr>
+        <w:jc w:val="both"/>
+      </w:pPr>
+    </w:p>
+    <w:p>
+      <w:pPr>
+        <w:pStyle w:val="Caption"/>
+        <w:jc w:val="both"/>
+        <w:rPr>
+          <w:b w:val="0"/>
+          <w:color w:val="auto"/>
+          <w:sz w:val="24"/>
+          <w:szCs w:val="24"/>
+        </w:rPr>
+      </w:pPr>
+      <w:r>
+        <w:rPr>
+          <w:b w:val="0"/>
+          <w:color w:val="auto"/>
+          <w:sz w:val="24"/>
+          <w:szCs w:val="24"/>
+        </w:rPr>
+        <w:t>Figure 5</w:t>
+      </w:r>
+      <w:r>
+        <w:rPr>
+          <w:b w:val="0"/>
+          <w:color w:val="auto"/>
+          <w:sz w:val="24"/>
+          <w:szCs w:val="24"/>
+        </w:rPr>
+        <w:noBreakHyphen/>
+        <w:t>1: The first page of Sacramento-San Joaquin Delta, sediment transport data webpage</w:t>
+      </w:r>
+      <w:r>
+        <w:rPr>
+          <w:b w:val="0"/>
+          <w:color w:val="auto"/>
+          <w:sz w:val="24"/>
+          <w:szCs w:val="24"/>
+        </w:rPr>
+        <w:t>.35</w:t>
+      </w:r>
+    </w:p>
+    <w:p>
+      <w:pPr>
+        <w:jc w:val="both"/>
+      </w:pPr>
+    </w:p>
+    <w:p>
+      <w:pPr>
+        <w:pStyle w:val="Caption"/>
+        <w:jc w:val="both"/>
+        <w:rPr>
+          <w:b w:val="0"/>
+          <w:color w:val="auto"/>
+          <w:sz w:val="24"/>
+          <w:szCs w:val="24"/>
+        </w:rPr>
+      </w:pPr>
+      <w:r>
+        <w:rPr>
+          <w:b w:val="0"/>
+          <w:color w:val="auto"/>
+          <w:sz w:val="24"/>
+          <w:szCs w:val="24"/>
+        </w:rPr>
+        <w:t>Figure 5</w:t>
+      </w:r>
+      <w:r>
+        <w:rPr>
+          <w:b w:val="0"/>
+          <w:color w:val="auto"/>
+          <w:sz w:val="24"/>
+          <w:szCs w:val="24"/>
+        </w:rPr>
+        <w:noBreakHyphen/>
+      </w:r>
+      <w:r>
+        <w:rPr>
+          <w:b w:val="0"/>
+          <w:color w:val="auto"/>
+          <w:sz w:val="24"/>
+          <w:szCs w:val="24"/>
+        </w:rPr>
+        <w:fldChar w:fldCharType="begin"/>
+      </w:r>
+      <w:r>
+        <w:rPr>
+          <w:b w:val="0"/>
+          <w:color w:val="auto"/>
+          <w:sz w:val="24"/>
+          <w:szCs w:val="24"/>
+        </w:rPr>
+        <w:instrText xml:space="preserve"> SEQ Figure \* ARABIC \s 1 </w:instrText>
+      </w:r>
+      <w:r>
+        <w:rPr>
+          <w:b w:val="0"/>
+          <w:color w:val="auto"/>
+          <w:sz w:val="24"/>
+          <w:szCs w:val="24"/>
+        </w:rPr>
+        <w:fldChar w:fldCharType="separate"/>
+      </w:r>
+      <w:r>
+        <w:rPr>
+          <w:b w:val="0"/>
+          <w:color w:val="auto"/>
+          <w:sz w:val="24"/>
+          <w:szCs w:val="24"/>
+        </w:rPr>
+        <w:t>2</w:t>
+      </w:r>
+      <w:r>
+        <w:rPr>
+          <w:b w:val="0"/>
+          <w:color w:val="auto"/>
+          <w:sz w:val="24"/>
+          <w:szCs w:val="24"/>
+        </w:rPr>
+        <w:fldChar w:fldCharType="end"/>
+      </w:r>
+      <w:r>
+        <w:rPr>
+          <w:b w:val="0"/>
+          <w:color w:val="auto"/>
+          <w:sz w:val="24"/>
+          <w:szCs w:val="24"/>
+        </w:rPr>
+        <w:t>: Sediment transport data categorized based on collection frequency</w:t>
+      </w:r>
+      <w:r>
+        <w:rPr>
+          <w:b w:val="0"/>
+          <w:color w:val="auto"/>
+          <w:sz w:val="24"/>
+          <w:szCs w:val="24"/>
+        </w:rPr>
+        <w:t>.......</w:t>
+      </w:r>
+      <w:r>
+        <w:rPr>
+          <w:b w:val="0"/>
+          <w:color w:val="auto"/>
+          <w:sz w:val="24"/>
+          <w:szCs w:val="24"/>
+        </w:rPr>
+        <w:t>................36</w:t>
+      </w:r>
+    </w:p>
+    <w:p>
+      <w:pPr>
+        <w:pStyle w:val="Caption"/>
+        <w:jc w:val="both"/>
+        <w:rPr>
+          <w:b w:val="0"/>
+          <w:color w:val="auto"/>
+          <w:sz w:val="24"/>
+          <w:szCs w:val="24"/>
+        </w:rPr>
+      </w:pPr>
+      <w:r>
+        <w:rPr>
+          <w:b w:val="0"/>
+          <w:color w:val="auto"/>
+          <w:sz w:val="24"/>
+          <w:szCs w:val="24"/>
+        </w:rPr>
+        <w:t>Figure 5</w:t>
+      </w:r>
+      <w:r>
+        <w:rPr>
+          <w:b w:val="0"/>
+          <w:color w:val="auto"/>
+          <w:sz w:val="24"/>
+          <w:szCs w:val="24"/>
+        </w:rPr>
+        <w:noBreakHyphen/>
+        <w:t>3: Suspended sediment measurement data stations in San Francisco Bay-Delta</w:t>
+      </w:r>
+      <w:r>
+        <w:rPr>
+          <w:b w:val="0"/>
+          <w:color w:val="auto"/>
+          <w:sz w:val="24"/>
+          <w:szCs w:val="24"/>
+        </w:rPr>
         <w:t>..</w:t>
       </w:r>
       <w:r>
-        <w:t>.........</w:t>
-      </w:r>
-      <w:r>
-        <w:t>........XX</w:t>
+        <w:rPr>
+          <w:b w:val="0"/>
+          <w:color w:val="auto"/>
+          <w:sz w:val="24"/>
+          <w:szCs w:val="24"/>
+        </w:rPr>
+        <w:t>..........37</w:t>
+      </w:r>
+    </w:p>
+    <w:p>
+      <w:pPr>
+        <w:pStyle w:val="Caption"/>
+        <w:jc w:val="both"/>
+        <w:rPr>
+          <w:b w:val="0"/>
+          <w:color w:val="auto"/>
+          <w:sz w:val="24"/>
+          <w:szCs w:val="24"/>
+        </w:rPr>
+      </w:pPr>
+      <w:r>
+        <w:rPr>
+          <w:b w:val="0"/>
+          <w:color w:val="auto"/>
+          <w:sz w:val="24"/>
+          <w:szCs w:val="24"/>
+        </w:rPr>
+        <w:lastRenderedPageBreak/>
+        <w:t>Figure 5-4: The miscellaneous links related to sediment transport and sedimentation in San Francisco Bay-Delta...............</w:t>
+      </w:r>
+      <w:r>
+        <w:rPr>
+          <w:b w:val="0"/>
+          <w:color w:val="auto"/>
+          <w:sz w:val="24"/>
+          <w:szCs w:val="24"/>
+        </w:rPr>
+        <w:t>..............................................................................</w:t>
+      </w:r>
+      <w:r>
+        <w:rPr>
+          <w:b w:val="0"/>
+          <w:color w:val="auto"/>
+          <w:sz w:val="24"/>
+          <w:szCs w:val="24"/>
+        </w:rPr>
+        <w:t>.</w:t>
+      </w:r>
+      <w:r>
+        <w:rPr>
+          <w:b w:val="0"/>
+          <w:color w:val="auto"/>
+          <w:sz w:val="24"/>
+          <w:szCs w:val="24"/>
+        </w:rPr>
+        <w:t>..</w:t>
+      </w:r>
+      <w:r>
+        <w:rPr>
+          <w:b w:val="0"/>
+          <w:color w:val="auto"/>
+          <w:sz w:val="24"/>
+          <w:szCs w:val="24"/>
+        </w:rPr>
+        <w:t>.............38</w:t>
+      </w:r>
+    </w:p>
+    <w:p>
+      <w:pPr>
+        <w:jc w:val="both"/>
+      </w:pPr>
+      <w:r>
+        <w:t xml:space="preserve">Figure A1: schematic of Modified </w:t>
+      </w:r>
+      <w:proofErr w:type="spellStart"/>
+      <w:r>
+        <w:t>Richtmyer</w:t>
+      </w:r>
+      <w:proofErr w:type="spellEnd"/>
+      <w:r>
+        <w:t xml:space="preserve"> two-step Lax-Wendroff method....</w:t>
+      </w:r>
+      <w:r>
+        <w:t>.............</w:t>
+      </w:r>
+      <w:r>
+        <w:t>......43</w:t>
+      </w:r>
+    </w:p>
+    <w:p>
+      <w:pPr>
+        <w:jc w:val="both"/>
+      </w:pPr>
+    </w:p>
+    <w:p>
+      <w:pPr>
+        <w:jc w:val="both"/>
+      </w:pPr>
+      <w:r>
+        <w:t>Figure A2: Schematic of boundary condition implementation....</w:t>
+      </w:r>
+      <w:r>
+        <w:t>.......................................</w:t>
+      </w:r>
+      <w:r>
+        <w:t xml:space="preserve">.....46 </w:t>
+      </w:r>
+    </w:p>
+    <w:p>
+      <w:pPr>
+        <w:jc w:val="both"/>
+      </w:pPr>
+    </w:p>
+    <w:p>
+      <w:pPr>
+        <w:jc w:val="both"/>
+      </w:pPr>
+    </w:p>
+    <w:p>
+      <w:pPr>
+        <w:jc w:val="both"/>
+      </w:pPr>
+    </w:p>
+    <w:p>
+      <w:pPr>
+        <w:jc w:val="both"/>
+      </w:pPr>
+    </w:p>
+    <w:p>
+      <w:pPr>
+        <w:jc w:val="both"/>
+      </w:pPr>
+    </w:p>
+    <w:p>
+      <w:pPr>
+        <w:pStyle w:val="Caption"/>
+        <w:jc w:val="both"/>
+        <w:rPr>
+          <w:b w:val="0"/>
+          <w:color w:val="auto"/>
+          <w:sz w:val="24"/>
+          <w:szCs w:val="24"/>
+        </w:rPr>
+      </w:pPr>
+      <w:r>
+        <w:rPr>
+          <w:b w:val="0"/>
+          <w:color w:val="auto"/>
+          <w:sz w:val="24"/>
+          <w:szCs w:val="24"/>
+        </w:rPr>
+        <w:t xml:space="preserve"> </w:t>
       </w:r>
     </w:p>
     <w:p>
       <w:pPr>
         <w:spacing w:line="276" w:lineRule="auto"/>
         <w:jc w:val="both"/>
-        <w:rPr>
-          <w:b/>
-          <w:highlight w:val="yellow"/>
-        </w:rPr>
-      </w:pPr>
-      <w:r>
-        <w:rPr>
-          <w:highlight w:val="yellow"/>
-        </w:rPr>
-        <w:t>Figure 2: Relationship between software testing components and algorithmic testing. Software testing principles................................................................................................................</w:t>
-      </w:r>
-    </w:p>
-    <w:p>
-      <w:pPr>
-        <w:pStyle w:val="Caption"/>
-        <w:spacing w:line="276" w:lineRule="auto"/>
+      </w:pPr>
+    </w:p>
+    <w:p>
+      <w:pPr>
         <w:jc w:val="both"/>
-        <w:rPr>
-          <w:b w:val="0"/>
-          <w:color w:val="auto"/>
-          <w:sz w:val="24"/>
-          <w:szCs w:val="24"/>
-          <w:highlight w:val="yellow"/>
-        </w:rPr>
-      </w:pPr>
-      <w:r>
-        <w:rPr>
-          <w:b w:val="0"/>
-          <w:color w:val="auto"/>
-          <w:sz w:val="24"/>
-          <w:szCs w:val="24"/>
-          <w:highlight w:val="yellow"/>
-        </w:rPr>
-        <w:t>Figure 3: Transport algorithm testing incremental complexity.</w:t>
-      </w:r>
-    </w:p>
-    <w:p>
-      <w:pPr>
-        <w:pStyle w:val="Caption"/>
-        <w:spacing w:line="276" w:lineRule="auto"/>
-        <w:jc w:val="both"/>
-        <w:rPr>
-          <w:b w:val="0"/>
-          <w:color w:val="auto"/>
-          <w:sz w:val="24"/>
-          <w:szCs w:val="24"/>
-          <w:highlight w:val="yellow"/>
-        </w:rPr>
-      </w:pPr>
-      <w:r>
-        <w:rPr>
-          <w:b w:val="0"/>
-          <w:color w:val="auto"/>
-          <w:sz w:val="24"/>
-          <w:szCs w:val="24"/>
-          <w:highlight w:val="yellow"/>
-        </w:rPr>
-        <w:t xml:space="preserve">Figure </w:t>
-      </w:r>
-      <w:r>
-        <w:rPr>
-          <w:b w:val="0"/>
-          <w:color w:val="auto"/>
-          <w:sz w:val="24"/>
-          <w:szCs w:val="24"/>
-          <w:highlight w:val="yellow"/>
-        </w:rPr>
-        <w:fldChar w:fldCharType="begin"/>
-      </w:r>
-      <w:r>
-        <w:rPr>
-          <w:b w:val="0"/>
-          <w:color w:val="auto"/>
-          <w:sz w:val="24"/>
-          <w:szCs w:val="24"/>
-          <w:highlight w:val="yellow"/>
-        </w:rPr>
-        <w:instrText xml:space="preserve"> STYLEREF 1 \s </w:instrText>
-      </w:r>
-      <w:r>
-        <w:rPr>
-          <w:b w:val="0"/>
-          <w:color w:val="auto"/>
-          <w:sz w:val="24"/>
-          <w:szCs w:val="24"/>
-          <w:highlight w:val="yellow"/>
-        </w:rPr>
-        <w:fldChar w:fldCharType="separate"/>
-      </w:r>
-      <w:r>
-        <w:rPr>
-          <w:b w:val="0"/>
-          <w:noProof/>
-          <w:color w:val="auto"/>
-          <w:sz w:val="24"/>
-          <w:szCs w:val="24"/>
-          <w:highlight w:val="yellow"/>
-        </w:rPr>
-        <w:t>0</w:t>
-      </w:r>
-      <w:r>
-        <w:rPr>
-          <w:b w:val="0"/>
-          <w:color w:val="auto"/>
-          <w:sz w:val="24"/>
-          <w:szCs w:val="24"/>
-          <w:highlight w:val="yellow"/>
-        </w:rPr>
-        <w:fldChar w:fldCharType="end"/>
-      </w:r>
-      <w:r>
-        <w:rPr>
-          <w:b w:val="0"/>
-          <w:color w:val="auto"/>
-          <w:sz w:val="24"/>
-          <w:szCs w:val="24"/>
-          <w:highlight w:val="yellow"/>
-        </w:rPr>
-        <w:noBreakHyphen/>
-      </w:r>
-      <w:r>
-        <w:rPr>
-          <w:b w:val="0"/>
-          <w:color w:val="auto"/>
-          <w:sz w:val="24"/>
-          <w:szCs w:val="24"/>
-          <w:highlight w:val="yellow"/>
-        </w:rPr>
-        <w:fldChar w:fldCharType="begin"/>
-      </w:r>
-      <w:r>
-        <w:rPr>
-          <w:b w:val="0"/>
-          <w:color w:val="auto"/>
-          <w:sz w:val="24"/>
-          <w:szCs w:val="24"/>
-          <w:highlight w:val="yellow"/>
-        </w:rPr>
-        <w:instrText xml:space="preserve"> SEQ Figure \* ARABIC \s 1 </w:instrText>
-      </w:r>
-      <w:r>
-        <w:rPr>
-          <w:b w:val="0"/>
-          <w:color w:val="auto"/>
-          <w:sz w:val="24"/>
-          <w:szCs w:val="24"/>
-          <w:highlight w:val="yellow"/>
-        </w:rPr>
-        <w:fldChar w:fldCharType="separate"/>
-      </w:r>
-      <w:r>
-        <w:rPr>
-          <w:b w:val="0"/>
-          <w:noProof/>
-          <w:color w:val="auto"/>
-          <w:sz w:val="24"/>
-          <w:szCs w:val="24"/>
-          <w:highlight w:val="yellow"/>
-        </w:rPr>
-        <w:t>1</w:t>
-      </w:r>
-      <w:r>
-        <w:rPr>
-          <w:b w:val="0"/>
-          <w:color w:val="auto"/>
-          <w:sz w:val="24"/>
-          <w:szCs w:val="24"/>
-          <w:highlight w:val="yellow"/>
-        </w:rPr>
-        <w:fldChar w:fldCharType="end"/>
-      </w:r>
-      <w:r>
-        <w:rPr>
-          <w:b w:val="0"/>
-          <w:color w:val="auto"/>
-          <w:sz w:val="24"/>
-          <w:szCs w:val="24"/>
-          <w:highlight w:val="yellow"/>
-        </w:rPr>
-        <w:t>: ODE (Reaction) solver test</w:t>
-      </w:r>
-    </w:p>
-    <w:p>
-      <w:pPr>
-        <w:pStyle w:val="Caption"/>
-        <w:spacing w:line="276" w:lineRule="auto"/>
-        <w:jc w:val="both"/>
-        <w:rPr>
-          <w:b w:val="0"/>
-          <w:color w:val="auto"/>
-          <w:sz w:val="24"/>
-          <w:szCs w:val="24"/>
-        </w:rPr>
-      </w:pPr>
-      <w:r>
-        <w:rPr>
-          <w:b w:val="0"/>
-          <w:color w:val="auto"/>
-          <w:sz w:val="24"/>
-          <w:szCs w:val="24"/>
-          <w:highlight w:val="yellow"/>
-        </w:rPr>
-        <w:t xml:space="preserve">Figure </w:t>
-      </w:r>
-      <w:r>
-        <w:rPr>
-          <w:b w:val="0"/>
-          <w:color w:val="auto"/>
-          <w:sz w:val="24"/>
-          <w:szCs w:val="24"/>
-          <w:highlight w:val="yellow"/>
-        </w:rPr>
-        <w:fldChar w:fldCharType="begin"/>
-      </w:r>
-      <w:r>
-        <w:rPr>
-          <w:b w:val="0"/>
-          <w:color w:val="auto"/>
-          <w:sz w:val="24"/>
-          <w:szCs w:val="24"/>
-          <w:highlight w:val="yellow"/>
-        </w:rPr>
-        <w:instrText xml:space="preserve"> STYLEREF 1 \s </w:instrText>
-      </w:r>
-      <w:r>
-        <w:rPr>
-          <w:b w:val="0"/>
-          <w:color w:val="auto"/>
-          <w:sz w:val="24"/>
-          <w:szCs w:val="24"/>
-          <w:highlight w:val="yellow"/>
-        </w:rPr>
-        <w:fldChar w:fldCharType="separate"/>
-      </w:r>
-      <w:r>
-        <w:rPr>
-          <w:b w:val="0"/>
-          <w:noProof/>
-          <w:color w:val="auto"/>
-          <w:sz w:val="24"/>
-          <w:szCs w:val="24"/>
-          <w:highlight w:val="yellow"/>
-        </w:rPr>
-        <w:t>0</w:t>
-      </w:r>
-      <w:r>
-        <w:rPr>
-          <w:b w:val="0"/>
-          <w:color w:val="auto"/>
-          <w:sz w:val="24"/>
-          <w:szCs w:val="24"/>
-          <w:highlight w:val="yellow"/>
-        </w:rPr>
-        <w:fldChar w:fldCharType="end"/>
-      </w:r>
-      <w:r>
-        <w:rPr>
-          <w:b w:val="0"/>
-          <w:color w:val="auto"/>
-          <w:sz w:val="24"/>
-          <w:szCs w:val="24"/>
-          <w:highlight w:val="yellow"/>
-        </w:rPr>
-        <w:noBreakHyphen/>
-      </w:r>
-      <w:r>
-        <w:rPr>
-          <w:b w:val="0"/>
-          <w:color w:val="auto"/>
-          <w:sz w:val="24"/>
-          <w:szCs w:val="24"/>
-          <w:highlight w:val="yellow"/>
-        </w:rPr>
-        <w:fldChar w:fldCharType="begin"/>
-      </w:r>
-      <w:r>
-        <w:rPr>
-          <w:b w:val="0"/>
-          <w:color w:val="auto"/>
-          <w:sz w:val="24"/>
-          <w:szCs w:val="24"/>
-          <w:highlight w:val="yellow"/>
-        </w:rPr>
-        <w:instrText xml:space="preserve"> SEQ Figure \* ARABIC \s 1 </w:instrText>
-      </w:r>
-      <w:r>
-        <w:rPr>
-          <w:b w:val="0"/>
-          <w:color w:val="auto"/>
-          <w:sz w:val="24"/>
-          <w:szCs w:val="24"/>
-          <w:highlight w:val="yellow"/>
-        </w:rPr>
-        <w:fldChar w:fldCharType="separate"/>
-      </w:r>
-      <w:r>
-        <w:rPr>
-          <w:b w:val="0"/>
-          <w:noProof/>
-          <w:color w:val="auto"/>
-          <w:sz w:val="24"/>
-          <w:szCs w:val="24"/>
-          <w:highlight w:val="yellow"/>
-        </w:rPr>
-        <w:t>2</w:t>
-      </w:r>
-      <w:r>
-        <w:rPr>
-          <w:b w:val="0"/>
-          <w:color w:val="auto"/>
-          <w:sz w:val="24"/>
-          <w:szCs w:val="24"/>
-          <w:highlight w:val="yellow"/>
-        </w:rPr>
-        <w:fldChar w:fldCharType="end"/>
-      </w:r>
-      <w:r>
-        <w:rPr>
-          <w:b w:val="0"/>
-          <w:color w:val="auto"/>
-          <w:sz w:val="24"/>
-          <w:szCs w:val="24"/>
-          <w:highlight w:val="yellow"/>
-        </w:rPr>
-        <w:t xml:space="preserve">: 3rd order </w:t>
-      </w:r>
-      <w:proofErr w:type="spellStart"/>
-      <w:r>
-        <w:rPr>
-          <w:b w:val="0"/>
-          <w:color w:val="auto"/>
-          <w:sz w:val="24"/>
-          <w:szCs w:val="24"/>
-          <w:highlight w:val="yellow"/>
-        </w:rPr>
-        <w:t>Runge-Kutta</w:t>
-      </w:r>
-      <w:proofErr w:type="spellEnd"/>
-      <w:r>
-        <w:rPr>
-          <w:b w:val="0"/>
-          <w:color w:val="auto"/>
-          <w:sz w:val="24"/>
-          <w:szCs w:val="24"/>
-          <w:highlight w:val="yellow"/>
-        </w:rPr>
-        <w:t xml:space="preserve"> ODE solver</w:t>
-      </w:r>
-    </w:p>
-    <w:p>
-      <w:pPr>
-        <w:pStyle w:val="Caption"/>
-        <w:spacing w:line="276" w:lineRule="auto"/>
-        <w:jc w:val="both"/>
-        <w:rPr>
-          <w:b w:val="0"/>
-          <w:color w:val="auto"/>
-          <w:sz w:val="24"/>
-          <w:szCs w:val="24"/>
-        </w:rPr>
-      </w:pPr>
-      <w:r>
-        <w:rPr>
-          <w:b w:val="0"/>
-          <w:color w:val="auto"/>
-          <w:sz w:val="24"/>
-          <w:szCs w:val="24"/>
-        </w:rPr>
-        <w:t xml:space="preserve">Figure </w:t>
-      </w:r>
-      <w:r>
-        <w:rPr>
-          <w:b w:val="0"/>
-          <w:color w:val="auto"/>
-          <w:sz w:val="24"/>
-          <w:szCs w:val="24"/>
-        </w:rPr>
-        <w:fldChar w:fldCharType="begin"/>
-      </w:r>
-      <w:r>
-        <w:rPr>
-          <w:b w:val="0"/>
-          <w:color w:val="auto"/>
-          <w:sz w:val="24"/>
-          <w:szCs w:val="24"/>
-        </w:rPr>
-        <w:instrText xml:space="preserve"> STYLEREF 1 \s </w:instrText>
-      </w:r>
-      <w:r>
-        <w:rPr>
-          <w:b w:val="0"/>
-          <w:color w:val="auto"/>
-          <w:sz w:val="24"/>
-          <w:szCs w:val="24"/>
-        </w:rPr>
-        <w:fldChar w:fldCharType="separate"/>
-      </w:r>
-      <w:r>
-        <w:rPr>
-          <w:b w:val="0"/>
-          <w:noProof/>
-          <w:color w:val="auto"/>
-          <w:sz w:val="24"/>
-          <w:szCs w:val="24"/>
-        </w:rPr>
-        <w:t>0</w:t>
-      </w:r>
-      <w:r>
-        <w:rPr>
-          <w:b w:val="0"/>
-          <w:color w:val="auto"/>
-          <w:sz w:val="24"/>
-          <w:szCs w:val="24"/>
-        </w:rPr>
-        <w:fldChar w:fldCharType="end"/>
-      </w:r>
-      <w:r>
-        <w:rPr>
-          <w:b w:val="0"/>
-          <w:color w:val="auto"/>
-          <w:sz w:val="24"/>
-          <w:szCs w:val="24"/>
-        </w:rPr>
-        <w:noBreakHyphen/>
-      </w:r>
-      <w:r>
-        <w:rPr>
-          <w:b w:val="0"/>
-          <w:color w:val="auto"/>
-          <w:sz w:val="24"/>
-          <w:szCs w:val="24"/>
-        </w:rPr>
-        <w:fldChar w:fldCharType="begin"/>
-      </w:r>
-      <w:r>
-        <w:rPr>
-          <w:b w:val="0"/>
-          <w:color w:val="auto"/>
-          <w:sz w:val="24"/>
-          <w:szCs w:val="24"/>
-        </w:rPr>
-        <w:instrText xml:space="preserve"> SEQ Figure \* ARABIC \s 1 </w:instrText>
-      </w:r>
-      <w:r>
-        <w:rPr>
-          <w:b w:val="0"/>
-          <w:color w:val="auto"/>
-          <w:sz w:val="24"/>
-          <w:szCs w:val="24"/>
-        </w:rPr>
-        <w:fldChar w:fldCharType="separate"/>
-      </w:r>
-      <w:r>
-        <w:rPr>
-          <w:b w:val="0"/>
-          <w:noProof/>
-          <w:color w:val="auto"/>
-          <w:sz w:val="24"/>
-          <w:szCs w:val="24"/>
-        </w:rPr>
-        <w:t>3</w:t>
-      </w:r>
-      <w:r>
-        <w:rPr>
-          <w:b w:val="0"/>
-          <w:color w:val="auto"/>
-          <w:sz w:val="24"/>
-          <w:szCs w:val="24"/>
-        </w:rPr>
-        <w:fldChar w:fldCharType="end"/>
-      </w:r>
-      <w:r>
-        <w:rPr>
-          <w:b w:val="0"/>
-          <w:color w:val="auto"/>
-          <w:sz w:val="24"/>
-          <w:szCs w:val="24"/>
-        </w:rPr>
-        <w:t>: Diffusion single operator test, Dirichlet boundary condition</w:t>
-      </w:r>
-    </w:p>
-    <w:p>
-      <w:pPr>
-        <w:pStyle w:val="Caption"/>
-        <w:spacing w:line="276" w:lineRule="auto"/>
-        <w:jc w:val="both"/>
-        <w:rPr>
-          <w:b w:val="0"/>
-          <w:color w:val="auto"/>
-          <w:sz w:val="24"/>
-          <w:szCs w:val="24"/>
-        </w:rPr>
-      </w:pPr>
-      <w:r>
-        <w:rPr>
-          <w:b w:val="0"/>
-          <w:color w:val="auto"/>
-          <w:sz w:val="24"/>
-          <w:szCs w:val="24"/>
-        </w:rPr>
-        <w:t xml:space="preserve">Figure </w:t>
-      </w:r>
-      <w:r>
-        <w:rPr>
-          <w:b w:val="0"/>
-          <w:color w:val="auto"/>
-          <w:sz w:val="24"/>
-          <w:szCs w:val="24"/>
-        </w:rPr>
-        <w:fldChar w:fldCharType="begin"/>
-      </w:r>
-      <w:r>
-        <w:rPr>
-          <w:b w:val="0"/>
-          <w:color w:val="auto"/>
-          <w:sz w:val="24"/>
-          <w:szCs w:val="24"/>
-        </w:rPr>
-        <w:instrText xml:space="preserve"> STYLEREF 1 \s </w:instrText>
-      </w:r>
-      <w:r>
-        <w:rPr>
-          <w:b w:val="0"/>
-          <w:color w:val="auto"/>
-          <w:sz w:val="24"/>
-          <w:szCs w:val="24"/>
-        </w:rPr>
-        <w:fldChar w:fldCharType="separate"/>
-      </w:r>
-      <w:r>
-        <w:rPr>
-          <w:b w:val="0"/>
-          <w:noProof/>
-          <w:color w:val="auto"/>
-          <w:sz w:val="24"/>
-          <w:szCs w:val="24"/>
-        </w:rPr>
-        <w:t>0</w:t>
-      </w:r>
-      <w:r>
-        <w:rPr>
-          <w:b w:val="0"/>
-          <w:color w:val="auto"/>
-          <w:sz w:val="24"/>
-          <w:szCs w:val="24"/>
-        </w:rPr>
-        <w:fldChar w:fldCharType="end"/>
-      </w:r>
-      <w:r>
-        <w:rPr>
-          <w:b w:val="0"/>
-          <w:color w:val="auto"/>
-          <w:sz w:val="24"/>
-          <w:szCs w:val="24"/>
-        </w:rPr>
-        <w:noBreakHyphen/>
-      </w:r>
-      <w:r>
-        <w:rPr>
-          <w:b w:val="0"/>
-          <w:color w:val="auto"/>
-          <w:sz w:val="24"/>
-          <w:szCs w:val="24"/>
-        </w:rPr>
-        <w:fldChar w:fldCharType="begin"/>
-      </w:r>
-      <w:r>
-        <w:rPr>
-          <w:b w:val="0"/>
-          <w:color w:val="auto"/>
-          <w:sz w:val="24"/>
-          <w:szCs w:val="24"/>
-        </w:rPr>
-        <w:instrText xml:space="preserve"> SEQ Figure \* ARABIC \s 1 </w:instrText>
-      </w:r>
-      <w:r>
-        <w:rPr>
-          <w:b w:val="0"/>
-          <w:color w:val="auto"/>
-          <w:sz w:val="24"/>
-          <w:szCs w:val="24"/>
-        </w:rPr>
-        <w:fldChar w:fldCharType="separate"/>
-      </w:r>
-      <w:r>
-        <w:rPr>
-          <w:b w:val="0"/>
-          <w:noProof/>
-          <w:color w:val="auto"/>
-          <w:sz w:val="24"/>
-          <w:szCs w:val="24"/>
-        </w:rPr>
-        <w:t>4</w:t>
-      </w:r>
-      <w:r>
-        <w:rPr>
-          <w:b w:val="0"/>
-          <w:color w:val="auto"/>
-          <w:sz w:val="24"/>
-          <w:szCs w:val="24"/>
-        </w:rPr>
-        <w:fldChar w:fldCharType="end"/>
-      </w:r>
-      <w:r>
-        <w:rPr>
-          <w:b w:val="0"/>
-          <w:color w:val="auto"/>
-          <w:sz w:val="24"/>
-          <w:szCs w:val="24"/>
-        </w:rPr>
-        <w:t>: Diffusion single operator test, Neumann boundary condition</w:t>
-      </w:r>
-    </w:p>
-    <w:p>
-      <w:pPr>
-        <w:pStyle w:val="Caption"/>
-        <w:spacing w:line="276" w:lineRule="auto"/>
-        <w:jc w:val="both"/>
-        <w:rPr>
-          <w:b w:val="0"/>
-          <w:color w:val="auto"/>
-          <w:sz w:val="24"/>
-          <w:szCs w:val="24"/>
-        </w:rPr>
-      </w:pPr>
-      <w:r>
-        <w:rPr>
-          <w:b w:val="0"/>
-          <w:color w:val="auto"/>
-          <w:sz w:val="24"/>
-          <w:szCs w:val="24"/>
-        </w:rPr>
-        <w:t xml:space="preserve">Figure </w:t>
-      </w:r>
-      <w:r>
-        <w:rPr>
-          <w:b w:val="0"/>
-          <w:color w:val="auto"/>
-          <w:sz w:val="24"/>
-          <w:szCs w:val="24"/>
-        </w:rPr>
-        <w:fldChar w:fldCharType="begin"/>
-      </w:r>
-      <w:r>
-        <w:rPr>
-          <w:b w:val="0"/>
-          <w:color w:val="auto"/>
-          <w:sz w:val="24"/>
-          <w:szCs w:val="24"/>
-        </w:rPr>
-        <w:instrText xml:space="preserve"> STYLEREF 1 \s </w:instrText>
-      </w:r>
-      <w:r>
-        <w:rPr>
-          <w:b w:val="0"/>
-          <w:color w:val="auto"/>
-          <w:sz w:val="24"/>
-          <w:szCs w:val="24"/>
-        </w:rPr>
-        <w:fldChar w:fldCharType="separate"/>
-      </w:r>
-      <w:r>
-        <w:rPr>
-          <w:b w:val="0"/>
-          <w:noProof/>
-          <w:color w:val="auto"/>
-          <w:sz w:val="24"/>
-          <w:szCs w:val="24"/>
-        </w:rPr>
-        <w:t>0</w:t>
-      </w:r>
-      <w:r>
-        <w:rPr>
-          <w:b w:val="0"/>
-          <w:color w:val="auto"/>
-          <w:sz w:val="24"/>
-          <w:szCs w:val="24"/>
-        </w:rPr>
-        <w:fldChar w:fldCharType="end"/>
-      </w:r>
-      <w:r>
-        <w:rPr>
-          <w:b w:val="0"/>
-          <w:color w:val="auto"/>
-          <w:sz w:val="24"/>
-          <w:szCs w:val="24"/>
-        </w:rPr>
-        <w:noBreakHyphen/>
-      </w:r>
-      <w:r>
-        <w:rPr>
-          <w:b w:val="0"/>
-          <w:color w:val="auto"/>
-          <w:sz w:val="24"/>
-          <w:szCs w:val="24"/>
-        </w:rPr>
-        <w:fldChar w:fldCharType="begin"/>
-      </w:r>
-      <w:r>
-        <w:rPr>
-          <w:b w:val="0"/>
-          <w:color w:val="auto"/>
-          <w:sz w:val="24"/>
-          <w:szCs w:val="24"/>
-        </w:rPr>
-        <w:instrText xml:space="preserve"> SEQ Figure \* ARABIC \s 1 </w:instrText>
-      </w:r>
-      <w:r>
-        <w:rPr>
-          <w:b w:val="0"/>
-          <w:color w:val="auto"/>
-          <w:sz w:val="24"/>
-          <w:szCs w:val="24"/>
-        </w:rPr>
-        <w:fldChar w:fldCharType="separate"/>
-      </w:r>
-      <w:r>
-        <w:rPr>
-          <w:b w:val="0"/>
-          <w:noProof/>
-          <w:color w:val="auto"/>
-          <w:sz w:val="24"/>
-          <w:szCs w:val="24"/>
-        </w:rPr>
-        <w:t>5</w:t>
-      </w:r>
-      <w:r>
-        <w:rPr>
-          <w:b w:val="0"/>
-          <w:color w:val="auto"/>
-          <w:sz w:val="24"/>
-          <w:szCs w:val="24"/>
-        </w:rPr>
-        <w:fldChar w:fldCharType="end"/>
-      </w:r>
-      <w:r>
-        <w:rPr>
-          <w:b w:val="0"/>
-          <w:color w:val="auto"/>
-          <w:sz w:val="24"/>
-          <w:szCs w:val="24"/>
-        </w:rPr>
-        <w:t>: Advection solver, test bi-directional flow, Gaussian Plume of mass, remote boundary condition</w:t>
-      </w:r>
-    </w:p>
-    <w:p>
-      <w:pPr>
-        <w:pStyle w:val="Caption"/>
-        <w:spacing w:line="276" w:lineRule="auto"/>
-        <w:jc w:val="both"/>
-        <w:rPr>
-          <w:b w:val="0"/>
-          <w:color w:val="auto"/>
-          <w:sz w:val="24"/>
-          <w:szCs w:val="24"/>
-        </w:rPr>
-      </w:pPr>
-      <w:r>
-        <w:rPr>
-          <w:b w:val="0"/>
-          <w:color w:val="auto"/>
-          <w:sz w:val="24"/>
-          <w:szCs w:val="24"/>
-        </w:rPr>
-        <w:t xml:space="preserve">Figure </w:t>
-      </w:r>
-      <w:r>
-        <w:rPr>
-          <w:b w:val="0"/>
-          <w:color w:val="auto"/>
-          <w:sz w:val="24"/>
-          <w:szCs w:val="24"/>
-        </w:rPr>
-        <w:fldChar w:fldCharType="begin"/>
-      </w:r>
-      <w:r>
-        <w:rPr>
-          <w:b w:val="0"/>
-          <w:color w:val="auto"/>
-          <w:sz w:val="24"/>
-          <w:szCs w:val="24"/>
-        </w:rPr>
-        <w:instrText xml:space="preserve"> STYLEREF 1 \s </w:instrText>
-      </w:r>
-      <w:r>
-        <w:rPr>
-          <w:b w:val="0"/>
-          <w:color w:val="auto"/>
-          <w:sz w:val="24"/>
-          <w:szCs w:val="24"/>
-        </w:rPr>
-        <w:fldChar w:fldCharType="separate"/>
-      </w:r>
-      <w:r>
-        <w:rPr>
-          <w:b w:val="0"/>
-          <w:noProof/>
-          <w:color w:val="auto"/>
-          <w:sz w:val="24"/>
-          <w:szCs w:val="24"/>
-        </w:rPr>
-        <w:t>0</w:t>
-      </w:r>
-      <w:r>
-        <w:rPr>
-          <w:b w:val="0"/>
-          <w:color w:val="auto"/>
-          <w:sz w:val="24"/>
-          <w:szCs w:val="24"/>
-        </w:rPr>
-        <w:fldChar w:fldCharType="end"/>
-      </w:r>
-      <w:r>
-        <w:rPr>
-          <w:b w:val="0"/>
-          <w:color w:val="auto"/>
-          <w:sz w:val="24"/>
-          <w:szCs w:val="24"/>
-        </w:rPr>
-        <w:noBreakHyphen/>
-      </w:r>
-      <w:r>
-        <w:rPr>
-          <w:b w:val="0"/>
-          <w:color w:val="auto"/>
-          <w:sz w:val="24"/>
-          <w:szCs w:val="24"/>
-        </w:rPr>
-        <w:fldChar w:fldCharType="begin"/>
-      </w:r>
-      <w:r>
-        <w:rPr>
-          <w:b w:val="0"/>
-          <w:color w:val="auto"/>
-          <w:sz w:val="24"/>
-          <w:szCs w:val="24"/>
-        </w:rPr>
-        <w:instrText xml:space="preserve"> SEQ Figure \* ARABIC \s 1 </w:instrText>
-      </w:r>
-      <w:r>
-        <w:rPr>
-          <w:b w:val="0"/>
-          <w:color w:val="auto"/>
-          <w:sz w:val="24"/>
-          <w:szCs w:val="24"/>
-        </w:rPr>
-        <w:fldChar w:fldCharType="separate"/>
-      </w:r>
-      <w:r>
-        <w:rPr>
-          <w:b w:val="0"/>
-          <w:noProof/>
-          <w:color w:val="auto"/>
-          <w:sz w:val="24"/>
-          <w:szCs w:val="24"/>
-        </w:rPr>
-        <w:t>6</w:t>
-      </w:r>
-      <w:r>
-        <w:rPr>
-          <w:b w:val="0"/>
-          <w:color w:val="auto"/>
-          <w:sz w:val="24"/>
-          <w:szCs w:val="24"/>
-        </w:rPr>
-        <w:fldChar w:fldCharType="end"/>
-      </w:r>
-      <w:r>
-        <w:rPr>
-          <w:b w:val="0"/>
-          <w:color w:val="auto"/>
-          <w:sz w:val="24"/>
-          <w:szCs w:val="24"/>
-        </w:rPr>
-        <w:t>:  Advection Decay solver test, uniform flow</w:t>
-      </w:r>
-    </w:p>
-    <w:p>
-      <w:pPr>
-        <w:pStyle w:val="Caption"/>
-        <w:spacing w:line="276" w:lineRule="auto"/>
-        <w:jc w:val="both"/>
-        <w:rPr>
-          <w:b w:val="0"/>
-          <w:color w:val="auto"/>
-          <w:sz w:val="24"/>
-          <w:szCs w:val="24"/>
-        </w:rPr>
-      </w:pPr>
-      <w:r>
-        <w:rPr>
-          <w:b w:val="0"/>
-          <w:color w:val="auto"/>
-          <w:sz w:val="24"/>
-          <w:szCs w:val="24"/>
-        </w:rPr>
-        <w:t xml:space="preserve">Figure </w:t>
-      </w:r>
-      <w:r>
-        <w:rPr>
-          <w:b w:val="0"/>
-          <w:color w:val="auto"/>
-          <w:sz w:val="24"/>
-          <w:szCs w:val="24"/>
-        </w:rPr>
-        <w:fldChar w:fldCharType="begin"/>
-      </w:r>
-      <w:r>
-        <w:rPr>
-          <w:b w:val="0"/>
-          <w:color w:val="auto"/>
-          <w:sz w:val="24"/>
-          <w:szCs w:val="24"/>
-        </w:rPr>
-        <w:instrText xml:space="preserve"> STYLEREF 1 \s </w:instrText>
-      </w:r>
-      <w:r>
-        <w:rPr>
-          <w:b w:val="0"/>
-          <w:color w:val="auto"/>
-          <w:sz w:val="24"/>
-          <w:szCs w:val="24"/>
-        </w:rPr>
-        <w:fldChar w:fldCharType="separate"/>
-      </w:r>
-      <w:r>
-        <w:rPr>
-          <w:b w:val="0"/>
-          <w:noProof/>
-          <w:color w:val="auto"/>
-          <w:sz w:val="24"/>
-          <w:szCs w:val="24"/>
-        </w:rPr>
-        <w:t>0</w:t>
-      </w:r>
-      <w:r>
-        <w:rPr>
-          <w:b w:val="0"/>
-          <w:color w:val="auto"/>
-          <w:sz w:val="24"/>
-          <w:szCs w:val="24"/>
-        </w:rPr>
-        <w:fldChar w:fldCharType="end"/>
-      </w:r>
-      <w:r>
-        <w:rPr>
-          <w:b w:val="0"/>
-          <w:color w:val="auto"/>
-          <w:sz w:val="24"/>
-          <w:szCs w:val="24"/>
-        </w:rPr>
-        <w:noBreakHyphen/>
-      </w:r>
-      <w:r>
-        <w:rPr>
-          <w:b w:val="0"/>
-          <w:color w:val="auto"/>
-          <w:sz w:val="24"/>
-          <w:szCs w:val="24"/>
-        </w:rPr>
-        <w:fldChar w:fldCharType="begin"/>
-      </w:r>
-      <w:r>
-        <w:rPr>
-          <w:b w:val="0"/>
-          <w:color w:val="auto"/>
-          <w:sz w:val="24"/>
-          <w:szCs w:val="24"/>
-        </w:rPr>
-        <w:instrText xml:space="preserve"> SEQ Figure \* ARABIC \s 1 </w:instrText>
-      </w:r>
-      <w:r>
-        <w:rPr>
-          <w:b w:val="0"/>
-          <w:color w:val="auto"/>
-          <w:sz w:val="24"/>
-          <w:szCs w:val="24"/>
-        </w:rPr>
-        <w:fldChar w:fldCharType="separate"/>
-      </w:r>
-      <w:r>
-        <w:rPr>
-          <w:b w:val="0"/>
-          <w:noProof/>
-          <w:color w:val="auto"/>
-          <w:sz w:val="24"/>
-          <w:szCs w:val="24"/>
-        </w:rPr>
-        <w:t>7</w:t>
-      </w:r>
-      <w:r>
-        <w:rPr>
-          <w:b w:val="0"/>
-          <w:color w:val="auto"/>
-          <w:sz w:val="24"/>
-          <w:szCs w:val="24"/>
-        </w:rPr>
-        <w:fldChar w:fldCharType="end"/>
-      </w:r>
-      <w:r>
-        <w:rPr>
-          <w:b w:val="0"/>
-          <w:color w:val="auto"/>
-          <w:sz w:val="24"/>
-          <w:szCs w:val="24"/>
-        </w:rPr>
-        <w:t>:  Coupling advection diffusion  and reaction with zero order implementation of intermediate boundary condition, L1 error norm convergence ratio drops from 2 to 1.02</w:t>
-      </w:r>
-    </w:p>
-    <w:p>
-      <w:pPr>
-        <w:spacing w:line="276" w:lineRule="auto"/>
-        <w:jc w:val="both"/>
-        <w:rPr>
-          <w:bCs/>
-        </w:rPr>
-      </w:pPr>
-      <w:r>
-        <w:rPr>
-          <w:bCs/>
-        </w:rPr>
-        <w:t xml:space="preserve">  </w:t>
-      </w:r>
-    </w:p>
-    <w:p>
-      <w:pPr>
-        <w:pStyle w:val="Caption"/>
-        <w:spacing w:line="276" w:lineRule="auto"/>
-        <w:jc w:val="both"/>
-        <w:rPr>
-          <w:b w:val="0"/>
-          <w:color w:val="auto"/>
-          <w:sz w:val="24"/>
-          <w:szCs w:val="24"/>
-        </w:rPr>
-      </w:pPr>
-      <w:r>
-        <w:rPr>
-          <w:b w:val="0"/>
-          <w:color w:val="auto"/>
-          <w:sz w:val="24"/>
-          <w:szCs w:val="24"/>
-        </w:rPr>
-        <w:t xml:space="preserve">Figure </w:t>
-      </w:r>
-      <w:r>
-        <w:rPr>
-          <w:b w:val="0"/>
-          <w:color w:val="auto"/>
-          <w:sz w:val="24"/>
-          <w:szCs w:val="24"/>
-        </w:rPr>
-        <w:fldChar w:fldCharType="begin"/>
-      </w:r>
-      <w:r>
-        <w:rPr>
-          <w:b w:val="0"/>
-          <w:color w:val="auto"/>
-          <w:sz w:val="24"/>
-          <w:szCs w:val="24"/>
-        </w:rPr>
-        <w:instrText xml:space="preserve"> STYLEREF 1 \s </w:instrText>
-      </w:r>
-      <w:r>
-        <w:rPr>
-          <w:b w:val="0"/>
-          <w:color w:val="auto"/>
-          <w:sz w:val="24"/>
-          <w:szCs w:val="24"/>
-        </w:rPr>
-        <w:fldChar w:fldCharType="separate"/>
-      </w:r>
-      <w:r>
-        <w:rPr>
-          <w:b w:val="0"/>
-          <w:noProof/>
-          <w:color w:val="auto"/>
-          <w:sz w:val="24"/>
-          <w:szCs w:val="24"/>
-        </w:rPr>
-        <w:t>0</w:t>
-      </w:r>
-      <w:r>
-        <w:rPr>
-          <w:b w:val="0"/>
-          <w:color w:val="auto"/>
-          <w:sz w:val="24"/>
-          <w:szCs w:val="24"/>
-        </w:rPr>
-        <w:fldChar w:fldCharType="end"/>
-      </w:r>
-      <w:r>
-        <w:rPr>
-          <w:b w:val="0"/>
-          <w:color w:val="auto"/>
-          <w:sz w:val="24"/>
-          <w:szCs w:val="24"/>
-        </w:rPr>
-        <w:noBreakHyphen/>
-      </w:r>
-      <w:r>
-        <w:rPr>
-          <w:b w:val="0"/>
-          <w:color w:val="auto"/>
-          <w:sz w:val="24"/>
-          <w:szCs w:val="24"/>
-        </w:rPr>
-        <w:fldChar w:fldCharType="begin"/>
-      </w:r>
-      <w:r>
-        <w:rPr>
-          <w:b w:val="0"/>
-          <w:color w:val="auto"/>
-          <w:sz w:val="24"/>
-          <w:szCs w:val="24"/>
-        </w:rPr>
-        <w:instrText xml:space="preserve"> SEQ Figure \* ARABIC \s 1 </w:instrText>
-      </w:r>
-      <w:r>
-        <w:rPr>
-          <w:b w:val="0"/>
-          <w:color w:val="auto"/>
-          <w:sz w:val="24"/>
-          <w:szCs w:val="24"/>
-        </w:rPr>
-        <w:fldChar w:fldCharType="separate"/>
-      </w:r>
-      <w:r>
-        <w:rPr>
-          <w:b w:val="0"/>
-          <w:noProof/>
-          <w:color w:val="auto"/>
-          <w:sz w:val="24"/>
-          <w:szCs w:val="24"/>
-        </w:rPr>
-        <w:t>8</w:t>
-      </w:r>
-      <w:r>
-        <w:rPr>
-          <w:b w:val="0"/>
-          <w:color w:val="auto"/>
-          <w:sz w:val="24"/>
-          <w:szCs w:val="24"/>
-        </w:rPr>
-        <w:fldChar w:fldCharType="end"/>
-      </w:r>
-      <w:r>
-        <w:rPr>
-          <w:b w:val="0"/>
-          <w:color w:val="auto"/>
-          <w:sz w:val="24"/>
-          <w:szCs w:val="24"/>
-        </w:rPr>
-        <w:t>: Tidal flow field, advection solver with Gaussian initial mass distribution</w:t>
-      </w:r>
-    </w:p>
-    <w:p>
-      <w:pPr>
-        <w:pStyle w:val="Caption"/>
-        <w:spacing w:line="276" w:lineRule="auto"/>
-        <w:jc w:val="both"/>
-        <w:rPr>
-          <w:b w:val="0"/>
-          <w:color w:val="auto"/>
-          <w:sz w:val="24"/>
-          <w:szCs w:val="24"/>
-        </w:rPr>
-      </w:pPr>
-      <w:r>
-        <w:rPr>
-          <w:b w:val="0"/>
-          <w:color w:val="auto"/>
-          <w:sz w:val="24"/>
-          <w:szCs w:val="24"/>
-        </w:rPr>
-        <w:t xml:space="preserve">Figure </w:t>
-      </w:r>
-      <w:r>
-        <w:rPr>
-          <w:b w:val="0"/>
-          <w:color w:val="auto"/>
-          <w:sz w:val="24"/>
-          <w:szCs w:val="24"/>
-        </w:rPr>
-        <w:fldChar w:fldCharType="begin"/>
-      </w:r>
-      <w:r>
-        <w:rPr>
-          <w:b w:val="0"/>
-          <w:color w:val="auto"/>
-          <w:sz w:val="24"/>
-          <w:szCs w:val="24"/>
-        </w:rPr>
-        <w:instrText xml:space="preserve"> STYLEREF 1 \s </w:instrText>
-      </w:r>
-      <w:r>
-        <w:rPr>
-          <w:b w:val="0"/>
-          <w:color w:val="auto"/>
-          <w:sz w:val="24"/>
-          <w:szCs w:val="24"/>
-        </w:rPr>
-        <w:fldChar w:fldCharType="separate"/>
-      </w:r>
-      <w:r>
-        <w:rPr>
-          <w:b w:val="0"/>
-          <w:noProof/>
-          <w:color w:val="auto"/>
-          <w:sz w:val="24"/>
-          <w:szCs w:val="24"/>
-        </w:rPr>
-        <w:t>0</w:t>
-      </w:r>
-      <w:r>
-        <w:rPr>
-          <w:b w:val="0"/>
-          <w:color w:val="auto"/>
-          <w:sz w:val="24"/>
-          <w:szCs w:val="24"/>
-        </w:rPr>
-        <w:fldChar w:fldCharType="end"/>
-      </w:r>
-      <w:r>
-        <w:rPr>
-          <w:b w:val="0"/>
-          <w:color w:val="auto"/>
-          <w:sz w:val="24"/>
-          <w:szCs w:val="24"/>
-        </w:rPr>
-        <w:noBreakHyphen/>
-      </w:r>
-      <w:r>
-        <w:rPr>
-          <w:b w:val="0"/>
-          <w:color w:val="auto"/>
-          <w:sz w:val="24"/>
-          <w:szCs w:val="24"/>
-        </w:rPr>
-        <w:fldChar w:fldCharType="begin"/>
-      </w:r>
-      <w:r>
-        <w:rPr>
-          <w:b w:val="0"/>
-          <w:color w:val="auto"/>
-          <w:sz w:val="24"/>
-          <w:szCs w:val="24"/>
-        </w:rPr>
-        <w:instrText xml:space="preserve"> SEQ Figure \* ARABIC \s 1 </w:instrText>
-      </w:r>
-      <w:r>
-        <w:rPr>
-          <w:b w:val="0"/>
-          <w:color w:val="auto"/>
-          <w:sz w:val="24"/>
-          <w:szCs w:val="24"/>
-        </w:rPr>
-        <w:fldChar w:fldCharType="separate"/>
-      </w:r>
-      <w:r>
-        <w:rPr>
-          <w:b w:val="0"/>
-          <w:noProof/>
-          <w:color w:val="auto"/>
-          <w:sz w:val="24"/>
-          <w:szCs w:val="24"/>
-        </w:rPr>
-        <w:t>9</w:t>
-      </w:r>
-      <w:r>
-        <w:rPr>
-          <w:b w:val="0"/>
-          <w:color w:val="auto"/>
-          <w:sz w:val="24"/>
-          <w:szCs w:val="24"/>
-        </w:rPr>
-        <w:fldChar w:fldCharType="end"/>
-      </w:r>
-      <w:r>
-        <w:rPr>
-          <w:b w:val="0"/>
-          <w:color w:val="auto"/>
-          <w:sz w:val="24"/>
-          <w:szCs w:val="24"/>
-        </w:rPr>
-        <w:t>:Tidal flow field, advection solver with sinusoidal initial mass distribution</w:t>
-      </w:r>
-    </w:p>
-    <w:p>
-      <w:pPr>
-        <w:pStyle w:val="Caption"/>
-        <w:spacing w:line="276" w:lineRule="auto"/>
-        <w:jc w:val="both"/>
-        <w:rPr>
-          <w:b w:val="0"/>
-          <w:color w:val="auto"/>
-          <w:sz w:val="24"/>
-          <w:szCs w:val="24"/>
-        </w:rPr>
-      </w:pPr>
-      <w:r>
-        <w:rPr>
-          <w:b w:val="0"/>
-          <w:color w:val="auto"/>
-          <w:sz w:val="24"/>
-          <w:szCs w:val="24"/>
-        </w:rPr>
-        <w:t xml:space="preserve">Figure </w:t>
-      </w:r>
-      <w:r>
-        <w:rPr>
-          <w:b w:val="0"/>
-          <w:color w:val="auto"/>
-          <w:sz w:val="24"/>
-          <w:szCs w:val="24"/>
-        </w:rPr>
-        <w:fldChar w:fldCharType="begin"/>
-      </w:r>
-      <w:r>
-        <w:rPr>
-          <w:b w:val="0"/>
-          <w:color w:val="auto"/>
-          <w:sz w:val="24"/>
-          <w:szCs w:val="24"/>
-        </w:rPr>
-        <w:instrText xml:space="preserve"> STYLEREF 1 \s </w:instrText>
-      </w:r>
-      <w:r>
-        <w:rPr>
-          <w:b w:val="0"/>
-          <w:color w:val="auto"/>
-          <w:sz w:val="24"/>
-          <w:szCs w:val="24"/>
-        </w:rPr>
-        <w:fldChar w:fldCharType="separate"/>
-      </w:r>
-      <w:r>
-        <w:rPr>
-          <w:b w:val="0"/>
-          <w:noProof/>
-          <w:color w:val="auto"/>
-          <w:sz w:val="24"/>
-          <w:szCs w:val="24"/>
-        </w:rPr>
-        <w:t>0</w:t>
-      </w:r>
-      <w:r>
-        <w:rPr>
-          <w:b w:val="0"/>
-          <w:color w:val="auto"/>
-          <w:sz w:val="24"/>
-          <w:szCs w:val="24"/>
-        </w:rPr>
-        <w:fldChar w:fldCharType="end"/>
-      </w:r>
-      <w:r>
-        <w:rPr>
-          <w:b w:val="0"/>
-          <w:color w:val="auto"/>
-          <w:sz w:val="24"/>
-          <w:szCs w:val="24"/>
-        </w:rPr>
-        <w:noBreakHyphen/>
-      </w:r>
-      <w:r>
-        <w:rPr>
-          <w:b w:val="0"/>
-          <w:color w:val="auto"/>
-          <w:sz w:val="24"/>
-          <w:szCs w:val="24"/>
-        </w:rPr>
-        <w:fldChar w:fldCharType="begin"/>
-      </w:r>
-      <w:r>
-        <w:rPr>
-          <w:b w:val="0"/>
-          <w:color w:val="auto"/>
-          <w:sz w:val="24"/>
-          <w:szCs w:val="24"/>
-        </w:rPr>
-        <w:instrText xml:space="preserve"> SEQ Figure \* ARABIC \s 1 </w:instrText>
-      </w:r>
-      <w:r>
-        <w:rPr>
-          <w:b w:val="0"/>
-          <w:color w:val="auto"/>
-          <w:sz w:val="24"/>
-          <w:szCs w:val="24"/>
-        </w:rPr>
-        <w:fldChar w:fldCharType="separate"/>
-      </w:r>
-      <w:r>
-        <w:rPr>
-          <w:b w:val="0"/>
-          <w:noProof/>
-          <w:color w:val="auto"/>
-          <w:sz w:val="24"/>
-          <w:szCs w:val="24"/>
-        </w:rPr>
-        <w:t>10</w:t>
-      </w:r>
-      <w:r>
-        <w:rPr>
-          <w:b w:val="0"/>
-          <w:color w:val="auto"/>
-          <w:sz w:val="24"/>
-          <w:szCs w:val="24"/>
-        </w:rPr>
-        <w:fldChar w:fldCharType="end"/>
-      </w:r>
-      <w:r>
-        <w:rPr>
-          <w:b w:val="0"/>
-          <w:color w:val="auto"/>
-          <w:sz w:val="24"/>
-          <w:szCs w:val="24"/>
-        </w:rPr>
-        <w:t>: Tidal flow field, advection and reaction solvers with Gaussian initial mass distribution</w:t>
-      </w:r>
-    </w:p>
-    <w:p>
-      <w:pPr>
-        <w:pStyle w:val="Caption"/>
-        <w:spacing w:line="276" w:lineRule="auto"/>
-        <w:jc w:val="both"/>
-        <w:rPr>
-          <w:b w:val="0"/>
-          <w:color w:val="auto"/>
-          <w:sz w:val="24"/>
-          <w:szCs w:val="24"/>
-        </w:rPr>
-      </w:pPr>
-      <w:r>
-        <w:rPr>
-          <w:b w:val="0"/>
-          <w:color w:val="auto"/>
-          <w:sz w:val="24"/>
-          <w:szCs w:val="24"/>
-        </w:rPr>
-        <w:t xml:space="preserve">Figure </w:t>
-      </w:r>
-      <w:r>
-        <w:rPr>
-          <w:b w:val="0"/>
-          <w:color w:val="auto"/>
-          <w:sz w:val="24"/>
-          <w:szCs w:val="24"/>
-        </w:rPr>
-        <w:fldChar w:fldCharType="begin"/>
-      </w:r>
-      <w:r>
-        <w:rPr>
-          <w:b w:val="0"/>
-          <w:color w:val="auto"/>
-          <w:sz w:val="24"/>
-          <w:szCs w:val="24"/>
-        </w:rPr>
-        <w:instrText xml:space="preserve"> STYLEREF 1 \s </w:instrText>
-      </w:r>
-      <w:r>
-        <w:rPr>
-          <w:b w:val="0"/>
-          <w:color w:val="auto"/>
-          <w:sz w:val="24"/>
-          <w:szCs w:val="24"/>
-        </w:rPr>
-        <w:fldChar w:fldCharType="separate"/>
-      </w:r>
-      <w:r>
-        <w:rPr>
-          <w:b w:val="0"/>
-          <w:noProof/>
-          <w:color w:val="auto"/>
-          <w:sz w:val="24"/>
-          <w:szCs w:val="24"/>
-        </w:rPr>
-        <w:t>0</w:t>
-      </w:r>
-      <w:r>
-        <w:rPr>
-          <w:b w:val="0"/>
-          <w:color w:val="auto"/>
-          <w:sz w:val="24"/>
-          <w:szCs w:val="24"/>
-        </w:rPr>
-        <w:fldChar w:fldCharType="end"/>
-      </w:r>
-      <w:r>
-        <w:rPr>
-          <w:b w:val="0"/>
-          <w:color w:val="auto"/>
-          <w:sz w:val="24"/>
-          <w:szCs w:val="24"/>
-        </w:rPr>
-        <w:noBreakHyphen/>
-      </w:r>
-      <w:r>
-        <w:rPr>
-          <w:b w:val="0"/>
-          <w:color w:val="auto"/>
-          <w:sz w:val="24"/>
-          <w:szCs w:val="24"/>
-        </w:rPr>
-        <w:fldChar w:fldCharType="begin"/>
-      </w:r>
-      <w:r>
-        <w:rPr>
-          <w:b w:val="0"/>
-          <w:color w:val="auto"/>
-          <w:sz w:val="24"/>
-          <w:szCs w:val="24"/>
-        </w:rPr>
-        <w:instrText xml:space="preserve"> SEQ Figure \* ARABIC \s 1 </w:instrText>
-      </w:r>
-      <w:r>
-        <w:rPr>
-          <w:b w:val="0"/>
-          <w:color w:val="auto"/>
-          <w:sz w:val="24"/>
-          <w:szCs w:val="24"/>
-        </w:rPr>
-        <w:fldChar w:fldCharType="separate"/>
-      </w:r>
-      <w:r>
-        <w:rPr>
-          <w:b w:val="0"/>
-          <w:noProof/>
-          <w:color w:val="auto"/>
-          <w:sz w:val="24"/>
-          <w:szCs w:val="24"/>
-        </w:rPr>
-        <w:t>11</w:t>
-      </w:r>
-      <w:r>
-        <w:rPr>
-          <w:b w:val="0"/>
-          <w:color w:val="auto"/>
-          <w:sz w:val="24"/>
-          <w:szCs w:val="24"/>
-        </w:rPr>
-        <w:fldChar w:fldCharType="end"/>
-      </w:r>
-      <w:r>
-        <w:rPr>
-          <w:b w:val="0"/>
-          <w:color w:val="auto"/>
-          <w:sz w:val="24"/>
-          <w:szCs w:val="24"/>
-        </w:rPr>
-        <w:t>: Tidal flow field, advection and reaction solvers with sinusoidal initial mass distribution</w:t>
-      </w:r>
-    </w:p>
-    <w:p>
-      <w:pPr>
-        <w:pStyle w:val="Caption"/>
-        <w:spacing w:line="276" w:lineRule="auto"/>
-        <w:jc w:val="both"/>
-        <w:rPr>
-          <w:b w:val="0"/>
-          <w:color w:val="auto"/>
-          <w:sz w:val="24"/>
-          <w:szCs w:val="24"/>
-        </w:rPr>
-      </w:pPr>
-      <w:r>
-        <w:rPr>
-          <w:b w:val="0"/>
-          <w:color w:val="auto"/>
-          <w:sz w:val="24"/>
-          <w:szCs w:val="24"/>
-        </w:rPr>
-        <w:t xml:space="preserve">Figure </w:t>
-      </w:r>
-      <w:r>
-        <w:rPr>
-          <w:b w:val="0"/>
-          <w:color w:val="auto"/>
-          <w:sz w:val="24"/>
-          <w:szCs w:val="24"/>
-        </w:rPr>
-        <w:fldChar w:fldCharType="begin"/>
-      </w:r>
-      <w:r>
-        <w:rPr>
-          <w:b w:val="0"/>
-          <w:color w:val="auto"/>
-          <w:sz w:val="24"/>
-          <w:szCs w:val="24"/>
-        </w:rPr>
-        <w:instrText xml:space="preserve"> STYLEREF 1 \s </w:instrText>
-      </w:r>
-      <w:r>
-        <w:rPr>
-          <w:b w:val="0"/>
-          <w:color w:val="auto"/>
-          <w:sz w:val="24"/>
-          <w:szCs w:val="24"/>
-        </w:rPr>
-        <w:fldChar w:fldCharType="separate"/>
-      </w:r>
-      <w:r>
-        <w:rPr>
-          <w:b w:val="0"/>
-          <w:noProof/>
-          <w:color w:val="auto"/>
-          <w:sz w:val="24"/>
-          <w:szCs w:val="24"/>
-        </w:rPr>
-        <w:t>0</w:t>
-      </w:r>
-      <w:r>
-        <w:rPr>
-          <w:b w:val="0"/>
-          <w:color w:val="auto"/>
-          <w:sz w:val="24"/>
-          <w:szCs w:val="24"/>
-        </w:rPr>
-        <w:fldChar w:fldCharType="end"/>
-      </w:r>
-      <w:r>
-        <w:rPr>
-          <w:b w:val="0"/>
-          <w:color w:val="auto"/>
-          <w:sz w:val="24"/>
-          <w:szCs w:val="24"/>
-        </w:rPr>
-        <w:noBreakHyphen/>
-      </w:r>
-      <w:r>
-        <w:rPr>
-          <w:b w:val="0"/>
-          <w:color w:val="auto"/>
-          <w:sz w:val="24"/>
-          <w:szCs w:val="24"/>
-        </w:rPr>
-        <w:fldChar w:fldCharType="begin"/>
-      </w:r>
-      <w:r>
-        <w:rPr>
-          <w:b w:val="0"/>
-          <w:color w:val="auto"/>
-          <w:sz w:val="24"/>
-          <w:szCs w:val="24"/>
-        </w:rPr>
-        <w:instrText xml:space="preserve"> SEQ Figure \* ARABIC \s 1 </w:instrText>
-      </w:r>
-      <w:r>
-        <w:rPr>
-          <w:b w:val="0"/>
-          <w:color w:val="auto"/>
-          <w:sz w:val="24"/>
-          <w:szCs w:val="24"/>
-        </w:rPr>
-        <w:fldChar w:fldCharType="separate"/>
-      </w:r>
-      <w:r>
-        <w:rPr>
-          <w:b w:val="0"/>
-          <w:noProof/>
-          <w:color w:val="auto"/>
-          <w:sz w:val="24"/>
-          <w:szCs w:val="24"/>
-        </w:rPr>
-        <w:t>12</w:t>
-      </w:r>
-      <w:r>
-        <w:rPr>
-          <w:b w:val="0"/>
-          <w:color w:val="auto"/>
-          <w:sz w:val="24"/>
-          <w:szCs w:val="24"/>
-        </w:rPr>
-        <w:fldChar w:fldCharType="end"/>
-      </w:r>
-      <w:r>
-        <w:rPr>
-          <w:b w:val="0"/>
-          <w:color w:val="auto"/>
-          <w:sz w:val="24"/>
-          <w:szCs w:val="24"/>
-        </w:rPr>
-        <w:t>: Spatially varying flow field and dispersion coefficient, advection and dispersion (</w:t>
-      </w:r>
-      <w:proofErr w:type="spellStart"/>
-      <w:r>
-        <w:rPr>
-          <w:b w:val="0"/>
-          <w:color w:val="auto"/>
-          <w:sz w:val="24"/>
-          <w:szCs w:val="24"/>
-        </w:rPr>
-        <w:t>Zoppou</w:t>
-      </w:r>
-      <w:proofErr w:type="spellEnd"/>
-      <w:r>
-        <w:rPr>
-          <w:b w:val="0"/>
-          <w:color w:val="auto"/>
-          <w:sz w:val="24"/>
-          <w:szCs w:val="24"/>
-        </w:rPr>
-        <w:t>)</w:t>
-      </w:r>
-    </w:p>
-    <w:p>
-      <w:pPr>
-        <w:pStyle w:val="Caption"/>
-        <w:jc w:val="both"/>
-        <w:rPr>
-          <w:b w:val="0"/>
-          <w:color w:val="auto"/>
-          <w:sz w:val="24"/>
-          <w:szCs w:val="24"/>
-        </w:rPr>
-      </w:pPr>
-      <w:r>
-        <w:rPr>
-          <w:b w:val="0"/>
-          <w:color w:val="auto"/>
-          <w:sz w:val="24"/>
-          <w:szCs w:val="24"/>
-        </w:rPr>
-        <w:t xml:space="preserve">Figure </w:t>
-      </w:r>
-      <w:r>
-        <w:rPr>
-          <w:b w:val="0"/>
-          <w:color w:val="auto"/>
-          <w:sz w:val="24"/>
-          <w:szCs w:val="24"/>
-        </w:rPr>
-        <w:fldChar w:fldCharType="begin"/>
-      </w:r>
-      <w:r>
-        <w:rPr>
-          <w:b w:val="0"/>
-          <w:color w:val="auto"/>
-          <w:sz w:val="24"/>
-          <w:szCs w:val="24"/>
-        </w:rPr>
-        <w:instrText xml:space="preserve"> STYLEREF 1 \s </w:instrText>
-      </w:r>
-      <w:r>
-        <w:rPr>
-          <w:b w:val="0"/>
-          <w:color w:val="auto"/>
-          <w:sz w:val="24"/>
-          <w:szCs w:val="24"/>
-        </w:rPr>
-        <w:fldChar w:fldCharType="separate"/>
-      </w:r>
-      <w:r>
-        <w:rPr>
-          <w:b w:val="0"/>
-          <w:noProof/>
-          <w:color w:val="auto"/>
-          <w:sz w:val="24"/>
-          <w:szCs w:val="24"/>
-        </w:rPr>
-        <w:t>0</w:t>
-      </w:r>
-      <w:r>
-        <w:rPr>
-          <w:b w:val="0"/>
-          <w:color w:val="auto"/>
-          <w:sz w:val="24"/>
-          <w:szCs w:val="24"/>
-        </w:rPr>
-        <w:fldChar w:fldCharType="end"/>
-      </w:r>
-      <w:r>
-        <w:rPr>
-          <w:b w:val="0"/>
-          <w:color w:val="auto"/>
-          <w:sz w:val="24"/>
-          <w:szCs w:val="24"/>
-        </w:rPr>
-        <w:noBreakHyphen/>
-      </w:r>
-      <w:r>
-        <w:rPr>
-          <w:b w:val="0"/>
-          <w:color w:val="auto"/>
-          <w:sz w:val="24"/>
-          <w:szCs w:val="24"/>
-        </w:rPr>
-        <w:fldChar w:fldCharType="begin"/>
-      </w:r>
-      <w:r>
-        <w:rPr>
-          <w:b w:val="0"/>
-          <w:color w:val="auto"/>
-          <w:sz w:val="24"/>
-          <w:szCs w:val="24"/>
-        </w:rPr>
-        <w:instrText xml:space="preserve"> SEQ Figure \* ARABIC \s 1 </w:instrText>
-      </w:r>
-      <w:r>
-        <w:rPr>
-          <w:b w:val="0"/>
-          <w:color w:val="auto"/>
-          <w:sz w:val="24"/>
-          <w:szCs w:val="24"/>
-        </w:rPr>
-        <w:fldChar w:fldCharType="separate"/>
-      </w:r>
-      <w:r>
-        <w:rPr>
-          <w:b w:val="0"/>
-          <w:noProof/>
-          <w:color w:val="auto"/>
-          <w:sz w:val="24"/>
-          <w:szCs w:val="24"/>
-        </w:rPr>
-        <w:t>13</w:t>
-      </w:r>
-      <w:r>
-        <w:rPr>
-          <w:b w:val="0"/>
-          <w:color w:val="auto"/>
-          <w:sz w:val="24"/>
-          <w:szCs w:val="24"/>
-        </w:rPr>
-        <w:fldChar w:fldCharType="end"/>
-      </w:r>
-      <w:r>
-        <w:rPr>
-          <w:b w:val="0"/>
-          <w:color w:val="auto"/>
-          <w:sz w:val="24"/>
-          <w:szCs w:val="24"/>
-        </w:rPr>
-        <w:t>: Schematic of the algorithmic error in introduction of the source to advection solver</w:t>
-      </w:r>
+      </w:pPr>
     </w:p>
     <w:p>
       <w:pPr>
@@ -4522,7 +3639,16 @@
         <w:t>The transport processes considered in the model are (</w:t>
       </w:r>
       <w:r>
-        <w:t>see Fig. 1</w:t>
+        <w:t>see Figure</w:t>
+      </w:r>
+      <w:r>
+        <w:t xml:space="preserve"> </w:t>
+      </w:r>
+      <w:r>
+        <w:t>2-</w:t>
+      </w:r>
+      <w:r>
+        <w:t>1</w:t>
       </w:r>
       <w:r>
         <w:t xml:space="preserve"> below</w:t>
@@ -4625,108 +3751,7 @@
           <w:sz w:val="24"/>
           <w:szCs w:val="24"/>
         </w:rPr>
-        <w:t>2.</w:t>
-      </w:r>
-      <w:r>
-        <w:rPr>
-          <w:b w:val="0"/>
-          <w:color w:val="auto"/>
-          <w:sz w:val="24"/>
-          <w:szCs w:val="24"/>
-        </w:rPr>
-        <w:fldChar w:fldCharType="begin"/>
-      </w:r>
-      <w:r>
-        <w:rPr>
-          <w:b w:val="0"/>
-          <w:color w:val="auto"/>
-          <w:sz w:val="24"/>
-          <w:szCs w:val="24"/>
-        </w:rPr>
-        <w:instrText xml:space="preserve"> STYLEREF 1 \s </w:instrText>
-      </w:r>
-      <w:r>
-        <w:rPr>
-          <w:b w:val="0"/>
-          <w:color w:val="auto"/>
-          <w:sz w:val="24"/>
-          <w:szCs w:val="24"/>
-        </w:rPr>
-        <w:fldChar w:fldCharType="separate"/>
-      </w:r>
-      <w:r>
-        <w:rPr>
-          <w:b w:val="0"/>
-          <w:noProof/>
-          <w:color w:val="auto"/>
-          <w:sz w:val="24"/>
-          <w:szCs w:val="24"/>
-        </w:rPr>
-        <w:t>0</w:t>
-      </w:r>
-      <w:r>
-        <w:rPr>
-          <w:b w:val="0"/>
-          <w:color w:val="auto"/>
-          <w:sz w:val="24"/>
-          <w:szCs w:val="24"/>
-        </w:rPr>
-        <w:fldChar w:fldCharType="end"/>
-      </w:r>
-      <w:r>
-        <w:rPr>
-          <w:b w:val="0"/>
-          <w:color w:val="auto"/>
-          <w:sz w:val="24"/>
-          <w:szCs w:val="24"/>
-        </w:rPr>
-        <w:noBreakHyphen/>
-      </w:r>
-      <w:r>
-        <w:rPr>
-          <w:b w:val="0"/>
-          <w:color w:val="auto"/>
-          <w:sz w:val="24"/>
-          <w:szCs w:val="24"/>
-        </w:rPr>
-        <w:fldChar w:fldCharType="begin"/>
-      </w:r>
-      <w:r>
-        <w:rPr>
-          <w:b w:val="0"/>
-          <w:color w:val="auto"/>
-          <w:sz w:val="24"/>
-          <w:szCs w:val="24"/>
-        </w:rPr>
-        <w:instrText xml:space="preserve"> SEQ Figure \* ARABIC \s 1 </w:instrText>
-      </w:r>
-      <w:r>
-        <w:rPr>
-          <w:b w:val="0"/>
-          <w:color w:val="auto"/>
-          <w:sz w:val="24"/>
-          <w:szCs w:val="24"/>
-        </w:rPr>
-        <w:fldChar w:fldCharType="separate"/>
-      </w:r>
-      <w:r>
-        <w:rPr>
-          <w:b w:val="0"/>
-          <w:noProof/>
-          <w:color w:val="auto"/>
-          <w:sz w:val="24"/>
-          <w:szCs w:val="24"/>
-        </w:rPr>
-        <w:t>14</w:t>
-      </w:r>
-      <w:r>
-        <w:rPr>
-          <w:b w:val="0"/>
-          <w:color w:val="auto"/>
-          <w:sz w:val="24"/>
-          <w:szCs w:val="24"/>
-        </w:rPr>
-        <w:fldChar w:fldCharType="end"/>
+        <w:t>2-1</w:t>
       </w:r>
       <w:r>
         <w:rPr>
@@ -5241,7 +4266,7 @@
           <v:shape id="_x0000_i1026" type="#_x0000_t75" style="width:12.15pt;height:13.1pt" o:ole="">
             <v:imagedata r:id="rId11" o:title=""/>
           </v:shape>
-          <o:OLEObject Type="Embed" ProgID="Equation.3" ShapeID="_x0000_i1026" DrawAspect="Content" ObjectID="_1372687354" r:id="rId12"/>
+          <o:OLEObject Type="Embed" ProgID="Equation.3" ShapeID="_x0000_i1026" DrawAspect="Content" ObjectID="_1372689378" r:id="rId12"/>
         </w:object>
       </w:r>
       <w:r>
@@ -5264,7 +4289,7 @@
           <v:shape id="_x0000_i1027" type="#_x0000_t75" style="width:12.15pt;height:14.05pt" o:ole="">
             <v:imagedata r:id="rId13" o:title=""/>
           </v:shape>
-          <o:OLEObject Type="Embed" ProgID="Equation.3" ShapeID="_x0000_i1027" DrawAspect="Content" ObjectID="_1372687355" r:id="rId14"/>
+          <o:OLEObject Type="Embed" ProgID="Equation.3" ShapeID="_x0000_i1027" DrawAspect="Content" ObjectID="_1372689379" r:id="rId14"/>
         </w:object>
       </w:r>
       <w:r>
@@ -5290,7 +4315,7 @@
           <v:shape id="_x0000_i1028" type="#_x0000_t75" style="width:12.15pt;height:15.9pt" o:ole="">
             <v:imagedata r:id="rId15" o:title=""/>
           </v:shape>
-          <o:OLEObject Type="Embed" ProgID="Equation.3" ShapeID="_x0000_i1028" DrawAspect="Content" ObjectID="_1372687356" r:id="rId16"/>
+          <o:OLEObject Type="Embed" ProgID="Equation.3" ShapeID="_x0000_i1028" DrawAspect="Content" ObjectID="_1372689380" r:id="rId16"/>
         </w:object>
       </w:r>
       <w:r>
@@ -5313,7 +4338,7 @@
           <v:shape id="_x0000_i1029" type="#_x0000_t75" style="width:13.1pt;height:13.1pt" o:ole="">
             <v:imagedata r:id="rId17" o:title=""/>
           </v:shape>
-          <o:OLEObject Type="Embed" ProgID="Equation.3" ShapeID="_x0000_i1029" DrawAspect="Content" ObjectID="_1372687357" r:id="rId18"/>
+          <o:OLEObject Type="Embed" ProgID="Equation.3" ShapeID="_x0000_i1029" DrawAspect="Content" ObjectID="_1372689381" r:id="rId18"/>
         </w:object>
       </w:r>
       <w:r>
@@ -5342,7 +4367,7 @@
           <v:shape id="_x0000_i1030" type="#_x0000_t75" style="width:12.15pt;height:13.1pt" o:ole="">
             <v:imagedata r:id="rId19" o:title=""/>
           </v:shape>
-          <o:OLEObject Type="Embed" ProgID="Equation.3" ShapeID="_x0000_i1030" DrawAspect="Content" ObjectID="_1372687358" r:id="rId20"/>
+          <o:OLEObject Type="Embed" ProgID="Equation.3" ShapeID="_x0000_i1030" DrawAspect="Content" ObjectID="_1372689382" r:id="rId20"/>
         </w:object>
       </w:r>
       <w:r>
@@ -5365,7 +4390,7 @@
           <v:shape id="_x0000_i1031" type="#_x0000_t75" style="width:13.1pt;height:13.1pt" o:ole="">
             <v:imagedata r:id="rId21" o:title=""/>
           </v:shape>
-          <o:OLEObject Type="Embed" ProgID="Equation.3" ShapeID="_x0000_i1031" DrawAspect="Content" ObjectID="_1372687359" r:id="rId22"/>
+          <o:OLEObject Type="Embed" ProgID="Equation.3" ShapeID="_x0000_i1031" DrawAspect="Content" ObjectID="_1372689383" r:id="rId22"/>
         </w:object>
       </w:r>
       <w:r>
@@ -5388,7 +4413,7 @@
           <v:shape id="_x0000_i1032" type="#_x0000_t75" style="width:14.05pt;height:16.85pt" o:ole="">
             <v:imagedata r:id="rId23" o:title=""/>
           </v:shape>
-          <o:OLEObject Type="Embed" ProgID="Equation.3" ShapeID="_x0000_i1032" DrawAspect="Content" ObjectID="_1372687360" r:id="rId24"/>
+          <o:OLEObject Type="Embed" ProgID="Equation.3" ShapeID="_x0000_i1032" DrawAspect="Content" ObjectID="_1372689384" r:id="rId24"/>
         </w:object>
       </w:r>
       <w:r>
@@ -5411,7 +4436,7 @@
           <v:shape id="_x0000_i1033" type="#_x0000_t75" style="width:15.9pt;height:16.85pt" o:ole="">
             <v:imagedata r:id="rId25" o:title=""/>
           </v:shape>
-          <o:OLEObject Type="Embed" ProgID="Equation.3" ShapeID="_x0000_i1033" DrawAspect="Content" ObjectID="_1372687361" r:id="rId26"/>
+          <o:OLEObject Type="Embed" ProgID="Equation.3" ShapeID="_x0000_i1033" DrawAspect="Content" ObjectID="_1372689385" r:id="rId26"/>
         </w:object>
       </w:r>
       <w:r>
@@ -5453,7 +4478,7 @@
           <v:shape id="_x0000_i1034" type="#_x0000_t75" style="width:7pt;height:12.15pt" o:ole="">
             <v:imagedata r:id="rId27" o:title=""/>
           </v:shape>
-          <o:OLEObject Type="Embed" ProgID="Equation.3" ShapeID="_x0000_i1034" DrawAspect="Content" ObjectID="_1372687362" r:id="rId28"/>
+          <o:OLEObject Type="Embed" ProgID="Equation.3" ShapeID="_x0000_i1034" DrawAspect="Content" ObjectID="_1372689386" r:id="rId28"/>
         </w:object>
       </w:r>
       <w:r>
@@ -5470,7 +4495,7 @@
           <v:shape id="_x0000_i1035" type="#_x0000_t75" style="width:24.8pt;height:14.05pt" o:ole="">
             <v:imagedata r:id="rId29" o:title=""/>
           </v:shape>
-          <o:OLEObject Type="Embed" ProgID="Equation.3" ShapeID="_x0000_i1035" DrawAspect="Content" ObjectID="_1372687363" r:id="rId30"/>
+          <o:OLEObject Type="Embed" ProgID="Equation.3" ShapeID="_x0000_i1035" DrawAspect="Content" ObjectID="_1372689387" r:id="rId30"/>
         </w:object>
       </w:r>
       <w:r>
@@ -5745,7 +4770,7 @@
           <v:shape id="_x0000_i1036" type="#_x0000_t75" style="width:13.1pt;height:18.25pt" o:ole="">
             <v:imagedata r:id="rId31" o:title=""/>
           </v:shape>
-          <o:OLEObject Type="Embed" ProgID="Equation.3" ShapeID="_x0000_i1036" DrawAspect="Content" ObjectID="_1372687364" r:id="rId32"/>
+          <o:OLEObject Type="Embed" ProgID="Equation.3" ShapeID="_x0000_i1036" DrawAspect="Content" ObjectID="_1372689388" r:id="rId32"/>
         </w:object>
       </w:r>
       <w:r>
@@ -5774,7 +4799,7 @@
           <v:shape id="_x0000_i1037" type="#_x0000_t75" style="width:12.15pt;height:13.1pt" o:ole="">
             <v:imagedata r:id="rId33" o:title=""/>
           </v:shape>
-          <o:OLEObject Type="Embed" ProgID="Equation.3" ShapeID="_x0000_i1037" DrawAspect="Content" ObjectID="_1372687365" r:id="rId34"/>
+          <o:OLEObject Type="Embed" ProgID="Equation.3" ShapeID="_x0000_i1037" DrawAspect="Content" ObjectID="_1372689389" r:id="rId34"/>
         </w:object>
       </w:r>
       <w:r>
@@ -5854,7 +4879,7 @@
           <v:shape id="_x0000_i1038" type="#_x0000_t75" style="width:14.95pt;height:18.25pt" o:ole="">
             <v:imagedata r:id="rId35" o:title=""/>
           </v:shape>
-          <o:OLEObject Type="Embed" ProgID="Equation.3" ShapeID="_x0000_i1038" DrawAspect="Content" ObjectID="_1372687366" r:id="rId36"/>
+          <o:OLEObject Type="Embed" ProgID="Equation.3" ShapeID="_x0000_i1038" DrawAspect="Content" ObjectID="_1372689390" r:id="rId36"/>
         </w:object>
       </w:r>
       <w:r>
@@ -5868,7 +4893,7 @@
           <v:shape id="_x0000_i1039" type="#_x0000_t75" style="width:12.15pt;height:13.1pt" o:ole="">
             <v:imagedata r:id="rId37" o:title=""/>
           </v:shape>
-          <o:OLEObject Type="Embed" ProgID="Equation.3" ShapeID="_x0000_i1039" DrawAspect="Content" ObjectID="_1372687367" r:id="rId38"/>
+          <o:OLEObject Type="Embed" ProgID="Equation.3" ShapeID="_x0000_i1039" DrawAspect="Content" ObjectID="_1372689391" r:id="rId38"/>
         </w:object>
       </w:r>
       <w:r>
@@ -5882,7 +4907,7 @@
           <v:shape id="_x0000_i1040" type="#_x0000_t75" style="width:11.2pt;height:13.1pt" o:ole="">
             <v:imagedata r:id="rId39" o:title=""/>
           </v:shape>
-          <o:OLEObject Type="Embed" ProgID="Equation.3" ShapeID="_x0000_i1040" DrawAspect="Content" ObjectID="_1372687368" r:id="rId40"/>
+          <o:OLEObject Type="Embed" ProgID="Equation.3" ShapeID="_x0000_i1040" DrawAspect="Content" ObjectID="_1372689392" r:id="rId40"/>
         </w:object>
       </w:r>
       <w:r>
@@ -5896,7 +4921,7 @@
           <v:shape id="_x0000_i1041" type="#_x0000_t75" style="width:14.95pt;height:19.15pt" o:ole="">
             <v:imagedata r:id="rId41" o:title=""/>
           </v:shape>
-          <o:OLEObject Type="Embed" ProgID="Equation.3" ShapeID="_x0000_i1041" DrawAspect="Content" ObjectID="_1372687369" r:id="rId42"/>
+          <o:OLEObject Type="Embed" ProgID="Equation.3" ShapeID="_x0000_i1041" DrawAspect="Content" ObjectID="_1372689393" r:id="rId42"/>
         </w:object>
       </w:r>
       <w:r>
@@ -6000,7 +5025,7 @@
           <v:shape id="_x0000_i1042" type="#_x0000_t75" style="width:13.1pt;height:16.85pt" o:ole="">
             <v:imagedata r:id="rId43" o:title=""/>
           </v:shape>
-          <o:OLEObject Type="Embed" ProgID="Equation.3" ShapeID="_x0000_i1042" DrawAspect="Content" ObjectID="_1372687370" r:id="rId44"/>
+          <o:OLEObject Type="Embed" ProgID="Equation.3" ShapeID="_x0000_i1042" DrawAspect="Content" ObjectID="_1372689394" r:id="rId44"/>
         </w:object>
       </w:r>
       <w:r>
@@ -6243,7 +5268,7 @@
           <v:shape id="_x0000_i1043" type="#_x0000_t75" style="width:12.15pt;height:13.1pt" o:ole="" fillcolor="window">
             <v:imagedata r:id="rId45" o:title=""/>
           </v:shape>
-          <o:OLEObject Type="Embed" ProgID="Equation.3" ShapeID="_x0000_i1043" DrawAspect="Content" ObjectID="_1372687371" r:id="rId46"/>
+          <o:OLEObject Type="Embed" ProgID="Equation.3" ShapeID="_x0000_i1043" DrawAspect="Content" ObjectID="_1372689395" r:id="rId46"/>
         </w:object>
       </w:r>
       <w:r>
@@ -6512,7 +5537,7 @@
           <v:shape id="_x0000_i1044" type="#_x0000_t75" style="width:14.95pt;height:18.25pt" o:ole="">
             <v:imagedata r:id="rId47" o:title=""/>
           </v:shape>
-          <o:OLEObject Type="Embed" ProgID="Equation.3" ShapeID="_x0000_i1044" DrawAspect="Content" ObjectID="_1372687372" r:id="rId48"/>
+          <o:OLEObject Type="Embed" ProgID="Equation.3" ShapeID="_x0000_i1044" DrawAspect="Content" ObjectID="_1372689396" r:id="rId48"/>
         </w:object>
       </w:r>
       <w:r>
@@ -6526,7 +5551,7 @@
           <v:shape id="_x0000_i1045" type="#_x0000_t75" style="width:9.8pt;height:11.2pt" o:ole="">
             <v:imagedata r:id="rId49" o:title=""/>
           </v:shape>
-          <o:OLEObject Type="Embed" ProgID="Equation.3" ShapeID="_x0000_i1045" DrawAspect="Content" ObjectID="_1372687373" r:id="rId50"/>
+          <o:OLEObject Type="Embed" ProgID="Equation.3" ShapeID="_x0000_i1045" DrawAspect="Content" ObjectID="_1372689397" r:id="rId50"/>
         </w:object>
       </w:r>
       <w:r>
@@ -6540,7 +5565,7 @@
           <v:shape id="_x0000_i1046" type="#_x0000_t75" style="width:14.95pt;height:18.25pt" o:ole="">
             <v:imagedata r:id="rId51" o:title=""/>
           </v:shape>
-          <o:OLEObject Type="Embed" ProgID="Equation.3" ShapeID="_x0000_i1046" DrawAspect="Content" ObjectID="_1372687374" r:id="rId52"/>
+          <o:OLEObject Type="Embed" ProgID="Equation.3" ShapeID="_x0000_i1046" DrawAspect="Content" ObjectID="_1372689398" r:id="rId52"/>
         </w:object>
       </w:r>
       <w:r>
@@ -6554,7 +5579,7 @@
           <v:shape id="_x0000_i1047" type="#_x0000_t75" style="width:65pt;height:18.25pt" o:ole="">
             <v:imagedata r:id="rId53" o:title=""/>
           </v:shape>
-          <o:OLEObject Type="Embed" ProgID="Equation.3" ShapeID="_x0000_i1047" DrawAspect="Content" ObjectID="_1372687375" r:id="rId54"/>
+          <o:OLEObject Type="Embed" ProgID="Equation.3" ShapeID="_x0000_i1047" DrawAspect="Content" ObjectID="_1372689399" r:id="rId54"/>
         </w:object>
       </w:r>
       <w:r>
@@ -6568,7 +5593,7 @@
           <v:shape id="_x0000_i1048" type="#_x0000_t75" style="width:70.15pt;height:18.25pt" o:ole="">
             <v:imagedata r:id="rId55" o:title=""/>
           </v:shape>
-          <o:OLEObject Type="Embed" ProgID="Equation.3" ShapeID="_x0000_i1048" DrawAspect="Content" ObjectID="_1372687376" r:id="rId56"/>
+          <o:OLEObject Type="Embed" ProgID="Equation.3" ShapeID="_x0000_i1048" DrawAspect="Content" ObjectID="_1372689400" r:id="rId56"/>
         </w:object>
       </w:r>
       <w:r>
@@ -6582,7 +5607,7 @@
           <v:shape id="_x0000_i1049" type="#_x0000_t75" style="width:16.85pt;height:18.25pt" o:ole="">
             <v:imagedata r:id="rId57" o:title=""/>
           </v:shape>
-          <o:OLEObject Type="Embed" ProgID="Equation.3" ShapeID="_x0000_i1049" DrawAspect="Content" ObjectID="_1372687377" r:id="rId58"/>
+          <o:OLEObject Type="Embed" ProgID="Equation.3" ShapeID="_x0000_i1049" DrawAspect="Content" ObjectID="_1372689401" r:id="rId58"/>
         </w:object>
       </w:r>
       <w:r>
@@ -6646,7 +5671,7 @@
           <v:shape id="_x0000_i1050" type="#_x0000_t75" style="width:14.95pt;height:18.25pt" o:ole="">
             <v:imagedata r:id="rId47" o:title=""/>
           </v:shape>
-          <o:OLEObject Type="Embed" ProgID="Equation.3" ShapeID="_x0000_i1050" DrawAspect="Content" ObjectID="_1372687378" r:id="rId59"/>
+          <o:OLEObject Type="Embed" ProgID="Equation.3" ShapeID="_x0000_i1050" DrawAspect="Content" ObjectID="_1372689402" r:id="rId59"/>
         </w:object>
       </w:r>
       <w:r>
@@ -7563,7 +6588,13 @@
                   <w:rPr>
                     <w:rFonts w:ascii="Cambria Math" w:hAnsi="Cambria Math"/>
                   </w:rPr>
-                  <m:t>n reacted</m:t>
+                  <m:t>n react</m:t>
+                </m:r>
+                <m:r>
+                  <w:rPr>
+                    <w:rFonts w:ascii="Cambria Math" w:hAnsi="Cambria Math"/>
+                  </w:rPr>
+                  <m:t>ed</m:t>
                 </m:r>
               </m:sup>
             </m:sSubSup>
@@ -9705,11 +8736,9 @@
     </w:p>
     <w:p>
       <w:pPr>
+        <w:keepNext/>
         <w:spacing w:line="276" w:lineRule="auto"/>
         <w:jc w:val="center"/>
-        <w:rPr>
-          <w:b/>
-        </w:rPr>
       </w:pPr>
       <w:r>
         <w:rPr>
@@ -9769,13 +8798,13 @@
         <w:jc w:val="center"/>
       </w:pPr>
       <w:r>
-        <w:t xml:space="preserve">Figure </w:t>
-      </w:r>
-      <w:r>
-        <w:t>2</w:t>
-      </w:r>
-      <w:r>
-        <w:t>. Relationship between software testing components and algorithmic testing.</w:t>
+        <w:t>Figure 4-1:</w:t>
+      </w:r>
+      <w:r>
+        <w:t xml:space="preserve"> </w:t>
+      </w:r>
+      <w:r>
+        <w:t>Relationship between software testing components and algorithmic testing.</w:t>
       </w:r>
     </w:p>
     <w:p>
@@ -10046,7 +9075,6 @@
     <w:p>
       <w:pPr>
         <w:pStyle w:val="Caption"/>
-        <w:spacing w:line="276" w:lineRule="auto"/>
         <w:jc w:val="center"/>
         <w:rPr>
           <w:b w:val="0"/>
@@ -10062,7 +9090,7 @@
           <w:sz w:val="24"/>
           <w:szCs w:val="24"/>
         </w:rPr>
-        <w:t xml:space="preserve">Figure </w:t>
+        <w:t>Figure 4-2: Transport algorithm testing incremental complexity.</w:t>
       </w:r>
       <w:r>
         <w:rPr>
@@ -10071,25 +9099,7 @@
           <w:sz w:val="24"/>
           <w:szCs w:val="24"/>
         </w:rPr>
-        <w:t>3</w:t>
-      </w:r>
-      <w:r>
-        <w:rPr>
-          <w:b w:val="0"/>
-          <w:color w:val="auto"/>
-          <w:sz w:val="24"/>
-          <w:szCs w:val="24"/>
-        </w:rPr>
-        <w:t>: Transport algorithm testing incremental complexity</w:t>
-      </w:r>
-      <w:r>
-        <w:rPr>
-          <w:b w:val="0"/>
-          <w:color w:val="auto"/>
-          <w:sz w:val="24"/>
-          <w:szCs w:val="24"/>
-        </w:rPr>
-        <w:t>.</w:t>
+        <w:t xml:space="preserve"> </w:t>
       </w:r>
     </w:p>
     <w:p>
@@ -10687,30 +9697,34 @@
         <w:pStyle w:val="Caption"/>
         <w:spacing w:line="276" w:lineRule="auto"/>
         <w:jc w:val="center"/>
-      </w:pPr>
-      <w:r>
+        <w:rPr>
+          <w:b w:val="0"/>
+          <w:color w:val="auto"/>
+          <w:sz w:val="24"/>
+        </w:rPr>
+      </w:pPr>
+      <w:r>
+        <w:rPr>
+          <w:b w:val="0"/>
+          <w:color w:val="auto"/>
+          <w:sz w:val="24"/>
+        </w:rPr>
         <w:t xml:space="preserve">Figure </w:t>
       </w:r>
-      <w:fldSimple w:instr=" STYLEREF 1 \s ">
-        <w:r>
-          <w:rPr>
-            <w:noProof/>
-          </w:rPr>
-          <w:t>0</w:t>
-        </w:r>
-      </w:fldSimple>
-      <w:r>
-        <w:noBreakHyphen/>
-      </w:r>
-      <w:fldSimple w:instr=" SEQ Figure \* ARABIC \s 1 ">
-        <w:r>
-          <w:rPr>
-            <w:noProof/>
-          </w:rPr>
-          <w:t>15</w:t>
-        </w:r>
-      </w:fldSimple>
-      <w:r>
+      <w:r>
+        <w:rPr>
+          <w:b w:val="0"/>
+          <w:color w:val="auto"/>
+          <w:sz w:val="24"/>
+        </w:rPr>
+        <w:t>4-3</w:t>
+      </w:r>
+      <w:r>
+        <w:rPr>
+          <w:b w:val="0"/>
+          <w:color w:val="auto"/>
+          <w:sz w:val="24"/>
+        </w:rPr>
         <w:t>: ODE (Reaction) solver test</w:t>
       </w:r>
     </w:p>
@@ -10796,41 +9810,59 @@
         <w:spacing w:line="276" w:lineRule="auto"/>
         <w:jc w:val="center"/>
         <w:rPr>
-          <w:sz w:val="24"/>
-          <w:szCs w:val="24"/>
-        </w:rPr>
-      </w:pPr>
-      <w:r>
+          <w:b w:val="0"/>
+          <w:color w:val="auto"/>
+          <w:sz w:val="24"/>
+        </w:rPr>
+      </w:pPr>
+      <w:r>
+        <w:rPr>
+          <w:b w:val="0"/>
+          <w:color w:val="auto"/>
+          <w:sz w:val="24"/>
+        </w:rPr>
         <w:t xml:space="preserve">Figure </w:t>
       </w:r>
-      <w:fldSimple w:instr=" STYLEREF 1 \s ">
-        <w:r>
-          <w:rPr>
-            <w:noProof/>
-          </w:rPr>
-          <w:t>0</w:t>
-        </w:r>
-      </w:fldSimple>
-      <w:r>
-        <w:noBreakHyphen/>
-      </w:r>
-      <w:fldSimple w:instr=" SEQ Figure \* ARABIC \s 1 ">
-        <w:r>
-          <w:rPr>
-            <w:noProof/>
-          </w:rPr>
-          <w:t>16</w:t>
-        </w:r>
-      </w:fldSimple>
-      <w:r>
+      <w:r>
+        <w:rPr>
+          <w:b w:val="0"/>
+          <w:color w:val="auto"/>
+          <w:sz w:val="24"/>
+        </w:rPr>
+        <w:t>4-4</w:t>
+      </w:r>
+      <w:r>
+        <w:rPr>
+          <w:b w:val="0"/>
+          <w:color w:val="auto"/>
+          <w:sz w:val="24"/>
+        </w:rPr>
         <w:t xml:space="preserve">: 3rd order </w:t>
       </w:r>
+      <w:r>
+        <w:rPr>
+          <w:b w:val="0"/>
+          <w:color w:val="auto"/>
+          <w:sz w:val="24"/>
+        </w:rPr>
+        <w:t xml:space="preserve">accurate </w:t>
+      </w:r>
       <w:proofErr w:type="spellStart"/>
       <w:r>
+        <w:rPr>
+          <w:b w:val="0"/>
+          <w:color w:val="auto"/>
+          <w:sz w:val="24"/>
+        </w:rPr>
         <w:t>Runge-Kutta</w:t>
       </w:r>
       <w:proofErr w:type="spellEnd"/>
       <w:r>
+        <w:rPr>
+          <w:b w:val="0"/>
+          <w:color w:val="auto"/>
+          <w:sz w:val="24"/>
+        </w:rPr>
         <w:t xml:space="preserve"> ODE solver</w:t>
       </w:r>
     </w:p>
@@ -11006,87 +10038,32 @@
         <w:spacing w:line="276" w:lineRule="auto"/>
         <w:jc w:val="center"/>
         <w:rPr>
-          <w:sz w:val="28"/>
-          <w:szCs w:val="24"/>
-        </w:rPr>
-      </w:pPr>
-      <w:r>
-        <w:rPr>
-          <w:sz w:val="20"/>
+          <w:b w:val="0"/>
+          <w:color w:val="auto"/>
+          <w:sz w:val="24"/>
+        </w:rPr>
+      </w:pPr>
+      <w:r>
+        <w:rPr>
+          <w:b w:val="0"/>
+          <w:color w:val="auto"/>
+          <w:sz w:val="24"/>
         </w:rPr>
         <w:t xml:space="preserve">Figure </w:t>
       </w:r>
       <w:r>
         <w:rPr>
-          <w:sz w:val="20"/>
-        </w:rPr>
-        <w:fldChar w:fldCharType="begin"/>
-      </w:r>
-      <w:r>
-        <w:rPr>
-          <w:sz w:val="20"/>
-        </w:rPr>
-        <w:instrText xml:space="preserve"> STYLEREF 1 \s </w:instrText>
-      </w:r>
-      <w:r>
-        <w:rPr>
-          <w:sz w:val="20"/>
-        </w:rPr>
-        <w:fldChar w:fldCharType="separate"/>
-      </w:r>
-      <w:r>
-        <w:rPr>
-          <w:noProof/>
-          <w:sz w:val="20"/>
-        </w:rPr>
-        <w:t>0</w:t>
-      </w:r>
-      <w:r>
-        <w:rPr>
-          <w:sz w:val="20"/>
-        </w:rPr>
-        <w:fldChar w:fldCharType="end"/>
-      </w:r>
-      <w:r>
-        <w:rPr>
-          <w:sz w:val="20"/>
-        </w:rPr>
-        <w:noBreakHyphen/>
-      </w:r>
-      <w:r>
-        <w:rPr>
-          <w:sz w:val="20"/>
-        </w:rPr>
-        <w:fldChar w:fldCharType="begin"/>
-      </w:r>
-      <w:r>
-        <w:rPr>
-          <w:sz w:val="20"/>
-        </w:rPr>
-        <w:instrText xml:space="preserve"> SEQ Figure \* ARABIC \s 1 </w:instrText>
-      </w:r>
-      <w:r>
-        <w:rPr>
-          <w:sz w:val="20"/>
-        </w:rPr>
-        <w:fldChar w:fldCharType="separate"/>
-      </w:r>
-      <w:r>
-        <w:rPr>
-          <w:noProof/>
-          <w:sz w:val="20"/>
-        </w:rPr>
-        <w:t>17</w:t>
-      </w:r>
-      <w:r>
-        <w:rPr>
-          <w:sz w:val="20"/>
-        </w:rPr>
-        <w:fldChar w:fldCharType="end"/>
-      </w:r>
-      <w:r>
-        <w:rPr>
-          <w:sz w:val="20"/>
+          <w:b w:val="0"/>
+          <w:color w:val="auto"/>
+          <w:sz w:val="24"/>
+        </w:rPr>
+        <w:t>4-5</w:t>
+      </w:r>
+      <w:r>
+        <w:rPr>
+          <w:b w:val="0"/>
+          <w:color w:val="auto"/>
+          <w:sz w:val="24"/>
         </w:rPr>
         <w:t>: Diffusion single operator test, Dirichlet boundary condition</w:t>
       </w:r>
@@ -11167,87 +10144,32 @@
         <w:spacing w:line="276" w:lineRule="auto"/>
         <w:jc w:val="center"/>
         <w:rPr>
-          <w:sz w:val="28"/>
-          <w:szCs w:val="24"/>
-        </w:rPr>
-      </w:pPr>
-      <w:r>
-        <w:rPr>
-          <w:sz w:val="20"/>
+          <w:b w:val="0"/>
+          <w:color w:val="auto"/>
+          <w:sz w:val="24"/>
+        </w:rPr>
+      </w:pPr>
+      <w:r>
+        <w:rPr>
+          <w:b w:val="0"/>
+          <w:color w:val="auto"/>
+          <w:sz w:val="24"/>
         </w:rPr>
         <w:t xml:space="preserve">Figure </w:t>
       </w:r>
       <w:r>
         <w:rPr>
-          <w:sz w:val="20"/>
-        </w:rPr>
-        <w:fldChar w:fldCharType="begin"/>
-      </w:r>
-      <w:r>
-        <w:rPr>
-          <w:sz w:val="20"/>
-        </w:rPr>
-        <w:instrText xml:space="preserve"> STYLEREF 1 \s </w:instrText>
-      </w:r>
-      <w:r>
-        <w:rPr>
-          <w:sz w:val="20"/>
-        </w:rPr>
-        <w:fldChar w:fldCharType="separate"/>
-      </w:r>
-      <w:r>
-        <w:rPr>
-          <w:noProof/>
-          <w:sz w:val="20"/>
-        </w:rPr>
-        <w:t>0</w:t>
-      </w:r>
-      <w:r>
-        <w:rPr>
-          <w:sz w:val="20"/>
-        </w:rPr>
-        <w:fldChar w:fldCharType="end"/>
-      </w:r>
-      <w:r>
-        <w:rPr>
-          <w:sz w:val="20"/>
-        </w:rPr>
-        <w:noBreakHyphen/>
-      </w:r>
-      <w:r>
-        <w:rPr>
-          <w:sz w:val="20"/>
-        </w:rPr>
-        <w:fldChar w:fldCharType="begin"/>
-      </w:r>
-      <w:r>
-        <w:rPr>
-          <w:sz w:val="20"/>
-        </w:rPr>
-        <w:instrText xml:space="preserve"> SEQ Figure \* ARABIC \s 1 </w:instrText>
-      </w:r>
-      <w:r>
-        <w:rPr>
-          <w:sz w:val="20"/>
-        </w:rPr>
-        <w:fldChar w:fldCharType="separate"/>
-      </w:r>
-      <w:r>
-        <w:rPr>
-          <w:noProof/>
-          <w:sz w:val="20"/>
-        </w:rPr>
-        <w:t>18</w:t>
-      </w:r>
-      <w:r>
-        <w:rPr>
-          <w:sz w:val="20"/>
-        </w:rPr>
-        <w:fldChar w:fldCharType="end"/>
-      </w:r>
-      <w:r>
-        <w:rPr>
-          <w:sz w:val="20"/>
+          <w:b w:val="0"/>
+          <w:color w:val="auto"/>
+          <w:sz w:val="24"/>
+        </w:rPr>
+        <w:t>4-6</w:t>
+      </w:r>
+      <w:r>
+        <w:rPr>
+          <w:b w:val="0"/>
+          <w:color w:val="auto"/>
+          <w:sz w:val="24"/>
         </w:rPr>
         <w:t>: Diffusion single operator test, Neumann boundary condition</w:t>
       </w:r>
@@ -11442,87 +10364,32 @@
         <w:spacing w:line="276" w:lineRule="auto"/>
         <w:jc w:val="center"/>
         <w:rPr>
-          <w:sz w:val="28"/>
-          <w:szCs w:val="24"/>
-        </w:rPr>
-      </w:pPr>
-      <w:r>
-        <w:rPr>
-          <w:sz w:val="20"/>
+          <w:b w:val="0"/>
+          <w:color w:val="auto"/>
+          <w:sz w:val="24"/>
+        </w:rPr>
+      </w:pPr>
+      <w:r>
+        <w:rPr>
+          <w:b w:val="0"/>
+          <w:color w:val="auto"/>
+          <w:sz w:val="24"/>
         </w:rPr>
         <w:t xml:space="preserve">Figure </w:t>
       </w:r>
       <w:r>
         <w:rPr>
-          <w:sz w:val="20"/>
-        </w:rPr>
-        <w:fldChar w:fldCharType="begin"/>
-      </w:r>
-      <w:r>
-        <w:rPr>
-          <w:sz w:val="20"/>
-        </w:rPr>
-        <w:instrText xml:space="preserve"> STYLEREF 1 \s </w:instrText>
-      </w:r>
-      <w:r>
-        <w:rPr>
-          <w:sz w:val="20"/>
-        </w:rPr>
-        <w:fldChar w:fldCharType="separate"/>
-      </w:r>
-      <w:r>
-        <w:rPr>
-          <w:noProof/>
-          <w:sz w:val="20"/>
-        </w:rPr>
-        <w:t>0</w:t>
-      </w:r>
-      <w:r>
-        <w:rPr>
-          <w:sz w:val="20"/>
-        </w:rPr>
-        <w:fldChar w:fldCharType="end"/>
-      </w:r>
-      <w:r>
-        <w:rPr>
-          <w:sz w:val="20"/>
-        </w:rPr>
-        <w:noBreakHyphen/>
-      </w:r>
-      <w:r>
-        <w:rPr>
-          <w:sz w:val="20"/>
-        </w:rPr>
-        <w:fldChar w:fldCharType="begin"/>
-      </w:r>
-      <w:r>
-        <w:rPr>
-          <w:sz w:val="20"/>
-        </w:rPr>
-        <w:instrText xml:space="preserve"> SEQ Figure \* ARABIC \s 1 </w:instrText>
-      </w:r>
-      <w:r>
-        <w:rPr>
-          <w:sz w:val="20"/>
-        </w:rPr>
-        <w:fldChar w:fldCharType="separate"/>
-      </w:r>
-      <w:r>
-        <w:rPr>
-          <w:noProof/>
-          <w:sz w:val="20"/>
-        </w:rPr>
-        <w:t>19</w:t>
-      </w:r>
-      <w:r>
-        <w:rPr>
-          <w:sz w:val="20"/>
-        </w:rPr>
-        <w:fldChar w:fldCharType="end"/>
-      </w:r>
-      <w:r>
-        <w:rPr>
-          <w:sz w:val="20"/>
+          <w:b w:val="0"/>
+          <w:color w:val="auto"/>
+          <w:sz w:val="24"/>
+        </w:rPr>
+        <w:t>4-7</w:t>
+      </w:r>
+      <w:r>
+        <w:rPr>
+          <w:b w:val="0"/>
+          <w:color w:val="auto"/>
+          <w:sz w:val="24"/>
         </w:rPr>
         <w:t>: Advection solver, test bi-directional flow, Gaussian Plume of mass, remote boundary condition</w:t>
       </w:r>
@@ -11681,86 +10548,32 @@
         <w:spacing w:line="276" w:lineRule="auto"/>
         <w:jc w:val="center"/>
         <w:rPr>
-          <w:sz w:val="20"/>
-        </w:rPr>
-      </w:pPr>
-      <w:r>
-        <w:rPr>
-          <w:sz w:val="20"/>
+          <w:b w:val="0"/>
+          <w:color w:val="auto"/>
+          <w:sz w:val="24"/>
+        </w:rPr>
+      </w:pPr>
+      <w:r>
+        <w:rPr>
+          <w:b w:val="0"/>
+          <w:color w:val="auto"/>
+          <w:sz w:val="24"/>
         </w:rPr>
         <w:t xml:space="preserve">Figure </w:t>
       </w:r>
       <w:r>
         <w:rPr>
-          <w:sz w:val="20"/>
-        </w:rPr>
-        <w:fldChar w:fldCharType="begin"/>
-      </w:r>
-      <w:r>
-        <w:rPr>
-          <w:sz w:val="20"/>
-        </w:rPr>
-        <w:instrText xml:space="preserve"> STYLEREF 1 \s </w:instrText>
-      </w:r>
-      <w:r>
-        <w:rPr>
-          <w:sz w:val="20"/>
-        </w:rPr>
-        <w:fldChar w:fldCharType="separate"/>
-      </w:r>
-      <w:r>
-        <w:rPr>
-          <w:noProof/>
-          <w:sz w:val="20"/>
-        </w:rPr>
-        <w:t>0</w:t>
-      </w:r>
-      <w:r>
-        <w:rPr>
-          <w:sz w:val="20"/>
-        </w:rPr>
-        <w:fldChar w:fldCharType="end"/>
-      </w:r>
-      <w:r>
-        <w:rPr>
-          <w:sz w:val="20"/>
-        </w:rPr>
-        <w:noBreakHyphen/>
-      </w:r>
-      <w:r>
-        <w:rPr>
-          <w:sz w:val="20"/>
-        </w:rPr>
-        <w:fldChar w:fldCharType="begin"/>
-      </w:r>
-      <w:r>
-        <w:rPr>
-          <w:sz w:val="20"/>
-        </w:rPr>
-        <w:instrText xml:space="preserve"> SEQ Figure \* ARABIC \s 1 </w:instrText>
-      </w:r>
-      <w:r>
-        <w:rPr>
-          <w:sz w:val="20"/>
-        </w:rPr>
-        <w:fldChar w:fldCharType="separate"/>
-      </w:r>
-      <w:r>
-        <w:rPr>
-          <w:noProof/>
-          <w:sz w:val="20"/>
-        </w:rPr>
-        <w:t>20</w:t>
-      </w:r>
-      <w:r>
-        <w:rPr>
-          <w:sz w:val="20"/>
-        </w:rPr>
-        <w:fldChar w:fldCharType="end"/>
-      </w:r>
-      <w:r>
-        <w:rPr>
-          <w:sz w:val="20"/>
+          <w:b w:val="0"/>
+          <w:color w:val="auto"/>
+          <w:sz w:val="24"/>
+        </w:rPr>
+        <w:t>4-8</w:t>
+      </w:r>
+      <w:r>
+        <w:rPr>
+          <w:b w:val="0"/>
+          <w:color w:val="auto"/>
+          <w:sz w:val="24"/>
         </w:rPr>
         <w:t>:  Advection Decay solver test, uniform flow</w:t>
       </w:r>
@@ -11920,99 +10733,31 @@
         <w:jc w:val="center"/>
         <w:rPr>
           <w:b w:val="0"/>
-          <w:sz w:val="20"/>
+          <w:color w:val="auto"/>
+          <w:sz w:val="24"/>
         </w:rPr>
       </w:pPr>
       <w:r>
         <w:rPr>
           <w:b w:val="0"/>
-          <w:sz w:val="20"/>
+          <w:color w:val="auto"/>
+          <w:sz w:val="24"/>
         </w:rPr>
         <w:t xml:space="preserve">Figure </w:t>
       </w:r>
       <w:r>
         <w:rPr>
           <w:b w:val="0"/>
-          <w:sz w:val="20"/>
-        </w:rPr>
-        <w:fldChar w:fldCharType="begin"/>
+          <w:color w:val="auto"/>
+          <w:sz w:val="24"/>
+        </w:rPr>
+        <w:t>4-9</w:t>
       </w:r>
       <w:r>
         <w:rPr>
           <w:b w:val="0"/>
-          <w:sz w:val="20"/>
-        </w:rPr>
-        <w:instrText xml:space="preserve"> STYLEREF 1 \s </w:instrText>
-      </w:r>
-      <w:r>
-        <w:rPr>
-          <w:b w:val="0"/>
-          <w:sz w:val="20"/>
-        </w:rPr>
-        <w:fldChar w:fldCharType="separate"/>
-      </w:r>
-      <w:r>
-        <w:rPr>
-          <w:b w:val="0"/>
-          <w:noProof/>
-          <w:sz w:val="20"/>
-        </w:rPr>
-        <w:t>0</w:t>
-      </w:r>
-      <w:r>
-        <w:rPr>
-          <w:b w:val="0"/>
-          <w:sz w:val="20"/>
-        </w:rPr>
-        <w:fldChar w:fldCharType="end"/>
-      </w:r>
-      <w:r>
-        <w:rPr>
-          <w:b w:val="0"/>
-          <w:sz w:val="20"/>
-        </w:rPr>
-        <w:noBreakHyphen/>
-      </w:r>
-      <w:r>
-        <w:rPr>
-          <w:b w:val="0"/>
-          <w:sz w:val="20"/>
-        </w:rPr>
-        <w:fldChar w:fldCharType="begin"/>
-      </w:r>
-      <w:r>
-        <w:rPr>
-          <w:b w:val="0"/>
-          <w:sz w:val="20"/>
-        </w:rPr>
-        <w:instrText xml:space="preserve"> SEQ Figure \* ARABIC \s 1 </w:instrText>
-      </w:r>
-      <w:r>
-        <w:rPr>
-          <w:b w:val="0"/>
-          <w:sz w:val="20"/>
-        </w:rPr>
-        <w:fldChar w:fldCharType="separate"/>
-      </w:r>
-      <w:r>
-        <w:rPr>
-          <w:b w:val="0"/>
-          <w:noProof/>
-          <w:sz w:val="20"/>
-        </w:rPr>
-        <w:t>21</w:t>
-      </w:r>
-      <w:r>
-        <w:rPr>
-          <w:b w:val="0"/>
-          <w:sz w:val="20"/>
-        </w:rPr>
-        <w:fldChar w:fldCharType="end"/>
-      </w:r>
-      <w:r>
-        <w:rPr>
-          <w:b w:val="0"/>
-          <w:sz w:val="20"/>
+          <w:color w:val="auto"/>
+          <w:sz w:val="24"/>
         </w:rPr>
         <w:t>:  Coupling advection diffusion  and reaction with zero order implementation of intermediate boundary condition, L1 error norm convergence ratio drops from 2 to 1.02</w:t>
       </w:r>
@@ -12204,99 +10949,31 @@
         <w:jc w:val="center"/>
         <w:rPr>
           <w:b w:val="0"/>
-          <w:sz w:val="20"/>
+          <w:color w:val="auto"/>
+          <w:sz w:val="24"/>
         </w:rPr>
       </w:pPr>
       <w:r>
         <w:rPr>
           <w:b w:val="0"/>
-          <w:sz w:val="20"/>
+          <w:color w:val="auto"/>
+          <w:sz w:val="24"/>
         </w:rPr>
         <w:t xml:space="preserve">Figure </w:t>
       </w:r>
       <w:r>
         <w:rPr>
           <w:b w:val="0"/>
-          <w:sz w:val="20"/>
-        </w:rPr>
-        <w:fldChar w:fldCharType="begin"/>
+          <w:color w:val="auto"/>
+          <w:sz w:val="24"/>
+        </w:rPr>
+        <w:t>4-10</w:t>
       </w:r>
       <w:r>
         <w:rPr>
           <w:b w:val="0"/>
-          <w:sz w:val="20"/>
-        </w:rPr>
-        <w:instrText xml:space="preserve"> STYLEREF 1 \s </w:instrText>
-      </w:r>
-      <w:r>
-        <w:rPr>
-          <w:b w:val="0"/>
-          <w:sz w:val="20"/>
-        </w:rPr>
-        <w:fldChar w:fldCharType="separate"/>
-      </w:r>
-      <w:r>
-        <w:rPr>
-          <w:b w:val="0"/>
-          <w:noProof/>
-          <w:sz w:val="20"/>
-        </w:rPr>
-        <w:t>0</w:t>
-      </w:r>
-      <w:r>
-        <w:rPr>
-          <w:b w:val="0"/>
-          <w:sz w:val="20"/>
-        </w:rPr>
-        <w:fldChar w:fldCharType="end"/>
-      </w:r>
-      <w:r>
-        <w:rPr>
-          <w:b w:val="0"/>
-          <w:sz w:val="20"/>
-        </w:rPr>
-        <w:noBreakHyphen/>
-      </w:r>
-      <w:r>
-        <w:rPr>
-          <w:b w:val="0"/>
-          <w:sz w:val="20"/>
-        </w:rPr>
-        <w:fldChar w:fldCharType="begin"/>
-      </w:r>
-      <w:r>
-        <w:rPr>
-          <w:b w:val="0"/>
-          <w:sz w:val="20"/>
-        </w:rPr>
-        <w:instrText xml:space="preserve"> SEQ Figure \* ARABIC \s 1 </w:instrText>
-      </w:r>
-      <w:r>
-        <w:rPr>
-          <w:b w:val="0"/>
-          <w:sz w:val="20"/>
-        </w:rPr>
-        <w:fldChar w:fldCharType="separate"/>
-      </w:r>
-      <w:r>
-        <w:rPr>
-          <w:b w:val="0"/>
-          <w:noProof/>
-          <w:sz w:val="20"/>
-        </w:rPr>
-        <w:t>22</w:t>
-      </w:r>
-      <w:r>
-        <w:rPr>
-          <w:b w:val="0"/>
-          <w:sz w:val="20"/>
-        </w:rPr>
-        <w:fldChar w:fldCharType="end"/>
-      </w:r>
-      <w:r>
-        <w:rPr>
-          <w:b w:val="0"/>
-          <w:sz w:val="20"/>
+          <w:color w:val="auto"/>
+          <w:sz w:val="24"/>
         </w:rPr>
         <w:t>: Tidal flow field, advection solver with Gaussian initial mass distribution</w:t>
       </w:r>
@@ -12384,100 +11061,31 @@
         <w:jc w:val="center"/>
         <w:rPr>
           <w:b w:val="0"/>
-          <w:sz w:val="28"/>
-          <w:szCs w:val="24"/>
+          <w:color w:val="auto"/>
+          <w:sz w:val="24"/>
         </w:rPr>
       </w:pPr>
       <w:r>
         <w:rPr>
           <w:b w:val="0"/>
-          <w:sz w:val="20"/>
+          <w:color w:val="auto"/>
+          <w:sz w:val="24"/>
         </w:rPr>
         <w:t xml:space="preserve">Figure </w:t>
       </w:r>
       <w:r>
         <w:rPr>
           <w:b w:val="0"/>
-          <w:sz w:val="20"/>
-        </w:rPr>
-        <w:fldChar w:fldCharType="begin"/>
+          <w:color w:val="auto"/>
+          <w:sz w:val="24"/>
+        </w:rPr>
+        <w:t>4-11</w:t>
       </w:r>
       <w:r>
         <w:rPr>
           <w:b w:val="0"/>
-          <w:sz w:val="20"/>
-        </w:rPr>
-        <w:instrText xml:space="preserve"> STYLEREF 1 \s </w:instrText>
-      </w:r>
-      <w:r>
-        <w:rPr>
-          <w:b w:val="0"/>
-          <w:sz w:val="20"/>
-        </w:rPr>
-        <w:fldChar w:fldCharType="separate"/>
-      </w:r>
-      <w:r>
-        <w:rPr>
-          <w:b w:val="0"/>
-          <w:noProof/>
-          <w:sz w:val="20"/>
-        </w:rPr>
-        <w:t>0</w:t>
-      </w:r>
-      <w:r>
-        <w:rPr>
-          <w:b w:val="0"/>
-          <w:sz w:val="20"/>
-        </w:rPr>
-        <w:fldChar w:fldCharType="end"/>
-      </w:r>
-      <w:r>
-        <w:rPr>
-          <w:b w:val="0"/>
-          <w:sz w:val="20"/>
-        </w:rPr>
-        <w:noBreakHyphen/>
-      </w:r>
-      <w:r>
-        <w:rPr>
-          <w:b w:val="0"/>
-          <w:sz w:val="20"/>
-        </w:rPr>
-        <w:fldChar w:fldCharType="begin"/>
-      </w:r>
-      <w:r>
-        <w:rPr>
-          <w:b w:val="0"/>
-          <w:sz w:val="20"/>
-        </w:rPr>
-        <w:instrText xml:space="preserve"> SEQ Figure \* ARABIC \s 1 </w:instrText>
-      </w:r>
-      <w:r>
-        <w:rPr>
-          <w:b w:val="0"/>
-          <w:sz w:val="20"/>
-        </w:rPr>
-        <w:fldChar w:fldCharType="separate"/>
-      </w:r>
-      <w:r>
-        <w:rPr>
-          <w:b w:val="0"/>
-          <w:noProof/>
-          <w:sz w:val="20"/>
-        </w:rPr>
-        <w:t>23</w:t>
-      </w:r>
-      <w:r>
-        <w:rPr>
-          <w:b w:val="0"/>
-          <w:sz w:val="20"/>
-        </w:rPr>
-        <w:fldChar w:fldCharType="end"/>
-      </w:r>
-      <w:r>
-        <w:rPr>
-          <w:b w:val="0"/>
-          <w:sz w:val="20"/>
+          <w:color w:val="auto"/>
+          <w:sz w:val="24"/>
         </w:rPr>
         <w:t>:Tidal flow field, advection solver with sinusoidal initial mass distribution</w:t>
       </w:r>
@@ -12604,100 +11212,31 @@
         <w:jc w:val="center"/>
         <w:rPr>
           <w:b w:val="0"/>
-          <w:sz w:val="28"/>
-          <w:szCs w:val="24"/>
+          <w:color w:val="auto"/>
+          <w:sz w:val="24"/>
         </w:rPr>
       </w:pPr>
       <w:r>
         <w:rPr>
           <w:b w:val="0"/>
-          <w:sz w:val="20"/>
+          <w:color w:val="auto"/>
+          <w:sz w:val="24"/>
         </w:rPr>
         <w:t xml:space="preserve">Figure </w:t>
       </w:r>
       <w:r>
         <w:rPr>
           <w:b w:val="0"/>
-          <w:sz w:val="20"/>
-        </w:rPr>
-        <w:fldChar w:fldCharType="begin"/>
+          <w:color w:val="auto"/>
+          <w:sz w:val="24"/>
+        </w:rPr>
+        <w:t>4-12</w:t>
       </w:r>
       <w:r>
         <w:rPr>
           <w:b w:val="0"/>
-          <w:sz w:val="20"/>
-        </w:rPr>
-        <w:instrText xml:space="preserve"> STYLEREF 1 \s </w:instrText>
-      </w:r>
-      <w:r>
-        <w:rPr>
-          <w:b w:val="0"/>
-          <w:sz w:val="20"/>
-        </w:rPr>
-        <w:fldChar w:fldCharType="separate"/>
-      </w:r>
-      <w:r>
-        <w:rPr>
-          <w:b w:val="0"/>
-          <w:noProof/>
-          <w:sz w:val="20"/>
-        </w:rPr>
-        <w:t>0</w:t>
-      </w:r>
-      <w:r>
-        <w:rPr>
-          <w:b w:val="0"/>
-          <w:sz w:val="20"/>
-        </w:rPr>
-        <w:fldChar w:fldCharType="end"/>
-      </w:r>
-      <w:r>
-        <w:rPr>
-          <w:b w:val="0"/>
-          <w:sz w:val="20"/>
-        </w:rPr>
-        <w:noBreakHyphen/>
-      </w:r>
-      <w:r>
-        <w:rPr>
-          <w:b w:val="0"/>
-          <w:sz w:val="20"/>
-        </w:rPr>
-        <w:fldChar w:fldCharType="begin"/>
-      </w:r>
-      <w:r>
-        <w:rPr>
-          <w:b w:val="0"/>
-          <w:sz w:val="20"/>
-        </w:rPr>
-        <w:instrText xml:space="preserve"> SEQ Figure \* ARABIC \s 1 </w:instrText>
-      </w:r>
-      <w:r>
-        <w:rPr>
-          <w:b w:val="0"/>
-          <w:sz w:val="20"/>
-        </w:rPr>
-        <w:fldChar w:fldCharType="separate"/>
-      </w:r>
-      <w:r>
-        <w:rPr>
-          <w:b w:val="0"/>
-          <w:noProof/>
-          <w:sz w:val="20"/>
-        </w:rPr>
-        <w:t>24</w:t>
-      </w:r>
-      <w:r>
-        <w:rPr>
-          <w:b w:val="0"/>
-          <w:sz w:val="20"/>
-        </w:rPr>
-        <w:fldChar w:fldCharType="end"/>
-      </w:r>
-      <w:r>
-        <w:rPr>
-          <w:b w:val="0"/>
-          <w:sz w:val="20"/>
+          <w:color w:val="auto"/>
+          <w:sz w:val="24"/>
         </w:rPr>
         <w:t>: Tidal flow field, advection and reaction solvers with Gaussian initial mass distribution</w:t>
       </w:r>
@@ -12772,99 +11311,31 @@
         <w:jc w:val="center"/>
         <w:rPr>
           <w:b w:val="0"/>
-          <w:sz w:val="20"/>
+          <w:color w:val="auto"/>
+          <w:sz w:val="24"/>
         </w:rPr>
       </w:pPr>
       <w:r>
         <w:rPr>
           <w:b w:val="0"/>
-          <w:sz w:val="20"/>
+          <w:color w:val="auto"/>
+          <w:sz w:val="24"/>
         </w:rPr>
         <w:t xml:space="preserve">Figure </w:t>
       </w:r>
       <w:r>
         <w:rPr>
           <w:b w:val="0"/>
-          <w:sz w:val="20"/>
-        </w:rPr>
-        <w:fldChar w:fldCharType="begin"/>
+          <w:color w:val="auto"/>
+          <w:sz w:val="24"/>
+        </w:rPr>
+        <w:t>4-13</w:t>
       </w:r>
       <w:r>
         <w:rPr>
           <w:b w:val="0"/>
-          <w:sz w:val="20"/>
-        </w:rPr>
-        <w:instrText xml:space="preserve"> STYLEREF 1 \s </w:instrText>
-      </w:r>
-      <w:r>
-        <w:rPr>
-          <w:b w:val="0"/>
-          <w:sz w:val="20"/>
-        </w:rPr>
-        <w:fldChar w:fldCharType="separate"/>
-      </w:r>
-      <w:r>
-        <w:rPr>
-          <w:b w:val="0"/>
-          <w:noProof/>
-          <w:sz w:val="20"/>
-        </w:rPr>
-        <w:t>0</w:t>
-      </w:r>
-      <w:r>
-        <w:rPr>
-          <w:b w:val="0"/>
-          <w:sz w:val="20"/>
-        </w:rPr>
-        <w:fldChar w:fldCharType="end"/>
-      </w:r>
-      <w:r>
-        <w:rPr>
-          <w:b w:val="0"/>
-          <w:sz w:val="20"/>
-        </w:rPr>
-        <w:noBreakHyphen/>
-      </w:r>
-      <w:r>
-        <w:rPr>
-          <w:b w:val="0"/>
-          <w:sz w:val="20"/>
-        </w:rPr>
-        <w:fldChar w:fldCharType="begin"/>
-      </w:r>
-      <w:r>
-        <w:rPr>
-          <w:b w:val="0"/>
-          <w:sz w:val="20"/>
-        </w:rPr>
-        <w:instrText xml:space="preserve"> SEQ Figure \* ARABIC \s 1 </w:instrText>
-      </w:r>
-      <w:r>
-        <w:rPr>
-          <w:b w:val="0"/>
-          <w:sz w:val="20"/>
-        </w:rPr>
-        <w:fldChar w:fldCharType="separate"/>
-      </w:r>
-      <w:r>
-        <w:rPr>
-          <w:b w:val="0"/>
-          <w:noProof/>
-          <w:sz w:val="20"/>
-        </w:rPr>
-        <w:t>25</w:t>
-      </w:r>
-      <w:r>
-        <w:rPr>
-          <w:b w:val="0"/>
-          <w:sz w:val="20"/>
-        </w:rPr>
-        <w:fldChar w:fldCharType="end"/>
-      </w:r>
-      <w:r>
-        <w:rPr>
-          <w:b w:val="0"/>
-          <w:sz w:val="20"/>
+          <w:color w:val="auto"/>
+          <w:sz w:val="24"/>
         </w:rPr>
         <w:t>: Tidal flow field, advection and reaction solvers with sinusoidal initial mass distribution</w:t>
       </w:r>
@@ -12901,6 +11372,7 @@
           <w:i w:val="0"/>
           <w:sz w:val="24"/>
         </w:rPr>
+        <w:lastRenderedPageBreak/>
         <w:t>4.</w:t>
       </w:r>
       <w:r>
@@ -12942,11 +11414,7 @@
       </w:r>
       <w:proofErr w:type="spellEnd"/>
       <w:r>
-        <w:t xml:space="preserve"> and Knight (1997). Both dispersion coefficient and velocity are function of space in that </w:t>
-      </w:r>
-      <w:r>
-        <w:lastRenderedPageBreak/>
-        <w:t xml:space="preserve">analytical solution (case four in the exact solutions). The exact solution was modified to satisfy continuity equation. The test was performed in both remote boundary and active boundary setups. Although the numerical results are in very good agreement with analytical solution, mesh convergence study for Godunov splitting of operators could not pass second order convergence rate. </w:t>
+        <w:t xml:space="preserve"> and Knight (1997). Both dispersion coefficient and velocity are function of space in that analytical solution (case four in the exact solutions). The exact solution was modified to satisfy continuity equation. The test was performed in both remote boundary and active boundary setups. Although the numerical results are in very good agreement with analytical solution, mesh convergence study for Godunov splitting of operators could not pass second order convergence rate. </w:t>
       </w:r>
     </w:p>
     <w:p>
@@ -13021,115 +11489,49 @@
         <w:jc w:val="center"/>
         <w:rPr>
           <w:b w:val="0"/>
-          <w:sz w:val="20"/>
+          <w:color w:val="auto"/>
+          <w:sz w:val="24"/>
         </w:rPr>
       </w:pPr>
       <w:r>
         <w:rPr>
           <w:b w:val="0"/>
-          <w:sz w:val="20"/>
+          <w:color w:val="auto"/>
+          <w:sz w:val="24"/>
         </w:rPr>
         <w:t xml:space="preserve">Figure </w:t>
       </w:r>
       <w:r>
         <w:rPr>
           <w:b w:val="0"/>
-          <w:sz w:val="20"/>
-        </w:rPr>
-        <w:fldChar w:fldCharType="begin"/>
+          <w:color w:val="auto"/>
+          <w:sz w:val="24"/>
+        </w:rPr>
+        <w:t>4-14</w:t>
       </w:r>
       <w:r>
         <w:rPr>
           <w:b w:val="0"/>
-          <w:sz w:val="20"/>
-        </w:rPr>
-        <w:instrText xml:space="preserve"> STYLEREF 1 \s </w:instrText>
-      </w:r>
+          <w:color w:val="auto"/>
+          <w:sz w:val="24"/>
+        </w:rPr>
+        <w:t>: Spatially varying flow field and dispersion coefficient, advection and dispersion (</w:t>
+      </w:r>
+      <w:proofErr w:type="spellStart"/>
       <w:r>
         <w:rPr>
           <w:b w:val="0"/>
-          <w:sz w:val="20"/>
-        </w:rPr>
-        <w:fldChar w:fldCharType="separate"/>
-      </w:r>
+          <w:color w:val="auto"/>
+          <w:sz w:val="24"/>
+        </w:rPr>
+        <w:t>Zoppou</w:t>
+      </w:r>
+      <w:proofErr w:type="spellEnd"/>
       <w:r>
         <w:rPr>
           <w:b w:val="0"/>
-          <w:noProof/>
-          <w:sz w:val="20"/>
-        </w:rPr>
-        <w:t>0</w:t>
-      </w:r>
-      <w:r>
-        <w:rPr>
-          <w:b w:val="0"/>
-          <w:sz w:val="20"/>
-        </w:rPr>
-        <w:fldChar w:fldCharType="end"/>
-      </w:r>
-      <w:r>
-        <w:rPr>
-          <w:b w:val="0"/>
-          <w:sz w:val="20"/>
-        </w:rPr>
-        <w:noBreakHyphen/>
-      </w:r>
-      <w:r>
-        <w:rPr>
-          <w:b w:val="0"/>
-          <w:sz w:val="20"/>
-        </w:rPr>
-        <w:fldChar w:fldCharType="begin"/>
-      </w:r>
-      <w:r>
-        <w:rPr>
-          <w:b w:val="0"/>
-          <w:sz w:val="20"/>
-        </w:rPr>
-        <w:instrText xml:space="preserve"> SEQ Figure \* ARABIC \s 1 </w:instrText>
-      </w:r>
-      <w:r>
-        <w:rPr>
-          <w:b w:val="0"/>
-          <w:sz w:val="20"/>
-        </w:rPr>
-        <w:fldChar w:fldCharType="separate"/>
-      </w:r>
-      <w:r>
-        <w:rPr>
-          <w:b w:val="0"/>
-          <w:noProof/>
-          <w:sz w:val="20"/>
-        </w:rPr>
-        <w:t>26</w:t>
-      </w:r>
-      <w:r>
-        <w:rPr>
-          <w:b w:val="0"/>
-          <w:sz w:val="20"/>
-        </w:rPr>
-        <w:fldChar w:fldCharType="end"/>
-      </w:r>
-      <w:r>
-        <w:rPr>
-          <w:b w:val="0"/>
-          <w:sz w:val="20"/>
-        </w:rPr>
-        <w:t>: Spatially varying flow field and dispersion coefficient, advection and dispersion (</w:t>
-      </w:r>
-      <w:proofErr w:type="spellStart"/>
-      <w:r>
-        <w:rPr>
-          <w:b w:val="0"/>
-          <w:sz w:val="20"/>
-        </w:rPr>
-        <w:t>Zoppou</w:t>
-      </w:r>
-      <w:proofErr w:type="spellEnd"/>
-      <w:r>
-        <w:rPr>
-          <w:b w:val="0"/>
-          <w:sz w:val="20"/>
+          <w:color w:val="auto"/>
+          <w:sz w:val="24"/>
         </w:rPr>
         <w:t>)</w:t>
       </w:r>
@@ -13231,6 +11633,7 @@
           <w:i w:val="0"/>
           <w:sz w:val="24"/>
         </w:rPr>
+        <w:lastRenderedPageBreak/>
         <w:t>4.</w:t>
       </w:r>
       <w:r>
@@ -13311,7 +11714,6 @@
         <w:jc w:val="both"/>
       </w:pPr>
       <w:r>
-        <w:lastRenderedPageBreak/>
         <w:t>But latter in the update the conservative variables using divergence of fluxes the source term was introduced in the primitive values (mass):</w:t>
       </w:r>
     </w:p>
@@ -13423,99 +11825,31 @@
         <w:jc w:val="center"/>
         <w:rPr>
           <w:b w:val="0"/>
-          <w:sz w:val="20"/>
+          <w:color w:val="auto"/>
+          <w:sz w:val="24"/>
         </w:rPr>
       </w:pPr>
       <w:r>
         <w:rPr>
           <w:b w:val="0"/>
-          <w:sz w:val="20"/>
+          <w:color w:val="auto"/>
+          <w:sz w:val="24"/>
         </w:rPr>
         <w:t xml:space="preserve">Figure </w:t>
       </w:r>
       <w:r>
         <w:rPr>
           <w:b w:val="0"/>
-          <w:sz w:val="20"/>
-        </w:rPr>
-        <w:fldChar w:fldCharType="begin"/>
+          <w:color w:val="auto"/>
+          <w:sz w:val="24"/>
+        </w:rPr>
+        <w:t>4-15</w:t>
       </w:r>
       <w:r>
         <w:rPr>
           <w:b w:val="0"/>
-          <w:sz w:val="20"/>
-        </w:rPr>
-        <w:instrText xml:space="preserve"> STYLEREF 1 \s </w:instrText>
-      </w:r>
-      <w:r>
-        <w:rPr>
-          <w:b w:val="0"/>
-          <w:sz w:val="20"/>
-        </w:rPr>
-        <w:fldChar w:fldCharType="separate"/>
-      </w:r>
-      <w:r>
-        <w:rPr>
-          <w:b w:val="0"/>
-          <w:noProof/>
-          <w:sz w:val="20"/>
-        </w:rPr>
-        <w:t>0</w:t>
-      </w:r>
-      <w:r>
-        <w:rPr>
-          <w:b w:val="0"/>
-          <w:sz w:val="20"/>
-        </w:rPr>
-        <w:fldChar w:fldCharType="end"/>
-      </w:r>
-      <w:r>
-        <w:rPr>
-          <w:b w:val="0"/>
-          <w:sz w:val="20"/>
-        </w:rPr>
-        <w:noBreakHyphen/>
-      </w:r>
-      <w:r>
-        <w:rPr>
-          <w:b w:val="0"/>
-          <w:sz w:val="20"/>
-        </w:rPr>
-        <w:fldChar w:fldCharType="begin"/>
-      </w:r>
-      <w:r>
-        <w:rPr>
-          <w:b w:val="0"/>
-          <w:sz w:val="20"/>
-        </w:rPr>
-        <w:instrText xml:space="preserve"> SEQ Figure \* ARABIC \s 1 </w:instrText>
-      </w:r>
-      <w:r>
-        <w:rPr>
-          <w:b w:val="0"/>
-          <w:sz w:val="20"/>
-        </w:rPr>
-        <w:fldChar w:fldCharType="separate"/>
-      </w:r>
-      <w:r>
-        <w:rPr>
-          <w:b w:val="0"/>
-          <w:noProof/>
-          <w:sz w:val="20"/>
-        </w:rPr>
-        <w:t>27</w:t>
-      </w:r>
-      <w:r>
-        <w:rPr>
-          <w:b w:val="0"/>
-          <w:sz w:val="20"/>
-        </w:rPr>
-        <w:fldChar w:fldCharType="end"/>
-      </w:r>
-      <w:r>
-        <w:rPr>
-          <w:b w:val="0"/>
-          <w:sz w:val="20"/>
+          <w:color w:val="auto"/>
+          <w:sz w:val="24"/>
         </w:rPr>
         <w:t>: Schematic of the algorithmic error in introduction of the source to advection solver</w:t>
       </w:r>
@@ -13583,7 +11917,6 @@
         </w:rPr>
       </w:pPr>
       <w:r>
-        <w:lastRenderedPageBreak/>
         <w:t>it was:</w:t>
       </w:r>
       <w:r>
@@ -14245,6 +12578,7 @@
         <w:rPr>
           <w:rFonts w:eastAsiaTheme="minorEastAsia"/>
         </w:rPr>
+        <w:lastRenderedPageBreak/>
         <w:t xml:space="preserve">so if </w:t>
       </w:r>
       <m:oMath>
@@ -15173,26 +13507,66 @@
       <w:pPr>
         <w:pStyle w:val="Caption"/>
         <w:jc w:val="center"/>
-      </w:pPr>
-      <w:r>
+        <w:rPr>
+          <w:b w:val="0"/>
+          <w:color w:val="auto"/>
+          <w:sz w:val="24"/>
+        </w:rPr>
+      </w:pPr>
+      <w:r>
+        <w:rPr>
+          <w:b w:val="0"/>
+          <w:color w:val="auto"/>
+          <w:sz w:val="24"/>
+        </w:rPr>
         <w:t xml:space="preserve">Figure </w:t>
       </w:r>
       <w:r>
+        <w:rPr>
+          <w:b w:val="0"/>
+          <w:color w:val="auto"/>
+          <w:sz w:val="24"/>
+        </w:rPr>
         <w:t>5</w:t>
       </w:r>
       <w:r>
+        <w:rPr>
+          <w:b w:val="0"/>
+          <w:color w:val="auto"/>
+          <w:sz w:val="24"/>
+        </w:rPr>
         <w:noBreakHyphen/>
       </w:r>
       <w:r>
+        <w:rPr>
+          <w:b w:val="0"/>
+          <w:color w:val="auto"/>
+          <w:sz w:val="24"/>
+        </w:rPr>
         <w:t>1</w:t>
       </w:r>
       <w:r>
+        <w:rPr>
+          <w:b w:val="0"/>
+          <w:color w:val="auto"/>
+          <w:sz w:val="24"/>
+        </w:rPr>
         <w:t xml:space="preserve">: The first page of </w:t>
       </w:r>
       <w:r>
+        <w:rPr>
+          <w:b w:val="0"/>
+          <w:color w:val="auto"/>
+          <w:sz w:val="24"/>
+        </w:rPr>
         <w:t>Sacramento- San Joaquin Delta, sediment transport data webpage</w:t>
       </w:r>
       <w:r>
+        <w:rPr>
+          <w:b w:val="0"/>
+          <w:color w:val="auto"/>
+          <w:sz w:val="24"/>
+        </w:rPr>
         <w:t>.</w:t>
       </w:r>
     </w:p>
@@ -15490,35 +13864,73 @@
         <w:pStyle w:val="Caption"/>
         <w:jc w:val="center"/>
         <w:rPr>
-          <w:sz w:val="24"/>
-        </w:rPr>
-      </w:pPr>
-      <w:r>
+          <w:b w:val="0"/>
+          <w:color w:val="auto"/>
+          <w:sz w:val="24"/>
+        </w:rPr>
+      </w:pPr>
+      <w:r>
+        <w:rPr>
+          <w:b w:val="0"/>
+          <w:color w:val="auto"/>
+          <w:sz w:val="24"/>
+        </w:rPr>
         <w:t>Figure 5</w:t>
       </w:r>
       <w:r>
+        <w:rPr>
+          <w:b w:val="0"/>
+          <w:color w:val="auto"/>
+          <w:sz w:val="24"/>
+        </w:rPr>
         <w:noBreakHyphen/>
       </w:r>
-      <w:fldSimple w:instr=" STYLEREF 1 \s ">
-        <w:r>
-          <w:rPr>
-            <w:noProof/>
-          </w:rPr>
-          <w:t>0</w:t>
-        </w:r>
-      </w:fldSimple>
-      <w:r>
-        <w:noBreakHyphen/>
-      </w:r>
-      <w:fldSimple w:instr=" SEQ Figure \* ARABIC \s 1 ">
-        <w:r>
-          <w:rPr>
-            <w:noProof/>
-          </w:rPr>
-          <w:t>28</w:t>
-        </w:r>
-      </w:fldSimple>
-      <w:r>
+      <w:r>
+        <w:rPr>
+          <w:b w:val="0"/>
+          <w:color w:val="auto"/>
+          <w:sz w:val="24"/>
+        </w:rPr>
+        <w:fldChar w:fldCharType="begin"/>
+      </w:r>
+      <w:r>
+        <w:rPr>
+          <w:b w:val="0"/>
+          <w:color w:val="auto"/>
+          <w:sz w:val="24"/>
+        </w:rPr>
+        <w:instrText xml:space="preserve"> SEQ Figure \* ARABIC \s 1 </w:instrText>
+      </w:r>
+      <w:r>
+        <w:rPr>
+          <w:b w:val="0"/>
+          <w:color w:val="auto"/>
+          <w:sz w:val="24"/>
+        </w:rPr>
+        <w:fldChar w:fldCharType="separate"/>
+      </w:r>
+      <w:r>
+        <w:rPr>
+          <w:b w:val="0"/>
+          <w:color w:val="auto"/>
+          <w:sz w:val="24"/>
+        </w:rPr>
+        <w:t>2</w:t>
+      </w:r>
+      <w:r>
+        <w:rPr>
+          <w:b w:val="0"/>
+          <w:color w:val="auto"/>
+          <w:sz w:val="24"/>
+        </w:rPr>
+        <w:fldChar w:fldCharType="end"/>
+      </w:r>
+      <w:r>
+        <w:rPr>
+          <w:b w:val="0"/>
+          <w:color w:val="auto"/>
+          <w:sz w:val="24"/>
+        </w:rPr>
         <w:t>: Sediment transport data categorized based on collection frequency.</w:t>
       </w:r>
     </w:p>
@@ -15701,7 +14113,7 @@
           <w:sz w:val="24"/>
           <w:szCs w:val="28"/>
         </w:rPr>
-        <w:t xml:space="preserve">This document was prepared in cooperation with the CALFED Bay–Delta Authority and the U.S. Army Corps of Engineers, San Francisco District. Data was collected by USGS and includes suspended sediment concentrations (gathered at two depths for most sites) at 15 min intervals, from Oct. 1, 2004 – Sept. 30, 2005. </w:t>
+        <w:t xml:space="preserve">This document was prepared in cooperation with the CALFED Bay–Delta Authority and the U.S. Army Corps of Engineers, San Francisco District. Data was collected by USGS and includes suspended sediment concentrations </w:t>
       </w:r>
       <w:r>
         <w:rPr>
@@ -15710,7 +14122,7 @@
           <w:szCs w:val="28"/>
         </w:rPr>
         <w:lastRenderedPageBreak/>
-        <w:t xml:space="preserve">Locations consist of two sites in Suisun Bay, three sites in San Pablo Bay, two sites in Central San Francisco Bay, and three sites in South San Francisco Bay (see </w:t>
+        <w:t xml:space="preserve">(gathered at two depths for most sites) at 15 min intervals, from Oct. 1, 2004 – Sept. 30, 2005. Locations consist of two sites in Suisun Bay, three sites in San Pablo Bay, two sites in Central San Francisco Bay, and three sites in South San Francisco Bay (see </w:t>
       </w:r>
       <w:r>
         <w:rPr>
@@ -15824,11 +14236,26 @@
       <w:pPr>
         <w:pStyle w:val="Caption"/>
         <w:jc w:val="center"/>
-      </w:pPr>
-      <w:r>
+        <w:rPr>
+          <w:b w:val="0"/>
+          <w:color w:val="auto"/>
+          <w:sz w:val="24"/>
+        </w:rPr>
+      </w:pPr>
+      <w:r>
+        <w:rPr>
+          <w:b w:val="0"/>
+          <w:color w:val="auto"/>
+          <w:sz w:val="24"/>
+        </w:rPr>
         <w:t>Figure 5</w:t>
       </w:r>
       <w:r>
+        <w:rPr>
+          <w:b w:val="0"/>
+          <w:color w:val="auto"/>
+          <w:sz w:val="24"/>
+        </w:rPr>
         <w:noBreakHyphen/>
         <w:t>3: Suspended sediment measurement data stations in San Francisco Bay-Delta.</w:t>
       </w:r>
@@ -15992,7 +14419,16 @@
           <w:sz w:val="24"/>
           <w:szCs w:val="28"/>
         </w:rPr>
-        <w:t xml:space="preserve">Data from five hydrographic surveys from 1867-1990 were analyzed using surface modeling software to determine long-term changes in the sediment system of Suisun Bay and surrounding areas. A surface grid displaying the bathymetry was created for each survey period, and the bathymetric change between survey periods was computed by differencing these grids. Patterns and volumes of erosion and deposition, sedimentation rates, and shoreline changes were derived from the resulting change grids. </w:t>
+        <w:t xml:space="preserve">Data from five hydrographic surveys from 1867-1990 were analyzed using surface modeling software to determine long-term changes in the sediment system of Suisun Bay and surrounding areas. A surface grid displaying the bathymetry was created for each survey period, and the bathymetric change between survey periods was computed by differencing these grids. Patterns and volumes </w:t>
+      </w:r>
+      <w:r>
+        <w:rPr>
+          <w:rFonts w:ascii="Times New Roman" w:eastAsia="Times New Roman" w:hAnsi="Times New Roman" w:cs="Times New Roman"/>
+          <w:sz w:val="24"/>
+          <w:szCs w:val="28"/>
+        </w:rPr>
+        <w:lastRenderedPageBreak/>
+        <w:t xml:space="preserve">of erosion and deposition, sedimentation rates, and shoreline changes were derived from the resulting change grids. </w:t>
       </w:r>
     </w:p>
     <w:p>
@@ -16018,7 +14454,6 @@
           <w:sz w:val="24"/>
           <w:szCs w:val="28"/>
         </w:rPr>
-        <w:lastRenderedPageBreak/>
         <w:t>Anthropogenic influence on sedimentation and intertidal mudflat change in San Pablo Bay, California: 1856-1983.</w:t>
       </w:r>
       <w:r>
@@ -16194,12 +14629,24 @@
         <w:jc w:val="center"/>
         <w:rPr>
           <w:b w:val="0"/>
-        </w:rPr>
-      </w:pPr>
-      <w:r>
+          <w:color w:val="auto"/>
+          <w:sz w:val="24"/>
+        </w:rPr>
+      </w:pPr>
+      <w:r>
+        <w:rPr>
+          <w:b w:val="0"/>
+          <w:color w:val="auto"/>
+          <w:sz w:val="24"/>
+        </w:rPr>
         <w:t xml:space="preserve">Figure 5-4: </w:t>
       </w:r>
       <w:r>
+        <w:rPr>
+          <w:b w:val="0"/>
+          <w:color w:val="auto"/>
+          <w:sz w:val="24"/>
+        </w:rPr>
         <w:t>The miscellaneous links related to sediment transport and sedimentation in San Francisco Bay-Delta</w:t>
       </w:r>
     </w:p>
@@ -21938,7 +20385,7 @@
           <v:shape id="_x0000_i1051" type="#_x0000_t75" style="width:318.85pt;height:34.15pt" o:ole="">
             <v:imagedata r:id="rId79" o:title=""/>
           </v:shape>
-          <o:OLEObject Type="Embed" ProgID="Equation.3" ShapeID="_x0000_i1051" DrawAspect="Content" ObjectID="_1372687379" r:id="rId80"/>
+          <o:OLEObject Type="Embed" ProgID="Equation.3" ShapeID="_x0000_i1051" DrawAspect="Content" ObjectID="_1372689403" r:id="rId80"/>
         </w:object>
       </w:r>
       <w:r>
@@ -22042,7 +20489,7 @@
           <v:shape id="_x0000_i1052" type="#_x0000_t75" style="width:318.85pt;height:36.95pt" o:ole="">
             <v:imagedata r:id="rId81" o:title=""/>
           </v:shape>
-          <o:OLEObject Type="Embed" ProgID="Equation.3" ShapeID="_x0000_i1052" DrawAspect="Content" ObjectID="_1372687380" r:id="rId82"/>
+          <o:OLEObject Type="Embed" ProgID="Equation.3" ShapeID="_x0000_i1052" DrawAspect="Content" ObjectID="_1372689404" r:id="rId82"/>
         </w:object>
       </w:r>
       <w:r>
@@ -22063,7 +20510,7 @@
           <v:shape id="_x0000_i1053" type="#_x0000_t75" style="width:214.15pt;height:50.05pt" o:ole="">
             <v:imagedata r:id="rId83" o:title=""/>
           </v:shape>
-          <o:OLEObject Type="Embed" ProgID="Equation.3" ShapeID="_x0000_i1053" DrawAspect="Content" ObjectID="_1372687381" r:id="rId84"/>
+          <o:OLEObject Type="Embed" ProgID="Equation.3" ShapeID="_x0000_i1053" DrawAspect="Content" ObjectID="_1372689405" r:id="rId84"/>
         </w:object>
       </w:r>
       <w:r>
@@ -22076,7 +20523,7 @@
           <v:shape id="_x0000_i1054" type="#_x0000_t75" style="width:65pt;height:34.15pt" o:ole="">
             <v:imagedata r:id="rId85" o:title=""/>
           </v:shape>
-          <o:OLEObject Type="Embed" ProgID="Equation.3" ShapeID="_x0000_i1054" DrawAspect="Content" ObjectID="_1372687382" r:id="rId86"/>
+          <o:OLEObject Type="Embed" ProgID="Equation.3" ShapeID="_x0000_i1054" DrawAspect="Content" ObjectID="_1372689406" r:id="rId86"/>
         </w:object>
       </w:r>
     </w:p>
@@ -22089,7 +20536,7 @@
           <v:shape id="_x0000_i1055" type="#_x0000_t75" style="width:270.25pt;height:78.1pt" o:ole="">
             <v:imagedata r:id="rId87" o:title=""/>
           </v:shape>
-          <o:OLEObject Type="Embed" ProgID="Equation.3" ShapeID="_x0000_i1055" DrawAspect="Content" ObjectID="_1372687383" r:id="rId88"/>
+          <o:OLEObject Type="Embed" ProgID="Equation.3" ShapeID="_x0000_i1055" DrawAspect="Content" ObjectID="_1372689407" r:id="rId88"/>
         </w:object>
       </w:r>
     </w:p>
@@ -22099,7 +20546,7 @@
           <v:shape id="_x0000_i1056" type="#_x0000_t75" style="width:196.85pt;height:86.05pt" o:ole="">
             <v:imagedata r:id="rId89" o:title=""/>
           </v:shape>
-          <o:OLEObject Type="Embed" ProgID="Equation.3" ShapeID="_x0000_i1056" DrawAspect="Content" ObjectID="_1372687384" r:id="rId90"/>
+          <o:OLEObject Type="Embed" ProgID="Equation.3" ShapeID="_x0000_i1056" DrawAspect="Content" ObjectID="_1372689408" r:id="rId90"/>
         </w:object>
       </w:r>
     </w:p>
@@ -22113,7 +20560,7 @@
           <v:shape id="_x0000_i1057" type="#_x0000_t75" style="width:309.95pt;height:37.85pt" o:ole="">
             <v:imagedata r:id="rId91" o:title=""/>
           </v:shape>
-          <o:OLEObject Type="Embed" ProgID="Equation.3" ShapeID="_x0000_i1057" DrawAspect="Content" ObjectID="_1372687385" r:id="rId92"/>
+          <o:OLEObject Type="Embed" ProgID="Equation.3" ShapeID="_x0000_i1057" DrawAspect="Content" ObjectID="_1372689409" r:id="rId92"/>
         </w:object>
       </w:r>
       <w:r>
@@ -22141,7 +20588,7 @@
           <v:shape id="_x0000_i1058" type="#_x0000_t75" style="width:317pt;height:86.05pt" o:ole="">
             <v:imagedata r:id="rId93" o:title=""/>
           </v:shape>
-          <o:OLEObject Type="Embed" ProgID="Equation.3" ShapeID="_x0000_i1058" DrawAspect="Content" ObjectID="_1372687386" r:id="rId94"/>
+          <o:OLEObject Type="Embed" ProgID="Equation.3" ShapeID="_x0000_i1058" DrawAspect="Content" ObjectID="_1372689410" r:id="rId94"/>
         </w:object>
       </w:r>
       <w:r>
@@ -22575,7 +21022,7 @@
           <v:shape id="_x0000_i1059" type="#_x0000_t75" style="width:268.85pt;height:37.85pt" o:ole="">
             <v:imagedata r:id="rId95" o:title=""/>
           </v:shape>
-          <o:OLEObject Type="Embed" ProgID="Equation.3" ShapeID="_x0000_i1059" DrawAspect="Content" ObjectID="_1372687387" r:id="rId96"/>
+          <o:OLEObject Type="Embed" ProgID="Equation.3" ShapeID="_x0000_i1059" DrawAspect="Content" ObjectID="_1372689411" r:id="rId96"/>
         </w:object>
       </w:r>
       <w:r>
@@ -22599,7 +21046,7 @@
           <v:shape id="_x0000_i1060" type="#_x0000_t75" style="width:162.25pt;height:23.85pt" o:ole="">
             <v:imagedata r:id="rId97" o:title=""/>
           </v:shape>
-          <o:OLEObject Type="Embed" ProgID="Equation.3" ShapeID="_x0000_i1060" DrawAspect="Content" ObjectID="_1372687388" r:id="rId98"/>
+          <o:OLEObject Type="Embed" ProgID="Equation.3" ShapeID="_x0000_i1060" DrawAspect="Content" ObjectID="_1372689412" r:id="rId98"/>
         </w:object>
       </w:r>
     </w:p>
@@ -22612,7 +21059,7 @@
           <v:shape id="_x0000_i1061" type="#_x0000_t75" style="width:80.9pt;height:54.25pt" o:ole="">
             <v:imagedata r:id="rId99" o:title=""/>
           </v:shape>
-          <o:OLEObject Type="Embed" ProgID="Equation.3" ShapeID="_x0000_i1061" DrawAspect="Content" ObjectID="_1372687389" r:id="rId100"/>
+          <o:OLEObject Type="Embed" ProgID="Equation.3" ShapeID="_x0000_i1061" DrawAspect="Content" ObjectID="_1372689413" r:id="rId100"/>
         </w:object>
       </w:r>
     </w:p>
@@ -22633,7 +21080,7 @@
           <v:shape id="_x0000_i1062" type="#_x0000_t75" style="width:35.05pt;height:29pt" o:ole="">
             <v:imagedata r:id="rId101" o:title=""/>
           </v:shape>
-          <o:OLEObject Type="Embed" ProgID="Equation.3" ShapeID="_x0000_i1062" DrawAspect="Content" ObjectID="_1372687390" r:id="rId102"/>
+          <o:OLEObject Type="Embed" ProgID="Equation.3" ShapeID="_x0000_i1062" DrawAspect="Content" ObjectID="_1372689414" r:id="rId102"/>
         </w:object>
       </w:r>
     </w:p>
@@ -22664,7 +21111,7 @@
           <v:shape id="_x0000_i1063" type="#_x0000_t75" style="width:266.05pt;height:37.85pt" o:ole="">
             <v:imagedata r:id="rId103" o:title=""/>
           </v:shape>
-          <o:OLEObject Type="Embed" ProgID="Equation.3" ShapeID="_x0000_i1063" DrawAspect="Content" ObjectID="_1372687391" r:id="rId104"/>
+          <o:OLEObject Type="Embed" ProgID="Equation.3" ShapeID="_x0000_i1063" DrawAspect="Content" ObjectID="_1372689415" r:id="rId104"/>
         </w:object>
       </w:r>
       <w:r>
@@ -22688,7 +21135,7 @@
           <v:shape id="_x0000_i1064" type="#_x0000_t75" style="width:257.15pt;height:23.85pt" o:ole="">
             <v:imagedata r:id="rId105" o:title=""/>
           </v:shape>
-          <o:OLEObject Type="Embed" ProgID="Equation.3" ShapeID="_x0000_i1064" DrawAspect="Content" ObjectID="_1372687392" r:id="rId106"/>
+          <o:OLEObject Type="Embed" ProgID="Equation.3" ShapeID="_x0000_i1064" DrawAspect="Content" ObjectID="_1372689416" r:id="rId106"/>
         </w:object>
       </w:r>
     </w:p>
@@ -22707,7 +21154,7 @@
           <v:shape id="_x0000_i1065" type="#_x0000_t75" style="width:29pt;height:20.1pt" o:ole="">
             <v:imagedata r:id="rId107" o:title=""/>
           </v:shape>
-          <o:OLEObject Type="Embed" ProgID="Equation.3" ShapeID="_x0000_i1065" DrawAspect="Content" ObjectID="_1372687393" r:id="rId108"/>
+          <o:OLEObject Type="Embed" ProgID="Equation.3" ShapeID="_x0000_i1065" DrawAspect="Content" ObjectID="_1372689417" r:id="rId108"/>
         </w:object>
       </w:r>
       <w:r>
@@ -22721,7 +21168,7 @@
           <v:shape id="_x0000_i1066" type="#_x0000_t75" style="width:29pt;height:20.1pt" o:ole="">
             <v:imagedata r:id="rId109" o:title=""/>
           </v:shape>
-          <o:OLEObject Type="Embed" ProgID="Equation.3" ShapeID="_x0000_i1066" DrawAspect="Content" ObjectID="_1372687394" r:id="rId110"/>
+          <o:OLEObject Type="Embed" ProgID="Equation.3" ShapeID="_x0000_i1066" DrawAspect="Content" ObjectID="_1372689418" r:id="rId110"/>
         </w:object>
       </w:r>
       <w:r>
@@ -22758,7 +21205,7 @@
           <v:shape id="_x0000_i1067" type="#_x0000_t75" style="width:35.05pt;height:29pt" o:ole="">
             <v:imagedata r:id="rId111" o:title=""/>
           </v:shape>
-          <o:OLEObject Type="Embed" ProgID="Equation.3" ShapeID="_x0000_i1067" DrawAspect="Content" ObjectID="_1372687395" r:id="rId112"/>
+          <o:OLEObject Type="Embed" ProgID="Equation.3" ShapeID="_x0000_i1067" DrawAspect="Content" ObjectID="_1372689419" r:id="rId112"/>
         </w:object>
       </w:r>
     </w:p>
@@ -22801,7 +21248,7 @@
             <v:imagedata r:id="rId113" o:title=""/>
             <w10:wrap type="square" side="right"/>
           </v:shape>
-          <o:OLEObject Type="Embed" ProgID="Equation.3" ShapeID="_x0000_s1110" DrawAspect="Content" ObjectID="_1372687480" r:id="rId114"/>
+          <o:OLEObject Type="Embed" ProgID="Equation.3" ShapeID="_x0000_s1110" DrawAspect="Content" ObjectID="_1372689504" r:id="rId114"/>
         </w:pict>
       </w:r>
     </w:p>
@@ -22821,7 +21268,7 @@
           <v:shape id="_x0000_i1068" type="#_x0000_t75" style="width:376.35pt;height:84.15pt" o:ole="">
             <v:imagedata r:id="rId115" o:title=""/>
           </v:shape>
-          <o:OLEObject Type="Embed" ProgID="Equation.3" ShapeID="_x0000_i1068" DrawAspect="Content" ObjectID="_1372687396" r:id="rId116"/>
+          <o:OLEObject Type="Embed" ProgID="Equation.3" ShapeID="_x0000_i1068" DrawAspect="Content" ObjectID="_1372689420" r:id="rId116"/>
         </w:object>
       </w:r>
       <w:r>
@@ -22837,7 +21284,7 @@
           <v:shape id="_x0000_i1069" type="#_x0000_t75" style="width:383.85pt;height:62.2pt" o:ole="">
             <v:imagedata r:id="rId117" o:title=""/>
           </v:shape>
-          <o:OLEObject Type="Embed" ProgID="Equation.3" ShapeID="_x0000_i1069" DrawAspect="Content" ObjectID="_1372687397" r:id="rId118"/>
+          <o:OLEObject Type="Embed" ProgID="Equation.3" ShapeID="_x0000_i1069" DrawAspect="Content" ObjectID="_1372689421" r:id="rId118"/>
         </w:object>
       </w:r>
     </w:p>
@@ -22851,7 +21298,7 @@
             <v:imagedata r:id="rId119" o:title=""/>
             <w10:wrap type="square" side="right"/>
           </v:shape>
-          <o:OLEObject Type="Embed" ProgID="Equation.3" ShapeID="_x0000_s1111" DrawAspect="Content" ObjectID="_1372687481" r:id="rId120"/>
+          <o:OLEObject Type="Embed" ProgID="Equation.3" ShapeID="_x0000_s1111" DrawAspect="Content" ObjectID="_1372689505" r:id="rId120"/>
         </w:pict>
       </w:r>
     </w:p>
@@ -22873,7 +21320,7 @@
             <v:imagedata r:id="rId121" o:title=""/>
             <w10:wrap type="square" side="right"/>
           </v:shape>
-          <o:OLEObject Type="Embed" ProgID="Equation.3" ShapeID="_x0000_s1112" DrawAspect="Content" ObjectID="_1372687482" r:id="rId122"/>
+          <o:OLEObject Type="Embed" ProgID="Equation.3" ShapeID="_x0000_s1112" DrawAspect="Content" ObjectID="_1372689506" r:id="rId122"/>
         </w:pict>
       </w:r>
     </w:p>
@@ -22907,7 +21354,7 @@
           <v:shape id="_x0000_i1070" type="#_x0000_t75" style="width:288.45pt;height:49.1pt" o:ole="">
             <v:imagedata r:id="rId123" o:title=""/>
           </v:shape>
-          <o:OLEObject Type="Embed" ProgID="Equation.3" ShapeID="_x0000_i1070" DrawAspect="Content" ObjectID="_1372687398" r:id="rId124"/>
+          <o:OLEObject Type="Embed" ProgID="Equation.3" ShapeID="_x0000_i1070" DrawAspect="Content" ObjectID="_1372689422" r:id="rId124"/>
         </w:object>
       </w:r>
       <w:r>
@@ -22960,7 +21407,7 @@
             <v:imagedata r:id="rId125" o:title=""/>
             <w10:wrap type="square" side="right"/>
           </v:shape>
-          <o:OLEObject Type="Embed" ProgID="Equation.3" ShapeID="_x0000_s1113" DrawAspect="Content" ObjectID="_1372687483" r:id="rId126"/>
+          <o:OLEObject Type="Embed" ProgID="Equation.3" ShapeID="_x0000_s1113" DrawAspect="Content" ObjectID="_1372689507" r:id="rId126"/>
         </w:pict>
       </w:r>
     </w:p>
@@ -23037,7 +21484,7 @@
           <v:shape id="_x0000_i1071" type="#_x0000_t75" style="width:423.1pt;height:56.55pt" o:ole="">
             <v:imagedata r:id="rId127" o:title=""/>
           </v:shape>
-          <o:OLEObject Type="Embed" ProgID="Equation.3" ShapeID="_x0000_i1071" DrawAspect="Content" ObjectID="_1372687399" r:id="rId128"/>
+          <o:OLEObject Type="Embed" ProgID="Equation.3" ShapeID="_x0000_i1071" DrawAspect="Content" ObjectID="_1372689423" r:id="rId128"/>
         </w:object>
       </w:r>
       <w:r>
@@ -23048,7 +21495,7 @@
           <v:shape id="_x0000_i1072" type="#_x0000_t75" style="width:456.3pt;height:48.6pt" o:ole="">
             <v:imagedata r:id="rId129" o:title=""/>
           </v:shape>
-          <o:OLEObject Type="Embed" ProgID="Equation.3" ShapeID="_x0000_i1072" DrawAspect="Content" ObjectID="_1372687400" r:id="rId130"/>
+          <o:OLEObject Type="Embed" ProgID="Equation.3" ShapeID="_x0000_i1072" DrawAspect="Content" ObjectID="_1372689424" r:id="rId130"/>
         </w:object>
       </w:r>
       <w:r>
@@ -23059,7 +21506,7 @@
           <v:shape id="_x0000_i1073" type="#_x0000_t75" style="width:433.4pt;height:50.95pt" o:ole="">
             <v:imagedata r:id="rId131" o:title=""/>
           </v:shape>
-          <o:OLEObject Type="Embed" ProgID="Equation.3" ShapeID="_x0000_i1073" DrawAspect="Content" ObjectID="_1372687401" r:id="rId132"/>
+          <o:OLEObject Type="Embed" ProgID="Equation.3" ShapeID="_x0000_i1073" DrawAspect="Content" ObjectID="_1372689425" r:id="rId132"/>
         </w:object>
       </w:r>
     </w:p>
@@ -23121,7 +21568,7 @@
           <v:shape id="_x0000_i1150" type="#_x0000_t75" style="width:415.65pt;height:93.95pt" o:ole="">
             <v:imagedata r:id="rId133" o:title=""/>
           </v:shape>
-          <o:OLEObject Type="Embed" ProgID="Equation.3" ShapeID="_x0000_i1150" DrawAspect="Content" ObjectID="_1372687402" r:id="rId134"/>
+          <o:OLEObject Type="Embed" ProgID="Equation.3" ShapeID="_x0000_i1150" DrawAspect="Content" ObjectID="_1372689426" r:id="rId134"/>
         </w:object>
       </w:r>
     </w:p>
@@ -23199,7 +21646,7 @@
           <v:shape id="_x0000_i1149" type="#_x0000_t75" style="width:414.7pt;height:93.95pt" o:ole="">
             <v:imagedata r:id="rId135" o:title=""/>
           </v:shape>
-          <o:OLEObject Type="Embed" ProgID="Equation.3" ShapeID="_x0000_i1149" DrawAspect="Content" ObjectID="_1372687403" r:id="rId136"/>
+          <o:OLEObject Type="Embed" ProgID="Equation.3" ShapeID="_x0000_i1149" DrawAspect="Content" ObjectID="_1372689427" r:id="rId136"/>
         </w:object>
       </w:r>
     </w:p>
@@ -23646,7 +22093,7 @@
           <v:shape id="_x0000_i1074" type="#_x0000_t75" style="width:137.9pt;height:35.05pt" o:ole="">
             <v:imagedata r:id="rId137" o:title=""/>
           </v:shape>
-          <o:OLEObject Type="Embed" ProgID="Equation.3" ShapeID="_x0000_i1074" DrawAspect="Content" ObjectID="_1372687404" r:id="rId138"/>
+          <o:OLEObject Type="Embed" ProgID="Equation.3" ShapeID="_x0000_i1074" DrawAspect="Content" ObjectID="_1372689428" r:id="rId138"/>
         </w:object>
       </w:r>
       <w:r>
@@ -23759,7 +22206,7 @@
           <v:shape id="_x0000_i1075" type="#_x0000_t75" style="width:202.9pt;height:33.2pt" o:ole="">
             <v:imagedata r:id="rId139" o:title=""/>
           </v:shape>
-          <o:OLEObject Type="Embed" ProgID="Equation.3" ShapeID="_x0000_i1075" DrawAspect="Content" ObjectID="_1372687405" r:id="rId140"/>
+          <o:OLEObject Type="Embed" ProgID="Equation.3" ShapeID="_x0000_i1075" DrawAspect="Content" ObjectID="_1372689429" r:id="rId140"/>
         </w:object>
       </w:r>
       <w:r>
@@ -23836,7 +22283,7 @@
           <v:shape id="_x0000_i1076" type="#_x0000_t75" style="width:99.1pt;height:35.05pt" o:ole="">
             <v:imagedata r:id="rId141" o:title=""/>
           </v:shape>
-          <o:OLEObject Type="Embed" ProgID="Equation.3" ShapeID="_x0000_i1076" DrawAspect="Content" ObjectID="_1372687406" r:id="rId142"/>
+          <o:OLEObject Type="Embed" ProgID="Equation.3" ShapeID="_x0000_i1076" DrawAspect="Content" ObjectID="_1372689430" r:id="rId142"/>
         </w:object>
       </w:r>
       <w:r>
@@ -23967,7 +22414,7 @@
           <v:shape id="_x0000_i1077" type="#_x0000_t75" style="width:340.85pt;height:34.15pt" o:ole="">
             <v:imagedata r:id="rId143" o:title=""/>
           </v:shape>
-          <o:OLEObject Type="Embed" ProgID="Equation.3" ShapeID="_x0000_i1077" DrawAspect="Content" ObjectID="_1372687407" r:id="rId144"/>
+          <o:OLEObject Type="Embed" ProgID="Equation.3" ShapeID="_x0000_i1077" DrawAspect="Content" ObjectID="_1372689431" r:id="rId144"/>
         </w:object>
       </w:r>
       <w:r>
@@ -23986,7 +22433,7 @@
           <v:shape id="_x0000_i1078" type="#_x0000_t75" style="width:288.45pt;height:33.2pt" o:ole="">
             <v:imagedata r:id="rId145" o:title=""/>
           </v:shape>
-          <o:OLEObject Type="Embed" ProgID="Equation.3" ShapeID="_x0000_i1078" DrawAspect="Content" ObjectID="_1372687408" r:id="rId146"/>
+          <o:OLEObject Type="Embed" ProgID="Equation.3" ShapeID="_x0000_i1078" DrawAspect="Content" ObjectID="_1372689432" r:id="rId146"/>
         </w:object>
       </w:r>
       <w:r>
@@ -24088,7 +22535,7 @@
           <v:shape id="_x0000_i1079" type="#_x0000_t75" style="width:382.9pt;height:93.95pt" o:ole="">
             <v:imagedata r:id="rId147" o:title=""/>
           </v:shape>
-          <o:OLEObject Type="Embed" ProgID="Equation.3" ShapeID="_x0000_i1079" DrawAspect="Content" ObjectID="_1372687409" r:id="rId148"/>
+          <o:OLEObject Type="Embed" ProgID="Equation.3" ShapeID="_x0000_i1079" DrawAspect="Content" ObjectID="_1372689433" r:id="rId148"/>
         </w:object>
       </w:r>
       <w:r>
@@ -24161,7 +22608,7 @@
           <v:shape id="_x0000_i1080" type="#_x0000_t75" style="width:387.1pt;height:86.95pt" o:ole="">
             <v:imagedata r:id="rId149" o:title=""/>
           </v:shape>
-          <o:OLEObject Type="Embed" ProgID="Equation.3" ShapeID="_x0000_i1080" DrawAspect="Content" ObjectID="_1372687410" r:id="rId150"/>
+          <o:OLEObject Type="Embed" ProgID="Equation.3" ShapeID="_x0000_i1080" DrawAspect="Content" ObjectID="_1372689434" r:id="rId150"/>
         </w:object>
       </w:r>
       <w:r>
@@ -31539,13 +29986,7 @@
                             <w:rPr>
                               <w:rFonts w:ascii="Cambria Math" w:hAnsi="Cambria Math"/>
                             </w:rPr>
-                            <m:t>si</m:t>
-                          </m:r>
-                          <m:r>
-                            <w:rPr>
-                              <w:rFonts w:ascii="Cambria Math" w:hAnsi="Cambria Math"/>
-                            </w:rPr>
-                            <m:t>n</m:t>
+                            <m:t>sin</m:t>
                           </m:r>
                           <m:d>
                             <m:dPr>
@@ -36386,7 +34827,7 @@
           <v:shape id="_x0000_i1081" type="#_x0000_t75" style="width:115.95pt;height:30.85pt" o:ole="">
             <v:imagedata r:id="rId151" o:title=""/>
           </v:shape>
-          <o:OLEObject Type="Embed" ProgID="Equation.3" ShapeID="_x0000_i1081" DrawAspect="Content" ObjectID="_1372687411" r:id="rId152"/>
+          <o:OLEObject Type="Embed" ProgID="Equation.3" ShapeID="_x0000_i1081" DrawAspect="Content" ObjectID="_1372689435" r:id="rId152"/>
         </w:object>
       </w:r>
       <w:r>
@@ -36505,7 +34946,7 @@
           <v:shape id="_x0000_i1082" type="#_x0000_t75" style="width:215.05pt;height:33.2pt" o:ole="">
             <v:imagedata r:id="rId153" o:title=""/>
           </v:shape>
-          <o:OLEObject Type="Embed" ProgID="Equation.3" ShapeID="_x0000_i1082" DrawAspect="Content" ObjectID="_1372687412" r:id="rId154"/>
+          <o:OLEObject Type="Embed" ProgID="Equation.3" ShapeID="_x0000_i1082" DrawAspect="Content" ObjectID="_1372689436" r:id="rId154"/>
         </w:object>
       </w:r>
       <w:r>
@@ -36735,7 +35176,7 @@
           <v:shape id="_x0000_i1083" type="#_x0000_t75" style="width:50.05pt;height:30.85pt" o:ole="">
             <v:imagedata r:id="rId155" o:title=""/>
           </v:shape>
-          <o:OLEObject Type="Embed" ProgID="Equation.3" ShapeID="_x0000_i1083" DrawAspect="Content" ObjectID="_1372687413" r:id="rId156"/>
+          <o:OLEObject Type="Embed" ProgID="Equation.3" ShapeID="_x0000_i1083" DrawAspect="Content" ObjectID="_1372689437" r:id="rId156"/>
         </w:object>
       </w:r>
       <w:r>
@@ -36747,6 +35188,16 @@
           <w:szCs w:val="24"/>
         </w:rPr>
         <w:t>;</w:t>
+      </w:r>
+      <w:r>
+        <w:rPr>
+          <w:b w:val="0"/>
+          <w:bCs w:val="0"/>
+          <w:kern w:val="0"/>
+          <w:sz w:val="24"/>
+          <w:szCs w:val="24"/>
+        </w:rPr>
+        <w:t xml:space="preserve"> </w:t>
       </w:r>
       <w:proofErr w:type="spellStart"/>
       <w:r>
@@ -36840,7 +35291,7 @@
           <v:shape id="_x0000_i1084" type="#_x0000_t75" style="width:326.8pt;height:34.15pt" o:ole="">
             <v:imagedata r:id="rId157" o:title=""/>
           </v:shape>
-          <o:OLEObject Type="Embed" ProgID="Equation.3" ShapeID="_x0000_i1084" DrawAspect="Content" ObjectID="_1372687414" r:id="rId158"/>
+          <o:OLEObject Type="Embed" ProgID="Equation.3" ShapeID="_x0000_i1084" DrawAspect="Content" ObjectID="_1372689438" r:id="rId158"/>
         </w:object>
       </w:r>
       <w:r>
@@ -37256,7 +35707,7 @@
           <v:shape id="_x0000_i1085" type="#_x0000_t75" style="width:13.1pt;height:18.25pt" o:ole="">
             <v:imagedata r:id="rId159" o:title=""/>
           </v:shape>
-          <o:OLEObject Type="Embed" ProgID="Equation.3" ShapeID="_x0000_i1085" DrawAspect="Content" ObjectID="_1372687415" r:id="rId160"/>
+          <o:OLEObject Type="Embed" ProgID="Equation.3" ShapeID="_x0000_i1085" DrawAspect="Content" ObjectID="_1372689439" r:id="rId160"/>
         </w:object>
       </w:r>
       <w:r>
@@ -37282,7 +35733,7 @@
           <v:shape id="_x0000_i1086" type="#_x0000_t75" style="width:43pt;height:19.15pt" o:ole="">
             <v:imagedata r:id="rId161" o:title=""/>
           </v:shape>
-          <o:OLEObject Type="Embed" ProgID="Equation.3" ShapeID="_x0000_i1086" DrawAspect="Content" ObjectID="_1372687416" r:id="rId162"/>
+          <o:OLEObject Type="Embed" ProgID="Equation.3" ShapeID="_x0000_i1086" DrawAspect="Content" ObjectID="_1372689440" r:id="rId162"/>
         </w:object>
       </w:r>
     </w:p>
@@ -37327,7 +35778,7 @@
           <v:shape id="_x0000_i1087" type="#_x0000_t75" style="width:217.85pt;height:21.95pt" o:ole="">
             <v:imagedata r:id="rId163" o:title=""/>
           </v:shape>
-          <o:OLEObject Type="Embed" ProgID="Equation.3" ShapeID="_x0000_i1087" DrawAspect="Content" ObjectID="_1372687417" r:id="rId164"/>
+          <o:OLEObject Type="Embed" ProgID="Equation.3" ShapeID="_x0000_i1087" DrawAspect="Content" ObjectID="_1372689441" r:id="rId164"/>
         </w:object>
       </w:r>
       <w:r>
@@ -37354,7 +35805,7 @@
           <v:shape id="_x0000_i1088" type="#_x0000_t75" style="width:129.95pt;height:37.85pt" o:ole="">
             <v:imagedata r:id="rId165" o:title=""/>
           </v:shape>
-          <o:OLEObject Type="Embed" ProgID="Equation.3" ShapeID="_x0000_i1088" DrawAspect="Content" ObjectID="_1372687418" r:id="rId166"/>
+          <o:OLEObject Type="Embed" ProgID="Equation.3" ShapeID="_x0000_i1088" DrawAspect="Content" ObjectID="_1372689442" r:id="rId166"/>
         </w:object>
       </w:r>
     </w:p>
@@ -37379,7 +35830,7 @@
           <v:shape id="_x0000_i1089" type="#_x0000_t75" style="width:36pt;height:19.15pt" o:ole="">
             <v:imagedata r:id="rId167" o:title=""/>
           </v:shape>
-          <o:OLEObject Type="Embed" ProgID="Equation.3" ShapeID="_x0000_i1089" DrawAspect="Content" ObjectID="_1372687419" r:id="rId168"/>
+          <o:OLEObject Type="Embed" ProgID="Equation.3" ShapeID="_x0000_i1089" DrawAspect="Content" ObjectID="_1372689443" r:id="rId168"/>
         </w:object>
       </w:r>
       <w:r>
@@ -37393,7 +35844,7 @@
           <v:shape id="_x0000_i1090" type="#_x0000_t75" style="width:48.15pt;height:18.25pt" o:ole="">
             <v:imagedata r:id="rId169" o:title=""/>
           </v:shape>
-          <o:OLEObject Type="Embed" ProgID="Equation.3" ShapeID="_x0000_i1090" DrawAspect="Content" ObjectID="_1372687420" r:id="rId170"/>
+          <o:OLEObject Type="Embed" ProgID="Equation.3" ShapeID="_x0000_i1090" DrawAspect="Content" ObjectID="_1372689444" r:id="rId170"/>
         </w:object>
       </w:r>
       <w:r>
@@ -37416,7 +35867,7 @@
           <v:shape id="_x0000_i1091" type="#_x0000_t75" style="width:13.1pt;height:18.25pt" o:ole="">
             <v:imagedata r:id="rId171" o:title=""/>
           </v:shape>
-          <o:OLEObject Type="Embed" ProgID="Equation.3" ShapeID="_x0000_i1091" DrawAspect="Content" ObjectID="_1372687421" r:id="rId172"/>
+          <o:OLEObject Type="Embed" ProgID="Equation.3" ShapeID="_x0000_i1091" DrawAspect="Content" ObjectID="_1372689445" r:id="rId172"/>
         </w:object>
       </w:r>
       <w:r>
@@ -37529,7 +35980,7 @@
           <v:shape id="_x0000_i1092" type="#_x0000_t75" style="width:93.95pt;height:50.05pt" o:ole="">
             <v:imagedata r:id="rId173" o:title=""/>
           </v:shape>
-          <o:OLEObject Type="Embed" ProgID="Equation.3" ShapeID="_x0000_i1092" DrawAspect="Content" ObjectID="_1372687422" r:id="rId174"/>
+          <o:OLEObject Type="Embed" ProgID="Equation.3" ShapeID="_x0000_i1092" DrawAspect="Content" ObjectID="_1372689446" r:id="rId174"/>
         </w:object>
       </w:r>
       <w:r>
@@ -37570,7 +36021,7 @@
           <v:shape id="_x0000_i1093" type="#_x0000_t75" style="width:117.8pt;height:18.25pt" o:ole="">
             <v:imagedata r:id="rId175" o:title=""/>
           </v:shape>
-          <o:OLEObject Type="Embed" ProgID="Equation.3" ShapeID="_x0000_i1093" DrawAspect="Content" ObjectID="_1372687423" r:id="rId176"/>
+          <o:OLEObject Type="Embed" ProgID="Equation.3" ShapeID="_x0000_i1093" DrawAspect="Content" ObjectID="_1372689447" r:id="rId176"/>
         </w:object>
       </w:r>
       <w:r>
@@ -37596,7 +36047,7 @@
           <v:shape id="_x0000_i1094" type="#_x0000_t75" style="width:79pt;height:34.15pt" o:ole="">
             <v:imagedata r:id="rId177" o:title=""/>
           </v:shape>
-          <o:OLEObject Type="Embed" ProgID="Equation.3" ShapeID="_x0000_i1094" DrawAspect="Content" ObjectID="_1372687424" r:id="rId178"/>
+          <o:OLEObject Type="Embed" ProgID="Equation.3" ShapeID="_x0000_i1094" DrawAspect="Content" ObjectID="_1372689448" r:id="rId178"/>
         </w:object>
       </w:r>
       <w:r>
@@ -37648,7 +36099,7 @@
           <v:shape id="_x0000_i1095" type="#_x0000_t75" style="width:120.15pt;height:33.2pt" o:ole="">
             <v:imagedata r:id="rId179" o:title=""/>
           </v:shape>
-          <o:OLEObject Type="Embed" ProgID="Equation.3" ShapeID="_x0000_i1095" DrawAspect="Content" ObjectID="_1372687425" r:id="rId180"/>
+          <o:OLEObject Type="Embed" ProgID="Equation.3" ShapeID="_x0000_i1095" DrawAspect="Content" ObjectID="_1372689449" r:id="rId180"/>
         </w:object>
       </w:r>
       <w:r>
@@ -37696,7 +36147,7 @@
           <v:shape id="_x0000_i1096" type="#_x0000_t75" style="width:234.25pt;height:37.85pt" o:ole="">
             <v:imagedata r:id="rId181" o:title=""/>
           </v:shape>
-          <o:OLEObject Type="Embed" ProgID="Equation.3" ShapeID="_x0000_i1096" DrawAspect="Content" ObjectID="_1372687426" r:id="rId182"/>
+          <o:OLEObject Type="Embed" ProgID="Equation.3" ShapeID="_x0000_i1096" DrawAspect="Content" ObjectID="_1372689450" r:id="rId182"/>
         </w:object>
       </w:r>
       <w:r>
@@ -37797,7 +36248,7 @@
           <v:shape id="_x0000_i1097" type="#_x0000_t75" style="width:225.8pt;height:34.15pt" o:ole="">
             <v:imagedata r:id="rId183" o:title=""/>
           </v:shape>
-          <o:OLEObject Type="Embed" ProgID="Equation.3" ShapeID="_x0000_i1097" DrawAspect="Content" ObjectID="_1372687427" r:id="rId184"/>
+          <o:OLEObject Type="Embed" ProgID="Equation.3" ShapeID="_x0000_i1097" DrawAspect="Content" ObjectID="_1372689451" r:id="rId184"/>
         </w:object>
       </w:r>
       <w:r>
@@ -37842,7 +36293,7 @@
             <v:imagedata r:id="rId185" o:title=""/>
             <w10:wrap type="square" side="right"/>
           </v:shape>
-          <o:OLEObject Type="Embed" ProgID="Equation.3" ShapeID="_x0000_s1114" DrawAspect="Content" ObjectID="_1372687484" r:id="rId186"/>
+          <o:OLEObject Type="Embed" ProgID="Equation.3" ShapeID="_x0000_s1114" DrawAspect="Content" ObjectID="_1372689508" r:id="rId186"/>
         </w:pict>
       </w:r>
       <w:r>
@@ -38012,7 +36463,7 @@
           <v:shape id="_x0000_i1098" type="#_x0000_t75" style="width:137.9pt;height:50.05pt" o:ole="">
             <v:imagedata r:id="rId187" o:title=""/>
           </v:shape>
-          <o:OLEObject Type="Embed" ProgID="Equation.3" ShapeID="_x0000_i1098" DrawAspect="Content" ObjectID="_1372687428" r:id="rId188"/>
+          <o:OLEObject Type="Embed" ProgID="Equation.3" ShapeID="_x0000_i1098" DrawAspect="Content" ObjectID="_1372689452" r:id="rId188"/>
         </w:object>
       </w:r>
       <w:r>
@@ -38038,7 +36489,7 @@
           <v:shape id="_x0000_i1099" type="#_x0000_t75" style="width:80.9pt;height:36.95pt" o:ole="">
             <v:imagedata r:id="rId189" o:title=""/>
           </v:shape>
-          <o:OLEObject Type="Embed" ProgID="Equation.3" ShapeID="_x0000_i1099" DrawAspect="Content" ObjectID="_1372687429" r:id="rId190"/>
+          <o:OLEObject Type="Embed" ProgID="Equation.3" ShapeID="_x0000_i1099" DrawAspect="Content" ObjectID="_1372689453" r:id="rId190"/>
         </w:object>
       </w:r>
       <w:r>
@@ -38064,7 +36515,7 @@
           <v:shape id="_x0000_i1100" type="#_x0000_t75" style="width:209pt;height:64.05pt" o:ole="">
             <v:imagedata r:id="rId191" o:title=""/>
           </v:shape>
-          <o:OLEObject Type="Embed" ProgID="Equation.3" ShapeID="_x0000_i1100" DrawAspect="Content" ObjectID="_1372687430" r:id="rId192"/>
+          <o:OLEObject Type="Embed" ProgID="Equation.3" ShapeID="_x0000_i1100" DrawAspect="Content" ObjectID="_1372689454" r:id="rId192"/>
         </w:object>
       </w:r>
       <w:r>
@@ -38174,7 +36625,7 @@
           <v:shape id="_x0000_i1101" type="#_x0000_t75" style="width:12.15pt;height:18.25pt" o:ole="">
             <v:imagedata r:id="rId193" o:title=""/>
           </v:shape>
-          <o:OLEObject Type="Embed" ProgID="Equation.3" ShapeID="_x0000_i1101" DrawAspect="Content" ObjectID="_1372687431" r:id="rId194"/>
+          <o:OLEObject Type="Embed" ProgID="Equation.3" ShapeID="_x0000_i1101" DrawAspect="Content" ObjectID="_1372689455" r:id="rId194"/>
         </w:object>
       </w:r>
       <w:r>
@@ -38188,7 +36639,7 @@
           <v:shape id="_x0000_i1102" type="#_x0000_t75" style="width:59.85pt;height:33.2pt" o:ole="">
             <v:imagedata r:id="rId195" o:title=""/>
           </v:shape>
-          <o:OLEObject Type="Embed" ProgID="Equation.3" ShapeID="_x0000_i1102" DrawAspect="Content" ObjectID="_1372687432" r:id="rId196"/>
+          <o:OLEObject Type="Embed" ProgID="Equation.3" ShapeID="_x0000_i1102" DrawAspect="Content" ObjectID="_1372689456" r:id="rId196"/>
         </w:object>
       </w:r>
       <w:r>
@@ -38240,7 +36691,7 @@
           <v:shape id="_x0000_i1103" type="#_x0000_t75" style="width:15.9pt;height:20.1pt" o:ole="">
             <v:imagedata r:id="rId197" o:title=""/>
           </v:shape>
-          <o:OLEObject Type="Embed" ProgID="Equation.3" ShapeID="_x0000_i1103" DrawAspect="Content" ObjectID="_1372687433" r:id="rId198"/>
+          <o:OLEObject Type="Embed" ProgID="Equation.3" ShapeID="_x0000_i1103" DrawAspect="Content" ObjectID="_1372689457" r:id="rId198"/>
         </w:object>
       </w:r>
       <w:r>
@@ -38260,7 +36711,7 @@
           <v:shape id="_x0000_i1104" type="#_x0000_t75" style="width:99.1pt;height:33.2pt" o:ole="">
             <v:imagedata r:id="rId199" o:title=""/>
           </v:shape>
-          <o:OLEObject Type="Embed" ProgID="Equation.3" ShapeID="_x0000_i1104" DrawAspect="Content" ObjectID="_1372687434" r:id="rId200"/>
+          <o:OLEObject Type="Embed" ProgID="Equation.3" ShapeID="_x0000_i1104" DrawAspect="Content" ObjectID="_1372689458" r:id="rId200"/>
         </w:object>
       </w:r>
       <w:r>
@@ -38280,7 +36731,7 @@
           <v:shape id="_x0000_i1105" type="#_x0000_t75" style="width:128.1pt;height:20.1pt" o:ole="">
             <v:imagedata r:id="rId201" o:title=""/>
           </v:shape>
-          <o:OLEObject Type="Embed" ProgID="Equation.3" ShapeID="_x0000_i1105" DrawAspect="Content" ObjectID="_1372687435" r:id="rId202"/>
+          <o:OLEObject Type="Embed" ProgID="Equation.3" ShapeID="_x0000_i1105" DrawAspect="Content" ObjectID="_1372689459" r:id="rId202"/>
         </w:object>
       </w:r>
       <w:r>
@@ -38300,7 +36751,7 @@
           <v:shape id="_x0000_i1106" type="#_x0000_t75" style="width:15.9pt;height:18.25pt" o:ole="">
             <v:imagedata r:id="rId203" o:title=""/>
           </v:shape>
-          <o:OLEObject Type="Embed" ProgID="Equation.3" ShapeID="_x0000_i1106" DrawAspect="Content" ObjectID="_1372687436" r:id="rId204"/>
+          <o:OLEObject Type="Embed" ProgID="Equation.3" ShapeID="_x0000_i1106" DrawAspect="Content" ObjectID="_1372689460" r:id="rId204"/>
         </w:object>
       </w:r>
       <w:r>
@@ -38320,7 +36771,7 @@
           <v:shape id="_x0000_i1107" type="#_x0000_t75" style="width:119.2pt;height:40.2pt" o:ole="">
             <v:imagedata r:id="rId205" o:title=""/>
           </v:shape>
-          <o:OLEObject Type="Embed" ProgID="Equation.3" ShapeID="_x0000_i1107" DrawAspect="Content" ObjectID="_1372687437" r:id="rId206"/>
+          <o:OLEObject Type="Embed" ProgID="Equation.3" ShapeID="_x0000_i1107" DrawAspect="Content" ObjectID="_1372689461" r:id="rId206"/>
         </w:object>
       </w:r>
       <w:r>
@@ -38389,7 +36840,7 @@
           <v:shape id="_x0000_i1108" type="#_x0000_t75" style="width:11.2pt;height:9.8pt" o:ole="">
             <v:imagedata r:id="rId207" o:title=""/>
           </v:shape>
-          <o:OLEObject Type="Embed" ProgID="Equation.3" ShapeID="_x0000_i1108" DrawAspect="Content" ObjectID="_1372687438" r:id="rId208"/>
+          <o:OLEObject Type="Embed" ProgID="Equation.3" ShapeID="_x0000_i1108" DrawAspect="Content" ObjectID="_1372689462" r:id="rId208"/>
         </w:object>
       </w:r>
       <w:r>
@@ -38466,7 +36917,7 @@
           <v:shape id="_x0000_i1109" type="#_x0000_t75" style="width:144.95pt;height:36pt" o:ole="">
             <v:imagedata r:id="rId209" o:title=""/>
           </v:shape>
-          <o:OLEObject Type="Embed" ProgID="Equation.3" ShapeID="_x0000_i1109" DrawAspect="Content" ObjectID="_1372687439" r:id="rId210"/>
+          <o:OLEObject Type="Embed" ProgID="Equation.3" ShapeID="_x0000_i1109" DrawAspect="Content" ObjectID="_1372689463" r:id="rId210"/>
         </w:object>
       </w:r>
       <w:r>
@@ -38495,7 +36946,7 @@
           <v:shape id="_x0000_i1110" type="#_x0000_t75" style="width:12.15pt;height:18.25pt" o:ole="">
             <v:imagedata r:id="rId193" o:title=""/>
           </v:shape>
-          <o:OLEObject Type="Embed" ProgID="Equation.3" ShapeID="_x0000_i1110" DrawAspect="Content" ObjectID="_1372687440" r:id="rId211"/>
+          <o:OLEObject Type="Embed" ProgID="Equation.3" ShapeID="_x0000_i1110" DrawAspect="Content" ObjectID="_1372689464" r:id="rId211"/>
         </w:object>
       </w:r>
       <w:r>
@@ -38509,7 +36960,7 @@
           <v:shape id="_x0000_i1111" type="#_x0000_t75" style="width:59.85pt;height:18.25pt" o:ole="">
             <v:imagedata r:id="rId212" o:title=""/>
           </v:shape>
-          <o:OLEObject Type="Embed" ProgID="Equation.3" ShapeID="_x0000_i1111" DrawAspect="Content" ObjectID="_1372687441" r:id="rId213"/>
+          <o:OLEObject Type="Embed" ProgID="Equation.3" ShapeID="_x0000_i1111" DrawAspect="Content" ObjectID="_1372689465" r:id="rId213"/>
         </w:object>
       </w:r>
       <w:r>
@@ -38532,7 +36983,7 @@
           <v:shape id="_x0000_i1112" type="#_x0000_t75" style="width:13.1pt;height:18.25pt" o:ole="">
             <v:imagedata r:id="rId214" o:title=""/>
           </v:shape>
-          <o:OLEObject Type="Embed" ProgID="Equation.3" ShapeID="_x0000_i1112" DrawAspect="Content" ObjectID="_1372687442" r:id="rId215"/>
+          <o:OLEObject Type="Embed" ProgID="Equation.3" ShapeID="_x0000_i1112" DrawAspect="Content" ObjectID="_1372689466" r:id="rId215"/>
         </w:object>
       </w:r>
       <w:r>
@@ -38552,7 +37003,7 @@
           <v:shape id="_x0000_i1113" type="#_x0000_t75" style="width:146.8pt;height:19.15pt" o:ole="">
             <v:imagedata r:id="rId216" o:title=""/>
           </v:shape>
-          <o:OLEObject Type="Embed" ProgID="Equation.3" ShapeID="_x0000_i1113" DrawAspect="Content" ObjectID="_1372687443" r:id="rId217"/>
+          <o:OLEObject Type="Embed" ProgID="Equation.3" ShapeID="_x0000_i1113" DrawAspect="Content" ObjectID="_1372689467" r:id="rId217"/>
         </w:object>
       </w:r>
       <w:r>
@@ -38601,7 +37052,7 @@
           <v:shape id="_x0000_i1114" type="#_x0000_t75" style="width:95.85pt;height:33.2pt" o:ole="">
             <v:imagedata r:id="rId218" o:title=""/>
           </v:shape>
-          <o:OLEObject Type="Embed" ProgID="Equation.3" ShapeID="_x0000_i1114" DrawAspect="Content" ObjectID="_1372687444" r:id="rId219"/>
+          <o:OLEObject Type="Embed" ProgID="Equation.3" ShapeID="_x0000_i1114" DrawAspect="Content" ObjectID="_1372689468" r:id="rId219"/>
         </w:object>
       </w:r>
       <w:r>
@@ -38627,7 +37078,7 @@
           <v:shape id="_x0000_i1115" type="#_x0000_t75" style="width:15.9pt;height:20.1pt" o:ole="">
             <v:imagedata r:id="rId220" o:title=""/>
           </v:shape>
-          <o:OLEObject Type="Embed" ProgID="Equation.3" ShapeID="_x0000_i1115" DrawAspect="Content" ObjectID="_1372687445" r:id="rId221"/>
+          <o:OLEObject Type="Embed" ProgID="Equation.3" ShapeID="_x0000_i1115" DrawAspect="Content" ObjectID="_1372689469" r:id="rId221"/>
         </w:object>
       </w:r>
       <w:r>
@@ -38647,7 +37098,7 @@
           <v:shape id="_x0000_i1116" type="#_x0000_t75" style="width:158.95pt;height:20.1pt" o:ole="">
             <v:imagedata r:id="rId222" o:title=""/>
           </v:shape>
-          <o:OLEObject Type="Embed" ProgID="Equation.3" ShapeID="_x0000_i1116" DrawAspect="Content" ObjectID="_1372687446" r:id="rId223"/>
+          <o:OLEObject Type="Embed" ProgID="Equation.3" ShapeID="_x0000_i1116" DrawAspect="Content" ObjectID="_1372689470" r:id="rId223"/>
         </w:object>
       </w:r>
       <w:r>
@@ -38673,7 +37124,7 @@
           <v:shape id="_x0000_i1117" type="#_x0000_t75" style="width:15.9pt;height:18.25pt" o:ole="">
             <v:imagedata r:id="rId203" o:title=""/>
           </v:shape>
-          <o:OLEObject Type="Embed" ProgID="Equation.3" ShapeID="_x0000_i1117" DrawAspect="Content" ObjectID="_1372687447" r:id="rId224"/>
+          <o:OLEObject Type="Embed" ProgID="Equation.3" ShapeID="_x0000_i1117" DrawAspect="Content" ObjectID="_1372689471" r:id="rId224"/>
         </w:object>
       </w:r>
       <w:r>
@@ -38693,7 +37144,7 @@
           <v:shape id="_x0000_i1118" type="#_x0000_t75" style="width:175.8pt;height:40.2pt" o:ole="">
             <v:imagedata r:id="rId225" o:title=""/>
           </v:shape>
-          <o:OLEObject Type="Embed" ProgID="Equation.3" ShapeID="_x0000_i1118" DrawAspect="Content" ObjectID="_1372687448" r:id="rId226"/>
+          <o:OLEObject Type="Embed" ProgID="Equation.3" ShapeID="_x0000_i1118" DrawAspect="Content" ObjectID="_1372689472" r:id="rId226"/>
         </w:object>
       </w:r>
       <w:r>
@@ -38796,7 +37247,7 @@
           <v:shape id="_x0000_i1119" type="#_x0000_t75" style="width:135.1pt;height:42.1pt" o:ole="">
             <v:imagedata r:id="rId227" o:title=""/>
           </v:shape>
-          <o:OLEObject Type="Embed" ProgID="Equation.3" ShapeID="_x0000_i1119" DrawAspect="Content" ObjectID="_1372687449" r:id="rId228"/>
+          <o:OLEObject Type="Embed" ProgID="Equation.3" ShapeID="_x0000_i1119" DrawAspect="Content" ObjectID="_1372689473" r:id="rId228"/>
         </w:object>
       </w:r>
       <w:r>
@@ -38822,7 +37273,7 @@
           <v:shape id="_x0000_i1120" type="#_x0000_t75" style="width:11.2pt;height:9.8pt" o:ole="">
             <v:imagedata r:id="rId207" o:title=""/>
           </v:shape>
-          <o:OLEObject Type="Embed" ProgID="Equation.3" ShapeID="_x0000_i1120" DrawAspect="Content" ObjectID="_1372687450" r:id="rId229"/>
+          <o:OLEObject Type="Embed" ProgID="Equation.3" ShapeID="_x0000_i1120" DrawAspect="Content" ObjectID="_1372689474" r:id="rId229"/>
         </w:object>
       </w:r>
       <w:r>
@@ -38866,7 +37317,7 @@
           <v:shape id="_x0000_i1121" type="#_x0000_t75" style="width:15.9pt;height:20.1pt" o:ole="">
             <v:imagedata r:id="rId230" o:title=""/>
           </v:shape>
-          <o:OLEObject Type="Embed" ProgID="Equation.3" ShapeID="_x0000_i1121" DrawAspect="Content" ObjectID="_1372687451" r:id="rId231"/>
+          <o:OLEObject Type="Embed" ProgID="Equation.3" ShapeID="_x0000_i1121" DrawAspect="Content" ObjectID="_1372689475" r:id="rId231"/>
         </w:object>
       </w:r>
       <w:r>
@@ -38997,7 +37448,7 @@
           <v:shape id="_x0000_i1122" type="#_x0000_t75" style="width:151pt;height:36pt" o:ole="">
             <v:imagedata r:id="rId232" o:title=""/>
           </v:shape>
-          <o:OLEObject Type="Embed" ProgID="Equation.3" ShapeID="_x0000_i1122" DrawAspect="Content" ObjectID="_1372687452" r:id="rId233"/>
+          <o:OLEObject Type="Embed" ProgID="Equation.3" ShapeID="_x0000_i1122" DrawAspect="Content" ObjectID="_1372689476" r:id="rId233"/>
         </w:object>
       </w:r>
       <w:r>
@@ -39023,7 +37474,7 @@
           <v:shape id="_x0000_i1123" type="#_x0000_t75" style="width:12.15pt;height:18.25pt" o:ole="">
             <v:imagedata r:id="rId234" o:title=""/>
           </v:shape>
-          <o:OLEObject Type="Embed" ProgID="Equation.3" ShapeID="_x0000_i1123" DrawAspect="Content" ObjectID="_1372687453" r:id="rId235"/>
+          <o:OLEObject Type="Embed" ProgID="Equation.3" ShapeID="_x0000_i1123" DrawAspect="Content" ObjectID="_1372689477" r:id="rId235"/>
         </w:object>
       </w:r>
       <w:r>
@@ -39059,7 +37510,7 @@
           <v:shape id="_x0000_i1124" type="#_x0000_t75" style="width:60.8pt;height:33.2pt" o:ole="">
             <v:imagedata r:id="rId236" o:title=""/>
           </v:shape>
-          <o:OLEObject Type="Embed" ProgID="Equation.3" ShapeID="_x0000_i1124" DrawAspect="Content" ObjectID="_1372687454" r:id="rId237"/>
+          <o:OLEObject Type="Embed" ProgID="Equation.3" ShapeID="_x0000_i1124" DrawAspect="Content" ObjectID="_1372689478" r:id="rId237"/>
         </w:object>
       </w:r>
       <w:r>
@@ -39073,7 +37524,7 @@
           <v:shape id="_x0000_i1125" type="#_x0000_t75" style="width:15.9pt;height:20.1pt" o:ole="">
             <v:imagedata r:id="rId220" o:title=""/>
           </v:shape>
-          <o:OLEObject Type="Embed" ProgID="Equation.3" ShapeID="_x0000_i1125" DrawAspect="Content" ObjectID="_1372687455" r:id="rId238"/>
+          <o:OLEObject Type="Embed" ProgID="Equation.3" ShapeID="_x0000_i1125" DrawAspect="Content" ObjectID="_1372689479" r:id="rId238"/>
         </w:object>
       </w:r>
       <w:r>
@@ -39093,7 +37544,7 @@
           <v:shape id="_x0000_i1126" type="#_x0000_t75" style="width:74.8pt;height:20.1pt" o:ole="">
             <v:imagedata r:id="rId239" o:title=""/>
           </v:shape>
-          <o:OLEObject Type="Embed" ProgID="Equation.3" ShapeID="_x0000_i1126" DrawAspect="Content" ObjectID="_1372687456" r:id="rId240"/>
+          <o:OLEObject Type="Embed" ProgID="Equation.3" ShapeID="_x0000_i1126" DrawAspect="Content" ObjectID="_1372689480" r:id="rId240"/>
         </w:object>
       </w:r>
       <w:r>
@@ -39119,7 +37570,7 @@
           <v:shape id="_x0000_i1127" type="#_x0000_t75" style="width:102.85pt;height:40.2pt" o:ole="">
             <v:imagedata r:id="rId241" o:title=""/>
           </v:shape>
-          <o:OLEObject Type="Embed" ProgID="Equation.3" ShapeID="_x0000_i1127" DrawAspect="Content" ObjectID="_1372687457" r:id="rId242"/>
+          <o:OLEObject Type="Embed" ProgID="Equation.3" ShapeID="_x0000_i1127" DrawAspect="Content" ObjectID="_1372689481" r:id="rId242"/>
         </w:object>
       </w:r>
       <w:r>
@@ -39222,7 +37673,7 @@
           <v:shape id="_x0000_i1128" type="#_x0000_t75" style="width:129.95pt;height:42.1pt" o:ole="">
             <v:imagedata r:id="rId243" o:title=""/>
           </v:shape>
-          <o:OLEObject Type="Embed" ProgID="Equation.3" ShapeID="_x0000_i1128" DrawAspect="Content" ObjectID="_1372687458" r:id="rId244"/>
+          <o:OLEObject Type="Embed" ProgID="Equation.3" ShapeID="_x0000_i1128" DrawAspect="Content" ObjectID="_1372689482" r:id="rId244"/>
         </w:object>
       </w:r>
       <w:r>
@@ -39248,7 +37699,7 @@
           <v:shape id="_x0000_i1129" type="#_x0000_t75" style="width:11.2pt;height:9.8pt" o:ole="">
             <v:imagedata r:id="rId207" o:title=""/>
           </v:shape>
-          <o:OLEObject Type="Embed" ProgID="Equation.3" ShapeID="_x0000_i1129" DrawAspect="Content" ObjectID="_1372687459" r:id="rId245"/>
+          <o:OLEObject Type="Embed" ProgID="Equation.3" ShapeID="_x0000_i1129" DrawAspect="Content" ObjectID="_1372689483" r:id="rId245"/>
         </w:object>
       </w:r>
       <w:r>
@@ -39279,7 +37730,7 @@
           <v:shape id="_x0000_i1130" type="#_x0000_t75" style="width:15.9pt;height:20.1pt" o:ole="">
             <v:imagedata r:id="rId230" o:title=""/>
           </v:shape>
-          <o:OLEObject Type="Embed" ProgID="Equation.3" ShapeID="_x0000_i1130" DrawAspect="Content" ObjectID="_1372687460" r:id="rId246"/>
+          <o:OLEObject Type="Embed" ProgID="Equation.3" ShapeID="_x0000_i1130" DrawAspect="Content" ObjectID="_1372689484" r:id="rId246"/>
         </w:object>
       </w:r>
       <w:r>
@@ -39393,7 +37844,7 @@
           <v:shape id="_x0000_i1131" type="#_x0000_t75" style="width:229.1pt;height:21.05pt" o:ole="">
             <v:imagedata r:id="rId247" o:title=""/>
           </v:shape>
-          <o:OLEObject Type="Embed" ProgID="Equation.3" ShapeID="_x0000_i1131" DrawAspect="Content" ObjectID="_1372687461" r:id="rId248"/>
+          <o:OLEObject Type="Embed" ProgID="Equation.3" ShapeID="_x0000_i1131" DrawAspect="Content" ObjectID="_1372689485" r:id="rId248"/>
         </w:object>
       </w:r>
       <w:r>
@@ -39444,7 +37895,7 @@
           <v:shape id="_x0000_i1151" type="#_x0000_t75" style="width:79.95pt;height:34.15pt" o:ole="">
             <v:imagedata r:id="rId249" o:title=""/>
           </v:shape>
-          <o:OLEObject Type="Embed" ProgID="Equation.3" ShapeID="_x0000_i1151" DrawAspect="Content" ObjectID="_1372687462" r:id="rId250"/>
+          <o:OLEObject Type="Embed" ProgID="Equation.3" ShapeID="_x0000_i1151" DrawAspect="Content" ObjectID="_1372689486" r:id="rId250"/>
         </w:object>
       </w:r>
       <w:r>
@@ -39458,7 +37909,7 @@
           <v:shape id="_x0000_i1152" type="#_x0000_t75" style="width:56.1pt;height:33.2pt" o:ole="">
             <v:imagedata r:id="rId251" o:title=""/>
           </v:shape>
-          <o:OLEObject Type="Embed" ProgID="Equation.3" ShapeID="_x0000_i1152" DrawAspect="Content" ObjectID="_1372687463" r:id="rId252"/>
+          <o:OLEObject Type="Embed" ProgID="Equation.3" ShapeID="_x0000_i1152" DrawAspect="Content" ObjectID="_1372689487" r:id="rId252"/>
         </w:object>
       </w:r>
       <w:r>
@@ -39515,7 +37966,7 @@
           <v:shape id="_x0000_i1132" type="#_x0000_t75" style="width:15.9pt;height:20.1pt" o:ole="">
             <v:imagedata r:id="rId230" o:title=""/>
           </v:shape>
-          <o:OLEObject Type="Embed" ProgID="Equation.3" ShapeID="_x0000_i1132" DrawAspect="Content" ObjectID="_1372687464" r:id="rId253"/>
+          <o:OLEObject Type="Embed" ProgID="Equation.3" ShapeID="_x0000_i1132" DrawAspect="Content" ObjectID="_1372689488" r:id="rId253"/>
         </w:object>
       </w:r>
       <w:r>
@@ -39610,7 +38061,7 @@
           <v:shape id="_x0000_i1133" type="#_x0000_t75" style="width:223.95pt;height:21.05pt" o:ole="">
             <v:imagedata r:id="rId254" o:title=""/>
           </v:shape>
-          <o:OLEObject Type="Embed" ProgID="Equation.3" ShapeID="_x0000_i1133" DrawAspect="Content" ObjectID="_1372687465" r:id="rId255"/>
+          <o:OLEObject Type="Embed" ProgID="Equation.3" ShapeID="_x0000_i1133" DrawAspect="Content" ObjectID="_1372689489" r:id="rId255"/>
         </w:object>
       </w:r>
       <w:r>
@@ -39935,7 +38386,7 @@
           <v:shape id="_x0000_i1134" type="#_x0000_t75" style="width:215.05pt;height:30.85pt" o:ole="">
             <v:imagedata r:id="rId256" o:title=""/>
           </v:shape>
-          <o:OLEObject Type="Embed" ProgID="Equation.3" ShapeID="_x0000_i1134" DrawAspect="Content" ObjectID="_1372687466" r:id="rId257"/>
+          <o:OLEObject Type="Embed" ProgID="Equation.3" ShapeID="_x0000_i1134" DrawAspect="Content" ObjectID="_1372689490" r:id="rId257"/>
         </w:object>
       </w:r>
       <w:r>
@@ -39969,7 +38420,7 @@
           <v:shape id="_x0000_i1135" type="#_x0000_t75" style="width:1in;height:34.15pt" o:ole="">
             <v:imagedata r:id="rId258" o:title=""/>
           </v:shape>
-          <o:OLEObject Type="Embed" ProgID="Equation.3" ShapeID="_x0000_i1135" DrawAspect="Content" ObjectID="_1372687467" r:id="rId259"/>
+          <o:OLEObject Type="Embed" ProgID="Equation.3" ShapeID="_x0000_i1135" DrawAspect="Content" ObjectID="_1372689491" r:id="rId259"/>
         </w:object>
       </w:r>
       <w:r>
@@ -40028,7 +38479,7 @@
           <v:shape id="_x0000_i1136" type="#_x0000_t75" style="width:160.85pt;height:34.15pt" o:ole="">
             <v:imagedata r:id="rId260" o:title=""/>
           </v:shape>
-          <o:OLEObject Type="Embed" ProgID="Equation.3" ShapeID="_x0000_i1136" DrawAspect="Content" ObjectID="_1372687468" r:id="rId261"/>
+          <o:OLEObject Type="Embed" ProgID="Equation.3" ShapeID="_x0000_i1136" DrawAspect="Content" ObjectID="_1372689492" r:id="rId261"/>
         </w:object>
       </w:r>
       <w:r>
@@ -40053,7 +38504,7 @@
           <v:shape id="_x0000_i1137" type="#_x0000_t75" style="width:121.1pt;height:18.25pt" o:ole="">
             <v:imagedata r:id="rId262" o:title=""/>
           </v:shape>
-          <o:OLEObject Type="Embed" ProgID="Equation.3" ShapeID="_x0000_i1137" DrawAspect="Content" ObjectID="_1372687469" r:id="rId263"/>
+          <o:OLEObject Type="Embed" ProgID="Equation.3" ShapeID="_x0000_i1137" DrawAspect="Content" ObjectID="_1372689493" r:id="rId263"/>
         </w:object>
       </w:r>
       <w:r>
@@ -40078,7 +38529,7 @@
           <v:shape id="_x0000_i1138" type="#_x0000_t75" style="width:144.95pt;height:34.15pt" o:ole="">
             <v:imagedata r:id="rId264" o:title=""/>
           </v:shape>
-          <o:OLEObject Type="Embed" ProgID="Equation.3" ShapeID="_x0000_i1138" DrawAspect="Content" ObjectID="_1372687470" r:id="rId265"/>
+          <o:OLEObject Type="Embed" ProgID="Equation.3" ShapeID="_x0000_i1138" DrawAspect="Content" ObjectID="_1372689494" r:id="rId265"/>
         </w:object>
       </w:r>
       <w:r>
@@ -40103,7 +38554,7 @@
           <v:shape id="_x0000_i1139" type="#_x0000_t75" style="width:105.2pt;height:43.95pt" o:ole="">
             <v:imagedata r:id="rId266" o:title=""/>
           </v:shape>
-          <o:OLEObject Type="Embed" ProgID="Equation.3" ShapeID="_x0000_i1139" DrawAspect="Content" ObjectID="_1372687471" r:id="rId267"/>
+          <o:OLEObject Type="Embed" ProgID="Equation.3" ShapeID="_x0000_i1139" DrawAspect="Content" ObjectID="_1372689495" r:id="rId267"/>
         </w:object>
       </w:r>
       <w:r>
@@ -40129,7 +38580,7 @@
           <v:shape id="_x0000_i1140" type="#_x0000_t75" style="width:14.95pt;height:18.25pt" o:ole="">
             <v:imagedata r:id="rId268" o:title=""/>
           </v:shape>
-          <o:OLEObject Type="Embed" ProgID="Equation.3" ShapeID="_x0000_i1140" DrawAspect="Content" ObjectID="_1372687472" r:id="rId269"/>
+          <o:OLEObject Type="Embed" ProgID="Equation.3" ShapeID="_x0000_i1140" DrawAspect="Content" ObjectID="_1372689496" r:id="rId269"/>
         </w:object>
       </w:r>
       <w:r>
@@ -41094,7 +39545,7 @@
           <v:shape id="_x0000_i1141" type="#_x0000_t75" style="width:100.05pt;height:20.1pt" o:ole="">
             <v:imagedata r:id="rId270" o:title=""/>
           </v:shape>
-          <o:OLEObject Type="Embed" ProgID="Equation.3" ShapeID="_x0000_i1141" DrawAspect="Content" ObjectID="_1372687473" r:id="rId271"/>
+          <o:OLEObject Type="Embed" ProgID="Equation.3" ShapeID="_x0000_i1141" DrawAspect="Content" ObjectID="_1372689497" r:id="rId271"/>
         </w:object>
       </w:r>
       <w:r>
@@ -41366,7 +39817,7 @@
           <v:shape id="_x0000_i1142" type="#_x0000_t75" style="width:134.2pt;height:37.85pt" o:ole="">
             <v:imagedata r:id="rId272" o:title=""/>
           </v:shape>
-          <o:OLEObject Type="Embed" ProgID="Equation.3" ShapeID="_x0000_i1142" DrawAspect="Content" ObjectID="_1372687474" r:id="rId273"/>
+          <o:OLEObject Type="Embed" ProgID="Equation.3" ShapeID="_x0000_i1142" DrawAspect="Content" ObjectID="_1372689498" r:id="rId273"/>
         </w:object>
       </w:r>
       <w:r>
@@ -41435,7 +39886,7 @@
           <v:shape id="_x0000_i1143" type="#_x0000_t75" style="width:9.8pt;height:15.9pt" o:ole="">
             <v:imagedata r:id="rId274" o:title=""/>
           </v:shape>
-          <o:OLEObject Type="Embed" ProgID="Equation.3" ShapeID="_x0000_i1143" DrawAspect="Content" ObjectID="_1372687475" r:id="rId275"/>
+          <o:OLEObject Type="Embed" ProgID="Equation.3" ShapeID="_x0000_i1143" DrawAspect="Content" ObjectID="_1372689499" r:id="rId275"/>
         </w:object>
       </w:r>
       <w:r>
@@ -41480,7 +39931,7 @@
           <v:shape id="_x0000_i1144" type="#_x0000_t75" style="width:106.15pt;height:19.15pt" o:ole="">
             <v:imagedata r:id="rId276" o:title=""/>
           </v:shape>
-          <o:OLEObject Type="Embed" ProgID="Equation.3" ShapeID="_x0000_i1144" DrawAspect="Content" ObjectID="_1372687476" r:id="rId277"/>
+          <o:OLEObject Type="Embed" ProgID="Equation.3" ShapeID="_x0000_i1144" DrawAspect="Content" ObjectID="_1372689500" r:id="rId277"/>
         </w:object>
       </w:r>
     </w:p>
@@ -41500,7 +39951,7 @@
           <v:shape id="_x0000_i1145" type="#_x0000_t75" style="width:33.2pt;height:15.9pt" o:ole="">
             <v:imagedata r:id="rId278" o:title=""/>
           </v:shape>
-          <o:OLEObject Type="Embed" ProgID="Equation.3" ShapeID="_x0000_i1145" DrawAspect="Content" ObjectID="_1372687477" r:id="rId279"/>
+          <o:OLEObject Type="Embed" ProgID="Equation.3" ShapeID="_x0000_i1145" DrawAspect="Content" ObjectID="_1372689501" r:id="rId279"/>
         </w:object>
       </w:r>
       <w:r>
@@ -41517,7 +39968,7 @@
           <v:shape id="_x0000_i1146" type="#_x0000_t75" style="width:37.85pt;height:19.15pt" o:ole="">
             <v:imagedata r:id="rId280" o:title=""/>
           </v:shape>
-          <o:OLEObject Type="Embed" ProgID="Equation.3" ShapeID="_x0000_i1146" DrawAspect="Content" ObjectID="_1372687478" r:id="rId281"/>
+          <o:OLEObject Type="Embed" ProgID="Equation.3" ShapeID="_x0000_i1146" DrawAspect="Content" ObjectID="_1372689502" r:id="rId281"/>
         </w:object>
       </w:r>
       <w:r>
@@ -41531,7 +39982,7 @@
           <v:shape id="_x0000_i1147" type="#_x0000_t75" style="width:48.15pt;height:15.9pt" o:ole="">
             <v:imagedata r:id="rId282" o:title=""/>
           </v:shape>
-          <o:OLEObject Type="Embed" ProgID="Equation.3" ShapeID="_x0000_i1147" DrawAspect="Content" ObjectID="_1372687479" r:id="rId283"/>
+          <o:OLEObject Type="Embed" ProgID="Equation.3" ShapeID="_x0000_i1147" DrawAspect="Content" ObjectID="_1372689503" r:id="rId283"/>
         </w:object>
       </w:r>
       <w:r>
@@ -41613,7 +40064,7 @@
             <w:rPr>
               <w:noProof/>
             </w:rPr>
-            <w:t>60</w:t>
+            <w:t>61</w:t>
           </w:r>
         </w:fldSimple>
       </w:p>
@@ -50440,11 +48891,11 @@
           </c:yVal>
           <c:smooth val="1"/>
         </c:ser>
-        <c:axId val="166155776"/>
-        <c:axId val="197947392"/>
+        <c:axId val="212886656"/>
+        <c:axId val="212888960"/>
       </c:scatterChart>
       <c:valAx>
-        <c:axId val="166155776"/>
+        <c:axId val="212886656"/>
         <c:scaling>
           <c:orientation val="minMax"/>
           <c:max val="16.5"/>
@@ -50494,12 +48945,12 @@
         <c:numFmt formatCode="General" sourceLinked="1"/>
         <c:majorTickMark val="in"/>
         <c:tickLblPos val="none"/>
-        <c:crossAx val="197947392"/>
+        <c:crossAx val="212888960"/>
         <c:crosses val="autoZero"/>
         <c:crossBetween val="midCat"/>
       </c:valAx>
       <c:valAx>
-        <c:axId val="197947392"/>
+        <c:axId val="212888960"/>
         <c:scaling>
           <c:orientation val="minMax"/>
           <c:max val="1.1000000000000001"/>
@@ -50544,7 +48995,7 @@
             <a:endParaRPr lang="en-US"/>
           </a:p>
         </c:txPr>
-        <c:crossAx val="166155776"/>
+        <c:crossAx val="212886656"/>
         <c:crosses val="autoZero"/>
         <c:crossBetween val="midCat"/>
       </c:valAx>

--- a/stm/documents/algorithm_and_tests/Final_report_KZ_FB_ver_2.docx
+++ b/stm/documents/algorithm_and_tests/Final_report_KZ_FB_ver_2.docx
@@ -999,6 +999,31 @@
         <w:lastRenderedPageBreak/>
         <w:t>list of Figures</w:t>
       </w:r>
+      <w:r>
+        <w:rPr>
+          <w:b/>
+          <w:sz w:val="40"/>
+          <w:szCs w:val="40"/>
+        </w:rPr>
+        <w:t xml:space="preserve"> (</w:t>
+      </w:r>
+      <w:r>
+        <w:rPr>
+          <w:b/>
+          <w:sz w:val="40"/>
+          <w:szCs w:val="40"/>
+          <w:highlight w:val="yellow"/>
+        </w:rPr>
+        <w:t>Page Numbers may change</w:t>
+      </w:r>
+      <w:r>
+        <w:rPr>
+          <w:b/>
+          <w:sz w:val="40"/>
+          <w:szCs w:val="40"/>
+        </w:rPr>
+        <w:t>)</w:t>
+      </w:r>
     </w:p>
     <w:p>
       <w:pPr>
@@ -4146,7 +4171,13 @@
                   <w:rPr>
                     <w:rFonts w:ascii="Cambria Math" w:hAnsi="Cambria Math"/>
                   </w:rPr>
-                  <m:t>∂C</m:t>
+                  <m:t>∂</m:t>
+                </m:r>
+                <m:r>
+                  <w:rPr>
+                    <w:rFonts w:ascii="Cambria Math" w:hAnsi="Cambria Math"/>
+                  </w:rPr>
+                  <m:t>C</m:t>
                 </m:r>
               </m:num>
               <m:den>
@@ -4266,7 +4297,7 @@
           <v:shape id="_x0000_i1026" type="#_x0000_t75" style="width:12.15pt;height:13.1pt" o:ole="">
             <v:imagedata r:id="rId11" o:title=""/>
           </v:shape>
-          <o:OLEObject Type="Embed" ProgID="Equation.3" ShapeID="_x0000_i1026" DrawAspect="Content" ObjectID="_1372689378" r:id="rId12"/>
+          <o:OLEObject Type="Embed" ProgID="Equation.3" ShapeID="_x0000_i1026" DrawAspect="Content" ObjectID="_1372695787" r:id="rId12"/>
         </w:object>
       </w:r>
       <w:r>
@@ -4289,7 +4320,7 @@
           <v:shape id="_x0000_i1027" type="#_x0000_t75" style="width:12.15pt;height:14.05pt" o:ole="">
             <v:imagedata r:id="rId13" o:title=""/>
           </v:shape>
-          <o:OLEObject Type="Embed" ProgID="Equation.3" ShapeID="_x0000_i1027" DrawAspect="Content" ObjectID="_1372689379" r:id="rId14"/>
+          <o:OLEObject Type="Embed" ProgID="Equation.3" ShapeID="_x0000_i1027" DrawAspect="Content" ObjectID="_1372695788" r:id="rId14"/>
         </w:object>
       </w:r>
       <w:r>
@@ -4315,7 +4346,7 @@
           <v:shape id="_x0000_i1028" type="#_x0000_t75" style="width:12.15pt;height:15.9pt" o:ole="">
             <v:imagedata r:id="rId15" o:title=""/>
           </v:shape>
-          <o:OLEObject Type="Embed" ProgID="Equation.3" ShapeID="_x0000_i1028" DrawAspect="Content" ObjectID="_1372689380" r:id="rId16"/>
+          <o:OLEObject Type="Embed" ProgID="Equation.3" ShapeID="_x0000_i1028" DrawAspect="Content" ObjectID="_1372695789" r:id="rId16"/>
         </w:object>
       </w:r>
       <w:r>
@@ -4338,7 +4369,7 @@
           <v:shape id="_x0000_i1029" type="#_x0000_t75" style="width:13.1pt;height:13.1pt" o:ole="">
             <v:imagedata r:id="rId17" o:title=""/>
           </v:shape>
-          <o:OLEObject Type="Embed" ProgID="Equation.3" ShapeID="_x0000_i1029" DrawAspect="Content" ObjectID="_1372689381" r:id="rId18"/>
+          <o:OLEObject Type="Embed" ProgID="Equation.3" ShapeID="_x0000_i1029" DrawAspect="Content" ObjectID="_1372695790" r:id="rId18"/>
         </w:object>
       </w:r>
       <w:r>
@@ -4367,7 +4398,7 @@
           <v:shape id="_x0000_i1030" type="#_x0000_t75" style="width:12.15pt;height:13.1pt" o:ole="">
             <v:imagedata r:id="rId19" o:title=""/>
           </v:shape>
-          <o:OLEObject Type="Embed" ProgID="Equation.3" ShapeID="_x0000_i1030" DrawAspect="Content" ObjectID="_1372689382" r:id="rId20"/>
+          <o:OLEObject Type="Embed" ProgID="Equation.3" ShapeID="_x0000_i1030" DrawAspect="Content" ObjectID="_1372695791" r:id="rId20"/>
         </w:object>
       </w:r>
       <w:r>
@@ -4390,7 +4421,7 @@
           <v:shape id="_x0000_i1031" type="#_x0000_t75" style="width:13.1pt;height:13.1pt" o:ole="">
             <v:imagedata r:id="rId21" o:title=""/>
           </v:shape>
-          <o:OLEObject Type="Embed" ProgID="Equation.3" ShapeID="_x0000_i1031" DrawAspect="Content" ObjectID="_1372689383" r:id="rId22"/>
+          <o:OLEObject Type="Embed" ProgID="Equation.3" ShapeID="_x0000_i1031" DrawAspect="Content" ObjectID="_1372695792" r:id="rId22"/>
         </w:object>
       </w:r>
       <w:r>
@@ -4413,7 +4444,7 @@
           <v:shape id="_x0000_i1032" type="#_x0000_t75" style="width:14.05pt;height:16.85pt" o:ole="">
             <v:imagedata r:id="rId23" o:title=""/>
           </v:shape>
-          <o:OLEObject Type="Embed" ProgID="Equation.3" ShapeID="_x0000_i1032" DrawAspect="Content" ObjectID="_1372689384" r:id="rId24"/>
+          <o:OLEObject Type="Embed" ProgID="Equation.3" ShapeID="_x0000_i1032" DrawAspect="Content" ObjectID="_1372695793" r:id="rId24"/>
         </w:object>
       </w:r>
       <w:r>
@@ -4436,7 +4467,7 @@
           <v:shape id="_x0000_i1033" type="#_x0000_t75" style="width:15.9pt;height:16.85pt" o:ole="">
             <v:imagedata r:id="rId25" o:title=""/>
           </v:shape>
-          <o:OLEObject Type="Embed" ProgID="Equation.3" ShapeID="_x0000_i1033" DrawAspect="Content" ObjectID="_1372689385" r:id="rId26"/>
+          <o:OLEObject Type="Embed" ProgID="Equation.3" ShapeID="_x0000_i1033" DrawAspect="Content" ObjectID="_1372695794" r:id="rId26"/>
         </w:object>
       </w:r>
       <w:r>
@@ -4478,7 +4509,7 @@
           <v:shape id="_x0000_i1034" type="#_x0000_t75" style="width:7pt;height:12.15pt" o:ole="">
             <v:imagedata r:id="rId27" o:title=""/>
           </v:shape>
-          <o:OLEObject Type="Embed" ProgID="Equation.3" ShapeID="_x0000_i1034" DrawAspect="Content" ObjectID="_1372689386" r:id="rId28"/>
+          <o:OLEObject Type="Embed" ProgID="Equation.3" ShapeID="_x0000_i1034" DrawAspect="Content" ObjectID="_1372695795" r:id="rId28"/>
         </w:object>
       </w:r>
       <w:r>
@@ -4495,7 +4526,7 @@
           <v:shape id="_x0000_i1035" type="#_x0000_t75" style="width:24.8pt;height:14.05pt" o:ole="">
             <v:imagedata r:id="rId29" o:title=""/>
           </v:shape>
-          <o:OLEObject Type="Embed" ProgID="Equation.3" ShapeID="_x0000_i1035" DrawAspect="Content" ObjectID="_1372689387" r:id="rId30"/>
+          <o:OLEObject Type="Embed" ProgID="Equation.3" ShapeID="_x0000_i1035" DrawAspect="Content" ObjectID="_1372695796" r:id="rId30"/>
         </w:object>
       </w:r>
       <w:r>
@@ -4738,13 +4769,7 @@
           <w:rPr>
             <w:rFonts w:ascii="Cambria Math" w:hAnsi="Cambria Math"/>
           </w:rPr>
-          <m:t xml:space="preserve">                                                                 </m:t>
-        </m:r>
-        <m:r>
-          <w:rPr>
-            <w:rFonts w:ascii="Cambria Math" w:hAnsi="Cambria Math"/>
-          </w:rPr>
-          <m:t xml:space="preserve">                                 </m:t>
+          <m:t xml:space="preserve">                                                                                                  </m:t>
         </m:r>
       </m:oMath>
       <w:r>
@@ -4770,7 +4795,7 @@
           <v:shape id="_x0000_i1036" type="#_x0000_t75" style="width:13.1pt;height:18.25pt" o:ole="">
             <v:imagedata r:id="rId31" o:title=""/>
           </v:shape>
-          <o:OLEObject Type="Embed" ProgID="Equation.3" ShapeID="_x0000_i1036" DrawAspect="Content" ObjectID="_1372689388" r:id="rId32"/>
+          <o:OLEObject Type="Embed" ProgID="Equation.3" ShapeID="_x0000_i1036" DrawAspect="Content" ObjectID="_1372695797" r:id="rId32"/>
         </w:object>
       </w:r>
       <w:r>
@@ -4799,7 +4824,7 @@
           <v:shape id="_x0000_i1037" type="#_x0000_t75" style="width:12.15pt;height:13.1pt" o:ole="">
             <v:imagedata r:id="rId33" o:title=""/>
           </v:shape>
-          <o:OLEObject Type="Embed" ProgID="Equation.3" ShapeID="_x0000_i1037" DrawAspect="Content" ObjectID="_1372689389" r:id="rId34"/>
+          <o:OLEObject Type="Embed" ProgID="Equation.3" ShapeID="_x0000_i1037" DrawAspect="Content" ObjectID="_1372695798" r:id="rId34"/>
         </w:object>
       </w:r>
       <w:r>
@@ -4879,7 +4904,7 @@
           <v:shape id="_x0000_i1038" type="#_x0000_t75" style="width:14.95pt;height:18.25pt" o:ole="">
             <v:imagedata r:id="rId35" o:title=""/>
           </v:shape>
-          <o:OLEObject Type="Embed" ProgID="Equation.3" ShapeID="_x0000_i1038" DrawAspect="Content" ObjectID="_1372689390" r:id="rId36"/>
+          <o:OLEObject Type="Embed" ProgID="Equation.3" ShapeID="_x0000_i1038" DrawAspect="Content" ObjectID="_1372695799" r:id="rId36"/>
         </w:object>
       </w:r>
       <w:r>
@@ -4893,7 +4918,7 @@
           <v:shape id="_x0000_i1039" type="#_x0000_t75" style="width:12.15pt;height:13.1pt" o:ole="">
             <v:imagedata r:id="rId37" o:title=""/>
           </v:shape>
-          <o:OLEObject Type="Embed" ProgID="Equation.3" ShapeID="_x0000_i1039" DrawAspect="Content" ObjectID="_1372689391" r:id="rId38"/>
+          <o:OLEObject Type="Embed" ProgID="Equation.3" ShapeID="_x0000_i1039" DrawAspect="Content" ObjectID="_1372695800" r:id="rId38"/>
         </w:object>
       </w:r>
       <w:r>
@@ -4907,7 +4932,7 @@
           <v:shape id="_x0000_i1040" type="#_x0000_t75" style="width:11.2pt;height:13.1pt" o:ole="">
             <v:imagedata r:id="rId39" o:title=""/>
           </v:shape>
-          <o:OLEObject Type="Embed" ProgID="Equation.3" ShapeID="_x0000_i1040" DrawAspect="Content" ObjectID="_1372689392" r:id="rId40"/>
+          <o:OLEObject Type="Embed" ProgID="Equation.3" ShapeID="_x0000_i1040" DrawAspect="Content" ObjectID="_1372695801" r:id="rId40"/>
         </w:object>
       </w:r>
       <w:r>
@@ -4921,7 +4946,7 @@
           <v:shape id="_x0000_i1041" type="#_x0000_t75" style="width:14.95pt;height:19.15pt" o:ole="">
             <v:imagedata r:id="rId41" o:title=""/>
           </v:shape>
-          <o:OLEObject Type="Embed" ProgID="Equation.3" ShapeID="_x0000_i1041" DrawAspect="Content" ObjectID="_1372689393" r:id="rId42"/>
+          <o:OLEObject Type="Embed" ProgID="Equation.3" ShapeID="_x0000_i1041" DrawAspect="Content" ObjectID="_1372695802" r:id="rId42"/>
         </w:object>
       </w:r>
       <w:r>
@@ -5025,7 +5050,7 @@
           <v:shape id="_x0000_i1042" type="#_x0000_t75" style="width:13.1pt;height:16.85pt" o:ole="">
             <v:imagedata r:id="rId43" o:title=""/>
           </v:shape>
-          <o:OLEObject Type="Embed" ProgID="Equation.3" ShapeID="_x0000_i1042" DrawAspect="Content" ObjectID="_1372689394" r:id="rId44"/>
+          <o:OLEObject Type="Embed" ProgID="Equation.3" ShapeID="_x0000_i1042" DrawAspect="Content" ObjectID="_1372695803" r:id="rId44"/>
         </w:object>
       </w:r>
       <w:r>
@@ -5220,13 +5245,7 @@
           <w:rPr>
             <w:rFonts w:ascii="Cambria Math" w:hAnsi="Cambria Math"/>
           </w:rPr>
-          <m:t xml:space="preserve">     </m:t>
-        </m:r>
-        <m:r>
-          <w:rPr>
-            <w:rFonts w:ascii="Cambria Math" w:hAnsi="Cambria Math"/>
-          </w:rPr>
-          <m:t xml:space="preserve">             </m:t>
+          <m:t xml:space="preserve">                  </m:t>
         </m:r>
       </m:oMath>
       <w:r>
@@ -5268,7 +5287,7 @@
           <v:shape id="_x0000_i1043" type="#_x0000_t75" style="width:12.15pt;height:13.1pt" o:ole="" fillcolor="window">
             <v:imagedata r:id="rId45" o:title=""/>
           </v:shape>
-          <o:OLEObject Type="Embed" ProgID="Equation.3" ShapeID="_x0000_i1043" DrawAspect="Content" ObjectID="_1372689395" r:id="rId46"/>
+          <o:OLEObject Type="Embed" ProgID="Equation.3" ShapeID="_x0000_i1043" DrawAspect="Content" ObjectID="_1372695804" r:id="rId46"/>
         </w:object>
       </w:r>
       <w:r>
@@ -5537,7 +5556,7 @@
           <v:shape id="_x0000_i1044" type="#_x0000_t75" style="width:14.95pt;height:18.25pt" o:ole="">
             <v:imagedata r:id="rId47" o:title=""/>
           </v:shape>
-          <o:OLEObject Type="Embed" ProgID="Equation.3" ShapeID="_x0000_i1044" DrawAspect="Content" ObjectID="_1372689396" r:id="rId48"/>
+          <o:OLEObject Type="Embed" ProgID="Equation.3" ShapeID="_x0000_i1044" DrawAspect="Content" ObjectID="_1372695805" r:id="rId48"/>
         </w:object>
       </w:r>
       <w:r>
@@ -5551,7 +5570,7 @@
           <v:shape id="_x0000_i1045" type="#_x0000_t75" style="width:9.8pt;height:11.2pt" o:ole="">
             <v:imagedata r:id="rId49" o:title=""/>
           </v:shape>
-          <o:OLEObject Type="Embed" ProgID="Equation.3" ShapeID="_x0000_i1045" DrawAspect="Content" ObjectID="_1372689397" r:id="rId50"/>
+          <o:OLEObject Type="Embed" ProgID="Equation.3" ShapeID="_x0000_i1045" DrawAspect="Content" ObjectID="_1372695806" r:id="rId50"/>
         </w:object>
       </w:r>
       <w:r>
@@ -5565,7 +5584,7 @@
           <v:shape id="_x0000_i1046" type="#_x0000_t75" style="width:14.95pt;height:18.25pt" o:ole="">
             <v:imagedata r:id="rId51" o:title=""/>
           </v:shape>
-          <o:OLEObject Type="Embed" ProgID="Equation.3" ShapeID="_x0000_i1046" DrawAspect="Content" ObjectID="_1372689398" r:id="rId52"/>
+          <o:OLEObject Type="Embed" ProgID="Equation.3" ShapeID="_x0000_i1046" DrawAspect="Content" ObjectID="_1372695807" r:id="rId52"/>
         </w:object>
       </w:r>
       <w:r>
@@ -5579,7 +5598,7 @@
           <v:shape id="_x0000_i1047" type="#_x0000_t75" style="width:65pt;height:18.25pt" o:ole="">
             <v:imagedata r:id="rId53" o:title=""/>
           </v:shape>
-          <o:OLEObject Type="Embed" ProgID="Equation.3" ShapeID="_x0000_i1047" DrawAspect="Content" ObjectID="_1372689399" r:id="rId54"/>
+          <o:OLEObject Type="Embed" ProgID="Equation.3" ShapeID="_x0000_i1047" DrawAspect="Content" ObjectID="_1372695808" r:id="rId54"/>
         </w:object>
       </w:r>
       <w:r>
@@ -5593,7 +5612,7 @@
           <v:shape id="_x0000_i1048" type="#_x0000_t75" style="width:70.15pt;height:18.25pt" o:ole="">
             <v:imagedata r:id="rId55" o:title=""/>
           </v:shape>
-          <o:OLEObject Type="Embed" ProgID="Equation.3" ShapeID="_x0000_i1048" DrawAspect="Content" ObjectID="_1372689400" r:id="rId56"/>
+          <o:OLEObject Type="Embed" ProgID="Equation.3" ShapeID="_x0000_i1048" DrawAspect="Content" ObjectID="_1372695809" r:id="rId56"/>
         </w:object>
       </w:r>
       <w:r>
@@ -5607,7 +5626,7 @@
           <v:shape id="_x0000_i1049" type="#_x0000_t75" style="width:16.85pt;height:18.25pt" o:ole="">
             <v:imagedata r:id="rId57" o:title=""/>
           </v:shape>
-          <o:OLEObject Type="Embed" ProgID="Equation.3" ShapeID="_x0000_i1049" DrawAspect="Content" ObjectID="_1372689401" r:id="rId58"/>
+          <o:OLEObject Type="Embed" ProgID="Equation.3" ShapeID="_x0000_i1049" DrawAspect="Content" ObjectID="_1372695810" r:id="rId58"/>
         </w:object>
       </w:r>
       <w:r>
@@ -5671,7 +5690,7 @@
           <v:shape id="_x0000_i1050" type="#_x0000_t75" style="width:14.95pt;height:18.25pt" o:ole="">
             <v:imagedata r:id="rId47" o:title=""/>
           </v:shape>
-          <o:OLEObject Type="Embed" ProgID="Equation.3" ShapeID="_x0000_i1050" DrawAspect="Content" ObjectID="_1372689402" r:id="rId59"/>
+          <o:OLEObject Type="Embed" ProgID="Equation.3" ShapeID="_x0000_i1050" DrawAspect="Content" ObjectID="_1372695811" r:id="rId59"/>
         </w:object>
       </w:r>
       <w:r>
@@ -5880,6 +5899,9 @@
         <w:t xml:space="preserve">the discretization of </w:t>
       </w:r>
       <w:r>
+        <w:t xml:space="preserve">Eq. (2.1) for the </w:t>
+      </w:r>
+      <w:r>
         <w:t>Sediment and Transport</w:t>
       </w:r>
       <w:r>
@@ -5889,7 +5911,16 @@
         <w:t>M</w:t>
       </w:r>
       <w:r>
-        <w:t>odel</w:t>
+        <w:t>od</w:t>
+      </w:r>
+      <w:r>
+        <w:t>u</w:t>
+      </w:r>
+      <w:r>
+        <w:t>l</w:t>
+      </w:r>
+      <w:r>
+        <w:t>e</w:t>
       </w:r>
       <w:r>
         <w:t xml:space="preserve"> (STM)</w:t>
@@ -5898,79 +5929,69 @@
         <w:t xml:space="preserve">, </w:t>
       </w:r>
       <w:r>
-        <w:t>we were planned to get</w:t>
+        <w:t xml:space="preserve">the objective was to obtain a </w:t>
+      </w:r>
+      <w:r>
+        <w:t>second</w:t>
+      </w:r>
+      <w:r>
+        <w:t>-</w:t>
+      </w:r>
+      <w:r>
+        <w:t xml:space="preserve">order accurate </w:t>
+      </w:r>
+      <w:proofErr w:type="spellStart"/>
+      <w:r>
+        <w:t>descritization</w:t>
+      </w:r>
+      <w:proofErr w:type="spellEnd"/>
+      <w:r>
+        <w:t xml:space="preserve"> in both time and space. The </w:t>
+      </w:r>
+      <w:r>
+        <w:t>o</w:t>
+      </w:r>
+      <w:r>
+        <w:t xml:space="preserve">peration </w:t>
+      </w:r>
+      <w:r>
+        <w:t>s</w:t>
+      </w:r>
+      <w:r>
+        <w:t xml:space="preserve">plitting </w:t>
+      </w:r>
+      <w:r>
+        <w:t xml:space="preserve">method </w:t>
+      </w:r>
+      <w:r>
+        <w:t>was adopted</w:t>
       </w:r>
       <w:r>
         <w:t xml:space="preserve"> </w:t>
       </w:r>
       <w:r>
-        <w:t xml:space="preserve">a </w:t>
-      </w:r>
-      <w:r>
-        <w:t xml:space="preserve">literally second order accurate code in both time and space. The </w:t>
-      </w:r>
-      <w:r>
-        <w:t xml:space="preserve">Operation Splitting </w:t>
-      </w:r>
-      <w:r>
-        <w:t xml:space="preserve">method </w:t>
-      </w:r>
-      <w:r>
-        <w:t>was adopted</w:t>
-      </w:r>
-      <w:r>
-        <w:t xml:space="preserve"> for </w:t>
-      </w:r>
-      <w:r>
-        <w:t xml:space="preserve">combining </w:t>
-      </w:r>
-      <w:r>
-        <w:t>different operators</w:t>
-      </w:r>
-      <w:r>
-        <w:t xml:space="preserve">. </w:t>
-      </w:r>
-      <w:r>
-        <w:t xml:space="preserve">Then each </w:t>
-      </w:r>
-      <w:r>
-        <w:t xml:space="preserve">individual </w:t>
-      </w:r>
-      <w:r>
-        <w:t xml:space="preserve">operator (Advection, Dispersion and Reaction) </w:t>
-      </w:r>
-      <w:r>
-        <w:t>was discretized employing a</w:t>
-      </w:r>
-      <w:r>
-        <w:t>n appropriate</w:t>
-      </w:r>
-      <w:r>
-        <w:t xml:space="preserve"> second order scheme.</w:t>
+        <w:t>in the numerical treatment of the equation</w:t>
+      </w:r>
+      <w:r>
+        <w:t>.</w:t>
+      </w:r>
+      <w:r>
+        <w:t xml:space="preserve"> This means that the solution of the operators embedded in Eq.(2.1) is accomplished in a sequential manner.</w:t>
       </w:r>
       <w:r>
         <w:t xml:space="preserve"> The consistency with the nature of the problem and importance of conservation of mass require us to employ Finite Volume </w:t>
       </w:r>
       <w:r>
-        <w:t xml:space="preserve">Method's </w:t>
-      </w:r>
-      <w:r>
-        <w:t xml:space="preserve">Framework </w:t>
-      </w:r>
-      <w:r>
-        <w:t xml:space="preserve">(FVM). All the values and operators are </w:t>
-      </w:r>
-      <w:r>
-        <w:t>coded</w:t>
-      </w:r>
-      <w:r>
-        <w:t xml:space="preserve"> in FVM</w:t>
+        <w:t>Method</w:t>
       </w:r>
       <w:r>
         <w:t xml:space="preserve"> </w:t>
       </w:r>
       <w:r>
-        <w:t>formulation. H</w:t>
+        <w:t>(FVM)</w:t>
+      </w:r>
+      <w:r>
+        <w:t>. H</w:t>
       </w:r>
       <w:r>
         <w:t>ere a brief presentation of our approach</w:t>
@@ -5979,16 +6000,22 @@
         <w:t xml:space="preserve"> </w:t>
       </w:r>
       <w:r>
-        <w:t>for choosing STM's method among the existing alternatives is given.</w:t>
-      </w:r>
-      <w:r>
-        <w:t xml:space="preserve"> The details and more in depth information on numerical discretization is provided in appendix </w:t>
-      </w:r>
-      <w:r>
-        <w:rPr>
-          <w:highlight w:val="yellow"/>
-        </w:rPr>
-        <w:t>XXX</w:t>
+        <w:t xml:space="preserve">for choosing STM discretization </w:t>
+      </w:r>
+      <w:r>
+        <w:t>among the existing alternatives is given.</w:t>
+      </w:r>
+      <w:r>
+        <w:t xml:space="preserve"> The details and more in depth information is provided in </w:t>
+      </w:r>
+      <w:r>
+        <w:t>A</w:t>
+      </w:r>
+      <w:r>
+        <w:t xml:space="preserve">ppendix </w:t>
+      </w:r>
+      <w:r>
+        <w:t>A</w:t>
       </w:r>
       <w:r>
         <w:t>.</w:t>
@@ -6012,7 +6039,19 @@
         <w:rPr>
           <w:b/>
         </w:rPr>
-        <w:t>3.2 Operator Splitting</w:t>
+        <w:t xml:space="preserve">3.2 Operator </w:t>
+      </w:r>
+      <w:r>
+        <w:rPr>
+          <w:b/>
+        </w:rPr>
+        <w:t>s</w:t>
+      </w:r>
+      <w:r>
+        <w:rPr>
+          <w:b/>
+        </w:rPr>
+        <w:t>plitting</w:t>
       </w:r>
     </w:p>
     <w:p>
@@ -6027,16 +6066,43 @@
         <w:jc w:val="both"/>
       </w:pPr>
       <w:r>
-        <w:t xml:space="preserve">It the </w:t>
+        <w:t>I</w:t>
+      </w:r>
+      <w:r>
+        <w:t>n</w:t>
+      </w:r>
+      <w:r>
+        <w:t xml:space="preserve"> the </w:t>
       </w:r>
       <w:r>
         <w:t xml:space="preserve">classic (Godunov) </w:t>
       </w:r>
       <w:r>
-        <w:t>splitting or fractal step method</w:t>
-      </w:r>
-      <w:r>
-        <w:t xml:space="preserve"> one operator is employing on the previous step's solution (know values) and </w:t>
+        <w:t>splitting</w:t>
+      </w:r>
+      <w:r>
+        <w:t>,</w:t>
+      </w:r>
+      <w:r>
+        <w:t xml:space="preserve"> or fractal step method</w:t>
+      </w:r>
+      <w:r>
+        <w:t>,</w:t>
+      </w:r>
+      <w:r>
+        <w:t xml:space="preserve"> one operator is employ</w:t>
+      </w:r>
+      <w:r>
+        <w:t>ed</w:t>
+      </w:r>
+      <w:r>
+        <w:t xml:space="preserve"> on the previous step's solution (know</w:t>
+      </w:r>
+      <w:r>
+        <w:t>n</w:t>
+      </w:r>
+      <w:r>
+        <w:t xml:space="preserve"> values) and </w:t>
       </w:r>
       <w:r>
         <w:t>then</w:t>
@@ -6082,7 +6148,7 @@
         <w:t xml:space="preserve"> (1992)</w:t>
       </w:r>
       <w:r>
-        <w:t xml:space="preserve"> that,</w:t>
+        <w:t xml:space="preserve"> that</w:t>
       </w:r>
       <w:r>
         <w:t xml:space="preserve"> this method of </w:t>
@@ -6097,16 +6163,31 @@
         <w:t xml:space="preserve"> a</w:t>
       </w:r>
       <w:r>
-        <w:t xml:space="preserve"> source term. To overcome this drawback, i</w:t>
-      </w:r>
-      <w:r>
-        <w:t xml:space="preserve">t is possible to reduce the order of errors associated with the over/under </w:t>
-      </w:r>
-      <w:r>
-        <w:t xml:space="preserve">estimation </w:t>
-      </w:r>
-      <w:r>
-        <w:t xml:space="preserve">in </w:t>
+        <w:t xml:space="preserve"> </w:t>
+      </w:r>
+      <w:r>
+        <w:t>reaction (</w:t>
+      </w:r>
+      <w:r>
+        <w:t>source</w:t>
+      </w:r>
+      <w:r>
+        <w:t>)</w:t>
+      </w:r>
+      <w:r>
+        <w:t xml:space="preserve"> term. To overcome this </w:t>
+      </w:r>
+      <w:r>
+        <w:t>limitation</w:t>
+      </w:r>
+      <w:r>
+        <w:t>, i</w:t>
+      </w:r>
+      <w:r>
+        <w:t>t is possible to reduce the orde</w:t>
+      </w:r>
+      <w:r>
+        <w:t xml:space="preserve">r of errors associated with </w:t>
       </w:r>
       <w:r>
         <w:t xml:space="preserve">the </w:t>
@@ -6128,6 +6209,9 @@
       </w:r>
       <w:proofErr w:type="spellEnd"/>
       <w:r>
+        <w:t>,</w:t>
+      </w:r>
+      <w:r>
         <w:t xml:space="preserve"> 1968; </w:t>
       </w:r>
       <w:proofErr w:type="spellStart"/>
@@ -6136,7 +6220,19 @@
       </w:r>
       <w:proofErr w:type="spellEnd"/>
       <w:r>
-        <w:t xml:space="preserve"> and Stauffer 1992). This method involves centering reaction step between two transport steps. The scheme can also be used with multiple reaction and transport steps, but in each case the reaction step will be centered. Where only a single reaction step is used, the method takes the form:</w:t>
+        <w:t xml:space="preserve"> and Stauffer</w:t>
+      </w:r>
+      <w:r>
+        <w:t>,</w:t>
+      </w:r>
+      <w:r>
+        <w:t xml:space="preserve"> 1992). This method involves centering reaction step between two transport steps. The scheme can also be used with multiple reaction and transport steps, but in each case the reaction step will be centered. Whe</w:t>
+      </w:r>
+      <w:r>
+        <w:t>n</w:t>
+      </w:r>
+      <w:r>
+        <w:t xml:space="preserve"> only a single reaction step is used, the method takes the form:</w:t>
       </w:r>
     </w:p>
     <w:p>
@@ -6316,19 +6412,7 @@
           <w:rPr>
             <w:rFonts w:ascii="Cambria Math" w:hAnsi="Cambria Math"/>
           </w:rPr>
-          <m:t xml:space="preserve">                   </m:t>
-        </m:r>
-        <m:r>
-          <w:rPr>
-            <w:rFonts w:ascii="Cambria Math" w:hAnsi="Cambria Math"/>
-          </w:rPr>
-          <m:t xml:space="preserve">                                                                          </m:t>
-        </m:r>
-        <m:r>
-          <w:rPr>
-            <w:rFonts w:ascii="Cambria Math" w:hAnsi="Cambria Math"/>
-          </w:rPr>
-          <m:t xml:space="preserve">   </m:t>
+          <m:t xml:space="preserve">                                                                                                </m:t>
         </m:r>
       </m:oMath>
       <w:r>
@@ -6436,7 +6520,7 @@
                   <w:rPr>
                     <w:rFonts w:ascii="Cambria Math" w:hAnsi="Cambria Math"/>
                   </w:rPr>
-                  <m:t>treansp</m:t>
+                  <m:t>transp</m:t>
                 </m:r>
               </m:sup>
             </m:sSubSup>
@@ -6588,13 +6672,7 @@
                   <w:rPr>
                     <w:rFonts w:ascii="Cambria Math" w:hAnsi="Cambria Math"/>
                   </w:rPr>
-                  <m:t>n react</m:t>
-                </m:r>
-                <m:r>
-                  <w:rPr>
-                    <w:rFonts w:ascii="Cambria Math" w:hAnsi="Cambria Math"/>
-                  </w:rPr>
-                  <m:t>ed</m:t>
+                  <m:t>n reacted</m:t>
                 </m:r>
               </m:sup>
             </m:sSubSup>
@@ -6704,13 +6782,31 @@
         <w:t xml:space="preserve"> different</w:t>
       </w:r>
       <w:r>
-        <w:t xml:space="preserve"> operators combined with Godunov splitting</w:t>
+        <w:t xml:space="preserve"> operators </w:t>
+      </w:r>
+      <w:r>
+        <w:t xml:space="preserve">of STM code </w:t>
+      </w:r>
+      <w:r>
+        <w:t xml:space="preserve">combined </w:t>
+      </w:r>
+      <w:r>
+        <w:t xml:space="preserve">using </w:t>
+      </w:r>
+      <w:r>
+        <w:t>Godunov splitting</w:t>
       </w:r>
       <w:r>
         <w:t xml:space="preserve">. </w:t>
       </w:r>
       <w:r>
-        <w:t>The authors are going to also consider alternating (</w:t>
+        <w:t xml:space="preserve">The authors </w:t>
+      </w:r>
+      <w:r>
+        <w:t xml:space="preserve">will investigate </w:t>
+      </w:r>
+      <w:r>
+        <w:t>alternating (</w:t>
       </w:r>
       <w:proofErr w:type="spellStart"/>
       <w:r>
@@ -6718,7 +6814,19 @@
       </w:r>
       <w:proofErr w:type="spellEnd"/>
       <w:r>
-        <w:t xml:space="preserve"> Splitting) in future. </w:t>
+        <w:t xml:space="preserve"> </w:t>
+      </w:r>
+      <w:r>
+        <w:t>s</w:t>
+      </w:r>
+      <w:r>
+        <w:t>plitting) in</w:t>
+      </w:r>
+      <w:r>
+        <w:t xml:space="preserve"> near</w:t>
+      </w:r>
+      <w:r>
+        <w:t xml:space="preserve"> future. </w:t>
       </w:r>
     </w:p>
     <w:p>
@@ -6744,7 +6852,32 @@
         <w:rPr>
           <w:b/>
         </w:rPr>
-        <w:t>3.3 Hyperbolic term (Advection)</w:t>
+        <w:lastRenderedPageBreak/>
+        <w:t xml:space="preserve">3.3 </w:t>
+      </w:r>
+      <w:r>
+        <w:rPr>
+          <w:b/>
+        </w:rPr>
+        <w:t>Discretization of the h</w:t>
+      </w:r>
+      <w:r>
+        <w:rPr>
+          <w:b/>
+        </w:rPr>
+        <w:t>yperbolic term (</w:t>
+      </w:r>
+      <w:r>
+        <w:rPr>
+          <w:b/>
+        </w:rPr>
+        <w:t>a</w:t>
+      </w:r>
+      <w:r>
+        <w:rPr>
+          <w:b/>
+        </w:rPr>
+        <w:t>dvection)</w:t>
       </w:r>
     </w:p>
     <w:p>
@@ -6758,7 +6891,43 @@
         <w:jc w:val="both"/>
       </w:pPr>
       <w:r>
-        <w:t>Because of the great interest in numerically simulating high Peclet number transport system (Advection dominant) large numbers of methods have been proposed. These include the method of characteristics or modified versions of it (</w:t>
+        <w:t xml:space="preserve">Because of the great interest in numerically simulating high Peclet number </w:t>
+      </w:r>
+      <w:r>
+        <w:t>flows</w:t>
+      </w:r>
+      <w:r>
+        <w:t xml:space="preserve"> (</w:t>
+      </w:r>
+      <w:r>
+        <w:t>a</w:t>
+      </w:r>
+      <w:r>
+        <w:t>dvection domina</w:t>
+      </w:r>
+      <w:r>
+        <w:t>ted</w:t>
+      </w:r>
+      <w:r>
+        <w:t xml:space="preserve">) </w:t>
+      </w:r>
+      <w:r>
+        <w:t xml:space="preserve">a </w:t>
+      </w:r>
+      <w:r>
+        <w:t>large number of methods have been proposed</w:t>
+      </w:r>
+      <w:r>
+        <w:t xml:space="preserve"> in the last decades</w:t>
+      </w:r>
+      <w:r>
+        <w:t>. These</w:t>
+      </w:r>
+      <w:r>
+        <w:t xml:space="preserve"> methods</w:t>
+      </w:r>
+      <w:r>
+        <w:t xml:space="preserve"> include the method of characteristics or modified versions of it (</w:t>
       </w:r>
       <w:proofErr w:type="spellStart"/>
       <w:r>
@@ -6815,7 +6984,10 @@
         <w:t>1992</w:t>
       </w:r>
       <w:r>
-        <w:t xml:space="preserve">)  and </w:t>
+        <w:t xml:space="preserve">) </w:t>
+      </w:r>
+      <w:r>
+        <w:t xml:space="preserve">and </w:t>
       </w:r>
       <w:proofErr w:type="spellStart"/>
       <w:r>
@@ -6823,13 +6995,13 @@
       </w:r>
       <w:proofErr w:type="spellEnd"/>
       <w:r>
-        <w:t xml:space="preserve">  Eulerian-Lagrangian methods (Celia et al.</w:t>
+        <w:t xml:space="preserve"> Eulerian-Lagrangian methods (Celia et al.</w:t>
       </w:r>
       <w:r>
         <w:t>,</w:t>
       </w:r>
       <w:r>
-        <w:t xml:space="preserve"> 1990). Both of these approaches are based on the treatment of the advection part of the transport equation using a Lagrangian scheme (a reference frame in which one follows the </w:t>
+        <w:t xml:space="preserve"> 1990). Both approaches are based on the treatment of the advection part of the transport equation using a Lagrangian scheme (a reference frame in which one follows the </w:t>
       </w:r>
       <w:proofErr w:type="spellStart"/>
       <w:r>
@@ -6837,7 +7009,40 @@
       </w:r>
       <w:proofErr w:type="spellEnd"/>
       <w:r>
-        <w:t xml:space="preserve"> displacement of the fluid packet). An Eulerian (fixed) reference frame is then used to simulate dispersive/diffusive transport. The approach reduces numerical dispersion by reducing the effective grid Peclet number for the fixed Eulerian grid. Although there are some implementing restrictions the method of characteristics and its related approaches are still widely used when it is critical that numerical dispersion be avoided. Another method is; TVD or total variation diminishing scheme, gives more nearly oscillation-free behavior (</w:t>
+        <w:t xml:space="preserve"> displacement of the fluid packet). The approach reduces numerical dispersion by reducing the effective grid Peclet number for the fixed Eulerian grid. Although there are some implementing restrictions</w:t>
+      </w:r>
+      <w:r>
+        <w:t>,</w:t>
+      </w:r>
+      <w:r>
+        <w:t xml:space="preserve"> the method of characteristics and its related approaches are still widely used when it is critical that numerical </w:t>
+      </w:r>
+      <w:r>
+        <w:t>diffusion</w:t>
+      </w:r>
+      <w:r>
+        <w:t xml:space="preserve"> be avoided. Another method is</w:t>
+      </w:r>
+      <w:r>
+        <w:t xml:space="preserve"> the</w:t>
+      </w:r>
+      <w:r>
+        <w:t xml:space="preserve"> TVD or total variation diminishing scheme,</w:t>
+      </w:r>
+      <w:r>
+        <w:t xml:space="preserve"> </w:t>
+      </w:r>
+      <w:r>
+        <w:t>which</w:t>
+      </w:r>
+      <w:r>
+        <w:t xml:space="preserve"> gives </w:t>
+      </w:r>
+      <w:r>
+        <w:t>an almost</w:t>
+      </w:r>
+      <w:r>
+        <w:t xml:space="preserve"> oscillation-free behavior (</w:t>
       </w:r>
       <w:proofErr w:type="spellStart"/>
       <w:r>
@@ -6860,15 +7065,36 @@
         <w:t>,</w:t>
       </w:r>
       <w:r>
-        <w:t xml:space="preserve"> 1991). The TVD is one of a class of methods which use limiters to ensure </w:t>
+        <w:t xml:space="preserve"> 1991). The TVD is one of a class of methods which use</w:t>
+      </w:r>
+      <w:r>
+        <w:t>s</w:t>
+      </w:r>
+      <w:r>
+        <w:t xml:space="preserve"> limiters to ensure</w:t>
+      </w:r>
+      <w:r>
+        <w:rPr>
+          <w:i/>
+        </w:rPr>
+        <w:t xml:space="preserve"> </w:t>
       </w:r>
       <w:proofErr w:type="spellStart"/>
       <w:r>
+        <w:rPr>
+          <w:i/>
+        </w:rPr>
         <w:t>monotonicity</w:t>
       </w:r>
       <w:proofErr w:type="spellEnd"/>
       <w:r>
-        <w:t xml:space="preserve"> of solution (Van Leer</w:t>
+        <w:t xml:space="preserve"> of solution (</w:t>
+      </w:r>
+      <w:r>
+        <w:t>v</w:t>
+      </w:r>
+      <w:r>
+        <w:t>an Leer</w:t>
       </w:r>
       <w:r>
         <w:t>, 1977a,b; Leonard</w:t>
@@ -6880,7 +7106,28 @@
         <w:t xml:space="preserve"> </w:t>
       </w:r>
       <w:r>
-        <w:t>1984). TVD methods with flux limiter sometimes performs better than same order FCT counterpart on the reactive transport in case of oscillations (</w:t>
+        <w:t xml:space="preserve">1984). TVD methods with flux limiter sometimes perform better than same order </w:t>
+      </w:r>
+      <w:r>
+        <w:rPr>
+          <w:i/>
+        </w:rPr>
+        <w:t>flux–corrected transport</w:t>
+      </w:r>
+      <w:r>
+        <w:t xml:space="preserve"> </w:t>
+      </w:r>
+      <w:r>
+        <w:t>(</w:t>
+      </w:r>
+      <w:r>
+        <w:t>FCT</w:t>
+      </w:r>
+      <w:r>
+        <w:t>)</w:t>
+      </w:r>
+      <w:r>
+        <w:t xml:space="preserve"> counterpart on the reactive transport in case of oscillations (</w:t>
       </w:r>
       <w:proofErr w:type="spellStart"/>
       <w:r>
@@ -6902,13 +7149,34 @@
         <w:t>,</w:t>
       </w:r>
       <w:r>
-        <w:t xml:space="preserve"> 1996). Another class of high resolution Eulerian methods uses higher-order approximations for the first derivatives, but hybridizes these with low order schemes in an attempt to obtain monotone solutions. The solutions have the higher-order approximations in smooth regions and the low-order accuracy near discontinuities (e.g. near plume fronts). The price to be </w:t>
+        <w:t xml:space="preserve"> 1996). Another class of high resolution Eulerian methods uses higher-order approximations for the first derivatives, but hybridizes these with low</w:t>
+      </w:r>
+      <w:r>
+        <w:t>-</w:t>
+      </w:r>
+      <w:r>
+        <w:t xml:space="preserve">order schemes in an attempt to obtain monotone solutions. The solutions have the higher-order approximations in smooth regions and the low-order accuracy near discontinuities (e.g. near plume fronts). The price to be </w:t>
       </w:r>
       <w:r>
         <w:t>paid</w:t>
       </w:r>
       <w:r>
-        <w:t xml:space="preserve"> for these schemes is that they are non-linear, even when applied to initially linear problem such as ADR equation. In this class are the flux –corrected transport (FCT) methods (Boris and Book, 1973; Oran and Boris 1987; </w:t>
+        <w:t xml:space="preserve"> for these schemes is that they are </w:t>
+      </w:r>
+      <w:r>
+        <w:rPr>
+          <w:i/>
+        </w:rPr>
+        <w:t>non-linear</w:t>
+      </w:r>
+      <w:r>
+        <w:t>, even when applied to initially linear problem such as ADR equation. In</w:t>
+      </w:r>
+      <w:r>
+        <w:t xml:space="preserve"> this class are the FCT</w:t>
+      </w:r>
+      <w:r>
+        <w:t xml:space="preserve"> methods (Boris and Book, 1973; Oran and Boris 1987; </w:t>
       </w:r>
       <w:proofErr w:type="spellStart"/>
       <w:r>
@@ -6924,7 +7192,37 @@
       </w:r>
       <w:proofErr w:type="spellEnd"/>
       <w:r>
-        <w:t xml:space="preserve"> et al.,) however, as in some of the other methods discussed here, very low level oscillation still coupled into solution. Here, we chose to employ the </w:t>
+        <w:t xml:space="preserve"> et al.,</w:t>
+      </w:r>
+      <w:r>
+        <w:t xml:space="preserve"> </w:t>
+      </w:r>
+      <w:r>
+        <w:rPr>
+          <w:highlight w:val="yellow"/>
+        </w:rPr>
+        <w:t>XXXX</w:t>
+      </w:r>
+      <w:r>
+        <w:t xml:space="preserve">) however, as in some of the other methods discussed </w:t>
+      </w:r>
+      <w:r>
+        <w:t>above</w:t>
+      </w:r>
+      <w:r>
+        <w:t>, very low level oscillation still coupled into solution. Here,</w:t>
+      </w:r>
+      <w:r>
+        <w:t xml:space="preserve"> an Eulerian (fixed) reference frame is then used to simulate dispersive/diffusive transport.</w:t>
+      </w:r>
+      <w:r>
+        <w:t xml:space="preserve"> </w:t>
+      </w:r>
+      <w:r>
+        <w:t>W</w:t>
+      </w:r>
+      <w:r>
+        <w:t xml:space="preserve">e chose to employ the </w:t>
       </w:r>
       <w:r>
         <w:t>FCT</w:t>
@@ -6938,13 +7236,25 @@
       <w:r>
         <w:t xml:space="preserve"> for discretization of </w:t>
       </w:r>
+      <w:r>
+        <w:t xml:space="preserve">the </w:t>
+      </w:r>
       <w:proofErr w:type="spellStart"/>
       <w:r>
-        <w:t>Advective</w:t>
+        <w:t>a</w:t>
+      </w:r>
+      <w:r>
+        <w:t>dvective</w:t>
       </w:r>
       <w:proofErr w:type="spellEnd"/>
       <w:r>
-        <w:t xml:space="preserve"> term. Advection was coded with modified </w:t>
+        <w:t xml:space="preserve"> term</w:t>
+      </w:r>
+      <w:r>
+        <w:t xml:space="preserve"> of STM</w:t>
+      </w:r>
+      <w:r>
+        <w:t xml:space="preserve">. Advection was coded with modified </w:t>
       </w:r>
       <w:proofErr w:type="spellStart"/>
       <w:r>
@@ -6991,7 +7301,19 @@
         <w:rPr>
           <w:b/>
         </w:rPr>
-        <w:t>3.4 Parabolic term (Diffusion or Dispersion)</w:t>
+        <w:t>3.4 Parabolic term (</w:t>
+      </w:r>
+      <w:r>
+        <w:rPr>
+          <w:b/>
+        </w:rPr>
+        <w:t>d</w:t>
+      </w:r>
+      <w:r>
+        <w:rPr>
+          <w:b/>
+        </w:rPr>
+        <w:t>ispersion)</w:t>
       </w:r>
     </w:p>
     <w:p>
@@ -7012,7 +7334,25 @@
         <w:t xml:space="preserve">Crank-Nicolson </w:t>
       </w:r>
       <w:r>
-        <w:t xml:space="preserve">discretization in the FVM frame work, was used for dispersive operator. The method is second order accurate in time and space. </w:t>
+        <w:t xml:space="preserve">discretization in </w:t>
+      </w:r>
+      <w:r>
+        <w:t>FVM frame work</w:t>
+      </w:r>
+      <w:r>
+        <w:t xml:space="preserve"> was used for </w:t>
+      </w:r>
+      <w:r>
+        <w:t xml:space="preserve">the </w:t>
+      </w:r>
+      <w:r>
+        <w:t>dispersi</w:t>
+      </w:r>
+      <w:r>
+        <w:t>on</w:t>
+      </w:r>
+      <w:r>
+        <w:t xml:space="preserve"> operator. The method is second order accurate in time and space. </w:t>
       </w:r>
       <w:r>
         <w:t>Crank-Nicolson</w:t>
@@ -7021,7 +7361,13 @@
         <w:t xml:space="preserve"> method is fully implicit </w:t>
       </w:r>
       <w:r>
-        <w:t xml:space="preserve">and unconditionally stable </w:t>
+        <w:t>and unconditionally stable</w:t>
+      </w:r>
+      <w:r>
+        <w:t>,</w:t>
+      </w:r>
+      <w:r>
+        <w:t xml:space="preserve"> </w:t>
       </w:r>
       <w:r>
         <w:t xml:space="preserve">which allows the user to select larger time steps </w:t>
@@ -7032,32 +7378,43 @@
       <w:r>
         <w:rPr>
           <w:rStyle w:val="citation"/>
+          <w:highlight w:val="yellow"/>
         </w:rPr>
         <w:t>Crank</w:t>
       </w:r>
       <w:r>
         <w:rPr>
           <w:rStyle w:val="citation"/>
+          <w:highlight w:val="yellow"/>
         </w:rPr>
         <w:t xml:space="preserve"> and</w:t>
       </w:r>
       <w:r>
         <w:rPr>
           <w:rStyle w:val="citation"/>
+          <w:highlight w:val="yellow"/>
         </w:rPr>
         <w:t xml:space="preserve"> Nicolson</w:t>
       </w:r>
       <w:r>
         <w:rPr>
           <w:rStyle w:val="citation"/>
+          <w:highlight w:val="yellow"/>
         </w:rPr>
         <w:t xml:space="preserve">, </w:t>
       </w:r>
       <w:r>
         <w:rPr>
           <w:rStyle w:val="citation"/>
-        </w:rPr>
-        <w:t>1947)</w:t>
+          <w:highlight w:val="yellow"/>
+        </w:rPr>
+        <w:t>1947</w:t>
+      </w:r>
+      <w:r>
+        <w:rPr>
+          <w:rStyle w:val="citation"/>
+        </w:rPr>
+        <w:t>)</w:t>
       </w:r>
       <w:r>
         <w:t>.</w:t>
@@ -7099,7 +7456,16 @@
         <w:t>Thomas algorithm</w:t>
       </w:r>
       <w:r>
-        <w:t xml:space="preserve"> is used to solve it (</w:t>
+        <w:t>,</w:t>
+      </w:r>
+      <w:r>
+        <w:t xml:space="preserve"> is used to solve </w:t>
+      </w:r>
+      <w:r>
+        <w:t>the system</w:t>
+      </w:r>
+      <w:r>
+        <w:t xml:space="preserve"> (</w:t>
       </w:r>
       <w:r>
         <w:rPr>
@@ -7111,19 +7477,40 @@
         <w:t>)</w:t>
       </w:r>
       <w:r>
-        <w:t xml:space="preserve">. TDMA is very cost effective solver and it inverts a n by n  matrix with only </w:t>
+        <w:t xml:space="preserve">. TDMA is very cost effective solver and it inverts a </w:t>
       </w:r>
       <w:r>
         <w:rPr>
           <w:i/>
         </w:rPr>
+        <w:t>n</w:t>
+      </w:r>
+      <w:r>
+        <w:t xml:space="preserve"> by </w:t>
+      </w:r>
+      <w:r>
+        <w:rPr>
+          <w:i/>
+        </w:rPr>
+        <w:t>n</w:t>
+      </w:r>
+      <w:r>
+        <w:t xml:space="preserve"> matrix with only </w:t>
+      </w:r>
+      <w:r>
+        <w:rPr>
+          <w:i/>
+        </w:rPr>
         <w:t>O(n)</w:t>
       </w:r>
       <w:r>
         <w:t xml:space="preserve"> number of operations</w:t>
       </w:r>
       <w:r>
-        <w:t>. Owing to the modular nature of Operator Splitting</w:t>
+        <w:t xml:space="preserve">. Owing to the modular nature of </w:t>
+      </w:r>
+      <w:r>
+        <w:t>the STM solver</w:t>
       </w:r>
       <w:r>
         <w:t>,</w:t>
@@ -7132,17 +7519,17 @@
         <w:t xml:space="preserve"> it </w:t>
       </w:r>
       <w:r>
+        <w:lastRenderedPageBreak/>
         <w:t>would be</w:t>
       </w:r>
       <w:r>
         <w:t xml:space="preserve"> </w:t>
       </w:r>
       <w:r>
-        <w:lastRenderedPageBreak/>
-        <w:t>p</w:t>
-      </w:r>
-      <w:r>
-        <w:t xml:space="preserve">ossible to replace the </w:t>
+        <w:t>relatively easy</w:t>
+      </w:r>
+      <w:r>
+        <w:t xml:space="preserve"> to replace the </w:t>
       </w:r>
       <w:r>
         <w:t>TDMA solver</w:t>
@@ -7152,6 +7539,9 @@
       </w:r>
       <w:r>
         <w:t>,</w:t>
+      </w:r>
+      <w:r>
+        <w:t xml:space="preserve"> considering the size of the matrix,</w:t>
       </w:r>
       <w:r>
         <w:t xml:space="preserve"> in future. </w:t>
@@ -7187,7 +7577,31 @@
         <w:rPr>
           <w:b/>
         </w:rPr>
-        <w:t>Ordinary Differential Equation</w:t>
+        <w:t xml:space="preserve">Ordinary </w:t>
+      </w:r>
+      <w:r>
+        <w:rPr>
+          <w:b/>
+        </w:rPr>
+        <w:t>d</w:t>
+      </w:r>
+      <w:r>
+        <w:rPr>
+          <w:b/>
+        </w:rPr>
+        <w:t xml:space="preserve">ifferential </w:t>
+      </w:r>
+      <w:r>
+        <w:rPr>
+          <w:b/>
+        </w:rPr>
+        <w:t>e</w:t>
+      </w:r>
+      <w:r>
+        <w:rPr>
+          <w:b/>
+        </w:rPr>
+        <w:t>quation</w:t>
       </w:r>
       <w:r>
         <w:rPr>
@@ -7206,188 +7620,167 @@
       <w:pPr>
         <w:spacing w:line="276" w:lineRule="auto"/>
         <w:jc w:val="both"/>
-      </w:pPr>
+        <w:rPr>
+          <w:highlight w:val="yellow"/>
+        </w:rPr>
+      </w:pPr>
+      <w:r>
+        <w:rPr>
+          <w:highlight w:val="yellow"/>
+        </w:rPr>
+        <w:t xml:space="preserve">The </w:t>
+      </w:r>
       <w:proofErr w:type="spellStart"/>
       <w:r>
+        <w:rPr>
+          <w:highlight w:val="yellow"/>
+        </w:rPr>
         <w:t>Heun's</w:t>
       </w:r>
       <w:proofErr w:type="spellEnd"/>
       <w:r>
-        <w:t xml:space="preserve"> second </w:t>
-      </w:r>
-      <w:r>
-        <w:t>order Ordinary Differential Equation (ODE) integrator was coded. the solver was combined within the predictor and corrector</w:t>
-      </w:r>
-      <w:r>
-        <w:t xml:space="preserve"> step. This numerical trick has been introduced by </w:t>
-      </w:r>
-      <w:r>
+        <w:rPr>
+          <w:highlight w:val="yellow"/>
+        </w:rPr>
+        <w:t xml:space="preserve"> second order </w:t>
+      </w:r>
+      <w:r>
+        <w:rPr>
+          <w:highlight w:val="yellow"/>
+        </w:rPr>
+        <w:t>o</w:t>
+      </w:r>
+      <w:r>
+        <w:rPr>
+          <w:highlight w:val="yellow"/>
+        </w:rPr>
+        <w:t xml:space="preserve">rdinary </w:t>
+      </w:r>
+      <w:r>
+        <w:rPr>
+          <w:highlight w:val="yellow"/>
+        </w:rPr>
+        <w:t>d</w:t>
+      </w:r>
+      <w:r>
+        <w:rPr>
+          <w:highlight w:val="yellow"/>
+        </w:rPr>
+        <w:t xml:space="preserve">ifferential </w:t>
+      </w:r>
+      <w:r>
+        <w:rPr>
+          <w:highlight w:val="yellow"/>
+        </w:rPr>
+        <w:t>e</w:t>
+      </w:r>
+      <w:r>
+        <w:rPr>
+          <w:highlight w:val="yellow"/>
+        </w:rPr>
+        <w:t>quation (ODE) integrator was coded. the solver was combined within the predictor and corrector</w:t>
+      </w:r>
+      <w:r>
+        <w:rPr>
+          <w:highlight w:val="yellow"/>
+        </w:rPr>
+        <w:t xml:space="preserve"> step</w:t>
+      </w:r>
+      <w:r>
+        <w:rPr>
+          <w:highlight w:val="yellow"/>
+        </w:rPr>
+        <w:t xml:space="preserve"> of </w:t>
+      </w:r>
+      <w:proofErr w:type="spellStart"/>
+      <w:r>
+        <w:rPr>
+          <w:highlight w:val="yellow"/>
+        </w:rPr>
+        <w:t>Richtmyer</w:t>
+      </w:r>
+      <w:proofErr w:type="spellEnd"/>
+      <w:r>
+        <w:rPr>
+          <w:highlight w:val="yellow"/>
+        </w:rPr>
+        <w:t xml:space="preserve"> two-step Lax-Wendroff advection solver</w:t>
+      </w:r>
+      <w:r>
+        <w:rPr>
+          <w:highlight w:val="yellow"/>
+        </w:rPr>
+        <w:t xml:space="preserve">. This numerical trick has been introduced by </w:t>
+      </w:r>
+      <w:r>
+        <w:rPr>
+          <w:highlight w:val="yellow"/>
+        </w:rPr>
         <w:t xml:space="preserve">P. </w:t>
       </w:r>
       <w:proofErr w:type="spellStart"/>
       <w:r>
+        <w:rPr>
+          <w:highlight w:val="yellow"/>
+        </w:rPr>
         <w:t>Col</w:t>
       </w:r>
       <w:r>
+        <w:rPr>
+          <w:highlight w:val="yellow"/>
+        </w:rPr>
         <w:t>e</w:t>
       </w:r>
       <w:r>
+        <w:rPr>
+          <w:highlight w:val="yellow"/>
+        </w:rPr>
         <w:t>l</w:t>
       </w:r>
       <w:r>
+        <w:rPr>
+          <w:highlight w:val="yellow"/>
+        </w:rPr>
         <w:t>la</w:t>
       </w:r>
       <w:proofErr w:type="spellEnd"/>
       <w:r>
+        <w:rPr>
+          <w:highlight w:val="yellow"/>
+        </w:rPr>
         <w:t xml:space="preserve"> (</w:t>
       </w:r>
       <w:r>
+        <w:rPr>
+          <w:highlight w:val="yellow"/>
+        </w:rPr>
         <w:t xml:space="preserve">for example see: </w:t>
       </w:r>
       <w:proofErr w:type="spellStart"/>
       <w:r>
+        <w:rPr>
+          <w:highlight w:val="yellow"/>
+        </w:rPr>
         <w:t>Chombo</w:t>
       </w:r>
       <w:proofErr w:type="spellEnd"/>
       <w:r>
-        <w:t xml:space="preserve"> Design Documents</w:t>
-      </w:r>
-      <w:r>
-        <w:t>, 2011</w:t>
-      </w:r>
-      <w:r>
+        <w:rPr>
+          <w:highlight w:val="yellow"/>
+        </w:rPr>
+        <w:t xml:space="preserve"> Design Documents, 2011</w:t>
+      </w:r>
+      <w:r>
+        <w:rPr>
+          <w:highlight w:val="yellow"/>
+        </w:rPr>
         <w:t>) for increasing the accuracy of  predictor step in the advection solver.</w:t>
       </w:r>
       <w:r>
-        <w:t xml:space="preserve"> This solver is from the family of </w:t>
-      </w:r>
-      <w:r>
-        <w:t xml:space="preserve">second order </w:t>
-      </w:r>
-      <w:r>
-        <w:t xml:space="preserve">explicit </w:t>
-      </w:r>
-      <w:proofErr w:type="spellStart"/>
-      <w:r>
-        <w:t>Runge-Kutta</w:t>
-      </w:r>
-      <w:proofErr w:type="spellEnd"/>
-      <w:r>
-        <w:t xml:space="preserve"> solvers</w:t>
-      </w:r>
-      <w:r>
-        <w:t>.</w:t>
-      </w:r>
-      <w:r>
+        <w:rPr>
+          <w:highlight w:val="yellow"/>
+        </w:rPr>
         <w:t xml:space="preserve"> </w:t>
-      </w:r>
-      <w:r>
-        <w:t>F</w:t>
-      </w:r>
-      <w:r>
-        <w:t>or the probable cases of stiff source terms</w:t>
-      </w:r>
-      <w:r>
-        <w:t xml:space="preserve">, </w:t>
-      </w:r>
-      <w:r>
-        <w:t>a</w:t>
-      </w:r>
-      <w:r>
-        <w:t>lso</w:t>
-      </w:r>
-      <w:r>
-        <w:t xml:space="preserve"> </w:t>
-      </w:r>
-      <w:r>
-        <w:t xml:space="preserve">a third order explicit </w:t>
-      </w:r>
-      <w:proofErr w:type="spellStart"/>
-      <w:r>
-        <w:t>Runge-Kutta</w:t>
-      </w:r>
-      <w:proofErr w:type="spellEnd"/>
-      <w:r>
-        <w:t xml:space="preserve"> </w:t>
-      </w:r>
-      <w:r>
-        <w:t>solver</w:t>
-      </w:r>
-      <w:r>
-        <w:t xml:space="preserve">, as an </w:t>
-      </w:r>
-      <w:r>
-        <w:t>separate</w:t>
-      </w:r>
-      <w:r>
-        <w:t xml:space="preserve"> operator</w:t>
-      </w:r>
-      <w:r>
-        <w:t xml:space="preserve"> coded</w:t>
-      </w:r>
-      <w:r>
-        <w:t xml:space="preserve">. a time step adaptive </w:t>
-      </w:r>
-      <w:proofErr w:type="spellStart"/>
-      <w:r>
-        <w:t>Runge-Kutta</w:t>
-      </w:r>
-      <w:proofErr w:type="spellEnd"/>
-      <w:r>
-        <w:t xml:space="preserve"> solver (RK 4-5) is coded for the case of stiff source term. The </w:t>
-      </w:r>
-      <w:r>
-        <w:t>other</w:t>
-      </w:r>
-      <w:r>
-        <w:t xml:space="preserve"> solver could also utilized in the cases</w:t>
-      </w:r>
-      <w:r>
-        <w:t xml:space="preserve"> of need for developing a time </w:t>
-      </w:r>
-      <w:r>
-        <w:t>adaptive transport solver (Press</w:t>
-      </w:r>
-      <w:r>
-        <w:t xml:space="preserve"> et al.</w:t>
-      </w:r>
-      <w:r>
-        <w:t>, 1992). Lastly, for</w:t>
-      </w:r>
-      <w:r>
-        <w:t xml:space="preserve"> very stiff reactive terms we considered TG</w:t>
-      </w:r>
-      <w:r>
-        <w:t>A</w:t>
-      </w:r>
-      <w:r>
-        <w:t xml:space="preserve"> </w:t>
-      </w:r>
-      <w:r>
-        <w:t>(</w:t>
-      </w:r>
-      <w:proofErr w:type="spellStart"/>
-      <w:r>
-        <w:t>Twizell</w:t>
-      </w:r>
-      <w:proofErr w:type="spellEnd"/>
-      <w:r>
-        <w:t xml:space="preserve"> et al., 1996</w:t>
-      </w:r>
-      <w:r>
-        <w:t xml:space="preserve">) </w:t>
-      </w:r>
-      <w:r>
-        <w:t>implicit method</w:t>
-      </w:r>
-      <w:r>
-        <w:t>. Owing to the modular nature of Operator Splitting, it would be possible to replace the current ODE solver with a more efficient solver</w:t>
-      </w:r>
-      <w:r>
-        <w:t xml:space="preserve"> for especial purposes</w:t>
-      </w:r>
-      <w:r>
-        <w:t>.</w:t>
       </w:r>
     </w:p>
     <w:p>
@@ -7395,7 +7788,7 @@
         <w:spacing w:line="276" w:lineRule="auto"/>
         <w:jc w:val="both"/>
         <w:rPr>
-          <w:b/>
+          <w:highlight w:val="yellow"/>
         </w:rPr>
       </w:pPr>
     </w:p>
@@ -7403,21 +7796,334 @@
       <w:pPr>
         <w:spacing w:line="276" w:lineRule="auto"/>
         <w:jc w:val="both"/>
-        <w:rPr>
-          <w:b/>
-        </w:rPr>
-      </w:pPr>
-      <w:r>
-        <w:rPr>
-          <w:b/>
-        </w:rPr>
-        <w:t>3.6 Limitation</w:t>
-      </w:r>
-      <w:r>
-        <w:rPr>
-          <w:b/>
+      </w:pPr>
+      <w:r>
+        <w:rPr>
+          <w:highlight w:val="yellow"/>
+        </w:rPr>
+        <w:t>Th</w:t>
+      </w:r>
+      <w:r>
+        <w:rPr>
+          <w:highlight w:val="yellow"/>
+        </w:rPr>
+        <w:t xml:space="preserve">e </w:t>
+      </w:r>
+      <w:proofErr w:type="spellStart"/>
+      <w:r>
+        <w:rPr>
+          <w:highlight w:val="yellow"/>
+        </w:rPr>
+        <w:t>Heun</w:t>
+      </w:r>
+      <w:proofErr w:type="spellEnd"/>
+      <w:r>
+        <w:rPr>
+          <w:highlight w:val="yellow"/>
+        </w:rPr>
+        <w:t xml:space="preserve"> solver is from the family of </w:t>
+      </w:r>
+      <w:r>
+        <w:rPr>
+          <w:highlight w:val="yellow"/>
+        </w:rPr>
+        <w:t xml:space="preserve">second order </w:t>
+      </w:r>
+      <w:r>
+        <w:rPr>
+          <w:highlight w:val="yellow"/>
+        </w:rPr>
+        <w:t xml:space="preserve">explicit </w:t>
+      </w:r>
+      <w:proofErr w:type="spellStart"/>
+      <w:r>
+        <w:rPr>
+          <w:highlight w:val="yellow"/>
+        </w:rPr>
+        <w:t>Runge-Kutta</w:t>
+      </w:r>
+      <w:proofErr w:type="spellEnd"/>
+      <w:r>
+        <w:rPr>
+          <w:highlight w:val="yellow"/>
+        </w:rPr>
+        <w:t xml:space="preserve"> solvers</w:t>
+      </w:r>
+      <w:r>
+        <w:rPr>
+          <w:highlight w:val="yellow"/>
+        </w:rPr>
+        <w:t>.</w:t>
+      </w:r>
+      <w:r>
+        <w:rPr>
+          <w:highlight w:val="yellow"/>
         </w:rPr>
         <w:t xml:space="preserve"> </w:t>
+      </w:r>
+      <w:r>
+        <w:rPr>
+          <w:highlight w:val="yellow"/>
+        </w:rPr>
+        <w:t>F</w:t>
+      </w:r>
+      <w:r>
+        <w:rPr>
+          <w:highlight w:val="yellow"/>
+        </w:rPr>
+        <w:t>or the probable cases of stiff source terms</w:t>
+      </w:r>
+      <w:r>
+        <w:rPr>
+          <w:highlight w:val="yellow"/>
+        </w:rPr>
+        <w:t xml:space="preserve">, </w:t>
+      </w:r>
+      <w:r>
+        <w:rPr>
+          <w:highlight w:val="yellow"/>
+        </w:rPr>
+        <w:t>a</w:t>
+      </w:r>
+      <w:r>
+        <w:rPr>
+          <w:highlight w:val="yellow"/>
+        </w:rPr>
+        <w:t>lso</w:t>
+      </w:r>
+      <w:r>
+        <w:rPr>
+          <w:highlight w:val="yellow"/>
+        </w:rPr>
+        <w:t xml:space="preserve"> </w:t>
+      </w:r>
+      <w:r>
+        <w:rPr>
+          <w:highlight w:val="yellow"/>
+        </w:rPr>
+        <w:t xml:space="preserve">a third order explicit </w:t>
+      </w:r>
+      <w:proofErr w:type="spellStart"/>
+      <w:r>
+        <w:rPr>
+          <w:highlight w:val="yellow"/>
+        </w:rPr>
+        <w:t>Runge-Kutta</w:t>
+      </w:r>
+      <w:proofErr w:type="spellEnd"/>
+      <w:r>
+        <w:rPr>
+          <w:highlight w:val="yellow"/>
+        </w:rPr>
+        <w:t xml:space="preserve"> </w:t>
+      </w:r>
+      <w:r>
+        <w:rPr>
+          <w:highlight w:val="yellow"/>
+        </w:rPr>
+        <w:t>solver</w:t>
+      </w:r>
+      <w:r>
+        <w:rPr>
+          <w:highlight w:val="yellow"/>
+        </w:rPr>
+        <w:t xml:space="preserve">, as a </w:t>
+      </w:r>
+      <w:r>
+        <w:rPr>
+          <w:highlight w:val="yellow"/>
+        </w:rPr>
+        <w:t>separate</w:t>
+      </w:r>
+      <w:r>
+        <w:rPr>
+          <w:highlight w:val="yellow"/>
+        </w:rPr>
+        <w:t xml:space="preserve"> operator</w:t>
+      </w:r>
+      <w:r>
+        <w:rPr>
+          <w:highlight w:val="yellow"/>
+        </w:rPr>
+        <w:t>, was</w:t>
+      </w:r>
+      <w:r>
+        <w:rPr>
+          <w:highlight w:val="yellow"/>
+        </w:rPr>
+        <w:t xml:space="preserve"> coded</w:t>
+      </w:r>
+      <w:r>
+        <w:rPr>
+          <w:highlight w:val="yellow"/>
+        </w:rPr>
+        <w:t xml:space="preserve">. </w:t>
+      </w:r>
+      <w:r>
+        <w:rPr>
+          <w:highlight w:val="yellow"/>
+        </w:rPr>
+        <w:t>A</w:t>
+      </w:r>
+      <w:r>
+        <w:rPr>
+          <w:highlight w:val="yellow"/>
+        </w:rPr>
+        <w:t xml:space="preserve"> time step adaptive </w:t>
+      </w:r>
+      <w:proofErr w:type="spellStart"/>
+      <w:r>
+        <w:rPr>
+          <w:highlight w:val="yellow"/>
+        </w:rPr>
+        <w:t>Runge-Kutta</w:t>
+      </w:r>
+      <w:proofErr w:type="spellEnd"/>
+      <w:r>
+        <w:rPr>
+          <w:highlight w:val="yellow"/>
+        </w:rPr>
+        <w:t xml:space="preserve"> solver (RK 4-5) is coded for the case of stiff source term</w:t>
+      </w:r>
+      <w:r>
+        <w:rPr>
+          <w:highlight w:val="yellow"/>
+        </w:rPr>
+        <w:t xml:space="preserve"> (Reference XXXXX)</w:t>
+      </w:r>
+      <w:r>
+        <w:rPr>
+          <w:highlight w:val="yellow"/>
+        </w:rPr>
+        <w:t xml:space="preserve">. The </w:t>
+      </w:r>
+      <w:r>
+        <w:rPr>
+          <w:highlight w:val="yellow"/>
+        </w:rPr>
+        <w:t>other</w:t>
+      </w:r>
+      <w:r>
+        <w:rPr>
+          <w:highlight w:val="yellow"/>
+        </w:rPr>
+        <w:t xml:space="preserve"> solver could </w:t>
+      </w:r>
+      <w:r>
+        <w:rPr>
+          <w:highlight w:val="yellow"/>
+        </w:rPr>
+        <w:t xml:space="preserve">be </w:t>
+      </w:r>
+      <w:r>
+        <w:rPr>
+          <w:highlight w:val="yellow"/>
+        </w:rPr>
+        <w:t>also utilized in the cases</w:t>
+      </w:r>
+      <w:r>
+        <w:rPr>
+          <w:highlight w:val="yellow"/>
+        </w:rPr>
+        <w:t xml:space="preserve"> of need for developing a time adaptive transport solver (Press</w:t>
+      </w:r>
+      <w:r>
+        <w:rPr>
+          <w:highlight w:val="yellow"/>
+        </w:rPr>
+        <w:t xml:space="preserve"> et al.</w:t>
+      </w:r>
+      <w:r>
+        <w:rPr>
+          <w:highlight w:val="yellow"/>
+        </w:rPr>
+        <w:t>, 1992). Lastly, for</w:t>
+      </w:r>
+      <w:r>
+        <w:rPr>
+          <w:highlight w:val="yellow"/>
+        </w:rPr>
+        <w:t xml:space="preserve"> very stiff reactive terms we considered TG</w:t>
+      </w:r>
+      <w:r>
+        <w:rPr>
+          <w:highlight w:val="yellow"/>
+        </w:rPr>
+        <w:t>A</w:t>
+      </w:r>
+      <w:r>
+        <w:rPr>
+          <w:highlight w:val="yellow"/>
+        </w:rPr>
+        <w:t xml:space="preserve"> </w:t>
+      </w:r>
+      <w:r>
+        <w:rPr>
+          <w:highlight w:val="yellow"/>
+        </w:rPr>
+        <w:t>(</w:t>
+      </w:r>
+      <w:proofErr w:type="spellStart"/>
+      <w:r>
+        <w:rPr>
+          <w:highlight w:val="yellow"/>
+        </w:rPr>
+        <w:t>Twizell</w:t>
+      </w:r>
+      <w:proofErr w:type="spellEnd"/>
+      <w:r>
+        <w:rPr>
+          <w:highlight w:val="yellow"/>
+        </w:rPr>
+        <w:t xml:space="preserve"> et al., 1996</w:t>
+      </w:r>
+      <w:r>
+        <w:rPr>
+          <w:highlight w:val="yellow"/>
+        </w:rPr>
+        <w:t xml:space="preserve">) </w:t>
+      </w:r>
+      <w:r>
+        <w:rPr>
+          <w:highlight w:val="yellow"/>
+        </w:rPr>
+        <w:t xml:space="preserve">implicit method. Owing to the modular nature of </w:t>
+      </w:r>
+      <w:r>
+        <w:rPr>
+          <w:highlight w:val="yellow"/>
+        </w:rPr>
+        <w:t>STM</w:t>
+      </w:r>
+      <w:r>
+        <w:rPr>
+          <w:highlight w:val="yellow"/>
+        </w:rPr>
+        <w:t>, it would be possible to</w:t>
+      </w:r>
+      <w:r>
+        <w:rPr>
+          <w:highlight w:val="yellow"/>
+        </w:rPr>
+        <w:t xml:space="preserve"> eventually</w:t>
+      </w:r>
+      <w:r>
+        <w:rPr>
+          <w:highlight w:val="yellow"/>
+        </w:rPr>
+        <w:t xml:space="preserve"> replace the current ODE solver with a more efficient solver</w:t>
+      </w:r>
+      <w:r>
+        <w:rPr>
+          <w:highlight w:val="yellow"/>
+        </w:rPr>
+        <w:t xml:space="preserve"> for especial purposes</w:t>
+      </w:r>
+      <w:r>
+        <w:rPr>
+          <w:highlight w:val="yellow"/>
+        </w:rPr>
+        <w:t>.</w:t>
       </w:r>
     </w:p>
     <w:p>
@@ -7433,98 +8139,37 @@
       <w:pPr>
         <w:spacing w:line="276" w:lineRule="auto"/>
         <w:jc w:val="both"/>
-      </w:pPr>
-      <w:r>
-        <w:t xml:space="preserve">There are regions in which each of the solvers cannot perform its desirable function. </w:t>
-      </w:r>
-      <w:r>
-        <w:t xml:space="preserve">The </w:t>
-      </w:r>
-      <w:r>
-        <w:t>Advection solver is coded in Eulerian frame work and Courant-</w:t>
-      </w:r>
-      <w:proofErr w:type="spellStart"/>
-      <w:r>
-        <w:t>Friedrichs</w:t>
-      </w:r>
-      <w:proofErr w:type="spellEnd"/>
-      <w:r>
-        <w:t>-</w:t>
-      </w:r>
-      <w:proofErr w:type="spellStart"/>
-      <w:r>
-        <w:t>Lewy</w:t>
-      </w:r>
-      <w:proofErr w:type="spellEnd"/>
-      <w:r>
-        <w:t xml:space="preserve"> number (CFL) must hold less than one. CFL number, this</w:t>
-      </w:r>
-      <w:r>
-        <w:t xml:space="preserve"> a</w:t>
-      </w:r>
-      <w:r>
-        <w:t xml:space="preserve"> parameter gives the fractional distance relative to the grid spacing traveled due to advection in a single time step.</w:t>
+        <w:rPr>
+          <w:b/>
+        </w:rPr>
+      </w:pPr>
+      <w:r>
+        <w:rPr>
+          <w:b/>
+        </w:rPr>
+        <w:t>3.6 Limitation</w:t>
+      </w:r>
+      <w:r>
+        <w:rPr>
+          <w:b/>
+        </w:rPr>
+        <w:t>s</w:t>
+      </w:r>
+      <w:r>
+        <w:rPr>
+          <w:b/>
+        </w:rPr>
+        <w:t xml:space="preserve"> </w:t>
       </w:r>
     </w:p>
     <w:p>
       <w:pPr>
         <w:spacing w:line="276" w:lineRule="auto"/>
         <w:jc w:val="both"/>
-      </w:pPr>
-      <m:oMathPara>
-        <m:oMath>
-          <m:r>
-            <w:rPr>
-              <w:rFonts w:ascii="Cambria Math" w:hAnsi="Cambria Math"/>
-            </w:rPr>
-            <m:t>CFL=</m:t>
-          </m:r>
-          <m:f>
-            <m:fPr>
-              <m:ctrlPr>
-                <w:rPr>
-                  <w:rFonts w:ascii="Cambria Math" w:hAnsi="Cambria Math"/>
-                  <w:i/>
-                </w:rPr>
-              </m:ctrlPr>
-            </m:fPr>
-            <m:num>
-              <m:r>
-                <m:rPr>
-                  <m:sty m:val="p"/>
-                </m:rPr>
-                <w:rPr>
-                  <w:rFonts w:ascii="Cambria Math" w:hAnsi="Cambria Math"/>
-                </w:rPr>
-                <m:t>υΔ</m:t>
-              </m:r>
-              <m:r>
-                <w:rPr>
-                  <w:rFonts w:ascii="Cambria Math" w:hAnsi="Cambria Math"/>
-                </w:rPr>
-                <m:t>t</m:t>
-              </m:r>
-            </m:num>
-            <m:den>
-              <m:r>
-                <m:rPr>
-                  <m:sty m:val="p"/>
-                </m:rPr>
-                <w:rPr>
-                  <w:rFonts w:ascii="Cambria Math" w:hAnsi="Cambria Math"/>
-                </w:rPr>
-                <m:t>Δ</m:t>
-              </m:r>
-              <m:r>
-                <w:rPr>
-                  <w:rFonts w:ascii="Cambria Math" w:hAnsi="Cambria Math"/>
-                </w:rPr>
-                <m:t>x</m:t>
-              </m:r>
-            </m:den>
-          </m:f>
-        </m:oMath>
-      </m:oMathPara>
+        <w:rPr>
+          <w:b/>
+        </w:rPr>
+      </w:pPr>
     </w:p>
     <w:p>
       <w:pPr>
@@ -7532,76 +8177,47 @@
         <w:jc w:val="both"/>
       </w:pPr>
       <w:r>
-        <w:t xml:space="preserve">The second </w:t>
-      </w:r>
-      <w:r>
-        <w:t>issue</w:t>
-      </w:r>
-      <w:r>
-        <w:t xml:space="preserve"> to consider for advection solver is: </w:t>
-      </w:r>
-      <w:r>
-        <w:t>The Grid Peclet number</w:t>
-      </w:r>
-      <w:r>
-        <w:t>. The Grid Peclet number</w:t>
-      </w:r>
-      <w:r>
-        <w:t xml:space="preserve"> is a non-dimensional term which compares characteristic time for diffusion (dispersion) given a length scale with the characteristic time for advection.</w:t>
-      </w:r>
-      <w:r>
-        <w:t xml:space="preserve"> </w:t>
-      </w:r>
-      <w:r>
-        <w:t>The wiggles start at mesh Pec</w:t>
-      </w:r>
-      <w:r>
-        <w:t>let number above 2 (Unger and</w:t>
-      </w:r>
-      <w:r>
-        <w:t xml:space="preserve"> Forsyth</w:t>
-      </w:r>
-      <w:r>
-        <w:t>,</w:t>
-      </w:r>
-      <w:r>
-        <w:t xml:space="preserve"> 1995) and the problem becomes more severe when the </w:t>
-      </w:r>
-      <w:r>
-        <w:t xml:space="preserve">Grid </w:t>
-      </w:r>
-      <w:r>
-        <w:t>Peclet number increase.</w:t>
-      </w:r>
-      <w:r>
-        <w:t xml:space="preserve"> In the lower Grid Peclet number</w:t>
-      </w:r>
-      <w:r>
-        <w:t>, the</w:t>
-      </w:r>
-      <w:r>
-        <w:t xml:space="preserve"> flux limiter does not work and the</w:t>
-      </w:r>
-      <w:r>
-        <w:t xml:space="preserve"> global</w:t>
-      </w:r>
-      <w:r>
-        <w:t xml:space="preserve"> order of accuracy i</w:t>
-      </w:r>
-      <w:r>
-        <w:t>s</w:t>
-      </w:r>
-      <w:r>
-        <w:t xml:space="preserve"> not reduced due to</w:t>
-      </w:r>
-      <w:r>
-        <w:t xml:space="preserve"> flux limiter's</w:t>
-      </w:r>
-      <w:r>
-        <w:t xml:space="preserve"> effect</w:t>
-      </w:r>
-      <w:r>
-        <w:t>.</w:t>
+        <w:t xml:space="preserve">The </w:t>
+      </w:r>
+      <w:r>
+        <w:t>a</w:t>
+      </w:r>
+      <w:r>
+        <w:t xml:space="preserve">dvection solver is coded in </w:t>
+      </w:r>
+      <w:r>
+        <w:t xml:space="preserve">the </w:t>
+      </w:r>
+      <w:r>
+        <w:t>Eulerian framework and Courant-</w:t>
+      </w:r>
+      <w:proofErr w:type="spellStart"/>
+      <w:r>
+        <w:t>Friedrichs</w:t>
+      </w:r>
+      <w:proofErr w:type="spellEnd"/>
+      <w:r>
+        <w:t>-</w:t>
+      </w:r>
+      <w:proofErr w:type="spellStart"/>
+      <w:r>
+        <w:t>Lewy</w:t>
+      </w:r>
+      <w:proofErr w:type="spellEnd"/>
+      <w:r>
+        <w:t xml:space="preserve"> number (CFL) must </w:t>
+      </w:r>
+      <w:r>
+        <w:t>be</w:t>
+      </w:r>
+      <w:r>
+        <w:t xml:space="preserve"> less than one. </w:t>
+      </w:r>
+      <w:r>
+        <w:t xml:space="preserve">The </w:t>
+      </w:r>
+      <w:r>
+        <w:t>CFL number, gives the fractional distance relative to the grid spacing traveled due to advection in a single time step.</w:t>
       </w:r>
     </w:p>
     <w:p>
@@ -7609,6 +8225,61 @@
         <w:spacing w:line="276" w:lineRule="auto"/>
         <w:jc w:val="both"/>
       </w:pPr>
+      <m:oMath>
+        <m:r>
+          <w:rPr>
+            <w:rFonts w:ascii="Cambria Math" w:hAnsi="Cambria Math"/>
+          </w:rPr>
+          <m:t>CFL=</m:t>
+        </m:r>
+        <m:f>
+          <m:fPr>
+            <m:ctrlPr>
+              <w:rPr>
+                <w:rFonts w:ascii="Cambria Math" w:hAnsi="Cambria Math"/>
+                <w:i/>
+              </w:rPr>
+            </m:ctrlPr>
+          </m:fPr>
+          <m:num>
+            <m:r>
+              <m:rPr>
+                <m:sty m:val="p"/>
+              </m:rPr>
+              <w:rPr>
+                <w:rFonts w:ascii="Cambria Math" w:hAnsi="Cambria Math"/>
+              </w:rPr>
+              <m:t>υΔ</m:t>
+            </m:r>
+            <m:r>
+              <w:rPr>
+                <w:rFonts w:ascii="Cambria Math" w:hAnsi="Cambria Math"/>
+              </w:rPr>
+              <m:t>t</m:t>
+            </m:r>
+          </m:num>
+          <m:den>
+            <m:r>
+              <m:rPr>
+                <m:sty m:val="p"/>
+              </m:rPr>
+              <w:rPr>
+                <w:rFonts w:ascii="Cambria Math" w:hAnsi="Cambria Math"/>
+              </w:rPr>
+              <m:t>Δ</m:t>
+            </m:r>
+            <m:r>
+              <w:rPr>
+                <w:rFonts w:ascii="Cambria Math" w:hAnsi="Cambria Math"/>
+              </w:rPr>
+              <m:t>x</m:t>
+            </m:r>
+          </m:den>
+        </m:f>
+      </m:oMath>
+      <w:r>
+        <w:t xml:space="preserve">                                                                                                                                   (3.4)</w:t>
+      </w:r>
     </w:p>
     <w:p>
       <w:pPr>
@@ -7616,6 +8287,171 @@
         <w:jc w:val="both"/>
       </w:pPr>
       <w:r>
+        <w:t xml:space="preserve">The second </w:t>
+      </w:r>
+      <w:r>
+        <w:t>issue</w:t>
+      </w:r>
+      <w:r>
+        <w:t xml:space="preserve"> to co</w:t>
+      </w:r>
+      <w:r>
+        <w:t>nsider for advection solver is g</w:t>
+      </w:r>
+      <w:r>
+        <w:t>rid Peclet number</w:t>
+      </w:r>
+      <w:r>
+        <w:t xml:space="preserve">. The </w:t>
+      </w:r>
+      <w:r>
+        <w:t>g</w:t>
+      </w:r>
+      <w:r>
+        <w:t>rid Peclet number</w:t>
+      </w:r>
+      <w:r>
+        <w:t xml:space="preserve"> is compares </w:t>
+      </w:r>
+      <w:r>
+        <w:t xml:space="preserve">the </w:t>
+      </w:r>
+      <w:r>
+        <w:t>characteristic time for diffusion (dispersion) given a length scale</w:t>
+      </w:r>
+      <w:r>
+        <w:t>,</w:t>
+      </w:r>
+      <w:r>
+        <w:t xml:space="preserve"> with the characteristic time for advection.</w:t>
+      </w:r>
+      <w:r>
+        <w:t xml:space="preserve"> </w:t>
+      </w:r>
+      <w:r>
+        <w:t xml:space="preserve">The wiggles start at </w:t>
+      </w:r>
+      <w:r>
+        <w:t xml:space="preserve">a </w:t>
+      </w:r>
+      <w:r>
+        <w:t>mesh Pec</w:t>
+      </w:r>
+      <w:r>
+        <w:t>let number above 2 (</w:t>
+      </w:r>
+      <w:r>
+        <w:rPr>
+          <w:highlight w:val="yellow"/>
+        </w:rPr>
+        <w:t>Unger and</w:t>
+      </w:r>
+      <w:r>
+        <w:rPr>
+          <w:highlight w:val="yellow"/>
+        </w:rPr>
+        <w:t xml:space="preserve"> Forsyth</w:t>
+      </w:r>
+      <w:r>
+        <w:rPr>
+          <w:highlight w:val="yellow"/>
+        </w:rPr>
+        <w:t>,</w:t>
+      </w:r>
+      <w:r>
+        <w:rPr>
+          <w:highlight w:val="yellow"/>
+        </w:rPr>
+        <w:t xml:space="preserve"> 1995</w:t>
+      </w:r>
+      <w:r>
+        <w:t xml:space="preserve">) and the problem becomes more severe when the </w:t>
+      </w:r>
+      <w:r>
+        <w:t>g</w:t>
+      </w:r>
+      <w:r>
+        <w:t xml:space="preserve">rid </w:t>
+      </w:r>
+      <w:r>
+        <w:t>Peclet number increase</w:t>
+      </w:r>
+      <w:r>
+        <w:t>s</w:t>
+      </w:r>
+      <w:r>
+        <w:t>.</w:t>
+      </w:r>
+      <w:r>
+        <w:t xml:space="preserve"> In the lower </w:t>
+      </w:r>
+      <w:r>
+        <w:t>g</w:t>
+      </w:r>
+      <w:r>
+        <w:t>rid Peclet number</w:t>
+      </w:r>
+      <w:r>
+        <w:t xml:space="preserve"> range</w:t>
+      </w:r>
+      <w:r>
+        <w:t>, the</w:t>
+      </w:r>
+      <w:r>
+        <w:t xml:space="preserve"> flux limiter </w:t>
+      </w:r>
+      <w:r>
+        <w:t>is not trigger to</w:t>
+      </w:r>
+      <w:r>
+        <w:t xml:space="preserve"> work</w:t>
+      </w:r>
+      <w:r>
+        <w:t>, hence</w:t>
+      </w:r>
+      <w:r>
+        <w:t xml:space="preserve"> the</w:t>
+      </w:r>
+      <w:r>
+        <w:t xml:space="preserve"> global</w:t>
+      </w:r>
+      <w:r>
+        <w:t xml:space="preserve"> order of accuracy i</w:t>
+      </w:r>
+      <w:r>
+        <w:t>s</w:t>
+      </w:r>
+      <w:r>
+        <w:t xml:space="preserve"> not reduced due to</w:t>
+      </w:r>
+      <w:r>
+        <w:t xml:space="preserve"> flux limiter's</w:t>
+      </w:r>
+      <w:r>
+        <w:t xml:space="preserve"> </w:t>
+      </w:r>
+      <w:r>
+        <w:t xml:space="preserve">side </w:t>
+      </w:r>
+      <w:r>
+        <w:t>effect</w:t>
+      </w:r>
+      <w:r>
+        <w:t>.</w:t>
+      </w:r>
+    </w:p>
+    <w:p>
+      <w:pPr>
+        <w:spacing w:line="276" w:lineRule="auto"/>
+        <w:jc w:val="both"/>
+      </w:pPr>
+    </w:p>
+    <w:p>
+      <w:pPr>
+        <w:spacing w:line="276" w:lineRule="auto"/>
+        <w:jc w:val="both"/>
+      </w:pPr>
+      <w:r>
         <w:t>The diffusion solver is unconditionally stable</w:t>
       </w:r>
       <w:r>
@@ -7631,7 +8467,10 @@
         <w:t>ut spurious oscillations</w:t>
       </w:r>
       <w:r>
-        <w:t xml:space="preserve"> occurs</w:t>
+        <w:t xml:space="preserve"> occur</w:t>
+      </w:r>
+      <w:r>
+        <w:t xml:space="preserve"> </w:t>
       </w:r>
       <w:r>
         <w:t xml:space="preserve"> if the ratio of time step to the square of space step is large. </w:t>
@@ -7643,7 +8482,13 @@
         <w:t xml:space="preserve"> to CFL</w:t>
       </w:r>
       <w:r>
-        <w:t xml:space="preserve"> may be derived for systems characterized by purely diffusion transport, giving rise to diffusion number</w:t>
+        <w:t xml:space="preserve"> may be derived for systems characterized by purely diffusion transport, giving rise to </w:t>
+      </w:r>
+      <w:r>
+        <w:t xml:space="preserve">the </w:t>
+      </w:r>
+      <w:r>
+        <w:t>diffusion number</w:t>
       </w:r>
       <w:r>
         <w:t xml:space="preserve"> (Fletcher, 1991)</w:t>
@@ -7765,6 +8610,37 @@
           </m:f>
         </m:oMath>
       </m:oMathPara>
+    </w:p>
+    <w:p>
+      <w:pPr>
+        <w:spacing w:line="276" w:lineRule="auto"/>
+        <w:jc w:val="both"/>
+        <w:rPr>
+          <w:b/>
+        </w:rPr>
+      </w:pPr>
+      <w:r>
+        <w:rPr>
+          <w:b/>
+          <w:highlight w:val="yellow"/>
+        </w:rPr>
+        <w:t>3.6 Summary of schemes included in STM</w:t>
+      </w:r>
+    </w:p>
+    <w:p>
+      <w:pPr>
+        <w:jc w:val="both"/>
+      </w:pPr>
+    </w:p>
+    <w:p>
+      <w:pPr>
+        <w:jc w:val="both"/>
+      </w:pPr>
+    </w:p>
+    <w:p>
+      <w:pPr>
+        <w:jc w:val="both"/>
+      </w:pPr>
     </w:p>
     <w:p>
       <w:pPr>
@@ -12826,21 +13702,7 @@
         <w:rPr>
           <w:rFonts w:eastAsiaTheme="minorEastAsia"/>
         </w:rPr>
-        <w:t xml:space="preserve"> on the boundary nodes (For exam</w:t>
-      </w:r>
-      <w:proofErr w:type="spellStart"/>
-      <w:r>
-        <w:rPr>
-          <w:rFonts w:eastAsiaTheme="minorEastAsia"/>
-        </w:rPr>
-        <w:t>ple</w:t>
-      </w:r>
-      <w:proofErr w:type="spellEnd"/>
-      <w:r>
-        <w:rPr>
-          <w:rFonts w:eastAsiaTheme="minorEastAsia"/>
-        </w:rPr>
-        <w:t xml:space="preserve"> see Leveque, 2007)</w:t>
+        <w:t xml:space="preserve"> on the boundary nodes (For example see Leveque, 2007)</w:t>
       </w:r>
       <w:r>
         <w:rPr>
@@ -13453,6 +14315,9 @@
         <w:jc w:val="center"/>
       </w:pPr>
       <w:r>
+        <w:rPr>
+          <w:noProof/>
+        </w:rPr>
         <w:lastRenderedPageBreak/>
         <w:drawing>
           <wp:inline distT="0" distB="0" distL="0" distR="0">
@@ -20385,7 +21250,7 @@
           <v:shape id="_x0000_i1051" type="#_x0000_t75" style="width:318.85pt;height:34.15pt" o:ole="">
             <v:imagedata r:id="rId79" o:title=""/>
           </v:shape>
-          <o:OLEObject Type="Embed" ProgID="Equation.3" ShapeID="_x0000_i1051" DrawAspect="Content" ObjectID="_1372689403" r:id="rId80"/>
+          <o:OLEObject Type="Embed" ProgID="Equation.3" ShapeID="_x0000_i1051" DrawAspect="Content" ObjectID="_1372695812" r:id="rId80"/>
         </w:object>
       </w:r>
       <w:r>
@@ -20489,7 +21354,7 @@
           <v:shape id="_x0000_i1052" type="#_x0000_t75" style="width:318.85pt;height:36.95pt" o:ole="">
             <v:imagedata r:id="rId81" o:title=""/>
           </v:shape>
-          <o:OLEObject Type="Embed" ProgID="Equation.3" ShapeID="_x0000_i1052" DrawAspect="Content" ObjectID="_1372689404" r:id="rId82"/>
+          <o:OLEObject Type="Embed" ProgID="Equation.3" ShapeID="_x0000_i1052" DrawAspect="Content" ObjectID="_1372695813" r:id="rId82"/>
         </w:object>
       </w:r>
       <w:r>
@@ -20510,7 +21375,7 @@
           <v:shape id="_x0000_i1053" type="#_x0000_t75" style="width:214.15pt;height:50.05pt" o:ole="">
             <v:imagedata r:id="rId83" o:title=""/>
           </v:shape>
-          <o:OLEObject Type="Embed" ProgID="Equation.3" ShapeID="_x0000_i1053" DrawAspect="Content" ObjectID="_1372689405" r:id="rId84"/>
+          <o:OLEObject Type="Embed" ProgID="Equation.3" ShapeID="_x0000_i1053" DrawAspect="Content" ObjectID="_1372695814" r:id="rId84"/>
         </w:object>
       </w:r>
       <w:r>
@@ -20523,7 +21388,7 @@
           <v:shape id="_x0000_i1054" type="#_x0000_t75" style="width:65pt;height:34.15pt" o:ole="">
             <v:imagedata r:id="rId85" o:title=""/>
           </v:shape>
-          <o:OLEObject Type="Embed" ProgID="Equation.3" ShapeID="_x0000_i1054" DrawAspect="Content" ObjectID="_1372689406" r:id="rId86"/>
+          <o:OLEObject Type="Embed" ProgID="Equation.3" ShapeID="_x0000_i1054" DrawAspect="Content" ObjectID="_1372695815" r:id="rId86"/>
         </w:object>
       </w:r>
     </w:p>
@@ -20536,7 +21401,7 @@
           <v:shape id="_x0000_i1055" type="#_x0000_t75" style="width:270.25pt;height:78.1pt" o:ole="">
             <v:imagedata r:id="rId87" o:title=""/>
           </v:shape>
-          <o:OLEObject Type="Embed" ProgID="Equation.3" ShapeID="_x0000_i1055" DrawAspect="Content" ObjectID="_1372689407" r:id="rId88"/>
+          <o:OLEObject Type="Embed" ProgID="Equation.3" ShapeID="_x0000_i1055" DrawAspect="Content" ObjectID="_1372695816" r:id="rId88"/>
         </w:object>
       </w:r>
     </w:p>
@@ -20546,7 +21411,7 @@
           <v:shape id="_x0000_i1056" type="#_x0000_t75" style="width:196.85pt;height:86.05pt" o:ole="">
             <v:imagedata r:id="rId89" o:title=""/>
           </v:shape>
-          <o:OLEObject Type="Embed" ProgID="Equation.3" ShapeID="_x0000_i1056" DrawAspect="Content" ObjectID="_1372689408" r:id="rId90"/>
+          <o:OLEObject Type="Embed" ProgID="Equation.3" ShapeID="_x0000_i1056" DrawAspect="Content" ObjectID="_1372695817" r:id="rId90"/>
         </w:object>
       </w:r>
     </w:p>
@@ -20560,7 +21425,7 @@
           <v:shape id="_x0000_i1057" type="#_x0000_t75" style="width:309.95pt;height:37.85pt" o:ole="">
             <v:imagedata r:id="rId91" o:title=""/>
           </v:shape>
-          <o:OLEObject Type="Embed" ProgID="Equation.3" ShapeID="_x0000_i1057" DrawAspect="Content" ObjectID="_1372689409" r:id="rId92"/>
+          <o:OLEObject Type="Embed" ProgID="Equation.3" ShapeID="_x0000_i1057" DrawAspect="Content" ObjectID="_1372695818" r:id="rId92"/>
         </w:object>
       </w:r>
       <w:r>
@@ -20588,7 +21453,7 @@
           <v:shape id="_x0000_i1058" type="#_x0000_t75" style="width:317pt;height:86.05pt" o:ole="">
             <v:imagedata r:id="rId93" o:title=""/>
           </v:shape>
-          <o:OLEObject Type="Embed" ProgID="Equation.3" ShapeID="_x0000_i1058" DrawAspect="Content" ObjectID="_1372689410" r:id="rId94"/>
+          <o:OLEObject Type="Embed" ProgID="Equation.3" ShapeID="_x0000_i1058" DrawAspect="Content" ObjectID="_1372695819" r:id="rId94"/>
         </w:object>
       </w:r>
       <w:r>
@@ -21022,7 +21887,7 @@
           <v:shape id="_x0000_i1059" type="#_x0000_t75" style="width:268.85pt;height:37.85pt" o:ole="">
             <v:imagedata r:id="rId95" o:title=""/>
           </v:shape>
-          <o:OLEObject Type="Embed" ProgID="Equation.3" ShapeID="_x0000_i1059" DrawAspect="Content" ObjectID="_1372689411" r:id="rId96"/>
+          <o:OLEObject Type="Embed" ProgID="Equation.3" ShapeID="_x0000_i1059" DrawAspect="Content" ObjectID="_1372695820" r:id="rId96"/>
         </w:object>
       </w:r>
       <w:r>
@@ -21046,7 +21911,7 @@
           <v:shape id="_x0000_i1060" type="#_x0000_t75" style="width:162.25pt;height:23.85pt" o:ole="">
             <v:imagedata r:id="rId97" o:title=""/>
           </v:shape>
-          <o:OLEObject Type="Embed" ProgID="Equation.3" ShapeID="_x0000_i1060" DrawAspect="Content" ObjectID="_1372689412" r:id="rId98"/>
+          <o:OLEObject Type="Embed" ProgID="Equation.3" ShapeID="_x0000_i1060" DrawAspect="Content" ObjectID="_1372695821" r:id="rId98"/>
         </w:object>
       </w:r>
     </w:p>
@@ -21059,7 +21924,7 @@
           <v:shape id="_x0000_i1061" type="#_x0000_t75" style="width:80.9pt;height:54.25pt" o:ole="">
             <v:imagedata r:id="rId99" o:title=""/>
           </v:shape>
-          <o:OLEObject Type="Embed" ProgID="Equation.3" ShapeID="_x0000_i1061" DrawAspect="Content" ObjectID="_1372689413" r:id="rId100"/>
+          <o:OLEObject Type="Embed" ProgID="Equation.3" ShapeID="_x0000_i1061" DrawAspect="Content" ObjectID="_1372695822" r:id="rId100"/>
         </w:object>
       </w:r>
     </w:p>
@@ -21080,7 +21945,7 @@
           <v:shape id="_x0000_i1062" type="#_x0000_t75" style="width:35.05pt;height:29pt" o:ole="">
             <v:imagedata r:id="rId101" o:title=""/>
           </v:shape>
-          <o:OLEObject Type="Embed" ProgID="Equation.3" ShapeID="_x0000_i1062" DrawAspect="Content" ObjectID="_1372689414" r:id="rId102"/>
+          <o:OLEObject Type="Embed" ProgID="Equation.3" ShapeID="_x0000_i1062" DrawAspect="Content" ObjectID="_1372695823" r:id="rId102"/>
         </w:object>
       </w:r>
     </w:p>
@@ -21111,7 +21976,7 @@
           <v:shape id="_x0000_i1063" type="#_x0000_t75" style="width:266.05pt;height:37.85pt" o:ole="">
             <v:imagedata r:id="rId103" o:title=""/>
           </v:shape>
-          <o:OLEObject Type="Embed" ProgID="Equation.3" ShapeID="_x0000_i1063" DrawAspect="Content" ObjectID="_1372689415" r:id="rId104"/>
+          <o:OLEObject Type="Embed" ProgID="Equation.3" ShapeID="_x0000_i1063" DrawAspect="Content" ObjectID="_1372695824" r:id="rId104"/>
         </w:object>
       </w:r>
       <w:r>
@@ -21135,7 +22000,7 @@
           <v:shape id="_x0000_i1064" type="#_x0000_t75" style="width:257.15pt;height:23.85pt" o:ole="">
             <v:imagedata r:id="rId105" o:title=""/>
           </v:shape>
-          <o:OLEObject Type="Embed" ProgID="Equation.3" ShapeID="_x0000_i1064" DrawAspect="Content" ObjectID="_1372689416" r:id="rId106"/>
+          <o:OLEObject Type="Embed" ProgID="Equation.3" ShapeID="_x0000_i1064" DrawAspect="Content" ObjectID="_1372695825" r:id="rId106"/>
         </w:object>
       </w:r>
     </w:p>
@@ -21154,7 +22019,7 @@
           <v:shape id="_x0000_i1065" type="#_x0000_t75" style="width:29pt;height:20.1pt" o:ole="">
             <v:imagedata r:id="rId107" o:title=""/>
           </v:shape>
-          <o:OLEObject Type="Embed" ProgID="Equation.3" ShapeID="_x0000_i1065" DrawAspect="Content" ObjectID="_1372689417" r:id="rId108"/>
+          <o:OLEObject Type="Embed" ProgID="Equation.3" ShapeID="_x0000_i1065" DrawAspect="Content" ObjectID="_1372695826" r:id="rId108"/>
         </w:object>
       </w:r>
       <w:r>
@@ -21168,7 +22033,7 @@
           <v:shape id="_x0000_i1066" type="#_x0000_t75" style="width:29pt;height:20.1pt" o:ole="">
             <v:imagedata r:id="rId109" o:title=""/>
           </v:shape>
-          <o:OLEObject Type="Embed" ProgID="Equation.3" ShapeID="_x0000_i1066" DrawAspect="Content" ObjectID="_1372689418" r:id="rId110"/>
+          <o:OLEObject Type="Embed" ProgID="Equation.3" ShapeID="_x0000_i1066" DrawAspect="Content" ObjectID="_1372695827" r:id="rId110"/>
         </w:object>
       </w:r>
       <w:r>
@@ -21205,7 +22070,7 @@
           <v:shape id="_x0000_i1067" type="#_x0000_t75" style="width:35.05pt;height:29pt" o:ole="">
             <v:imagedata r:id="rId111" o:title=""/>
           </v:shape>
-          <o:OLEObject Type="Embed" ProgID="Equation.3" ShapeID="_x0000_i1067" DrawAspect="Content" ObjectID="_1372689419" r:id="rId112"/>
+          <o:OLEObject Type="Embed" ProgID="Equation.3" ShapeID="_x0000_i1067" DrawAspect="Content" ObjectID="_1372695828" r:id="rId112"/>
         </w:object>
       </w:r>
     </w:p>
@@ -21248,7 +22113,7 @@
             <v:imagedata r:id="rId113" o:title=""/>
             <w10:wrap type="square" side="right"/>
           </v:shape>
-          <o:OLEObject Type="Embed" ProgID="Equation.3" ShapeID="_x0000_s1110" DrawAspect="Content" ObjectID="_1372689504" r:id="rId114"/>
+          <o:OLEObject Type="Embed" ProgID="Equation.3" ShapeID="_x0000_s1110" DrawAspect="Content" ObjectID="_1372695913" r:id="rId114"/>
         </w:pict>
       </w:r>
     </w:p>
@@ -21268,7 +22133,7 @@
           <v:shape id="_x0000_i1068" type="#_x0000_t75" style="width:376.35pt;height:84.15pt" o:ole="">
             <v:imagedata r:id="rId115" o:title=""/>
           </v:shape>
-          <o:OLEObject Type="Embed" ProgID="Equation.3" ShapeID="_x0000_i1068" DrawAspect="Content" ObjectID="_1372689420" r:id="rId116"/>
+          <o:OLEObject Type="Embed" ProgID="Equation.3" ShapeID="_x0000_i1068" DrawAspect="Content" ObjectID="_1372695829" r:id="rId116"/>
         </w:object>
       </w:r>
       <w:r>
@@ -21284,7 +22149,7 @@
           <v:shape id="_x0000_i1069" type="#_x0000_t75" style="width:383.85pt;height:62.2pt" o:ole="">
             <v:imagedata r:id="rId117" o:title=""/>
           </v:shape>
-          <o:OLEObject Type="Embed" ProgID="Equation.3" ShapeID="_x0000_i1069" DrawAspect="Content" ObjectID="_1372689421" r:id="rId118"/>
+          <o:OLEObject Type="Embed" ProgID="Equation.3" ShapeID="_x0000_i1069" DrawAspect="Content" ObjectID="_1372695830" r:id="rId118"/>
         </w:object>
       </w:r>
     </w:p>
@@ -21298,7 +22163,7 @@
             <v:imagedata r:id="rId119" o:title=""/>
             <w10:wrap type="square" side="right"/>
           </v:shape>
-          <o:OLEObject Type="Embed" ProgID="Equation.3" ShapeID="_x0000_s1111" DrawAspect="Content" ObjectID="_1372689505" r:id="rId120"/>
+          <o:OLEObject Type="Embed" ProgID="Equation.3" ShapeID="_x0000_s1111" DrawAspect="Content" ObjectID="_1372695914" r:id="rId120"/>
         </w:pict>
       </w:r>
     </w:p>
@@ -21320,7 +22185,7 @@
             <v:imagedata r:id="rId121" o:title=""/>
             <w10:wrap type="square" side="right"/>
           </v:shape>
-          <o:OLEObject Type="Embed" ProgID="Equation.3" ShapeID="_x0000_s1112" DrawAspect="Content" ObjectID="_1372689506" r:id="rId122"/>
+          <o:OLEObject Type="Embed" ProgID="Equation.3" ShapeID="_x0000_s1112" DrawAspect="Content" ObjectID="_1372695915" r:id="rId122"/>
         </w:pict>
       </w:r>
     </w:p>
@@ -21354,7 +22219,7 @@
           <v:shape id="_x0000_i1070" type="#_x0000_t75" style="width:288.45pt;height:49.1pt" o:ole="">
             <v:imagedata r:id="rId123" o:title=""/>
           </v:shape>
-          <o:OLEObject Type="Embed" ProgID="Equation.3" ShapeID="_x0000_i1070" DrawAspect="Content" ObjectID="_1372689422" r:id="rId124"/>
+          <o:OLEObject Type="Embed" ProgID="Equation.3" ShapeID="_x0000_i1070" DrawAspect="Content" ObjectID="_1372695831" r:id="rId124"/>
         </w:object>
       </w:r>
       <w:r>
@@ -21407,7 +22272,7 @@
             <v:imagedata r:id="rId125" o:title=""/>
             <w10:wrap type="square" side="right"/>
           </v:shape>
-          <o:OLEObject Type="Embed" ProgID="Equation.3" ShapeID="_x0000_s1113" DrawAspect="Content" ObjectID="_1372689507" r:id="rId126"/>
+          <o:OLEObject Type="Embed" ProgID="Equation.3" ShapeID="_x0000_s1113" DrawAspect="Content" ObjectID="_1372695916" r:id="rId126"/>
         </w:pict>
       </w:r>
     </w:p>
@@ -21484,7 +22349,7 @@
           <v:shape id="_x0000_i1071" type="#_x0000_t75" style="width:423.1pt;height:56.55pt" o:ole="">
             <v:imagedata r:id="rId127" o:title=""/>
           </v:shape>
-          <o:OLEObject Type="Embed" ProgID="Equation.3" ShapeID="_x0000_i1071" DrawAspect="Content" ObjectID="_1372689423" r:id="rId128"/>
+          <o:OLEObject Type="Embed" ProgID="Equation.3" ShapeID="_x0000_i1071" DrawAspect="Content" ObjectID="_1372695832" r:id="rId128"/>
         </w:object>
       </w:r>
       <w:r>
@@ -21495,7 +22360,7 @@
           <v:shape id="_x0000_i1072" type="#_x0000_t75" style="width:456.3pt;height:48.6pt" o:ole="">
             <v:imagedata r:id="rId129" o:title=""/>
           </v:shape>
-          <o:OLEObject Type="Embed" ProgID="Equation.3" ShapeID="_x0000_i1072" DrawAspect="Content" ObjectID="_1372689424" r:id="rId130"/>
+          <o:OLEObject Type="Embed" ProgID="Equation.3" ShapeID="_x0000_i1072" DrawAspect="Content" ObjectID="_1372695833" r:id="rId130"/>
         </w:object>
       </w:r>
       <w:r>
@@ -21506,7 +22371,7 @@
           <v:shape id="_x0000_i1073" type="#_x0000_t75" style="width:433.4pt;height:50.95pt" o:ole="">
             <v:imagedata r:id="rId131" o:title=""/>
           </v:shape>
-          <o:OLEObject Type="Embed" ProgID="Equation.3" ShapeID="_x0000_i1073" DrawAspect="Content" ObjectID="_1372689425" r:id="rId132"/>
+          <o:OLEObject Type="Embed" ProgID="Equation.3" ShapeID="_x0000_i1073" DrawAspect="Content" ObjectID="_1372695834" r:id="rId132"/>
         </w:object>
       </w:r>
     </w:p>
@@ -21565,10 +22430,10 @@
           <w:position w:val="-88"/>
         </w:rPr>
         <w:object w:dxaOrig="8440" w:dyaOrig="1880">
-          <v:shape id="_x0000_i1150" type="#_x0000_t75" style="width:415.65pt;height:93.95pt" o:ole="">
+          <v:shape id="_x0000_i1074" type="#_x0000_t75" style="width:415.65pt;height:93.95pt" o:ole="">
             <v:imagedata r:id="rId133" o:title=""/>
           </v:shape>
-          <o:OLEObject Type="Embed" ProgID="Equation.3" ShapeID="_x0000_i1150" DrawAspect="Content" ObjectID="_1372689426" r:id="rId134"/>
+          <o:OLEObject Type="Embed" ProgID="Equation.3" ShapeID="_x0000_i1074" DrawAspect="Content" ObjectID="_1372695835" r:id="rId134"/>
         </w:object>
       </w:r>
     </w:p>
@@ -21643,10 +22508,10 @@
           <w:position w:val="-88"/>
         </w:rPr>
         <w:object w:dxaOrig="8640" w:dyaOrig="1880">
-          <v:shape id="_x0000_i1149" type="#_x0000_t75" style="width:414.7pt;height:93.95pt" o:ole="">
+          <v:shape id="_x0000_i1075" type="#_x0000_t75" style="width:414.7pt;height:93.95pt" o:ole="">
             <v:imagedata r:id="rId135" o:title=""/>
           </v:shape>
-          <o:OLEObject Type="Embed" ProgID="Equation.3" ShapeID="_x0000_i1149" DrawAspect="Content" ObjectID="_1372689427" r:id="rId136"/>
+          <o:OLEObject Type="Embed" ProgID="Equation.3" ShapeID="_x0000_i1075" DrawAspect="Content" ObjectID="_1372695836" r:id="rId136"/>
         </w:object>
       </w:r>
     </w:p>
@@ -22090,10 +22955,10 @@
           <w:position w:val="-30"/>
         </w:rPr>
         <w:object w:dxaOrig="2760" w:dyaOrig="700">
-          <v:shape id="_x0000_i1074" type="#_x0000_t75" style="width:137.9pt;height:35.05pt" o:ole="">
+          <v:shape id="_x0000_i1076" type="#_x0000_t75" style="width:137.9pt;height:35.05pt" o:ole="">
             <v:imagedata r:id="rId137" o:title=""/>
           </v:shape>
-          <o:OLEObject Type="Embed" ProgID="Equation.3" ShapeID="_x0000_i1074" DrawAspect="Content" ObjectID="_1372689428" r:id="rId138"/>
+          <o:OLEObject Type="Embed" ProgID="Equation.3" ShapeID="_x0000_i1076" DrawAspect="Content" ObjectID="_1372695837" r:id="rId138"/>
         </w:object>
       </w:r>
       <w:r>
@@ -22203,10 +23068,10 @@
           <w:position w:val="-24"/>
         </w:rPr>
         <w:object w:dxaOrig="4060" w:dyaOrig="660">
-          <v:shape id="_x0000_i1075" type="#_x0000_t75" style="width:202.9pt;height:33.2pt" o:ole="">
+          <v:shape id="_x0000_i1077" type="#_x0000_t75" style="width:202.9pt;height:33.2pt" o:ole="">
             <v:imagedata r:id="rId139" o:title=""/>
           </v:shape>
-          <o:OLEObject Type="Embed" ProgID="Equation.3" ShapeID="_x0000_i1075" DrawAspect="Content" ObjectID="_1372689429" r:id="rId140"/>
+          <o:OLEObject Type="Embed" ProgID="Equation.3" ShapeID="_x0000_i1077" DrawAspect="Content" ObjectID="_1372695838" r:id="rId140"/>
         </w:object>
       </w:r>
       <w:r>
@@ -22280,10 +23145,10 @@
           <w:position w:val="-30"/>
         </w:rPr>
         <w:object w:dxaOrig="1980" w:dyaOrig="700">
-          <v:shape id="_x0000_i1076" type="#_x0000_t75" style="width:99.1pt;height:35.05pt" o:ole="">
+          <v:shape id="_x0000_i1078" type="#_x0000_t75" style="width:99.1pt;height:35.05pt" o:ole="">
             <v:imagedata r:id="rId141" o:title=""/>
           </v:shape>
-          <o:OLEObject Type="Embed" ProgID="Equation.3" ShapeID="_x0000_i1076" DrawAspect="Content" ObjectID="_1372689430" r:id="rId142"/>
+          <o:OLEObject Type="Embed" ProgID="Equation.3" ShapeID="_x0000_i1078" DrawAspect="Content" ObjectID="_1372695839" r:id="rId142"/>
         </w:object>
       </w:r>
       <w:r>
@@ -22411,10 +23276,10 @@
           <w:position w:val="-24"/>
         </w:rPr>
         <w:object w:dxaOrig="6820" w:dyaOrig="680">
-          <v:shape id="_x0000_i1077" type="#_x0000_t75" style="width:340.85pt;height:34.15pt" o:ole="">
+          <v:shape id="_x0000_i1079" type="#_x0000_t75" style="width:340.85pt;height:34.15pt" o:ole="">
             <v:imagedata r:id="rId143" o:title=""/>
           </v:shape>
-          <o:OLEObject Type="Embed" ProgID="Equation.3" ShapeID="_x0000_i1077" DrawAspect="Content" ObjectID="_1372689431" r:id="rId144"/>
+          <o:OLEObject Type="Embed" ProgID="Equation.3" ShapeID="_x0000_i1079" DrawAspect="Content" ObjectID="_1372695840" r:id="rId144"/>
         </w:object>
       </w:r>
       <w:r>
@@ -22430,10 +23295,10 @@
           <w:position w:val="-24"/>
         </w:rPr>
         <w:object w:dxaOrig="5920" w:dyaOrig="680">
-          <v:shape id="_x0000_i1078" type="#_x0000_t75" style="width:288.45pt;height:33.2pt" o:ole="">
+          <v:shape id="_x0000_i1080" type="#_x0000_t75" style="width:288.45pt;height:33.2pt" o:ole="">
             <v:imagedata r:id="rId145" o:title=""/>
           </v:shape>
-          <o:OLEObject Type="Embed" ProgID="Equation.3" ShapeID="_x0000_i1078" DrawAspect="Content" ObjectID="_1372689432" r:id="rId146"/>
+          <o:OLEObject Type="Embed" ProgID="Equation.3" ShapeID="_x0000_i1080" DrawAspect="Content" ObjectID="_1372695841" r:id="rId146"/>
         </w:object>
       </w:r>
       <w:r>
@@ -22532,10 +23397,10 @@
           <w:position w:val="-88"/>
         </w:rPr>
         <w:object w:dxaOrig="7980" w:dyaOrig="1880">
-          <v:shape id="_x0000_i1079" type="#_x0000_t75" style="width:382.9pt;height:93.95pt" o:ole="">
+          <v:shape id="_x0000_i1081" type="#_x0000_t75" style="width:382.9pt;height:93.95pt" o:ole="">
             <v:imagedata r:id="rId147" o:title=""/>
           </v:shape>
-          <o:OLEObject Type="Embed" ProgID="Equation.3" ShapeID="_x0000_i1079" DrawAspect="Content" ObjectID="_1372689433" r:id="rId148"/>
+          <o:OLEObject Type="Embed" ProgID="Equation.3" ShapeID="_x0000_i1081" DrawAspect="Content" ObjectID="_1372695842" r:id="rId148"/>
         </w:object>
       </w:r>
       <w:r>
@@ -22605,10 +23470,10 @@
           <w:position w:val="-88"/>
         </w:rPr>
         <w:object w:dxaOrig="8700" w:dyaOrig="1880">
-          <v:shape id="_x0000_i1080" type="#_x0000_t75" style="width:387.1pt;height:86.95pt" o:ole="">
+          <v:shape id="_x0000_i1082" type="#_x0000_t75" style="width:387.1pt;height:86.95pt" o:ole="">
             <v:imagedata r:id="rId149" o:title=""/>
           </v:shape>
-          <o:OLEObject Type="Embed" ProgID="Equation.3" ShapeID="_x0000_i1080" DrawAspect="Content" ObjectID="_1372689434" r:id="rId150"/>
+          <o:OLEObject Type="Embed" ProgID="Equation.3" ShapeID="_x0000_i1082" DrawAspect="Content" ObjectID="_1372695843" r:id="rId150"/>
         </w:object>
       </w:r>
       <w:r>
@@ -29986,7 +30851,13 @@
                             <w:rPr>
                               <w:rFonts w:ascii="Cambria Math" w:hAnsi="Cambria Math"/>
                             </w:rPr>
-                            <m:t>sin</m:t>
+                            <m:t>si</m:t>
+                          </m:r>
+                          <m:r>
+                            <w:rPr>
+                              <w:rFonts w:ascii="Cambria Math" w:hAnsi="Cambria Math"/>
+                            </w:rPr>
+                            <m:t>n</m:t>
                           </m:r>
                           <m:d>
                             <m:dPr>
@@ -34824,10 +35695,10 @@
           <w:szCs w:val="24"/>
         </w:rPr>
         <w:object w:dxaOrig="2320" w:dyaOrig="620">
-          <v:shape id="_x0000_i1081" type="#_x0000_t75" style="width:115.95pt;height:30.85pt" o:ole="">
+          <v:shape id="_x0000_i1083" type="#_x0000_t75" style="width:115.95pt;height:30.85pt" o:ole="">
             <v:imagedata r:id="rId151" o:title=""/>
           </v:shape>
-          <o:OLEObject Type="Embed" ProgID="Equation.3" ShapeID="_x0000_i1081" DrawAspect="Content" ObjectID="_1372689435" r:id="rId152"/>
+          <o:OLEObject Type="Embed" ProgID="Equation.3" ShapeID="_x0000_i1083" DrawAspect="Content" ObjectID="_1372695844" r:id="rId152"/>
         </w:object>
       </w:r>
       <w:r>
@@ -34943,10 +35814,10 @@
           <w:szCs w:val="24"/>
         </w:rPr>
         <w:object w:dxaOrig="4300" w:dyaOrig="660">
-          <v:shape id="_x0000_i1082" type="#_x0000_t75" style="width:215.05pt;height:33.2pt" o:ole="">
+          <v:shape id="_x0000_i1084" type="#_x0000_t75" style="width:215.05pt;height:33.2pt" o:ole="">
             <v:imagedata r:id="rId153" o:title=""/>
           </v:shape>
-          <o:OLEObject Type="Embed" ProgID="Equation.3" ShapeID="_x0000_i1082" DrawAspect="Content" ObjectID="_1372689436" r:id="rId154"/>
+          <o:OLEObject Type="Embed" ProgID="Equation.3" ShapeID="_x0000_i1084" DrawAspect="Content" ObjectID="_1372695845" r:id="rId154"/>
         </w:object>
       </w:r>
       <w:r>
@@ -35173,10 +36044,10 @@
           <w:szCs w:val="24"/>
         </w:rPr>
         <w:object w:dxaOrig="999" w:dyaOrig="620">
-          <v:shape id="_x0000_i1083" type="#_x0000_t75" style="width:50.05pt;height:30.85pt" o:ole="">
+          <v:shape id="_x0000_i1085" type="#_x0000_t75" style="width:50.05pt;height:30.85pt" o:ole="">
             <v:imagedata r:id="rId155" o:title=""/>
           </v:shape>
-          <o:OLEObject Type="Embed" ProgID="Equation.3" ShapeID="_x0000_i1083" DrawAspect="Content" ObjectID="_1372689437" r:id="rId156"/>
+          <o:OLEObject Type="Embed" ProgID="Equation.3" ShapeID="_x0000_i1085" DrawAspect="Content" ObjectID="_1372695846" r:id="rId156"/>
         </w:object>
       </w:r>
       <w:r>
@@ -35288,10 +36159,10 @@
           <w:szCs w:val="24"/>
         </w:rPr>
         <w:object w:dxaOrig="6540" w:dyaOrig="680">
-          <v:shape id="_x0000_i1084" type="#_x0000_t75" style="width:326.8pt;height:34.15pt" o:ole="">
+          <v:shape id="_x0000_i1086" type="#_x0000_t75" style="width:326.8pt;height:34.15pt" o:ole="">
             <v:imagedata r:id="rId157" o:title=""/>
           </v:shape>
-          <o:OLEObject Type="Embed" ProgID="Equation.3" ShapeID="_x0000_i1084" DrawAspect="Content" ObjectID="_1372689438" r:id="rId158"/>
+          <o:OLEObject Type="Embed" ProgID="Equation.3" ShapeID="_x0000_i1086" DrawAspect="Content" ObjectID="_1372695847" r:id="rId158"/>
         </w:object>
       </w:r>
       <w:r>
@@ -35704,10 +36575,10 @@
           <w:szCs w:val="24"/>
         </w:rPr>
         <w:object w:dxaOrig="260" w:dyaOrig="360">
-          <v:shape id="_x0000_i1085" type="#_x0000_t75" style="width:13.1pt;height:18.25pt" o:ole="">
+          <v:shape id="_x0000_i1087" type="#_x0000_t75" style="width:13.1pt;height:18.25pt" o:ole="">
             <v:imagedata r:id="rId159" o:title=""/>
           </v:shape>
-          <o:OLEObject Type="Embed" ProgID="Equation.3" ShapeID="_x0000_i1085" DrawAspect="Content" ObjectID="_1372689439" r:id="rId160"/>
+          <o:OLEObject Type="Embed" ProgID="Equation.3" ShapeID="_x0000_i1087" DrawAspect="Content" ObjectID="_1372695848" r:id="rId160"/>
         </w:object>
       </w:r>
       <w:r>
@@ -35730,10 +36601,10 @@
           <w:szCs w:val="24"/>
         </w:rPr>
         <w:object w:dxaOrig="859" w:dyaOrig="380">
-          <v:shape id="_x0000_i1086" type="#_x0000_t75" style="width:43pt;height:19.15pt" o:ole="">
+          <v:shape id="_x0000_i1088" type="#_x0000_t75" style="width:43pt;height:19.15pt" o:ole="">
             <v:imagedata r:id="rId161" o:title=""/>
           </v:shape>
-          <o:OLEObject Type="Embed" ProgID="Equation.3" ShapeID="_x0000_i1086" DrawAspect="Content" ObjectID="_1372689440" r:id="rId162"/>
+          <o:OLEObject Type="Embed" ProgID="Equation.3" ShapeID="_x0000_i1088" DrawAspect="Content" ObjectID="_1372695849" r:id="rId162"/>
         </w:object>
       </w:r>
     </w:p>
@@ -35775,10 +36646,10 @@
           <w:position w:val="-16"/>
         </w:rPr>
         <w:object w:dxaOrig="4360" w:dyaOrig="440">
-          <v:shape id="_x0000_i1087" type="#_x0000_t75" style="width:217.85pt;height:21.95pt" o:ole="">
+          <v:shape id="_x0000_i1089" type="#_x0000_t75" style="width:217.85pt;height:21.95pt" o:ole="">
             <v:imagedata r:id="rId163" o:title=""/>
           </v:shape>
-          <o:OLEObject Type="Embed" ProgID="Equation.3" ShapeID="_x0000_i1087" DrawAspect="Content" ObjectID="_1372689441" r:id="rId164"/>
+          <o:OLEObject Type="Embed" ProgID="Equation.3" ShapeID="_x0000_i1089" DrawAspect="Content" ObjectID="_1372695850" r:id="rId164"/>
         </w:object>
       </w:r>
       <w:r>
@@ -35802,10 +36673,10 @@
       </w:pPr>
       <w:r>
         <w:object w:dxaOrig="2600" w:dyaOrig="760">
-          <v:shape id="_x0000_i1088" type="#_x0000_t75" style="width:129.95pt;height:37.85pt" o:ole="">
+          <v:shape id="_x0000_i1090" type="#_x0000_t75" style="width:129.95pt;height:37.85pt" o:ole="">
             <v:imagedata r:id="rId165" o:title=""/>
           </v:shape>
-          <o:OLEObject Type="Embed" ProgID="Equation.3" ShapeID="_x0000_i1088" DrawAspect="Content" ObjectID="_1372689442" r:id="rId166"/>
+          <o:OLEObject Type="Embed" ProgID="Equation.3" ShapeID="_x0000_i1090" DrawAspect="Content" ObjectID="_1372695851" r:id="rId166"/>
         </w:object>
       </w:r>
     </w:p>
@@ -35827,10 +36698,10 @@
           <w:position w:val="-12"/>
         </w:rPr>
         <w:object w:dxaOrig="720" w:dyaOrig="380">
-          <v:shape id="_x0000_i1089" type="#_x0000_t75" style="width:36pt;height:19.15pt" o:ole="">
+          <v:shape id="_x0000_i1091" type="#_x0000_t75" style="width:36pt;height:19.15pt" o:ole="">
             <v:imagedata r:id="rId167" o:title=""/>
           </v:shape>
-          <o:OLEObject Type="Embed" ProgID="Equation.3" ShapeID="_x0000_i1089" DrawAspect="Content" ObjectID="_1372689443" r:id="rId168"/>
+          <o:OLEObject Type="Embed" ProgID="Equation.3" ShapeID="_x0000_i1091" DrawAspect="Content" ObjectID="_1372695852" r:id="rId168"/>
         </w:object>
       </w:r>
       <w:r>
@@ -35841,10 +36712,10 @@
           <w:position w:val="-12"/>
         </w:rPr>
         <w:object w:dxaOrig="960" w:dyaOrig="360">
-          <v:shape id="_x0000_i1090" type="#_x0000_t75" style="width:48.15pt;height:18.25pt" o:ole="">
+          <v:shape id="_x0000_i1092" type="#_x0000_t75" style="width:48.15pt;height:18.25pt" o:ole="">
             <v:imagedata r:id="rId169" o:title=""/>
           </v:shape>
-          <o:OLEObject Type="Embed" ProgID="Equation.3" ShapeID="_x0000_i1090" DrawAspect="Content" ObjectID="_1372689444" r:id="rId170"/>
+          <o:OLEObject Type="Embed" ProgID="Equation.3" ShapeID="_x0000_i1092" DrawAspect="Content" ObjectID="_1372695853" r:id="rId170"/>
         </w:object>
       </w:r>
       <w:r>
@@ -35864,10 +36735,10 @@
           <w:position w:val="-12"/>
         </w:rPr>
         <w:object w:dxaOrig="260" w:dyaOrig="360">
-          <v:shape id="_x0000_i1091" type="#_x0000_t75" style="width:13.1pt;height:18.25pt" o:ole="">
+          <v:shape id="_x0000_i1093" type="#_x0000_t75" style="width:13.1pt;height:18.25pt" o:ole="">
             <v:imagedata r:id="rId171" o:title=""/>
           </v:shape>
-          <o:OLEObject Type="Embed" ProgID="Equation.3" ShapeID="_x0000_i1091" DrawAspect="Content" ObjectID="_1372689445" r:id="rId172"/>
+          <o:OLEObject Type="Embed" ProgID="Equation.3" ShapeID="_x0000_i1093" DrawAspect="Content" ObjectID="_1372695854" r:id="rId172"/>
         </w:object>
       </w:r>
       <w:r>
@@ -35977,10 +36848,10 @@
           <w:position w:val="-54"/>
         </w:rPr>
         <w:object w:dxaOrig="1880" w:dyaOrig="999">
-          <v:shape id="_x0000_i1092" type="#_x0000_t75" style="width:93.95pt;height:50.05pt" o:ole="">
+          <v:shape id="_x0000_i1094" type="#_x0000_t75" style="width:93.95pt;height:50.05pt" o:ole="">
             <v:imagedata r:id="rId173" o:title=""/>
           </v:shape>
-          <o:OLEObject Type="Embed" ProgID="Equation.3" ShapeID="_x0000_i1092" DrawAspect="Content" ObjectID="_1372689446" r:id="rId174"/>
+          <o:OLEObject Type="Embed" ProgID="Equation.3" ShapeID="_x0000_i1094" DrawAspect="Content" ObjectID="_1372695855" r:id="rId174"/>
         </w:object>
       </w:r>
       <w:r>
@@ -36018,10 +36889,10 @@
           <w:position w:val="-10"/>
         </w:rPr>
         <w:object w:dxaOrig="2360" w:dyaOrig="360">
-          <v:shape id="_x0000_i1093" type="#_x0000_t75" style="width:117.8pt;height:18.25pt" o:ole="">
+          <v:shape id="_x0000_i1095" type="#_x0000_t75" style="width:117.8pt;height:18.25pt" o:ole="">
             <v:imagedata r:id="rId175" o:title=""/>
           </v:shape>
-          <o:OLEObject Type="Embed" ProgID="Equation.3" ShapeID="_x0000_i1093" DrawAspect="Content" ObjectID="_1372689447" r:id="rId176"/>
+          <o:OLEObject Type="Embed" ProgID="Equation.3" ShapeID="_x0000_i1095" DrawAspect="Content" ObjectID="_1372695856" r:id="rId176"/>
         </w:object>
       </w:r>
       <w:r>
@@ -36044,10 +36915,10 @@
           <w:position w:val="-30"/>
         </w:rPr>
         <w:object w:dxaOrig="1579" w:dyaOrig="680">
-          <v:shape id="_x0000_i1094" type="#_x0000_t75" style="width:79pt;height:34.15pt" o:ole="">
+          <v:shape id="_x0000_i1096" type="#_x0000_t75" style="width:79pt;height:34.15pt" o:ole="">
             <v:imagedata r:id="rId177" o:title=""/>
           </v:shape>
-          <o:OLEObject Type="Embed" ProgID="Equation.3" ShapeID="_x0000_i1094" DrawAspect="Content" ObjectID="_1372689448" r:id="rId178"/>
+          <o:OLEObject Type="Embed" ProgID="Equation.3" ShapeID="_x0000_i1096" DrawAspect="Content" ObjectID="_1372695857" r:id="rId178"/>
         </w:object>
       </w:r>
       <w:r>
@@ -36096,10 +36967,10 @@
           <w:position w:val="-24"/>
         </w:rPr>
         <w:object w:dxaOrig="2400" w:dyaOrig="660">
-          <v:shape id="_x0000_i1095" type="#_x0000_t75" style="width:120.15pt;height:33.2pt" o:ole="">
+          <v:shape id="_x0000_i1097" type="#_x0000_t75" style="width:120.15pt;height:33.2pt" o:ole="">
             <v:imagedata r:id="rId179" o:title=""/>
           </v:shape>
-          <o:OLEObject Type="Embed" ProgID="Equation.3" ShapeID="_x0000_i1095" DrawAspect="Content" ObjectID="_1372689449" r:id="rId180"/>
+          <o:OLEObject Type="Embed" ProgID="Equation.3" ShapeID="_x0000_i1097" DrawAspect="Content" ObjectID="_1372695858" r:id="rId180"/>
         </w:object>
       </w:r>
       <w:r>
@@ -36144,10 +37015,10 @@
           <w:position w:val="-32"/>
         </w:rPr>
         <w:object w:dxaOrig="4680" w:dyaOrig="760">
-          <v:shape id="_x0000_i1096" type="#_x0000_t75" style="width:234.25pt;height:37.85pt" o:ole="">
+          <v:shape id="_x0000_i1098" type="#_x0000_t75" style="width:234.25pt;height:37.85pt" o:ole="">
             <v:imagedata r:id="rId181" o:title=""/>
           </v:shape>
-          <o:OLEObject Type="Embed" ProgID="Equation.3" ShapeID="_x0000_i1096" DrawAspect="Content" ObjectID="_1372689450" r:id="rId182"/>
+          <o:OLEObject Type="Embed" ProgID="Equation.3" ShapeID="_x0000_i1098" DrawAspect="Content" ObjectID="_1372695859" r:id="rId182"/>
         </w:object>
       </w:r>
       <w:r>
@@ -36245,10 +37116,10 @@
           <w:position w:val="-24"/>
         </w:rPr>
         <w:object w:dxaOrig="4520" w:dyaOrig="680">
-          <v:shape id="_x0000_i1097" type="#_x0000_t75" style="width:225.8pt;height:34.15pt" o:ole="">
+          <v:shape id="_x0000_i1099" type="#_x0000_t75" style="width:225.8pt;height:34.15pt" o:ole="">
             <v:imagedata r:id="rId183" o:title=""/>
           </v:shape>
-          <o:OLEObject Type="Embed" ProgID="Equation.3" ShapeID="_x0000_i1097" DrawAspect="Content" ObjectID="_1372689451" r:id="rId184"/>
+          <o:OLEObject Type="Embed" ProgID="Equation.3" ShapeID="_x0000_i1099" DrawAspect="Content" ObjectID="_1372695860" r:id="rId184"/>
         </w:object>
       </w:r>
       <w:r>
@@ -36293,7 +37164,7 @@
             <v:imagedata r:id="rId185" o:title=""/>
             <w10:wrap type="square" side="right"/>
           </v:shape>
-          <o:OLEObject Type="Embed" ProgID="Equation.3" ShapeID="_x0000_s1114" DrawAspect="Content" ObjectID="_1372689508" r:id="rId186"/>
+          <o:OLEObject Type="Embed" ProgID="Equation.3" ShapeID="_x0000_s1114" DrawAspect="Content" ObjectID="_1372695917" r:id="rId186"/>
         </w:pict>
       </w:r>
       <w:r>
@@ -36460,10 +37331,10 @@
           <w:position w:val="-30"/>
         </w:rPr>
         <w:object w:dxaOrig="2760" w:dyaOrig="999">
-          <v:shape id="_x0000_i1098" type="#_x0000_t75" style="width:137.9pt;height:50.05pt" o:ole="">
+          <v:shape id="_x0000_i1100" type="#_x0000_t75" style="width:137.9pt;height:50.05pt" o:ole="">
             <v:imagedata r:id="rId187" o:title=""/>
           </v:shape>
-          <o:OLEObject Type="Embed" ProgID="Equation.3" ShapeID="_x0000_i1098" DrawAspect="Content" ObjectID="_1372689452" r:id="rId188"/>
+          <o:OLEObject Type="Embed" ProgID="Equation.3" ShapeID="_x0000_i1100" DrawAspect="Content" ObjectID="_1372695861" r:id="rId188"/>
         </w:object>
       </w:r>
       <w:r>
@@ -36486,10 +37357,10 @@
           <w:position w:val="-28"/>
         </w:rPr>
         <w:object w:dxaOrig="1620" w:dyaOrig="740">
-          <v:shape id="_x0000_i1099" type="#_x0000_t75" style="width:80.9pt;height:36.95pt" o:ole="">
+          <v:shape id="_x0000_i1101" type="#_x0000_t75" style="width:80.9pt;height:36.95pt" o:ole="">
             <v:imagedata r:id="rId189" o:title=""/>
           </v:shape>
-          <o:OLEObject Type="Embed" ProgID="Equation.3" ShapeID="_x0000_i1099" DrawAspect="Content" ObjectID="_1372689453" r:id="rId190"/>
+          <o:OLEObject Type="Embed" ProgID="Equation.3" ShapeID="_x0000_i1101" DrawAspect="Content" ObjectID="_1372695862" r:id="rId190"/>
         </w:object>
       </w:r>
       <w:r>
@@ -36512,10 +37383,10 @@
           <w:position w:val="-58"/>
         </w:rPr>
         <w:object w:dxaOrig="4180" w:dyaOrig="1280">
-          <v:shape id="_x0000_i1100" type="#_x0000_t75" style="width:209pt;height:64.05pt" o:ole="">
+          <v:shape id="_x0000_i1102" type="#_x0000_t75" style="width:209pt;height:64.05pt" o:ole="">
             <v:imagedata r:id="rId191" o:title=""/>
           </v:shape>
-          <o:OLEObject Type="Embed" ProgID="Equation.3" ShapeID="_x0000_i1100" DrawAspect="Content" ObjectID="_1372689454" r:id="rId192"/>
+          <o:OLEObject Type="Embed" ProgID="Equation.3" ShapeID="_x0000_i1102" DrawAspect="Content" ObjectID="_1372695863" r:id="rId192"/>
         </w:object>
       </w:r>
       <w:r>
@@ -36622,10 +37493,10 @@
           <w:position w:val="-12"/>
         </w:rPr>
         <w:object w:dxaOrig="240" w:dyaOrig="360">
-          <v:shape id="_x0000_i1101" type="#_x0000_t75" style="width:12.15pt;height:18.25pt" o:ole="">
+          <v:shape id="_x0000_i1103" type="#_x0000_t75" style="width:12.15pt;height:18.25pt" o:ole="">
             <v:imagedata r:id="rId193" o:title=""/>
           </v:shape>
-          <o:OLEObject Type="Embed" ProgID="Equation.3" ShapeID="_x0000_i1101" DrawAspect="Content" ObjectID="_1372689455" r:id="rId194"/>
+          <o:OLEObject Type="Embed" ProgID="Equation.3" ShapeID="_x0000_i1103" DrawAspect="Content" ObjectID="_1372695864" r:id="rId194"/>
         </w:object>
       </w:r>
       <w:r>
@@ -36636,10 +37507,10 @@
           <w:position w:val="-28"/>
         </w:rPr>
         <w:object w:dxaOrig="1200" w:dyaOrig="660">
-          <v:shape id="_x0000_i1102" type="#_x0000_t75" style="width:59.85pt;height:33.2pt" o:ole="">
+          <v:shape id="_x0000_i1104" type="#_x0000_t75" style="width:59.85pt;height:33.2pt" o:ole="">
             <v:imagedata r:id="rId195" o:title=""/>
           </v:shape>
-          <o:OLEObject Type="Embed" ProgID="Equation.3" ShapeID="_x0000_i1102" DrawAspect="Content" ObjectID="_1372689456" r:id="rId196"/>
+          <o:OLEObject Type="Embed" ProgID="Equation.3" ShapeID="_x0000_i1104" DrawAspect="Content" ObjectID="_1372695865" r:id="rId196"/>
         </w:object>
       </w:r>
       <w:r>
@@ -36688,10 +37559,10 @@
           <w:position w:val="-12"/>
         </w:rPr>
         <w:object w:dxaOrig="320" w:dyaOrig="400">
-          <v:shape id="_x0000_i1103" type="#_x0000_t75" style="width:15.9pt;height:20.1pt" o:ole="">
+          <v:shape id="_x0000_i1105" type="#_x0000_t75" style="width:15.9pt;height:20.1pt" o:ole="">
             <v:imagedata r:id="rId197" o:title=""/>
           </v:shape>
-          <o:OLEObject Type="Embed" ProgID="Equation.3" ShapeID="_x0000_i1103" DrawAspect="Content" ObjectID="_1372689457" r:id="rId198"/>
+          <o:OLEObject Type="Embed" ProgID="Equation.3" ShapeID="_x0000_i1105" DrawAspect="Content" ObjectID="_1372695866" r:id="rId198"/>
         </w:object>
       </w:r>
       <w:r>
@@ -36708,10 +37579,10 @@
           <w:position w:val="-28"/>
         </w:rPr>
         <w:object w:dxaOrig="1980" w:dyaOrig="660">
-          <v:shape id="_x0000_i1104" type="#_x0000_t75" style="width:99.1pt;height:33.2pt" o:ole="">
+          <v:shape id="_x0000_i1106" type="#_x0000_t75" style="width:99.1pt;height:33.2pt" o:ole="">
             <v:imagedata r:id="rId199" o:title=""/>
           </v:shape>
-          <o:OLEObject Type="Embed" ProgID="Equation.3" ShapeID="_x0000_i1104" DrawAspect="Content" ObjectID="_1372689458" r:id="rId200"/>
+          <o:OLEObject Type="Embed" ProgID="Equation.3" ShapeID="_x0000_i1106" DrawAspect="Content" ObjectID="_1372695867" r:id="rId200"/>
         </w:object>
       </w:r>
       <w:r>
@@ -36728,10 +37599,10 @@
           <w:position w:val="-14"/>
         </w:rPr>
         <w:object w:dxaOrig="2560" w:dyaOrig="400">
-          <v:shape id="_x0000_i1105" type="#_x0000_t75" style="width:128.1pt;height:20.1pt" o:ole="">
+          <v:shape id="_x0000_i1107" type="#_x0000_t75" style="width:128.1pt;height:20.1pt" o:ole="">
             <v:imagedata r:id="rId201" o:title=""/>
           </v:shape>
-          <o:OLEObject Type="Embed" ProgID="Equation.3" ShapeID="_x0000_i1105" DrawAspect="Content" ObjectID="_1372689459" r:id="rId202"/>
+          <o:OLEObject Type="Embed" ProgID="Equation.3" ShapeID="_x0000_i1107" DrawAspect="Content" ObjectID="_1372695868" r:id="rId202"/>
         </w:object>
       </w:r>
       <w:r>
@@ -36748,10 +37619,10 @@
           <w:position w:val="-12"/>
         </w:rPr>
         <w:object w:dxaOrig="320" w:dyaOrig="360">
-          <v:shape id="_x0000_i1106" type="#_x0000_t75" style="width:15.9pt;height:18.25pt" o:ole="">
+          <v:shape id="_x0000_i1108" type="#_x0000_t75" style="width:15.9pt;height:18.25pt" o:ole="">
             <v:imagedata r:id="rId203" o:title=""/>
           </v:shape>
-          <o:OLEObject Type="Embed" ProgID="Equation.3" ShapeID="_x0000_i1106" DrawAspect="Content" ObjectID="_1372689460" r:id="rId204"/>
+          <o:OLEObject Type="Embed" ProgID="Equation.3" ShapeID="_x0000_i1108" DrawAspect="Content" ObjectID="_1372695869" r:id="rId204"/>
         </w:object>
       </w:r>
       <w:r>
@@ -36768,10 +37639,10 @@
           <w:position w:val="-32"/>
         </w:rPr>
         <w:object w:dxaOrig="2380" w:dyaOrig="800">
-          <v:shape id="_x0000_i1107" type="#_x0000_t75" style="width:119.2pt;height:40.2pt" o:ole="">
+          <v:shape id="_x0000_i1109" type="#_x0000_t75" style="width:119.2pt;height:40.2pt" o:ole="">
             <v:imagedata r:id="rId205" o:title=""/>
           </v:shape>
-          <o:OLEObject Type="Embed" ProgID="Equation.3" ShapeID="_x0000_i1107" DrawAspect="Content" ObjectID="_1372689461" r:id="rId206"/>
+          <o:OLEObject Type="Embed" ProgID="Equation.3" ShapeID="_x0000_i1109" DrawAspect="Content" ObjectID="_1372695870" r:id="rId206"/>
         </w:object>
       </w:r>
       <w:r>
@@ -36837,10 +37708,10 @@
           <w:position w:val="-4"/>
         </w:rPr>
         <w:object w:dxaOrig="220" w:dyaOrig="200">
-          <v:shape id="_x0000_i1108" type="#_x0000_t75" style="width:11.2pt;height:9.8pt" o:ole="">
+          <v:shape id="_x0000_i1110" type="#_x0000_t75" style="width:11.2pt;height:9.8pt" o:ole="">
             <v:imagedata r:id="rId207" o:title=""/>
           </v:shape>
-          <o:OLEObject Type="Embed" ProgID="Equation.3" ShapeID="_x0000_i1108" DrawAspect="Content" ObjectID="_1372689462" r:id="rId208"/>
+          <o:OLEObject Type="Embed" ProgID="Equation.3" ShapeID="_x0000_i1110" DrawAspect="Content" ObjectID="_1372695871" r:id="rId208"/>
         </w:object>
       </w:r>
       <w:r>
@@ -36914,10 +37785,10 @@
           <w:position w:val="-30"/>
         </w:rPr>
         <w:object w:dxaOrig="2900" w:dyaOrig="720">
-          <v:shape id="_x0000_i1109" type="#_x0000_t75" style="width:144.95pt;height:36pt" o:ole="">
+          <v:shape id="_x0000_i1111" type="#_x0000_t75" style="width:144.95pt;height:36pt" o:ole="">
             <v:imagedata r:id="rId209" o:title=""/>
           </v:shape>
-          <o:OLEObject Type="Embed" ProgID="Equation.3" ShapeID="_x0000_i1109" DrawAspect="Content" ObjectID="_1372689463" r:id="rId210"/>
+          <o:OLEObject Type="Embed" ProgID="Equation.3" ShapeID="_x0000_i1111" DrawAspect="Content" ObjectID="_1372695872" r:id="rId210"/>
         </w:object>
       </w:r>
       <w:r>
@@ -36943,10 +37814,10 @@
           <w:position w:val="-12"/>
         </w:rPr>
         <w:object w:dxaOrig="240" w:dyaOrig="360">
-          <v:shape id="_x0000_i1110" type="#_x0000_t75" style="width:12.15pt;height:18.25pt" o:ole="">
+          <v:shape id="_x0000_i1112" type="#_x0000_t75" style="width:12.15pt;height:18.25pt" o:ole="">
             <v:imagedata r:id="rId193" o:title=""/>
           </v:shape>
-          <o:OLEObject Type="Embed" ProgID="Equation.3" ShapeID="_x0000_i1110" DrawAspect="Content" ObjectID="_1372689464" r:id="rId211"/>
+          <o:OLEObject Type="Embed" ProgID="Equation.3" ShapeID="_x0000_i1112" DrawAspect="Content" ObjectID="_1372695873" r:id="rId211"/>
         </w:object>
       </w:r>
       <w:r>
@@ -36957,10 +37828,10 @@
           <w:position w:val="-12"/>
         </w:rPr>
         <w:object w:dxaOrig="1200" w:dyaOrig="360">
-          <v:shape id="_x0000_i1111" type="#_x0000_t75" style="width:59.85pt;height:18.25pt" o:ole="">
+          <v:shape id="_x0000_i1113" type="#_x0000_t75" style="width:59.85pt;height:18.25pt" o:ole="">
             <v:imagedata r:id="rId212" o:title=""/>
           </v:shape>
-          <o:OLEObject Type="Embed" ProgID="Equation.3" ShapeID="_x0000_i1111" DrawAspect="Content" ObjectID="_1372689465" r:id="rId213"/>
+          <o:OLEObject Type="Embed" ProgID="Equation.3" ShapeID="_x0000_i1113" DrawAspect="Content" ObjectID="_1372695874" r:id="rId213"/>
         </w:object>
       </w:r>
       <w:r>
@@ -36980,10 +37851,10 @@
           <w:position w:val="-12"/>
         </w:rPr>
         <w:object w:dxaOrig="260" w:dyaOrig="360">
-          <v:shape id="_x0000_i1112" type="#_x0000_t75" style="width:13.1pt;height:18.25pt" o:ole="">
+          <v:shape id="_x0000_i1114" type="#_x0000_t75" style="width:13.1pt;height:18.25pt" o:ole="">
             <v:imagedata r:id="rId214" o:title=""/>
           </v:shape>
-          <o:OLEObject Type="Embed" ProgID="Equation.3" ShapeID="_x0000_i1112" DrawAspect="Content" ObjectID="_1372689466" r:id="rId215"/>
+          <o:OLEObject Type="Embed" ProgID="Equation.3" ShapeID="_x0000_i1114" DrawAspect="Content" ObjectID="_1372695875" r:id="rId215"/>
         </w:object>
       </w:r>
       <w:r>
@@ -37000,10 +37871,10 @@
           <w:position w:val="-12"/>
         </w:rPr>
         <w:object w:dxaOrig="2940" w:dyaOrig="380">
-          <v:shape id="_x0000_i1113" type="#_x0000_t75" style="width:146.8pt;height:19.15pt" o:ole="">
+          <v:shape id="_x0000_i1115" type="#_x0000_t75" style="width:146.8pt;height:19.15pt" o:ole="">
             <v:imagedata r:id="rId216" o:title=""/>
           </v:shape>
-          <o:OLEObject Type="Embed" ProgID="Equation.3" ShapeID="_x0000_i1113" DrawAspect="Content" ObjectID="_1372689467" r:id="rId217"/>
+          <o:OLEObject Type="Embed" ProgID="Equation.3" ShapeID="_x0000_i1115" DrawAspect="Content" ObjectID="_1372695876" r:id="rId217"/>
         </w:object>
       </w:r>
       <w:r>
@@ -37049,10 +37920,10 @@
           <w:position w:val="-28"/>
         </w:rPr>
         <w:object w:dxaOrig="1920" w:dyaOrig="660">
-          <v:shape id="_x0000_i1114" type="#_x0000_t75" style="width:95.85pt;height:33.2pt" o:ole="">
+          <v:shape id="_x0000_i1116" type="#_x0000_t75" style="width:95.85pt;height:33.2pt" o:ole="">
             <v:imagedata r:id="rId218" o:title=""/>
           </v:shape>
-          <o:OLEObject Type="Embed" ProgID="Equation.3" ShapeID="_x0000_i1114" DrawAspect="Content" ObjectID="_1372689468" r:id="rId219"/>
+          <o:OLEObject Type="Embed" ProgID="Equation.3" ShapeID="_x0000_i1116" DrawAspect="Content" ObjectID="_1372695877" r:id="rId219"/>
         </w:object>
       </w:r>
       <w:r>
@@ -37075,10 +37946,10 @@
           <w:position w:val="-12"/>
         </w:rPr>
         <w:object w:dxaOrig="320" w:dyaOrig="400">
-          <v:shape id="_x0000_i1115" type="#_x0000_t75" style="width:15.9pt;height:20.1pt" o:ole="">
+          <v:shape id="_x0000_i1117" type="#_x0000_t75" style="width:15.9pt;height:20.1pt" o:ole="">
             <v:imagedata r:id="rId220" o:title=""/>
           </v:shape>
-          <o:OLEObject Type="Embed" ProgID="Equation.3" ShapeID="_x0000_i1115" DrawAspect="Content" ObjectID="_1372689469" r:id="rId221"/>
+          <o:OLEObject Type="Embed" ProgID="Equation.3" ShapeID="_x0000_i1117" DrawAspect="Content" ObjectID="_1372695878" r:id="rId221"/>
         </w:object>
       </w:r>
       <w:r>
@@ -37095,10 +37966,10 @@
           <w:position w:val="-14"/>
         </w:rPr>
         <w:object w:dxaOrig="3180" w:dyaOrig="400">
-          <v:shape id="_x0000_i1116" type="#_x0000_t75" style="width:158.95pt;height:20.1pt" o:ole="">
+          <v:shape id="_x0000_i1118" type="#_x0000_t75" style="width:158.95pt;height:20.1pt" o:ole="">
             <v:imagedata r:id="rId222" o:title=""/>
           </v:shape>
-          <o:OLEObject Type="Embed" ProgID="Equation.3" ShapeID="_x0000_i1116" DrawAspect="Content" ObjectID="_1372689470" r:id="rId223"/>
+          <o:OLEObject Type="Embed" ProgID="Equation.3" ShapeID="_x0000_i1118" DrawAspect="Content" ObjectID="_1372695879" r:id="rId223"/>
         </w:object>
       </w:r>
       <w:r>
@@ -37121,10 +37992,10 @@
           <w:position w:val="-12"/>
         </w:rPr>
         <w:object w:dxaOrig="320" w:dyaOrig="360">
-          <v:shape id="_x0000_i1117" type="#_x0000_t75" style="width:15.9pt;height:18.25pt" o:ole="">
+          <v:shape id="_x0000_i1119" type="#_x0000_t75" style="width:15.9pt;height:18.25pt" o:ole="">
             <v:imagedata r:id="rId203" o:title=""/>
           </v:shape>
-          <o:OLEObject Type="Embed" ProgID="Equation.3" ShapeID="_x0000_i1117" DrawAspect="Content" ObjectID="_1372689471" r:id="rId224"/>
+          <o:OLEObject Type="Embed" ProgID="Equation.3" ShapeID="_x0000_i1119" DrawAspect="Content" ObjectID="_1372695880" r:id="rId224"/>
         </w:object>
       </w:r>
       <w:r>
@@ -37141,10 +38012,10 @@
           <w:position w:val="-32"/>
         </w:rPr>
         <w:object w:dxaOrig="3519" w:dyaOrig="800">
-          <v:shape id="_x0000_i1118" type="#_x0000_t75" style="width:175.8pt;height:40.2pt" o:ole="">
+          <v:shape id="_x0000_i1120" type="#_x0000_t75" style="width:175.8pt;height:40.2pt" o:ole="">
             <v:imagedata r:id="rId225" o:title=""/>
           </v:shape>
-          <o:OLEObject Type="Embed" ProgID="Equation.3" ShapeID="_x0000_i1118" DrawAspect="Content" ObjectID="_1372689472" r:id="rId226"/>
+          <o:OLEObject Type="Embed" ProgID="Equation.3" ShapeID="_x0000_i1120" DrawAspect="Content" ObjectID="_1372695881" r:id="rId226"/>
         </w:object>
       </w:r>
       <w:r>
@@ -37244,10 +38115,10 @@
           <w:position w:val="-34"/>
         </w:rPr>
         <w:object w:dxaOrig="2700" w:dyaOrig="840">
-          <v:shape id="_x0000_i1119" type="#_x0000_t75" style="width:135.1pt;height:42.1pt" o:ole="">
+          <v:shape id="_x0000_i1121" type="#_x0000_t75" style="width:135.1pt;height:42.1pt" o:ole="">
             <v:imagedata r:id="rId227" o:title=""/>
           </v:shape>
-          <o:OLEObject Type="Embed" ProgID="Equation.3" ShapeID="_x0000_i1119" DrawAspect="Content" ObjectID="_1372689473" r:id="rId228"/>
+          <o:OLEObject Type="Embed" ProgID="Equation.3" ShapeID="_x0000_i1121" DrawAspect="Content" ObjectID="_1372695882" r:id="rId228"/>
         </w:object>
       </w:r>
       <w:r>
@@ -37270,10 +38141,10 @@
           <w:position w:val="-4"/>
         </w:rPr>
         <w:object w:dxaOrig="220" w:dyaOrig="200">
-          <v:shape id="_x0000_i1120" type="#_x0000_t75" style="width:11.2pt;height:9.8pt" o:ole="">
+          <v:shape id="_x0000_i1122" type="#_x0000_t75" style="width:11.2pt;height:9.8pt" o:ole="">
             <v:imagedata r:id="rId207" o:title=""/>
           </v:shape>
-          <o:OLEObject Type="Embed" ProgID="Equation.3" ShapeID="_x0000_i1120" DrawAspect="Content" ObjectID="_1372689474" r:id="rId229"/>
+          <o:OLEObject Type="Embed" ProgID="Equation.3" ShapeID="_x0000_i1122" DrawAspect="Content" ObjectID="_1372695883" r:id="rId229"/>
         </w:object>
       </w:r>
       <w:r>
@@ -37314,10 +38185,10 @@
           <w:position w:val="-12"/>
         </w:rPr>
         <w:object w:dxaOrig="320" w:dyaOrig="400">
-          <v:shape id="_x0000_i1121" type="#_x0000_t75" style="width:15.9pt;height:20.1pt" o:ole="">
+          <v:shape id="_x0000_i1123" type="#_x0000_t75" style="width:15.9pt;height:20.1pt" o:ole="">
             <v:imagedata r:id="rId230" o:title=""/>
           </v:shape>
-          <o:OLEObject Type="Embed" ProgID="Equation.3" ShapeID="_x0000_i1121" DrawAspect="Content" ObjectID="_1372689475" r:id="rId231"/>
+          <o:OLEObject Type="Embed" ProgID="Equation.3" ShapeID="_x0000_i1123" DrawAspect="Content" ObjectID="_1372695884" r:id="rId231"/>
         </w:object>
       </w:r>
       <w:r>
@@ -37445,10 +38316,10 @@
           <w:position w:val="-30"/>
         </w:rPr>
         <w:object w:dxaOrig="3019" w:dyaOrig="720">
-          <v:shape id="_x0000_i1122" type="#_x0000_t75" style="width:151pt;height:36pt" o:ole="">
+          <v:shape id="_x0000_i1124" type="#_x0000_t75" style="width:151pt;height:36pt" o:ole="">
             <v:imagedata r:id="rId232" o:title=""/>
           </v:shape>
-          <o:OLEObject Type="Embed" ProgID="Equation.3" ShapeID="_x0000_i1122" DrawAspect="Content" ObjectID="_1372689476" r:id="rId233"/>
+          <o:OLEObject Type="Embed" ProgID="Equation.3" ShapeID="_x0000_i1124" DrawAspect="Content" ObjectID="_1372695885" r:id="rId233"/>
         </w:object>
       </w:r>
       <w:r>
@@ -37471,10 +38342,10 @@
           <w:position w:val="-12"/>
         </w:rPr>
         <w:object w:dxaOrig="240" w:dyaOrig="360">
-          <v:shape id="_x0000_i1123" type="#_x0000_t75" style="width:12.15pt;height:18.25pt" o:ole="">
+          <v:shape id="_x0000_i1125" type="#_x0000_t75" style="width:12.15pt;height:18.25pt" o:ole="">
             <v:imagedata r:id="rId234" o:title=""/>
           </v:shape>
-          <o:OLEObject Type="Embed" ProgID="Equation.3" ShapeID="_x0000_i1123" DrawAspect="Content" ObjectID="_1372689477" r:id="rId235"/>
+          <o:OLEObject Type="Embed" ProgID="Equation.3" ShapeID="_x0000_i1125" DrawAspect="Content" ObjectID="_1372695886" r:id="rId235"/>
         </w:object>
       </w:r>
       <w:r>
@@ -37507,10 +38378,10 @@
           <w:position w:val="-28"/>
         </w:rPr>
         <w:object w:dxaOrig="1219" w:dyaOrig="660">
-          <v:shape id="_x0000_i1124" type="#_x0000_t75" style="width:60.8pt;height:33.2pt" o:ole="">
+          <v:shape id="_x0000_i1126" type="#_x0000_t75" style="width:60.8pt;height:33.2pt" o:ole="">
             <v:imagedata r:id="rId236" o:title=""/>
           </v:shape>
-          <o:OLEObject Type="Embed" ProgID="Equation.3" ShapeID="_x0000_i1124" DrawAspect="Content" ObjectID="_1372689478" r:id="rId237"/>
+          <o:OLEObject Type="Embed" ProgID="Equation.3" ShapeID="_x0000_i1126" DrawAspect="Content" ObjectID="_1372695887" r:id="rId237"/>
         </w:object>
       </w:r>
       <w:r>
@@ -37521,10 +38392,10 @@
           <w:position w:val="-12"/>
         </w:rPr>
         <w:object w:dxaOrig="320" w:dyaOrig="400">
-          <v:shape id="_x0000_i1125" type="#_x0000_t75" style="width:15.9pt;height:20.1pt" o:ole="">
+          <v:shape id="_x0000_i1127" type="#_x0000_t75" style="width:15.9pt;height:20.1pt" o:ole="">
             <v:imagedata r:id="rId220" o:title=""/>
           </v:shape>
-          <o:OLEObject Type="Embed" ProgID="Equation.3" ShapeID="_x0000_i1125" DrawAspect="Content" ObjectID="_1372689479" r:id="rId238"/>
+          <o:OLEObject Type="Embed" ProgID="Equation.3" ShapeID="_x0000_i1127" DrawAspect="Content" ObjectID="_1372695888" r:id="rId238"/>
         </w:object>
       </w:r>
       <w:r>
@@ -37541,10 +38412,10 @@
           <w:position w:val="-14"/>
         </w:rPr>
         <w:object w:dxaOrig="1500" w:dyaOrig="400">
-          <v:shape id="_x0000_i1126" type="#_x0000_t75" style="width:74.8pt;height:20.1pt" o:ole="">
+          <v:shape id="_x0000_i1128" type="#_x0000_t75" style="width:74.8pt;height:20.1pt" o:ole="">
             <v:imagedata r:id="rId239" o:title=""/>
           </v:shape>
-          <o:OLEObject Type="Embed" ProgID="Equation.3" ShapeID="_x0000_i1126" DrawAspect="Content" ObjectID="_1372689480" r:id="rId240"/>
+          <o:OLEObject Type="Embed" ProgID="Equation.3" ShapeID="_x0000_i1128" DrawAspect="Content" ObjectID="_1372695889" r:id="rId240"/>
         </w:object>
       </w:r>
       <w:r>
@@ -37567,10 +38438,10 @@
           <w:position w:val="-32"/>
         </w:rPr>
         <w:object w:dxaOrig="2060" w:dyaOrig="800">
-          <v:shape id="_x0000_i1127" type="#_x0000_t75" style="width:102.85pt;height:40.2pt" o:ole="">
+          <v:shape id="_x0000_i1129" type="#_x0000_t75" style="width:102.85pt;height:40.2pt" o:ole="">
             <v:imagedata r:id="rId241" o:title=""/>
           </v:shape>
-          <o:OLEObject Type="Embed" ProgID="Equation.3" ShapeID="_x0000_i1127" DrawAspect="Content" ObjectID="_1372689481" r:id="rId242"/>
+          <o:OLEObject Type="Embed" ProgID="Equation.3" ShapeID="_x0000_i1129" DrawAspect="Content" ObjectID="_1372695890" r:id="rId242"/>
         </w:object>
       </w:r>
       <w:r>
@@ -37670,10 +38541,10 @@
           <w:position w:val="-34"/>
         </w:rPr>
         <w:object w:dxaOrig="2600" w:dyaOrig="840">
-          <v:shape id="_x0000_i1128" type="#_x0000_t75" style="width:129.95pt;height:42.1pt" o:ole="">
+          <v:shape id="_x0000_i1130" type="#_x0000_t75" style="width:129.95pt;height:42.1pt" o:ole="">
             <v:imagedata r:id="rId243" o:title=""/>
           </v:shape>
-          <o:OLEObject Type="Embed" ProgID="Equation.3" ShapeID="_x0000_i1128" DrawAspect="Content" ObjectID="_1372689482" r:id="rId244"/>
+          <o:OLEObject Type="Embed" ProgID="Equation.3" ShapeID="_x0000_i1130" DrawAspect="Content" ObjectID="_1372695891" r:id="rId244"/>
         </w:object>
       </w:r>
       <w:r>
@@ -37696,10 +38567,10 @@
           <w:position w:val="-4"/>
         </w:rPr>
         <w:object w:dxaOrig="220" w:dyaOrig="200">
-          <v:shape id="_x0000_i1129" type="#_x0000_t75" style="width:11.2pt;height:9.8pt" o:ole="">
+          <v:shape id="_x0000_i1131" type="#_x0000_t75" style="width:11.2pt;height:9.8pt" o:ole="">
             <v:imagedata r:id="rId207" o:title=""/>
           </v:shape>
-          <o:OLEObject Type="Embed" ProgID="Equation.3" ShapeID="_x0000_i1129" DrawAspect="Content" ObjectID="_1372689483" r:id="rId245"/>
+          <o:OLEObject Type="Embed" ProgID="Equation.3" ShapeID="_x0000_i1131" DrawAspect="Content" ObjectID="_1372695892" r:id="rId245"/>
         </w:object>
       </w:r>
       <w:r>
@@ -37721,242 +38592,6 @@
       <w:proofErr w:type="spellEnd"/>
       <w:r>
         <w:t xml:space="preserve"> is the effective roughness height,</w:t>
-      </w:r>
-      <w:r>
-        <w:rPr>
-          <w:position w:val="-12"/>
-        </w:rPr>
-        <w:object w:dxaOrig="320" w:dyaOrig="400">
-          <v:shape id="_x0000_i1130" type="#_x0000_t75" style="width:15.9pt;height:20.1pt" o:ole="">
-            <v:imagedata r:id="rId230" o:title=""/>
-          </v:shape>
-          <o:OLEObject Type="Embed" ProgID="Equation.3" ShapeID="_x0000_i1130" DrawAspect="Content" ObjectID="_1372689484" r:id="rId246"/>
-        </w:object>
-      </w:r>
-      <w:r>
-        <w:t xml:space="preserve">is dimensionless critical </w:t>
-      </w:r>
-      <w:r>
-        <w:t>S</w:t>
-      </w:r>
-      <w:r>
-        <w:t>hield</w:t>
-      </w:r>
-      <w:r>
-        <w:t>s</w:t>
-      </w:r>
-      <w:r>
-        <w:t xml:space="preserve"> shear stress for incipient motion</w:t>
-      </w:r>
-      <w:r>
-        <w:t>.</w:t>
-      </w:r>
-      <w:r>
-        <w:t xml:space="preserve"> </w:t>
-      </w:r>
-    </w:p>
-    <w:p>
-      <w:pPr>
-        <w:spacing w:line="360" w:lineRule="auto"/>
-        <w:jc w:val="both"/>
-      </w:pPr>
-      <w:r>
-        <w:t>This formula is based on laboratory data, but it has been used widely in costal engineering practice (</w:t>
-      </w:r>
-      <w:proofErr w:type="spellStart"/>
-      <w:r>
-        <w:t>Soulsby</w:t>
-      </w:r>
-      <w:proofErr w:type="spellEnd"/>
-      <w:r>
-        <w:t>, 1997).</w:t>
-      </w:r>
-    </w:p>
-    <w:p>
-      <w:pPr>
-        <w:spacing w:line="360" w:lineRule="auto"/>
-        <w:jc w:val="both"/>
-      </w:pPr>
-      <w:r>
-        <w:br w:type="page"/>
-      </w:r>
-      <w:r>
-        <w:lastRenderedPageBreak/>
-        <w:t xml:space="preserve"> </w:t>
-      </w:r>
-    </w:p>
-    <w:p>
-      <w:pPr>
-        <w:spacing w:line="360" w:lineRule="auto"/>
-        <w:rPr>
-          <w:b/>
-          <w:sz w:val="28"/>
-          <w:szCs w:val="28"/>
-        </w:rPr>
-      </w:pPr>
-      <w:r>
-        <w:rPr>
-          <w:b/>
-          <w:sz w:val="28"/>
-          <w:szCs w:val="28"/>
-        </w:rPr>
-        <w:t>C2. Fitted Formula to the Shields Diagram</w:t>
-      </w:r>
-    </w:p>
-    <w:p>
-      <w:pPr>
-        <w:spacing w:line="360" w:lineRule="auto"/>
-        <w:rPr>
-          <w:b/>
-        </w:rPr>
-      </w:pPr>
-      <w:r>
-        <w:rPr>
-          <w:b/>
-        </w:rPr>
-        <w:t xml:space="preserve">C2-1: </w:t>
-      </w:r>
-      <w:proofErr w:type="spellStart"/>
-      <w:r>
-        <w:rPr>
-          <w:b/>
-        </w:rPr>
-        <w:t>Brownlie</w:t>
-      </w:r>
-      <w:proofErr w:type="spellEnd"/>
-      <w:r>
-        <w:rPr>
-          <w:b/>
-        </w:rPr>
-        <w:t xml:space="preserve"> (1981)</w:t>
-      </w:r>
-    </w:p>
-    <w:p>
-      <w:pPr>
-        <w:spacing w:line="360" w:lineRule="auto"/>
-        <w:jc w:val="both"/>
-      </w:pPr>
-      <w:r>
-        <w:rPr>
-          <w:position w:val="-14"/>
-        </w:rPr>
-        <w:object w:dxaOrig="4580" w:dyaOrig="420">
-          <v:shape id="_x0000_i1131" type="#_x0000_t75" style="width:229.1pt;height:21.05pt" o:ole="">
-            <v:imagedata r:id="rId247" o:title=""/>
-          </v:shape>
-          <o:OLEObject Type="Embed" ProgID="Equation.3" ShapeID="_x0000_i1131" DrawAspect="Content" ObjectID="_1372689485" r:id="rId248"/>
-        </w:object>
-      </w:r>
-      <w:r>
-        <w:t xml:space="preserve">                                             </w:t>
-      </w:r>
-      <w:r>
-        <w:t xml:space="preserve">       </w:t>
-      </w:r>
-      <w:r>
-        <w:t xml:space="preserve">            (C2.1)</w:t>
-      </w:r>
-    </w:p>
-    <w:p>
-      <w:pPr>
-        <w:spacing w:line="360" w:lineRule="auto"/>
-        <w:jc w:val="both"/>
-      </w:pPr>
-      <w:r>
-        <w:t xml:space="preserve">Where; </w:t>
-      </w:r>
-      <w:r>
-        <w:rPr>
-          <w:i/>
-        </w:rPr>
-        <w:t>Re</w:t>
-      </w:r>
-      <w:r>
-        <w:rPr>
-          <w:i/>
-          <w:vertAlign w:val="subscript"/>
-        </w:rPr>
-        <w:t>p</w:t>
-      </w:r>
-      <w:r>
-        <w:rPr>
-          <w:vertAlign w:val="subscript"/>
-        </w:rPr>
-        <w:t xml:space="preserve"> </w:t>
-      </w:r>
-      <w:r>
-        <w:t xml:space="preserve">is particle Reynolds number, </w:t>
-      </w:r>
-      <w:r>
-        <w:rPr>
-          <w:position w:val="-24"/>
-        </w:rPr>
-        <w:object w:dxaOrig="1600" w:dyaOrig="680">
-          <v:shape id="_x0000_i1151" type="#_x0000_t75" style="width:79.95pt;height:34.15pt" o:ole="">
-            <v:imagedata r:id="rId249" o:title=""/>
-          </v:shape>
-          <o:OLEObject Type="Embed" ProgID="Equation.3" ShapeID="_x0000_i1151" DrawAspect="Content" ObjectID="_1372689486" r:id="rId250"/>
-        </w:object>
-      </w:r>
-      <w:r>
-        <w:t xml:space="preserve">, </w:t>
-      </w:r>
-      <w:r>
-        <w:rPr>
-          <w:position w:val="-28"/>
-        </w:rPr>
-        <w:object w:dxaOrig="1120" w:dyaOrig="660">
-          <v:shape id="_x0000_i1152" type="#_x0000_t75" style="width:56.1pt;height:33.2pt" o:ole="">
-            <v:imagedata r:id="rId251" o:title=""/>
-          </v:shape>
-          <o:OLEObject Type="Embed" ProgID="Equation.3" ShapeID="_x0000_i1152" DrawAspect="Content" ObjectID="_1372689487" r:id="rId252"/>
-        </w:object>
-      </w:r>
-      <w:r>
-        <w:t xml:space="preserve">, </w:t>
-      </w:r>
-      <w:r>
-        <w:rPr>
-          <w:i/>
-        </w:rPr>
-        <w:t>D=</w:t>
-      </w:r>
-      <w:r>
-        <w:rPr>
-          <w:i/>
-        </w:rPr>
-        <w:t>D</w:t>
-      </w:r>
-      <w:r>
-        <w:rPr>
-          <w:i/>
-          <w:vertAlign w:val="subscript"/>
-        </w:rPr>
-        <w:t>50</w:t>
-      </w:r>
-      <w:r>
-        <w:t xml:space="preserve">,   </w:t>
-      </w:r>
-      <w:r>
-        <w:rPr>
-          <w:i/>
-        </w:rPr>
-        <w:t>g</w:t>
-      </w:r>
-      <w:r>
-        <w:t xml:space="preserve">: </w:t>
-      </w:r>
-      <w:r>
-        <w:t>gravitational</w:t>
-      </w:r>
-      <w:r>
-        <w:t xml:space="preserve"> acceleration, </w:t>
-      </w:r>
-      <w:r>
-        <w:sym w:font="Symbol" w:char="F06E"/>
-      </w:r>
-      <w:r>
-        <w:t xml:space="preserve">: kinematic viscosity of water, </w:t>
       </w:r>
       <w:r>
         <w:rPr>
@@ -37966,7 +38601,243 @@
           <v:shape id="_x0000_i1132" type="#_x0000_t75" style="width:15.9pt;height:20.1pt" o:ole="">
             <v:imagedata r:id="rId230" o:title=""/>
           </v:shape>
-          <o:OLEObject Type="Embed" ProgID="Equation.3" ShapeID="_x0000_i1132" DrawAspect="Content" ObjectID="_1372689488" r:id="rId253"/>
+          <o:OLEObject Type="Embed" ProgID="Equation.3" ShapeID="_x0000_i1132" DrawAspect="Content" ObjectID="_1372695893" r:id="rId246"/>
+        </w:object>
+      </w:r>
+      <w:r>
+        <w:t xml:space="preserve">is dimensionless critical </w:t>
+      </w:r>
+      <w:r>
+        <w:t>S</w:t>
+      </w:r>
+      <w:r>
+        <w:t>hield</w:t>
+      </w:r>
+      <w:r>
+        <w:t>s</w:t>
+      </w:r>
+      <w:r>
+        <w:t xml:space="preserve"> shear stress for incipient motion</w:t>
+      </w:r>
+      <w:r>
+        <w:t>.</w:t>
+      </w:r>
+      <w:r>
+        <w:t xml:space="preserve"> </w:t>
+      </w:r>
+    </w:p>
+    <w:p>
+      <w:pPr>
+        <w:spacing w:line="360" w:lineRule="auto"/>
+        <w:jc w:val="both"/>
+      </w:pPr>
+      <w:r>
+        <w:t>This formula is based on laboratory data, but it has been used widely in costal engineering practice (</w:t>
+      </w:r>
+      <w:proofErr w:type="spellStart"/>
+      <w:r>
+        <w:t>Soulsby</w:t>
+      </w:r>
+      <w:proofErr w:type="spellEnd"/>
+      <w:r>
+        <w:t>, 1997).</w:t>
+      </w:r>
+    </w:p>
+    <w:p>
+      <w:pPr>
+        <w:spacing w:line="360" w:lineRule="auto"/>
+        <w:jc w:val="both"/>
+      </w:pPr>
+      <w:r>
+        <w:br w:type="page"/>
+      </w:r>
+      <w:r>
+        <w:lastRenderedPageBreak/>
+        <w:t xml:space="preserve"> </w:t>
+      </w:r>
+    </w:p>
+    <w:p>
+      <w:pPr>
+        <w:spacing w:line="360" w:lineRule="auto"/>
+        <w:rPr>
+          <w:b/>
+          <w:sz w:val="28"/>
+          <w:szCs w:val="28"/>
+        </w:rPr>
+      </w:pPr>
+      <w:r>
+        <w:rPr>
+          <w:b/>
+          <w:sz w:val="28"/>
+          <w:szCs w:val="28"/>
+        </w:rPr>
+        <w:t>C2. Fitted Formula to the Shields Diagram</w:t>
+      </w:r>
+    </w:p>
+    <w:p>
+      <w:pPr>
+        <w:spacing w:line="360" w:lineRule="auto"/>
+        <w:rPr>
+          <w:b/>
+        </w:rPr>
+      </w:pPr>
+      <w:r>
+        <w:rPr>
+          <w:b/>
+        </w:rPr>
+        <w:t xml:space="preserve">C2-1: </w:t>
+      </w:r>
+      <w:proofErr w:type="spellStart"/>
+      <w:r>
+        <w:rPr>
+          <w:b/>
+        </w:rPr>
+        <w:t>Brownlie</w:t>
+      </w:r>
+      <w:proofErr w:type="spellEnd"/>
+      <w:r>
+        <w:rPr>
+          <w:b/>
+        </w:rPr>
+        <w:t xml:space="preserve"> (1981)</w:t>
+      </w:r>
+    </w:p>
+    <w:p>
+      <w:pPr>
+        <w:spacing w:line="360" w:lineRule="auto"/>
+        <w:jc w:val="both"/>
+      </w:pPr>
+      <w:r>
+        <w:rPr>
+          <w:position w:val="-14"/>
+        </w:rPr>
+        <w:object w:dxaOrig="4580" w:dyaOrig="420">
+          <v:shape id="_x0000_i1133" type="#_x0000_t75" style="width:229.1pt;height:21.05pt" o:ole="">
+            <v:imagedata r:id="rId247" o:title=""/>
+          </v:shape>
+          <o:OLEObject Type="Embed" ProgID="Equation.3" ShapeID="_x0000_i1133" DrawAspect="Content" ObjectID="_1372695894" r:id="rId248"/>
+        </w:object>
+      </w:r>
+      <w:r>
+        <w:t xml:space="preserve">                                             </w:t>
+      </w:r>
+      <w:r>
+        <w:t xml:space="preserve">       </w:t>
+      </w:r>
+      <w:r>
+        <w:t xml:space="preserve">            (C2.1)</w:t>
+      </w:r>
+    </w:p>
+    <w:p>
+      <w:pPr>
+        <w:spacing w:line="360" w:lineRule="auto"/>
+        <w:jc w:val="both"/>
+      </w:pPr>
+      <w:r>
+        <w:t xml:space="preserve">Where; </w:t>
+      </w:r>
+      <w:r>
+        <w:rPr>
+          <w:i/>
+        </w:rPr>
+        <w:t>Re</w:t>
+      </w:r>
+      <w:r>
+        <w:rPr>
+          <w:i/>
+          <w:vertAlign w:val="subscript"/>
+        </w:rPr>
+        <w:t>p</w:t>
+      </w:r>
+      <w:r>
+        <w:rPr>
+          <w:vertAlign w:val="subscript"/>
+        </w:rPr>
+        <w:t xml:space="preserve"> </w:t>
+      </w:r>
+      <w:r>
+        <w:t xml:space="preserve">is particle Reynolds number, </w:t>
+      </w:r>
+      <w:r>
+        <w:rPr>
+          <w:position w:val="-24"/>
+        </w:rPr>
+        <w:object w:dxaOrig="1600" w:dyaOrig="680">
+          <v:shape id="_x0000_i1134" type="#_x0000_t75" style="width:79.95pt;height:34.15pt" o:ole="">
+            <v:imagedata r:id="rId249" o:title=""/>
+          </v:shape>
+          <o:OLEObject Type="Embed" ProgID="Equation.3" ShapeID="_x0000_i1134" DrawAspect="Content" ObjectID="_1372695895" r:id="rId250"/>
+        </w:object>
+      </w:r>
+      <w:r>
+        <w:t xml:space="preserve">, </w:t>
+      </w:r>
+      <w:r>
+        <w:rPr>
+          <w:position w:val="-28"/>
+        </w:rPr>
+        <w:object w:dxaOrig="1120" w:dyaOrig="660">
+          <v:shape id="_x0000_i1135" type="#_x0000_t75" style="width:56.1pt;height:33.2pt" o:ole="">
+            <v:imagedata r:id="rId251" o:title=""/>
+          </v:shape>
+          <o:OLEObject Type="Embed" ProgID="Equation.3" ShapeID="_x0000_i1135" DrawAspect="Content" ObjectID="_1372695896" r:id="rId252"/>
+        </w:object>
+      </w:r>
+      <w:r>
+        <w:t xml:space="preserve">, </w:t>
+      </w:r>
+      <w:r>
+        <w:rPr>
+          <w:i/>
+        </w:rPr>
+        <w:t>D=</w:t>
+      </w:r>
+      <w:r>
+        <w:rPr>
+          <w:i/>
+        </w:rPr>
+        <w:t>D</w:t>
+      </w:r>
+      <w:r>
+        <w:rPr>
+          <w:i/>
+          <w:vertAlign w:val="subscript"/>
+        </w:rPr>
+        <w:t>50</w:t>
+      </w:r>
+      <w:r>
+        <w:t xml:space="preserve">,   </w:t>
+      </w:r>
+      <w:r>
+        <w:rPr>
+          <w:i/>
+        </w:rPr>
+        <w:t>g</w:t>
+      </w:r>
+      <w:r>
+        <w:t xml:space="preserve">: </w:t>
+      </w:r>
+      <w:r>
+        <w:t>gravitational</w:t>
+      </w:r>
+      <w:r>
+        <w:t xml:space="preserve"> acceleration, </w:t>
+      </w:r>
+      <w:r>
+        <w:sym w:font="Symbol" w:char="F06E"/>
+      </w:r>
+      <w:r>
+        <w:t xml:space="preserve">: kinematic viscosity of water, </w:t>
+      </w:r>
+      <w:r>
+        <w:rPr>
+          <w:position w:val="-12"/>
+        </w:rPr>
+        <w:object w:dxaOrig="320" w:dyaOrig="400">
+          <v:shape id="_x0000_i1136" type="#_x0000_t75" style="width:15.9pt;height:20.1pt" o:ole="">
+            <v:imagedata r:id="rId230" o:title=""/>
+          </v:shape>
+          <o:OLEObject Type="Embed" ProgID="Equation.3" ShapeID="_x0000_i1136" DrawAspect="Content" ObjectID="_1372695897" r:id="rId253"/>
         </w:object>
       </w:r>
       <w:r>
@@ -38058,10 +38929,10 @@
           <w:position w:val="-14"/>
         </w:rPr>
         <w:object w:dxaOrig="4480" w:dyaOrig="420">
-          <v:shape id="_x0000_i1133" type="#_x0000_t75" style="width:223.95pt;height:21.05pt" o:ole="">
+          <v:shape id="_x0000_i1137" type="#_x0000_t75" style="width:223.95pt;height:21.05pt" o:ole="">
             <v:imagedata r:id="rId254" o:title=""/>
           </v:shape>
-          <o:OLEObject Type="Embed" ProgID="Equation.3" ShapeID="_x0000_i1133" DrawAspect="Content" ObjectID="_1372689489" r:id="rId255"/>
+          <o:OLEObject Type="Embed" ProgID="Equation.3" ShapeID="_x0000_i1137" DrawAspect="Content" ObjectID="_1372695898" r:id="rId255"/>
         </w:object>
       </w:r>
       <w:r>
@@ -38383,10 +39254,10 @@
           <w:position w:val="-24"/>
         </w:rPr>
         <w:object w:dxaOrig="4300" w:dyaOrig="620">
-          <v:shape id="_x0000_i1134" type="#_x0000_t75" style="width:215.05pt;height:30.85pt" o:ole="">
+          <v:shape id="_x0000_i1138" type="#_x0000_t75" style="width:215.05pt;height:30.85pt" o:ole="">
             <v:imagedata r:id="rId256" o:title=""/>
           </v:shape>
-          <o:OLEObject Type="Embed" ProgID="Equation.3" ShapeID="_x0000_i1134" DrawAspect="Content" ObjectID="_1372689490" r:id="rId257"/>
+          <o:OLEObject Type="Embed" ProgID="Equation.3" ShapeID="_x0000_i1138" DrawAspect="Content" ObjectID="_1372695899" r:id="rId257"/>
         </w:object>
       </w:r>
       <w:r>
@@ -38417,10 +39288,10 @@
           <w:position w:val="-28"/>
         </w:rPr>
         <w:object w:dxaOrig="1440" w:dyaOrig="680">
-          <v:shape id="_x0000_i1135" type="#_x0000_t75" style="width:1in;height:34.15pt" o:ole="">
+          <v:shape id="_x0000_i1139" type="#_x0000_t75" style="width:1in;height:34.15pt" o:ole="">
             <v:imagedata r:id="rId258" o:title=""/>
           </v:shape>
-          <o:OLEObject Type="Embed" ProgID="Equation.3" ShapeID="_x0000_i1135" DrawAspect="Content" ObjectID="_1372689491" r:id="rId259"/>
+          <o:OLEObject Type="Embed" ProgID="Equation.3" ShapeID="_x0000_i1139" DrawAspect="Content" ObjectID="_1372695900" r:id="rId259"/>
         </w:object>
       </w:r>
       <w:r>
@@ -38476,10 +39347,10 @@
           <w:position w:val="-30"/>
         </w:rPr>
         <w:object w:dxaOrig="3220" w:dyaOrig="680">
-          <v:shape id="_x0000_i1136" type="#_x0000_t75" style="width:160.85pt;height:34.15pt" o:ole="">
+          <v:shape id="_x0000_i1140" type="#_x0000_t75" style="width:160.85pt;height:34.15pt" o:ole="">
             <v:imagedata r:id="rId260" o:title=""/>
           </v:shape>
-          <o:OLEObject Type="Embed" ProgID="Equation.3" ShapeID="_x0000_i1136" DrawAspect="Content" ObjectID="_1372689492" r:id="rId261"/>
+          <o:OLEObject Type="Embed" ProgID="Equation.3" ShapeID="_x0000_i1140" DrawAspect="Content" ObjectID="_1372695901" r:id="rId261"/>
         </w:object>
       </w:r>
       <w:r>
@@ -38501,10 +39372,10 @@
           <w:position w:val="-12"/>
         </w:rPr>
         <w:object w:dxaOrig="2420" w:dyaOrig="360">
-          <v:shape id="_x0000_i1137" type="#_x0000_t75" style="width:121.1pt;height:18.25pt" o:ole="">
+          <v:shape id="_x0000_i1141" type="#_x0000_t75" style="width:121.1pt;height:18.25pt" o:ole="">
             <v:imagedata r:id="rId262" o:title=""/>
           </v:shape>
-          <o:OLEObject Type="Embed" ProgID="Equation.3" ShapeID="_x0000_i1137" DrawAspect="Content" ObjectID="_1372689493" r:id="rId263"/>
+          <o:OLEObject Type="Embed" ProgID="Equation.3" ShapeID="_x0000_i1141" DrawAspect="Content" ObjectID="_1372695902" r:id="rId263"/>
         </w:object>
       </w:r>
       <w:r>
@@ -38526,10 +39397,10 @@
           <w:position w:val="-30"/>
         </w:rPr>
         <w:object w:dxaOrig="2900" w:dyaOrig="680">
-          <v:shape id="_x0000_i1138" type="#_x0000_t75" style="width:144.95pt;height:34.15pt" o:ole="">
+          <v:shape id="_x0000_i1142" type="#_x0000_t75" style="width:144.95pt;height:34.15pt" o:ole="">
             <v:imagedata r:id="rId264" o:title=""/>
           </v:shape>
-          <o:OLEObject Type="Embed" ProgID="Equation.3" ShapeID="_x0000_i1138" DrawAspect="Content" ObjectID="_1372689494" r:id="rId265"/>
+          <o:OLEObject Type="Embed" ProgID="Equation.3" ShapeID="_x0000_i1142" DrawAspect="Content" ObjectID="_1372695903" r:id="rId265"/>
         </w:object>
       </w:r>
       <w:r>
@@ -38551,10 +39422,10 @@
           <w:position w:val="-34"/>
         </w:rPr>
         <w:object w:dxaOrig="2100" w:dyaOrig="880">
-          <v:shape id="_x0000_i1139" type="#_x0000_t75" style="width:105.2pt;height:43.95pt" o:ole="">
+          <v:shape id="_x0000_i1143" type="#_x0000_t75" style="width:105.2pt;height:43.95pt" o:ole="">
             <v:imagedata r:id="rId266" o:title=""/>
           </v:shape>
-          <o:OLEObject Type="Embed" ProgID="Equation.3" ShapeID="_x0000_i1139" DrawAspect="Content" ObjectID="_1372689495" r:id="rId267"/>
+          <o:OLEObject Type="Embed" ProgID="Equation.3" ShapeID="_x0000_i1143" DrawAspect="Content" ObjectID="_1372695904" r:id="rId267"/>
         </w:object>
       </w:r>
       <w:r>
@@ -38577,10 +39448,10 @@
           <w:position w:val="-12"/>
         </w:rPr>
         <w:object w:dxaOrig="300" w:dyaOrig="360">
-          <v:shape id="_x0000_i1140" type="#_x0000_t75" style="width:14.95pt;height:18.25pt" o:ole="">
+          <v:shape id="_x0000_i1144" type="#_x0000_t75" style="width:14.95pt;height:18.25pt" o:ole="">
             <v:imagedata r:id="rId268" o:title=""/>
           </v:shape>
-          <o:OLEObject Type="Embed" ProgID="Equation.3" ShapeID="_x0000_i1140" DrawAspect="Content" ObjectID="_1372689496" r:id="rId269"/>
+          <o:OLEObject Type="Embed" ProgID="Equation.3" ShapeID="_x0000_i1144" DrawAspect="Content" ObjectID="_1372695905" r:id="rId269"/>
         </w:object>
       </w:r>
       <w:r>
@@ -39542,10 +40413,10 @@
           <w:position w:val="-14"/>
         </w:rPr>
         <w:object w:dxaOrig="2000" w:dyaOrig="400">
-          <v:shape id="_x0000_i1141" type="#_x0000_t75" style="width:100.05pt;height:20.1pt" o:ole="">
+          <v:shape id="_x0000_i1145" type="#_x0000_t75" style="width:100.05pt;height:20.1pt" o:ole="">
             <v:imagedata r:id="rId270" o:title=""/>
           </v:shape>
-          <o:OLEObject Type="Embed" ProgID="Equation.3" ShapeID="_x0000_i1141" DrawAspect="Content" ObjectID="_1372689497" r:id="rId271"/>
+          <o:OLEObject Type="Embed" ProgID="Equation.3" ShapeID="_x0000_i1145" DrawAspect="Content" ObjectID="_1372695906" r:id="rId271"/>
         </w:object>
       </w:r>
       <w:r>
@@ -39814,10 +40685,10 @@
           <w:position w:val="-32"/>
         </w:rPr>
         <w:object w:dxaOrig="2680" w:dyaOrig="760">
-          <v:shape id="_x0000_i1142" type="#_x0000_t75" style="width:134.2pt;height:37.85pt" o:ole="">
+          <v:shape id="_x0000_i1146" type="#_x0000_t75" style="width:134.2pt;height:37.85pt" o:ole="">
             <v:imagedata r:id="rId272" o:title=""/>
           </v:shape>
-          <o:OLEObject Type="Embed" ProgID="Equation.3" ShapeID="_x0000_i1142" DrawAspect="Content" ObjectID="_1372689498" r:id="rId273"/>
+          <o:OLEObject Type="Embed" ProgID="Equation.3" ShapeID="_x0000_i1146" DrawAspect="Content" ObjectID="_1372695907" r:id="rId273"/>
         </w:object>
       </w:r>
       <w:r>
@@ -39883,10 +40754,10 @@
           <w:position w:val="-10"/>
         </w:rPr>
         <w:object w:dxaOrig="200" w:dyaOrig="320">
-          <v:shape id="_x0000_i1143" type="#_x0000_t75" style="width:9.8pt;height:15.9pt" o:ole="">
+          <v:shape id="_x0000_i1147" type="#_x0000_t75" style="width:9.8pt;height:15.9pt" o:ole="">
             <v:imagedata r:id="rId274" o:title=""/>
           </v:shape>
-          <o:OLEObject Type="Embed" ProgID="Equation.3" ShapeID="_x0000_i1143" DrawAspect="Content" ObjectID="_1372689499" r:id="rId275"/>
+          <o:OLEObject Type="Embed" ProgID="Equation.3" ShapeID="_x0000_i1147" DrawAspect="Content" ObjectID="_1372695908" r:id="rId275"/>
         </w:object>
       </w:r>
       <w:r>
@@ -39928,10 +40799,10 @@
           <w:position w:val="-14"/>
         </w:rPr>
         <w:object w:dxaOrig="2120" w:dyaOrig="380">
-          <v:shape id="_x0000_i1144" type="#_x0000_t75" style="width:106.15pt;height:19.15pt" o:ole="">
+          <v:shape id="_x0000_i1148" type="#_x0000_t75" style="width:106.15pt;height:19.15pt" o:ole="">
             <v:imagedata r:id="rId276" o:title=""/>
           </v:shape>
-          <o:OLEObject Type="Embed" ProgID="Equation.3" ShapeID="_x0000_i1144" DrawAspect="Content" ObjectID="_1372689500" r:id="rId277"/>
+          <o:OLEObject Type="Embed" ProgID="Equation.3" ShapeID="_x0000_i1148" DrawAspect="Content" ObjectID="_1372695909" r:id="rId277"/>
         </w:object>
       </w:r>
     </w:p>
@@ -39948,10 +40819,10 @@
           <w:position w:val="-10"/>
         </w:rPr>
         <w:object w:dxaOrig="660" w:dyaOrig="320">
-          <v:shape id="_x0000_i1145" type="#_x0000_t75" style="width:33.2pt;height:15.9pt" o:ole="">
+          <v:shape id="_x0000_i1149" type="#_x0000_t75" style="width:33.2pt;height:15.9pt" o:ole="">
             <v:imagedata r:id="rId278" o:title=""/>
           </v:shape>
-          <o:OLEObject Type="Embed" ProgID="Equation.3" ShapeID="_x0000_i1145" DrawAspect="Content" ObjectID="_1372689501" r:id="rId279"/>
+          <o:OLEObject Type="Embed" ProgID="Equation.3" ShapeID="_x0000_i1149" DrawAspect="Content" ObjectID="_1372695910" r:id="rId279"/>
         </w:object>
       </w:r>
       <w:r>
@@ -39965,10 +40836,10 @@
           <w:position w:val="-14"/>
         </w:rPr>
         <w:object w:dxaOrig="760" w:dyaOrig="380">
-          <v:shape id="_x0000_i1146" type="#_x0000_t75" style="width:37.85pt;height:19.15pt" o:ole="">
+          <v:shape id="_x0000_i1150" type="#_x0000_t75" style="width:37.85pt;height:19.15pt" o:ole="">
             <v:imagedata r:id="rId280" o:title=""/>
           </v:shape>
-          <o:OLEObject Type="Embed" ProgID="Equation.3" ShapeID="_x0000_i1146" DrawAspect="Content" ObjectID="_1372689502" r:id="rId281"/>
+          <o:OLEObject Type="Embed" ProgID="Equation.3" ShapeID="_x0000_i1150" DrawAspect="Content" ObjectID="_1372695911" r:id="rId281"/>
         </w:object>
       </w:r>
       <w:r>
@@ -39979,10 +40850,10 @@
           <w:position w:val="-10"/>
         </w:rPr>
         <w:object w:dxaOrig="960" w:dyaOrig="320">
-          <v:shape id="_x0000_i1147" type="#_x0000_t75" style="width:48.15pt;height:15.9pt" o:ole="">
+          <v:shape id="_x0000_i1151" type="#_x0000_t75" style="width:48.15pt;height:15.9pt" o:ole="">
             <v:imagedata r:id="rId282" o:title=""/>
           </v:shape>
-          <o:OLEObject Type="Embed" ProgID="Equation.3" ShapeID="_x0000_i1147" DrawAspect="Content" ObjectID="_1372689503" r:id="rId283"/>
+          <o:OLEObject Type="Embed" ProgID="Equation.3" ShapeID="_x0000_i1151" DrawAspect="Content" ObjectID="_1372695912" r:id="rId283"/>
         </w:object>
       </w:r>
       <w:r>
@@ -40064,7 +40935,7 @@
             <w:rPr>
               <w:noProof/>
             </w:rPr>
-            <w:t>61</w:t>
+            <w:t>15</w:t>
           </w:r>
         </w:fldSimple>
       </w:p>
@@ -44570,9 +45441,9 @@
           <c:xMode val="edge"/>
           <c:yMode val="edge"/>
           <c:x val="0.1271754492226933"/>
-          <c:y val="3.7064887978633686E-2"/>
-          <c:w val="0.69578403661081245"/>
-          <c:h val="0.85765684624156535"/>
+          <c:y val="3.70648879786337E-2"/>
+          <c:w val="0.69578403661081301"/>
+          <c:h val="0.85765684624156568"/>
         </c:manualLayout>
       </c:layout>
       <c:scatterChart>
@@ -44874,7 +45745,7 @@
                   <c:v>0.5</c:v>
                 </c:pt>
                 <c:pt idx="3">
-                  <c:v>0.750000000000004</c:v>
+                  <c:v>0.75000000000000422</c:v>
                 </c:pt>
                 <c:pt idx="4">
                   <c:v>1</c:v>
@@ -44886,7 +45757,7 @@
                   <c:v>1.5</c:v>
                 </c:pt>
                 <c:pt idx="7">
-                  <c:v>1.7500000000000029</c:v>
+                  <c:v>1.7500000000000031</c:v>
                 </c:pt>
                 <c:pt idx="8">
                   <c:v>2</c:v>
@@ -45075,13 +45946,13 @@
                 <c:formatCode>General</c:formatCode>
                 <c:ptCount val="71"/>
                 <c:pt idx="0">
-                  <c:v>1.2340980408668116E-4</c:v>
+                  <c:v>1.2340980408668124E-4</c:v>
                 </c:pt>
                 <c:pt idx="1">
                   <c:v>5.195746821548392E-4</c:v>
                 </c:pt>
                 <c:pt idx="2">
-                  <c:v>1.9304541362277332E-3</c:v>
+                  <c:v>1.9304541362277347E-3</c:v>
                 </c:pt>
                 <c:pt idx="3">
                   <c:v>6.329715427485747E-3</c:v>
@@ -45096,10 +45967,10 @@
                   <c:v>0.10539922456186462</c:v>
                 </c:pt>
                 <c:pt idx="7">
-                  <c:v>0.20961138715109998</c:v>
+                  <c:v>0.20961138715110009</c:v>
                 </c:pt>
                 <c:pt idx="8">
-                  <c:v>0.36787944117144622</c:v>
+                  <c:v>0.36787944117144644</c:v>
                 </c:pt>
                 <c:pt idx="9">
                   <c:v>0.56978282473092257</c:v>
@@ -45123,10 +45994,10 @@
                   <c:v>0.56978282473092257</c:v>
                 </c:pt>
                 <c:pt idx="16">
-                  <c:v>0.36787944117144622</c:v>
+                  <c:v>0.36787944117144644</c:v>
                 </c:pt>
                 <c:pt idx="17">
-                  <c:v>0.20961138715109998</c:v>
+                  <c:v>0.20961138715110009</c:v>
                 </c:pt>
                 <c:pt idx="18">
                   <c:v>0.10539922456186462</c:v>
@@ -45141,139 +46012,139 @@
                   <c:v>6.329715427485747E-3</c:v>
                 </c:pt>
                 <c:pt idx="22">
-                  <c:v>1.9304541362277332E-3</c:v>
+                  <c:v>1.9304541362277347E-3</c:v>
                 </c:pt>
                 <c:pt idx="23">
                   <c:v>5.195746821548392E-4</c:v>
                 </c:pt>
                 <c:pt idx="24">
-                  <c:v>1.2340980408668116E-4</c:v>
+                  <c:v>1.2340980408668124E-4</c:v>
                 </c:pt>
                 <c:pt idx="25">
-                  <c:v>2.5868100222654459E-5</c:v>
+                  <c:v>2.5868100222654479E-5</c:v>
                 </c:pt>
                 <c:pt idx="26">
-                  <c:v>4.7851173921290638E-6</c:v>
+                  <c:v>4.785117392129068E-6</c:v>
                 </c:pt>
                 <c:pt idx="27">
-                  <c:v>7.811489408304617E-7</c:v>
+                  <c:v>7.8114894083046254E-7</c:v>
                 </c:pt>
                 <c:pt idx="28">
-                  <c:v>1.1253517471926015E-7</c:v>
+                  <c:v>1.1253517471926023E-7</c:v>
                 </c:pt>
                 <c:pt idx="29">
-                  <c:v>1.4307241918567908E-8</c:v>
+                  <c:v>1.4307241918567921E-8</c:v>
                 </c:pt>
                 <c:pt idx="30">
-                  <c:v>1.6052280551856319E-9</c:v>
+                  <c:v>1.6052280551856329E-9</c:v>
                 </c:pt>
                 <c:pt idx="31">
-                  <c:v>1.5893910094516675E-10</c:v>
+                  <c:v>1.5893910094516691E-10</c:v>
                 </c:pt>
                 <c:pt idx="32">
-                  <c:v>1.3887943864964287E-11</c:v>
+                  <c:v>1.3887943864964302E-11</c:v>
                 </c:pt>
                 <c:pt idx="33">
-                  <c:v>1.0709232382508264E-12</c:v>
+                  <c:v>1.0709232382508275E-12</c:v>
                 </c:pt>
                 <c:pt idx="34">
-                  <c:v>7.2877240958199118E-14</c:v>
+                  <c:v>7.2877240958199232E-14</c:v>
                 </c:pt>
                 <c:pt idx="35">
-                  <c:v>4.3766185028709914E-15</c:v>
+                  <c:v>4.3766185028709985E-15</c:v>
                 </c:pt>
                 <c:pt idx="36">
-                  <c:v>2.3195228302436244E-16</c:v>
+                  <c:v>2.3195228302436273E-16</c:v>
                 </c:pt>
                 <c:pt idx="37">
-                  <c:v>1.0848552640429782E-17</c:v>
+                  <c:v>1.0848552640429806E-17</c:v>
                 </c:pt>
                 <c:pt idx="38">
-                  <c:v>4.4777324417184873E-19</c:v>
+                  <c:v>4.477732441718496E-19</c:v>
                 </c:pt>
                 <c:pt idx="39">
-                  <c:v>1.6310139226702607E-20</c:v>
+                  <c:v>1.6310139226702649E-20</c:v>
                 </c:pt>
                 <c:pt idx="40">
-                  <c:v>5.2428856633636727E-22</c:v>
+                  <c:v>5.2428856633636849E-22</c:v>
                 </c:pt>
                 <c:pt idx="41">
-                  <c:v>1.4872921816513399E-23</c:v>
+                  <c:v>1.487292181651344E-23</c:v>
                 </c:pt>
                 <c:pt idx="42">
-                  <c:v>3.7233631217507058E-25</c:v>
+                  <c:v>3.7233631217507168E-25</c:v>
                 </c:pt>
                 <c:pt idx="43">
-                  <c:v>8.2259805951443865E-27</c:v>
+                  <c:v>8.2259805951444138E-27</c:v>
                 </c:pt>
                 <c:pt idx="44">
-                  <c:v>1.6038108905487245E-28</c:v>
+                  <c:v>1.6038108905487294E-28</c:v>
                 </c:pt>
                 <c:pt idx="45">
-                  <c:v>2.7595090675222184E-30</c:v>
+                  <c:v>2.7595090675222285E-30</c:v>
                 </c:pt>
                 <c:pt idx="46">
-                  <c:v>4.1900931944947072E-32</c:v>
+                  <c:v>4.1900931944947236E-32</c:v>
                 </c:pt>
                 <c:pt idx="47">
-                  <c:v>5.6147280923882991E-34</c:v>
+                  <c:v>5.6147280923883196E-34</c:v>
                 </c:pt>
                 <c:pt idx="48">
-                  <c:v>6.6396771995812453E-36</c:v>
+                  <c:v>6.6396771995812747E-36</c:v>
                 </c:pt>
                 <c:pt idx="49">
-                  <c:v>6.929124938816181E-38</c:v>
+                  <c:v>6.9291249388162092E-38</c:v>
                 </c:pt>
                 <c:pt idx="50">
-                  <c:v>6.38150344806129E-40</c:v>
+                  <c:v>6.3815034480613185E-40</c:v>
                 </c:pt>
                 <c:pt idx="51">
-                  <c:v>5.1865768119089653E-42</c:v>
+                  <c:v>5.1865768119089876E-42</c:v>
                 </c:pt>
                 <c:pt idx="52">
-                  <c:v>3.7200759760211532E-44</c:v>
+                  <c:v>3.7200759760211707E-44</c:v>
                 </c:pt>
                 <c:pt idx="53">
-                  <c:v>2.3547022296840031E-46</c:v>
+                  <c:v>2.3547022296840136E-46</c:v>
                 </c:pt>
                 <c:pt idx="54">
-                  <c:v>1.3153258948575805E-48</c:v>
+                  <c:v>1.3153258948575872E-48</c:v>
                 </c:pt>
                 <c:pt idx="55">
-                  <c:v>6.4840138681431133E-51</c:v>
+                  <c:v>6.4840138681431477E-51</c:v>
                 </c:pt>
                 <c:pt idx="56">
-                  <c:v>2.8207700884604273E-53</c:v>
+                  <c:v>2.8207700884604445E-53</c:v>
                 </c:pt>
                 <c:pt idx="57">
-                  <c:v>1.082940595455312E-55</c:v>
+                  <c:v>1.0829405954553184E-55</c:v>
                 </c:pt>
                 <c:pt idx="58">
-                  <c:v>3.6690596154295695E-58</c:v>
+                  <c:v>3.6690596154295922E-58</c:v>
                 </c:pt>
                 <c:pt idx="59">
-                  <c:v>1.0970289593719374E-60</c:v>
+                  <c:v>1.097028959371945E-60</c:v>
                 </c:pt>
                 <c:pt idx="60">
-                  <c:v>2.8946403116486441E-63</c:v>
+                  <c:v>2.894640311648663E-63</c:v>
                 </c:pt>
                 <c:pt idx="61">
-                  <c:v>6.7403788841319279E-66</c:v>
+                  <c:v>6.7403788841319806E-66</c:v>
                 </c:pt>
                 <c:pt idx="62">
-                  <c:v>1.3851193699227946E-68</c:v>
+                  <c:v>1.3851193699228059E-68</c:v>
                 </c:pt>
                 <c:pt idx="63">
-                  <c:v>2.5119054349562233E-71</c:v>
+                  <c:v>2.5119054349562422E-71</c:v>
                 </c:pt>
                 <c:pt idx="64">
-                  <c:v>4.020060215743953E-74</c:v>
+                  <c:v>4.0200602157439867E-74</c:v>
                 </c:pt>
                 <c:pt idx="65">
-                  <c:v>5.6777337221871948E-77</c:v>
+                  <c:v>5.6777337221872446E-77</c:v>
                 </c:pt>
                 <c:pt idx="66">
-                  <c:v>7.0766981754307012E-80</c:v>
+                  <c:v>7.0766981754307671E-80</c:v>
                 </c:pt>
               </c:numCache>
             </c:numRef>
@@ -45331,7 +46202,7 @@
                   <c:v>0.5</c:v>
                 </c:pt>
                 <c:pt idx="3">
-                  <c:v>0.750000000000004</c:v>
+                  <c:v>0.75000000000000422</c:v>
                 </c:pt>
                 <c:pt idx="4">
                   <c:v>1</c:v>
@@ -45343,7 +46214,7 @@
                   <c:v>1.5</c:v>
                 </c:pt>
                 <c:pt idx="7">
-                  <c:v>1.7500000000000029</c:v>
+                  <c:v>1.7500000000000031</c:v>
                 </c:pt>
                 <c:pt idx="8">
                   <c:v>2</c:v>
@@ -45532,64 +46403,64 @@
                 <c:formatCode>General</c:formatCode>
                 <c:ptCount val="71"/>
                 <c:pt idx="0">
-                  <c:v>2.8997581148786005E-25</c:v>
+                  <c:v>2.8997581148786069E-25</c:v>
                 </c:pt>
                 <c:pt idx="1">
-                  <c:v>1.1583043157260385E-23</c:v>
+                  <c:v>1.1583043157260415E-23</c:v>
                 </c:pt>
                 <c:pt idx="2">
-                  <c:v>4.0831634601815137E-22</c:v>
+                  <c:v>4.0831634601815245E-22</c:v>
                 </c:pt>
                 <c:pt idx="3">
-                  <c:v>1.2702349201759545E-20</c:v>
+                  <c:v>1.2702349201759574E-20</c:v>
                 </c:pt>
                 <c:pt idx="4">
-                  <c:v>3.4872615319945871E-19</c:v>
+                  <c:v>3.4872615319945948E-19</c:v>
                 </c:pt>
                 <c:pt idx="5">
-                  <c:v>8.4488612915579789E-18</c:v>
+                  <c:v>8.4488612915579958E-18</c:v>
                 </c:pt>
                 <c:pt idx="6">
-                  <c:v>1.8064461965457568E-16</c:v>
+                  <c:v>1.8064461965457605E-16</c:v>
                 </c:pt>
                 <c:pt idx="7">
-                  <c:v>3.4085139172407242E-15</c:v>
+                  <c:v>3.4085139172407297E-15</c:v>
                 </c:pt>
                 <c:pt idx="8">
-                  <c:v>5.6756852326328666E-14</c:v>
+                  <c:v>5.6756852326328761E-14</c:v>
                 </c:pt>
                 <c:pt idx="9">
-                  <c:v>8.3403585655910845E-13</c:v>
+                  <c:v>8.3403585655910915E-13</c:v>
                 </c:pt>
                 <c:pt idx="10">
-                  <c:v>1.0815941557285851E-11</c:v>
+                  <c:v>1.0815941557285859E-11</c:v>
                 </c:pt>
                 <c:pt idx="11">
-                  <c:v>1.2378189627676095E-10</c:v>
+                  <c:v>1.2378189627676108E-10</c:v>
                 </c:pt>
                 <c:pt idx="12">
-                  <c:v>1.2501528663867829E-9</c:v>
+                  <c:v>1.2501528663867852E-9</c:v>
                 </c:pt>
                 <c:pt idx="13">
-                  <c:v>1.1142491209772835E-8</c:v>
+                  <c:v>1.1142491209772852E-8</c:v>
                 </c:pt>
                 <c:pt idx="14">
-                  <c:v>8.7642482194438133E-8</c:v>
+                  <c:v>8.7642482194438239E-8</c:v>
                 </c:pt>
                 <c:pt idx="15">
-                  <c:v>6.0835940681415917E-7</c:v>
+                  <c:v>6.0835940681415948E-7</c:v>
                 </c:pt>
                 <c:pt idx="16">
-                  <c:v>3.7266531720787044E-6</c:v>
+                  <c:v>3.7266531720787057E-6</c:v>
                 </c:pt>
                 <c:pt idx="17">
-                  <c:v>2.0146096709972678E-5</c:v>
+                  <c:v>2.0146096709972685E-5</c:v>
                 </c:pt>
                 <c:pt idx="18">
-                  <c:v>9.6111652061395047E-5</c:v>
+                  <c:v>9.6111652061395061E-5</c:v>
                 </c:pt>
                 <c:pt idx="19">
-                  <c:v>4.0464516932627221E-4</c:v>
+                  <c:v>4.0464516932627265E-4</c:v>
                 </c:pt>
                 <c:pt idx="20">
                   <c:v>1.5034391929775739E-3</c:v>
@@ -45601,10 +46472,10 @@
                   <c:v>1.4264233908999216E-2</c:v>
                 </c:pt>
                 <c:pt idx="23">
-                  <c:v>3.642499733736438E-2</c:v>
+                  <c:v>3.6424997337364394E-2</c:v>
                 </c:pt>
                 <c:pt idx="24">
-                  <c:v>8.2084998623899258E-2</c:v>
+                  <c:v>8.2084998623899313E-2</c:v>
                 </c:pt>
                 <c:pt idx="25">
                   <c:v>0.16324551245395838</c:v>
@@ -45613,10 +46484,10 @@
                   <c:v>0.28650479686019031</c:v>
                 </c:pt>
                 <c:pt idx="27">
-                  <c:v>0.44374731008107809</c:v>
+                  <c:v>0.44374731008107804</c:v>
                 </c:pt>
                 <c:pt idx="28">
-                  <c:v>0.60653065971262909</c:v>
+                  <c:v>0.60653065971262887</c:v>
                 </c:pt>
                 <c:pt idx="29">
                   <c:v>0.73161562894664178</c:v>
@@ -45628,10 +46499,10 @@
                   <c:v>0.73161562894664178</c:v>
                 </c:pt>
                 <c:pt idx="32">
-                  <c:v>0.60653065971262909</c:v>
+                  <c:v>0.60653065971262887</c:v>
                 </c:pt>
                 <c:pt idx="33">
-                  <c:v>0.44374731008107809</c:v>
+                  <c:v>0.44374731008107804</c:v>
                 </c:pt>
                 <c:pt idx="34">
                   <c:v>0.28650479686019031</c:v>
@@ -45640,10 +46511,10 @@
                   <c:v>0.16324551245395838</c:v>
                 </c:pt>
                 <c:pt idx="36">
-                  <c:v>8.2084998623899258E-2</c:v>
+                  <c:v>8.2084998623899313E-2</c:v>
                 </c:pt>
                 <c:pt idx="37">
-                  <c:v>3.642499733736438E-2</c:v>
+                  <c:v>3.6424997337364394E-2</c:v>
                 </c:pt>
                 <c:pt idx="38">
                   <c:v>1.4264233908999216E-2</c:v>
@@ -45655,82 +46526,82 @@
                   <c:v>1.5034391929775739E-3</c:v>
                 </c:pt>
                 <c:pt idx="41">
-                  <c:v>4.0464516932627221E-4</c:v>
+                  <c:v>4.0464516932627265E-4</c:v>
                 </c:pt>
                 <c:pt idx="42">
-                  <c:v>9.6111652061395047E-5</c:v>
+                  <c:v>9.6111652061395061E-5</c:v>
                 </c:pt>
                 <c:pt idx="43">
-                  <c:v>2.0146096709972678E-5</c:v>
+                  <c:v>2.0146096709972685E-5</c:v>
                 </c:pt>
                 <c:pt idx="44">
-                  <c:v>3.7266531720787044E-6</c:v>
+                  <c:v>3.7266531720787057E-6</c:v>
                 </c:pt>
                 <c:pt idx="45">
-                  <c:v>6.0835940681415917E-7</c:v>
+                  <c:v>6.0835940681415948E-7</c:v>
                 </c:pt>
                 <c:pt idx="46">
-                  <c:v>8.7642482194438133E-8</c:v>
+                  <c:v>8.7642482194438239E-8</c:v>
                 </c:pt>
                 <c:pt idx="47">
-                  <c:v>1.1142491209772835E-8</c:v>
+                  <c:v>1.1142491209772852E-8</c:v>
                 </c:pt>
                 <c:pt idx="48">
-                  <c:v>1.2501528663867829E-9</c:v>
+                  <c:v>1.2501528663867852E-9</c:v>
                 </c:pt>
                 <c:pt idx="49">
-                  <c:v>1.2378189627676095E-10</c:v>
+                  <c:v>1.2378189627676108E-10</c:v>
                 </c:pt>
                 <c:pt idx="50">
-                  <c:v>1.0815941557285851E-11</c:v>
+                  <c:v>1.0815941557285859E-11</c:v>
                 </c:pt>
                 <c:pt idx="51">
-                  <c:v>8.3403585655910845E-13</c:v>
+                  <c:v>8.3403585655910915E-13</c:v>
                 </c:pt>
                 <c:pt idx="52">
-                  <c:v>5.6756852326328666E-14</c:v>
+                  <c:v>5.6756852326328761E-14</c:v>
                 </c:pt>
                 <c:pt idx="53">
-                  <c:v>3.4085139172407242E-15</c:v>
+                  <c:v>3.4085139172407297E-15</c:v>
                 </c:pt>
                 <c:pt idx="54">
-                  <c:v>1.8064461965457568E-16</c:v>
+                  <c:v>1.8064461965457605E-16</c:v>
                 </c:pt>
                 <c:pt idx="55">
-                  <c:v>8.4488612915579789E-18</c:v>
+                  <c:v>8.4488612915579958E-18</c:v>
                 </c:pt>
                 <c:pt idx="56">
-                  <c:v>3.4872615319945871E-19</c:v>
+                  <c:v>3.4872615319945948E-19</c:v>
                 </c:pt>
                 <c:pt idx="57">
-                  <c:v>1.2702349201759545E-20</c:v>
+                  <c:v>1.2702349201759574E-20</c:v>
                 </c:pt>
                 <c:pt idx="58">
-                  <c:v>4.0831634601815137E-22</c:v>
+                  <c:v>4.0831634601815245E-22</c:v>
                 </c:pt>
                 <c:pt idx="59">
-                  <c:v>1.1583043157260385E-23</c:v>
+                  <c:v>1.1583043157260415E-23</c:v>
                 </c:pt>
                 <c:pt idx="60">
-                  <c:v>2.8997581148786005E-25</c:v>
+                  <c:v>2.8997581148786069E-25</c:v>
                 </c:pt>
                 <c:pt idx="61">
-                  <c:v>6.4064001290285977E-27</c:v>
+                  <c:v>6.4064001290286185E-27</c:v>
                 </c:pt>
                 <c:pt idx="62">
-                  <c:v>1.2490491774577923E-28</c:v>
+                  <c:v>1.2490491774577958E-28</c:v>
                 </c:pt>
                 <c:pt idx="63">
-                  <c:v>2.1491078226789419E-30</c:v>
+                  <c:v>2.1491078226789496E-30</c:v>
                 </c:pt>
                 <c:pt idx="64">
-                  <c:v>3.2632478610146193E-32</c:v>
+                  <c:v>3.2632478610146313E-32</c:v>
                 </c:pt>
                 <c:pt idx="65">
-                  <c:v>4.3727546350850257E-34</c:v>
+                  <c:v>4.372754635085042E-34</c:v>
                 </c:pt>
                 <c:pt idx="66">
-                  <c:v>5.1709858023751502E-36</c:v>
+                  <c:v>5.1709858023751676E-36</c:v>
                 </c:pt>
               </c:numCache>
             </c:numRef>
@@ -45777,7 +46648,7 @@
                   <c:v>0.5</c:v>
                 </c:pt>
                 <c:pt idx="3">
-                  <c:v>0.750000000000004</c:v>
+                  <c:v>0.75000000000000422</c:v>
                 </c:pt>
                 <c:pt idx="4">
                   <c:v>1</c:v>
@@ -45789,7 +46660,7 @@
                   <c:v>1.5</c:v>
                 </c:pt>
                 <c:pt idx="7">
-                  <c:v>1.7500000000000029</c:v>
+                  <c:v>1.7500000000000031</c:v>
                 </c:pt>
                 <c:pt idx="8">
                   <c:v>2</c:v>
@@ -45978,52 +46849,52 @@
                 <c:formatCode>General</c:formatCode>
                 <c:ptCount val="71"/>
                 <c:pt idx="0">
-                  <c:v>3.4872615319945871E-19</c:v>
+                  <c:v>3.4872615319945948E-19</c:v>
                 </c:pt>
                 <c:pt idx="1">
-                  <c:v>8.4488612915579789E-18</c:v>
+                  <c:v>8.4488612915579958E-18</c:v>
                 </c:pt>
                 <c:pt idx="2">
-                  <c:v>1.8064461965457568E-16</c:v>
+                  <c:v>1.8064461965457605E-16</c:v>
                 </c:pt>
                 <c:pt idx="3">
-                  <c:v>3.4085139172407242E-15</c:v>
+                  <c:v>3.4085139172407297E-15</c:v>
                 </c:pt>
                 <c:pt idx="4">
-                  <c:v>5.6756852326328666E-14</c:v>
+                  <c:v>5.6756852326328761E-14</c:v>
                 </c:pt>
                 <c:pt idx="5">
-                  <c:v>8.3403585655910845E-13</c:v>
+                  <c:v>8.3403585655910915E-13</c:v>
                 </c:pt>
                 <c:pt idx="6">
-                  <c:v>1.0815941557285851E-11</c:v>
+                  <c:v>1.0815941557285859E-11</c:v>
                 </c:pt>
                 <c:pt idx="7">
-                  <c:v>1.2378189627676095E-10</c:v>
+                  <c:v>1.2378189627676108E-10</c:v>
                 </c:pt>
                 <c:pt idx="8">
-                  <c:v>1.2501528663867829E-9</c:v>
+                  <c:v>1.2501528663867852E-9</c:v>
                 </c:pt>
                 <c:pt idx="9">
-                  <c:v>1.1142491209772835E-8</c:v>
+                  <c:v>1.1142491209772852E-8</c:v>
                 </c:pt>
                 <c:pt idx="10">
-                  <c:v>8.7642482194438133E-8</c:v>
+                  <c:v>8.7642482194438239E-8</c:v>
                 </c:pt>
                 <c:pt idx="11">
-                  <c:v>6.0835940681415917E-7</c:v>
+                  <c:v>6.0835940681415948E-7</c:v>
                 </c:pt>
                 <c:pt idx="12">
-                  <c:v>3.7266531720787044E-6</c:v>
+                  <c:v>3.7266531720787057E-6</c:v>
                 </c:pt>
                 <c:pt idx="13">
-                  <c:v>2.0146096709972678E-5</c:v>
+                  <c:v>2.0146096709972685E-5</c:v>
                 </c:pt>
                 <c:pt idx="14">
-                  <c:v>9.6111652061395047E-5</c:v>
+                  <c:v>9.6111652061395061E-5</c:v>
                 </c:pt>
                 <c:pt idx="15">
-                  <c:v>4.0464516932627221E-4</c:v>
+                  <c:v>4.0464516932627265E-4</c:v>
                 </c:pt>
                 <c:pt idx="16">
                   <c:v>1.5034391929775739E-3</c:v>
@@ -46035,10 +46906,10 @@
                   <c:v>1.4264233908999216E-2</c:v>
                 </c:pt>
                 <c:pt idx="19">
-                  <c:v>3.642499733736438E-2</c:v>
+                  <c:v>3.6424997337364394E-2</c:v>
                 </c:pt>
                 <c:pt idx="20">
-                  <c:v>8.2084998623899258E-2</c:v>
+                  <c:v>8.2084998623899313E-2</c:v>
                 </c:pt>
                 <c:pt idx="21">
                   <c:v>0.16324551245395838</c:v>
@@ -46047,10 +46918,10 @@
                   <c:v>0.28650479686019031</c:v>
                 </c:pt>
                 <c:pt idx="23">
-                  <c:v>0.44374731008107809</c:v>
+                  <c:v>0.44374731008107804</c:v>
                 </c:pt>
                 <c:pt idx="24">
-                  <c:v>0.60653065971262909</c:v>
+                  <c:v>0.60653065971262887</c:v>
                 </c:pt>
                 <c:pt idx="25">
                   <c:v>0.73161562894664178</c:v>
@@ -46062,10 +46933,10 @@
                   <c:v>0.73161562894664178</c:v>
                 </c:pt>
                 <c:pt idx="28">
-                  <c:v>0.60653065971262909</c:v>
+                  <c:v>0.60653065971262887</c:v>
                 </c:pt>
                 <c:pt idx="29">
-                  <c:v>0.44374731008107809</c:v>
+                  <c:v>0.44374731008107804</c:v>
                 </c:pt>
                 <c:pt idx="30">
                   <c:v>0.28650479686019031</c:v>
@@ -46074,10 +46945,10 @@
                   <c:v>0.16324551245395838</c:v>
                 </c:pt>
                 <c:pt idx="32">
-                  <c:v>8.2084998623899258E-2</c:v>
+                  <c:v>8.2084998623899313E-2</c:v>
                 </c:pt>
                 <c:pt idx="33">
-                  <c:v>3.642499733736438E-2</c:v>
+                  <c:v>3.6424997337364394E-2</c:v>
                 </c:pt>
                 <c:pt idx="34">
                   <c:v>1.4264233908999216E-2</c:v>
@@ -46089,94 +46960,94 @@
                   <c:v>1.5034391929775739E-3</c:v>
                 </c:pt>
                 <c:pt idx="37">
-                  <c:v>4.0464516932627221E-4</c:v>
+                  <c:v>4.0464516932627265E-4</c:v>
                 </c:pt>
                 <c:pt idx="38">
-                  <c:v>9.6111652061395047E-5</c:v>
+                  <c:v>9.6111652061395061E-5</c:v>
                 </c:pt>
                 <c:pt idx="39">
-                  <c:v>2.0146096709972678E-5</c:v>
+                  <c:v>2.0146096709972685E-5</c:v>
                 </c:pt>
                 <c:pt idx="40">
-                  <c:v>3.7266531720787044E-6</c:v>
+                  <c:v>3.7266531720787057E-6</c:v>
                 </c:pt>
                 <c:pt idx="41">
-                  <c:v>6.0835940681415917E-7</c:v>
+                  <c:v>6.0835940681415948E-7</c:v>
                 </c:pt>
                 <c:pt idx="42">
-                  <c:v>8.7642482194438133E-8</c:v>
+                  <c:v>8.7642482194438239E-8</c:v>
                 </c:pt>
                 <c:pt idx="43">
-                  <c:v>1.1142491209772835E-8</c:v>
+                  <c:v>1.1142491209772852E-8</c:v>
                 </c:pt>
                 <c:pt idx="44">
-                  <c:v>1.2501528663867829E-9</c:v>
+                  <c:v>1.2501528663867852E-9</c:v>
                 </c:pt>
                 <c:pt idx="45">
-                  <c:v>1.2378189627676095E-10</c:v>
+                  <c:v>1.2378189627676108E-10</c:v>
                 </c:pt>
                 <c:pt idx="46">
-                  <c:v>1.0815941557285851E-11</c:v>
+                  <c:v>1.0815941557285859E-11</c:v>
                 </c:pt>
                 <c:pt idx="47">
-                  <c:v>8.3403585655910845E-13</c:v>
+                  <c:v>8.3403585655910915E-13</c:v>
                 </c:pt>
                 <c:pt idx="48">
-                  <c:v>5.6756852326328666E-14</c:v>
+                  <c:v>5.6756852326328761E-14</c:v>
                 </c:pt>
                 <c:pt idx="49">
-                  <c:v>3.4085139172407242E-15</c:v>
+                  <c:v>3.4085139172407297E-15</c:v>
                 </c:pt>
                 <c:pt idx="50">
-                  <c:v>1.8064461965457568E-16</c:v>
+                  <c:v>1.8064461965457605E-16</c:v>
                 </c:pt>
                 <c:pt idx="51">
-                  <c:v>8.4488612915579789E-18</c:v>
+                  <c:v>8.4488612915579958E-18</c:v>
                 </c:pt>
                 <c:pt idx="52">
-                  <c:v>3.4872615319945871E-19</c:v>
+                  <c:v>3.4872615319945948E-19</c:v>
                 </c:pt>
                 <c:pt idx="53">
-                  <c:v>1.2702349201759545E-20</c:v>
+                  <c:v>1.2702349201759574E-20</c:v>
                 </c:pt>
                 <c:pt idx="54">
-                  <c:v>4.0831634601815137E-22</c:v>
+                  <c:v>4.0831634601815245E-22</c:v>
                 </c:pt>
                 <c:pt idx="55">
-                  <c:v>1.1583043157260385E-23</c:v>
+                  <c:v>1.1583043157260415E-23</c:v>
                 </c:pt>
                 <c:pt idx="56">
-                  <c:v>2.8997581148786005E-25</c:v>
+                  <c:v>2.8997581148786069E-25</c:v>
                 </c:pt>
                 <c:pt idx="57">
-                  <c:v>6.4064001290285977E-27</c:v>
+                  <c:v>6.4064001290286185E-27</c:v>
                 </c:pt>
                 <c:pt idx="58">
-                  <c:v>1.2490491774577923E-28</c:v>
+                  <c:v>1.2490491774577958E-28</c:v>
                 </c:pt>
                 <c:pt idx="59">
-                  <c:v>2.1491078226789419E-30</c:v>
+                  <c:v>2.1491078226789496E-30</c:v>
                 </c:pt>
                 <c:pt idx="60">
-                  <c:v>3.2632478610146193E-32</c:v>
+                  <c:v>3.2632478610146313E-32</c:v>
                 </c:pt>
                 <c:pt idx="61">
-                  <c:v>4.3727546350850257E-34</c:v>
+                  <c:v>4.372754635085042E-34</c:v>
                 </c:pt>
                 <c:pt idx="62">
-                  <c:v>5.1709858023751502E-36</c:v>
+                  <c:v>5.1709858023751676E-36</c:v>
                 </c:pt>
                 <c:pt idx="63">
-                  <c:v>5.3964079283496523E-38</c:v>
+                  <c:v>5.3964079283496742E-38</c:v>
                 </c:pt>
                 <c:pt idx="64">
-                  <c:v>4.9699198825230132E-40</c:v>
+                  <c:v>4.9699198825230353E-40</c:v>
                 </c:pt>
                 <c:pt idx="65">
-                  <c:v>4.0393100825747615E-42</c:v>
+                  <c:v>4.0393100825747825E-42</c:v>
                 </c:pt>
                 <c:pt idx="66">
-                  <c:v>2.8971980832103848E-44</c:v>
+                  <c:v>2.8971980832103983E-44</c:v>
                 </c:pt>
               </c:numCache>
             </c:numRef>
@@ -46223,7 +47094,7 @@
                   <c:v>0.5</c:v>
                 </c:pt>
                 <c:pt idx="3">
-                  <c:v>0.750000000000004</c:v>
+                  <c:v>0.75000000000000422</c:v>
                 </c:pt>
                 <c:pt idx="4">
                   <c:v>1</c:v>
@@ -46235,7 +47106,7 @@
                   <c:v>1.5</c:v>
                 </c:pt>
                 <c:pt idx="7">
-                  <c:v>1.7500000000000029</c:v>
+                  <c:v>1.7500000000000031</c:v>
                 </c:pt>
                 <c:pt idx="8">
                   <c:v>2</c:v>
@@ -46424,121 +47295,121 @@
                 <c:formatCode>General</c:formatCode>
                 <c:ptCount val="71"/>
                 <c:pt idx="0">
-                  <c:v>1.7556880978550365E-63</c:v>
+                  <c:v>1.7556880978550486E-63</c:v>
                 </c:pt>
                 <c:pt idx="1">
-                  <c:v>6.6538169845172026E-61</c:v>
+                  <c:v>6.6538169845172482E-61</c:v>
                 </c:pt>
                 <c:pt idx="2">
-                  <c:v>2.2253971490715078E-58</c:v>
+                  <c:v>2.2253971490715234E-58</c:v>
                 </c:pt>
                 <c:pt idx="3">
-                  <c:v>6.5683667379110294E-56</c:v>
+                  <c:v>6.5683667379110693E-56</c:v>
                 </c:pt>
                 <c:pt idx="4">
-                  <c:v>1.7108835426515649E-53</c:v>
+                  <c:v>1.7108835426515751E-53</c:v>
                 </c:pt>
                 <c:pt idx="5">
-                  <c:v>3.9327532090307082E-51</c:v>
+                  <c:v>3.9327532090307277E-51</c:v>
                 </c:pt>
                 <c:pt idx="6">
-                  <c:v>7.977854827450774E-49</c:v>
+                  <c:v>7.977854827450812E-49</c:v>
                 </c:pt>
                 <c:pt idx="7">
-                  <c:v>1.4281990967970525E-46</c:v>
+                  <c:v>1.4281990967970591E-46</c:v>
                 </c:pt>
                 <c:pt idx="8">
-                  <c:v>2.2563401359172134E-44</c:v>
+                  <c:v>2.2563401359172239E-44</c:v>
                 </c:pt>
                 <c:pt idx="9">
-                  <c:v>3.1458178553774268E-42</c:v>
+                  <c:v>3.1458178553774427E-42</c:v>
                 </c:pt>
                 <c:pt idx="10">
-                  <c:v>3.870577496311048E-40</c:v>
+                  <c:v>3.8705774963110652E-40</c:v>
                 </c:pt>
                 <c:pt idx="11">
-                  <c:v>4.2027267203714758E-38</c:v>
+                  <c:v>4.202726720371494E-38</c:v>
                 </c:pt>
                 <c:pt idx="12">
-                  <c:v>4.0271677921409264E-36</c:v>
+                  <c:v>4.0271677921409424E-36</c:v>
                 </c:pt>
                 <c:pt idx="13">
-                  <c:v>3.4055047339833242E-34</c:v>
+                  <c:v>3.4055047339833367E-34</c:v>
                 </c:pt>
                 <c:pt idx="14">
-                  <c:v>2.5414199895142423E-32</c:v>
+                  <c:v>2.5414199895142499E-32</c:v>
                 </c:pt>
                 <c:pt idx="15">
-                  <c:v>1.6737268552072235E-30</c:v>
+                  <c:v>1.6737268552072285E-30</c:v>
                 </c:pt>
                 <c:pt idx="16">
-                  <c:v>9.7276047749882812E-29</c:v>
+                  <c:v>9.727604774988316E-29</c:v>
                 </c:pt>
                 <c:pt idx="17">
-                  <c:v>4.9893094371562439E-27</c:v>
+                  <c:v>4.9893094371562597E-27</c:v>
                 </c:pt>
                 <c:pt idx="18">
-                  <c:v>2.2583338905851515E-25</c:v>
+                  <c:v>2.2583338905851584E-25</c:v>
                 </c:pt>
                 <c:pt idx="19">
-                  <c:v>9.0208830812242833E-24</c:v>
+                  <c:v>9.0208830812243083E-24</c:v>
                 </c:pt>
                 <c:pt idx="20">
-                  <c:v>3.1799709001978845E-22</c:v>
+                  <c:v>3.179970900197892E-22</c:v>
                 </c:pt>
                 <c:pt idx="21">
-                  <c:v>9.892599505176887E-21</c:v>
+                  <c:v>9.8925995051769171E-21</c:v>
                 </c:pt>
                 <c:pt idx="22">
-                  <c:v>2.7158820118921625E-19</c:v>
+                  <c:v>2.7158820118921682E-19</c:v>
                 </c:pt>
                 <c:pt idx="23">
-                  <c:v>6.5799797899271238E-18</c:v>
+                  <c:v>6.57997978992714E-18</c:v>
                 </c:pt>
                 <c:pt idx="24">
-                  <c:v>1.406861712446178E-16</c:v>
+                  <c:v>1.4068617124461799E-16</c:v>
                 </c:pt>
                 <c:pt idx="25">
-                  <c:v>2.6545533078568549E-15</c:v>
+                  <c:v>2.6545533078568601E-15</c:v>
                 </c:pt>
                 <c:pt idx="26">
-                  <c:v>4.4202281036413425E-14</c:v>
+                  <c:v>4.4202281036413532E-14</c:v>
                 </c:pt>
                 <c:pt idx="27">
-                  <c:v>6.4954777819787128E-13</c:v>
+                  <c:v>6.4954777819787219E-13</c:v>
                 </c:pt>
                 <c:pt idx="28">
-                  <c:v>8.423463754468867E-12</c:v>
+                  <c:v>8.4234637544688783E-12</c:v>
                 </c:pt>
                 <c:pt idx="29">
-                  <c:v>9.6401437750404571E-11</c:v>
+                  <c:v>9.6401437750404662E-11</c:v>
                 </c:pt>
                 <c:pt idx="30">
-                  <c:v>9.7362003130097615E-10</c:v>
+                  <c:v>9.7362003130097739E-10</c:v>
                 </c:pt>
                 <c:pt idx="31">
-                  <c:v>8.6777808795373115E-9</c:v>
+                  <c:v>8.6777808795373264E-9</c:v>
                 </c:pt>
                 <c:pt idx="32">
-                  <c:v>6.8256033763349612E-8</c:v>
+                  <c:v>6.8256033763349665E-8</c:v>
                 </c:pt>
                 <c:pt idx="33">
-                  <c:v>4.7379078241572249E-7</c:v>
+                  <c:v>4.7379078241572296E-7</c:v>
                 </c:pt>
                 <c:pt idx="34">
-                  <c:v>2.9023204086504489E-6</c:v>
+                  <c:v>2.9023204086504515E-6</c:v>
                 </c:pt>
                 <c:pt idx="35">
-                  <c:v>1.5689795893559105E-5</c:v>
+                  <c:v>1.5689795893559118E-5</c:v>
                 </c:pt>
                 <c:pt idx="36">
-                  <c:v>7.4851829887701547E-5</c:v>
+                  <c:v>7.4851829887701615E-5</c:v>
                 </c:pt>
                 <c:pt idx="37">
-                  <c:v>3.1513797473736016E-4</c:v>
+                  <c:v>3.1513797473736038E-4</c:v>
                 </c:pt>
                 <c:pt idx="38">
-                  <c:v>1.1708796207911838E-3</c:v>
+                  <c:v>1.1708796207911844E-3</c:v>
                 </c:pt>
                 <c:pt idx="39">
                   <c:v>3.8391664740261636E-3</c:v>
@@ -46547,7 +47418,7 @@
                   <c:v>1.1108996538242299E-2</c:v>
                 </c:pt>
                 <c:pt idx="41">
-                  <c:v>2.8367816449713333E-2</c:v>
+                  <c:v>2.836781644971335E-2</c:v>
                 </c:pt>
                 <c:pt idx="42">
                   <c:v>6.392786120670757E-2</c:v>
@@ -46556,7 +47427,7 @@
                   <c:v>0.12713573293203556</c:v>
                 </c:pt>
                 <c:pt idx="44">
-                  <c:v>0.22313016014843035</c:v>
+                  <c:v>0.2231301601484304</c:v>
                 </c:pt>
                 <c:pt idx="45">
                   <c:v>0.34559075257697425</c:v>
@@ -46568,7 +47439,7 @@
                   <c:v>0.56978282473092257</c:v>
                 </c:pt>
                 <c:pt idx="48">
-                  <c:v>0.60653065971262909</c:v>
+                  <c:v>0.60653065971262887</c:v>
                 </c:pt>
                 <c:pt idx="49">
                   <c:v>0.56978282473092257</c:v>
@@ -46580,7 +47451,7 @@
                   <c:v>0.34559075257697425</c:v>
                 </c:pt>
                 <c:pt idx="52">
-                  <c:v>0.22313016014843035</c:v>
+                  <c:v>0.2231301601484304</c:v>
                 </c:pt>
                 <c:pt idx="53">
                   <c:v>0.12713573293203556</c:v>
@@ -46589,7 +47460,7 @@
                   <c:v>6.392786120670757E-2</c:v>
                 </c:pt>
                 <c:pt idx="55">
-                  <c:v>2.8367816449713333E-2</c:v>
+                  <c:v>2.836781644971335E-2</c:v>
                 </c:pt>
                 <c:pt idx="56">
                   <c:v>1.1108996538242299E-2</c:v>
@@ -46598,31 +47469,31 @@
                   <c:v>3.8391664740261636E-3</c:v>
                 </c:pt>
                 <c:pt idx="58">
-                  <c:v>1.1708796207911838E-3</c:v>
+                  <c:v>1.1708796207911844E-3</c:v>
                 </c:pt>
                 <c:pt idx="59">
-                  <c:v>3.1513797473736016E-4</c:v>
+                  <c:v>3.1513797473736038E-4</c:v>
                 </c:pt>
                 <c:pt idx="60">
-                  <c:v>7.4851829887701547E-5</c:v>
+                  <c:v>7.4851829887701615E-5</c:v>
                 </c:pt>
                 <c:pt idx="61">
-                  <c:v>1.5689795893559105E-5</c:v>
+                  <c:v>1.5689795893559118E-5</c:v>
                 </c:pt>
                 <c:pt idx="62">
-                  <c:v>2.9023204086504489E-6</c:v>
+                  <c:v>2.9023204086504515E-6</c:v>
                 </c:pt>
                 <c:pt idx="63">
-                  <c:v>4.7379078241572249E-7</c:v>
+                  <c:v>4.7379078241572296E-7</c:v>
                 </c:pt>
                 <c:pt idx="64">
-                  <c:v>6.8256033763349612E-8</c:v>
+                  <c:v>6.8256033763349665E-8</c:v>
                 </c:pt>
                 <c:pt idx="65">
-                  <c:v>8.6777808795373115E-9</c:v>
+                  <c:v>8.6777808795373264E-9</c:v>
                 </c:pt>
                 <c:pt idx="66">
-                  <c:v>9.7362003130097615E-10</c:v>
+                  <c:v>9.7362003130097739E-10</c:v>
                 </c:pt>
               </c:numCache>
             </c:numRef>
@@ -46680,7 +47551,7 @@
                   <c:v>0.5</c:v>
                 </c:pt>
                 <c:pt idx="3">
-                  <c:v>0.750000000000004</c:v>
+                  <c:v>0.75000000000000422</c:v>
                 </c:pt>
                 <c:pt idx="4">
                   <c:v>1</c:v>
@@ -46692,7 +47563,7 @@
                   <c:v>1.5</c:v>
                 </c:pt>
                 <c:pt idx="7">
-                  <c:v>1.7500000000000029</c:v>
+                  <c:v>1.7500000000000031</c:v>
                 </c:pt>
                 <c:pt idx="8">
                   <c:v>2</c:v>
@@ -46881,151 +47752,151 @@
                 <c:formatCode>General</c:formatCode>
                 <c:ptCount val="71"/>
                 <c:pt idx="0">
-                  <c:v>2.9678226083784328E-92</c:v>
+                  <c:v>2.9678226083784645E-92</c:v>
                 </c:pt>
                 <c:pt idx="1">
-                  <c:v>3.9258122655870169E-89</c:v>
+                  <c:v>3.9258122655870567E-89</c:v>
                 </c:pt>
                 <c:pt idx="2">
-                  <c:v>4.5828358946959039E-86</c:v>
+                  <c:v>4.5828358946959468E-86</c:v>
                 </c:pt>
                 <c:pt idx="3">
-                  <c:v>4.7211986494215076E-83</c:v>
+                  <c:v>4.7211986494215515E-83</c:v>
                 </c:pt>
                 <c:pt idx="4">
-                  <c:v>4.2922344129311469E-80</c:v>
+                  <c:v>4.2922344129311873E-80</c:v>
                 </c:pt>
                 <c:pt idx="5">
-                  <c:v>3.4437195801908788E-77</c:v>
+                  <c:v>3.4437195801909091E-77</c:v>
                 </c:pt>
                 <c:pt idx="6">
-                  <c:v>2.4382897747396809E-74</c:v>
+                  <c:v>2.4382897747397009E-74</c:v>
                 </c:pt>
                 <c:pt idx="7">
-                  <c:v>1.5235476605997598E-71</c:v>
+                  <c:v>1.5235476605997724E-71</c:v>
                 </c:pt>
                 <c:pt idx="8">
-                  <c:v>8.4011736522001346E-69</c:v>
+                  <c:v>8.4011736522001964E-69</c:v>
                 </c:pt>
                 <c:pt idx="9">
-                  <c:v>4.0882464513056332E-66</c:v>
+                  <c:v>4.0882464513056643E-66</c:v>
                 </c:pt>
                 <c:pt idx="10">
-                  <c:v>1.7556880978550365E-63</c:v>
+                  <c:v>1.7556880978550486E-63</c:v>
                 </c:pt>
                 <c:pt idx="11">
-                  <c:v>6.6538169845172026E-61</c:v>
+                  <c:v>6.6538169845172482E-61</c:v>
                 </c:pt>
                 <c:pt idx="12">
-                  <c:v>2.2253971490715078E-58</c:v>
+                  <c:v>2.2253971490715234E-58</c:v>
                 </c:pt>
                 <c:pt idx="13">
-                  <c:v>6.5683667379110294E-56</c:v>
+                  <c:v>6.5683667379110693E-56</c:v>
                 </c:pt>
                 <c:pt idx="14">
-                  <c:v>1.7108835426515649E-53</c:v>
+                  <c:v>1.7108835426515751E-53</c:v>
                 </c:pt>
                 <c:pt idx="15">
-                  <c:v>3.9327532090307082E-51</c:v>
+                  <c:v>3.9327532090307277E-51</c:v>
                 </c:pt>
                 <c:pt idx="16">
-                  <c:v>7.977854827450774E-49</c:v>
+                  <c:v>7.977854827450812E-49</c:v>
                 </c:pt>
                 <c:pt idx="17">
-                  <c:v>1.4281990967970525E-46</c:v>
+                  <c:v>1.4281990967970591E-46</c:v>
                 </c:pt>
                 <c:pt idx="18">
-                  <c:v>2.2563401359172134E-44</c:v>
+                  <c:v>2.2563401359172239E-44</c:v>
                 </c:pt>
                 <c:pt idx="19">
-                  <c:v>3.1458178553774268E-42</c:v>
+                  <c:v>3.1458178553774427E-42</c:v>
                 </c:pt>
                 <c:pt idx="20">
-                  <c:v>3.870577496311048E-40</c:v>
+                  <c:v>3.8705774963110652E-40</c:v>
                 </c:pt>
                 <c:pt idx="21">
-                  <c:v>4.2027267203714758E-38</c:v>
+                  <c:v>4.202726720371494E-38</c:v>
                 </c:pt>
                 <c:pt idx="22">
-                  <c:v>4.0271677921409264E-36</c:v>
+                  <c:v>4.0271677921409424E-36</c:v>
                 </c:pt>
                 <c:pt idx="23">
-                  <c:v>3.4055047339833242E-34</c:v>
+                  <c:v>3.4055047339833367E-34</c:v>
                 </c:pt>
                 <c:pt idx="24">
-                  <c:v>2.5414199895142423E-32</c:v>
+                  <c:v>2.5414199895142499E-32</c:v>
                 </c:pt>
                 <c:pt idx="25">
-                  <c:v>1.6737268552072235E-30</c:v>
+                  <c:v>1.6737268552072285E-30</c:v>
                 </c:pt>
                 <c:pt idx="26">
-                  <c:v>9.7276047749882812E-29</c:v>
+                  <c:v>9.727604774988316E-29</c:v>
                 </c:pt>
                 <c:pt idx="27">
-                  <c:v>4.9893094371562439E-27</c:v>
+                  <c:v>4.9893094371562597E-27</c:v>
                 </c:pt>
                 <c:pt idx="28">
-                  <c:v>2.2583338905851515E-25</c:v>
+                  <c:v>2.2583338905851584E-25</c:v>
                 </c:pt>
                 <c:pt idx="29">
-                  <c:v>9.0208830812242833E-24</c:v>
+                  <c:v>9.0208830812243083E-24</c:v>
                 </c:pt>
                 <c:pt idx="30">
-                  <c:v>3.1799709001978845E-22</c:v>
+                  <c:v>3.179970900197892E-22</c:v>
                 </c:pt>
                 <c:pt idx="31">
-                  <c:v>9.892599505176887E-21</c:v>
+                  <c:v>9.8925995051769171E-21</c:v>
                 </c:pt>
                 <c:pt idx="32">
-                  <c:v>2.7158820118921625E-19</c:v>
+                  <c:v>2.7158820118921682E-19</c:v>
                 </c:pt>
                 <c:pt idx="33">
-                  <c:v>6.5799797899271238E-18</c:v>
+                  <c:v>6.57997978992714E-18</c:v>
                 </c:pt>
                 <c:pt idx="34">
-                  <c:v>1.406861712446178E-16</c:v>
+                  <c:v>1.4068617124461799E-16</c:v>
                 </c:pt>
                 <c:pt idx="35">
-                  <c:v>2.6545533078568549E-15</c:v>
+                  <c:v>2.6545533078568601E-15</c:v>
                 </c:pt>
                 <c:pt idx="36">
-                  <c:v>4.4202281036413425E-14</c:v>
+                  <c:v>4.4202281036413532E-14</c:v>
                 </c:pt>
                 <c:pt idx="37">
-                  <c:v>6.4954777819787128E-13</c:v>
+                  <c:v>6.4954777819787219E-13</c:v>
                 </c:pt>
                 <c:pt idx="38">
-                  <c:v>8.423463754468867E-12</c:v>
+                  <c:v>8.4234637544688783E-12</c:v>
                 </c:pt>
                 <c:pt idx="39">
-                  <c:v>9.6401437750404571E-11</c:v>
+                  <c:v>9.6401437750404662E-11</c:v>
                 </c:pt>
                 <c:pt idx="40">
-                  <c:v>9.7362003130097615E-10</c:v>
+                  <c:v>9.7362003130097739E-10</c:v>
                 </c:pt>
                 <c:pt idx="41">
-                  <c:v>8.6777808795373115E-9</c:v>
+                  <c:v>8.6777808795373264E-9</c:v>
                 </c:pt>
                 <c:pt idx="42">
-                  <c:v>6.8256033763349612E-8</c:v>
+                  <c:v>6.8256033763349665E-8</c:v>
                 </c:pt>
                 <c:pt idx="43">
-                  <c:v>4.7379078241572249E-7</c:v>
+                  <c:v>4.7379078241572296E-7</c:v>
                 </c:pt>
                 <c:pt idx="44">
-                  <c:v>2.9023204086504489E-6</c:v>
+                  <c:v>2.9023204086504515E-6</c:v>
                 </c:pt>
                 <c:pt idx="45">
-                  <c:v>1.5689795893559105E-5</c:v>
+                  <c:v>1.5689795893559118E-5</c:v>
                 </c:pt>
                 <c:pt idx="46">
-                  <c:v>7.4851829887701547E-5</c:v>
+                  <c:v>7.4851829887701615E-5</c:v>
                 </c:pt>
                 <c:pt idx="47">
-                  <c:v>3.1513797473736016E-4</c:v>
+                  <c:v>3.1513797473736038E-4</c:v>
                 </c:pt>
                 <c:pt idx="48">
-                  <c:v>1.1708796207911838E-3</c:v>
+                  <c:v>1.1708796207911844E-3</c:v>
                 </c:pt>
                 <c:pt idx="49">
                   <c:v>3.8391664740261636E-3</c:v>
@@ -47034,7 +47905,7 @@
                   <c:v>1.1108996538242299E-2</c:v>
                 </c:pt>
                 <c:pt idx="51">
-                  <c:v>2.8367816449713333E-2</c:v>
+                  <c:v>2.836781644971335E-2</c:v>
                 </c:pt>
                 <c:pt idx="52">
                   <c:v>6.392786120670757E-2</c:v>
@@ -47043,7 +47914,7 @@
                   <c:v>0.12713573293203556</c:v>
                 </c:pt>
                 <c:pt idx="54">
-                  <c:v>0.22313016014843035</c:v>
+                  <c:v>0.2231301601484304</c:v>
                 </c:pt>
                 <c:pt idx="55">
                   <c:v>0.34559075257697425</c:v>
@@ -47055,7 +47926,7 @@
                   <c:v>0.56978282473092257</c:v>
                 </c:pt>
                 <c:pt idx="58">
-                  <c:v>0.60653065971262909</c:v>
+                  <c:v>0.60653065971262887</c:v>
                 </c:pt>
                 <c:pt idx="59">
                   <c:v>0.56978282473092257</c:v>
@@ -47067,7 +47938,7 @@
                   <c:v>0.34559075257697425</c:v>
                 </c:pt>
                 <c:pt idx="62">
-                  <c:v>0.22313016014843035</c:v>
+                  <c:v>0.2231301601484304</c:v>
                 </c:pt>
                 <c:pt idx="63">
                   <c:v>0.12713573293203556</c:v>
@@ -47076,7 +47947,7 @@
                   <c:v>6.392786120670757E-2</c:v>
                 </c:pt>
                 <c:pt idx="65">
-                  <c:v>2.8367816449713333E-2</c:v>
+                  <c:v>2.836781644971335E-2</c:v>
                 </c:pt>
                 <c:pt idx="66">
                   <c:v>1.1108996538242299E-2</c:v>
@@ -47137,7 +48008,7 @@
                   <c:v>0.5</c:v>
                 </c:pt>
                 <c:pt idx="3">
-                  <c:v>0.750000000000004</c:v>
+                  <c:v>0.75000000000000422</c:v>
                 </c:pt>
                 <c:pt idx="4">
                   <c:v>1</c:v>
@@ -47149,7 +48020,7 @@
                   <c:v>1.5</c:v>
                 </c:pt>
                 <c:pt idx="7">
-                  <c:v>1.7500000000000029</c:v>
+                  <c:v>1.7500000000000031</c:v>
                 </c:pt>
                 <c:pt idx="8">
                   <c:v>2</c:v>
@@ -47338,61 +48209,61 @@
                 <c:formatCode>General</c:formatCode>
                 <c:ptCount val="71"/>
                 <c:pt idx="0">
-                  <c:v>1.7587922024243885E-25</c:v>
+                  <c:v>1.7587922024243929E-25</c:v>
                 </c:pt>
                 <c:pt idx="1">
-                  <c:v>7.0254708076530396E-24</c:v>
+                  <c:v>7.0254708076530557E-24</c:v>
                 </c:pt>
                 <c:pt idx="2">
-                  <c:v>2.4765638272183853E-22</c:v>
+                  <c:v>2.4765638272183905E-22</c:v>
                 </c:pt>
                 <c:pt idx="3">
-                  <c:v>7.7043642412434717E-21</c:v>
+                  <c:v>7.7043642412434898E-21</c:v>
                 </c:pt>
                 <c:pt idx="4">
-                  <c:v>2.1151310375911741E-19</c:v>
+                  <c:v>2.1151310375911799E-19</c:v>
                 </c:pt>
                 <c:pt idx="5">
-                  <c:v>5.1244934129892354E-18</c:v>
+                  <c:v>5.1244934129892446E-18</c:v>
                 </c:pt>
                 <c:pt idx="6">
-                  <c:v>1.0956650033262753E-16</c:v>
+                  <c:v>1.0956650033262775E-16</c:v>
                 </c:pt>
                 <c:pt idx="7">
-                  <c:v>2.0673681948636934E-15</c:v>
+                  <c:v>2.0673681948636965E-15</c:v>
                 </c:pt>
                 <c:pt idx="8">
-                  <c:v>3.4424771084700702E-14</c:v>
+                  <c:v>3.4424771084700758E-14</c:v>
                 </c:pt>
                 <c:pt idx="9">
-                  <c:v>5.0586831830279416E-13</c:v>
+                  <c:v>5.0586831830279506E-13</c:v>
                 </c:pt>
                 <c:pt idx="10">
-                  <c:v>6.5602001681539305E-12</c:v>
+                  <c:v>6.5602001681539394E-12</c:v>
                 </c:pt>
                 <c:pt idx="11">
-                  <c:v>7.5077515209224603E-11</c:v>
+                  <c:v>7.5077515209224693E-11</c:v>
                 </c:pt>
                 <c:pt idx="12">
-                  <c:v>7.5825604279120493E-10</c:v>
+                  <c:v>7.5825604279120565E-10</c:v>
                 </c:pt>
                 <c:pt idx="13">
-                  <c:v>6.7582625443057012E-9</c:v>
+                  <c:v>6.7582625443057087E-9</c:v>
                 </c:pt>
                 <c:pt idx="14">
-                  <c:v>5.3157852544244739E-8</c:v>
+                  <c:v>5.3157852544244766E-8</c:v>
                 </c:pt>
                 <c:pt idx="15">
-                  <c:v>3.6898863235737769E-7</c:v>
+                  <c:v>3.6898863235737796E-7</c:v>
                 </c:pt>
                 <c:pt idx="16">
-                  <c:v>2.2603294069811029E-6</c:v>
+                  <c:v>2.2603294069811051E-6</c:v>
                 </c:pt>
                 <c:pt idx="17">
-                  <c:v>1.221922532813425E-5</c:v>
+                  <c:v>1.2219225328134255E-5</c:v>
                 </c:pt>
                 <c:pt idx="18">
-                  <c:v>5.8294663730869204E-5</c:v>
+                  <c:v>5.8294663730869231E-5</c:v>
                 </c:pt>
                 <c:pt idx="19">
                   <c:v>2.4542970150098992E-4</c:v>
@@ -47404,16 +48275,16 @@
                   <c:v>2.9899458563130612E-3</c:v>
                 </c:pt>
                 <c:pt idx="22">
-                  <c:v>8.6516952031207243E-3</c:v>
+                  <c:v>8.6516952031207277E-3</c:v>
                 </c:pt>
                 <c:pt idx="23">
-                  <c:v>2.2092877665062759E-2</c:v>
+                  <c:v>2.209287766506278E-2</c:v>
                 </c:pt>
                 <c:pt idx="24">
                   <c:v>4.9787068367863938E-2</c:v>
                 </c:pt>
                 <c:pt idx="25">
-                  <c:v>9.9013408363827257E-2</c:v>
+                  <c:v>9.9013408363827313E-2</c:v>
                 </c:pt>
                 <c:pt idx="26">
                   <c:v>0.17377394345044544</c:v>
@@ -47422,19 +48293,19 @@
                   <c:v>0.26914634872918375</c:v>
                 </c:pt>
                 <c:pt idx="28">
-                  <c:v>0.36787944117144622</c:v>
+                  <c:v>0.36787944117144644</c:v>
                 </c:pt>
                 <c:pt idx="29">
-                  <c:v>0.44374731008107809</c:v>
+                  <c:v>0.44374731008107804</c:v>
                 </c:pt>
                 <c:pt idx="30">
                   <c:v>0.4723665527410148</c:v>
                 </c:pt>
                 <c:pt idx="31">
-                  <c:v>0.44374731008107809</c:v>
+                  <c:v>0.44374731008107804</c:v>
                 </c:pt>
                 <c:pt idx="32">
-                  <c:v>0.36787944117144622</c:v>
+                  <c:v>0.36787944117144644</c:v>
                 </c:pt>
                 <c:pt idx="33">
                   <c:v>0.26914634872918375</c:v>
@@ -47443,16 +48314,16 @@
                   <c:v>0.17377394345044544</c:v>
                 </c:pt>
                 <c:pt idx="35">
-                  <c:v>9.9013408363827257E-2</c:v>
+                  <c:v>9.9013408363827313E-2</c:v>
                 </c:pt>
                 <c:pt idx="36">
                   <c:v>4.9787068367863938E-2</c:v>
                 </c:pt>
                 <c:pt idx="37">
-                  <c:v>2.2092877665062759E-2</c:v>
+                  <c:v>2.209287766506278E-2</c:v>
                 </c:pt>
                 <c:pt idx="38">
-                  <c:v>8.6516952031207243E-3</c:v>
+                  <c:v>8.6516952031207277E-3</c:v>
                 </c:pt>
                 <c:pt idx="39">
                   <c:v>2.9899458563130612E-3</c:v>
@@ -47464,79 +48335,79 @@
                   <c:v>2.4542970150098992E-4</c:v>
                 </c:pt>
                 <c:pt idx="42">
-                  <c:v>5.8294663730869204E-5</c:v>
+                  <c:v>5.8294663730869231E-5</c:v>
                 </c:pt>
                 <c:pt idx="43">
-                  <c:v>1.221922532813425E-5</c:v>
+                  <c:v>1.2219225328134255E-5</c:v>
                 </c:pt>
                 <c:pt idx="44">
-                  <c:v>2.2603294069811029E-6</c:v>
+                  <c:v>2.2603294069811051E-6</c:v>
                 </c:pt>
                 <c:pt idx="45">
-                  <c:v>3.6898863235737769E-7</c:v>
+                  <c:v>3.6898863235737796E-7</c:v>
                 </c:pt>
                 <c:pt idx="46">
-                  <c:v>5.3157852544244739E-8</c:v>
+                  <c:v>5.3157852544244766E-8</c:v>
                 </c:pt>
                 <c:pt idx="47">
-                  <c:v>6.7582625443057012E-9</c:v>
+                  <c:v>6.7582625443057087E-9</c:v>
                 </c:pt>
                 <c:pt idx="48">
-                  <c:v>7.5825604279120493E-10</c:v>
+                  <c:v>7.5825604279120565E-10</c:v>
                 </c:pt>
                 <c:pt idx="49">
-                  <c:v>7.5077515209224603E-11</c:v>
+                  <c:v>7.5077515209224693E-11</c:v>
                 </c:pt>
                 <c:pt idx="50">
-                  <c:v>6.5602001681539305E-12</c:v>
+                  <c:v>6.5602001681539394E-12</c:v>
                 </c:pt>
                 <c:pt idx="51">
-                  <c:v>5.0586831830279416E-13</c:v>
+                  <c:v>5.0586831830279506E-13</c:v>
                 </c:pt>
                 <c:pt idx="52">
-                  <c:v>3.4424771084700702E-14</c:v>
+                  <c:v>3.4424771084700758E-14</c:v>
                 </c:pt>
                 <c:pt idx="53">
-                  <c:v>2.0673681948636934E-15</c:v>
+                  <c:v>2.0673681948636965E-15</c:v>
                 </c:pt>
                 <c:pt idx="54">
-                  <c:v>1.0956650033262753E-16</c:v>
+                  <c:v>1.0956650033262775E-16</c:v>
                 </c:pt>
                 <c:pt idx="55">
-                  <c:v>5.1244934129892354E-18</c:v>
+                  <c:v>5.1244934129892446E-18</c:v>
                 </c:pt>
                 <c:pt idx="56">
-                  <c:v>2.1151310375911741E-19</c:v>
+                  <c:v>2.1151310375911799E-19</c:v>
                 </c:pt>
                 <c:pt idx="57">
-                  <c:v>7.7043642412434717E-21</c:v>
+                  <c:v>7.7043642412434898E-21</c:v>
                 </c:pt>
                 <c:pt idx="58">
-                  <c:v>2.4765638272183853E-22</c:v>
+                  <c:v>2.4765638272183905E-22</c:v>
                 </c:pt>
                 <c:pt idx="59">
-                  <c:v>7.0254708076530396E-24</c:v>
+                  <c:v>7.0254708076530557E-24</c:v>
                 </c:pt>
                 <c:pt idx="60">
-                  <c:v>1.7587922024243885E-25</c:v>
+                  <c:v>1.7587922024243929E-25</c:v>
                 </c:pt>
                 <c:pt idx="61">
-                  <c:v>3.8856780966427998E-27</c:v>
+                  <c:v>3.8856780966428105E-27</c:v>
                 </c:pt>
                 <c:pt idx="62">
-                  <c:v>7.5758662161699882E-29</c:v>
+                  <c:v>7.5758662161700095E-29</c:v>
                 </c:pt>
                 <c:pt idx="63">
-                  <c:v>1.303499785483022E-30</c:v>
+                  <c:v>1.3034997854830258E-30</c:v>
                 </c:pt>
                 <c:pt idx="64">
-                  <c:v>1.9792598779470285E-32</c:v>
+                  <c:v>1.9792598779470356E-32</c:v>
                 </c:pt>
                 <c:pt idx="65">
-                  <c:v>2.6522097535795934E-34</c:v>
+                  <c:v>2.6522097535796032E-34</c:v>
                 </c:pt>
                 <c:pt idx="66">
-                  <c:v>3.1363614300792649E-36</c:v>
+                  <c:v>3.1363614300792763E-36</c:v>
                 </c:pt>
               </c:numCache>
             </c:numRef>
@@ -47583,7 +48454,7 @@
                   <c:v>0.5</c:v>
                 </c:pt>
                 <c:pt idx="3">
-                  <c:v>0.750000000000004</c:v>
+                  <c:v>0.75000000000000422</c:v>
                 </c:pt>
                 <c:pt idx="4">
                   <c:v>1</c:v>
@@ -47595,7 +48466,7 @@
                   <c:v>1.5</c:v>
                 </c:pt>
                 <c:pt idx="7">
-                  <c:v>1.7500000000000029</c:v>
+                  <c:v>1.7500000000000031</c:v>
                 </c:pt>
                 <c:pt idx="8">
                   <c:v>2</c:v>
@@ -47784,49 +48655,49 @@
                 <c:formatCode>General</c:formatCode>
                 <c:ptCount val="71"/>
                 <c:pt idx="0">
-                  <c:v>2.1151310375911741E-19</c:v>
+                  <c:v>2.1151310375911799E-19</c:v>
                 </c:pt>
                 <c:pt idx="1">
-                  <c:v>5.1244934129892354E-18</c:v>
+                  <c:v>5.1244934129892446E-18</c:v>
                 </c:pt>
                 <c:pt idx="2">
-                  <c:v>1.0956650033262753E-16</c:v>
+                  <c:v>1.0956650033262775E-16</c:v>
                 </c:pt>
                 <c:pt idx="3">
-                  <c:v>2.0673681948636934E-15</c:v>
+                  <c:v>2.0673681948636965E-15</c:v>
                 </c:pt>
                 <c:pt idx="4">
-                  <c:v>3.4424771084700702E-14</c:v>
+                  <c:v>3.4424771084700758E-14</c:v>
                 </c:pt>
                 <c:pt idx="5">
-                  <c:v>5.0586831830279416E-13</c:v>
+                  <c:v>5.0586831830279506E-13</c:v>
                 </c:pt>
                 <c:pt idx="6">
-                  <c:v>6.5602001681539305E-12</c:v>
+                  <c:v>6.5602001681539394E-12</c:v>
                 </c:pt>
                 <c:pt idx="7">
-                  <c:v>7.5077515209224603E-11</c:v>
+                  <c:v>7.5077515209224693E-11</c:v>
                 </c:pt>
                 <c:pt idx="8">
-                  <c:v>7.5825604279120493E-10</c:v>
+                  <c:v>7.5825604279120565E-10</c:v>
                 </c:pt>
                 <c:pt idx="9">
-                  <c:v>6.7582625443057012E-9</c:v>
+                  <c:v>6.7582625443057087E-9</c:v>
                 </c:pt>
                 <c:pt idx="10">
-                  <c:v>5.3157852544244739E-8</c:v>
+                  <c:v>5.3157852544244766E-8</c:v>
                 </c:pt>
                 <c:pt idx="11">
-                  <c:v>3.6898863235737769E-7</c:v>
+                  <c:v>3.6898863235737796E-7</c:v>
                 </c:pt>
                 <c:pt idx="12">
-                  <c:v>2.2603294069811029E-6</c:v>
+                  <c:v>2.2603294069811051E-6</c:v>
                 </c:pt>
                 <c:pt idx="13">
-                  <c:v>1.221922532813425E-5</c:v>
+                  <c:v>1.2219225328134255E-5</c:v>
                 </c:pt>
                 <c:pt idx="14">
-                  <c:v>5.8294663730869204E-5</c:v>
+                  <c:v>5.8294663730869231E-5</c:v>
                 </c:pt>
                 <c:pt idx="15">
                   <c:v>2.4542970150098992E-4</c:v>
@@ -47838,16 +48709,16 @@
                   <c:v>2.9899458563130612E-3</c:v>
                 </c:pt>
                 <c:pt idx="18">
-                  <c:v>8.6516952031207243E-3</c:v>
+                  <c:v>8.6516952031207277E-3</c:v>
                 </c:pt>
                 <c:pt idx="19">
-                  <c:v>2.2092877665062759E-2</c:v>
+                  <c:v>2.209287766506278E-2</c:v>
                 </c:pt>
                 <c:pt idx="20">
                   <c:v>4.9787068367863938E-2</c:v>
                 </c:pt>
                 <c:pt idx="21">
-                  <c:v>9.9013408363827257E-2</c:v>
+                  <c:v>9.9013408363827313E-2</c:v>
                 </c:pt>
                 <c:pt idx="22">
                   <c:v>0.17377394345044544</c:v>
@@ -47856,19 +48727,19 @@
                   <c:v>0.26914634872918375</c:v>
                 </c:pt>
                 <c:pt idx="24">
-                  <c:v>0.36787944117144622</c:v>
+                  <c:v>0.36787944117144644</c:v>
                 </c:pt>
                 <c:pt idx="25">
-                  <c:v>0.44374731008107809</c:v>
+                  <c:v>0.44374731008107804</c:v>
                 </c:pt>
                 <c:pt idx="26">
                   <c:v>0.4723665527410148</c:v>
                 </c:pt>
                 <c:pt idx="27">
-                  <c:v>0.44374731008107809</c:v>
+                  <c:v>0.44374731008107804</c:v>
                 </c:pt>
                 <c:pt idx="28">
-                  <c:v>0.36787944117144622</c:v>
+                  <c:v>0.36787944117144644</c:v>
                 </c:pt>
                 <c:pt idx="29">
                   <c:v>0.26914634872918375</c:v>
@@ -47877,16 +48748,16 @@
                   <c:v>0.17377394345044544</c:v>
                 </c:pt>
                 <c:pt idx="31">
-                  <c:v>9.9013408363827257E-2</c:v>
+                  <c:v>9.9013408363827313E-2</c:v>
                 </c:pt>
                 <c:pt idx="32">
                   <c:v>4.9787068367863938E-2</c:v>
                 </c:pt>
                 <c:pt idx="33">
-                  <c:v>2.2092877665062759E-2</c:v>
+                  <c:v>2.209287766506278E-2</c:v>
                 </c:pt>
                 <c:pt idx="34">
-                  <c:v>8.6516952031207243E-3</c:v>
+                  <c:v>8.6516952031207277E-3</c:v>
                 </c:pt>
                 <c:pt idx="35">
                   <c:v>2.9899458563130612E-3</c:v>
@@ -47898,91 +48769,91 @@
                   <c:v>2.4542970150098992E-4</c:v>
                 </c:pt>
                 <c:pt idx="38">
-                  <c:v>5.8294663730869204E-5</c:v>
+                  <c:v>5.8294663730869231E-5</c:v>
                 </c:pt>
                 <c:pt idx="39">
-                  <c:v>1.221922532813425E-5</c:v>
+                  <c:v>1.2219225328134255E-5</c:v>
                 </c:pt>
                 <c:pt idx="40">
-                  <c:v>2.2603294069811029E-6</c:v>
+                  <c:v>2.2603294069811051E-6</c:v>
                 </c:pt>
                 <c:pt idx="41">
-                  <c:v>3.6898863235737769E-7</c:v>
+                  <c:v>3.6898863235737796E-7</c:v>
                 </c:pt>
                 <c:pt idx="42">
-                  <c:v>5.3157852544244739E-8</c:v>
+                  <c:v>5.3157852544244766E-8</c:v>
                 </c:pt>
                 <c:pt idx="43">
-                  <c:v>6.7582625443057012E-9</c:v>
+                  <c:v>6.7582625443057087E-9</c:v>
                 </c:pt>
                 <c:pt idx="44">
-                  <c:v>7.5825604279120493E-10</c:v>
+                  <c:v>7.5825604279120565E-10</c:v>
                 </c:pt>
                 <c:pt idx="45">
-                  <c:v>7.5077515209224603E-11</c:v>
+                  <c:v>7.5077515209224693E-11</c:v>
                 </c:pt>
                 <c:pt idx="46">
-                  <c:v>6.5602001681539305E-12</c:v>
+                  <c:v>6.5602001681539394E-12</c:v>
                 </c:pt>
                 <c:pt idx="47">
-                  <c:v>5.0586831830279416E-13</c:v>
+                  <c:v>5.0586831830279506E-13</c:v>
                 </c:pt>
                 <c:pt idx="48">
-                  <c:v>3.4424771084700702E-14</c:v>
+                  <c:v>3.4424771084700758E-14</c:v>
                 </c:pt>
                 <c:pt idx="49">
-                  <c:v>2.0673681948636934E-15</c:v>
+                  <c:v>2.0673681948636965E-15</c:v>
                 </c:pt>
                 <c:pt idx="50">
-                  <c:v>1.0956650033262753E-16</c:v>
+                  <c:v>1.0956650033262775E-16</c:v>
                 </c:pt>
                 <c:pt idx="51">
-                  <c:v>5.1244934129892354E-18</c:v>
+                  <c:v>5.1244934129892446E-18</c:v>
                 </c:pt>
                 <c:pt idx="52">
-                  <c:v>2.1151310375911741E-19</c:v>
+                  <c:v>2.1151310375911799E-19</c:v>
                 </c:pt>
                 <c:pt idx="53">
-                  <c:v>7.7043642412434717E-21</c:v>
+                  <c:v>7.7043642412434898E-21</c:v>
                 </c:pt>
                 <c:pt idx="54">
-                  <c:v>2.4765638272183853E-22</c:v>
+                  <c:v>2.4765638272183905E-22</c:v>
                 </c:pt>
                 <c:pt idx="55">
-                  <c:v>7.0254708076530396E-24</c:v>
+                  <c:v>7.0254708076530557E-24</c:v>
                 </c:pt>
                 <c:pt idx="56">
-                  <c:v>1.7587922024243885E-25</c:v>
+                  <c:v>1.7587922024243929E-25</c:v>
                 </c:pt>
                 <c:pt idx="57">
-                  <c:v>3.8856780966427998E-27</c:v>
+                  <c:v>3.8856780966428105E-27</c:v>
                 </c:pt>
                 <c:pt idx="58">
-                  <c:v>7.5758662161699882E-29</c:v>
+                  <c:v>7.5758662161700095E-29</c:v>
                 </c:pt>
                 <c:pt idx="59">
-                  <c:v>1.303499785483022E-30</c:v>
+                  <c:v>1.3034997854830258E-30</c:v>
                 </c:pt>
                 <c:pt idx="60">
-                  <c:v>1.9792598779470285E-32</c:v>
+                  <c:v>1.9792598779470356E-32</c:v>
                 </c:pt>
                 <c:pt idx="61">
-                  <c:v>2.6522097535795934E-34</c:v>
+                  <c:v>2.6522097535796032E-34</c:v>
                 </c:pt>
                 <c:pt idx="62">
-                  <c:v>3.1363614300792649E-36</c:v>
+                  <c:v>3.1363614300792763E-36</c:v>
                 </c:pt>
                 <c:pt idx="63">
-                  <c:v>3.2730868608604249E-38</c:v>
+                  <c:v>3.2730868608604395E-38</c:v>
                 </c:pt>
                 <c:pt idx="64">
-                  <c:v>3.0144087850656054E-40</c:v>
+                  <c:v>3.014408785065618E-40</c:v>
                 </c:pt>
                 <c:pt idx="65">
-                  <c:v>2.4499654091679143E-42</c:v>
+                  <c:v>2.4499654091679254E-42</c:v>
                 </c:pt>
                 <c:pt idx="66">
-                  <c:v>1.7572394647277789E-44</c:v>
+                  <c:v>1.7572394647277876E-44</c:v>
                 </c:pt>
               </c:numCache>
             </c:numRef>
@@ -48029,7 +48900,7 @@
                   <c:v>0.5</c:v>
                 </c:pt>
                 <c:pt idx="3">
-                  <c:v>0.750000000000004</c:v>
+                  <c:v>0.75000000000000422</c:v>
                 </c:pt>
                 <c:pt idx="4">
                   <c:v>1</c:v>
@@ -48041,7 +48912,7 @@
                   <c:v>1.5</c:v>
                 </c:pt>
                 <c:pt idx="7">
-                  <c:v>1.7500000000000029</c:v>
+                  <c:v>1.7500000000000031</c:v>
                 </c:pt>
                 <c:pt idx="8">
                   <c:v>2</c:v>
@@ -48230,19 +49101,19 @@
                 <c:formatCode>General</c:formatCode>
                 <c:ptCount val="71"/>
                 <c:pt idx="0">
-                  <c:v>4.5399929762485024E-5</c:v>
+                  <c:v>4.5399929762485037E-5</c:v>
                 </c:pt>
                 <c:pt idx="1">
-                  <c:v>1.9114084371795305E-4</c:v>
+                  <c:v>1.9114084371795313E-4</c:v>
                 </c:pt>
                 <c:pt idx="2">
-                  <c:v>7.1017438884255445E-4</c:v>
+                  <c:v>7.1017438884255499E-4</c:v>
                 </c:pt>
                 <c:pt idx="3">
-                  <c:v>2.3285721742377207E-3</c:v>
+                  <c:v>2.3285721742377211E-3</c:v>
                 </c:pt>
                 <c:pt idx="4">
-                  <c:v>6.7379469990854826E-3</c:v>
+                  <c:v>6.7379469990854835E-3</c:v>
                 </c:pt>
                 <c:pt idx="5">
                   <c:v>1.7205950425851418E-2</c:v>
@@ -48251,13 +49122,13 @@
                   <c:v>3.8774207831722092E-2</c:v>
                 </c:pt>
                 <c:pt idx="7">
-                  <c:v>7.7111719968317199E-2</c:v>
+                  <c:v>7.7111719968317227E-2</c:v>
                 </c:pt>
                 <c:pt idx="8">
                   <c:v>0.1353352832366127</c:v>
                 </c:pt>
                 <c:pt idx="9">
-                  <c:v>0.20961138715109998</c:v>
+                  <c:v>0.20961138715110009</c:v>
                 </c:pt>
                 <c:pt idx="10">
                   <c:v>0.28650479686019031</c:v>
@@ -48266,7 +49137,7 @@
                   <c:v>0.34559075257697425</c:v>
                 </c:pt>
                 <c:pt idx="12">
-                  <c:v>0.36787944117144622</c:v>
+                  <c:v>0.36787944117144644</c:v>
                 </c:pt>
                 <c:pt idx="13">
                   <c:v>0.34559075257697425</c:v>
@@ -48275,13 +49146,13 @@
                   <c:v>0.28650479686019031</c:v>
                 </c:pt>
                 <c:pt idx="15">
-                  <c:v>0.20961138715109998</c:v>
+                  <c:v>0.20961138715110009</c:v>
                 </c:pt>
                 <c:pt idx="16">
                   <c:v>0.1353352832366127</c:v>
                 </c:pt>
                 <c:pt idx="17">
-                  <c:v>7.7111719968317199E-2</c:v>
+                  <c:v>7.7111719968317227E-2</c:v>
                 </c:pt>
                 <c:pt idx="18">
                   <c:v>3.8774207831722092E-2</c:v>
@@ -48290,145 +49161,145 @@
                   <c:v>1.7205950425851418E-2</c:v>
                 </c:pt>
                 <c:pt idx="20">
-                  <c:v>6.7379469990854826E-3</c:v>
+                  <c:v>6.7379469990854835E-3</c:v>
                 </c:pt>
                 <c:pt idx="21">
-                  <c:v>2.3285721742377207E-3</c:v>
+                  <c:v>2.3285721742377211E-3</c:v>
                 </c:pt>
                 <c:pt idx="22">
-                  <c:v>7.1017438884255445E-4</c:v>
+                  <c:v>7.1017438884255499E-4</c:v>
                 </c:pt>
                 <c:pt idx="23">
-                  <c:v>1.9114084371795305E-4</c:v>
+                  <c:v>1.9114084371795313E-4</c:v>
                 </c:pt>
                 <c:pt idx="24">
-                  <c:v>4.5399929762485024E-5</c:v>
+                  <c:v>4.5399929762485037E-5</c:v>
                 </c:pt>
                 <c:pt idx="25">
-                  <c:v>9.516342254077008E-6</c:v>
+                  <c:v>9.5163422540770182E-6</c:v>
                 </c:pt>
                 <c:pt idx="26">
-                  <c:v>1.7603463121561865E-6</c:v>
+                  <c:v>1.7603463121561876E-6</c:v>
                 </c:pt>
                 <c:pt idx="27">
-                  <c:v>2.8736863582437353E-7</c:v>
+                  <c:v>2.8736863582437379E-7</c:v>
                 </c:pt>
                 <c:pt idx="28">
-                  <c:v>4.1399377187852145E-8</c:v>
+                  <c:v>4.1399377187852178E-8</c:v>
                 </c:pt>
                 <c:pt idx="29">
-                  <c:v>5.2633401617074154E-9</c:v>
+                  <c:v>5.2633401617074195E-9</c:v>
                 </c:pt>
                 <c:pt idx="30">
-                  <c:v>5.9053039989442058E-10</c:v>
+                  <c:v>5.9053039989442151E-10</c:v>
                 </c:pt>
                 <c:pt idx="31">
-                  <c:v>5.8470427635999554E-11</c:v>
+                  <c:v>5.8470427635999605E-11</c:v>
                 </c:pt>
                 <c:pt idx="32">
-                  <c:v>5.1090890280634414E-12</c:v>
+                  <c:v>5.1090890280634463E-12</c:v>
                 </c:pt>
                 <c:pt idx="33">
-                  <c:v>3.9397064242522593E-13</c:v>
+                  <c:v>3.9397064242522633E-13</c:v>
                 </c:pt>
                 <c:pt idx="34">
-                  <c:v>2.681003867781887E-14</c:v>
+                  <c:v>2.6810038677818917E-14</c:v>
                 </c:pt>
                 <c:pt idx="35">
-                  <c:v>1.6100679690567919E-15</c:v>
+                  <c:v>1.6100679690567958E-15</c:v>
                 </c:pt>
                 <c:pt idx="36">
-                  <c:v>8.5330476257443678E-17</c:v>
+                  <c:v>8.5330476257443838E-17</c:v>
                 </c:pt>
                 <c:pt idx="37">
-                  <c:v>3.9909594828802665E-18</c:v>
+                  <c:v>3.9909594828802742E-18</c:v>
                 </c:pt>
                 <c:pt idx="38">
-                  <c:v>1.6472657083746244E-19</c:v>
+                  <c:v>1.6472657083746276E-19</c:v>
                 </c:pt>
                 <c:pt idx="39">
-                  <c:v>6.0001649041477465E-21</c:v>
+                  <c:v>6.0001649041477608E-21</c:v>
                 </c:pt>
                 <c:pt idx="40">
-                  <c:v>1.9287498479639999E-22</c:v>
+                  <c:v>1.9287498479640043E-22</c:v>
                 </c:pt>
                 <c:pt idx="41">
-                  <c:v>5.4714421664455269E-24</c:v>
+                  <c:v>5.4714421664455445E-24</c:v>
                 </c:pt>
                 <c:pt idx="42">
-                  <c:v>1.3697487445080008E-25</c:v>
+                  <c:v>1.3697487445080049E-25</c:v>
                 </c:pt>
                 <c:pt idx="43">
-                  <c:v>3.0261691444288148E-27</c:v>
+                  <c:v>3.0261691444288231E-27</c:v>
                 </c:pt>
                 <c:pt idx="44">
-                  <c:v>5.9000905415973871E-29</c:v>
+                  <c:v>5.9000905415974051E-29</c:v>
                 </c:pt>
                 <c:pt idx="45">
-                  <c:v>1.0151666536675856E-30</c:v>
+                  <c:v>1.0151666536675884E-30</c:v>
                 </c:pt>
                 <c:pt idx="46">
-                  <c:v>1.5414491428469566E-32</c:v>
+                  <c:v>1.5414491428469618E-32</c:v>
                 </c:pt>
                 <c:pt idx="47">
-                  <c:v>2.065543032957421E-34</c:v>
+                  <c:v>2.0655430329574292E-34</c:v>
                 </c:pt>
                 <c:pt idx="48">
-                  <c:v>2.4426007377406984E-36</c:v>
+                  <c:v>2.4426007377407078E-36</c:v>
                 </c:pt>
                 <c:pt idx="49">
-                  <c:v>2.5490826102987989E-38</c:v>
+                  <c:v>2.5490826102988083E-38</c:v>
                 </c:pt>
                 <c:pt idx="50">
-                  <c:v>2.3476239223064235E-40</c:v>
+                  <c:v>2.3476239223064341E-40</c:v>
                 </c:pt>
                 <c:pt idx="51">
-                  <c:v>1.9080349791578478E-42</c:v>
+                  <c:v>1.9080349791578568E-42</c:v>
                 </c:pt>
                 <c:pt idx="52">
-                  <c:v>1.3685394711739729E-44</c:v>
+                  <c:v>1.3685394711739794E-44</c:v>
                 </c:pt>
                 <c:pt idx="53">
-                  <c:v>8.6624654038130884E-47</c:v>
+                  <c:v>8.6624654038131312E-47</c:v>
                 </c:pt>
                 <c:pt idx="54">
-                  <c:v>4.83881355158533E-49</c:v>
+                  <c:v>4.8388135515853536E-49</c:v>
                 </c:pt>
                 <c:pt idx="55">
-                  <c:v>2.3853353983603852E-51</c:v>
+                  <c:v>2.385335398360398E-51</c:v>
                 </c:pt>
                 <c:pt idx="56">
-                  <c:v>1.0377033238159374E-53</c:v>
+                  <c:v>1.0377033238159432E-53</c:v>
                 </c:pt>
                 <c:pt idx="57">
-                  <c:v>3.9839158107797011E-56</c:v>
+                  <c:v>3.9839158107797255E-56</c:v>
                 </c:pt>
                 <c:pt idx="58">
-                  <c:v>1.3497716009489354E-58</c:v>
+                  <c:v>1.3497716009489439E-58</c:v>
                 </c:pt>
                 <c:pt idx="59">
-                  <c:v>4.0357440052263676E-61</c:v>
+                  <c:v>4.0357440052263967E-61</c:v>
                 </c:pt>
                 <c:pt idx="60">
-                  <c:v>1.0648786602416433E-63</c:v>
+                  <c:v>1.0648786602416509E-63</c:v>
                 </c:pt>
                 <c:pt idx="61">
-                  <c:v>2.4796468171782111E-66</c:v>
+                  <c:v>2.479646817178228E-66</c:v>
                 </c:pt>
                 <c:pt idx="62">
-                  <c:v>5.0955693976293722E-69</c:v>
+                  <c:v>5.0955693976294123E-69</c:v>
                 </c:pt>
                 <c:pt idx="63">
-                  <c:v>9.2407836768721003E-72</c:v>
+                  <c:v>9.2407836768721707E-72</c:v>
                 </c:pt>
                 <c:pt idx="64">
                   <c:v>0</c:v>
                 </c:pt>
                 <c:pt idx="65">
-                  <c:v>2.0887215088385078E-77</c:v>
+                  <c:v>2.0887215088385277E-77</c:v>
                 </c:pt>
                 <c:pt idx="66">
-                  <c:v>2.6033717701164248E-80</c:v>
+                  <c:v>2.6033717701164503E-80</c:v>
                 </c:pt>
               </c:numCache>
             </c:numRef>
@@ -48485,7 +49356,7 @@
                   <c:v>0.5</c:v>
                 </c:pt>
                 <c:pt idx="3">
-                  <c:v>0.750000000000004</c:v>
+                  <c:v>0.75000000000000422</c:v>
                 </c:pt>
                 <c:pt idx="4">
                   <c:v>1</c:v>
@@ -48497,7 +49368,7 @@
                   <c:v>1.5</c:v>
                 </c:pt>
                 <c:pt idx="7">
-                  <c:v>1.7500000000000029</c:v>
+                  <c:v>1.7500000000000031</c:v>
                 </c:pt>
                 <c:pt idx="8">
                   <c:v>2</c:v>
@@ -48686,19 +49557,19 @@
                 <c:formatCode>General</c:formatCode>
                 <c:ptCount val="71"/>
                 <c:pt idx="0">
-                  <c:v>4.5399929762485024E-5</c:v>
+                  <c:v>4.5399929762485037E-5</c:v>
                 </c:pt>
                 <c:pt idx="1">
-                  <c:v>1.9114084371795305E-4</c:v>
+                  <c:v>1.9114084371795313E-4</c:v>
                 </c:pt>
                 <c:pt idx="2">
-                  <c:v>7.1017438884255445E-4</c:v>
+                  <c:v>7.1017438884255499E-4</c:v>
                 </c:pt>
                 <c:pt idx="3">
-                  <c:v>2.3285721742377207E-3</c:v>
+                  <c:v>2.3285721742377211E-3</c:v>
                 </c:pt>
                 <c:pt idx="4">
-                  <c:v>6.7379469990854826E-3</c:v>
+                  <c:v>6.7379469990854835E-3</c:v>
                 </c:pt>
                 <c:pt idx="5">
                   <c:v>1.7205950425851418E-2</c:v>
@@ -48707,13 +49578,13 @@
                   <c:v>3.8774207831722092E-2</c:v>
                 </c:pt>
                 <c:pt idx="7">
-                  <c:v>7.7111719968317199E-2</c:v>
+                  <c:v>7.7111719968317227E-2</c:v>
                 </c:pt>
                 <c:pt idx="8">
                   <c:v>0.1353352832366127</c:v>
                 </c:pt>
                 <c:pt idx="9">
-                  <c:v>0.20961138715109998</c:v>
+                  <c:v>0.20961138715110009</c:v>
                 </c:pt>
                 <c:pt idx="10">
                   <c:v>0.28650479686019031</c:v>
@@ -48722,7 +49593,7 @@
                   <c:v>0.34559075257697425</c:v>
                 </c:pt>
                 <c:pt idx="12">
-                  <c:v>0.36787944117144622</c:v>
+                  <c:v>0.36787944117144644</c:v>
                 </c:pt>
                 <c:pt idx="13">
                   <c:v>0.34559075257697425</c:v>
@@ -48731,13 +49602,13 @@
                   <c:v>0.28650479686019031</c:v>
                 </c:pt>
                 <c:pt idx="15">
-                  <c:v>0.20961138715109998</c:v>
+                  <c:v>0.20961138715110009</c:v>
                 </c:pt>
                 <c:pt idx="16">
                   <c:v>0.1353352832366127</c:v>
                 </c:pt>
                 <c:pt idx="17">
-                  <c:v>7.7111719968317199E-2</c:v>
+                  <c:v>7.7111719968317227E-2</c:v>
                 </c:pt>
                 <c:pt idx="18">
                   <c:v>3.8774207831722092E-2</c:v>
@@ -48746,156 +49617,156 @@
                   <c:v>1.7205950425851418E-2</c:v>
                 </c:pt>
                 <c:pt idx="20">
-                  <c:v>6.7379469990854826E-3</c:v>
+                  <c:v>6.7379469990854835E-3</c:v>
                 </c:pt>
                 <c:pt idx="21">
-                  <c:v>2.3285721742377207E-3</c:v>
+                  <c:v>2.3285721742377211E-3</c:v>
                 </c:pt>
                 <c:pt idx="22">
-                  <c:v>7.1017438884255445E-4</c:v>
+                  <c:v>7.1017438884255499E-4</c:v>
                 </c:pt>
                 <c:pt idx="23">
-                  <c:v>1.9114084371795305E-4</c:v>
+                  <c:v>1.9114084371795313E-4</c:v>
                 </c:pt>
                 <c:pt idx="24">
-                  <c:v>4.5399929762485024E-5</c:v>
+                  <c:v>4.5399929762485037E-5</c:v>
                 </c:pt>
                 <c:pt idx="25">
-                  <c:v>9.516342254077008E-6</c:v>
+                  <c:v>9.5163422540770182E-6</c:v>
                 </c:pt>
                 <c:pt idx="26">
-                  <c:v>1.7603463121561865E-6</c:v>
+                  <c:v>1.7603463121561876E-6</c:v>
                 </c:pt>
                 <c:pt idx="27">
-                  <c:v>2.8736863582437353E-7</c:v>
+                  <c:v>2.8736863582437379E-7</c:v>
                 </c:pt>
                 <c:pt idx="28">
-                  <c:v>4.1399377187852145E-8</c:v>
+                  <c:v>4.1399377187852178E-8</c:v>
                 </c:pt>
                 <c:pt idx="29">
-                  <c:v>5.2633401617074154E-9</c:v>
+                  <c:v>5.2633401617074195E-9</c:v>
                 </c:pt>
                 <c:pt idx="30">
-                  <c:v>5.9053039989442058E-10</c:v>
+                  <c:v>5.9053039989442151E-10</c:v>
                 </c:pt>
                 <c:pt idx="31">
-                  <c:v>5.8470427635999554E-11</c:v>
+                  <c:v>5.8470427635999605E-11</c:v>
                 </c:pt>
                 <c:pt idx="32">
-                  <c:v>5.1090890280634414E-12</c:v>
+                  <c:v>5.1090890280634463E-12</c:v>
                 </c:pt>
                 <c:pt idx="33">
-                  <c:v>3.9397064242522593E-13</c:v>
+                  <c:v>3.9397064242522633E-13</c:v>
                 </c:pt>
                 <c:pt idx="34">
-                  <c:v>2.681003867781887E-14</c:v>
+                  <c:v>2.6810038677818917E-14</c:v>
                 </c:pt>
                 <c:pt idx="35">
-                  <c:v>1.6100679690567919E-15</c:v>
+                  <c:v>1.6100679690567958E-15</c:v>
                 </c:pt>
                 <c:pt idx="36">
-                  <c:v>8.5330476257443678E-17</c:v>
+                  <c:v>8.5330476257443838E-17</c:v>
                 </c:pt>
                 <c:pt idx="37">
-                  <c:v>3.9909594828802665E-18</c:v>
+                  <c:v>3.9909594828802742E-18</c:v>
                 </c:pt>
                 <c:pt idx="38">
-                  <c:v>1.6472657083746244E-19</c:v>
+                  <c:v>1.6472657083746276E-19</c:v>
                 </c:pt>
                 <c:pt idx="39">
-                  <c:v>6.0001649041477465E-21</c:v>
+                  <c:v>6.0001649041477608E-21</c:v>
                 </c:pt>
                 <c:pt idx="40">
-                  <c:v>1.9287498479639999E-22</c:v>
+                  <c:v>1.9287498479640043E-22</c:v>
                 </c:pt>
                 <c:pt idx="41">
-                  <c:v>5.4714421664455269E-24</c:v>
+                  <c:v>5.4714421664455445E-24</c:v>
                 </c:pt>
                 <c:pt idx="42">
-                  <c:v>1.3697487445080008E-25</c:v>
+                  <c:v>1.3697487445080049E-25</c:v>
                 </c:pt>
                 <c:pt idx="43">
-                  <c:v>3.0261691444288148E-27</c:v>
+                  <c:v>3.0261691444288231E-27</c:v>
                 </c:pt>
                 <c:pt idx="44">
-                  <c:v>5.9000905415973871E-29</c:v>
+                  <c:v>5.9000905415974051E-29</c:v>
                 </c:pt>
                 <c:pt idx="45">
-                  <c:v>1.0151666536675856E-30</c:v>
+                  <c:v>1.0151666536675884E-30</c:v>
                 </c:pt>
                 <c:pt idx="46">
-                  <c:v>1.5414491428469566E-32</c:v>
+                  <c:v>1.5414491428469618E-32</c:v>
                 </c:pt>
                 <c:pt idx="47">
-                  <c:v>2.065543032957421E-34</c:v>
+                  <c:v>2.0655430329574292E-34</c:v>
                 </c:pt>
                 <c:pt idx="48">
-                  <c:v>2.4426007377406984E-36</c:v>
+                  <c:v>2.4426007377407078E-36</c:v>
                 </c:pt>
                 <c:pt idx="49">
-                  <c:v>2.5490826102987989E-38</c:v>
+                  <c:v>2.5490826102988083E-38</c:v>
                 </c:pt>
                 <c:pt idx="50">
-                  <c:v>2.3476239223064235E-40</c:v>
+                  <c:v>2.3476239223064341E-40</c:v>
                 </c:pt>
                 <c:pt idx="51">
-                  <c:v>1.9080349791578478E-42</c:v>
+                  <c:v>1.9080349791578568E-42</c:v>
                 </c:pt>
                 <c:pt idx="52">
-                  <c:v>1.3685394711739729E-44</c:v>
+                  <c:v>1.3685394711739794E-44</c:v>
                 </c:pt>
                 <c:pt idx="53">
-                  <c:v>8.6624654038130884E-47</c:v>
+                  <c:v>8.6624654038131312E-47</c:v>
                 </c:pt>
                 <c:pt idx="54">
-                  <c:v>4.83881355158533E-49</c:v>
+                  <c:v>4.8388135515853536E-49</c:v>
                 </c:pt>
                 <c:pt idx="55">
-                  <c:v>2.3853353983603852E-51</c:v>
+                  <c:v>2.385335398360398E-51</c:v>
                 </c:pt>
                 <c:pt idx="56">
-                  <c:v>1.0377033238159374E-53</c:v>
+                  <c:v>1.0377033238159432E-53</c:v>
                 </c:pt>
                 <c:pt idx="57">
-                  <c:v>3.9839158107797011E-56</c:v>
+                  <c:v>3.9839158107797255E-56</c:v>
                 </c:pt>
                 <c:pt idx="58">
-                  <c:v>1.3497716009489354E-58</c:v>
+                  <c:v>1.3497716009489439E-58</c:v>
                 </c:pt>
                 <c:pt idx="59">
-                  <c:v>4.0357440052263676E-61</c:v>
+                  <c:v>4.0357440052263967E-61</c:v>
                 </c:pt>
                 <c:pt idx="60">
-                  <c:v>1.0648786602416433E-63</c:v>
+                  <c:v>1.0648786602416509E-63</c:v>
                 </c:pt>
                 <c:pt idx="61">
-                  <c:v>2.4796468171782111E-66</c:v>
+                  <c:v>2.479646817178228E-66</c:v>
                 </c:pt>
                 <c:pt idx="62">
-                  <c:v>5.0955693976293722E-69</c:v>
+                  <c:v>5.0955693976294123E-69</c:v>
                 </c:pt>
                 <c:pt idx="63">
-                  <c:v>9.2407836768721003E-72</c:v>
+                  <c:v>9.2407836768721707E-72</c:v>
                 </c:pt>
                 <c:pt idx="64">
-                  <c:v>1.4788975056434305E-74</c:v>
+                  <c:v>1.4788975056434429E-74</c:v>
                 </c:pt>
                 <c:pt idx="65">
-                  <c:v>2.0887215088385078E-77</c:v>
+                  <c:v>2.0887215088385277E-77</c:v>
                 </c:pt>
                 <c:pt idx="66">
-                  <c:v>2.6033717701164248E-80</c:v>
+                  <c:v>2.6033717701164503E-80</c:v>
                 </c:pt>
               </c:numCache>
             </c:numRef>
           </c:yVal>
           <c:smooth val="1"/>
         </c:ser>
-        <c:axId val="212886656"/>
-        <c:axId val="212888960"/>
+        <c:axId val="136759552"/>
+        <c:axId val="137118464"/>
       </c:scatterChart>
       <c:valAx>
-        <c:axId val="212886656"/>
+        <c:axId val="136759552"/>
         <c:scaling>
           <c:orientation val="minMax"/>
           <c:max val="16.5"/>
@@ -48937,20 +49808,20 @@
             <c:manualLayout>
               <c:xMode val="edge"/>
               <c:yMode val="edge"/>
-              <c:x val="0.34973495173107094"/>
-              <c:y val="0.90626359165772807"/>
+              <c:x val="0.349734951731071"/>
+              <c:y val="0.90626359165772785"/>
             </c:manualLayout>
           </c:layout>
         </c:title>
         <c:numFmt formatCode="General" sourceLinked="1"/>
         <c:majorTickMark val="in"/>
         <c:tickLblPos val="none"/>
-        <c:crossAx val="212888960"/>
+        <c:crossAx val="137118464"/>
         <c:crosses val="autoZero"/>
         <c:crossBetween val="midCat"/>
       </c:valAx>
       <c:valAx>
-        <c:axId val="212888960"/>
+        <c:axId val="137118464"/>
         <c:scaling>
           <c:orientation val="minMax"/>
           <c:max val="1.1000000000000001"/>
@@ -48995,7 +49866,7 @@
             <a:endParaRPr lang="en-US"/>
           </a:p>
         </c:txPr>
-        <c:crossAx val="212886656"/>
+        <c:crossAx val="136759552"/>
         <c:crosses val="autoZero"/>
         <c:crossBetween val="midCat"/>
       </c:valAx>
@@ -49007,7 +49878,7 @@
           <c:xMode val="edge"/>
           <c:yMode val="edge"/>
           <c:x val="0.83157061916186004"/>
-          <c:y val="5.7482583657001818E-2"/>
+          <c:y val="5.7482583657001853E-2"/>
           <c:w val="0.15799498620364771"/>
           <c:h val="0.84165810995945367"/>
         </c:manualLayout>

--- a/stm/documents/algorithm_and_tests/Final_report_KZ_FB_ver_2.docx
+++ b/stm/documents/algorithm_and_tests/Final_report_KZ_FB_ver_2.docx
@@ -4297,7 +4297,7 @@
           <v:shape id="_x0000_i1026" type="#_x0000_t75" style="width:12.15pt;height:13.1pt" o:ole="">
             <v:imagedata r:id="rId11" o:title=""/>
           </v:shape>
-          <o:OLEObject Type="Embed" ProgID="Equation.3" ShapeID="_x0000_i1026" DrawAspect="Content" ObjectID="_1372695787" r:id="rId12"/>
+          <o:OLEObject Type="Embed" ProgID="Equation.3" ShapeID="_x0000_i1026" DrawAspect="Content" ObjectID="_1372748872" r:id="rId12"/>
         </w:object>
       </w:r>
       <w:r>
@@ -4320,7 +4320,7 @@
           <v:shape id="_x0000_i1027" type="#_x0000_t75" style="width:12.15pt;height:14.05pt" o:ole="">
             <v:imagedata r:id="rId13" o:title=""/>
           </v:shape>
-          <o:OLEObject Type="Embed" ProgID="Equation.3" ShapeID="_x0000_i1027" DrawAspect="Content" ObjectID="_1372695788" r:id="rId14"/>
+          <o:OLEObject Type="Embed" ProgID="Equation.3" ShapeID="_x0000_i1027" DrawAspect="Content" ObjectID="_1372748873" r:id="rId14"/>
         </w:object>
       </w:r>
       <w:r>
@@ -4346,7 +4346,7 @@
           <v:shape id="_x0000_i1028" type="#_x0000_t75" style="width:12.15pt;height:15.9pt" o:ole="">
             <v:imagedata r:id="rId15" o:title=""/>
           </v:shape>
-          <o:OLEObject Type="Embed" ProgID="Equation.3" ShapeID="_x0000_i1028" DrawAspect="Content" ObjectID="_1372695789" r:id="rId16"/>
+          <o:OLEObject Type="Embed" ProgID="Equation.3" ShapeID="_x0000_i1028" DrawAspect="Content" ObjectID="_1372748874" r:id="rId16"/>
         </w:object>
       </w:r>
       <w:r>
@@ -4369,7 +4369,7 @@
           <v:shape id="_x0000_i1029" type="#_x0000_t75" style="width:13.1pt;height:13.1pt" o:ole="">
             <v:imagedata r:id="rId17" o:title=""/>
           </v:shape>
-          <o:OLEObject Type="Embed" ProgID="Equation.3" ShapeID="_x0000_i1029" DrawAspect="Content" ObjectID="_1372695790" r:id="rId18"/>
+          <o:OLEObject Type="Embed" ProgID="Equation.3" ShapeID="_x0000_i1029" DrawAspect="Content" ObjectID="_1372748875" r:id="rId18"/>
         </w:object>
       </w:r>
       <w:r>
@@ -4398,7 +4398,7 @@
           <v:shape id="_x0000_i1030" type="#_x0000_t75" style="width:12.15pt;height:13.1pt" o:ole="">
             <v:imagedata r:id="rId19" o:title=""/>
           </v:shape>
-          <o:OLEObject Type="Embed" ProgID="Equation.3" ShapeID="_x0000_i1030" DrawAspect="Content" ObjectID="_1372695791" r:id="rId20"/>
+          <o:OLEObject Type="Embed" ProgID="Equation.3" ShapeID="_x0000_i1030" DrawAspect="Content" ObjectID="_1372748876" r:id="rId20"/>
         </w:object>
       </w:r>
       <w:r>
@@ -4421,7 +4421,7 @@
           <v:shape id="_x0000_i1031" type="#_x0000_t75" style="width:13.1pt;height:13.1pt" o:ole="">
             <v:imagedata r:id="rId21" o:title=""/>
           </v:shape>
-          <o:OLEObject Type="Embed" ProgID="Equation.3" ShapeID="_x0000_i1031" DrawAspect="Content" ObjectID="_1372695792" r:id="rId22"/>
+          <o:OLEObject Type="Embed" ProgID="Equation.3" ShapeID="_x0000_i1031" DrawAspect="Content" ObjectID="_1372748877" r:id="rId22"/>
         </w:object>
       </w:r>
       <w:r>
@@ -4444,7 +4444,7 @@
           <v:shape id="_x0000_i1032" type="#_x0000_t75" style="width:14.05pt;height:16.85pt" o:ole="">
             <v:imagedata r:id="rId23" o:title=""/>
           </v:shape>
-          <o:OLEObject Type="Embed" ProgID="Equation.3" ShapeID="_x0000_i1032" DrawAspect="Content" ObjectID="_1372695793" r:id="rId24"/>
+          <o:OLEObject Type="Embed" ProgID="Equation.3" ShapeID="_x0000_i1032" DrawAspect="Content" ObjectID="_1372748878" r:id="rId24"/>
         </w:object>
       </w:r>
       <w:r>
@@ -4467,7 +4467,7 @@
           <v:shape id="_x0000_i1033" type="#_x0000_t75" style="width:15.9pt;height:16.85pt" o:ole="">
             <v:imagedata r:id="rId25" o:title=""/>
           </v:shape>
-          <o:OLEObject Type="Embed" ProgID="Equation.3" ShapeID="_x0000_i1033" DrawAspect="Content" ObjectID="_1372695794" r:id="rId26"/>
+          <o:OLEObject Type="Embed" ProgID="Equation.3" ShapeID="_x0000_i1033" DrawAspect="Content" ObjectID="_1372748879" r:id="rId26"/>
         </w:object>
       </w:r>
       <w:r>
@@ -4509,7 +4509,7 @@
           <v:shape id="_x0000_i1034" type="#_x0000_t75" style="width:7pt;height:12.15pt" o:ole="">
             <v:imagedata r:id="rId27" o:title=""/>
           </v:shape>
-          <o:OLEObject Type="Embed" ProgID="Equation.3" ShapeID="_x0000_i1034" DrawAspect="Content" ObjectID="_1372695795" r:id="rId28"/>
+          <o:OLEObject Type="Embed" ProgID="Equation.3" ShapeID="_x0000_i1034" DrawAspect="Content" ObjectID="_1372748880" r:id="rId28"/>
         </w:object>
       </w:r>
       <w:r>
@@ -4526,7 +4526,7 @@
           <v:shape id="_x0000_i1035" type="#_x0000_t75" style="width:24.8pt;height:14.05pt" o:ole="">
             <v:imagedata r:id="rId29" o:title=""/>
           </v:shape>
-          <o:OLEObject Type="Embed" ProgID="Equation.3" ShapeID="_x0000_i1035" DrawAspect="Content" ObjectID="_1372695796" r:id="rId30"/>
+          <o:OLEObject Type="Embed" ProgID="Equation.3" ShapeID="_x0000_i1035" DrawAspect="Content" ObjectID="_1372748881" r:id="rId30"/>
         </w:object>
       </w:r>
       <w:r>
@@ -4795,7 +4795,7 @@
           <v:shape id="_x0000_i1036" type="#_x0000_t75" style="width:13.1pt;height:18.25pt" o:ole="">
             <v:imagedata r:id="rId31" o:title=""/>
           </v:shape>
-          <o:OLEObject Type="Embed" ProgID="Equation.3" ShapeID="_x0000_i1036" DrawAspect="Content" ObjectID="_1372695797" r:id="rId32"/>
+          <o:OLEObject Type="Embed" ProgID="Equation.3" ShapeID="_x0000_i1036" DrawAspect="Content" ObjectID="_1372748882" r:id="rId32"/>
         </w:object>
       </w:r>
       <w:r>
@@ -4824,7 +4824,7 @@
           <v:shape id="_x0000_i1037" type="#_x0000_t75" style="width:12.15pt;height:13.1pt" o:ole="">
             <v:imagedata r:id="rId33" o:title=""/>
           </v:shape>
-          <o:OLEObject Type="Embed" ProgID="Equation.3" ShapeID="_x0000_i1037" DrawAspect="Content" ObjectID="_1372695798" r:id="rId34"/>
+          <o:OLEObject Type="Embed" ProgID="Equation.3" ShapeID="_x0000_i1037" DrawAspect="Content" ObjectID="_1372748883" r:id="rId34"/>
         </w:object>
       </w:r>
       <w:r>
@@ -4904,7 +4904,7 @@
           <v:shape id="_x0000_i1038" type="#_x0000_t75" style="width:14.95pt;height:18.25pt" o:ole="">
             <v:imagedata r:id="rId35" o:title=""/>
           </v:shape>
-          <o:OLEObject Type="Embed" ProgID="Equation.3" ShapeID="_x0000_i1038" DrawAspect="Content" ObjectID="_1372695799" r:id="rId36"/>
+          <o:OLEObject Type="Embed" ProgID="Equation.3" ShapeID="_x0000_i1038" DrawAspect="Content" ObjectID="_1372748884" r:id="rId36"/>
         </w:object>
       </w:r>
       <w:r>
@@ -4918,7 +4918,7 @@
           <v:shape id="_x0000_i1039" type="#_x0000_t75" style="width:12.15pt;height:13.1pt" o:ole="">
             <v:imagedata r:id="rId37" o:title=""/>
           </v:shape>
-          <o:OLEObject Type="Embed" ProgID="Equation.3" ShapeID="_x0000_i1039" DrawAspect="Content" ObjectID="_1372695800" r:id="rId38"/>
+          <o:OLEObject Type="Embed" ProgID="Equation.3" ShapeID="_x0000_i1039" DrawAspect="Content" ObjectID="_1372748885" r:id="rId38"/>
         </w:object>
       </w:r>
       <w:r>
@@ -4932,7 +4932,7 @@
           <v:shape id="_x0000_i1040" type="#_x0000_t75" style="width:11.2pt;height:13.1pt" o:ole="">
             <v:imagedata r:id="rId39" o:title=""/>
           </v:shape>
-          <o:OLEObject Type="Embed" ProgID="Equation.3" ShapeID="_x0000_i1040" DrawAspect="Content" ObjectID="_1372695801" r:id="rId40"/>
+          <o:OLEObject Type="Embed" ProgID="Equation.3" ShapeID="_x0000_i1040" DrawAspect="Content" ObjectID="_1372748886" r:id="rId40"/>
         </w:object>
       </w:r>
       <w:r>
@@ -4946,7 +4946,7 @@
           <v:shape id="_x0000_i1041" type="#_x0000_t75" style="width:14.95pt;height:19.15pt" o:ole="">
             <v:imagedata r:id="rId41" o:title=""/>
           </v:shape>
-          <o:OLEObject Type="Embed" ProgID="Equation.3" ShapeID="_x0000_i1041" DrawAspect="Content" ObjectID="_1372695802" r:id="rId42"/>
+          <o:OLEObject Type="Embed" ProgID="Equation.3" ShapeID="_x0000_i1041" DrawAspect="Content" ObjectID="_1372748887" r:id="rId42"/>
         </w:object>
       </w:r>
       <w:r>
@@ -5050,7 +5050,7 @@
           <v:shape id="_x0000_i1042" type="#_x0000_t75" style="width:13.1pt;height:16.85pt" o:ole="">
             <v:imagedata r:id="rId43" o:title=""/>
           </v:shape>
-          <o:OLEObject Type="Embed" ProgID="Equation.3" ShapeID="_x0000_i1042" DrawAspect="Content" ObjectID="_1372695803" r:id="rId44"/>
+          <o:OLEObject Type="Embed" ProgID="Equation.3" ShapeID="_x0000_i1042" DrawAspect="Content" ObjectID="_1372748888" r:id="rId44"/>
         </w:object>
       </w:r>
       <w:r>
@@ -5287,7 +5287,7 @@
           <v:shape id="_x0000_i1043" type="#_x0000_t75" style="width:12.15pt;height:13.1pt" o:ole="" fillcolor="window">
             <v:imagedata r:id="rId45" o:title=""/>
           </v:shape>
-          <o:OLEObject Type="Embed" ProgID="Equation.3" ShapeID="_x0000_i1043" DrawAspect="Content" ObjectID="_1372695804" r:id="rId46"/>
+          <o:OLEObject Type="Embed" ProgID="Equation.3" ShapeID="_x0000_i1043" DrawAspect="Content" ObjectID="_1372748889" r:id="rId46"/>
         </w:object>
       </w:r>
       <w:r>
@@ -5556,7 +5556,7 @@
           <v:shape id="_x0000_i1044" type="#_x0000_t75" style="width:14.95pt;height:18.25pt" o:ole="">
             <v:imagedata r:id="rId47" o:title=""/>
           </v:shape>
-          <o:OLEObject Type="Embed" ProgID="Equation.3" ShapeID="_x0000_i1044" DrawAspect="Content" ObjectID="_1372695805" r:id="rId48"/>
+          <o:OLEObject Type="Embed" ProgID="Equation.3" ShapeID="_x0000_i1044" DrawAspect="Content" ObjectID="_1372748890" r:id="rId48"/>
         </w:object>
       </w:r>
       <w:r>
@@ -5570,7 +5570,7 @@
           <v:shape id="_x0000_i1045" type="#_x0000_t75" style="width:9.8pt;height:11.2pt" o:ole="">
             <v:imagedata r:id="rId49" o:title=""/>
           </v:shape>
-          <o:OLEObject Type="Embed" ProgID="Equation.3" ShapeID="_x0000_i1045" DrawAspect="Content" ObjectID="_1372695806" r:id="rId50"/>
+          <o:OLEObject Type="Embed" ProgID="Equation.3" ShapeID="_x0000_i1045" DrawAspect="Content" ObjectID="_1372748891" r:id="rId50"/>
         </w:object>
       </w:r>
       <w:r>
@@ -5584,7 +5584,7 @@
           <v:shape id="_x0000_i1046" type="#_x0000_t75" style="width:14.95pt;height:18.25pt" o:ole="">
             <v:imagedata r:id="rId51" o:title=""/>
           </v:shape>
-          <o:OLEObject Type="Embed" ProgID="Equation.3" ShapeID="_x0000_i1046" DrawAspect="Content" ObjectID="_1372695807" r:id="rId52"/>
+          <o:OLEObject Type="Embed" ProgID="Equation.3" ShapeID="_x0000_i1046" DrawAspect="Content" ObjectID="_1372748892" r:id="rId52"/>
         </w:object>
       </w:r>
       <w:r>
@@ -5598,7 +5598,7 @@
           <v:shape id="_x0000_i1047" type="#_x0000_t75" style="width:65pt;height:18.25pt" o:ole="">
             <v:imagedata r:id="rId53" o:title=""/>
           </v:shape>
-          <o:OLEObject Type="Embed" ProgID="Equation.3" ShapeID="_x0000_i1047" DrawAspect="Content" ObjectID="_1372695808" r:id="rId54"/>
+          <o:OLEObject Type="Embed" ProgID="Equation.3" ShapeID="_x0000_i1047" DrawAspect="Content" ObjectID="_1372748893" r:id="rId54"/>
         </w:object>
       </w:r>
       <w:r>
@@ -5612,7 +5612,7 @@
           <v:shape id="_x0000_i1048" type="#_x0000_t75" style="width:70.15pt;height:18.25pt" o:ole="">
             <v:imagedata r:id="rId55" o:title=""/>
           </v:shape>
-          <o:OLEObject Type="Embed" ProgID="Equation.3" ShapeID="_x0000_i1048" DrawAspect="Content" ObjectID="_1372695809" r:id="rId56"/>
+          <o:OLEObject Type="Embed" ProgID="Equation.3" ShapeID="_x0000_i1048" DrawAspect="Content" ObjectID="_1372748894" r:id="rId56"/>
         </w:object>
       </w:r>
       <w:r>
@@ -5626,7 +5626,7 @@
           <v:shape id="_x0000_i1049" type="#_x0000_t75" style="width:16.85pt;height:18.25pt" o:ole="">
             <v:imagedata r:id="rId57" o:title=""/>
           </v:shape>
-          <o:OLEObject Type="Embed" ProgID="Equation.3" ShapeID="_x0000_i1049" DrawAspect="Content" ObjectID="_1372695810" r:id="rId58"/>
+          <o:OLEObject Type="Embed" ProgID="Equation.3" ShapeID="_x0000_i1049" DrawAspect="Content" ObjectID="_1372748895" r:id="rId58"/>
         </w:object>
       </w:r>
       <w:r>
@@ -5690,7 +5690,7 @@
           <v:shape id="_x0000_i1050" type="#_x0000_t75" style="width:14.95pt;height:18.25pt" o:ole="">
             <v:imagedata r:id="rId47" o:title=""/>
           </v:shape>
-          <o:OLEObject Type="Embed" ProgID="Equation.3" ShapeID="_x0000_i1050" DrawAspect="Content" ObjectID="_1372695811" r:id="rId59"/>
+          <o:OLEObject Type="Embed" ProgID="Equation.3" ShapeID="_x0000_i1050" DrawAspect="Content" ObjectID="_1372748896" r:id="rId59"/>
         </w:object>
       </w:r>
       <w:r>
@@ -7324,6 +7324,9 @@
     </w:p>
     <w:p>
       <w:pPr>
+        <w:tabs>
+          <w:tab w:val="left" w:pos="6300"/>
+        </w:tabs>
         <w:spacing w:line="276" w:lineRule="auto"/>
         <w:jc w:val="both"/>
       </w:pPr>
@@ -7337,7 +7340,10 @@
         <w:t xml:space="preserve">discretization in </w:t>
       </w:r>
       <w:r>
-        <w:t>FVM frame work</w:t>
+        <w:t>FVM frame</w:t>
+      </w:r>
+      <w:r>
+        <w:t>work</w:t>
       </w:r>
       <w:r>
         <w:t xml:space="preserve"> was used for </w:t>
@@ -8763,37 +8769,59 @@
         <w:jc w:val="both"/>
       </w:pPr>
       <w:r>
+        <w:rPr>
+          <w:highlight w:val="yellow"/>
+        </w:rPr>
+        <w:t>In this chapter we describe a framework for software verification of the STM. Some of the ideas discussed below are taken from a recent conference paper published as "</w:t>
+      </w:r>
+      <w:r>
+        <w:rPr>
+          <w:sz w:val="22"/>
+          <w:szCs w:val="22"/>
+        </w:rPr>
+        <w:t>Using Software Quality and Algorithm Testing to Verify a One-Dimensional Transport Model</w:t>
+      </w:r>
+      <w:r>
+        <w:rPr>
+          <w:highlight w:val="yellow"/>
+        </w:rPr>
+        <w:t xml:space="preserve">" in EWRI-2011. </w:t>
+      </w:r>
+      <w:r>
+        <w:rPr>
+          <w:highlight w:val="yellow"/>
+        </w:rPr>
         <w:t>It is obvious the earlier a defect or error is detected</w:t>
       </w:r>
       <w:r>
+        <w:rPr>
+          <w:highlight w:val="yellow"/>
+        </w:rPr>
         <w:t>,</w:t>
       </w:r>
       <w:r>
+        <w:rPr>
+          <w:highlight w:val="yellow"/>
+        </w:rPr>
         <w:t xml:space="preserve"> it is easier to </w:t>
       </w:r>
       <w:r>
+        <w:rPr>
+          <w:highlight w:val="yellow"/>
+        </w:rPr>
         <w:t>fix</w:t>
       </w:r>
       <w:r>
-        <w:t xml:space="preserve"> it. To that end we utilized a software industry's techniques for verification of STM. </w:t>
-      </w:r>
-      <w:r>
-        <w:t xml:space="preserve">In this </w:t>
-      </w:r>
-      <w:r>
-        <w:t>chapter</w:t>
-      </w:r>
-      <w:r>
-        <w:t xml:space="preserve"> we describe </w:t>
-      </w:r>
-      <w:r>
-        <w:t>the</w:t>
-      </w:r>
-      <w:r>
-        <w:t xml:space="preserve"> framework for software v</w:t>
-      </w:r>
-      <w:r>
-        <w:t>erification of the STM</w:t>
+        <w:rPr>
+          <w:highlight w:val="yellow"/>
+        </w:rPr>
+        <w:t xml:space="preserve"> it. To that end we utilized a software industry's tec</w:t>
+      </w:r>
+      <w:r>
+        <w:rPr>
+          <w:highlight w:val="yellow"/>
+        </w:rPr>
+        <w:t>hniques for verification of STM</w:t>
       </w:r>
       <w:r>
         <w:t xml:space="preserve">. The framework </w:t>
@@ -8802,7 +8830,13 @@
         <w:t>wa</w:t>
       </w:r>
       <w:r>
-        <w:t xml:space="preserve">s crafted according to principles from both the software testing (sometimes known as Software Quality Engineering) and numerical testing fields. Herein, we describe the components and implementation of the test suite, which includes unit tests, regression tests and algorithm tests of </w:t>
+        <w:t>s crafted according to principles from both the software testing (sometimes known as Software Quality Engineering</w:t>
+      </w:r>
+      <w:r>
+        <w:t xml:space="preserve"> or SQE</w:t>
+      </w:r>
+      <w:r>
+        <w:t xml:space="preserve">) and numerical testing fields. Herein, we describe the components and implementation of the test suite, which includes unit tests, regression tests and algorithm tests of </w:t>
       </w:r>
       <w:r>
         <w:t xml:space="preserve">error </w:t>
@@ -8863,7 +8897,25 @@
       </w:r>
       <w:proofErr w:type="spellEnd"/>
       <w:r>
-        <w:t xml:space="preserve"> (2002) describe some elements of software quality engineering (SQE) in the context of numerical verification, and note some cultural reasons why it is seldom implemented.</w:t>
+        <w:t xml:space="preserve"> (2002) describe</w:t>
+      </w:r>
+      <w:r>
+        <w:t>d</w:t>
+      </w:r>
+      <w:r>
+        <w:t xml:space="preserve"> some elements of </w:t>
+      </w:r>
+      <w:r>
+        <w:t>SQE</w:t>
+      </w:r>
+      <w:r>
+        <w:t xml:space="preserve"> in the context of numerical verification, and note</w:t>
+      </w:r>
+      <w:r>
+        <w:t>d</w:t>
+      </w:r>
+      <w:r>
+        <w:t xml:space="preserve"> some cultural reasons why it is seldom implemented.</w:t>
       </w:r>
       <w:r>
         <w:t xml:space="preserve"> </w:t>
@@ -8872,7 +8924,7 @@
         <w:t xml:space="preserve">Figure </w:t>
       </w:r>
       <w:r>
-        <w:t>2</w:t>
+        <w:t>4.1</w:t>
       </w:r>
       <w:r>
         <w:t xml:space="preserve"> is adapted from this work and depicts the relationship between software testing components and algorithmic testing such as convergence tests</w:t>
@@ -8932,10 +8984,7 @@
     <w:p>
       <w:pPr>
         <w:pStyle w:val="ListParagraph"/>
-        <w:numPr>
-          <w:ilvl w:val="0"/>
-          <w:numId w:val="17"/>
-        </w:numPr>
+        <w:ind w:hanging="720"/>
         <w:jc w:val="both"/>
         <w:rPr>
           <w:rFonts w:ascii="Times New Roman" w:eastAsia="Times New Roman" w:hAnsi="Times New Roman" w:cs="Times New Roman"/>
@@ -8951,6 +9000,15 @@
           <w:sz w:val="24"/>
           <w:szCs w:val="24"/>
         </w:rPr>
+        <w:t xml:space="preserve">4.2.1 </w:t>
+      </w:r>
+      <w:r>
+        <w:rPr>
+          <w:rFonts w:ascii="Times New Roman" w:eastAsia="Times New Roman" w:hAnsi="Times New Roman" w:cs="Times New Roman"/>
+          <w:b/>
+          <w:sz w:val="24"/>
+          <w:szCs w:val="24"/>
+        </w:rPr>
         <w:t>Static versus dynamic testing</w:t>
       </w:r>
     </w:p>
@@ -8960,42 +9018,36 @@
         <w:jc w:val="both"/>
       </w:pPr>
       <w:r>
-        <w:t>I</w:t>
-      </w:r>
-      <w:r>
-        <w:t xml:space="preserve">n the testing process of legacy codes or if the final product is going to use without any further change the </w:t>
+        <w:t>"Static" testing approach could be employed</w:t>
+      </w:r>
+      <w:r>
+        <w:t xml:space="preserve"> </w:t>
+      </w:r>
+      <w:r>
+        <w:t>i</w:t>
+      </w:r>
+      <w:r>
+        <w:t>n the testing process of legacy codes or if the final product is going to use without any further change. In the static testing the program</w:t>
+      </w:r>
+      <w:r>
+        <w:t xml:space="preserve"> controlled versus test cases </w:t>
+      </w:r>
+      <w:r>
+        <w:t xml:space="preserve">just </w:t>
+      </w:r>
+      <w:r>
+        <w:t xml:space="preserve">once. On the other hand, in the </w:t>
       </w:r>
       <w:r>
         <w:t>"</w:t>
       </w:r>
       <w:r>
-        <w:t>static</w:t>
+        <w:t>dynamic</w:t>
       </w:r>
       <w:r>
         <w:t>"</w:t>
       </w:r>
       <w:r>
-        <w:t xml:space="preserve"> testing approach could be employed. In the static testing the program</w:t>
-      </w:r>
-      <w:r>
-        <w:t xml:space="preserve"> controlled versus test cases </w:t>
-      </w:r>
-      <w:r>
-        <w:t xml:space="preserve">just </w:t>
-      </w:r>
-      <w:r>
-        <w:t xml:space="preserve">once. On the other hand, in the </w:t>
-      </w:r>
-      <w:r>
-        <w:t>"</w:t>
-      </w:r>
-      <w:r>
-        <w:t>dynamic</w:t>
-      </w:r>
-      <w:r>
-        <w:t>"</w:t>
-      </w:r>
-      <w:r>
         <w:t xml:space="preserve"> testing a program repeatedly controlled versus a predefined criteria. Hence, dynamic testing is utilized in cases of ongoing development of a code or modification for new reasons.</w:t>
       </w:r>
       <w:r>
@@ -9011,6 +9063,7 @@
     <w:p>
       <w:pPr>
         <w:spacing w:line="276" w:lineRule="auto"/>
+        <w:ind w:hanging="720"/>
         <w:jc w:val="both"/>
         <w:rPr>
           <w:b/>
@@ -9020,10 +9073,7 @@
     <w:p>
       <w:pPr>
         <w:pStyle w:val="ListParagraph"/>
-        <w:numPr>
-          <w:ilvl w:val="0"/>
-          <w:numId w:val="17"/>
-        </w:numPr>
+        <w:ind w:hanging="720"/>
         <w:jc w:val="both"/>
         <w:rPr>
           <w:rFonts w:ascii="Times New Roman" w:eastAsia="Times New Roman" w:hAnsi="Times New Roman" w:cs="Times New Roman"/>
@@ -9032,6 +9082,15 @@
           <w:szCs w:val="24"/>
         </w:rPr>
       </w:pPr>
+      <w:r>
+        <w:rPr>
+          <w:rFonts w:ascii="Times New Roman" w:eastAsia="Times New Roman" w:hAnsi="Times New Roman" w:cs="Times New Roman"/>
+          <w:b/>
+          <w:sz w:val="24"/>
+          <w:szCs w:val="24"/>
+        </w:rPr>
+        <w:t xml:space="preserve">4.2.2 </w:t>
+      </w:r>
       <w:r>
         <w:rPr>
           <w:rFonts w:ascii="Times New Roman" w:eastAsia="Times New Roman" w:hAnsi="Times New Roman" w:cs="Times New Roman"/>
@@ -9190,6 +9249,7 @@
     <w:p>
       <w:pPr>
         <w:pStyle w:val="ListParagraph"/>
+        <w:ind w:hanging="720"/>
         <w:jc w:val="both"/>
         <w:rPr>
           <w:rFonts w:ascii="Times New Roman" w:eastAsia="Times New Roman" w:hAnsi="Times New Roman" w:cs="Times New Roman"/>
@@ -9202,10 +9262,7 @@
     <w:p>
       <w:pPr>
         <w:pStyle w:val="ListParagraph"/>
-        <w:numPr>
-          <w:ilvl w:val="0"/>
-          <w:numId w:val="17"/>
-        </w:numPr>
+        <w:ind w:hanging="720"/>
         <w:jc w:val="both"/>
         <w:rPr>
           <w:rFonts w:ascii="Times New Roman" w:eastAsia="Times New Roman" w:hAnsi="Times New Roman" w:cs="Times New Roman"/>
@@ -9214,6 +9271,15 @@
           <w:szCs w:val="24"/>
         </w:rPr>
       </w:pPr>
+      <w:r>
+        <w:rPr>
+          <w:rFonts w:ascii="Times New Roman" w:eastAsia="Times New Roman" w:hAnsi="Times New Roman" w:cs="Times New Roman"/>
+          <w:b/>
+          <w:sz w:val="24"/>
+          <w:szCs w:val="24"/>
+        </w:rPr>
+        <w:t xml:space="preserve">4.2.3 </w:t>
+      </w:r>
       <w:r>
         <w:rPr>
           <w:rFonts w:ascii="Times New Roman" w:eastAsia="Times New Roman" w:hAnsi="Times New Roman" w:cs="Times New Roman"/>
@@ -9305,6 +9371,7 @@
     <w:p>
       <w:pPr>
         <w:pStyle w:val="ListParagraph"/>
+        <w:ind w:hanging="720"/>
         <w:jc w:val="both"/>
         <w:rPr>
           <w:rFonts w:ascii="Times New Roman" w:eastAsia="Times New Roman" w:hAnsi="Times New Roman" w:cs="Times New Roman"/>
@@ -9317,10 +9384,7 @@
     <w:p>
       <w:pPr>
         <w:pStyle w:val="ListParagraph"/>
-        <w:numPr>
-          <w:ilvl w:val="0"/>
-          <w:numId w:val="17"/>
-        </w:numPr>
+        <w:ind w:hanging="720"/>
         <w:jc w:val="both"/>
         <w:rPr>
           <w:rFonts w:ascii="Times New Roman" w:eastAsia="Times New Roman" w:hAnsi="Times New Roman" w:cs="Times New Roman"/>
@@ -9336,80 +9400,95 @@
           <w:sz w:val="24"/>
           <w:szCs w:val="24"/>
         </w:rPr>
-        <w:t xml:space="preserve">Fail/pass criteria </w:t>
-      </w:r>
-    </w:p>
-    <w:p>
-      <w:pPr>
-        <w:pStyle w:val="ListParagraph"/>
-        <w:ind w:left="-90"/>
-        <w:jc w:val="both"/>
-        <w:rPr>
-          <w:rFonts w:ascii="Times New Roman" w:eastAsia="Times New Roman" w:hAnsi="Times New Roman" w:cs="Times New Roman"/>
-          <w:sz w:val="24"/>
-          <w:szCs w:val="24"/>
-        </w:rPr>
-      </w:pPr>
-      <w:r>
-        <w:rPr>
-          <w:rFonts w:ascii="Times New Roman" w:eastAsia="Times New Roman" w:hAnsi="Times New Roman" w:cs="Times New Roman"/>
-          <w:sz w:val="24"/>
-          <w:szCs w:val="24"/>
-        </w:rPr>
-        <w:t>In the project the testing procedure is automated .</w:t>
-      </w:r>
-      <w:r>
-        <w:rPr>
-          <w:rFonts w:ascii="Times New Roman" w:eastAsia="Times New Roman" w:hAnsi="Times New Roman" w:cs="Times New Roman"/>
-          <w:sz w:val="24"/>
-          <w:szCs w:val="24"/>
-        </w:rPr>
-        <w:t xml:space="preserve">A consequence of automation is that </w:t>
-      </w:r>
-      <w:r>
-        <w:rPr>
-          <w:rFonts w:ascii="Times New Roman" w:eastAsia="Times New Roman" w:hAnsi="Times New Roman" w:cs="Times New Roman"/>
-          <w:sz w:val="24"/>
-          <w:szCs w:val="24"/>
-        </w:rPr>
-        <w:t xml:space="preserve">verification </w:t>
-      </w:r>
-      <w:r>
-        <w:rPr>
-          <w:rFonts w:ascii="Times New Roman" w:eastAsia="Times New Roman" w:hAnsi="Times New Roman" w:cs="Times New Roman"/>
-          <w:sz w:val="24"/>
-          <w:szCs w:val="24"/>
-        </w:rPr>
-        <w:t>tests must be phrased in terms of binary assertions, true and false statements that can be tested without human intervention and that reveal whether the aspect of the code under consideration is correct. Convergence criteria are a rigorous basis for assertions, either by requiring strict convergence criteria (“the algorithm is second order accurate in time and space”) or a regression criterion (“convergence will not get any worse than last time the code was tested”).</w:t>
-      </w:r>
-    </w:p>
-    <w:p>
-      <w:pPr>
-        <w:pStyle w:val="ListParagraph"/>
-        <w:ind w:left="-90"/>
-        <w:jc w:val="both"/>
-        <w:rPr>
-          <w:rFonts w:ascii="Times New Roman" w:eastAsia="Times New Roman" w:hAnsi="Times New Roman" w:cs="Times New Roman"/>
-          <w:sz w:val="24"/>
-          <w:szCs w:val="24"/>
-        </w:rPr>
-      </w:pPr>
-    </w:p>
-    <w:p>
-      <w:pPr>
-        <w:pStyle w:val="ListParagraph"/>
-        <w:numPr>
-          <w:ilvl w:val="0"/>
-          <w:numId w:val="17"/>
-        </w:numPr>
-        <w:jc w:val="both"/>
+        <w:t xml:space="preserve">4.2.4 </w:t>
+      </w:r>
+      <w:r>
         <w:rPr>
           <w:rFonts w:ascii="Times New Roman" w:eastAsia="Times New Roman" w:hAnsi="Times New Roman" w:cs="Times New Roman"/>
           <w:b/>
           <w:sz w:val="24"/>
           <w:szCs w:val="24"/>
         </w:rPr>
-      </w:pPr>
+        <w:t xml:space="preserve">Fail/pass criteria </w:t>
+      </w:r>
+    </w:p>
+    <w:p>
+      <w:pPr>
+        <w:pStyle w:val="ListParagraph"/>
+        <w:ind w:left="0"/>
+        <w:jc w:val="both"/>
+        <w:rPr>
+          <w:rFonts w:ascii="Times New Roman" w:eastAsia="Times New Roman" w:hAnsi="Times New Roman" w:cs="Times New Roman"/>
+          <w:sz w:val="24"/>
+          <w:szCs w:val="24"/>
+        </w:rPr>
+      </w:pPr>
+      <w:r>
+        <w:rPr>
+          <w:rFonts w:ascii="Times New Roman" w:eastAsia="Times New Roman" w:hAnsi="Times New Roman" w:cs="Times New Roman"/>
+          <w:sz w:val="24"/>
+          <w:szCs w:val="24"/>
+        </w:rPr>
+        <w:t>In the project the testing procedure is automated .</w:t>
+      </w:r>
+      <w:r>
+        <w:rPr>
+          <w:rFonts w:ascii="Times New Roman" w:eastAsia="Times New Roman" w:hAnsi="Times New Roman" w:cs="Times New Roman"/>
+          <w:sz w:val="24"/>
+          <w:szCs w:val="24"/>
+        </w:rPr>
+        <w:t xml:space="preserve">A consequence of automation is that </w:t>
+      </w:r>
+      <w:r>
+        <w:rPr>
+          <w:rFonts w:ascii="Times New Roman" w:eastAsia="Times New Roman" w:hAnsi="Times New Roman" w:cs="Times New Roman"/>
+          <w:sz w:val="24"/>
+          <w:szCs w:val="24"/>
+        </w:rPr>
+        <w:t xml:space="preserve">verification </w:t>
+      </w:r>
+      <w:r>
+        <w:rPr>
+          <w:rFonts w:ascii="Times New Roman" w:eastAsia="Times New Roman" w:hAnsi="Times New Roman" w:cs="Times New Roman"/>
+          <w:sz w:val="24"/>
+          <w:szCs w:val="24"/>
+        </w:rPr>
+        <w:t>tests must be phrased in terms of binary assertions, true and false statements that can be tested without human intervention and that reveal whether the aspect of the code under consideration is correct. Convergence criteria are a rigorous basis for assertions, either by requiring strict convergence criteria (“the algorithm is second order accurate in time and space”) or a regression criterion (“convergence will not get any worse than last time the code was tested”).</w:t>
+      </w:r>
+    </w:p>
+    <w:p>
+      <w:pPr>
+        <w:pStyle w:val="ListParagraph"/>
+        <w:ind w:left="-90" w:hanging="720"/>
+        <w:jc w:val="both"/>
+        <w:rPr>
+          <w:rFonts w:ascii="Times New Roman" w:eastAsia="Times New Roman" w:hAnsi="Times New Roman" w:cs="Times New Roman"/>
+          <w:sz w:val="24"/>
+          <w:szCs w:val="24"/>
+        </w:rPr>
+      </w:pPr>
+    </w:p>
+    <w:p>
+      <w:pPr>
+        <w:pStyle w:val="ListParagraph"/>
+        <w:ind w:hanging="720"/>
+        <w:jc w:val="both"/>
+        <w:rPr>
+          <w:rFonts w:ascii="Times New Roman" w:eastAsia="Times New Roman" w:hAnsi="Times New Roman" w:cs="Times New Roman"/>
+          <w:b/>
+          <w:sz w:val="24"/>
+          <w:szCs w:val="24"/>
+        </w:rPr>
+      </w:pPr>
+      <w:r>
+        <w:rPr>
+          <w:rFonts w:ascii="Times New Roman" w:eastAsia="Times New Roman" w:hAnsi="Times New Roman" w:cs="Times New Roman"/>
+          <w:b/>
+          <w:sz w:val="24"/>
+          <w:szCs w:val="24"/>
+        </w:rPr>
+        <w:t xml:space="preserve">4.2.5 </w:t>
+      </w:r>
       <w:r>
         <w:rPr>
           <w:rFonts w:ascii="Times New Roman" w:eastAsia="Times New Roman" w:hAnsi="Times New Roman" w:cs="Times New Roman"/>
@@ -21250,7 +21329,7 @@
           <v:shape id="_x0000_i1051" type="#_x0000_t75" style="width:318.85pt;height:34.15pt" o:ole="">
             <v:imagedata r:id="rId79" o:title=""/>
           </v:shape>
-          <o:OLEObject Type="Embed" ProgID="Equation.3" ShapeID="_x0000_i1051" DrawAspect="Content" ObjectID="_1372695812" r:id="rId80"/>
+          <o:OLEObject Type="Embed" ProgID="Equation.3" ShapeID="_x0000_i1051" DrawAspect="Content" ObjectID="_1372748897" r:id="rId80"/>
         </w:object>
       </w:r>
       <w:r>
@@ -21354,7 +21433,7 @@
           <v:shape id="_x0000_i1052" type="#_x0000_t75" style="width:318.85pt;height:36.95pt" o:ole="">
             <v:imagedata r:id="rId81" o:title=""/>
           </v:shape>
-          <o:OLEObject Type="Embed" ProgID="Equation.3" ShapeID="_x0000_i1052" DrawAspect="Content" ObjectID="_1372695813" r:id="rId82"/>
+          <o:OLEObject Type="Embed" ProgID="Equation.3" ShapeID="_x0000_i1052" DrawAspect="Content" ObjectID="_1372748898" r:id="rId82"/>
         </w:object>
       </w:r>
       <w:r>
@@ -21375,7 +21454,7 @@
           <v:shape id="_x0000_i1053" type="#_x0000_t75" style="width:214.15pt;height:50.05pt" o:ole="">
             <v:imagedata r:id="rId83" o:title=""/>
           </v:shape>
-          <o:OLEObject Type="Embed" ProgID="Equation.3" ShapeID="_x0000_i1053" DrawAspect="Content" ObjectID="_1372695814" r:id="rId84"/>
+          <o:OLEObject Type="Embed" ProgID="Equation.3" ShapeID="_x0000_i1053" DrawAspect="Content" ObjectID="_1372748899" r:id="rId84"/>
         </w:object>
       </w:r>
       <w:r>
@@ -21388,7 +21467,7 @@
           <v:shape id="_x0000_i1054" type="#_x0000_t75" style="width:65pt;height:34.15pt" o:ole="">
             <v:imagedata r:id="rId85" o:title=""/>
           </v:shape>
-          <o:OLEObject Type="Embed" ProgID="Equation.3" ShapeID="_x0000_i1054" DrawAspect="Content" ObjectID="_1372695815" r:id="rId86"/>
+          <o:OLEObject Type="Embed" ProgID="Equation.3" ShapeID="_x0000_i1054" DrawAspect="Content" ObjectID="_1372748900" r:id="rId86"/>
         </w:object>
       </w:r>
     </w:p>
@@ -21401,7 +21480,7 @@
           <v:shape id="_x0000_i1055" type="#_x0000_t75" style="width:270.25pt;height:78.1pt" o:ole="">
             <v:imagedata r:id="rId87" o:title=""/>
           </v:shape>
-          <o:OLEObject Type="Embed" ProgID="Equation.3" ShapeID="_x0000_i1055" DrawAspect="Content" ObjectID="_1372695816" r:id="rId88"/>
+          <o:OLEObject Type="Embed" ProgID="Equation.3" ShapeID="_x0000_i1055" DrawAspect="Content" ObjectID="_1372748901" r:id="rId88"/>
         </w:object>
       </w:r>
     </w:p>
@@ -21411,7 +21490,7 @@
           <v:shape id="_x0000_i1056" type="#_x0000_t75" style="width:196.85pt;height:86.05pt" o:ole="">
             <v:imagedata r:id="rId89" o:title=""/>
           </v:shape>
-          <o:OLEObject Type="Embed" ProgID="Equation.3" ShapeID="_x0000_i1056" DrawAspect="Content" ObjectID="_1372695817" r:id="rId90"/>
+          <o:OLEObject Type="Embed" ProgID="Equation.3" ShapeID="_x0000_i1056" DrawAspect="Content" ObjectID="_1372748902" r:id="rId90"/>
         </w:object>
       </w:r>
     </w:p>
@@ -21425,7 +21504,7 @@
           <v:shape id="_x0000_i1057" type="#_x0000_t75" style="width:309.95pt;height:37.85pt" o:ole="">
             <v:imagedata r:id="rId91" o:title=""/>
           </v:shape>
-          <o:OLEObject Type="Embed" ProgID="Equation.3" ShapeID="_x0000_i1057" DrawAspect="Content" ObjectID="_1372695818" r:id="rId92"/>
+          <o:OLEObject Type="Embed" ProgID="Equation.3" ShapeID="_x0000_i1057" DrawAspect="Content" ObjectID="_1372748903" r:id="rId92"/>
         </w:object>
       </w:r>
       <w:r>
@@ -21453,7 +21532,7 @@
           <v:shape id="_x0000_i1058" type="#_x0000_t75" style="width:317pt;height:86.05pt" o:ole="">
             <v:imagedata r:id="rId93" o:title=""/>
           </v:shape>
-          <o:OLEObject Type="Embed" ProgID="Equation.3" ShapeID="_x0000_i1058" DrawAspect="Content" ObjectID="_1372695819" r:id="rId94"/>
+          <o:OLEObject Type="Embed" ProgID="Equation.3" ShapeID="_x0000_i1058" DrawAspect="Content" ObjectID="_1372748904" r:id="rId94"/>
         </w:object>
       </w:r>
       <w:r>
@@ -21887,7 +21966,7 @@
           <v:shape id="_x0000_i1059" type="#_x0000_t75" style="width:268.85pt;height:37.85pt" o:ole="">
             <v:imagedata r:id="rId95" o:title=""/>
           </v:shape>
-          <o:OLEObject Type="Embed" ProgID="Equation.3" ShapeID="_x0000_i1059" DrawAspect="Content" ObjectID="_1372695820" r:id="rId96"/>
+          <o:OLEObject Type="Embed" ProgID="Equation.3" ShapeID="_x0000_i1059" DrawAspect="Content" ObjectID="_1372748905" r:id="rId96"/>
         </w:object>
       </w:r>
       <w:r>
@@ -21911,7 +21990,7 @@
           <v:shape id="_x0000_i1060" type="#_x0000_t75" style="width:162.25pt;height:23.85pt" o:ole="">
             <v:imagedata r:id="rId97" o:title=""/>
           </v:shape>
-          <o:OLEObject Type="Embed" ProgID="Equation.3" ShapeID="_x0000_i1060" DrawAspect="Content" ObjectID="_1372695821" r:id="rId98"/>
+          <o:OLEObject Type="Embed" ProgID="Equation.3" ShapeID="_x0000_i1060" DrawAspect="Content" ObjectID="_1372748906" r:id="rId98"/>
         </w:object>
       </w:r>
     </w:p>
@@ -21924,7 +22003,7 @@
           <v:shape id="_x0000_i1061" type="#_x0000_t75" style="width:80.9pt;height:54.25pt" o:ole="">
             <v:imagedata r:id="rId99" o:title=""/>
           </v:shape>
-          <o:OLEObject Type="Embed" ProgID="Equation.3" ShapeID="_x0000_i1061" DrawAspect="Content" ObjectID="_1372695822" r:id="rId100"/>
+          <o:OLEObject Type="Embed" ProgID="Equation.3" ShapeID="_x0000_i1061" DrawAspect="Content" ObjectID="_1372748907" r:id="rId100"/>
         </w:object>
       </w:r>
     </w:p>
@@ -21945,7 +22024,7 @@
           <v:shape id="_x0000_i1062" type="#_x0000_t75" style="width:35.05pt;height:29pt" o:ole="">
             <v:imagedata r:id="rId101" o:title=""/>
           </v:shape>
-          <o:OLEObject Type="Embed" ProgID="Equation.3" ShapeID="_x0000_i1062" DrawAspect="Content" ObjectID="_1372695823" r:id="rId102"/>
+          <o:OLEObject Type="Embed" ProgID="Equation.3" ShapeID="_x0000_i1062" DrawAspect="Content" ObjectID="_1372748908" r:id="rId102"/>
         </w:object>
       </w:r>
     </w:p>
@@ -21976,7 +22055,7 @@
           <v:shape id="_x0000_i1063" type="#_x0000_t75" style="width:266.05pt;height:37.85pt" o:ole="">
             <v:imagedata r:id="rId103" o:title=""/>
           </v:shape>
-          <o:OLEObject Type="Embed" ProgID="Equation.3" ShapeID="_x0000_i1063" DrawAspect="Content" ObjectID="_1372695824" r:id="rId104"/>
+          <o:OLEObject Type="Embed" ProgID="Equation.3" ShapeID="_x0000_i1063" DrawAspect="Content" ObjectID="_1372748909" r:id="rId104"/>
         </w:object>
       </w:r>
       <w:r>
@@ -22000,7 +22079,7 @@
           <v:shape id="_x0000_i1064" type="#_x0000_t75" style="width:257.15pt;height:23.85pt" o:ole="">
             <v:imagedata r:id="rId105" o:title=""/>
           </v:shape>
-          <o:OLEObject Type="Embed" ProgID="Equation.3" ShapeID="_x0000_i1064" DrawAspect="Content" ObjectID="_1372695825" r:id="rId106"/>
+          <o:OLEObject Type="Embed" ProgID="Equation.3" ShapeID="_x0000_i1064" DrawAspect="Content" ObjectID="_1372748910" r:id="rId106"/>
         </w:object>
       </w:r>
     </w:p>
@@ -22019,7 +22098,7 @@
           <v:shape id="_x0000_i1065" type="#_x0000_t75" style="width:29pt;height:20.1pt" o:ole="">
             <v:imagedata r:id="rId107" o:title=""/>
           </v:shape>
-          <o:OLEObject Type="Embed" ProgID="Equation.3" ShapeID="_x0000_i1065" DrawAspect="Content" ObjectID="_1372695826" r:id="rId108"/>
+          <o:OLEObject Type="Embed" ProgID="Equation.3" ShapeID="_x0000_i1065" DrawAspect="Content" ObjectID="_1372748911" r:id="rId108"/>
         </w:object>
       </w:r>
       <w:r>
@@ -22033,7 +22112,7 @@
           <v:shape id="_x0000_i1066" type="#_x0000_t75" style="width:29pt;height:20.1pt" o:ole="">
             <v:imagedata r:id="rId109" o:title=""/>
           </v:shape>
-          <o:OLEObject Type="Embed" ProgID="Equation.3" ShapeID="_x0000_i1066" DrawAspect="Content" ObjectID="_1372695827" r:id="rId110"/>
+          <o:OLEObject Type="Embed" ProgID="Equation.3" ShapeID="_x0000_i1066" DrawAspect="Content" ObjectID="_1372748912" r:id="rId110"/>
         </w:object>
       </w:r>
       <w:r>
@@ -22070,7 +22149,7 @@
           <v:shape id="_x0000_i1067" type="#_x0000_t75" style="width:35.05pt;height:29pt" o:ole="">
             <v:imagedata r:id="rId111" o:title=""/>
           </v:shape>
-          <o:OLEObject Type="Embed" ProgID="Equation.3" ShapeID="_x0000_i1067" DrawAspect="Content" ObjectID="_1372695828" r:id="rId112"/>
+          <o:OLEObject Type="Embed" ProgID="Equation.3" ShapeID="_x0000_i1067" DrawAspect="Content" ObjectID="_1372748913" r:id="rId112"/>
         </w:object>
       </w:r>
     </w:p>
@@ -22113,7 +22192,7 @@
             <v:imagedata r:id="rId113" o:title=""/>
             <w10:wrap type="square" side="right"/>
           </v:shape>
-          <o:OLEObject Type="Embed" ProgID="Equation.3" ShapeID="_x0000_s1110" DrawAspect="Content" ObjectID="_1372695913" r:id="rId114"/>
+          <o:OLEObject Type="Embed" ProgID="Equation.3" ShapeID="_x0000_s1110" DrawAspect="Content" ObjectID="_1372748998" r:id="rId114"/>
         </w:pict>
       </w:r>
     </w:p>
@@ -22133,7 +22212,7 @@
           <v:shape id="_x0000_i1068" type="#_x0000_t75" style="width:376.35pt;height:84.15pt" o:ole="">
             <v:imagedata r:id="rId115" o:title=""/>
           </v:shape>
-          <o:OLEObject Type="Embed" ProgID="Equation.3" ShapeID="_x0000_i1068" DrawAspect="Content" ObjectID="_1372695829" r:id="rId116"/>
+          <o:OLEObject Type="Embed" ProgID="Equation.3" ShapeID="_x0000_i1068" DrawAspect="Content" ObjectID="_1372748914" r:id="rId116"/>
         </w:object>
       </w:r>
       <w:r>
@@ -22149,7 +22228,7 @@
           <v:shape id="_x0000_i1069" type="#_x0000_t75" style="width:383.85pt;height:62.2pt" o:ole="">
             <v:imagedata r:id="rId117" o:title=""/>
           </v:shape>
-          <o:OLEObject Type="Embed" ProgID="Equation.3" ShapeID="_x0000_i1069" DrawAspect="Content" ObjectID="_1372695830" r:id="rId118"/>
+          <o:OLEObject Type="Embed" ProgID="Equation.3" ShapeID="_x0000_i1069" DrawAspect="Content" ObjectID="_1372748915" r:id="rId118"/>
         </w:object>
       </w:r>
     </w:p>
@@ -22163,7 +22242,7 @@
             <v:imagedata r:id="rId119" o:title=""/>
             <w10:wrap type="square" side="right"/>
           </v:shape>
-          <o:OLEObject Type="Embed" ProgID="Equation.3" ShapeID="_x0000_s1111" DrawAspect="Content" ObjectID="_1372695914" r:id="rId120"/>
+          <o:OLEObject Type="Embed" ProgID="Equation.3" ShapeID="_x0000_s1111" DrawAspect="Content" ObjectID="_1372748999" r:id="rId120"/>
         </w:pict>
       </w:r>
     </w:p>
@@ -22185,7 +22264,7 @@
             <v:imagedata r:id="rId121" o:title=""/>
             <w10:wrap type="square" side="right"/>
           </v:shape>
-          <o:OLEObject Type="Embed" ProgID="Equation.3" ShapeID="_x0000_s1112" DrawAspect="Content" ObjectID="_1372695915" r:id="rId122"/>
+          <o:OLEObject Type="Embed" ProgID="Equation.3" ShapeID="_x0000_s1112" DrawAspect="Content" ObjectID="_1372749000" r:id="rId122"/>
         </w:pict>
       </w:r>
     </w:p>
@@ -22219,7 +22298,7 @@
           <v:shape id="_x0000_i1070" type="#_x0000_t75" style="width:288.45pt;height:49.1pt" o:ole="">
             <v:imagedata r:id="rId123" o:title=""/>
           </v:shape>
-          <o:OLEObject Type="Embed" ProgID="Equation.3" ShapeID="_x0000_i1070" DrawAspect="Content" ObjectID="_1372695831" r:id="rId124"/>
+          <o:OLEObject Type="Embed" ProgID="Equation.3" ShapeID="_x0000_i1070" DrawAspect="Content" ObjectID="_1372748916" r:id="rId124"/>
         </w:object>
       </w:r>
       <w:r>
@@ -22272,7 +22351,7 @@
             <v:imagedata r:id="rId125" o:title=""/>
             <w10:wrap type="square" side="right"/>
           </v:shape>
-          <o:OLEObject Type="Embed" ProgID="Equation.3" ShapeID="_x0000_s1113" DrawAspect="Content" ObjectID="_1372695916" r:id="rId126"/>
+          <o:OLEObject Type="Embed" ProgID="Equation.3" ShapeID="_x0000_s1113" DrawAspect="Content" ObjectID="_1372749001" r:id="rId126"/>
         </w:pict>
       </w:r>
     </w:p>
@@ -22349,7 +22428,7 @@
           <v:shape id="_x0000_i1071" type="#_x0000_t75" style="width:423.1pt;height:56.55pt" o:ole="">
             <v:imagedata r:id="rId127" o:title=""/>
           </v:shape>
-          <o:OLEObject Type="Embed" ProgID="Equation.3" ShapeID="_x0000_i1071" DrawAspect="Content" ObjectID="_1372695832" r:id="rId128"/>
+          <o:OLEObject Type="Embed" ProgID="Equation.3" ShapeID="_x0000_i1071" DrawAspect="Content" ObjectID="_1372748917" r:id="rId128"/>
         </w:object>
       </w:r>
       <w:r>
@@ -22360,7 +22439,7 @@
           <v:shape id="_x0000_i1072" type="#_x0000_t75" style="width:456.3pt;height:48.6pt" o:ole="">
             <v:imagedata r:id="rId129" o:title=""/>
           </v:shape>
-          <o:OLEObject Type="Embed" ProgID="Equation.3" ShapeID="_x0000_i1072" DrawAspect="Content" ObjectID="_1372695833" r:id="rId130"/>
+          <o:OLEObject Type="Embed" ProgID="Equation.3" ShapeID="_x0000_i1072" DrawAspect="Content" ObjectID="_1372748918" r:id="rId130"/>
         </w:object>
       </w:r>
       <w:r>
@@ -22371,7 +22450,7 @@
           <v:shape id="_x0000_i1073" type="#_x0000_t75" style="width:433.4pt;height:50.95pt" o:ole="">
             <v:imagedata r:id="rId131" o:title=""/>
           </v:shape>
-          <o:OLEObject Type="Embed" ProgID="Equation.3" ShapeID="_x0000_i1073" DrawAspect="Content" ObjectID="_1372695834" r:id="rId132"/>
+          <o:OLEObject Type="Embed" ProgID="Equation.3" ShapeID="_x0000_i1073" DrawAspect="Content" ObjectID="_1372748919" r:id="rId132"/>
         </w:object>
       </w:r>
     </w:p>
@@ -22433,7 +22512,7 @@
           <v:shape id="_x0000_i1074" type="#_x0000_t75" style="width:415.65pt;height:93.95pt" o:ole="">
             <v:imagedata r:id="rId133" o:title=""/>
           </v:shape>
-          <o:OLEObject Type="Embed" ProgID="Equation.3" ShapeID="_x0000_i1074" DrawAspect="Content" ObjectID="_1372695835" r:id="rId134"/>
+          <o:OLEObject Type="Embed" ProgID="Equation.3" ShapeID="_x0000_i1074" DrawAspect="Content" ObjectID="_1372748920" r:id="rId134"/>
         </w:object>
       </w:r>
     </w:p>
@@ -22511,7 +22590,7 @@
           <v:shape id="_x0000_i1075" type="#_x0000_t75" style="width:414.7pt;height:93.95pt" o:ole="">
             <v:imagedata r:id="rId135" o:title=""/>
           </v:shape>
-          <o:OLEObject Type="Embed" ProgID="Equation.3" ShapeID="_x0000_i1075" DrawAspect="Content" ObjectID="_1372695836" r:id="rId136"/>
+          <o:OLEObject Type="Embed" ProgID="Equation.3" ShapeID="_x0000_i1075" DrawAspect="Content" ObjectID="_1372748921" r:id="rId136"/>
         </w:object>
       </w:r>
     </w:p>
@@ -22958,7 +23037,7 @@
           <v:shape id="_x0000_i1076" type="#_x0000_t75" style="width:137.9pt;height:35.05pt" o:ole="">
             <v:imagedata r:id="rId137" o:title=""/>
           </v:shape>
-          <o:OLEObject Type="Embed" ProgID="Equation.3" ShapeID="_x0000_i1076" DrawAspect="Content" ObjectID="_1372695837" r:id="rId138"/>
+          <o:OLEObject Type="Embed" ProgID="Equation.3" ShapeID="_x0000_i1076" DrawAspect="Content" ObjectID="_1372748922" r:id="rId138"/>
         </w:object>
       </w:r>
       <w:r>
@@ -23071,7 +23150,7 @@
           <v:shape id="_x0000_i1077" type="#_x0000_t75" style="width:202.9pt;height:33.2pt" o:ole="">
             <v:imagedata r:id="rId139" o:title=""/>
           </v:shape>
-          <o:OLEObject Type="Embed" ProgID="Equation.3" ShapeID="_x0000_i1077" DrawAspect="Content" ObjectID="_1372695838" r:id="rId140"/>
+          <o:OLEObject Type="Embed" ProgID="Equation.3" ShapeID="_x0000_i1077" DrawAspect="Content" ObjectID="_1372748923" r:id="rId140"/>
         </w:object>
       </w:r>
       <w:r>
@@ -23148,7 +23227,7 @@
           <v:shape id="_x0000_i1078" type="#_x0000_t75" style="width:99.1pt;height:35.05pt" o:ole="">
             <v:imagedata r:id="rId141" o:title=""/>
           </v:shape>
-          <o:OLEObject Type="Embed" ProgID="Equation.3" ShapeID="_x0000_i1078" DrawAspect="Content" ObjectID="_1372695839" r:id="rId142"/>
+          <o:OLEObject Type="Embed" ProgID="Equation.3" ShapeID="_x0000_i1078" DrawAspect="Content" ObjectID="_1372748924" r:id="rId142"/>
         </w:object>
       </w:r>
       <w:r>
@@ -23279,7 +23358,7 @@
           <v:shape id="_x0000_i1079" type="#_x0000_t75" style="width:340.85pt;height:34.15pt" o:ole="">
             <v:imagedata r:id="rId143" o:title=""/>
           </v:shape>
-          <o:OLEObject Type="Embed" ProgID="Equation.3" ShapeID="_x0000_i1079" DrawAspect="Content" ObjectID="_1372695840" r:id="rId144"/>
+          <o:OLEObject Type="Embed" ProgID="Equation.3" ShapeID="_x0000_i1079" DrawAspect="Content" ObjectID="_1372748925" r:id="rId144"/>
         </w:object>
       </w:r>
       <w:r>
@@ -23298,7 +23377,7 @@
           <v:shape id="_x0000_i1080" type="#_x0000_t75" style="width:288.45pt;height:33.2pt" o:ole="">
             <v:imagedata r:id="rId145" o:title=""/>
           </v:shape>
-          <o:OLEObject Type="Embed" ProgID="Equation.3" ShapeID="_x0000_i1080" DrawAspect="Content" ObjectID="_1372695841" r:id="rId146"/>
+          <o:OLEObject Type="Embed" ProgID="Equation.3" ShapeID="_x0000_i1080" DrawAspect="Content" ObjectID="_1372748926" r:id="rId146"/>
         </w:object>
       </w:r>
       <w:r>
@@ -23400,7 +23479,7 @@
           <v:shape id="_x0000_i1081" type="#_x0000_t75" style="width:382.9pt;height:93.95pt" o:ole="">
             <v:imagedata r:id="rId147" o:title=""/>
           </v:shape>
-          <o:OLEObject Type="Embed" ProgID="Equation.3" ShapeID="_x0000_i1081" DrawAspect="Content" ObjectID="_1372695842" r:id="rId148"/>
+          <o:OLEObject Type="Embed" ProgID="Equation.3" ShapeID="_x0000_i1081" DrawAspect="Content" ObjectID="_1372748927" r:id="rId148"/>
         </w:object>
       </w:r>
       <w:r>
@@ -23473,7 +23552,7 @@
           <v:shape id="_x0000_i1082" type="#_x0000_t75" style="width:387.1pt;height:86.95pt" o:ole="">
             <v:imagedata r:id="rId149" o:title=""/>
           </v:shape>
-          <o:OLEObject Type="Embed" ProgID="Equation.3" ShapeID="_x0000_i1082" DrawAspect="Content" ObjectID="_1372695843" r:id="rId150"/>
+          <o:OLEObject Type="Embed" ProgID="Equation.3" ShapeID="_x0000_i1082" DrawAspect="Content" ObjectID="_1372748928" r:id="rId150"/>
         </w:object>
       </w:r>
       <w:r>
@@ -35698,7 +35777,7 @@
           <v:shape id="_x0000_i1083" type="#_x0000_t75" style="width:115.95pt;height:30.85pt" o:ole="">
             <v:imagedata r:id="rId151" o:title=""/>
           </v:shape>
-          <o:OLEObject Type="Embed" ProgID="Equation.3" ShapeID="_x0000_i1083" DrawAspect="Content" ObjectID="_1372695844" r:id="rId152"/>
+          <o:OLEObject Type="Embed" ProgID="Equation.3" ShapeID="_x0000_i1083" DrawAspect="Content" ObjectID="_1372748929" r:id="rId152"/>
         </w:object>
       </w:r>
       <w:r>
@@ -35817,7 +35896,7 @@
           <v:shape id="_x0000_i1084" type="#_x0000_t75" style="width:215.05pt;height:33.2pt" o:ole="">
             <v:imagedata r:id="rId153" o:title=""/>
           </v:shape>
-          <o:OLEObject Type="Embed" ProgID="Equation.3" ShapeID="_x0000_i1084" DrawAspect="Content" ObjectID="_1372695845" r:id="rId154"/>
+          <o:OLEObject Type="Embed" ProgID="Equation.3" ShapeID="_x0000_i1084" DrawAspect="Content" ObjectID="_1372748930" r:id="rId154"/>
         </w:object>
       </w:r>
       <w:r>
@@ -36047,7 +36126,7 @@
           <v:shape id="_x0000_i1085" type="#_x0000_t75" style="width:50.05pt;height:30.85pt" o:ole="">
             <v:imagedata r:id="rId155" o:title=""/>
           </v:shape>
-          <o:OLEObject Type="Embed" ProgID="Equation.3" ShapeID="_x0000_i1085" DrawAspect="Content" ObjectID="_1372695846" r:id="rId156"/>
+          <o:OLEObject Type="Embed" ProgID="Equation.3" ShapeID="_x0000_i1085" DrawAspect="Content" ObjectID="_1372748931" r:id="rId156"/>
         </w:object>
       </w:r>
       <w:r>
@@ -36162,7 +36241,7 @@
           <v:shape id="_x0000_i1086" type="#_x0000_t75" style="width:326.8pt;height:34.15pt" o:ole="">
             <v:imagedata r:id="rId157" o:title=""/>
           </v:shape>
-          <o:OLEObject Type="Embed" ProgID="Equation.3" ShapeID="_x0000_i1086" DrawAspect="Content" ObjectID="_1372695847" r:id="rId158"/>
+          <o:OLEObject Type="Embed" ProgID="Equation.3" ShapeID="_x0000_i1086" DrawAspect="Content" ObjectID="_1372748932" r:id="rId158"/>
         </w:object>
       </w:r>
       <w:r>
@@ -36578,7 +36657,7 @@
           <v:shape id="_x0000_i1087" type="#_x0000_t75" style="width:13.1pt;height:18.25pt" o:ole="">
             <v:imagedata r:id="rId159" o:title=""/>
           </v:shape>
-          <o:OLEObject Type="Embed" ProgID="Equation.3" ShapeID="_x0000_i1087" DrawAspect="Content" ObjectID="_1372695848" r:id="rId160"/>
+          <o:OLEObject Type="Embed" ProgID="Equation.3" ShapeID="_x0000_i1087" DrawAspect="Content" ObjectID="_1372748933" r:id="rId160"/>
         </w:object>
       </w:r>
       <w:r>
@@ -36604,7 +36683,7 @@
           <v:shape id="_x0000_i1088" type="#_x0000_t75" style="width:43pt;height:19.15pt" o:ole="">
             <v:imagedata r:id="rId161" o:title=""/>
           </v:shape>
-          <o:OLEObject Type="Embed" ProgID="Equation.3" ShapeID="_x0000_i1088" DrawAspect="Content" ObjectID="_1372695849" r:id="rId162"/>
+          <o:OLEObject Type="Embed" ProgID="Equation.3" ShapeID="_x0000_i1088" DrawAspect="Content" ObjectID="_1372748934" r:id="rId162"/>
         </w:object>
       </w:r>
     </w:p>
@@ -36649,7 +36728,7 @@
           <v:shape id="_x0000_i1089" type="#_x0000_t75" style="width:217.85pt;height:21.95pt" o:ole="">
             <v:imagedata r:id="rId163" o:title=""/>
           </v:shape>
-          <o:OLEObject Type="Embed" ProgID="Equation.3" ShapeID="_x0000_i1089" DrawAspect="Content" ObjectID="_1372695850" r:id="rId164"/>
+          <o:OLEObject Type="Embed" ProgID="Equation.3" ShapeID="_x0000_i1089" DrawAspect="Content" ObjectID="_1372748935" r:id="rId164"/>
         </w:object>
       </w:r>
       <w:r>
@@ -36676,7 +36755,7 @@
           <v:shape id="_x0000_i1090" type="#_x0000_t75" style="width:129.95pt;height:37.85pt" o:ole="">
             <v:imagedata r:id="rId165" o:title=""/>
           </v:shape>
-          <o:OLEObject Type="Embed" ProgID="Equation.3" ShapeID="_x0000_i1090" DrawAspect="Content" ObjectID="_1372695851" r:id="rId166"/>
+          <o:OLEObject Type="Embed" ProgID="Equation.3" ShapeID="_x0000_i1090" DrawAspect="Content" ObjectID="_1372748936" r:id="rId166"/>
         </w:object>
       </w:r>
     </w:p>
@@ -36701,7 +36780,7 @@
           <v:shape id="_x0000_i1091" type="#_x0000_t75" style="width:36pt;height:19.15pt" o:ole="">
             <v:imagedata r:id="rId167" o:title=""/>
           </v:shape>
-          <o:OLEObject Type="Embed" ProgID="Equation.3" ShapeID="_x0000_i1091" DrawAspect="Content" ObjectID="_1372695852" r:id="rId168"/>
+          <o:OLEObject Type="Embed" ProgID="Equation.3" ShapeID="_x0000_i1091" DrawAspect="Content" ObjectID="_1372748937" r:id="rId168"/>
         </w:object>
       </w:r>
       <w:r>
@@ -36715,7 +36794,7 @@
           <v:shape id="_x0000_i1092" type="#_x0000_t75" style="width:48.15pt;height:18.25pt" o:ole="">
             <v:imagedata r:id="rId169" o:title=""/>
           </v:shape>
-          <o:OLEObject Type="Embed" ProgID="Equation.3" ShapeID="_x0000_i1092" DrawAspect="Content" ObjectID="_1372695853" r:id="rId170"/>
+          <o:OLEObject Type="Embed" ProgID="Equation.3" ShapeID="_x0000_i1092" DrawAspect="Content" ObjectID="_1372748938" r:id="rId170"/>
         </w:object>
       </w:r>
       <w:r>
@@ -36738,7 +36817,7 @@
           <v:shape id="_x0000_i1093" type="#_x0000_t75" style="width:13.1pt;height:18.25pt" o:ole="">
             <v:imagedata r:id="rId171" o:title=""/>
           </v:shape>
-          <o:OLEObject Type="Embed" ProgID="Equation.3" ShapeID="_x0000_i1093" DrawAspect="Content" ObjectID="_1372695854" r:id="rId172"/>
+          <o:OLEObject Type="Embed" ProgID="Equation.3" ShapeID="_x0000_i1093" DrawAspect="Content" ObjectID="_1372748939" r:id="rId172"/>
         </w:object>
       </w:r>
       <w:r>
@@ -36851,7 +36930,7 @@
           <v:shape id="_x0000_i1094" type="#_x0000_t75" style="width:93.95pt;height:50.05pt" o:ole="">
             <v:imagedata r:id="rId173" o:title=""/>
           </v:shape>
-          <o:OLEObject Type="Embed" ProgID="Equation.3" ShapeID="_x0000_i1094" DrawAspect="Content" ObjectID="_1372695855" r:id="rId174"/>
+          <o:OLEObject Type="Embed" ProgID="Equation.3" ShapeID="_x0000_i1094" DrawAspect="Content" ObjectID="_1372748940" r:id="rId174"/>
         </w:object>
       </w:r>
       <w:r>
@@ -36892,7 +36971,7 @@
           <v:shape id="_x0000_i1095" type="#_x0000_t75" style="width:117.8pt;height:18.25pt" o:ole="">
             <v:imagedata r:id="rId175" o:title=""/>
           </v:shape>
-          <o:OLEObject Type="Embed" ProgID="Equation.3" ShapeID="_x0000_i1095" DrawAspect="Content" ObjectID="_1372695856" r:id="rId176"/>
+          <o:OLEObject Type="Embed" ProgID="Equation.3" ShapeID="_x0000_i1095" DrawAspect="Content" ObjectID="_1372748941" r:id="rId176"/>
         </w:object>
       </w:r>
       <w:r>
@@ -36918,7 +36997,7 @@
           <v:shape id="_x0000_i1096" type="#_x0000_t75" style="width:79pt;height:34.15pt" o:ole="">
             <v:imagedata r:id="rId177" o:title=""/>
           </v:shape>
-          <o:OLEObject Type="Embed" ProgID="Equation.3" ShapeID="_x0000_i1096" DrawAspect="Content" ObjectID="_1372695857" r:id="rId178"/>
+          <o:OLEObject Type="Embed" ProgID="Equation.3" ShapeID="_x0000_i1096" DrawAspect="Content" ObjectID="_1372748942" r:id="rId178"/>
         </w:object>
       </w:r>
       <w:r>
@@ -36970,7 +37049,7 @@
           <v:shape id="_x0000_i1097" type="#_x0000_t75" style="width:120.15pt;height:33.2pt" o:ole="">
             <v:imagedata r:id="rId179" o:title=""/>
           </v:shape>
-          <o:OLEObject Type="Embed" ProgID="Equation.3" ShapeID="_x0000_i1097" DrawAspect="Content" ObjectID="_1372695858" r:id="rId180"/>
+          <o:OLEObject Type="Embed" ProgID="Equation.3" ShapeID="_x0000_i1097" DrawAspect="Content" ObjectID="_1372748943" r:id="rId180"/>
         </w:object>
       </w:r>
       <w:r>
@@ -37018,7 +37097,7 @@
           <v:shape id="_x0000_i1098" type="#_x0000_t75" style="width:234.25pt;height:37.85pt" o:ole="">
             <v:imagedata r:id="rId181" o:title=""/>
           </v:shape>
-          <o:OLEObject Type="Embed" ProgID="Equation.3" ShapeID="_x0000_i1098" DrawAspect="Content" ObjectID="_1372695859" r:id="rId182"/>
+          <o:OLEObject Type="Embed" ProgID="Equation.3" ShapeID="_x0000_i1098" DrawAspect="Content" ObjectID="_1372748944" r:id="rId182"/>
         </w:object>
       </w:r>
       <w:r>
@@ -37119,7 +37198,7 @@
           <v:shape id="_x0000_i1099" type="#_x0000_t75" style="width:225.8pt;height:34.15pt" o:ole="">
             <v:imagedata r:id="rId183" o:title=""/>
           </v:shape>
-          <o:OLEObject Type="Embed" ProgID="Equation.3" ShapeID="_x0000_i1099" DrawAspect="Content" ObjectID="_1372695860" r:id="rId184"/>
+          <o:OLEObject Type="Embed" ProgID="Equation.3" ShapeID="_x0000_i1099" DrawAspect="Content" ObjectID="_1372748945" r:id="rId184"/>
         </w:object>
       </w:r>
       <w:r>
@@ -37164,7 +37243,7 @@
             <v:imagedata r:id="rId185" o:title=""/>
             <w10:wrap type="square" side="right"/>
           </v:shape>
-          <o:OLEObject Type="Embed" ProgID="Equation.3" ShapeID="_x0000_s1114" DrawAspect="Content" ObjectID="_1372695917" r:id="rId186"/>
+          <o:OLEObject Type="Embed" ProgID="Equation.3" ShapeID="_x0000_s1114" DrawAspect="Content" ObjectID="_1372749002" r:id="rId186"/>
         </w:pict>
       </w:r>
       <w:r>
@@ -37334,7 +37413,7 @@
           <v:shape id="_x0000_i1100" type="#_x0000_t75" style="width:137.9pt;height:50.05pt" o:ole="">
             <v:imagedata r:id="rId187" o:title=""/>
           </v:shape>
-          <o:OLEObject Type="Embed" ProgID="Equation.3" ShapeID="_x0000_i1100" DrawAspect="Content" ObjectID="_1372695861" r:id="rId188"/>
+          <o:OLEObject Type="Embed" ProgID="Equation.3" ShapeID="_x0000_i1100" DrawAspect="Content" ObjectID="_1372748946" r:id="rId188"/>
         </w:object>
       </w:r>
       <w:r>
@@ -37360,7 +37439,7 @@
           <v:shape id="_x0000_i1101" type="#_x0000_t75" style="width:80.9pt;height:36.95pt" o:ole="">
             <v:imagedata r:id="rId189" o:title=""/>
           </v:shape>
-          <o:OLEObject Type="Embed" ProgID="Equation.3" ShapeID="_x0000_i1101" DrawAspect="Content" ObjectID="_1372695862" r:id="rId190"/>
+          <o:OLEObject Type="Embed" ProgID="Equation.3" ShapeID="_x0000_i1101" DrawAspect="Content" ObjectID="_1372748947" r:id="rId190"/>
         </w:object>
       </w:r>
       <w:r>
@@ -37386,7 +37465,7 @@
           <v:shape id="_x0000_i1102" type="#_x0000_t75" style="width:209pt;height:64.05pt" o:ole="">
             <v:imagedata r:id="rId191" o:title=""/>
           </v:shape>
-          <o:OLEObject Type="Embed" ProgID="Equation.3" ShapeID="_x0000_i1102" DrawAspect="Content" ObjectID="_1372695863" r:id="rId192"/>
+          <o:OLEObject Type="Embed" ProgID="Equation.3" ShapeID="_x0000_i1102" DrawAspect="Content" ObjectID="_1372748948" r:id="rId192"/>
         </w:object>
       </w:r>
       <w:r>
@@ -37496,7 +37575,7 @@
           <v:shape id="_x0000_i1103" type="#_x0000_t75" style="width:12.15pt;height:18.25pt" o:ole="">
             <v:imagedata r:id="rId193" o:title=""/>
           </v:shape>
-          <o:OLEObject Type="Embed" ProgID="Equation.3" ShapeID="_x0000_i1103" DrawAspect="Content" ObjectID="_1372695864" r:id="rId194"/>
+          <o:OLEObject Type="Embed" ProgID="Equation.3" ShapeID="_x0000_i1103" DrawAspect="Content" ObjectID="_1372748949" r:id="rId194"/>
         </w:object>
       </w:r>
       <w:r>
@@ -37510,7 +37589,7 @@
           <v:shape id="_x0000_i1104" type="#_x0000_t75" style="width:59.85pt;height:33.2pt" o:ole="">
             <v:imagedata r:id="rId195" o:title=""/>
           </v:shape>
-          <o:OLEObject Type="Embed" ProgID="Equation.3" ShapeID="_x0000_i1104" DrawAspect="Content" ObjectID="_1372695865" r:id="rId196"/>
+          <o:OLEObject Type="Embed" ProgID="Equation.3" ShapeID="_x0000_i1104" DrawAspect="Content" ObjectID="_1372748950" r:id="rId196"/>
         </w:object>
       </w:r>
       <w:r>
@@ -37562,7 +37641,7 @@
           <v:shape id="_x0000_i1105" type="#_x0000_t75" style="width:15.9pt;height:20.1pt" o:ole="">
             <v:imagedata r:id="rId197" o:title=""/>
           </v:shape>
-          <o:OLEObject Type="Embed" ProgID="Equation.3" ShapeID="_x0000_i1105" DrawAspect="Content" ObjectID="_1372695866" r:id="rId198"/>
+          <o:OLEObject Type="Embed" ProgID="Equation.3" ShapeID="_x0000_i1105" DrawAspect="Content" ObjectID="_1372748951" r:id="rId198"/>
         </w:object>
       </w:r>
       <w:r>
@@ -37582,7 +37661,7 @@
           <v:shape id="_x0000_i1106" type="#_x0000_t75" style="width:99.1pt;height:33.2pt" o:ole="">
             <v:imagedata r:id="rId199" o:title=""/>
           </v:shape>
-          <o:OLEObject Type="Embed" ProgID="Equation.3" ShapeID="_x0000_i1106" DrawAspect="Content" ObjectID="_1372695867" r:id="rId200"/>
+          <o:OLEObject Type="Embed" ProgID="Equation.3" ShapeID="_x0000_i1106" DrawAspect="Content" ObjectID="_1372748952" r:id="rId200"/>
         </w:object>
       </w:r>
       <w:r>
@@ -37602,7 +37681,7 @@
           <v:shape id="_x0000_i1107" type="#_x0000_t75" style="width:128.1pt;height:20.1pt" o:ole="">
             <v:imagedata r:id="rId201" o:title=""/>
           </v:shape>
-          <o:OLEObject Type="Embed" ProgID="Equation.3" ShapeID="_x0000_i1107" DrawAspect="Content" ObjectID="_1372695868" r:id="rId202"/>
+          <o:OLEObject Type="Embed" ProgID="Equation.3" ShapeID="_x0000_i1107" DrawAspect="Content" ObjectID="_1372748953" r:id="rId202"/>
         </w:object>
       </w:r>
       <w:r>
@@ -37622,7 +37701,7 @@
           <v:shape id="_x0000_i1108" type="#_x0000_t75" style="width:15.9pt;height:18.25pt" o:ole="">
             <v:imagedata r:id="rId203" o:title=""/>
           </v:shape>
-          <o:OLEObject Type="Embed" ProgID="Equation.3" ShapeID="_x0000_i1108" DrawAspect="Content" ObjectID="_1372695869" r:id="rId204"/>
+          <o:OLEObject Type="Embed" ProgID="Equation.3" ShapeID="_x0000_i1108" DrawAspect="Content" ObjectID="_1372748954" r:id="rId204"/>
         </w:object>
       </w:r>
       <w:r>
@@ -37642,7 +37721,7 @@
           <v:shape id="_x0000_i1109" type="#_x0000_t75" style="width:119.2pt;height:40.2pt" o:ole="">
             <v:imagedata r:id="rId205" o:title=""/>
           </v:shape>
-          <o:OLEObject Type="Embed" ProgID="Equation.3" ShapeID="_x0000_i1109" DrawAspect="Content" ObjectID="_1372695870" r:id="rId206"/>
+          <o:OLEObject Type="Embed" ProgID="Equation.3" ShapeID="_x0000_i1109" DrawAspect="Content" ObjectID="_1372748955" r:id="rId206"/>
         </w:object>
       </w:r>
       <w:r>
@@ -37711,7 +37790,7 @@
           <v:shape id="_x0000_i1110" type="#_x0000_t75" style="width:11.2pt;height:9.8pt" o:ole="">
             <v:imagedata r:id="rId207" o:title=""/>
           </v:shape>
-          <o:OLEObject Type="Embed" ProgID="Equation.3" ShapeID="_x0000_i1110" DrawAspect="Content" ObjectID="_1372695871" r:id="rId208"/>
+          <o:OLEObject Type="Embed" ProgID="Equation.3" ShapeID="_x0000_i1110" DrawAspect="Content" ObjectID="_1372748956" r:id="rId208"/>
         </w:object>
       </w:r>
       <w:r>
@@ -37788,7 +37867,7 @@
           <v:shape id="_x0000_i1111" type="#_x0000_t75" style="width:144.95pt;height:36pt" o:ole="">
             <v:imagedata r:id="rId209" o:title=""/>
           </v:shape>
-          <o:OLEObject Type="Embed" ProgID="Equation.3" ShapeID="_x0000_i1111" DrawAspect="Content" ObjectID="_1372695872" r:id="rId210"/>
+          <o:OLEObject Type="Embed" ProgID="Equation.3" ShapeID="_x0000_i1111" DrawAspect="Content" ObjectID="_1372748957" r:id="rId210"/>
         </w:object>
       </w:r>
       <w:r>
@@ -37817,7 +37896,7 @@
           <v:shape id="_x0000_i1112" type="#_x0000_t75" style="width:12.15pt;height:18.25pt" o:ole="">
             <v:imagedata r:id="rId193" o:title=""/>
           </v:shape>
-          <o:OLEObject Type="Embed" ProgID="Equation.3" ShapeID="_x0000_i1112" DrawAspect="Content" ObjectID="_1372695873" r:id="rId211"/>
+          <o:OLEObject Type="Embed" ProgID="Equation.3" ShapeID="_x0000_i1112" DrawAspect="Content" ObjectID="_1372748958" r:id="rId211"/>
         </w:object>
       </w:r>
       <w:r>
@@ -37831,7 +37910,7 @@
           <v:shape id="_x0000_i1113" type="#_x0000_t75" style="width:59.85pt;height:18.25pt" o:ole="">
             <v:imagedata r:id="rId212" o:title=""/>
           </v:shape>
-          <o:OLEObject Type="Embed" ProgID="Equation.3" ShapeID="_x0000_i1113" DrawAspect="Content" ObjectID="_1372695874" r:id="rId213"/>
+          <o:OLEObject Type="Embed" ProgID="Equation.3" ShapeID="_x0000_i1113" DrawAspect="Content" ObjectID="_1372748959" r:id="rId213"/>
         </w:object>
       </w:r>
       <w:r>
@@ -37854,7 +37933,7 @@
           <v:shape id="_x0000_i1114" type="#_x0000_t75" style="width:13.1pt;height:18.25pt" o:ole="">
             <v:imagedata r:id="rId214" o:title=""/>
           </v:shape>
-          <o:OLEObject Type="Embed" ProgID="Equation.3" ShapeID="_x0000_i1114" DrawAspect="Content" ObjectID="_1372695875" r:id="rId215"/>
+          <o:OLEObject Type="Embed" ProgID="Equation.3" ShapeID="_x0000_i1114" DrawAspect="Content" ObjectID="_1372748960" r:id="rId215"/>
         </w:object>
       </w:r>
       <w:r>
@@ -37874,7 +37953,7 @@
           <v:shape id="_x0000_i1115" type="#_x0000_t75" style="width:146.8pt;height:19.15pt" o:ole="">
             <v:imagedata r:id="rId216" o:title=""/>
           </v:shape>
-          <o:OLEObject Type="Embed" ProgID="Equation.3" ShapeID="_x0000_i1115" DrawAspect="Content" ObjectID="_1372695876" r:id="rId217"/>
+          <o:OLEObject Type="Embed" ProgID="Equation.3" ShapeID="_x0000_i1115" DrawAspect="Content" ObjectID="_1372748961" r:id="rId217"/>
         </w:object>
       </w:r>
       <w:r>
@@ -37923,7 +38002,7 @@
           <v:shape id="_x0000_i1116" type="#_x0000_t75" style="width:95.85pt;height:33.2pt" o:ole="">
             <v:imagedata r:id="rId218" o:title=""/>
           </v:shape>
-          <o:OLEObject Type="Embed" ProgID="Equation.3" ShapeID="_x0000_i1116" DrawAspect="Content" ObjectID="_1372695877" r:id="rId219"/>
+          <o:OLEObject Type="Embed" ProgID="Equation.3" ShapeID="_x0000_i1116" DrawAspect="Content" ObjectID="_1372748962" r:id="rId219"/>
         </w:object>
       </w:r>
       <w:r>
@@ -37949,7 +38028,7 @@
           <v:shape id="_x0000_i1117" type="#_x0000_t75" style="width:15.9pt;height:20.1pt" o:ole="">
             <v:imagedata r:id="rId220" o:title=""/>
           </v:shape>
-          <o:OLEObject Type="Embed" ProgID="Equation.3" ShapeID="_x0000_i1117" DrawAspect="Content" ObjectID="_1372695878" r:id="rId221"/>
+          <o:OLEObject Type="Embed" ProgID="Equation.3" ShapeID="_x0000_i1117" DrawAspect="Content" ObjectID="_1372748963" r:id="rId221"/>
         </w:object>
       </w:r>
       <w:r>
@@ -37969,7 +38048,7 @@
           <v:shape id="_x0000_i1118" type="#_x0000_t75" style="width:158.95pt;height:20.1pt" o:ole="">
             <v:imagedata r:id="rId222" o:title=""/>
           </v:shape>
-          <o:OLEObject Type="Embed" ProgID="Equation.3" ShapeID="_x0000_i1118" DrawAspect="Content" ObjectID="_1372695879" r:id="rId223"/>
+          <o:OLEObject Type="Embed" ProgID="Equation.3" ShapeID="_x0000_i1118" DrawAspect="Content" ObjectID="_1372748964" r:id="rId223"/>
         </w:object>
       </w:r>
       <w:r>
@@ -37995,7 +38074,7 @@
           <v:shape id="_x0000_i1119" type="#_x0000_t75" style="width:15.9pt;height:18.25pt" o:ole="">
             <v:imagedata r:id="rId203" o:title=""/>
           </v:shape>
-          <o:OLEObject Type="Embed" ProgID="Equation.3" ShapeID="_x0000_i1119" DrawAspect="Content" ObjectID="_1372695880" r:id="rId224"/>
+          <o:OLEObject Type="Embed" ProgID="Equation.3" ShapeID="_x0000_i1119" DrawAspect="Content" ObjectID="_1372748965" r:id="rId224"/>
         </w:object>
       </w:r>
       <w:r>
@@ -38015,7 +38094,7 @@
           <v:shape id="_x0000_i1120" type="#_x0000_t75" style="width:175.8pt;height:40.2pt" o:ole="">
             <v:imagedata r:id="rId225" o:title=""/>
           </v:shape>
-          <o:OLEObject Type="Embed" ProgID="Equation.3" ShapeID="_x0000_i1120" DrawAspect="Content" ObjectID="_1372695881" r:id="rId226"/>
+          <o:OLEObject Type="Embed" ProgID="Equation.3" ShapeID="_x0000_i1120" DrawAspect="Content" ObjectID="_1372748966" r:id="rId226"/>
         </w:object>
       </w:r>
       <w:r>
@@ -38118,7 +38197,7 @@
           <v:shape id="_x0000_i1121" type="#_x0000_t75" style="width:135.1pt;height:42.1pt" o:ole="">
             <v:imagedata r:id="rId227" o:title=""/>
           </v:shape>
-          <o:OLEObject Type="Embed" ProgID="Equation.3" ShapeID="_x0000_i1121" DrawAspect="Content" ObjectID="_1372695882" r:id="rId228"/>
+          <o:OLEObject Type="Embed" ProgID="Equation.3" ShapeID="_x0000_i1121" DrawAspect="Content" ObjectID="_1372748967" r:id="rId228"/>
         </w:object>
       </w:r>
       <w:r>
@@ -38144,7 +38223,7 @@
           <v:shape id="_x0000_i1122" type="#_x0000_t75" style="width:11.2pt;height:9.8pt" o:ole="">
             <v:imagedata r:id="rId207" o:title=""/>
           </v:shape>
-          <o:OLEObject Type="Embed" ProgID="Equation.3" ShapeID="_x0000_i1122" DrawAspect="Content" ObjectID="_1372695883" r:id="rId229"/>
+          <o:OLEObject Type="Embed" ProgID="Equation.3" ShapeID="_x0000_i1122" DrawAspect="Content" ObjectID="_1372748968" r:id="rId229"/>
         </w:object>
       </w:r>
       <w:r>
@@ -38188,7 +38267,7 @@
           <v:shape id="_x0000_i1123" type="#_x0000_t75" style="width:15.9pt;height:20.1pt" o:ole="">
             <v:imagedata r:id="rId230" o:title=""/>
           </v:shape>
-          <o:OLEObject Type="Embed" ProgID="Equation.3" ShapeID="_x0000_i1123" DrawAspect="Content" ObjectID="_1372695884" r:id="rId231"/>
+          <o:OLEObject Type="Embed" ProgID="Equation.3" ShapeID="_x0000_i1123" DrawAspect="Content" ObjectID="_1372748969" r:id="rId231"/>
         </w:object>
       </w:r>
       <w:r>
@@ -38319,7 +38398,7 @@
           <v:shape id="_x0000_i1124" type="#_x0000_t75" style="width:151pt;height:36pt" o:ole="">
             <v:imagedata r:id="rId232" o:title=""/>
           </v:shape>
-          <o:OLEObject Type="Embed" ProgID="Equation.3" ShapeID="_x0000_i1124" DrawAspect="Content" ObjectID="_1372695885" r:id="rId233"/>
+          <o:OLEObject Type="Embed" ProgID="Equation.3" ShapeID="_x0000_i1124" DrawAspect="Content" ObjectID="_1372748970" r:id="rId233"/>
         </w:object>
       </w:r>
       <w:r>
@@ -38345,7 +38424,7 @@
           <v:shape id="_x0000_i1125" type="#_x0000_t75" style="width:12.15pt;height:18.25pt" o:ole="">
             <v:imagedata r:id="rId234" o:title=""/>
           </v:shape>
-          <o:OLEObject Type="Embed" ProgID="Equation.3" ShapeID="_x0000_i1125" DrawAspect="Content" ObjectID="_1372695886" r:id="rId235"/>
+          <o:OLEObject Type="Embed" ProgID="Equation.3" ShapeID="_x0000_i1125" DrawAspect="Content" ObjectID="_1372748971" r:id="rId235"/>
         </w:object>
       </w:r>
       <w:r>
@@ -38381,7 +38460,7 @@
           <v:shape id="_x0000_i1126" type="#_x0000_t75" style="width:60.8pt;height:33.2pt" o:ole="">
             <v:imagedata r:id="rId236" o:title=""/>
           </v:shape>
-          <o:OLEObject Type="Embed" ProgID="Equation.3" ShapeID="_x0000_i1126" DrawAspect="Content" ObjectID="_1372695887" r:id="rId237"/>
+          <o:OLEObject Type="Embed" ProgID="Equation.3" ShapeID="_x0000_i1126" DrawAspect="Content" ObjectID="_1372748972" r:id="rId237"/>
         </w:object>
       </w:r>
       <w:r>
@@ -38395,7 +38474,7 @@
           <v:shape id="_x0000_i1127" type="#_x0000_t75" style="width:15.9pt;height:20.1pt" o:ole="">
             <v:imagedata r:id="rId220" o:title=""/>
           </v:shape>
-          <o:OLEObject Type="Embed" ProgID="Equation.3" ShapeID="_x0000_i1127" DrawAspect="Content" ObjectID="_1372695888" r:id="rId238"/>
+          <o:OLEObject Type="Embed" ProgID="Equation.3" ShapeID="_x0000_i1127" DrawAspect="Content" ObjectID="_1372748973" r:id="rId238"/>
         </w:object>
       </w:r>
       <w:r>
@@ -38415,7 +38494,7 @@
           <v:shape id="_x0000_i1128" type="#_x0000_t75" style="width:74.8pt;height:20.1pt" o:ole="">
             <v:imagedata r:id="rId239" o:title=""/>
           </v:shape>
-          <o:OLEObject Type="Embed" ProgID="Equation.3" ShapeID="_x0000_i1128" DrawAspect="Content" ObjectID="_1372695889" r:id="rId240"/>
+          <o:OLEObject Type="Embed" ProgID="Equation.3" ShapeID="_x0000_i1128" DrawAspect="Content" ObjectID="_1372748974" r:id="rId240"/>
         </w:object>
       </w:r>
       <w:r>
@@ -38441,7 +38520,7 @@
           <v:shape id="_x0000_i1129" type="#_x0000_t75" style="width:102.85pt;height:40.2pt" o:ole="">
             <v:imagedata r:id="rId241" o:title=""/>
           </v:shape>
-          <o:OLEObject Type="Embed" ProgID="Equation.3" ShapeID="_x0000_i1129" DrawAspect="Content" ObjectID="_1372695890" r:id="rId242"/>
+          <o:OLEObject Type="Embed" ProgID="Equation.3" ShapeID="_x0000_i1129" DrawAspect="Content" ObjectID="_1372748975" r:id="rId242"/>
         </w:object>
       </w:r>
       <w:r>
@@ -38544,7 +38623,7 @@
           <v:shape id="_x0000_i1130" type="#_x0000_t75" style="width:129.95pt;height:42.1pt" o:ole="">
             <v:imagedata r:id="rId243" o:title=""/>
           </v:shape>
-          <o:OLEObject Type="Embed" ProgID="Equation.3" ShapeID="_x0000_i1130" DrawAspect="Content" ObjectID="_1372695891" r:id="rId244"/>
+          <o:OLEObject Type="Embed" ProgID="Equation.3" ShapeID="_x0000_i1130" DrawAspect="Content" ObjectID="_1372748976" r:id="rId244"/>
         </w:object>
       </w:r>
       <w:r>
@@ -38570,7 +38649,7 @@
           <v:shape id="_x0000_i1131" type="#_x0000_t75" style="width:11.2pt;height:9.8pt" o:ole="">
             <v:imagedata r:id="rId207" o:title=""/>
           </v:shape>
-          <o:OLEObject Type="Embed" ProgID="Equation.3" ShapeID="_x0000_i1131" DrawAspect="Content" ObjectID="_1372695892" r:id="rId245"/>
+          <o:OLEObject Type="Embed" ProgID="Equation.3" ShapeID="_x0000_i1131" DrawAspect="Content" ObjectID="_1372748977" r:id="rId245"/>
         </w:object>
       </w:r>
       <w:r>
@@ -38601,7 +38680,7 @@
           <v:shape id="_x0000_i1132" type="#_x0000_t75" style="width:15.9pt;height:20.1pt" o:ole="">
             <v:imagedata r:id="rId230" o:title=""/>
           </v:shape>
-          <o:OLEObject Type="Embed" ProgID="Equation.3" ShapeID="_x0000_i1132" DrawAspect="Content" ObjectID="_1372695893" r:id="rId246"/>
+          <o:OLEObject Type="Embed" ProgID="Equation.3" ShapeID="_x0000_i1132" DrawAspect="Content" ObjectID="_1372748978" r:id="rId246"/>
         </w:object>
       </w:r>
       <w:r>
@@ -38715,7 +38794,7 @@
           <v:shape id="_x0000_i1133" type="#_x0000_t75" style="width:229.1pt;height:21.05pt" o:ole="">
             <v:imagedata r:id="rId247" o:title=""/>
           </v:shape>
-          <o:OLEObject Type="Embed" ProgID="Equation.3" ShapeID="_x0000_i1133" DrawAspect="Content" ObjectID="_1372695894" r:id="rId248"/>
+          <o:OLEObject Type="Embed" ProgID="Equation.3" ShapeID="_x0000_i1133" DrawAspect="Content" ObjectID="_1372748979" r:id="rId248"/>
         </w:object>
       </w:r>
       <w:r>
@@ -38766,7 +38845,7 @@
           <v:shape id="_x0000_i1134" type="#_x0000_t75" style="width:79.95pt;height:34.15pt" o:ole="">
             <v:imagedata r:id="rId249" o:title=""/>
           </v:shape>
-          <o:OLEObject Type="Embed" ProgID="Equation.3" ShapeID="_x0000_i1134" DrawAspect="Content" ObjectID="_1372695895" r:id="rId250"/>
+          <o:OLEObject Type="Embed" ProgID="Equation.3" ShapeID="_x0000_i1134" DrawAspect="Content" ObjectID="_1372748980" r:id="rId250"/>
         </w:object>
       </w:r>
       <w:r>
@@ -38780,7 +38859,7 @@
           <v:shape id="_x0000_i1135" type="#_x0000_t75" style="width:56.1pt;height:33.2pt" o:ole="">
             <v:imagedata r:id="rId251" o:title=""/>
           </v:shape>
-          <o:OLEObject Type="Embed" ProgID="Equation.3" ShapeID="_x0000_i1135" DrawAspect="Content" ObjectID="_1372695896" r:id="rId252"/>
+          <o:OLEObject Type="Embed" ProgID="Equation.3" ShapeID="_x0000_i1135" DrawAspect="Content" ObjectID="_1372748981" r:id="rId252"/>
         </w:object>
       </w:r>
       <w:r>
@@ -38837,7 +38916,7 @@
           <v:shape id="_x0000_i1136" type="#_x0000_t75" style="width:15.9pt;height:20.1pt" o:ole="">
             <v:imagedata r:id="rId230" o:title=""/>
           </v:shape>
-          <o:OLEObject Type="Embed" ProgID="Equation.3" ShapeID="_x0000_i1136" DrawAspect="Content" ObjectID="_1372695897" r:id="rId253"/>
+          <o:OLEObject Type="Embed" ProgID="Equation.3" ShapeID="_x0000_i1136" DrawAspect="Content" ObjectID="_1372748982" r:id="rId253"/>
         </w:object>
       </w:r>
       <w:r>
@@ -38932,7 +39011,7 @@
           <v:shape id="_x0000_i1137" type="#_x0000_t75" style="width:223.95pt;height:21.05pt" o:ole="">
             <v:imagedata r:id="rId254" o:title=""/>
           </v:shape>
-          <o:OLEObject Type="Embed" ProgID="Equation.3" ShapeID="_x0000_i1137" DrawAspect="Content" ObjectID="_1372695898" r:id="rId255"/>
+          <o:OLEObject Type="Embed" ProgID="Equation.3" ShapeID="_x0000_i1137" DrawAspect="Content" ObjectID="_1372748983" r:id="rId255"/>
         </w:object>
       </w:r>
       <w:r>
@@ -39257,7 +39336,7 @@
           <v:shape id="_x0000_i1138" type="#_x0000_t75" style="width:215.05pt;height:30.85pt" o:ole="">
             <v:imagedata r:id="rId256" o:title=""/>
           </v:shape>
-          <o:OLEObject Type="Embed" ProgID="Equation.3" ShapeID="_x0000_i1138" DrawAspect="Content" ObjectID="_1372695899" r:id="rId257"/>
+          <o:OLEObject Type="Embed" ProgID="Equation.3" ShapeID="_x0000_i1138" DrawAspect="Content" ObjectID="_1372748984" r:id="rId257"/>
         </w:object>
       </w:r>
       <w:r>
@@ -39291,7 +39370,7 @@
           <v:shape id="_x0000_i1139" type="#_x0000_t75" style="width:1in;height:34.15pt" o:ole="">
             <v:imagedata r:id="rId258" o:title=""/>
           </v:shape>
-          <o:OLEObject Type="Embed" ProgID="Equation.3" ShapeID="_x0000_i1139" DrawAspect="Content" ObjectID="_1372695900" r:id="rId259"/>
+          <o:OLEObject Type="Embed" ProgID="Equation.3" ShapeID="_x0000_i1139" DrawAspect="Content" ObjectID="_1372748985" r:id="rId259"/>
         </w:object>
       </w:r>
       <w:r>
@@ -39350,7 +39429,7 @@
           <v:shape id="_x0000_i1140" type="#_x0000_t75" style="width:160.85pt;height:34.15pt" o:ole="">
             <v:imagedata r:id="rId260" o:title=""/>
           </v:shape>
-          <o:OLEObject Type="Embed" ProgID="Equation.3" ShapeID="_x0000_i1140" DrawAspect="Content" ObjectID="_1372695901" r:id="rId261"/>
+          <o:OLEObject Type="Embed" ProgID="Equation.3" ShapeID="_x0000_i1140" DrawAspect="Content" ObjectID="_1372748986" r:id="rId261"/>
         </w:object>
       </w:r>
       <w:r>
@@ -39375,7 +39454,7 @@
           <v:shape id="_x0000_i1141" type="#_x0000_t75" style="width:121.1pt;height:18.25pt" o:ole="">
             <v:imagedata r:id="rId262" o:title=""/>
           </v:shape>
-          <o:OLEObject Type="Embed" ProgID="Equation.3" ShapeID="_x0000_i1141" DrawAspect="Content" ObjectID="_1372695902" r:id="rId263"/>
+          <o:OLEObject Type="Embed" ProgID="Equation.3" ShapeID="_x0000_i1141" DrawAspect="Content" ObjectID="_1372748987" r:id="rId263"/>
         </w:object>
       </w:r>
       <w:r>
@@ -39400,7 +39479,7 @@
           <v:shape id="_x0000_i1142" type="#_x0000_t75" style="width:144.95pt;height:34.15pt" o:ole="">
             <v:imagedata r:id="rId264" o:title=""/>
           </v:shape>
-          <o:OLEObject Type="Embed" ProgID="Equation.3" ShapeID="_x0000_i1142" DrawAspect="Content" ObjectID="_1372695903" r:id="rId265"/>
+          <o:OLEObject Type="Embed" ProgID="Equation.3" ShapeID="_x0000_i1142" DrawAspect="Content" ObjectID="_1372748988" r:id="rId265"/>
         </w:object>
       </w:r>
       <w:r>
@@ -39425,7 +39504,7 @@
           <v:shape id="_x0000_i1143" type="#_x0000_t75" style="width:105.2pt;height:43.95pt" o:ole="">
             <v:imagedata r:id="rId266" o:title=""/>
           </v:shape>
-          <o:OLEObject Type="Embed" ProgID="Equation.3" ShapeID="_x0000_i1143" DrawAspect="Content" ObjectID="_1372695904" r:id="rId267"/>
+          <o:OLEObject Type="Embed" ProgID="Equation.3" ShapeID="_x0000_i1143" DrawAspect="Content" ObjectID="_1372748989" r:id="rId267"/>
         </w:object>
       </w:r>
       <w:r>
@@ -39451,7 +39530,7 @@
           <v:shape id="_x0000_i1144" type="#_x0000_t75" style="width:14.95pt;height:18.25pt" o:ole="">
             <v:imagedata r:id="rId268" o:title=""/>
           </v:shape>
-          <o:OLEObject Type="Embed" ProgID="Equation.3" ShapeID="_x0000_i1144" DrawAspect="Content" ObjectID="_1372695905" r:id="rId269"/>
+          <o:OLEObject Type="Embed" ProgID="Equation.3" ShapeID="_x0000_i1144" DrawAspect="Content" ObjectID="_1372748990" r:id="rId269"/>
         </w:object>
       </w:r>
       <w:r>
@@ -40416,7 +40495,7 @@
           <v:shape id="_x0000_i1145" type="#_x0000_t75" style="width:100.05pt;height:20.1pt" o:ole="">
             <v:imagedata r:id="rId270" o:title=""/>
           </v:shape>
-          <o:OLEObject Type="Embed" ProgID="Equation.3" ShapeID="_x0000_i1145" DrawAspect="Content" ObjectID="_1372695906" r:id="rId271"/>
+          <o:OLEObject Type="Embed" ProgID="Equation.3" ShapeID="_x0000_i1145" DrawAspect="Content" ObjectID="_1372748991" r:id="rId271"/>
         </w:object>
       </w:r>
       <w:r>
@@ -40688,7 +40767,7 @@
           <v:shape id="_x0000_i1146" type="#_x0000_t75" style="width:134.2pt;height:37.85pt" o:ole="">
             <v:imagedata r:id="rId272" o:title=""/>
           </v:shape>
-          <o:OLEObject Type="Embed" ProgID="Equation.3" ShapeID="_x0000_i1146" DrawAspect="Content" ObjectID="_1372695907" r:id="rId273"/>
+          <o:OLEObject Type="Embed" ProgID="Equation.3" ShapeID="_x0000_i1146" DrawAspect="Content" ObjectID="_1372748992" r:id="rId273"/>
         </w:object>
       </w:r>
       <w:r>
@@ -40757,7 +40836,7 @@
           <v:shape id="_x0000_i1147" type="#_x0000_t75" style="width:9.8pt;height:15.9pt" o:ole="">
             <v:imagedata r:id="rId274" o:title=""/>
           </v:shape>
-          <o:OLEObject Type="Embed" ProgID="Equation.3" ShapeID="_x0000_i1147" DrawAspect="Content" ObjectID="_1372695908" r:id="rId275"/>
+          <o:OLEObject Type="Embed" ProgID="Equation.3" ShapeID="_x0000_i1147" DrawAspect="Content" ObjectID="_1372748993" r:id="rId275"/>
         </w:object>
       </w:r>
       <w:r>
@@ -40802,7 +40881,7 @@
           <v:shape id="_x0000_i1148" type="#_x0000_t75" style="width:106.15pt;height:19.15pt" o:ole="">
             <v:imagedata r:id="rId276" o:title=""/>
           </v:shape>
-          <o:OLEObject Type="Embed" ProgID="Equation.3" ShapeID="_x0000_i1148" DrawAspect="Content" ObjectID="_1372695909" r:id="rId277"/>
+          <o:OLEObject Type="Embed" ProgID="Equation.3" ShapeID="_x0000_i1148" DrawAspect="Content" ObjectID="_1372748994" r:id="rId277"/>
         </w:object>
       </w:r>
     </w:p>
@@ -40822,7 +40901,7 @@
           <v:shape id="_x0000_i1149" type="#_x0000_t75" style="width:33.2pt;height:15.9pt" o:ole="">
             <v:imagedata r:id="rId278" o:title=""/>
           </v:shape>
-          <o:OLEObject Type="Embed" ProgID="Equation.3" ShapeID="_x0000_i1149" DrawAspect="Content" ObjectID="_1372695910" r:id="rId279"/>
+          <o:OLEObject Type="Embed" ProgID="Equation.3" ShapeID="_x0000_i1149" DrawAspect="Content" ObjectID="_1372748995" r:id="rId279"/>
         </w:object>
       </w:r>
       <w:r>
@@ -40839,7 +40918,7 @@
           <v:shape id="_x0000_i1150" type="#_x0000_t75" style="width:37.85pt;height:19.15pt" o:ole="">
             <v:imagedata r:id="rId280" o:title=""/>
           </v:shape>
-          <o:OLEObject Type="Embed" ProgID="Equation.3" ShapeID="_x0000_i1150" DrawAspect="Content" ObjectID="_1372695911" r:id="rId281"/>
+          <o:OLEObject Type="Embed" ProgID="Equation.3" ShapeID="_x0000_i1150" DrawAspect="Content" ObjectID="_1372748996" r:id="rId281"/>
         </w:object>
       </w:r>
       <w:r>
@@ -40853,7 +40932,7 @@
           <v:shape id="_x0000_i1151" type="#_x0000_t75" style="width:48.15pt;height:15.9pt" o:ole="">
             <v:imagedata r:id="rId282" o:title=""/>
           </v:shape>
-          <o:OLEObject Type="Embed" ProgID="Equation.3" ShapeID="_x0000_i1151" DrawAspect="Content" ObjectID="_1372695912" r:id="rId283"/>
+          <o:OLEObject Type="Embed" ProgID="Equation.3" ShapeID="_x0000_i1151" DrawAspect="Content" ObjectID="_1372748997" r:id="rId283"/>
         </w:object>
       </w:r>
       <w:r>
@@ -40935,7 +41014,7 @@
             <w:rPr>
               <w:noProof/>
             </w:rPr>
-            <w:t>15</w:t>
+            <w:t>17</w:t>
           </w:r>
         </w:fldSimple>
       </w:p>
@@ -45441,9 +45520,9 @@
           <c:xMode val="edge"/>
           <c:yMode val="edge"/>
           <c:x val="0.1271754492226933"/>
-          <c:y val="3.70648879786337E-2"/>
-          <c:w val="0.69578403661081301"/>
-          <c:h val="0.85765684624156568"/>
+          <c:y val="3.7064887978633713E-2"/>
+          <c:w val="0.69578403661081356"/>
+          <c:h val="0.85765684624156591"/>
         </c:manualLayout>
       </c:layout>
       <c:scatterChart>
@@ -45745,7 +45824,7 @@
                   <c:v>0.5</c:v>
                 </c:pt>
                 <c:pt idx="3">
-                  <c:v>0.75000000000000422</c:v>
+                  <c:v>0.75000000000000444</c:v>
                 </c:pt>
                 <c:pt idx="4">
                   <c:v>1</c:v>
@@ -45757,7 +45836,7 @@
                   <c:v>1.5</c:v>
                 </c:pt>
                 <c:pt idx="7">
-                  <c:v>1.7500000000000031</c:v>
+                  <c:v>1.7500000000000033</c:v>
                 </c:pt>
                 <c:pt idx="8">
                   <c:v>2</c:v>
@@ -45946,13 +46025,13 @@
                 <c:formatCode>General</c:formatCode>
                 <c:ptCount val="71"/>
                 <c:pt idx="0">
-                  <c:v>1.2340980408668124E-4</c:v>
+                  <c:v>1.2340980408668135E-4</c:v>
                 </c:pt>
                 <c:pt idx="1">
                   <c:v>5.195746821548392E-4</c:v>
                 </c:pt>
                 <c:pt idx="2">
-                  <c:v>1.9304541362277347E-3</c:v>
+                  <c:v>1.930454136227736E-3</c:v>
                 </c:pt>
                 <c:pt idx="3">
                   <c:v>6.329715427485747E-3</c:v>
@@ -45967,10 +46046,10 @@
                   <c:v>0.10539922456186462</c:v>
                 </c:pt>
                 <c:pt idx="7">
-                  <c:v>0.20961138715110009</c:v>
+                  <c:v>0.2096113871511002</c:v>
                 </c:pt>
                 <c:pt idx="8">
-                  <c:v>0.36787944117144644</c:v>
+                  <c:v>0.36787944117144666</c:v>
                 </c:pt>
                 <c:pt idx="9">
                   <c:v>0.56978282473092257</c:v>
@@ -45994,10 +46073,10 @@
                   <c:v>0.56978282473092257</c:v>
                 </c:pt>
                 <c:pt idx="16">
-                  <c:v>0.36787944117144644</c:v>
+                  <c:v>0.36787944117144666</c:v>
                 </c:pt>
                 <c:pt idx="17">
-                  <c:v>0.20961138715110009</c:v>
+                  <c:v>0.2096113871511002</c:v>
                 </c:pt>
                 <c:pt idx="18">
                   <c:v>0.10539922456186462</c:v>
@@ -46012,139 +46091,139 @@
                   <c:v>6.329715427485747E-3</c:v>
                 </c:pt>
                 <c:pt idx="22">
-                  <c:v>1.9304541362277347E-3</c:v>
+                  <c:v>1.930454136227736E-3</c:v>
                 </c:pt>
                 <c:pt idx="23">
                   <c:v>5.195746821548392E-4</c:v>
                 </c:pt>
                 <c:pt idx="24">
-                  <c:v>1.2340980408668124E-4</c:v>
+                  <c:v>1.2340980408668135E-4</c:v>
                 </c:pt>
                 <c:pt idx="25">
-                  <c:v>2.5868100222654479E-5</c:v>
+                  <c:v>2.5868100222654496E-5</c:v>
                 </c:pt>
                 <c:pt idx="26">
-                  <c:v>4.785117392129068E-6</c:v>
+                  <c:v>4.7851173921290723E-6</c:v>
                 </c:pt>
                 <c:pt idx="27">
-                  <c:v>7.8114894083046254E-7</c:v>
+                  <c:v>7.811489408304635E-7</c:v>
                 </c:pt>
                 <c:pt idx="28">
-                  <c:v>1.1253517471926023E-7</c:v>
+                  <c:v>1.1253517471926027E-7</c:v>
                 </c:pt>
                 <c:pt idx="29">
-                  <c:v>1.4307241918567921E-8</c:v>
+                  <c:v>1.4307241918567931E-8</c:v>
                 </c:pt>
                 <c:pt idx="30">
-                  <c:v>1.6052280551856329E-9</c:v>
+                  <c:v>1.605228055185634E-9</c:v>
                 </c:pt>
                 <c:pt idx="31">
-                  <c:v>1.5893910094516691E-10</c:v>
+                  <c:v>1.5893910094516709E-10</c:v>
                 </c:pt>
                 <c:pt idx="32">
-                  <c:v>1.3887943864964302E-11</c:v>
+                  <c:v>1.3887943864964315E-11</c:v>
                 </c:pt>
                 <c:pt idx="33">
-                  <c:v>1.0709232382508275E-12</c:v>
+                  <c:v>1.0709232382508285E-12</c:v>
                 </c:pt>
                 <c:pt idx="34">
-                  <c:v>7.2877240958199232E-14</c:v>
+                  <c:v>7.2877240958199358E-14</c:v>
                 </c:pt>
                 <c:pt idx="35">
-                  <c:v>4.3766185028709985E-15</c:v>
+                  <c:v>4.3766185028710072E-15</c:v>
                 </c:pt>
                 <c:pt idx="36">
-                  <c:v>2.3195228302436273E-16</c:v>
+                  <c:v>2.3195228302436308E-16</c:v>
                 </c:pt>
                 <c:pt idx="37">
-                  <c:v>1.0848552640429806E-17</c:v>
+                  <c:v>1.0848552640429831E-17</c:v>
                 </c:pt>
                 <c:pt idx="38">
-                  <c:v>4.477732441718496E-19</c:v>
+                  <c:v>4.4777324417185056E-19</c:v>
                 </c:pt>
                 <c:pt idx="39">
-                  <c:v>1.6310139226702649E-20</c:v>
+                  <c:v>1.6310139226702691E-20</c:v>
                 </c:pt>
                 <c:pt idx="40">
-                  <c:v>5.2428856633636849E-22</c:v>
+                  <c:v>5.2428856633636981E-22</c:v>
                 </c:pt>
                 <c:pt idx="41">
-                  <c:v>1.487292181651344E-23</c:v>
+                  <c:v>1.4872921816513478E-23</c:v>
                 </c:pt>
                 <c:pt idx="42">
-                  <c:v>3.7233631217507168E-25</c:v>
+                  <c:v>3.7233631217507283E-25</c:v>
                 </c:pt>
                 <c:pt idx="43">
-                  <c:v>8.2259805951444138E-27</c:v>
+                  <c:v>8.2259805951444425E-27</c:v>
                 </c:pt>
                 <c:pt idx="44">
-                  <c:v>1.6038108905487294E-28</c:v>
+                  <c:v>1.6038108905487346E-28</c:v>
                 </c:pt>
                 <c:pt idx="45">
-                  <c:v>2.7595090675222285E-30</c:v>
+                  <c:v>2.7595090675222387E-30</c:v>
                 </c:pt>
                 <c:pt idx="46">
-                  <c:v>4.1900931944947236E-32</c:v>
+                  <c:v>4.1900931944947406E-32</c:v>
                 </c:pt>
                 <c:pt idx="47">
-                  <c:v>5.6147280923883196E-34</c:v>
+                  <c:v>5.614728092388341E-34</c:v>
                 </c:pt>
                 <c:pt idx="48">
-                  <c:v>6.6396771995812747E-36</c:v>
+                  <c:v>6.6396771995813028E-36</c:v>
                 </c:pt>
                 <c:pt idx="49">
-                  <c:v>6.9291249388162092E-38</c:v>
+                  <c:v>6.9291249388162353E-38</c:v>
                 </c:pt>
                 <c:pt idx="50">
-                  <c:v>6.3815034480613185E-40</c:v>
+                  <c:v>6.3815034480613471E-40</c:v>
                 </c:pt>
                 <c:pt idx="51">
-                  <c:v>5.1865768119089876E-42</c:v>
+                  <c:v>5.1865768119090086E-42</c:v>
                 </c:pt>
                 <c:pt idx="52">
-                  <c:v>3.7200759760211707E-44</c:v>
+                  <c:v>3.7200759760211886E-44</c:v>
                 </c:pt>
                 <c:pt idx="53">
-                  <c:v>2.3547022296840136E-46</c:v>
+                  <c:v>2.3547022296840241E-46</c:v>
                 </c:pt>
                 <c:pt idx="54">
-                  <c:v>1.3153258948575872E-48</c:v>
+                  <c:v>1.3153258948575939E-48</c:v>
                 </c:pt>
                 <c:pt idx="55">
-                  <c:v>6.4840138681431477E-51</c:v>
+                  <c:v>6.4840138681431834E-51</c:v>
                 </c:pt>
                 <c:pt idx="56">
-                  <c:v>2.8207700884604445E-53</c:v>
+                  <c:v>2.8207700884604616E-53</c:v>
                 </c:pt>
                 <c:pt idx="57">
-                  <c:v>1.0829405954553184E-55</c:v>
+                  <c:v>1.0829405954553251E-55</c:v>
                 </c:pt>
                 <c:pt idx="58">
-                  <c:v>3.6690596154295922E-58</c:v>
+                  <c:v>3.6690596154296148E-58</c:v>
                 </c:pt>
                 <c:pt idx="59">
-                  <c:v>1.097028959371945E-60</c:v>
+                  <c:v>1.0970289593719525E-60</c:v>
                 </c:pt>
                 <c:pt idx="60">
-                  <c:v>2.894640311648663E-63</c:v>
+                  <c:v>2.8946403116486824E-63</c:v>
                 </c:pt>
                 <c:pt idx="61">
-                  <c:v>6.7403788841319806E-66</c:v>
+                  <c:v>6.7403788841320333E-66</c:v>
                 </c:pt>
                 <c:pt idx="62">
-                  <c:v>1.3851193699228059E-68</c:v>
+                  <c:v>1.3851193699228172E-68</c:v>
                 </c:pt>
                 <c:pt idx="63">
-                  <c:v>2.5119054349562422E-71</c:v>
+                  <c:v>2.5119054349562611E-71</c:v>
                 </c:pt>
                 <c:pt idx="64">
-                  <c:v>4.0200602157439867E-74</c:v>
+                  <c:v>4.0200602157440213E-74</c:v>
                 </c:pt>
                 <c:pt idx="65">
-                  <c:v>5.6777337221872446E-77</c:v>
+                  <c:v>5.6777337221872945E-77</c:v>
                 </c:pt>
                 <c:pt idx="66">
-                  <c:v>7.0766981754307671E-80</c:v>
+                  <c:v>7.076698175430833E-80</c:v>
                 </c:pt>
               </c:numCache>
             </c:numRef>
@@ -46202,7 +46281,7 @@
                   <c:v>0.5</c:v>
                 </c:pt>
                 <c:pt idx="3">
-                  <c:v>0.75000000000000422</c:v>
+                  <c:v>0.75000000000000444</c:v>
                 </c:pt>
                 <c:pt idx="4">
                   <c:v>1</c:v>
@@ -46214,7 +46293,7 @@
                   <c:v>1.5</c:v>
                 </c:pt>
                 <c:pt idx="7">
-                  <c:v>1.7500000000000031</c:v>
+                  <c:v>1.7500000000000033</c:v>
                 </c:pt>
                 <c:pt idx="8">
                   <c:v>2</c:v>
@@ -46403,64 +46482,64 @@
                 <c:formatCode>General</c:formatCode>
                 <c:ptCount val="71"/>
                 <c:pt idx="0">
-                  <c:v>2.8997581148786069E-25</c:v>
+                  <c:v>2.8997581148786133E-25</c:v>
                 </c:pt>
                 <c:pt idx="1">
-                  <c:v>1.1583043157260415E-23</c:v>
+                  <c:v>1.1583043157260446E-23</c:v>
                 </c:pt>
                 <c:pt idx="2">
-                  <c:v>4.0831634601815245E-22</c:v>
+                  <c:v>4.0831634601815377E-22</c:v>
                 </c:pt>
                 <c:pt idx="3">
-                  <c:v>1.2702349201759574E-20</c:v>
+                  <c:v>1.2702349201759605E-20</c:v>
                 </c:pt>
                 <c:pt idx="4">
-                  <c:v>3.4872615319945948E-19</c:v>
+                  <c:v>3.487261531994603E-19</c:v>
                 </c:pt>
                 <c:pt idx="5">
-                  <c:v>8.4488612915579958E-18</c:v>
+                  <c:v>8.4488612915580097E-18</c:v>
                 </c:pt>
                 <c:pt idx="6">
-                  <c:v>1.8064461965457605E-16</c:v>
+                  <c:v>1.8064461965457639E-16</c:v>
                 </c:pt>
                 <c:pt idx="7">
-                  <c:v>3.4085139172407297E-15</c:v>
+                  <c:v>3.4085139172407357E-15</c:v>
                 </c:pt>
                 <c:pt idx="8">
-                  <c:v>5.6756852326328761E-14</c:v>
+                  <c:v>5.6756852326328849E-14</c:v>
                 </c:pt>
                 <c:pt idx="9">
-                  <c:v>8.3403585655910915E-13</c:v>
+                  <c:v>8.3403585655911006E-13</c:v>
                 </c:pt>
                 <c:pt idx="10">
-                  <c:v>1.0815941557285859E-11</c:v>
+                  <c:v>1.0815941557285869E-11</c:v>
                 </c:pt>
                 <c:pt idx="11">
-                  <c:v>1.2378189627676108E-10</c:v>
+                  <c:v>1.2378189627676124E-10</c:v>
                 </c:pt>
                 <c:pt idx="12">
-                  <c:v>1.2501528663867852E-9</c:v>
+                  <c:v>1.2501528663867874E-9</c:v>
                 </c:pt>
                 <c:pt idx="13">
-                  <c:v>1.1142491209772852E-8</c:v>
+                  <c:v>1.114249120977287E-8</c:v>
                 </c:pt>
                 <c:pt idx="14">
-                  <c:v>8.7642482194438239E-8</c:v>
+                  <c:v>8.7642482194438332E-8</c:v>
                 </c:pt>
                 <c:pt idx="15">
-                  <c:v>6.0835940681415948E-7</c:v>
+                  <c:v>6.083594068141598E-7</c:v>
                 </c:pt>
                 <c:pt idx="16">
-                  <c:v>3.7266531720787057E-6</c:v>
+                  <c:v>3.7266531720787074E-6</c:v>
                 </c:pt>
                 <c:pt idx="17">
-                  <c:v>2.0146096709972685E-5</c:v>
+                  <c:v>2.0146096709972692E-5</c:v>
                 </c:pt>
                 <c:pt idx="18">
-                  <c:v>9.6111652061395061E-5</c:v>
+                  <c:v>9.6111652061395074E-5</c:v>
                 </c:pt>
                 <c:pt idx="19">
-                  <c:v>4.0464516932627265E-4</c:v>
+                  <c:v>4.0464516932627319E-4</c:v>
                 </c:pt>
                 <c:pt idx="20">
                   <c:v>1.5034391929775739E-3</c:v>
@@ -46472,10 +46551,10 @@
                   <c:v>1.4264233908999216E-2</c:v>
                 </c:pt>
                 <c:pt idx="23">
-                  <c:v>3.6424997337364394E-2</c:v>
+                  <c:v>3.6424997337364401E-2</c:v>
                 </c:pt>
                 <c:pt idx="24">
-                  <c:v>8.2084998623899313E-2</c:v>
+                  <c:v>8.2084998623899383E-2</c:v>
                 </c:pt>
                 <c:pt idx="25">
                   <c:v>0.16324551245395838</c:v>
@@ -46484,10 +46563,10 @@
                   <c:v>0.28650479686019031</c:v>
                 </c:pt>
                 <c:pt idx="27">
-                  <c:v>0.44374731008107804</c:v>
+                  <c:v>0.44374731008107798</c:v>
                 </c:pt>
                 <c:pt idx="28">
-                  <c:v>0.60653065971262887</c:v>
+                  <c:v>0.60653065971262865</c:v>
                 </c:pt>
                 <c:pt idx="29">
                   <c:v>0.73161562894664178</c:v>
@@ -46499,10 +46578,10 @@
                   <c:v>0.73161562894664178</c:v>
                 </c:pt>
                 <c:pt idx="32">
-                  <c:v>0.60653065971262887</c:v>
+                  <c:v>0.60653065971262865</c:v>
                 </c:pt>
                 <c:pt idx="33">
-                  <c:v>0.44374731008107804</c:v>
+                  <c:v>0.44374731008107798</c:v>
                 </c:pt>
                 <c:pt idx="34">
                   <c:v>0.28650479686019031</c:v>
@@ -46511,10 +46590,10 @@
                   <c:v>0.16324551245395838</c:v>
                 </c:pt>
                 <c:pt idx="36">
-                  <c:v>8.2084998623899313E-2</c:v>
+                  <c:v>8.2084998623899383E-2</c:v>
                 </c:pt>
                 <c:pt idx="37">
-                  <c:v>3.6424997337364394E-2</c:v>
+                  <c:v>3.6424997337364401E-2</c:v>
                 </c:pt>
                 <c:pt idx="38">
                   <c:v>1.4264233908999216E-2</c:v>
@@ -46526,82 +46605,82 @@
                   <c:v>1.5034391929775739E-3</c:v>
                 </c:pt>
                 <c:pt idx="41">
-                  <c:v>4.0464516932627265E-4</c:v>
+                  <c:v>4.0464516932627319E-4</c:v>
                 </c:pt>
                 <c:pt idx="42">
-                  <c:v>9.6111652061395061E-5</c:v>
+                  <c:v>9.6111652061395074E-5</c:v>
                 </c:pt>
                 <c:pt idx="43">
-                  <c:v>2.0146096709972685E-5</c:v>
+                  <c:v>2.0146096709972692E-5</c:v>
                 </c:pt>
                 <c:pt idx="44">
-                  <c:v>3.7266531720787057E-6</c:v>
+                  <c:v>3.7266531720787074E-6</c:v>
                 </c:pt>
                 <c:pt idx="45">
-                  <c:v>6.0835940681415948E-7</c:v>
+                  <c:v>6.083594068141598E-7</c:v>
                 </c:pt>
                 <c:pt idx="46">
-                  <c:v>8.7642482194438239E-8</c:v>
+                  <c:v>8.7642482194438332E-8</c:v>
                 </c:pt>
                 <c:pt idx="47">
-                  <c:v>1.1142491209772852E-8</c:v>
+                  <c:v>1.114249120977287E-8</c:v>
                 </c:pt>
                 <c:pt idx="48">
-                  <c:v>1.2501528663867852E-9</c:v>
+                  <c:v>1.2501528663867874E-9</c:v>
                 </c:pt>
                 <c:pt idx="49">
-                  <c:v>1.2378189627676108E-10</c:v>
+                  <c:v>1.2378189627676124E-10</c:v>
                 </c:pt>
                 <c:pt idx="50">
-                  <c:v>1.0815941557285859E-11</c:v>
+                  <c:v>1.0815941557285869E-11</c:v>
                 </c:pt>
                 <c:pt idx="51">
-                  <c:v>8.3403585655910915E-13</c:v>
+                  <c:v>8.3403585655911006E-13</c:v>
                 </c:pt>
                 <c:pt idx="52">
-                  <c:v>5.6756852326328761E-14</c:v>
+                  <c:v>5.6756852326328849E-14</c:v>
                 </c:pt>
                 <c:pt idx="53">
-                  <c:v>3.4085139172407297E-15</c:v>
+                  <c:v>3.4085139172407357E-15</c:v>
                 </c:pt>
                 <c:pt idx="54">
-                  <c:v>1.8064461965457605E-16</c:v>
+                  <c:v>1.8064461965457639E-16</c:v>
                 </c:pt>
                 <c:pt idx="55">
-                  <c:v>8.4488612915579958E-18</c:v>
+                  <c:v>8.4488612915580097E-18</c:v>
                 </c:pt>
                 <c:pt idx="56">
-                  <c:v>3.4872615319945948E-19</c:v>
+                  <c:v>3.487261531994603E-19</c:v>
                 </c:pt>
                 <c:pt idx="57">
-                  <c:v>1.2702349201759574E-20</c:v>
+                  <c:v>1.2702349201759605E-20</c:v>
                 </c:pt>
                 <c:pt idx="58">
-                  <c:v>4.0831634601815245E-22</c:v>
+                  <c:v>4.0831634601815377E-22</c:v>
                 </c:pt>
                 <c:pt idx="59">
-                  <c:v>1.1583043157260415E-23</c:v>
+                  <c:v>1.1583043157260446E-23</c:v>
                 </c:pt>
                 <c:pt idx="60">
-                  <c:v>2.8997581148786069E-25</c:v>
+                  <c:v>2.8997581148786133E-25</c:v>
                 </c:pt>
                 <c:pt idx="61">
-                  <c:v>6.4064001290286185E-27</c:v>
+                  <c:v>6.40640012902864E-27</c:v>
                 </c:pt>
                 <c:pt idx="62">
-                  <c:v>1.2490491774577958E-28</c:v>
+                  <c:v>1.2490491774577999E-28</c:v>
                 </c:pt>
                 <c:pt idx="63">
-                  <c:v>2.1491078226789496E-30</c:v>
+                  <c:v>2.1491078226789577E-30</c:v>
                 </c:pt>
                 <c:pt idx="64">
-                  <c:v>3.2632478610146313E-32</c:v>
+                  <c:v>3.2632478610146439E-32</c:v>
                 </c:pt>
                 <c:pt idx="65">
-                  <c:v>4.372754635085042E-34</c:v>
+                  <c:v>4.3727546350850565E-34</c:v>
                 </c:pt>
                 <c:pt idx="66">
-                  <c:v>5.1709858023751676E-36</c:v>
+                  <c:v>5.1709858023751863E-36</c:v>
                 </c:pt>
               </c:numCache>
             </c:numRef>
@@ -46648,7 +46727,7 @@
                   <c:v>0.5</c:v>
                 </c:pt>
                 <c:pt idx="3">
-                  <c:v>0.75000000000000422</c:v>
+                  <c:v>0.75000000000000444</c:v>
                 </c:pt>
                 <c:pt idx="4">
                   <c:v>1</c:v>
@@ -46660,7 +46739,7 @@
                   <c:v>1.5</c:v>
                 </c:pt>
                 <c:pt idx="7">
-                  <c:v>1.7500000000000031</c:v>
+                  <c:v>1.7500000000000033</c:v>
                 </c:pt>
                 <c:pt idx="8">
                   <c:v>2</c:v>
@@ -46849,52 +46928,52 @@
                 <c:formatCode>General</c:formatCode>
                 <c:ptCount val="71"/>
                 <c:pt idx="0">
-                  <c:v>3.4872615319945948E-19</c:v>
+                  <c:v>3.487261531994603E-19</c:v>
                 </c:pt>
                 <c:pt idx="1">
-                  <c:v>8.4488612915579958E-18</c:v>
+                  <c:v>8.4488612915580097E-18</c:v>
                 </c:pt>
                 <c:pt idx="2">
-                  <c:v>1.8064461965457605E-16</c:v>
+                  <c:v>1.8064461965457639E-16</c:v>
                 </c:pt>
                 <c:pt idx="3">
-                  <c:v>3.4085139172407297E-15</c:v>
+                  <c:v>3.4085139172407357E-15</c:v>
                 </c:pt>
                 <c:pt idx="4">
-                  <c:v>5.6756852326328761E-14</c:v>
+                  <c:v>5.6756852326328849E-14</c:v>
                 </c:pt>
                 <c:pt idx="5">
-                  <c:v>8.3403585655910915E-13</c:v>
+                  <c:v>8.3403585655911006E-13</c:v>
                 </c:pt>
                 <c:pt idx="6">
-                  <c:v>1.0815941557285859E-11</c:v>
+                  <c:v>1.0815941557285869E-11</c:v>
                 </c:pt>
                 <c:pt idx="7">
-                  <c:v>1.2378189627676108E-10</c:v>
+                  <c:v>1.2378189627676124E-10</c:v>
                 </c:pt>
                 <c:pt idx="8">
-                  <c:v>1.2501528663867852E-9</c:v>
+                  <c:v>1.2501528663867874E-9</c:v>
                 </c:pt>
                 <c:pt idx="9">
-                  <c:v>1.1142491209772852E-8</c:v>
+                  <c:v>1.114249120977287E-8</c:v>
                 </c:pt>
                 <c:pt idx="10">
-                  <c:v>8.7642482194438239E-8</c:v>
+                  <c:v>8.7642482194438332E-8</c:v>
                 </c:pt>
                 <c:pt idx="11">
-                  <c:v>6.0835940681415948E-7</c:v>
+                  <c:v>6.083594068141598E-7</c:v>
                 </c:pt>
                 <c:pt idx="12">
-                  <c:v>3.7266531720787057E-6</c:v>
+                  <c:v>3.7266531720787074E-6</c:v>
                 </c:pt>
                 <c:pt idx="13">
-                  <c:v>2.0146096709972685E-5</c:v>
+                  <c:v>2.0146096709972692E-5</c:v>
                 </c:pt>
                 <c:pt idx="14">
-                  <c:v>9.6111652061395061E-5</c:v>
+                  <c:v>9.6111652061395074E-5</c:v>
                 </c:pt>
                 <c:pt idx="15">
-                  <c:v>4.0464516932627265E-4</c:v>
+                  <c:v>4.0464516932627319E-4</c:v>
                 </c:pt>
                 <c:pt idx="16">
                   <c:v>1.5034391929775739E-3</c:v>
@@ -46906,10 +46985,10 @@
                   <c:v>1.4264233908999216E-2</c:v>
                 </c:pt>
                 <c:pt idx="19">
-                  <c:v>3.6424997337364394E-2</c:v>
+                  <c:v>3.6424997337364401E-2</c:v>
                 </c:pt>
                 <c:pt idx="20">
-                  <c:v>8.2084998623899313E-2</c:v>
+                  <c:v>8.2084998623899383E-2</c:v>
                 </c:pt>
                 <c:pt idx="21">
                   <c:v>0.16324551245395838</c:v>
@@ -46918,10 +46997,10 @@
                   <c:v>0.28650479686019031</c:v>
                 </c:pt>
                 <c:pt idx="23">
-                  <c:v>0.44374731008107804</c:v>
+                  <c:v>0.44374731008107798</c:v>
                 </c:pt>
                 <c:pt idx="24">
-                  <c:v>0.60653065971262887</c:v>
+                  <c:v>0.60653065971262865</c:v>
                 </c:pt>
                 <c:pt idx="25">
                   <c:v>0.73161562894664178</c:v>
@@ -46933,10 +47012,10 @@
                   <c:v>0.73161562894664178</c:v>
                 </c:pt>
                 <c:pt idx="28">
-                  <c:v>0.60653065971262887</c:v>
+                  <c:v>0.60653065971262865</c:v>
                 </c:pt>
                 <c:pt idx="29">
-                  <c:v>0.44374731008107804</c:v>
+                  <c:v>0.44374731008107798</c:v>
                 </c:pt>
                 <c:pt idx="30">
                   <c:v>0.28650479686019031</c:v>
@@ -46945,10 +47024,10 @@
                   <c:v>0.16324551245395838</c:v>
                 </c:pt>
                 <c:pt idx="32">
-                  <c:v>8.2084998623899313E-2</c:v>
+                  <c:v>8.2084998623899383E-2</c:v>
                 </c:pt>
                 <c:pt idx="33">
-                  <c:v>3.6424997337364394E-2</c:v>
+                  <c:v>3.6424997337364401E-2</c:v>
                 </c:pt>
                 <c:pt idx="34">
                   <c:v>1.4264233908999216E-2</c:v>
@@ -46960,94 +47039,94 @@
                   <c:v>1.5034391929775739E-3</c:v>
                 </c:pt>
                 <c:pt idx="37">
-                  <c:v>4.0464516932627265E-4</c:v>
+                  <c:v>4.0464516932627319E-4</c:v>
                 </c:pt>
                 <c:pt idx="38">
-                  <c:v>9.6111652061395061E-5</c:v>
+                  <c:v>9.6111652061395074E-5</c:v>
                 </c:pt>
                 <c:pt idx="39">
-                  <c:v>2.0146096709972685E-5</c:v>
+                  <c:v>2.0146096709972692E-5</c:v>
                 </c:pt>
                 <c:pt idx="40">
-                  <c:v>3.7266531720787057E-6</c:v>
+                  <c:v>3.7266531720787074E-6</c:v>
                 </c:pt>
                 <c:pt idx="41">
-                  <c:v>6.0835940681415948E-7</c:v>
+                  <c:v>6.083594068141598E-7</c:v>
                 </c:pt>
                 <c:pt idx="42">
-                  <c:v>8.7642482194438239E-8</c:v>
+                  <c:v>8.7642482194438332E-8</c:v>
                 </c:pt>
                 <c:pt idx="43">
-                  <c:v>1.1142491209772852E-8</c:v>
+                  <c:v>1.114249120977287E-8</c:v>
                 </c:pt>
                 <c:pt idx="44">
-                  <c:v>1.2501528663867852E-9</c:v>
+                  <c:v>1.2501528663867874E-9</c:v>
                 </c:pt>
                 <c:pt idx="45">
-                  <c:v>1.2378189627676108E-10</c:v>
+                  <c:v>1.2378189627676124E-10</c:v>
                 </c:pt>
                 <c:pt idx="46">
-                  <c:v>1.0815941557285859E-11</c:v>
+                  <c:v>1.0815941557285869E-11</c:v>
                 </c:pt>
                 <c:pt idx="47">
-                  <c:v>8.3403585655910915E-13</c:v>
+                  <c:v>8.3403585655911006E-13</c:v>
                 </c:pt>
                 <c:pt idx="48">
-                  <c:v>5.6756852326328761E-14</c:v>
+                  <c:v>5.6756852326328849E-14</c:v>
                 </c:pt>
                 <c:pt idx="49">
-                  <c:v>3.4085139172407297E-15</c:v>
+                  <c:v>3.4085139172407357E-15</c:v>
                 </c:pt>
                 <c:pt idx="50">
-                  <c:v>1.8064461965457605E-16</c:v>
+                  <c:v>1.8064461965457639E-16</c:v>
                 </c:pt>
                 <c:pt idx="51">
-                  <c:v>8.4488612915579958E-18</c:v>
+                  <c:v>8.4488612915580097E-18</c:v>
                 </c:pt>
                 <c:pt idx="52">
-                  <c:v>3.4872615319945948E-19</c:v>
+                  <c:v>3.487261531994603E-19</c:v>
                 </c:pt>
                 <c:pt idx="53">
-                  <c:v>1.2702349201759574E-20</c:v>
+                  <c:v>1.2702349201759605E-20</c:v>
                 </c:pt>
                 <c:pt idx="54">
-                  <c:v>4.0831634601815245E-22</c:v>
+                  <c:v>4.0831634601815377E-22</c:v>
                 </c:pt>
                 <c:pt idx="55">
-                  <c:v>1.1583043157260415E-23</c:v>
+                  <c:v>1.1583043157260446E-23</c:v>
                 </c:pt>
                 <c:pt idx="56">
-                  <c:v>2.8997581148786069E-25</c:v>
+                  <c:v>2.8997581148786133E-25</c:v>
                 </c:pt>
                 <c:pt idx="57">
-                  <c:v>6.4064001290286185E-27</c:v>
+                  <c:v>6.40640012902864E-27</c:v>
                 </c:pt>
                 <c:pt idx="58">
-                  <c:v>1.2490491774577958E-28</c:v>
+                  <c:v>1.2490491774577999E-28</c:v>
                 </c:pt>
                 <c:pt idx="59">
-                  <c:v>2.1491078226789496E-30</c:v>
+                  <c:v>2.1491078226789577E-30</c:v>
                 </c:pt>
                 <c:pt idx="60">
-                  <c:v>3.2632478610146313E-32</c:v>
+                  <c:v>3.2632478610146439E-32</c:v>
                 </c:pt>
                 <c:pt idx="61">
-                  <c:v>4.372754635085042E-34</c:v>
+                  <c:v>4.3727546350850565E-34</c:v>
                 </c:pt>
                 <c:pt idx="62">
-                  <c:v>5.1709858023751676E-36</c:v>
+                  <c:v>5.1709858023751863E-36</c:v>
                 </c:pt>
                 <c:pt idx="63">
-                  <c:v>5.3964079283496742E-38</c:v>
+                  <c:v>5.3964079283496972E-38</c:v>
                 </c:pt>
                 <c:pt idx="64">
-                  <c:v>4.9699198825230353E-40</c:v>
+                  <c:v>4.9699198825230589E-40</c:v>
                 </c:pt>
                 <c:pt idx="65">
-                  <c:v>4.0393100825747825E-42</c:v>
+                  <c:v>4.0393100825748029E-42</c:v>
                 </c:pt>
                 <c:pt idx="66">
-                  <c:v>2.8971980832103983E-44</c:v>
+                  <c:v>2.8971980832104122E-44</c:v>
                 </c:pt>
               </c:numCache>
             </c:numRef>
@@ -47094,7 +47173,7 @@
                   <c:v>0.5</c:v>
                 </c:pt>
                 <c:pt idx="3">
-                  <c:v>0.75000000000000422</c:v>
+                  <c:v>0.75000000000000444</c:v>
                 </c:pt>
                 <c:pt idx="4">
                   <c:v>1</c:v>
@@ -47106,7 +47185,7 @@
                   <c:v>1.5</c:v>
                 </c:pt>
                 <c:pt idx="7">
-                  <c:v>1.7500000000000031</c:v>
+                  <c:v>1.7500000000000033</c:v>
                 </c:pt>
                 <c:pt idx="8">
                   <c:v>2</c:v>
@@ -47295,121 +47374,121 @@
                 <c:formatCode>General</c:formatCode>
                 <c:ptCount val="71"/>
                 <c:pt idx="0">
-                  <c:v>1.7556880978550486E-63</c:v>
+                  <c:v>1.7556880978550608E-63</c:v>
                 </c:pt>
                 <c:pt idx="1">
-                  <c:v>6.6538169845172482E-61</c:v>
+                  <c:v>6.6538169845172924E-61</c:v>
                 </c:pt>
                 <c:pt idx="2">
-                  <c:v>2.2253971490715234E-58</c:v>
+                  <c:v>2.2253971490715389E-58</c:v>
                 </c:pt>
                 <c:pt idx="3">
-                  <c:v>6.5683667379110693E-56</c:v>
+                  <c:v>6.5683667379111091E-56</c:v>
                 </c:pt>
                 <c:pt idx="4">
-                  <c:v>1.7108835426515751E-53</c:v>
+                  <c:v>1.7108835426515851E-53</c:v>
                 </c:pt>
                 <c:pt idx="5">
-                  <c:v>3.9327532090307277E-51</c:v>
+                  <c:v>3.9327532090307479E-51</c:v>
                 </c:pt>
                 <c:pt idx="6">
-                  <c:v>7.977854827450812E-49</c:v>
+                  <c:v>7.9778548274508515E-49</c:v>
                 </c:pt>
                 <c:pt idx="7">
-                  <c:v>1.4281990967970591E-46</c:v>
+                  <c:v>1.4281990967970655E-46</c:v>
                 </c:pt>
                 <c:pt idx="8">
-                  <c:v>2.2563401359172239E-44</c:v>
+                  <c:v>2.2563401359172338E-44</c:v>
                 </c:pt>
                 <c:pt idx="9">
-                  <c:v>3.1458178553774427E-42</c:v>
+                  <c:v>3.1458178553774586E-42</c:v>
                 </c:pt>
                 <c:pt idx="10">
-                  <c:v>3.8705774963110652E-40</c:v>
+                  <c:v>3.8705774963110823E-40</c:v>
                 </c:pt>
                 <c:pt idx="11">
-                  <c:v>4.202726720371494E-38</c:v>
+                  <c:v>4.2027267203715118E-38</c:v>
                 </c:pt>
                 <c:pt idx="12">
-                  <c:v>4.0271677921409424E-36</c:v>
+                  <c:v>4.0271677921409578E-36</c:v>
                 </c:pt>
                 <c:pt idx="13">
-                  <c:v>3.4055047339833367E-34</c:v>
+                  <c:v>3.4055047339833499E-34</c:v>
                 </c:pt>
                 <c:pt idx="14">
-                  <c:v>2.5414199895142499E-32</c:v>
+                  <c:v>2.541419989514257E-32</c:v>
                 </c:pt>
                 <c:pt idx="15">
-                  <c:v>1.6737268552072285E-30</c:v>
+                  <c:v>1.6737268552072334E-30</c:v>
                 </c:pt>
                 <c:pt idx="16">
-                  <c:v>9.727604774988316E-29</c:v>
+                  <c:v>9.7276047749883485E-29</c:v>
                 </c:pt>
                 <c:pt idx="17">
-                  <c:v>4.9893094371562597E-27</c:v>
+                  <c:v>4.9893094371562762E-27</c:v>
                 </c:pt>
                 <c:pt idx="18">
-                  <c:v>2.2583338905851584E-25</c:v>
+                  <c:v>2.2583338905851658E-25</c:v>
                 </c:pt>
                 <c:pt idx="19">
-                  <c:v>9.0208830812243083E-24</c:v>
+                  <c:v>9.0208830812243333E-24</c:v>
                 </c:pt>
                 <c:pt idx="20">
-                  <c:v>3.179970900197892E-22</c:v>
+                  <c:v>3.1799709001979005E-22</c:v>
                 </c:pt>
                 <c:pt idx="21">
-                  <c:v>9.8925995051769171E-21</c:v>
+                  <c:v>9.8925995051769487E-21</c:v>
                 </c:pt>
                 <c:pt idx="22">
-                  <c:v>2.7158820118921682E-19</c:v>
+                  <c:v>2.7158820118921735E-19</c:v>
                 </c:pt>
                 <c:pt idx="23">
-                  <c:v>6.57997978992714E-18</c:v>
+                  <c:v>6.5799797899271569E-18</c:v>
                 </c:pt>
                 <c:pt idx="24">
-                  <c:v>1.4068617124461799E-16</c:v>
+                  <c:v>1.4068617124461817E-16</c:v>
                 </c:pt>
                 <c:pt idx="25">
-                  <c:v>2.6545533078568601E-15</c:v>
+                  <c:v>2.6545533078568648E-15</c:v>
                 </c:pt>
                 <c:pt idx="26">
-                  <c:v>4.4202281036413532E-14</c:v>
+                  <c:v>4.4202281036413627E-14</c:v>
                 </c:pt>
                 <c:pt idx="27">
-                  <c:v>6.4954777819787219E-13</c:v>
+                  <c:v>6.495477781978733E-13</c:v>
                 </c:pt>
                 <c:pt idx="28">
-                  <c:v>8.4234637544688783E-12</c:v>
+                  <c:v>8.4234637544688896E-12</c:v>
                 </c:pt>
                 <c:pt idx="29">
-                  <c:v>9.6401437750404662E-11</c:v>
+                  <c:v>9.6401437750404739E-11</c:v>
                 </c:pt>
                 <c:pt idx="30">
-                  <c:v>9.7362003130097739E-10</c:v>
+                  <c:v>9.7362003130097863E-10</c:v>
                 </c:pt>
                 <c:pt idx="31">
-                  <c:v>8.6777808795373264E-9</c:v>
+                  <c:v>8.677780879537338E-9</c:v>
                 </c:pt>
                 <c:pt idx="32">
-                  <c:v>6.8256033763349665E-8</c:v>
+                  <c:v>6.8256033763349731E-8</c:v>
                 </c:pt>
                 <c:pt idx="33">
-                  <c:v>4.7379078241572296E-7</c:v>
+                  <c:v>4.7379078241572328E-7</c:v>
                 </c:pt>
                 <c:pt idx="34">
-                  <c:v>2.9023204086504515E-6</c:v>
+                  <c:v>2.9023204086504544E-6</c:v>
                 </c:pt>
                 <c:pt idx="35">
-                  <c:v>1.5689795893559118E-5</c:v>
+                  <c:v>1.5689795893559128E-5</c:v>
                 </c:pt>
                 <c:pt idx="36">
-                  <c:v>7.4851829887701615E-5</c:v>
+                  <c:v>7.4851829887701696E-5</c:v>
                 </c:pt>
                 <c:pt idx="37">
-                  <c:v>3.1513797473736038E-4</c:v>
+                  <c:v>3.1513797473736065E-4</c:v>
                 </c:pt>
                 <c:pt idx="38">
-                  <c:v>1.1708796207911844E-3</c:v>
+                  <c:v>1.1708796207911851E-3</c:v>
                 </c:pt>
                 <c:pt idx="39">
                   <c:v>3.8391664740261636E-3</c:v>
@@ -47418,7 +47497,7 @@
                   <c:v>1.1108996538242299E-2</c:v>
                 </c:pt>
                 <c:pt idx="41">
-                  <c:v>2.836781644971335E-2</c:v>
+                  <c:v>2.8367816449713364E-2</c:v>
                 </c:pt>
                 <c:pt idx="42">
                   <c:v>6.392786120670757E-2</c:v>
@@ -47427,7 +47506,7 @@
                   <c:v>0.12713573293203556</c:v>
                 </c:pt>
                 <c:pt idx="44">
-                  <c:v>0.2231301601484304</c:v>
+                  <c:v>0.22313016014843043</c:v>
                 </c:pt>
                 <c:pt idx="45">
                   <c:v>0.34559075257697425</c:v>
@@ -47439,7 +47518,7 @@
                   <c:v>0.56978282473092257</c:v>
                 </c:pt>
                 <c:pt idx="48">
-                  <c:v>0.60653065971262887</c:v>
+                  <c:v>0.60653065971262865</c:v>
                 </c:pt>
                 <c:pt idx="49">
                   <c:v>0.56978282473092257</c:v>
@@ -47451,7 +47530,7 @@
                   <c:v>0.34559075257697425</c:v>
                 </c:pt>
                 <c:pt idx="52">
-                  <c:v>0.2231301601484304</c:v>
+                  <c:v>0.22313016014843043</c:v>
                 </c:pt>
                 <c:pt idx="53">
                   <c:v>0.12713573293203556</c:v>
@@ -47460,7 +47539,7 @@
                   <c:v>6.392786120670757E-2</c:v>
                 </c:pt>
                 <c:pt idx="55">
-                  <c:v>2.836781644971335E-2</c:v>
+                  <c:v>2.8367816449713364E-2</c:v>
                 </c:pt>
                 <c:pt idx="56">
                   <c:v>1.1108996538242299E-2</c:v>
@@ -47469,31 +47548,31 @@
                   <c:v>3.8391664740261636E-3</c:v>
                 </c:pt>
                 <c:pt idx="58">
-                  <c:v>1.1708796207911844E-3</c:v>
+                  <c:v>1.1708796207911851E-3</c:v>
                 </c:pt>
                 <c:pt idx="59">
-                  <c:v>3.1513797473736038E-4</c:v>
+                  <c:v>3.1513797473736065E-4</c:v>
                 </c:pt>
                 <c:pt idx="60">
-                  <c:v>7.4851829887701615E-5</c:v>
+                  <c:v>7.4851829887701696E-5</c:v>
                 </c:pt>
                 <c:pt idx="61">
-                  <c:v>1.5689795893559118E-5</c:v>
+                  <c:v>1.5689795893559128E-5</c:v>
                 </c:pt>
                 <c:pt idx="62">
-                  <c:v>2.9023204086504515E-6</c:v>
+                  <c:v>2.9023204086504544E-6</c:v>
                 </c:pt>
                 <c:pt idx="63">
-                  <c:v>4.7379078241572296E-7</c:v>
+                  <c:v>4.7379078241572328E-7</c:v>
                 </c:pt>
                 <c:pt idx="64">
-                  <c:v>6.8256033763349665E-8</c:v>
+                  <c:v>6.8256033763349731E-8</c:v>
                 </c:pt>
                 <c:pt idx="65">
-                  <c:v>8.6777808795373264E-9</c:v>
+                  <c:v>8.677780879537338E-9</c:v>
                 </c:pt>
                 <c:pt idx="66">
-                  <c:v>9.7362003130097739E-10</c:v>
+                  <c:v>9.7362003130097863E-10</c:v>
                 </c:pt>
               </c:numCache>
             </c:numRef>
@@ -47551,7 +47630,7 @@
                   <c:v>0.5</c:v>
                 </c:pt>
                 <c:pt idx="3">
-                  <c:v>0.75000000000000422</c:v>
+                  <c:v>0.75000000000000444</c:v>
                 </c:pt>
                 <c:pt idx="4">
                   <c:v>1</c:v>
@@ -47563,7 +47642,7 @@
                   <c:v>1.5</c:v>
                 </c:pt>
                 <c:pt idx="7">
-                  <c:v>1.7500000000000031</c:v>
+                  <c:v>1.7500000000000033</c:v>
                 </c:pt>
                 <c:pt idx="8">
                   <c:v>2</c:v>
@@ -47752,151 +47831,151 @@
                 <c:formatCode>General</c:formatCode>
                 <c:ptCount val="71"/>
                 <c:pt idx="0">
-                  <c:v>2.9678226083784645E-92</c:v>
+                  <c:v>2.9678226083784955E-92</c:v>
                 </c:pt>
                 <c:pt idx="1">
-                  <c:v>3.9258122655870567E-89</c:v>
+                  <c:v>3.9258122655870972E-89</c:v>
                 </c:pt>
                 <c:pt idx="2">
-                  <c:v>4.5828358946959468E-86</c:v>
+                  <c:v>4.5828358946959889E-86</c:v>
                 </c:pt>
                 <c:pt idx="3">
-                  <c:v>4.7211986494215515E-83</c:v>
+                  <c:v>4.7211986494215961E-83</c:v>
                 </c:pt>
                 <c:pt idx="4">
-                  <c:v>4.2922344129311873E-80</c:v>
+                  <c:v>4.2922344129312263E-80</c:v>
                 </c:pt>
                 <c:pt idx="5">
-                  <c:v>3.4437195801909091E-77</c:v>
+                  <c:v>3.4437195801909394E-77</c:v>
                 </c:pt>
                 <c:pt idx="6">
-                  <c:v>2.4382897747397009E-74</c:v>
+                  <c:v>2.4382897747397209E-74</c:v>
                 </c:pt>
                 <c:pt idx="7">
-                  <c:v>1.5235476605997724E-71</c:v>
+                  <c:v>1.5235476605997847E-71</c:v>
                 </c:pt>
                 <c:pt idx="8">
-                  <c:v>8.4011736522001964E-69</c:v>
+                  <c:v>8.4011736522002602E-69</c:v>
                 </c:pt>
                 <c:pt idx="9">
-                  <c:v>4.0882464513056643E-66</c:v>
+                  <c:v>4.0882464513056965E-66</c:v>
                 </c:pt>
                 <c:pt idx="10">
-                  <c:v>1.7556880978550486E-63</c:v>
+                  <c:v>1.7556880978550608E-63</c:v>
                 </c:pt>
                 <c:pt idx="11">
-                  <c:v>6.6538169845172482E-61</c:v>
+                  <c:v>6.6538169845172924E-61</c:v>
                 </c:pt>
                 <c:pt idx="12">
-                  <c:v>2.2253971490715234E-58</c:v>
+                  <c:v>2.2253971490715389E-58</c:v>
                 </c:pt>
                 <c:pt idx="13">
-                  <c:v>6.5683667379110693E-56</c:v>
+                  <c:v>6.5683667379111091E-56</c:v>
                 </c:pt>
                 <c:pt idx="14">
-                  <c:v>1.7108835426515751E-53</c:v>
+                  <c:v>1.7108835426515851E-53</c:v>
                 </c:pt>
                 <c:pt idx="15">
-                  <c:v>3.9327532090307277E-51</c:v>
+                  <c:v>3.9327532090307479E-51</c:v>
                 </c:pt>
                 <c:pt idx="16">
-                  <c:v>7.977854827450812E-49</c:v>
+                  <c:v>7.9778548274508515E-49</c:v>
                 </c:pt>
                 <c:pt idx="17">
-                  <c:v>1.4281990967970591E-46</c:v>
+                  <c:v>1.4281990967970655E-46</c:v>
                 </c:pt>
                 <c:pt idx="18">
-                  <c:v>2.2563401359172239E-44</c:v>
+                  <c:v>2.2563401359172338E-44</c:v>
                 </c:pt>
                 <c:pt idx="19">
-                  <c:v>3.1458178553774427E-42</c:v>
+                  <c:v>3.1458178553774586E-42</c:v>
                 </c:pt>
                 <c:pt idx="20">
-                  <c:v>3.8705774963110652E-40</c:v>
+                  <c:v>3.8705774963110823E-40</c:v>
                 </c:pt>
                 <c:pt idx="21">
-                  <c:v>4.202726720371494E-38</c:v>
+                  <c:v>4.2027267203715118E-38</c:v>
                 </c:pt>
                 <c:pt idx="22">
-                  <c:v>4.0271677921409424E-36</c:v>
+                  <c:v>4.0271677921409578E-36</c:v>
                 </c:pt>
                 <c:pt idx="23">
-                  <c:v>3.4055047339833367E-34</c:v>
+                  <c:v>3.4055047339833499E-34</c:v>
                 </c:pt>
                 <c:pt idx="24">
-                  <c:v>2.5414199895142499E-32</c:v>
+                  <c:v>2.541419989514257E-32</c:v>
                 </c:pt>
                 <c:pt idx="25">
-                  <c:v>1.6737268552072285E-30</c:v>
+                  <c:v>1.6737268552072334E-30</c:v>
                 </c:pt>
                 <c:pt idx="26">
-                  <c:v>9.727604774988316E-29</c:v>
+                  <c:v>9.7276047749883485E-29</c:v>
                 </c:pt>
                 <c:pt idx="27">
-                  <c:v>4.9893094371562597E-27</c:v>
+                  <c:v>4.9893094371562762E-27</c:v>
                 </c:pt>
                 <c:pt idx="28">
-                  <c:v>2.2583338905851584E-25</c:v>
+                  <c:v>2.2583338905851658E-25</c:v>
                 </c:pt>
                 <c:pt idx="29">
-                  <c:v>9.0208830812243083E-24</c:v>
+                  <c:v>9.0208830812243333E-24</c:v>
                 </c:pt>
                 <c:pt idx="30">
-                  <c:v>3.179970900197892E-22</c:v>
+                  <c:v>3.1799709001979005E-22</c:v>
                 </c:pt>
                 <c:pt idx="31">
-                  <c:v>9.8925995051769171E-21</c:v>
+                  <c:v>9.8925995051769487E-21</c:v>
                 </c:pt>
                 <c:pt idx="32">
-                  <c:v>2.7158820118921682E-19</c:v>
+                  <c:v>2.7158820118921735E-19</c:v>
                 </c:pt>
                 <c:pt idx="33">
-                  <c:v>6.57997978992714E-18</c:v>
+                  <c:v>6.5799797899271569E-18</c:v>
                 </c:pt>
                 <c:pt idx="34">
-                  <c:v>1.4068617124461799E-16</c:v>
+                  <c:v>1.4068617124461817E-16</c:v>
                 </c:pt>
                 <c:pt idx="35">
-                  <c:v>2.6545533078568601E-15</c:v>
+                  <c:v>2.6545533078568648E-15</c:v>
                 </c:pt>
                 <c:pt idx="36">
-                  <c:v>4.4202281036413532E-14</c:v>
+                  <c:v>4.4202281036413627E-14</c:v>
                 </c:pt>
                 <c:pt idx="37">
-                  <c:v>6.4954777819787219E-13</c:v>
+                  <c:v>6.495477781978733E-13</c:v>
                 </c:pt>
                 <c:pt idx="38">
-                  <c:v>8.4234637544688783E-12</c:v>
+                  <c:v>8.4234637544688896E-12</c:v>
                 </c:pt>
                 <c:pt idx="39">
-                  <c:v>9.6401437750404662E-11</c:v>
+                  <c:v>9.6401437750404739E-11</c:v>
                 </c:pt>
                 <c:pt idx="40">
-                  <c:v>9.7362003130097739E-10</c:v>
+                  <c:v>9.7362003130097863E-10</c:v>
                 </c:pt>
                 <c:pt idx="41">
-                  <c:v>8.6777808795373264E-9</c:v>
+                  <c:v>8.677780879537338E-9</c:v>
                 </c:pt>
                 <c:pt idx="42">
-                  <c:v>6.8256033763349665E-8</c:v>
+                  <c:v>6.8256033763349731E-8</c:v>
                 </c:pt>
                 <c:pt idx="43">
-                  <c:v>4.7379078241572296E-7</c:v>
+                  <c:v>4.7379078241572328E-7</c:v>
                 </c:pt>
                 <c:pt idx="44">
-                  <c:v>2.9023204086504515E-6</c:v>
+                  <c:v>2.9023204086504544E-6</c:v>
                 </c:pt>
                 <c:pt idx="45">
-                  <c:v>1.5689795893559118E-5</c:v>
+                  <c:v>1.5689795893559128E-5</c:v>
                 </c:pt>
                 <c:pt idx="46">
-                  <c:v>7.4851829887701615E-5</c:v>
+                  <c:v>7.4851829887701696E-5</c:v>
                 </c:pt>
                 <c:pt idx="47">
-                  <c:v>3.1513797473736038E-4</c:v>
+                  <c:v>3.1513797473736065E-4</c:v>
                 </c:pt>
                 <c:pt idx="48">
-                  <c:v>1.1708796207911844E-3</c:v>
+                  <c:v>1.1708796207911851E-3</c:v>
                 </c:pt>
                 <c:pt idx="49">
                   <c:v>3.8391664740261636E-3</c:v>
@@ -47905,7 +47984,7 @@
                   <c:v>1.1108996538242299E-2</c:v>
                 </c:pt>
                 <c:pt idx="51">
-                  <c:v>2.836781644971335E-2</c:v>
+                  <c:v>2.8367816449713364E-2</c:v>
                 </c:pt>
                 <c:pt idx="52">
                   <c:v>6.392786120670757E-2</c:v>
@@ -47914,7 +47993,7 @@
                   <c:v>0.12713573293203556</c:v>
                 </c:pt>
                 <c:pt idx="54">
-                  <c:v>0.2231301601484304</c:v>
+                  <c:v>0.22313016014843043</c:v>
                 </c:pt>
                 <c:pt idx="55">
                   <c:v>0.34559075257697425</c:v>
@@ -47926,7 +48005,7 @@
                   <c:v>0.56978282473092257</c:v>
                 </c:pt>
                 <c:pt idx="58">
-                  <c:v>0.60653065971262887</c:v>
+                  <c:v>0.60653065971262865</c:v>
                 </c:pt>
                 <c:pt idx="59">
                   <c:v>0.56978282473092257</c:v>
@@ -47938,7 +48017,7 @@
                   <c:v>0.34559075257697425</c:v>
                 </c:pt>
                 <c:pt idx="62">
-                  <c:v>0.2231301601484304</c:v>
+                  <c:v>0.22313016014843043</c:v>
                 </c:pt>
                 <c:pt idx="63">
                   <c:v>0.12713573293203556</c:v>
@@ -47947,7 +48026,7 @@
                   <c:v>6.392786120670757E-2</c:v>
                 </c:pt>
                 <c:pt idx="65">
-                  <c:v>2.836781644971335E-2</c:v>
+                  <c:v>2.8367816449713364E-2</c:v>
                 </c:pt>
                 <c:pt idx="66">
                   <c:v>1.1108996538242299E-2</c:v>
@@ -48008,7 +48087,7 @@
                   <c:v>0.5</c:v>
                 </c:pt>
                 <c:pt idx="3">
-                  <c:v>0.75000000000000422</c:v>
+                  <c:v>0.75000000000000444</c:v>
                 </c:pt>
                 <c:pt idx="4">
                   <c:v>1</c:v>
@@ -48020,7 +48099,7 @@
                   <c:v>1.5</c:v>
                 </c:pt>
                 <c:pt idx="7">
-                  <c:v>1.7500000000000031</c:v>
+                  <c:v>1.7500000000000033</c:v>
                 </c:pt>
                 <c:pt idx="8">
                   <c:v>2</c:v>
@@ -48209,61 +48288,61 @@
                 <c:formatCode>General</c:formatCode>
                 <c:ptCount val="71"/>
                 <c:pt idx="0">
-                  <c:v>1.7587922024243929E-25</c:v>
+                  <c:v>1.7587922024243975E-25</c:v>
                 </c:pt>
                 <c:pt idx="1">
-                  <c:v>7.0254708076530557E-24</c:v>
+                  <c:v>7.0254708076530748E-24</c:v>
                 </c:pt>
                 <c:pt idx="2">
-                  <c:v>2.4765638272183905E-22</c:v>
+                  <c:v>2.4765638272183966E-22</c:v>
                 </c:pt>
                 <c:pt idx="3">
-                  <c:v>7.7043642412434898E-21</c:v>
+                  <c:v>7.7043642412435063E-21</c:v>
                 </c:pt>
                 <c:pt idx="4">
-                  <c:v>2.1151310375911799E-19</c:v>
+                  <c:v>2.1151310375911852E-19</c:v>
                 </c:pt>
                 <c:pt idx="5">
-                  <c:v>5.1244934129892446E-18</c:v>
+                  <c:v>5.1244934129892547E-18</c:v>
                 </c:pt>
                 <c:pt idx="6">
-                  <c:v>1.0956650033262775E-16</c:v>
+                  <c:v>1.0956650033262797E-16</c:v>
                 </c:pt>
                 <c:pt idx="7">
-                  <c:v>2.0673681948636965E-15</c:v>
+                  <c:v>2.0673681948636993E-15</c:v>
                 </c:pt>
                 <c:pt idx="8">
-                  <c:v>3.4424771084700758E-14</c:v>
+                  <c:v>3.4424771084700809E-14</c:v>
                 </c:pt>
                 <c:pt idx="9">
-                  <c:v>5.0586831830279506E-13</c:v>
+                  <c:v>5.0586831830279597E-13</c:v>
                 </c:pt>
                 <c:pt idx="10">
-                  <c:v>6.5602001681539394E-12</c:v>
+                  <c:v>6.5602001681539466E-12</c:v>
                 </c:pt>
                 <c:pt idx="11">
-                  <c:v>7.5077515209224693E-11</c:v>
+                  <c:v>7.5077515209224771E-11</c:v>
                 </c:pt>
                 <c:pt idx="12">
-                  <c:v>7.5825604279120565E-10</c:v>
+                  <c:v>7.5825604279120658E-10</c:v>
                 </c:pt>
                 <c:pt idx="13">
-                  <c:v>6.7582625443057087E-9</c:v>
+                  <c:v>6.7582625443057153E-9</c:v>
                 </c:pt>
                 <c:pt idx="14">
-                  <c:v>5.3157852544244766E-8</c:v>
+                  <c:v>5.3157852544244805E-8</c:v>
                 </c:pt>
                 <c:pt idx="15">
-                  <c:v>3.6898863235737796E-7</c:v>
+                  <c:v>3.6898863235737811E-7</c:v>
                 </c:pt>
                 <c:pt idx="16">
-                  <c:v>2.2603294069811051E-6</c:v>
+                  <c:v>2.260329406981108E-6</c:v>
                 </c:pt>
                 <c:pt idx="17">
-                  <c:v>1.2219225328134255E-5</c:v>
+                  <c:v>1.2219225328134262E-5</c:v>
                 </c:pt>
                 <c:pt idx="18">
-                  <c:v>5.8294663730869231E-5</c:v>
+                  <c:v>5.8294663730869258E-5</c:v>
                 </c:pt>
                 <c:pt idx="19">
                   <c:v>2.4542970150098992E-4</c:v>
@@ -48275,16 +48354,16 @@
                   <c:v>2.9899458563130612E-3</c:v>
                 </c:pt>
                 <c:pt idx="22">
-                  <c:v>8.6516952031207277E-3</c:v>
+                  <c:v>8.6516952031207312E-3</c:v>
                 </c:pt>
                 <c:pt idx="23">
-                  <c:v>2.209287766506278E-2</c:v>
+                  <c:v>2.2092877665062797E-2</c:v>
                 </c:pt>
                 <c:pt idx="24">
                   <c:v>4.9787068367863938E-2</c:v>
                 </c:pt>
                 <c:pt idx="25">
-                  <c:v>9.9013408363827313E-2</c:v>
+                  <c:v>9.9013408363827382E-2</c:v>
                 </c:pt>
                 <c:pt idx="26">
                   <c:v>0.17377394345044544</c:v>
@@ -48293,19 +48372,19 @@
                   <c:v>0.26914634872918375</c:v>
                 </c:pt>
                 <c:pt idx="28">
-                  <c:v>0.36787944117144644</c:v>
+                  <c:v>0.36787944117144666</c:v>
                 </c:pt>
                 <c:pt idx="29">
-                  <c:v>0.44374731008107804</c:v>
+                  <c:v>0.44374731008107798</c:v>
                 </c:pt>
                 <c:pt idx="30">
                   <c:v>0.4723665527410148</c:v>
                 </c:pt>
                 <c:pt idx="31">
-                  <c:v>0.44374731008107804</c:v>
+                  <c:v>0.44374731008107798</c:v>
                 </c:pt>
                 <c:pt idx="32">
-                  <c:v>0.36787944117144644</c:v>
+                  <c:v>0.36787944117144666</c:v>
                 </c:pt>
                 <c:pt idx="33">
                   <c:v>0.26914634872918375</c:v>
@@ -48314,16 +48393,16 @@
                   <c:v>0.17377394345044544</c:v>
                 </c:pt>
                 <c:pt idx="35">
-                  <c:v>9.9013408363827313E-2</c:v>
+                  <c:v>9.9013408363827382E-2</c:v>
                 </c:pt>
                 <c:pt idx="36">
                   <c:v>4.9787068367863938E-2</c:v>
                 </c:pt>
                 <c:pt idx="37">
-                  <c:v>2.209287766506278E-2</c:v>
+                  <c:v>2.2092877665062797E-2</c:v>
                 </c:pt>
                 <c:pt idx="38">
-                  <c:v>8.6516952031207277E-3</c:v>
+                  <c:v>8.6516952031207312E-3</c:v>
                 </c:pt>
                 <c:pt idx="39">
                   <c:v>2.9899458563130612E-3</c:v>
@@ -48335,79 +48414,79 @@
                   <c:v>2.4542970150098992E-4</c:v>
                 </c:pt>
                 <c:pt idx="42">
-                  <c:v>5.8294663730869231E-5</c:v>
+                  <c:v>5.8294663730869258E-5</c:v>
                 </c:pt>
                 <c:pt idx="43">
-                  <c:v>1.2219225328134255E-5</c:v>
+                  <c:v>1.2219225328134262E-5</c:v>
                 </c:pt>
                 <c:pt idx="44">
-                  <c:v>2.2603294069811051E-6</c:v>
+                  <c:v>2.260329406981108E-6</c:v>
                 </c:pt>
                 <c:pt idx="45">
-                  <c:v>3.6898863235737796E-7</c:v>
+                  <c:v>3.6898863235737811E-7</c:v>
                 </c:pt>
                 <c:pt idx="46">
-                  <c:v>5.3157852544244766E-8</c:v>
+                  <c:v>5.3157852544244805E-8</c:v>
                 </c:pt>
                 <c:pt idx="47">
-                  <c:v>6.7582625443057087E-9</c:v>
+                  <c:v>6.7582625443057153E-9</c:v>
                 </c:pt>
                 <c:pt idx="48">
-                  <c:v>7.5825604279120565E-10</c:v>
+                  <c:v>7.5825604279120658E-10</c:v>
                 </c:pt>
                 <c:pt idx="49">
-                  <c:v>7.5077515209224693E-11</c:v>
+                  <c:v>7.5077515209224771E-11</c:v>
                 </c:pt>
                 <c:pt idx="50">
-                  <c:v>6.5602001681539394E-12</c:v>
+                  <c:v>6.5602001681539466E-12</c:v>
                 </c:pt>
                 <c:pt idx="51">
-                  <c:v>5.0586831830279506E-13</c:v>
+                  <c:v>5.0586831830279597E-13</c:v>
                 </c:pt>
                 <c:pt idx="52">
-                  <c:v>3.4424771084700758E-14</c:v>
+                  <c:v>3.4424771084700809E-14</c:v>
                 </c:pt>
                 <c:pt idx="53">
-                  <c:v>2.0673681948636965E-15</c:v>
+                  <c:v>2.0673681948636993E-15</c:v>
                 </c:pt>
                 <c:pt idx="54">
-                  <c:v>1.0956650033262775E-16</c:v>
+                  <c:v>1.0956650033262797E-16</c:v>
                 </c:pt>
                 <c:pt idx="55">
-                  <c:v>5.1244934129892446E-18</c:v>
+                  <c:v>5.1244934129892547E-18</c:v>
                 </c:pt>
                 <c:pt idx="56">
-                  <c:v>2.1151310375911799E-19</c:v>
+                  <c:v>2.1151310375911852E-19</c:v>
                 </c:pt>
                 <c:pt idx="57">
-                  <c:v>7.7043642412434898E-21</c:v>
+                  <c:v>7.7043642412435063E-21</c:v>
                 </c:pt>
                 <c:pt idx="58">
-                  <c:v>2.4765638272183905E-22</c:v>
+                  <c:v>2.4765638272183966E-22</c:v>
                 </c:pt>
                 <c:pt idx="59">
-                  <c:v>7.0254708076530557E-24</c:v>
+                  <c:v>7.0254708076530748E-24</c:v>
                 </c:pt>
                 <c:pt idx="60">
-                  <c:v>1.7587922024243929E-25</c:v>
+                  <c:v>1.7587922024243975E-25</c:v>
                 </c:pt>
                 <c:pt idx="61">
-                  <c:v>3.8856780966428105E-27</c:v>
+                  <c:v>3.8856780966428206E-27</c:v>
                 </c:pt>
                 <c:pt idx="62">
-                  <c:v>7.5758662161700095E-29</c:v>
+                  <c:v>7.5758662161700342E-29</c:v>
                 </c:pt>
                 <c:pt idx="63">
-                  <c:v>1.3034997854830258E-30</c:v>
+                  <c:v>1.3034997854830298E-30</c:v>
                 </c:pt>
                 <c:pt idx="64">
-                  <c:v>1.9792598779470356E-32</c:v>
+                  <c:v>1.9792598779470424E-32</c:v>
                 </c:pt>
                 <c:pt idx="65">
-                  <c:v>2.6522097535796032E-34</c:v>
+                  <c:v>2.6522097535796122E-34</c:v>
                 </c:pt>
                 <c:pt idx="66">
-                  <c:v>3.1363614300792763E-36</c:v>
+                  <c:v>3.1363614300792883E-36</c:v>
                 </c:pt>
               </c:numCache>
             </c:numRef>
@@ -48454,7 +48533,7 @@
                   <c:v>0.5</c:v>
                 </c:pt>
                 <c:pt idx="3">
-                  <c:v>0.75000000000000422</c:v>
+                  <c:v>0.75000000000000444</c:v>
                 </c:pt>
                 <c:pt idx="4">
                   <c:v>1</c:v>
@@ -48466,7 +48545,7 @@
                   <c:v>1.5</c:v>
                 </c:pt>
                 <c:pt idx="7">
-                  <c:v>1.7500000000000031</c:v>
+                  <c:v>1.7500000000000033</c:v>
                 </c:pt>
                 <c:pt idx="8">
                   <c:v>2</c:v>
@@ -48655,49 +48734,49 @@
                 <c:formatCode>General</c:formatCode>
                 <c:ptCount val="71"/>
                 <c:pt idx="0">
-                  <c:v>2.1151310375911799E-19</c:v>
+                  <c:v>2.1151310375911852E-19</c:v>
                 </c:pt>
                 <c:pt idx="1">
-                  <c:v>5.1244934129892446E-18</c:v>
+                  <c:v>5.1244934129892547E-18</c:v>
                 </c:pt>
                 <c:pt idx="2">
-                  <c:v>1.0956650033262775E-16</c:v>
+                  <c:v>1.0956650033262797E-16</c:v>
                 </c:pt>
                 <c:pt idx="3">
-                  <c:v>2.0673681948636965E-15</c:v>
+                  <c:v>2.0673681948636993E-15</c:v>
                 </c:pt>
                 <c:pt idx="4">
-                  <c:v>3.4424771084700758E-14</c:v>
+                  <c:v>3.4424771084700809E-14</c:v>
                 </c:pt>
                 <c:pt idx="5">
-                  <c:v>5.0586831830279506E-13</c:v>
+                  <c:v>5.0586831830279597E-13</c:v>
                 </c:pt>
                 <c:pt idx="6">
-                  <c:v>6.5602001681539394E-12</c:v>
+                  <c:v>6.5602001681539466E-12</c:v>
                 </c:pt>
                 <c:pt idx="7">
-                  <c:v>7.5077515209224693E-11</c:v>
+                  <c:v>7.5077515209224771E-11</c:v>
                 </c:pt>
                 <c:pt idx="8">
-                  <c:v>7.5825604279120565E-10</c:v>
+                  <c:v>7.5825604279120658E-10</c:v>
                 </c:pt>
                 <c:pt idx="9">
-                  <c:v>6.7582625443057087E-9</c:v>
+                  <c:v>6.7582625443057153E-9</c:v>
                 </c:pt>
                 <c:pt idx="10">
-                  <c:v>5.3157852544244766E-8</c:v>
+                  <c:v>5.3157852544244805E-8</c:v>
                 </c:pt>
                 <c:pt idx="11">
-                  <c:v>3.6898863235737796E-7</c:v>
+                  <c:v>3.6898863235737811E-7</c:v>
                 </c:pt>
                 <c:pt idx="12">
-                  <c:v>2.2603294069811051E-6</c:v>
+                  <c:v>2.260329406981108E-6</c:v>
                 </c:pt>
                 <c:pt idx="13">
-                  <c:v>1.2219225328134255E-5</c:v>
+                  <c:v>1.2219225328134262E-5</c:v>
                 </c:pt>
                 <c:pt idx="14">
-                  <c:v>5.8294663730869231E-5</c:v>
+                  <c:v>5.8294663730869258E-5</c:v>
                 </c:pt>
                 <c:pt idx="15">
                   <c:v>2.4542970150098992E-4</c:v>
@@ -48709,16 +48788,16 @@
                   <c:v>2.9899458563130612E-3</c:v>
                 </c:pt>
                 <c:pt idx="18">
-                  <c:v>8.6516952031207277E-3</c:v>
+                  <c:v>8.6516952031207312E-3</c:v>
                 </c:pt>
                 <c:pt idx="19">
-                  <c:v>2.209287766506278E-2</c:v>
+                  <c:v>2.2092877665062797E-2</c:v>
                 </c:pt>
                 <c:pt idx="20">
                   <c:v>4.9787068367863938E-2</c:v>
                 </c:pt>
                 <c:pt idx="21">
-                  <c:v>9.9013408363827313E-2</c:v>
+                  <c:v>9.9013408363827382E-2</c:v>
                 </c:pt>
                 <c:pt idx="22">
                   <c:v>0.17377394345044544</c:v>
@@ -48727,19 +48806,19 @@
                   <c:v>0.26914634872918375</c:v>
                 </c:pt>
                 <c:pt idx="24">
-                  <c:v>0.36787944117144644</c:v>
+                  <c:v>0.36787944117144666</c:v>
                 </c:pt>
                 <c:pt idx="25">
-                  <c:v>0.44374731008107804</c:v>
+                  <c:v>0.44374731008107798</c:v>
                 </c:pt>
                 <c:pt idx="26">
                   <c:v>0.4723665527410148</c:v>
                 </c:pt>
                 <c:pt idx="27">
-                  <c:v>0.44374731008107804</c:v>
+                  <c:v>0.44374731008107798</c:v>
                 </c:pt>
                 <c:pt idx="28">
-                  <c:v>0.36787944117144644</c:v>
+                  <c:v>0.36787944117144666</c:v>
                 </c:pt>
                 <c:pt idx="29">
                   <c:v>0.26914634872918375</c:v>
@@ -48748,16 +48827,16 @@
                   <c:v>0.17377394345044544</c:v>
                 </c:pt>
                 <c:pt idx="31">
-                  <c:v>9.9013408363827313E-2</c:v>
+                  <c:v>9.9013408363827382E-2</c:v>
                 </c:pt>
                 <c:pt idx="32">
                   <c:v>4.9787068367863938E-2</c:v>
                 </c:pt>
                 <c:pt idx="33">
-                  <c:v>2.209287766506278E-2</c:v>
+                  <c:v>2.2092877665062797E-2</c:v>
                 </c:pt>
                 <c:pt idx="34">
-                  <c:v>8.6516952031207277E-3</c:v>
+                  <c:v>8.6516952031207312E-3</c:v>
                 </c:pt>
                 <c:pt idx="35">
                   <c:v>2.9899458563130612E-3</c:v>
@@ -48769,91 +48848,91 @@
                   <c:v>2.4542970150098992E-4</c:v>
                 </c:pt>
                 <c:pt idx="38">
-                  <c:v>5.8294663730869231E-5</c:v>
+                  <c:v>5.8294663730869258E-5</c:v>
                 </c:pt>
                 <c:pt idx="39">
-                  <c:v>1.2219225328134255E-5</c:v>
+                  <c:v>1.2219225328134262E-5</c:v>
                 </c:pt>
                 <c:pt idx="40">
-                  <c:v>2.2603294069811051E-6</c:v>
+                  <c:v>2.260329406981108E-6</c:v>
                 </c:pt>
                 <c:pt idx="41">
-                  <c:v>3.6898863235737796E-7</c:v>
+                  <c:v>3.6898863235737811E-7</c:v>
                 </c:pt>
                 <c:pt idx="42">
-                  <c:v>5.3157852544244766E-8</c:v>
+                  <c:v>5.3157852544244805E-8</c:v>
                 </c:pt>
                 <c:pt idx="43">
-                  <c:v>6.7582625443057087E-9</c:v>
+                  <c:v>6.7582625443057153E-9</c:v>
                 </c:pt>
                 <c:pt idx="44">
-                  <c:v>7.5825604279120565E-10</c:v>
+                  <c:v>7.5825604279120658E-10</c:v>
                 </c:pt>
                 <c:pt idx="45">
-                  <c:v>7.5077515209224693E-11</c:v>
+                  <c:v>7.5077515209224771E-11</c:v>
                 </c:pt>
                 <c:pt idx="46">
-                  <c:v>6.5602001681539394E-12</c:v>
+                  <c:v>6.5602001681539466E-12</c:v>
                 </c:pt>
                 <c:pt idx="47">
-                  <c:v>5.0586831830279506E-13</c:v>
+                  <c:v>5.0586831830279597E-13</c:v>
                 </c:pt>
                 <c:pt idx="48">
-                  <c:v>3.4424771084700758E-14</c:v>
+                  <c:v>3.4424771084700809E-14</c:v>
                 </c:pt>
                 <c:pt idx="49">
-                  <c:v>2.0673681948636965E-15</c:v>
+                  <c:v>2.0673681948636993E-15</c:v>
                 </c:pt>
                 <c:pt idx="50">
-                  <c:v>1.0956650033262775E-16</c:v>
+                  <c:v>1.0956650033262797E-16</c:v>
                 </c:pt>
                 <c:pt idx="51">
-                  <c:v>5.1244934129892446E-18</c:v>
+                  <c:v>5.1244934129892547E-18</c:v>
                 </c:pt>
                 <c:pt idx="52">
-                  <c:v>2.1151310375911799E-19</c:v>
+                  <c:v>2.1151310375911852E-19</c:v>
                 </c:pt>
                 <c:pt idx="53">
-                  <c:v>7.7043642412434898E-21</c:v>
+                  <c:v>7.7043642412435063E-21</c:v>
                 </c:pt>
                 <c:pt idx="54">
-                  <c:v>2.4765638272183905E-22</c:v>
+                  <c:v>2.4765638272183966E-22</c:v>
                 </c:pt>
                 <c:pt idx="55">
-                  <c:v>7.0254708076530557E-24</c:v>
+                  <c:v>7.0254708076530748E-24</c:v>
                 </c:pt>
                 <c:pt idx="56">
-                  <c:v>1.7587922024243929E-25</c:v>
+                  <c:v>1.7587922024243975E-25</c:v>
                 </c:pt>
                 <c:pt idx="57">
-                  <c:v>3.8856780966428105E-27</c:v>
+                  <c:v>3.8856780966428206E-27</c:v>
                 </c:pt>
                 <c:pt idx="58">
-                  <c:v>7.5758662161700095E-29</c:v>
+                  <c:v>7.5758662161700342E-29</c:v>
                 </c:pt>
                 <c:pt idx="59">
-                  <c:v>1.3034997854830258E-30</c:v>
+                  <c:v>1.3034997854830298E-30</c:v>
                 </c:pt>
                 <c:pt idx="60">
-                  <c:v>1.9792598779470356E-32</c:v>
+                  <c:v>1.9792598779470424E-32</c:v>
                 </c:pt>
                 <c:pt idx="61">
-                  <c:v>2.6522097535796032E-34</c:v>
+                  <c:v>2.6522097535796122E-34</c:v>
                 </c:pt>
                 <c:pt idx="62">
-                  <c:v>3.1363614300792763E-36</c:v>
+                  <c:v>3.1363614300792883E-36</c:v>
                 </c:pt>
                 <c:pt idx="63">
-                  <c:v>3.2730868608604395E-38</c:v>
+                  <c:v>3.2730868608604547E-38</c:v>
                 </c:pt>
                 <c:pt idx="64">
-                  <c:v>3.014408785065618E-40</c:v>
+                  <c:v>3.0144087850656307E-40</c:v>
                 </c:pt>
                 <c:pt idx="65">
-                  <c:v>2.4499654091679254E-42</c:v>
+                  <c:v>2.4499654091679362E-42</c:v>
                 </c:pt>
                 <c:pt idx="66">
-                  <c:v>1.7572394647277876E-44</c:v>
+                  <c:v>1.7572394647277964E-44</c:v>
                 </c:pt>
               </c:numCache>
             </c:numRef>
@@ -48900,7 +48979,7 @@
                   <c:v>0.5</c:v>
                 </c:pt>
                 <c:pt idx="3">
-                  <c:v>0.75000000000000422</c:v>
+                  <c:v>0.75000000000000444</c:v>
                 </c:pt>
                 <c:pt idx="4">
                   <c:v>1</c:v>
@@ -48912,7 +48991,7 @@
                   <c:v>1.5</c:v>
                 </c:pt>
                 <c:pt idx="7">
-                  <c:v>1.7500000000000031</c:v>
+                  <c:v>1.7500000000000033</c:v>
                 </c:pt>
                 <c:pt idx="8">
                   <c:v>2</c:v>
@@ -49101,19 +49180,19 @@
                 <c:formatCode>General</c:formatCode>
                 <c:ptCount val="71"/>
                 <c:pt idx="0">
-                  <c:v>4.5399929762485037E-5</c:v>
+                  <c:v>4.5399929762485064E-5</c:v>
                 </c:pt>
                 <c:pt idx="1">
-                  <c:v>1.9114084371795313E-4</c:v>
+                  <c:v>1.9114084371795321E-4</c:v>
                 </c:pt>
                 <c:pt idx="2">
-                  <c:v>7.1017438884255499E-4</c:v>
+                  <c:v>7.1017438884255532E-4</c:v>
                 </c:pt>
                 <c:pt idx="3">
                   <c:v>2.3285721742377211E-3</c:v>
                 </c:pt>
                 <c:pt idx="4">
-                  <c:v>6.7379469990854835E-3</c:v>
+                  <c:v>6.7379469990854852E-3</c:v>
                 </c:pt>
                 <c:pt idx="5">
                   <c:v>1.7205950425851418E-2</c:v>
@@ -49122,13 +49201,13 @@
                   <c:v>3.8774207831722092E-2</c:v>
                 </c:pt>
                 <c:pt idx="7">
-                  <c:v>7.7111719968317227E-2</c:v>
+                  <c:v>7.7111719968317255E-2</c:v>
                 </c:pt>
                 <c:pt idx="8">
                   <c:v>0.1353352832366127</c:v>
                 </c:pt>
                 <c:pt idx="9">
-                  <c:v>0.20961138715110009</c:v>
+                  <c:v>0.2096113871511002</c:v>
                 </c:pt>
                 <c:pt idx="10">
                   <c:v>0.28650479686019031</c:v>
@@ -49137,7 +49216,7 @@
                   <c:v>0.34559075257697425</c:v>
                 </c:pt>
                 <c:pt idx="12">
-                  <c:v>0.36787944117144644</c:v>
+                  <c:v>0.36787944117144666</c:v>
                 </c:pt>
                 <c:pt idx="13">
                   <c:v>0.34559075257697425</c:v>
@@ -49146,13 +49225,13 @@
                   <c:v>0.28650479686019031</c:v>
                 </c:pt>
                 <c:pt idx="15">
-                  <c:v>0.20961138715110009</c:v>
+                  <c:v>0.2096113871511002</c:v>
                 </c:pt>
                 <c:pt idx="16">
                   <c:v>0.1353352832366127</c:v>
                 </c:pt>
                 <c:pt idx="17">
-                  <c:v>7.7111719968317227E-2</c:v>
+                  <c:v>7.7111719968317255E-2</c:v>
                 </c:pt>
                 <c:pt idx="18">
                   <c:v>3.8774207831722092E-2</c:v>
@@ -49161,145 +49240,145 @@
                   <c:v>1.7205950425851418E-2</c:v>
                 </c:pt>
                 <c:pt idx="20">
-                  <c:v>6.7379469990854835E-3</c:v>
+                  <c:v>6.7379469990854852E-3</c:v>
                 </c:pt>
                 <c:pt idx="21">
                   <c:v>2.3285721742377211E-3</c:v>
                 </c:pt>
                 <c:pt idx="22">
-                  <c:v>7.1017438884255499E-4</c:v>
+                  <c:v>7.1017438884255532E-4</c:v>
                 </c:pt>
                 <c:pt idx="23">
-                  <c:v>1.9114084371795313E-4</c:v>
+                  <c:v>1.9114084371795321E-4</c:v>
                 </c:pt>
                 <c:pt idx="24">
-                  <c:v>4.5399929762485037E-5</c:v>
+                  <c:v>4.5399929762485064E-5</c:v>
                 </c:pt>
                 <c:pt idx="25">
-                  <c:v>9.5163422540770182E-6</c:v>
+                  <c:v>9.5163422540770283E-6</c:v>
                 </c:pt>
                 <c:pt idx="26">
-                  <c:v>1.7603463121561876E-6</c:v>
+                  <c:v>1.7603463121561888E-6</c:v>
                 </c:pt>
                 <c:pt idx="27">
-                  <c:v>2.8736863582437379E-7</c:v>
+                  <c:v>2.8736863582437406E-7</c:v>
                 </c:pt>
                 <c:pt idx="28">
-                  <c:v>4.1399377187852178E-8</c:v>
+                  <c:v>4.1399377187852198E-8</c:v>
                 </c:pt>
                 <c:pt idx="29">
-                  <c:v>5.2633401617074195E-9</c:v>
+                  <c:v>5.2633401617074245E-9</c:v>
                 </c:pt>
                 <c:pt idx="30">
-                  <c:v>5.9053039989442151E-10</c:v>
+                  <c:v>5.9053039989442234E-10</c:v>
                 </c:pt>
                 <c:pt idx="31">
-                  <c:v>5.8470427635999605E-11</c:v>
+                  <c:v>5.8470427635999683E-11</c:v>
                 </c:pt>
                 <c:pt idx="32">
-                  <c:v>5.1090890280634463E-12</c:v>
+                  <c:v>5.1090890280634519E-12</c:v>
                 </c:pt>
                 <c:pt idx="33">
-                  <c:v>3.9397064242522633E-13</c:v>
+                  <c:v>3.9397064242522673E-13</c:v>
                 </c:pt>
                 <c:pt idx="34">
-                  <c:v>2.6810038677818917E-14</c:v>
+                  <c:v>2.6810038677818964E-14</c:v>
                 </c:pt>
                 <c:pt idx="35">
-                  <c:v>1.6100679690567958E-15</c:v>
+                  <c:v>1.6100679690567998E-15</c:v>
                 </c:pt>
                 <c:pt idx="36">
-                  <c:v>8.5330476257443838E-17</c:v>
+                  <c:v>8.5330476257444011E-17</c:v>
                 </c:pt>
                 <c:pt idx="37">
-                  <c:v>3.9909594828802742E-18</c:v>
+                  <c:v>3.9909594828802819E-18</c:v>
                 </c:pt>
                 <c:pt idx="38">
-                  <c:v>1.6472657083746276E-19</c:v>
+                  <c:v>1.6472657083746309E-19</c:v>
                 </c:pt>
                 <c:pt idx="39">
-                  <c:v>6.0001649041477608E-21</c:v>
+                  <c:v>6.0001649041477751E-21</c:v>
                 </c:pt>
                 <c:pt idx="40">
-                  <c:v>1.9287498479640043E-22</c:v>
+                  <c:v>1.9287498479640086E-22</c:v>
                 </c:pt>
                 <c:pt idx="41">
-                  <c:v>5.4714421664455445E-24</c:v>
+                  <c:v>5.47144216644556E-24</c:v>
                 </c:pt>
                 <c:pt idx="42">
-                  <c:v>1.3697487445080049E-25</c:v>
+                  <c:v>1.3697487445080091E-25</c:v>
                 </c:pt>
                 <c:pt idx="43">
-                  <c:v>3.0261691444288231E-27</c:v>
+                  <c:v>3.026169144428831E-27</c:v>
                 </c:pt>
                 <c:pt idx="44">
-                  <c:v>5.9000905415974051E-29</c:v>
+                  <c:v>5.900090541597423E-29</c:v>
                 </c:pt>
                 <c:pt idx="45">
-                  <c:v>1.0151666536675884E-30</c:v>
+                  <c:v>1.0151666536675913E-30</c:v>
                 </c:pt>
                 <c:pt idx="46">
-                  <c:v>1.5414491428469618E-32</c:v>
+                  <c:v>1.5414491428469673E-32</c:v>
                 </c:pt>
                 <c:pt idx="47">
-                  <c:v>2.0655430329574292E-34</c:v>
+                  <c:v>2.0655430329574373E-34</c:v>
                 </c:pt>
                 <c:pt idx="48">
-                  <c:v>2.4426007377407078E-36</c:v>
+                  <c:v>2.4426007377407175E-36</c:v>
                 </c:pt>
                 <c:pt idx="49">
-                  <c:v>2.5490826102988083E-38</c:v>
+                  <c:v>2.5490826102988182E-38</c:v>
                 </c:pt>
                 <c:pt idx="50">
-                  <c:v>2.3476239223064341E-40</c:v>
+                  <c:v>2.3476239223064451E-40</c:v>
                 </c:pt>
                 <c:pt idx="51">
-                  <c:v>1.9080349791578568E-42</c:v>
+                  <c:v>1.908034979157866E-42</c:v>
                 </c:pt>
                 <c:pt idx="52">
-                  <c:v>1.3685394711739794E-44</c:v>
+                  <c:v>1.3685394711739863E-44</c:v>
                 </c:pt>
                 <c:pt idx="53">
-                  <c:v>8.6624654038131312E-47</c:v>
+                  <c:v>8.662465403813174E-47</c:v>
                 </c:pt>
                 <c:pt idx="54">
-                  <c:v>4.8388135515853536E-49</c:v>
+                  <c:v>4.8388135515853771E-49</c:v>
                 </c:pt>
                 <c:pt idx="55">
-                  <c:v>2.385335398360398E-51</c:v>
+                  <c:v>2.3853353983604114E-51</c:v>
                 </c:pt>
                 <c:pt idx="56">
-                  <c:v>1.0377033238159432E-53</c:v>
+                  <c:v>1.037703323815949E-53</c:v>
                 </c:pt>
                 <c:pt idx="57">
-                  <c:v>3.9839158107797255E-56</c:v>
+                  <c:v>3.98391581077975E-56</c:v>
                 </c:pt>
                 <c:pt idx="58">
-                  <c:v>1.3497716009489439E-58</c:v>
+                  <c:v>1.3497716009489522E-58</c:v>
                 </c:pt>
                 <c:pt idx="59">
-                  <c:v>4.0357440052263967E-61</c:v>
+                  <c:v>4.0357440052264243E-61</c:v>
                 </c:pt>
                 <c:pt idx="60">
-                  <c:v>1.0648786602416509E-63</c:v>
+                  <c:v>1.0648786602416584E-63</c:v>
                 </c:pt>
                 <c:pt idx="61">
-                  <c:v>2.479646817178228E-66</c:v>
+                  <c:v>2.4796468171782449E-66</c:v>
                 </c:pt>
                 <c:pt idx="62">
-                  <c:v>5.0955693976294123E-69</c:v>
+                  <c:v>5.0955693976294514E-69</c:v>
                 </c:pt>
                 <c:pt idx="63">
-                  <c:v>9.2407836768721707E-72</c:v>
+                  <c:v>9.2407836768722431E-72</c:v>
                 </c:pt>
                 <c:pt idx="64">
                   <c:v>0</c:v>
                 </c:pt>
                 <c:pt idx="65">
-                  <c:v>2.0887215088385277E-77</c:v>
+                  <c:v>2.0887215088385477E-77</c:v>
                 </c:pt>
                 <c:pt idx="66">
-                  <c:v>2.6033717701164503E-80</c:v>
+                  <c:v>2.6033717701164758E-80</c:v>
                 </c:pt>
               </c:numCache>
             </c:numRef>
@@ -49356,7 +49435,7 @@
                   <c:v>0.5</c:v>
                 </c:pt>
                 <c:pt idx="3">
-                  <c:v>0.75000000000000422</c:v>
+                  <c:v>0.75000000000000444</c:v>
                 </c:pt>
                 <c:pt idx="4">
                   <c:v>1</c:v>
@@ -49368,7 +49447,7 @@
                   <c:v>1.5</c:v>
                 </c:pt>
                 <c:pt idx="7">
-                  <c:v>1.7500000000000031</c:v>
+                  <c:v>1.7500000000000033</c:v>
                 </c:pt>
                 <c:pt idx="8">
                   <c:v>2</c:v>
@@ -49557,19 +49636,19 @@
                 <c:formatCode>General</c:formatCode>
                 <c:ptCount val="71"/>
                 <c:pt idx="0">
-                  <c:v>4.5399929762485037E-5</c:v>
+                  <c:v>4.5399929762485064E-5</c:v>
                 </c:pt>
                 <c:pt idx="1">
-                  <c:v>1.9114084371795313E-4</c:v>
+                  <c:v>1.9114084371795321E-4</c:v>
                 </c:pt>
                 <c:pt idx="2">
-                  <c:v>7.1017438884255499E-4</c:v>
+                  <c:v>7.1017438884255532E-4</c:v>
                 </c:pt>
                 <c:pt idx="3">
                   <c:v>2.3285721742377211E-3</c:v>
                 </c:pt>
                 <c:pt idx="4">
-                  <c:v>6.7379469990854835E-3</c:v>
+                  <c:v>6.7379469990854852E-3</c:v>
                 </c:pt>
                 <c:pt idx="5">
                   <c:v>1.7205950425851418E-2</c:v>
@@ -49578,13 +49657,13 @@
                   <c:v>3.8774207831722092E-2</c:v>
                 </c:pt>
                 <c:pt idx="7">
-                  <c:v>7.7111719968317227E-2</c:v>
+                  <c:v>7.7111719968317255E-2</c:v>
                 </c:pt>
                 <c:pt idx="8">
                   <c:v>0.1353352832366127</c:v>
                 </c:pt>
                 <c:pt idx="9">
-                  <c:v>0.20961138715110009</c:v>
+                  <c:v>0.2096113871511002</c:v>
                 </c:pt>
                 <c:pt idx="10">
                   <c:v>0.28650479686019031</c:v>
@@ -49593,7 +49672,7 @@
                   <c:v>0.34559075257697425</c:v>
                 </c:pt>
                 <c:pt idx="12">
-                  <c:v>0.36787944117144644</c:v>
+                  <c:v>0.36787944117144666</c:v>
                 </c:pt>
                 <c:pt idx="13">
                   <c:v>0.34559075257697425</c:v>
@@ -49602,13 +49681,13 @@
                   <c:v>0.28650479686019031</c:v>
                 </c:pt>
                 <c:pt idx="15">
-                  <c:v>0.20961138715110009</c:v>
+                  <c:v>0.2096113871511002</c:v>
                 </c:pt>
                 <c:pt idx="16">
                   <c:v>0.1353352832366127</c:v>
                 </c:pt>
                 <c:pt idx="17">
-                  <c:v>7.7111719968317227E-2</c:v>
+                  <c:v>7.7111719968317255E-2</c:v>
                 </c:pt>
                 <c:pt idx="18">
                   <c:v>3.8774207831722092E-2</c:v>
@@ -49617,156 +49696,156 @@
                   <c:v>1.7205950425851418E-2</c:v>
                 </c:pt>
                 <c:pt idx="20">
-                  <c:v>6.7379469990854835E-3</c:v>
+                  <c:v>6.7379469990854852E-3</c:v>
                 </c:pt>
                 <c:pt idx="21">
                   <c:v>2.3285721742377211E-3</c:v>
                 </c:pt>
                 <c:pt idx="22">
-                  <c:v>7.1017438884255499E-4</c:v>
+                  <c:v>7.1017438884255532E-4</c:v>
                 </c:pt>
                 <c:pt idx="23">
-                  <c:v>1.9114084371795313E-4</c:v>
+                  <c:v>1.9114084371795321E-4</c:v>
                 </c:pt>
                 <c:pt idx="24">
-                  <c:v>4.5399929762485037E-5</c:v>
+                  <c:v>4.5399929762485064E-5</c:v>
                 </c:pt>
                 <c:pt idx="25">
-                  <c:v>9.5163422540770182E-6</c:v>
+                  <c:v>9.5163422540770283E-6</c:v>
                 </c:pt>
                 <c:pt idx="26">
-                  <c:v>1.7603463121561876E-6</c:v>
+                  <c:v>1.7603463121561888E-6</c:v>
                 </c:pt>
                 <c:pt idx="27">
-                  <c:v>2.8736863582437379E-7</c:v>
+                  <c:v>2.8736863582437406E-7</c:v>
                 </c:pt>
                 <c:pt idx="28">
-                  <c:v>4.1399377187852178E-8</c:v>
+                  <c:v>4.1399377187852198E-8</c:v>
                 </c:pt>
                 <c:pt idx="29">
-                  <c:v>5.2633401617074195E-9</c:v>
+                  <c:v>5.2633401617074245E-9</c:v>
                 </c:pt>
                 <c:pt idx="30">
-                  <c:v>5.9053039989442151E-10</c:v>
+                  <c:v>5.9053039989442234E-10</c:v>
                 </c:pt>
                 <c:pt idx="31">
-                  <c:v>5.8470427635999605E-11</c:v>
+                  <c:v>5.8470427635999683E-11</c:v>
                 </c:pt>
                 <c:pt idx="32">
-                  <c:v>5.1090890280634463E-12</c:v>
+                  <c:v>5.1090890280634519E-12</c:v>
                 </c:pt>
                 <c:pt idx="33">
-                  <c:v>3.9397064242522633E-13</c:v>
+                  <c:v>3.9397064242522673E-13</c:v>
                 </c:pt>
                 <c:pt idx="34">
-                  <c:v>2.6810038677818917E-14</c:v>
+                  <c:v>2.6810038677818964E-14</c:v>
                 </c:pt>
                 <c:pt idx="35">
-                  <c:v>1.6100679690567958E-15</c:v>
+                  <c:v>1.6100679690567998E-15</c:v>
                 </c:pt>
                 <c:pt idx="36">
-                  <c:v>8.5330476257443838E-17</c:v>
+                  <c:v>8.5330476257444011E-17</c:v>
                 </c:pt>
                 <c:pt idx="37">
-                  <c:v>3.9909594828802742E-18</c:v>
+                  <c:v>3.9909594828802819E-18</c:v>
                 </c:pt>
                 <c:pt idx="38">
-                  <c:v>1.6472657083746276E-19</c:v>
+                  <c:v>1.6472657083746309E-19</c:v>
                 </c:pt>
                 <c:pt idx="39">
-                  <c:v>6.0001649041477608E-21</c:v>
+                  <c:v>6.0001649041477751E-21</c:v>
                 </c:pt>
                 <c:pt idx="40">
-                  <c:v>1.9287498479640043E-22</c:v>
+                  <c:v>1.9287498479640086E-22</c:v>
                 </c:pt>
                 <c:pt idx="41">
-                  <c:v>5.4714421664455445E-24</c:v>
+                  <c:v>5.47144216644556E-24</c:v>
                 </c:pt>
                 <c:pt idx="42">
-                  <c:v>1.3697487445080049E-25</c:v>
+                  <c:v>1.3697487445080091E-25</c:v>
                 </c:pt>
                 <c:pt idx="43">
-                  <c:v>3.0261691444288231E-27</c:v>
+                  <c:v>3.026169144428831E-27</c:v>
                 </c:pt>
                 <c:pt idx="44">
-                  <c:v>5.9000905415974051E-29</c:v>
+                  <c:v>5.900090541597423E-29</c:v>
                 </c:pt>
                 <c:pt idx="45">
-                  <c:v>1.0151666536675884E-30</c:v>
+                  <c:v>1.0151666536675913E-30</c:v>
                 </c:pt>
                 <c:pt idx="46">
-                  <c:v>1.5414491428469618E-32</c:v>
+                  <c:v>1.5414491428469673E-32</c:v>
                 </c:pt>
                 <c:pt idx="47">
-                  <c:v>2.0655430329574292E-34</c:v>
+                  <c:v>2.0655430329574373E-34</c:v>
                 </c:pt>
                 <c:pt idx="48">
-                  <c:v>2.4426007377407078E-36</c:v>
+                  <c:v>2.4426007377407175E-36</c:v>
                 </c:pt>
                 <c:pt idx="49">
-                  <c:v>2.5490826102988083E-38</c:v>
+                  <c:v>2.5490826102988182E-38</c:v>
                 </c:pt>
                 <c:pt idx="50">
-                  <c:v>2.3476239223064341E-40</c:v>
+                  <c:v>2.3476239223064451E-40</c:v>
                 </c:pt>
                 <c:pt idx="51">
-                  <c:v>1.9080349791578568E-42</c:v>
+                  <c:v>1.908034979157866E-42</c:v>
                 </c:pt>
                 <c:pt idx="52">
-                  <c:v>1.3685394711739794E-44</c:v>
+                  <c:v>1.3685394711739863E-44</c:v>
                 </c:pt>
                 <c:pt idx="53">
-                  <c:v>8.6624654038131312E-47</c:v>
+                  <c:v>8.662465403813174E-47</c:v>
                 </c:pt>
                 <c:pt idx="54">
-                  <c:v>4.8388135515853536E-49</c:v>
+                  <c:v>4.8388135515853771E-49</c:v>
                 </c:pt>
                 <c:pt idx="55">
-                  <c:v>2.385335398360398E-51</c:v>
+                  <c:v>2.3853353983604114E-51</c:v>
                 </c:pt>
                 <c:pt idx="56">
-                  <c:v>1.0377033238159432E-53</c:v>
+                  <c:v>1.037703323815949E-53</c:v>
                 </c:pt>
                 <c:pt idx="57">
-                  <c:v>3.9839158107797255E-56</c:v>
+                  <c:v>3.98391581077975E-56</c:v>
                 </c:pt>
                 <c:pt idx="58">
-                  <c:v>1.3497716009489439E-58</c:v>
+                  <c:v>1.3497716009489522E-58</c:v>
                 </c:pt>
                 <c:pt idx="59">
-                  <c:v>4.0357440052263967E-61</c:v>
+                  <c:v>4.0357440052264243E-61</c:v>
                 </c:pt>
                 <c:pt idx="60">
-                  <c:v>1.0648786602416509E-63</c:v>
+                  <c:v>1.0648786602416584E-63</c:v>
                 </c:pt>
                 <c:pt idx="61">
-                  <c:v>2.479646817178228E-66</c:v>
+                  <c:v>2.4796468171782449E-66</c:v>
                 </c:pt>
                 <c:pt idx="62">
-                  <c:v>5.0955693976294123E-69</c:v>
+                  <c:v>5.0955693976294514E-69</c:v>
                 </c:pt>
                 <c:pt idx="63">
-                  <c:v>9.2407836768721707E-72</c:v>
+                  <c:v>9.2407836768722431E-72</c:v>
                 </c:pt>
                 <c:pt idx="64">
-                  <c:v>1.4788975056434429E-74</c:v>
+                  <c:v>1.4788975056434552E-74</c:v>
                 </c:pt>
                 <c:pt idx="65">
-                  <c:v>2.0887215088385277E-77</c:v>
+                  <c:v>2.0887215088385477E-77</c:v>
                 </c:pt>
                 <c:pt idx="66">
-                  <c:v>2.6033717701164503E-80</c:v>
+                  <c:v>2.6033717701164758E-80</c:v>
                 </c:pt>
               </c:numCache>
             </c:numRef>
           </c:yVal>
           <c:smooth val="1"/>
         </c:ser>
-        <c:axId val="136759552"/>
-        <c:axId val="137118464"/>
+        <c:axId val="136995968"/>
+        <c:axId val="136998272"/>
       </c:scatterChart>
       <c:valAx>
-        <c:axId val="136759552"/>
+        <c:axId val="136995968"/>
         <c:scaling>
           <c:orientation val="minMax"/>
           <c:max val="16.5"/>
@@ -49808,20 +49887,20 @@
             <c:manualLayout>
               <c:xMode val="edge"/>
               <c:yMode val="edge"/>
-              <c:x val="0.349734951731071"/>
-              <c:y val="0.90626359165772785"/>
+              <c:x val="0.34973495173107105"/>
+              <c:y val="0.90626359165772741"/>
             </c:manualLayout>
           </c:layout>
         </c:title>
         <c:numFmt formatCode="General" sourceLinked="1"/>
         <c:majorTickMark val="in"/>
         <c:tickLblPos val="none"/>
-        <c:crossAx val="137118464"/>
+        <c:crossAx val="136998272"/>
         <c:crosses val="autoZero"/>
         <c:crossBetween val="midCat"/>
       </c:valAx>
       <c:valAx>
-        <c:axId val="137118464"/>
+        <c:axId val="136998272"/>
         <c:scaling>
           <c:orientation val="minMax"/>
           <c:max val="1.1000000000000001"/>
@@ -49866,7 +49945,7 @@
             <a:endParaRPr lang="en-US"/>
           </a:p>
         </c:txPr>
-        <c:crossAx val="136759552"/>
+        <c:crossAx val="136995968"/>
         <c:crosses val="autoZero"/>
         <c:crossBetween val="midCat"/>
       </c:valAx>
@@ -49878,7 +49957,7 @@
           <c:xMode val="edge"/>
           <c:yMode val="edge"/>
           <c:x val="0.83157061916186004"/>
-          <c:y val="5.7482583657001853E-2"/>
+          <c:y val="5.7482583657001887E-2"/>
           <c:w val="0.15799498620364771"/>
           <c:h val="0.84165810995945367"/>
         </c:manualLayout>

--- a/stm/documents/algorithm_and_tests/Final_report_KZ_FB_ver_2.docx
+++ b/stm/documents/algorithm_and_tests/Final_report_KZ_FB_ver_2.docx
@@ -4297,7 +4297,7 @@
           <v:shape id="_x0000_i1026" type="#_x0000_t75" style="width:12.15pt;height:13.1pt" o:ole="">
             <v:imagedata r:id="rId11" o:title=""/>
           </v:shape>
-          <o:OLEObject Type="Embed" ProgID="Equation.3" ShapeID="_x0000_i1026" DrawAspect="Content" ObjectID="_1372748872" r:id="rId12"/>
+          <o:OLEObject Type="Embed" ProgID="Equation.3" ShapeID="_x0000_i1026" DrawAspect="Content" ObjectID="_1372769589" r:id="rId12"/>
         </w:object>
       </w:r>
       <w:r>
@@ -4320,7 +4320,7 @@
           <v:shape id="_x0000_i1027" type="#_x0000_t75" style="width:12.15pt;height:14.05pt" o:ole="">
             <v:imagedata r:id="rId13" o:title=""/>
           </v:shape>
-          <o:OLEObject Type="Embed" ProgID="Equation.3" ShapeID="_x0000_i1027" DrawAspect="Content" ObjectID="_1372748873" r:id="rId14"/>
+          <o:OLEObject Type="Embed" ProgID="Equation.3" ShapeID="_x0000_i1027" DrawAspect="Content" ObjectID="_1372769590" r:id="rId14"/>
         </w:object>
       </w:r>
       <w:r>
@@ -4346,7 +4346,7 @@
           <v:shape id="_x0000_i1028" type="#_x0000_t75" style="width:12.15pt;height:15.9pt" o:ole="">
             <v:imagedata r:id="rId15" o:title=""/>
           </v:shape>
-          <o:OLEObject Type="Embed" ProgID="Equation.3" ShapeID="_x0000_i1028" DrawAspect="Content" ObjectID="_1372748874" r:id="rId16"/>
+          <o:OLEObject Type="Embed" ProgID="Equation.3" ShapeID="_x0000_i1028" DrawAspect="Content" ObjectID="_1372769591" r:id="rId16"/>
         </w:object>
       </w:r>
       <w:r>
@@ -4369,7 +4369,7 @@
           <v:shape id="_x0000_i1029" type="#_x0000_t75" style="width:13.1pt;height:13.1pt" o:ole="">
             <v:imagedata r:id="rId17" o:title=""/>
           </v:shape>
-          <o:OLEObject Type="Embed" ProgID="Equation.3" ShapeID="_x0000_i1029" DrawAspect="Content" ObjectID="_1372748875" r:id="rId18"/>
+          <o:OLEObject Type="Embed" ProgID="Equation.3" ShapeID="_x0000_i1029" DrawAspect="Content" ObjectID="_1372769592" r:id="rId18"/>
         </w:object>
       </w:r>
       <w:r>
@@ -4398,7 +4398,7 @@
           <v:shape id="_x0000_i1030" type="#_x0000_t75" style="width:12.15pt;height:13.1pt" o:ole="">
             <v:imagedata r:id="rId19" o:title=""/>
           </v:shape>
-          <o:OLEObject Type="Embed" ProgID="Equation.3" ShapeID="_x0000_i1030" DrawAspect="Content" ObjectID="_1372748876" r:id="rId20"/>
+          <o:OLEObject Type="Embed" ProgID="Equation.3" ShapeID="_x0000_i1030" DrawAspect="Content" ObjectID="_1372769593" r:id="rId20"/>
         </w:object>
       </w:r>
       <w:r>
@@ -4421,7 +4421,7 @@
           <v:shape id="_x0000_i1031" type="#_x0000_t75" style="width:13.1pt;height:13.1pt" o:ole="">
             <v:imagedata r:id="rId21" o:title=""/>
           </v:shape>
-          <o:OLEObject Type="Embed" ProgID="Equation.3" ShapeID="_x0000_i1031" DrawAspect="Content" ObjectID="_1372748877" r:id="rId22"/>
+          <o:OLEObject Type="Embed" ProgID="Equation.3" ShapeID="_x0000_i1031" DrawAspect="Content" ObjectID="_1372769594" r:id="rId22"/>
         </w:object>
       </w:r>
       <w:r>
@@ -4444,7 +4444,7 @@
           <v:shape id="_x0000_i1032" type="#_x0000_t75" style="width:14.05pt;height:16.85pt" o:ole="">
             <v:imagedata r:id="rId23" o:title=""/>
           </v:shape>
-          <o:OLEObject Type="Embed" ProgID="Equation.3" ShapeID="_x0000_i1032" DrawAspect="Content" ObjectID="_1372748878" r:id="rId24"/>
+          <o:OLEObject Type="Embed" ProgID="Equation.3" ShapeID="_x0000_i1032" DrawAspect="Content" ObjectID="_1372769595" r:id="rId24"/>
         </w:object>
       </w:r>
       <w:r>
@@ -4467,7 +4467,7 @@
           <v:shape id="_x0000_i1033" type="#_x0000_t75" style="width:15.9pt;height:16.85pt" o:ole="">
             <v:imagedata r:id="rId25" o:title=""/>
           </v:shape>
-          <o:OLEObject Type="Embed" ProgID="Equation.3" ShapeID="_x0000_i1033" DrawAspect="Content" ObjectID="_1372748879" r:id="rId26"/>
+          <o:OLEObject Type="Embed" ProgID="Equation.3" ShapeID="_x0000_i1033" DrawAspect="Content" ObjectID="_1372769596" r:id="rId26"/>
         </w:object>
       </w:r>
       <w:r>
@@ -4509,7 +4509,7 @@
           <v:shape id="_x0000_i1034" type="#_x0000_t75" style="width:7pt;height:12.15pt" o:ole="">
             <v:imagedata r:id="rId27" o:title=""/>
           </v:shape>
-          <o:OLEObject Type="Embed" ProgID="Equation.3" ShapeID="_x0000_i1034" DrawAspect="Content" ObjectID="_1372748880" r:id="rId28"/>
+          <o:OLEObject Type="Embed" ProgID="Equation.3" ShapeID="_x0000_i1034" DrawAspect="Content" ObjectID="_1372769597" r:id="rId28"/>
         </w:object>
       </w:r>
       <w:r>
@@ -4526,7 +4526,7 @@
           <v:shape id="_x0000_i1035" type="#_x0000_t75" style="width:24.8pt;height:14.05pt" o:ole="">
             <v:imagedata r:id="rId29" o:title=""/>
           </v:shape>
-          <o:OLEObject Type="Embed" ProgID="Equation.3" ShapeID="_x0000_i1035" DrawAspect="Content" ObjectID="_1372748881" r:id="rId30"/>
+          <o:OLEObject Type="Embed" ProgID="Equation.3" ShapeID="_x0000_i1035" DrawAspect="Content" ObjectID="_1372769598" r:id="rId30"/>
         </w:object>
       </w:r>
       <w:r>
@@ -4795,7 +4795,7 @@
           <v:shape id="_x0000_i1036" type="#_x0000_t75" style="width:13.1pt;height:18.25pt" o:ole="">
             <v:imagedata r:id="rId31" o:title=""/>
           </v:shape>
-          <o:OLEObject Type="Embed" ProgID="Equation.3" ShapeID="_x0000_i1036" DrawAspect="Content" ObjectID="_1372748882" r:id="rId32"/>
+          <o:OLEObject Type="Embed" ProgID="Equation.3" ShapeID="_x0000_i1036" DrawAspect="Content" ObjectID="_1372769599" r:id="rId32"/>
         </w:object>
       </w:r>
       <w:r>
@@ -4824,7 +4824,7 @@
           <v:shape id="_x0000_i1037" type="#_x0000_t75" style="width:12.15pt;height:13.1pt" o:ole="">
             <v:imagedata r:id="rId33" o:title=""/>
           </v:shape>
-          <o:OLEObject Type="Embed" ProgID="Equation.3" ShapeID="_x0000_i1037" DrawAspect="Content" ObjectID="_1372748883" r:id="rId34"/>
+          <o:OLEObject Type="Embed" ProgID="Equation.3" ShapeID="_x0000_i1037" DrawAspect="Content" ObjectID="_1372769600" r:id="rId34"/>
         </w:object>
       </w:r>
       <w:r>
@@ -4904,7 +4904,7 @@
           <v:shape id="_x0000_i1038" type="#_x0000_t75" style="width:14.95pt;height:18.25pt" o:ole="">
             <v:imagedata r:id="rId35" o:title=""/>
           </v:shape>
-          <o:OLEObject Type="Embed" ProgID="Equation.3" ShapeID="_x0000_i1038" DrawAspect="Content" ObjectID="_1372748884" r:id="rId36"/>
+          <o:OLEObject Type="Embed" ProgID="Equation.3" ShapeID="_x0000_i1038" DrawAspect="Content" ObjectID="_1372769601" r:id="rId36"/>
         </w:object>
       </w:r>
       <w:r>
@@ -4918,7 +4918,7 @@
           <v:shape id="_x0000_i1039" type="#_x0000_t75" style="width:12.15pt;height:13.1pt" o:ole="">
             <v:imagedata r:id="rId37" o:title=""/>
           </v:shape>
-          <o:OLEObject Type="Embed" ProgID="Equation.3" ShapeID="_x0000_i1039" DrawAspect="Content" ObjectID="_1372748885" r:id="rId38"/>
+          <o:OLEObject Type="Embed" ProgID="Equation.3" ShapeID="_x0000_i1039" DrawAspect="Content" ObjectID="_1372769602" r:id="rId38"/>
         </w:object>
       </w:r>
       <w:r>
@@ -4932,7 +4932,7 @@
           <v:shape id="_x0000_i1040" type="#_x0000_t75" style="width:11.2pt;height:13.1pt" o:ole="">
             <v:imagedata r:id="rId39" o:title=""/>
           </v:shape>
-          <o:OLEObject Type="Embed" ProgID="Equation.3" ShapeID="_x0000_i1040" DrawAspect="Content" ObjectID="_1372748886" r:id="rId40"/>
+          <o:OLEObject Type="Embed" ProgID="Equation.3" ShapeID="_x0000_i1040" DrawAspect="Content" ObjectID="_1372769603" r:id="rId40"/>
         </w:object>
       </w:r>
       <w:r>
@@ -4946,7 +4946,7 @@
           <v:shape id="_x0000_i1041" type="#_x0000_t75" style="width:14.95pt;height:19.15pt" o:ole="">
             <v:imagedata r:id="rId41" o:title=""/>
           </v:shape>
-          <o:OLEObject Type="Embed" ProgID="Equation.3" ShapeID="_x0000_i1041" DrawAspect="Content" ObjectID="_1372748887" r:id="rId42"/>
+          <o:OLEObject Type="Embed" ProgID="Equation.3" ShapeID="_x0000_i1041" DrawAspect="Content" ObjectID="_1372769604" r:id="rId42"/>
         </w:object>
       </w:r>
       <w:r>
@@ -5050,7 +5050,7 @@
           <v:shape id="_x0000_i1042" type="#_x0000_t75" style="width:13.1pt;height:16.85pt" o:ole="">
             <v:imagedata r:id="rId43" o:title=""/>
           </v:shape>
-          <o:OLEObject Type="Embed" ProgID="Equation.3" ShapeID="_x0000_i1042" DrawAspect="Content" ObjectID="_1372748888" r:id="rId44"/>
+          <o:OLEObject Type="Embed" ProgID="Equation.3" ShapeID="_x0000_i1042" DrawAspect="Content" ObjectID="_1372769605" r:id="rId44"/>
         </w:object>
       </w:r>
       <w:r>
@@ -5287,7 +5287,7 @@
           <v:shape id="_x0000_i1043" type="#_x0000_t75" style="width:12.15pt;height:13.1pt" o:ole="" fillcolor="window">
             <v:imagedata r:id="rId45" o:title=""/>
           </v:shape>
-          <o:OLEObject Type="Embed" ProgID="Equation.3" ShapeID="_x0000_i1043" DrawAspect="Content" ObjectID="_1372748889" r:id="rId46"/>
+          <o:OLEObject Type="Embed" ProgID="Equation.3" ShapeID="_x0000_i1043" DrawAspect="Content" ObjectID="_1372769606" r:id="rId46"/>
         </w:object>
       </w:r>
       <w:r>
@@ -5556,7 +5556,7 @@
           <v:shape id="_x0000_i1044" type="#_x0000_t75" style="width:14.95pt;height:18.25pt" o:ole="">
             <v:imagedata r:id="rId47" o:title=""/>
           </v:shape>
-          <o:OLEObject Type="Embed" ProgID="Equation.3" ShapeID="_x0000_i1044" DrawAspect="Content" ObjectID="_1372748890" r:id="rId48"/>
+          <o:OLEObject Type="Embed" ProgID="Equation.3" ShapeID="_x0000_i1044" DrawAspect="Content" ObjectID="_1372769607" r:id="rId48"/>
         </w:object>
       </w:r>
       <w:r>
@@ -5570,7 +5570,7 @@
           <v:shape id="_x0000_i1045" type="#_x0000_t75" style="width:9.8pt;height:11.2pt" o:ole="">
             <v:imagedata r:id="rId49" o:title=""/>
           </v:shape>
-          <o:OLEObject Type="Embed" ProgID="Equation.3" ShapeID="_x0000_i1045" DrawAspect="Content" ObjectID="_1372748891" r:id="rId50"/>
+          <o:OLEObject Type="Embed" ProgID="Equation.3" ShapeID="_x0000_i1045" DrawAspect="Content" ObjectID="_1372769608" r:id="rId50"/>
         </w:object>
       </w:r>
       <w:r>
@@ -5584,7 +5584,7 @@
           <v:shape id="_x0000_i1046" type="#_x0000_t75" style="width:14.95pt;height:18.25pt" o:ole="">
             <v:imagedata r:id="rId51" o:title=""/>
           </v:shape>
-          <o:OLEObject Type="Embed" ProgID="Equation.3" ShapeID="_x0000_i1046" DrawAspect="Content" ObjectID="_1372748892" r:id="rId52"/>
+          <o:OLEObject Type="Embed" ProgID="Equation.3" ShapeID="_x0000_i1046" DrawAspect="Content" ObjectID="_1372769609" r:id="rId52"/>
         </w:object>
       </w:r>
       <w:r>
@@ -5598,7 +5598,7 @@
           <v:shape id="_x0000_i1047" type="#_x0000_t75" style="width:65pt;height:18.25pt" o:ole="">
             <v:imagedata r:id="rId53" o:title=""/>
           </v:shape>
-          <o:OLEObject Type="Embed" ProgID="Equation.3" ShapeID="_x0000_i1047" DrawAspect="Content" ObjectID="_1372748893" r:id="rId54"/>
+          <o:OLEObject Type="Embed" ProgID="Equation.3" ShapeID="_x0000_i1047" DrawAspect="Content" ObjectID="_1372769610" r:id="rId54"/>
         </w:object>
       </w:r>
       <w:r>
@@ -5612,7 +5612,7 @@
           <v:shape id="_x0000_i1048" type="#_x0000_t75" style="width:70.15pt;height:18.25pt" o:ole="">
             <v:imagedata r:id="rId55" o:title=""/>
           </v:shape>
-          <o:OLEObject Type="Embed" ProgID="Equation.3" ShapeID="_x0000_i1048" DrawAspect="Content" ObjectID="_1372748894" r:id="rId56"/>
+          <o:OLEObject Type="Embed" ProgID="Equation.3" ShapeID="_x0000_i1048" DrawAspect="Content" ObjectID="_1372769611" r:id="rId56"/>
         </w:object>
       </w:r>
       <w:r>
@@ -5626,7 +5626,7 @@
           <v:shape id="_x0000_i1049" type="#_x0000_t75" style="width:16.85pt;height:18.25pt" o:ole="">
             <v:imagedata r:id="rId57" o:title=""/>
           </v:shape>
-          <o:OLEObject Type="Embed" ProgID="Equation.3" ShapeID="_x0000_i1049" DrawAspect="Content" ObjectID="_1372748895" r:id="rId58"/>
+          <o:OLEObject Type="Embed" ProgID="Equation.3" ShapeID="_x0000_i1049" DrawAspect="Content" ObjectID="_1372769612" r:id="rId58"/>
         </w:object>
       </w:r>
       <w:r>
@@ -5690,7 +5690,7 @@
           <v:shape id="_x0000_i1050" type="#_x0000_t75" style="width:14.95pt;height:18.25pt" o:ole="">
             <v:imagedata r:id="rId47" o:title=""/>
           </v:shape>
-          <o:OLEObject Type="Embed" ProgID="Equation.3" ShapeID="_x0000_i1050" DrawAspect="Content" ObjectID="_1372748896" r:id="rId59"/>
+          <o:OLEObject Type="Embed" ProgID="Equation.3" ShapeID="_x0000_i1050" DrawAspect="Content" ObjectID="_1372769613" r:id="rId59"/>
         </w:object>
       </w:r>
       <w:r>
@@ -10548,6 +10548,14 @@
           <w:sz w:val="24"/>
           <w:szCs w:val="24"/>
         </w:rPr>
+        <w:t>4-</w:t>
+      </w:r>
+      <w:r>
+        <w:rPr>
+          <w:rFonts w:ascii="Times New Roman" w:hAnsi="Times New Roman"/>
+          <w:sz w:val="24"/>
+          <w:szCs w:val="24"/>
+        </w:rPr>
         <w:t>3</w:t>
       </w:r>
       <w:r>
@@ -10558,18 +10566,6 @@
         </w:rPr>
         <w:t>).</w:t>
       </w:r>
-    </w:p>
-    <w:p>
-      <w:pPr>
-        <w:pStyle w:val="ListParagraph"/>
-        <w:ind w:left="180"/>
-        <w:jc w:val="both"/>
-        <w:rPr>
-          <w:rFonts w:ascii="Times New Roman" w:hAnsi="Times New Roman"/>
-          <w:sz w:val="24"/>
-          <w:szCs w:val="24"/>
-        </w:rPr>
-      </w:pPr>
     </w:p>
     <w:p>
       <w:pPr>
@@ -10597,14 +10593,12 @@
         <w:rPr>
           <w:rFonts w:ascii="Times New Roman" w:hAnsi="Times New Roman"/>
           <w:noProof/>
-          <w:sz w:val="24"/>
-          <w:szCs w:val="24"/>
         </w:rPr>
         <w:drawing>
           <wp:inline distT="0" distB="0" distL="0" distR="0">
-            <wp:extent cx="4451350" cy="3073400"/>
-            <wp:effectExtent l="19050" t="0" r="6350" b="0"/>
-            <wp:docPr id="38" name="Picture 20"/>
+            <wp:extent cx="4670237" cy="3222260"/>
+            <wp:effectExtent l="19050" t="0" r="0" b="0"/>
+            <wp:docPr id="218" name="Picture 218"/>
             <wp:cNvGraphicFramePr>
               <a:graphicFrameLocks xmlns:a="http://schemas.openxmlformats.org/drawingml/2006/main" noChangeAspect="1"/>
             </wp:cNvGraphicFramePr>
@@ -10612,7 +10606,7 @@
               <a:graphicData uri="http://schemas.openxmlformats.org/drawingml/2006/picture">
                 <pic:pic xmlns:pic="http://schemas.openxmlformats.org/drawingml/2006/picture">
                   <pic:nvPicPr>
-                    <pic:cNvPr id="0" name="Picture 20"/>
+                    <pic:cNvPr id="0" name="Picture 218"/>
                     <pic:cNvPicPr>
                       <a:picLocks noChangeAspect="1" noChangeArrowheads="1"/>
                     </pic:cNvPicPr>
@@ -10627,18 +10621,12 @@
                   <pic:spPr bwMode="auto">
                     <a:xfrm>
                       <a:off x="0" y="0"/>
-                      <a:ext cx="4451350" cy="3073400"/>
+                      <a:ext cx="4672543" cy="3223851"/>
                     </a:xfrm>
                     <a:prstGeom prst="rect">
                       <a:avLst/>
                     </a:prstGeom>
                     <a:noFill/>
-                    <a:ln w="9525">
-                      <a:noFill/>
-                      <a:miter lim="800000"/>
-                      <a:headEnd/>
-                      <a:tailEnd/>
-                    </a:ln>
                   </pic:spPr>
                 </pic:pic>
               </a:graphicData>
@@ -10686,18 +10674,6 @@
     <w:p>
       <w:pPr>
         <w:pStyle w:val="ListParagraph"/>
-        <w:ind w:left="180"/>
-        <w:jc w:val="both"/>
-        <w:rPr>
-          <w:rFonts w:ascii="Times New Roman" w:hAnsi="Times New Roman"/>
-          <w:sz w:val="24"/>
-          <w:szCs w:val="24"/>
-        </w:rPr>
-      </w:pPr>
-    </w:p>
-    <w:p>
-      <w:pPr>
-        <w:pStyle w:val="ListParagraph"/>
         <w:keepNext/>
         <w:ind w:left="180"/>
         <w:jc w:val="center"/>
@@ -10709,14 +10685,12 @@
         <w:rPr>
           <w:rFonts w:ascii="Times New Roman" w:hAnsi="Times New Roman"/>
           <w:noProof/>
-          <w:sz w:val="24"/>
-          <w:szCs w:val="24"/>
         </w:rPr>
         <w:drawing>
           <wp:inline distT="0" distB="0" distL="0" distR="0">
-            <wp:extent cx="4508500" cy="3111500"/>
-            <wp:effectExtent l="19050" t="0" r="6350" b="0"/>
-            <wp:docPr id="39" name="Picture 21"/>
+            <wp:extent cx="4493573" cy="3099091"/>
+            <wp:effectExtent l="19050" t="0" r="2227" b="0"/>
+            <wp:docPr id="219" name="Picture 219"/>
             <wp:cNvGraphicFramePr>
               <a:graphicFrameLocks xmlns:a="http://schemas.openxmlformats.org/drawingml/2006/main" noChangeAspect="1"/>
             </wp:cNvGraphicFramePr>
@@ -10724,7 +10698,7 @@
               <a:graphicData uri="http://schemas.openxmlformats.org/drawingml/2006/picture">
                 <pic:pic xmlns:pic="http://schemas.openxmlformats.org/drawingml/2006/picture">
                   <pic:nvPicPr>
-                    <pic:cNvPr id="0" name="Picture 21"/>
+                    <pic:cNvPr id="0" name="Picture 219"/>
                     <pic:cNvPicPr>
                       <a:picLocks noChangeAspect="1" noChangeArrowheads="1"/>
                     </pic:cNvPicPr>
@@ -10739,18 +10713,12 @@
                   <pic:spPr bwMode="auto">
                     <a:xfrm>
                       <a:off x="0" y="0"/>
-                      <a:ext cx="4508500" cy="3111500"/>
+                      <a:ext cx="4493370" cy="3098951"/>
                     </a:xfrm>
                     <a:prstGeom prst="rect">
                       <a:avLst/>
                     </a:prstGeom>
                     <a:noFill/>
-                    <a:ln w="9525">
-                      <a:noFill/>
-                      <a:miter lim="800000"/>
-                      <a:headEnd/>
-                      <a:tailEnd/>
-                    </a:ln>
                   </pic:spPr>
                 </pic:pic>
               </a:graphicData>
@@ -10942,9 +10910,9 @@
         </w:rPr>
         <w:drawing>
           <wp:inline distT="0" distB="0" distL="0" distR="0">
-            <wp:extent cx="5124450" cy="3073400"/>
+            <wp:extent cx="5715236" cy="3481595"/>
             <wp:effectExtent l="19050" t="0" r="0" b="0"/>
-            <wp:docPr id="40" name="Picture 22"/>
+            <wp:docPr id="221" name="Picture 221"/>
             <wp:cNvGraphicFramePr>
               <a:graphicFrameLocks xmlns:a="http://schemas.openxmlformats.org/drawingml/2006/main" noChangeAspect="1"/>
             </wp:cNvGraphicFramePr>
@@ -10952,7 +10920,7 @@
               <a:graphicData uri="http://schemas.openxmlformats.org/drawingml/2006/picture">
                 <pic:pic xmlns:pic="http://schemas.openxmlformats.org/drawingml/2006/picture">
                   <pic:nvPicPr>
-                    <pic:cNvPr id="0" name="Picture 22"/>
+                    <pic:cNvPr id="0" name="Picture 221"/>
                     <pic:cNvPicPr>
                       <a:picLocks noChangeAspect="1" noChangeArrowheads="1"/>
                     </pic:cNvPicPr>
@@ -10967,18 +10935,12 @@
                   <pic:spPr bwMode="auto">
                     <a:xfrm>
                       <a:off x="0" y="0"/>
-                      <a:ext cx="5124450" cy="3073400"/>
+                      <a:ext cx="5716760" cy="3482523"/>
                     </a:xfrm>
                     <a:prstGeom prst="rect">
                       <a:avLst/>
                     </a:prstGeom>
                     <a:noFill/>
-                    <a:ln w="9525">
-                      <a:noFill/>
-                      <a:miter lim="800000"/>
-                      <a:headEnd/>
-                      <a:tailEnd/>
-                    </a:ln>
                   </pic:spPr>
                 </pic:pic>
               </a:graphicData>
@@ -11048,9 +11010,9 @@
         <w:lastRenderedPageBreak/>
         <w:drawing>
           <wp:inline distT="0" distB="0" distL="0" distR="0">
-            <wp:extent cx="5035550" cy="3092450"/>
+            <wp:extent cx="5855711" cy="3596943"/>
             <wp:effectExtent l="19050" t="0" r="0" b="0"/>
-            <wp:docPr id="41" name="Picture 23"/>
+            <wp:docPr id="222" name="Picture 222"/>
             <wp:cNvGraphicFramePr>
               <a:graphicFrameLocks xmlns:a="http://schemas.openxmlformats.org/drawingml/2006/main" noChangeAspect="1"/>
             </wp:cNvGraphicFramePr>
@@ -11058,7 +11020,7 @@
               <a:graphicData uri="http://schemas.openxmlformats.org/drawingml/2006/picture">
                 <pic:pic xmlns:pic="http://schemas.openxmlformats.org/drawingml/2006/picture">
                   <pic:nvPicPr>
-                    <pic:cNvPr id="0" name="Picture 23"/>
+                    <pic:cNvPr id="0" name="Picture 222"/>
                     <pic:cNvPicPr>
                       <a:picLocks noChangeAspect="1" noChangeArrowheads="1"/>
                     </pic:cNvPicPr>
@@ -11073,18 +11035,12 @@
                   <pic:spPr bwMode="auto">
                     <a:xfrm>
                       <a:off x="0" y="0"/>
-                      <a:ext cx="5035550" cy="3092450"/>
+                      <a:ext cx="5857571" cy="3598085"/>
                     </a:xfrm>
                     <a:prstGeom prst="rect">
                       <a:avLst/>
                     </a:prstGeom>
                     <a:noFill/>
-                    <a:ln w="9525">
-                      <a:noFill/>
-                      <a:miter lim="800000"/>
-                      <a:headEnd/>
-                      <a:tailEnd/>
-                    </a:ln>
                   </pic:spPr>
                 </pic:pic>
               </a:graphicData>
@@ -11268,9 +11224,9 @@
         <w:lastRenderedPageBreak/>
         <w:drawing>
           <wp:inline distT="0" distB="0" distL="0" distR="0">
-            <wp:extent cx="5511800" cy="3898900"/>
+            <wp:extent cx="5088188" cy="3600031"/>
             <wp:effectExtent l="19050" t="0" r="0" b="0"/>
-            <wp:docPr id="42" name="Picture 24"/>
+            <wp:docPr id="223" name="Picture 223"/>
             <wp:cNvGraphicFramePr>
               <a:graphicFrameLocks xmlns:a="http://schemas.openxmlformats.org/drawingml/2006/main" noChangeAspect="1"/>
             </wp:cNvGraphicFramePr>
@@ -11278,7 +11234,7 @@
               <a:graphicData uri="http://schemas.openxmlformats.org/drawingml/2006/picture">
                 <pic:pic xmlns:pic="http://schemas.openxmlformats.org/drawingml/2006/picture">
                   <pic:nvPicPr>
-                    <pic:cNvPr id="0" name="Picture 24"/>
+                    <pic:cNvPr id="0" name="Picture 223"/>
                     <pic:cNvPicPr>
                       <a:picLocks noChangeAspect="1" noChangeArrowheads="1"/>
                     </pic:cNvPicPr>
@@ -11293,18 +11249,12 @@
                   <pic:spPr bwMode="auto">
                     <a:xfrm>
                       <a:off x="0" y="0"/>
-                      <a:ext cx="5511800" cy="3898900"/>
+                      <a:ext cx="5089866" cy="3601218"/>
                     </a:xfrm>
                     <a:prstGeom prst="rect">
                       <a:avLst/>
                     </a:prstGeom>
                     <a:noFill/>
-                    <a:ln w="9525">
-                      <a:noFill/>
-                      <a:miter lim="800000"/>
-                      <a:headEnd/>
-                      <a:tailEnd/>
-                    </a:ln>
                   </pic:spPr>
                 </pic:pic>
               </a:graphicData>
@@ -11446,15 +11396,13 @@
         <w:rPr>
           <w:rFonts w:ascii="Times New Roman" w:hAnsi="Times New Roman"/>
           <w:noProof/>
-          <w:sz w:val="24"/>
-          <w:szCs w:val="24"/>
         </w:rPr>
         <w:lastRenderedPageBreak/>
         <w:drawing>
           <wp:inline distT="0" distB="0" distL="0" distR="0">
-            <wp:extent cx="4438650" cy="3149600"/>
+            <wp:extent cx="5219923" cy="3711039"/>
             <wp:effectExtent l="19050" t="0" r="0" b="0"/>
-            <wp:docPr id="43" name="Picture 25"/>
+            <wp:docPr id="224" name="Picture 224"/>
             <wp:cNvGraphicFramePr>
               <a:graphicFrameLocks xmlns:a="http://schemas.openxmlformats.org/drawingml/2006/main" noChangeAspect="1"/>
             </wp:cNvGraphicFramePr>
@@ -11462,7 +11410,7 @@
               <a:graphicData uri="http://schemas.openxmlformats.org/drawingml/2006/picture">
                 <pic:pic xmlns:pic="http://schemas.openxmlformats.org/drawingml/2006/picture">
                   <pic:nvPicPr>
-                    <pic:cNvPr id="0" name="Picture 25"/>
+                    <pic:cNvPr id="0" name="Picture 224"/>
                     <pic:cNvPicPr>
                       <a:picLocks noChangeAspect="1" noChangeArrowheads="1"/>
                     </pic:cNvPicPr>
@@ -11477,18 +11425,12 @@
                   <pic:spPr bwMode="auto">
                     <a:xfrm>
                       <a:off x="0" y="0"/>
-                      <a:ext cx="4438650" cy="3149600"/>
+                      <a:ext cx="5223011" cy="3713235"/>
                     </a:xfrm>
                     <a:prstGeom prst="rect">
                       <a:avLst/>
                     </a:prstGeom>
                     <a:noFill/>
-                    <a:ln w="9525">
-                      <a:noFill/>
-                      <a:miter lim="800000"/>
-                      <a:headEnd/>
-                      <a:tailEnd/>
-                    </a:ln>
                   </pic:spPr>
                 </pic:pic>
               </a:graphicData>
@@ -11636,9 +11578,9 @@
         <w:lastRenderedPageBreak/>
         <w:drawing>
           <wp:inline distT="0" distB="0" distL="0" distR="0">
-            <wp:extent cx="5480050" cy="3092450"/>
-            <wp:effectExtent l="0" t="0" r="0" b="0"/>
-            <wp:docPr id="44" name="Picture 9"/>
+            <wp:extent cx="5021759" cy="3568535"/>
+            <wp:effectExtent l="19050" t="0" r="7441" b="0"/>
+            <wp:docPr id="225" name="Picture 225"/>
             <wp:cNvGraphicFramePr>
               <a:graphicFrameLocks xmlns:a="http://schemas.openxmlformats.org/drawingml/2006/main" noChangeAspect="1"/>
             </wp:cNvGraphicFramePr>
@@ -11646,7 +11588,7 @@
               <a:graphicData uri="http://schemas.openxmlformats.org/drawingml/2006/picture">
                 <pic:pic xmlns:pic="http://schemas.openxmlformats.org/drawingml/2006/picture">
                   <pic:nvPicPr>
-                    <pic:cNvPr id="0" name="Picture 9"/>
+                    <pic:cNvPr id="0" name="Picture 225"/>
                     <pic:cNvPicPr>
                       <a:picLocks noChangeAspect="1" noChangeArrowheads="1"/>
                     </pic:cNvPicPr>
@@ -11661,18 +11603,12 @@
                   <pic:spPr bwMode="auto">
                     <a:xfrm>
                       <a:off x="0" y="0"/>
-                      <a:ext cx="5480050" cy="3092450"/>
+                      <a:ext cx="5022990" cy="3569410"/>
                     </a:xfrm>
                     <a:prstGeom prst="rect">
                       <a:avLst/>
                     </a:prstGeom>
                     <a:noFill/>
-                    <a:ln w="9525">
-                      <a:noFill/>
-                      <a:miter lim="800000"/>
-                      <a:headEnd/>
-                      <a:tailEnd/>
-                    </a:ln>
                   </pic:spPr>
                 </pic:pic>
               </a:graphicData>
@@ -11714,7 +11650,7 @@
           <w:color w:val="auto"/>
           <w:sz w:val="24"/>
         </w:rPr>
-        <w:t>:  Coupling advection diffusion  and reaction with zero order implementation of intermediate boundary condition, L1 error norm convergence ratio drops from 2 to 1.02</w:t>
+        <w:t>:  Coupling advection diffusion and reaction with zero order implementation of intermediate boundary condition, L1 error norm convergence ratio drops from 2 to 1.02</w:t>
       </w:r>
     </w:p>
     <w:p>
@@ -12115,9 +12051,9 @@
         <w:lastRenderedPageBreak/>
         <w:drawing>
           <wp:inline distT="0" distB="0" distL="0" distR="0">
-            <wp:extent cx="4819650" cy="3194050"/>
-            <wp:effectExtent l="19050" t="0" r="0" b="0"/>
-            <wp:docPr id="47" name="Picture 23"/>
+            <wp:extent cx="5728026" cy="3793961"/>
+            <wp:effectExtent l="19050" t="0" r="6024" b="0"/>
+            <wp:docPr id="228" name="Picture 228"/>
             <wp:cNvGraphicFramePr>
               <a:graphicFrameLocks xmlns:a="http://schemas.openxmlformats.org/drawingml/2006/main" noChangeAspect="1"/>
             </wp:cNvGraphicFramePr>
@@ -12125,7 +12061,7 @@
               <a:graphicData uri="http://schemas.openxmlformats.org/drawingml/2006/picture">
                 <pic:pic xmlns:pic="http://schemas.openxmlformats.org/drawingml/2006/picture">
                   <pic:nvPicPr>
-                    <pic:cNvPr id="0" name="Picture 23"/>
+                    <pic:cNvPr id="0" name="Picture 228"/>
                     <pic:cNvPicPr>
                       <a:picLocks noChangeAspect="1" noChangeArrowheads="1"/>
                     </pic:cNvPicPr>
@@ -12140,18 +12076,12 @@
                   <pic:spPr bwMode="auto">
                     <a:xfrm>
                       <a:off x="0" y="0"/>
-                      <a:ext cx="4819650" cy="3194050"/>
+                      <a:ext cx="5727933" cy="3793900"/>
                     </a:xfrm>
                     <a:prstGeom prst="rect">
                       <a:avLst/>
                     </a:prstGeom>
                     <a:noFill/>
-                    <a:ln w="9525">
-                      <a:noFill/>
-                      <a:miter lim="800000"/>
-                      <a:headEnd/>
-                      <a:tailEnd/>
-                    </a:ln>
                   </pic:spPr>
                 </pic:pic>
               </a:graphicData>
@@ -12198,12 +12128,6 @@
     </w:p>
     <w:p>
       <w:pPr>
-        <w:spacing w:line="276" w:lineRule="auto"/>
-        <w:jc w:val="center"/>
-      </w:pPr>
-    </w:p>
-    <w:p>
-      <w:pPr>
         <w:keepNext/>
         <w:spacing w:line="276" w:lineRule="auto"/>
         <w:jc w:val="center"/>
@@ -12214,9 +12138,9 @@
         </w:rPr>
         <w:drawing>
           <wp:inline distT="0" distB="0" distL="0" distR="0">
-            <wp:extent cx="4629150" cy="3054350"/>
+            <wp:extent cx="5054109" cy="3336013"/>
             <wp:effectExtent l="19050" t="0" r="0" b="0"/>
-            <wp:docPr id="48" name="Picture 25"/>
+            <wp:docPr id="227" name="Picture 227"/>
             <wp:cNvGraphicFramePr>
               <a:graphicFrameLocks xmlns:a="http://schemas.openxmlformats.org/drawingml/2006/main" noChangeAspect="1"/>
             </wp:cNvGraphicFramePr>
@@ -12224,7 +12148,7 @@
               <a:graphicData uri="http://schemas.openxmlformats.org/drawingml/2006/picture">
                 <pic:pic xmlns:pic="http://schemas.openxmlformats.org/drawingml/2006/picture">
                   <pic:nvPicPr>
-                    <pic:cNvPr id="0" name="Picture 25"/>
+                    <pic:cNvPr id="0" name="Picture 227"/>
                     <pic:cNvPicPr>
                       <a:picLocks noChangeAspect="1" noChangeArrowheads="1"/>
                     </pic:cNvPicPr>
@@ -12239,18 +12163,12 @@
                   <pic:spPr bwMode="auto">
                     <a:xfrm>
                       <a:off x="0" y="0"/>
-                      <a:ext cx="4629150" cy="3054350"/>
+                      <a:ext cx="5059655" cy="3339673"/>
                     </a:xfrm>
                     <a:prstGeom prst="rect">
                       <a:avLst/>
                     </a:prstGeom>
                     <a:noFill/>
-                    <a:ln w="9525">
-                      <a:noFill/>
-                      <a:miter lim="800000"/>
-                      <a:headEnd/>
-                      <a:tailEnd/>
-                    </a:ln>
                   </pic:spPr>
                 </pic:pic>
               </a:graphicData>
@@ -12327,7 +12245,6 @@
           <w:i w:val="0"/>
           <w:sz w:val="24"/>
         </w:rPr>
-        <w:lastRenderedPageBreak/>
         <w:t>4.</w:t>
       </w:r>
       <w:r>
@@ -12392,9 +12309,9 @@
         </w:rPr>
         <w:drawing>
           <wp:inline distT="0" distB="0" distL="0" distR="0">
-            <wp:extent cx="4527550" cy="3149600"/>
-            <wp:effectExtent l="19050" t="0" r="6350" b="0"/>
-            <wp:docPr id="49" name="Picture 87"/>
+            <wp:extent cx="5683191" cy="3978233"/>
+            <wp:effectExtent l="19050" t="0" r="0" b="0"/>
+            <wp:docPr id="226" name="Picture 226"/>
             <wp:cNvGraphicFramePr>
               <a:graphicFrameLocks xmlns:a="http://schemas.openxmlformats.org/drawingml/2006/main" noChangeAspect="1"/>
             </wp:cNvGraphicFramePr>
@@ -12402,7 +12319,7 @@
               <a:graphicData uri="http://schemas.openxmlformats.org/drawingml/2006/picture">
                 <pic:pic xmlns:pic="http://schemas.openxmlformats.org/drawingml/2006/picture">
                   <pic:nvPicPr>
-                    <pic:cNvPr id="0" name="Picture 87"/>
+                    <pic:cNvPr id="0" name="Picture 226"/>
                     <pic:cNvPicPr>
                       <a:picLocks noChangeAspect="1" noChangeArrowheads="1"/>
                     </pic:cNvPicPr>
@@ -12417,18 +12334,12 @@
                   <pic:spPr bwMode="auto">
                     <a:xfrm>
                       <a:off x="0" y="0"/>
-                      <a:ext cx="4527550" cy="3149600"/>
+                      <a:ext cx="5686664" cy="3980664"/>
                     </a:xfrm>
                     <a:prstGeom prst="rect">
                       <a:avLst/>
                     </a:prstGeom>
                     <a:noFill/>
-                    <a:ln w="9525">
-                      <a:noFill/>
-                      <a:miter lim="800000"/>
-                      <a:headEnd/>
-                      <a:tailEnd/>
-                    </a:ln>
                   </pic:spPr>
                 </pic:pic>
               </a:graphicData>
@@ -12529,6 +12440,7 @@
           <w:rFonts w:ascii="Times New Roman" w:hAnsi="Times New Roman" w:cs="Times New Roman"/>
           <w:i w:val="0"/>
         </w:rPr>
+        <w:lastRenderedPageBreak/>
         <w:t>4.</w:t>
       </w:r>
       <w:r>
@@ -12588,7 +12500,6 @@
           <w:i w:val="0"/>
           <w:sz w:val="24"/>
         </w:rPr>
-        <w:lastRenderedPageBreak/>
         <w:t>4.</w:t>
       </w:r>
       <w:r>
@@ -12759,6 +12670,7 @@
         <w:rPr>
           <w:noProof/>
         </w:rPr>
+        <w:lastRenderedPageBreak/>
         <w:drawing>
           <wp:inline distT="0" distB="0" distL="0" distR="0">
             <wp:extent cx="6073210" cy="3611981"/>
@@ -13066,7 +12978,11 @@
         <w:t>)</w:t>
       </w:r>
       <w:r>
-        <w:t xml:space="preserve">  and an scheme with the convergence order of "p". In some cases the LTE can be lower in order at limited points without affecting the global order of error convergence. In the standard three point finite volume discretization of an elliptic differential equation, local reduction of order of accuracy in the interior cells up to 1 order hides in global error convergence ratio. What is more, the local reduction of order of error in boundary cells up to 2 order does not affect global order of convergence. Hence the classic grid convergence test could not detect the above indexing error. There are two ways to find the error: First implement point-wise error grid convergence study instead of global assessment of error. Second, perturbation of a point in domain up to the order of error buffer can cause reduction in the order of accuracy in case of existence of any bug. </w:t>
+        <w:t xml:space="preserve">  and an scheme with the convergence order of "p". In some cases the LTE can be lower in order at limited points without affecting the global order of error convergence. In the standard three point finite volume discretization of an elliptic differential </w:t>
+      </w:r>
+      <w:r>
+        <w:lastRenderedPageBreak/>
+        <w:t xml:space="preserve">equation, local reduction of order of accuracy in the interior cells up to 1 order hides in global error convergence ratio. What is more, the local reduction of order of error in boundary cells up to 2 order does not affect global order of convergence. Hence the classic grid convergence test could not detect the above indexing error. There are two ways to find the error: First implement point-wise error grid convergence study instead of global assessment of error. Second, perturbation of a point in domain up to the order of error buffer can cause reduction in the order of accuracy in case of existence of any bug. </w:t>
       </w:r>
     </w:p>
     <w:p>
@@ -13533,7 +13449,6 @@
         <w:rPr>
           <w:rFonts w:eastAsiaTheme="minorEastAsia"/>
         </w:rPr>
-        <w:lastRenderedPageBreak/>
         <w:t xml:space="preserve">so if </w:t>
       </w:r>
       <m:oMath>
@@ -21329,7 +21244,7 @@
           <v:shape id="_x0000_i1051" type="#_x0000_t75" style="width:318.85pt;height:34.15pt" o:ole="">
             <v:imagedata r:id="rId79" o:title=""/>
           </v:shape>
-          <o:OLEObject Type="Embed" ProgID="Equation.3" ShapeID="_x0000_i1051" DrawAspect="Content" ObjectID="_1372748897" r:id="rId80"/>
+          <o:OLEObject Type="Embed" ProgID="Equation.3" ShapeID="_x0000_i1051" DrawAspect="Content" ObjectID="_1372769614" r:id="rId80"/>
         </w:object>
       </w:r>
       <w:r>
@@ -21433,7 +21348,7 @@
           <v:shape id="_x0000_i1052" type="#_x0000_t75" style="width:318.85pt;height:36.95pt" o:ole="">
             <v:imagedata r:id="rId81" o:title=""/>
           </v:shape>
-          <o:OLEObject Type="Embed" ProgID="Equation.3" ShapeID="_x0000_i1052" DrawAspect="Content" ObjectID="_1372748898" r:id="rId82"/>
+          <o:OLEObject Type="Embed" ProgID="Equation.3" ShapeID="_x0000_i1052" DrawAspect="Content" ObjectID="_1372769615" r:id="rId82"/>
         </w:object>
       </w:r>
       <w:r>
@@ -21454,7 +21369,7 @@
           <v:shape id="_x0000_i1053" type="#_x0000_t75" style="width:214.15pt;height:50.05pt" o:ole="">
             <v:imagedata r:id="rId83" o:title=""/>
           </v:shape>
-          <o:OLEObject Type="Embed" ProgID="Equation.3" ShapeID="_x0000_i1053" DrawAspect="Content" ObjectID="_1372748899" r:id="rId84"/>
+          <o:OLEObject Type="Embed" ProgID="Equation.3" ShapeID="_x0000_i1053" DrawAspect="Content" ObjectID="_1372769616" r:id="rId84"/>
         </w:object>
       </w:r>
       <w:r>
@@ -21467,7 +21382,7 @@
           <v:shape id="_x0000_i1054" type="#_x0000_t75" style="width:65pt;height:34.15pt" o:ole="">
             <v:imagedata r:id="rId85" o:title=""/>
           </v:shape>
-          <o:OLEObject Type="Embed" ProgID="Equation.3" ShapeID="_x0000_i1054" DrawAspect="Content" ObjectID="_1372748900" r:id="rId86"/>
+          <o:OLEObject Type="Embed" ProgID="Equation.3" ShapeID="_x0000_i1054" DrawAspect="Content" ObjectID="_1372769617" r:id="rId86"/>
         </w:object>
       </w:r>
     </w:p>
@@ -21480,7 +21395,7 @@
           <v:shape id="_x0000_i1055" type="#_x0000_t75" style="width:270.25pt;height:78.1pt" o:ole="">
             <v:imagedata r:id="rId87" o:title=""/>
           </v:shape>
-          <o:OLEObject Type="Embed" ProgID="Equation.3" ShapeID="_x0000_i1055" DrawAspect="Content" ObjectID="_1372748901" r:id="rId88"/>
+          <o:OLEObject Type="Embed" ProgID="Equation.3" ShapeID="_x0000_i1055" DrawAspect="Content" ObjectID="_1372769618" r:id="rId88"/>
         </w:object>
       </w:r>
     </w:p>
@@ -21490,7 +21405,7 @@
           <v:shape id="_x0000_i1056" type="#_x0000_t75" style="width:196.85pt;height:86.05pt" o:ole="">
             <v:imagedata r:id="rId89" o:title=""/>
           </v:shape>
-          <o:OLEObject Type="Embed" ProgID="Equation.3" ShapeID="_x0000_i1056" DrawAspect="Content" ObjectID="_1372748902" r:id="rId90"/>
+          <o:OLEObject Type="Embed" ProgID="Equation.3" ShapeID="_x0000_i1056" DrawAspect="Content" ObjectID="_1372769619" r:id="rId90"/>
         </w:object>
       </w:r>
     </w:p>
@@ -21504,7 +21419,7 @@
           <v:shape id="_x0000_i1057" type="#_x0000_t75" style="width:309.95pt;height:37.85pt" o:ole="">
             <v:imagedata r:id="rId91" o:title=""/>
           </v:shape>
-          <o:OLEObject Type="Embed" ProgID="Equation.3" ShapeID="_x0000_i1057" DrawAspect="Content" ObjectID="_1372748903" r:id="rId92"/>
+          <o:OLEObject Type="Embed" ProgID="Equation.3" ShapeID="_x0000_i1057" DrawAspect="Content" ObjectID="_1372769620" r:id="rId92"/>
         </w:object>
       </w:r>
       <w:r>
@@ -21532,7 +21447,7 @@
           <v:shape id="_x0000_i1058" type="#_x0000_t75" style="width:317pt;height:86.05pt" o:ole="">
             <v:imagedata r:id="rId93" o:title=""/>
           </v:shape>
-          <o:OLEObject Type="Embed" ProgID="Equation.3" ShapeID="_x0000_i1058" DrawAspect="Content" ObjectID="_1372748904" r:id="rId94"/>
+          <o:OLEObject Type="Embed" ProgID="Equation.3" ShapeID="_x0000_i1058" DrawAspect="Content" ObjectID="_1372769621" r:id="rId94"/>
         </w:object>
       </w:r>
       <w:r>
@@ -21966,7 +21881,7 @@
           <v:shape id="_x0000_i1059" type="#_x0000_t75" style="width:268.85pt;height:37.85pt" o:ole="">
             <v:imagedata r:id="rId95" o:title=""/>
           </v:shape>
-          <o:OLEObject Type="Embed" ProgID="Equation.3" ShapeID="_x0000_i1059" DrawAspect="Content" ObjectID="_1372748905" r:id="rId96"/>
+          <o:OLEObject Type="Embed" ProgID="Equation.3" ShapeID="_x0000_i1059" DrawAspect="Content" ObjectID="_1372769622" r:id="rId96"/>
         </w:object>
       </w:r>
       <w:r>
@@ -21990,7 +21905,7 @@
           <v:shape id="_x0000_i1060" type="#_x0000_t75" style="width:162.25pt;height:23.85pt" o:ole="">
             <v:imagedata r:id="rId97" o:title=""/>
           </v:shape>
-          <o:OLEObject Type="Embed" ProgID="Equation.3" ShapeID="_x0000_i1060" DrawAspect="Content" ObjectID="_1372748906" r:id="rId98"/>
+          <o:OLEObject Type="Embed" ProgID="Equation.3" ShapeID="_x0000_i1060" DrawAspect="Content" ObjectID="_1372769623" r:id="rId98"/>
         </w:object>
       </w:r>
     </w:p>
@@ -22003,7 +21918,7 @@
           <v:shape id="_x0000_i1061" type="#_x0000_t75" style="width:80.9pt;height:54.25pt" o:ole="">
             <v:imagedata r:id="rId99" o:title=""/>
           </v:shape>
-          <o:OLEObject Type="Embed" ProgID="Equation.3" ShapeID="_x0000_i1061" DrawAspect="Content" ObjectID="_1372748907" r:id="rId100"/>
+          <o:OLEObject Type="Embed" ProgID="Equation.3" ShapeID="_x0000_i1061" DrawAspect="Content" ObjectID="_1372769624" r:id="rId100"/>
         </w:object>
       </w:r>
     </w:p>
@@ -22024,7 +21939,7 @@
           <v:shape id="_x0000_i1062" type="#_x0000_t75" style="width:35.05pt;height:29pt" o:ole="">
             <v:imagedata r:id="rId101" o:title=""/>
           </v:shape>
-          <o:OLEObject Type="Embed" ProgID="Equation.3" ShapeID="_x0000_i1062" DrawAspect="Content" ObjectID="_1372748908" r:id="rId102"/>
+          <o:OLEObject Type="Embed" ProgID="Equation.3" ShapeID="_x0000_i1062" DrawAspect="Content" ObjectID="_1372769625" r:id="rId102"/>
         </w:object>
       </w:r>
     </w:p>
@@ -22055,7 +21970,7 @@
           <v:shape id="_x0000_i1063" type="#_x0000_t75" style="width:266.05pt;height:37.85pt" o:ole="">
             <v:imagedata r:id="rId103" o:title=""/>
           </v:shape>
-          <o:OLEObject Type="Embed" ProgID="Equation.3" ShapeID="_x0000_i1063" DrawAspect="Content" ObjectID="_1372748909" r:id="rId104"/>
+          <o:OLEObject Type="Embed" ProgID="Equation.3" ShapeID="_x0000_i1063" DrawAspect="Content" ObjectID="_1372769626" r:id="rId104"/>
         </w:object>
       </w:r>
       <w:r>
@@ -22079,7 +21994,7 @@
           <v:shape id="_x0000_i1064" type="#_x0000_t75" style="width:257.15pt;height:23.85pt" o:ole="">
             <v:imagedata r:id="rId105" o:title=""/>
           </v:shape>
-          <o:OLEObject Type="Embed" ProgID="Equation.3" ShapeID="_x0000_i1064" DrawAspect="Content" ObjectID="_1372748910" r:id="rId106"/>
+          <o:OLEObject Type="Embed" ProgID="Equation.3" ShapeID="_x0000_i1064" DrawAspect="Content" ObjectID="_1372769627" r:id="rId106"/>
         </w:object>
       </w:r>
     </w:p>
@@ -22098,7 +22013,7 @@
           <v:shape id="_x0000_i1065" type="#_x0000_t75" style="width:29pt;height:20.1pt" o:ole="">
             <v:imagedata r:id="rId107" o:title=""/>
           </v:shape>
-          <o:OLEObject Type="Embed" ProgID="Equation.3" ShapeID="_x0000_i1065" DrawAspect="Content" ObjectID="_1372748911" r:id="rId108"/>
+          <o:OLEObject Type="Embed" ProgID="Equation.3" ShapeID="_x0000_i1065" DrawAspect="Content" ObjectID="_1372769628" r:id="rId108"/>
         </w:object>
       </w:r>
       <w:r>
@@ -22112,7 +22027,7 @@
           <v:shape id="_x0000_i1066" type="#_x0000_t75" style="width:29pt;height:20.1pt" o:ole="">
             <v:imagedata r:id="rId109" o:title=""/>
           </v:shape>
-          <o:OLEObject Type="Embed" ProgID="Equation.3" ShapeID="_x0000_i1066" DrawAspect="Content" ObjectID="_1372748912" r:id="rId110"/>
+          <o:OLEObject Type="Embed" ProgID="Equation.3" ShapeID="_x0000_i1066" DrawAspect="Content" ObjectID="_1372769629" r:id="rId110"/>
         </w:object>
       </w:r>
       <w:r>
@@ -22149,7 +22064,7 @@
           <v:shape id="_x0000_i1067" type="#_x0000_t75" style="width:35.05pt;height:29pt" o:ole="">
             <v:imagedata r:id="rId111" o:title=""/>
           </v:shape>
-          <o:OLEObject Type="Embed" ProgID="Equation.3" ShapeID="_x0000_i1067" DrawAspect="Content" ObjectID="_1372748913" r:id="rId112"/>
+          <o:OLEObject Type="Embed" ProgID="Equation.3" ShapeID="_x0000_i1067" DrawAspect="Content" ObjectID="_1372769630" r:id="rId112"/>
         </w:object>
       </w:r>
     </w:p>
@@ -22192,7 +22107,7 @@
             <v:imagedata r:id="rId113" o:title=""/>
             <w10:wrap type="square" side="right"/>
           </v:shape>
-          <o:OLEObject Type="Embed" ProgID="Equation.3" ShapeID="_x0000_s1110" DrawAspect="Content" ObjectID="_1372748998" r:id="rId114"/>
+          <o:OLEObject Type="Embed" ProgID="Equation.3" ShapeID="_x0000_s1110" DrawAspect="Content" ObjectID="_1372769715" r:id="rId114"/>
         </w:pict>
       </w:r>
     </w:p>
@@ -22212,7 +22127,7 @@
           <v:shape id="_x0000_i1068" type="#_x0000_t75" style="width:376.35pt;height:84.15pt" o:ole="">
             <v:imagedata r:id="rId115" o:title=""/>
           </v:shape>
-          <o:OLEObject Type="Embed" ProgID="Equation.3" ShapeID="_x0000_i1068" DrawAspect="Content" ObjectID="_1372748914" r:id="rId116"/>
+          <o:OLEObject Type="Embed" ProgID="Equation.3" ShapeID="_x0000_i1068" DrawAspect="Content" ObjectID="_1372769631" r:id="rId116"/>
         </w:object>
       </w:r>
       <w:r>
@@ -22228,7 +22143,7 @@
           <v:shape id="_x0000_i1069" type="#_x0000_t75" style="width:383.85pt;height:62.2pt" o:ole="">
             <v:imagedata r:id="rId117" o:title=""/>
           </v:shape>
-          <o:OLEObject Type="Embed" ProgID="Equation.3" ShapeID="_x0000_i1069" DrawAspect="Content" ObjectID="_1372748915" r:id="rId118"/>
+          <o:OLEObject Type="Embed" ProgID="Equation.3" ShapeID="_x0000_i1069" DrawAspect="Content" ObjectID="_1372769632" r:id="rId118"/>
         </w:object>
       </w:r>
     </w:p>
@@ -22242,7 +22157,7 @@
             <v:imagedata r:id="rId119" o:title=""/>
             <w10:wrap type="square" side="right"/>
           </v:shape>
-          <o:OLEObject Type="Embed" ProgID="Equation.3" ShapeID="_x0000_s1111" DrawAspect="Content" ObjectID="_1372748999" r:id="rId120"/>
+          <o:OLEObject Type="Embed" ProgID="Equation.3" ShapeID="_x0000_s1111" DrawAspect="Content" ObjectID="_1372769716" r:id="rId120"/>
         </w:pict>
       </w:r>
     </w:p>
@@ -22264,7 +22179,7 @@
             <v:imagedata r:id="rId121" o:title=""/>
             <w10:wrap type="square" side="right"/>
           </v:shape>
-          <o:OLEObject Type="Embed" ProgID="Equation.3" ShapeID="_x0000_s1112" DrawAspect="Content" ObjectID="_1372749000" r:id="rId122"/>
+          <o:OLEObject Type="Embed" ProgID="Equation.3" ShapeID="_x0000_s1112" DrawAspect="Content" ObjectID="_1372769717" r:id="rId122"/>
         </w:pict>
       </w:r>
     </w:p>
@@ -22298,7 +22213,7 @@
           <v:shape id="_x0000_i1070" type="#_x0000_t75" style="width:288.45pt;height:49.1pt" o:ole="">
             <v:imagedata r:id="rId123" o:title=""/>
           </v:shape>
-          <o:OLEObject Type="Embed" ProgID="Equation.3" ShapeID="_x0000_i1070" DrawAspect="Content" ObjectID="_1372748916" r:id="rId124"/>
+          <o:OLEObject Type="Embed" ProgID="Equation.3" ShapeID="_x0000_i1070" DrawAspect="Content" ObjectID="_1372769633" r:id="rId124"/>
         </w:object>
       </w:r>
       <w:r>
@@ -22351,7 +22266,7 @@
             <v:imagedata r:id="rId125" o:title=""/>
             <w10:wrap type="square" side="right"/>
           </v:shape>
-          <o:OLEObject Type="Embed" ProgID="Equation.3" ShapeID="_x0000_s1113" DrawAspect="Content" ObjectID="_1372749001" r:id="rId126"/>
+          <o:OLEObject Type="Embed" ProgID="Equation.3" ShapeID="_x0000_s1113" DrawAspect="Content" ObjectID="_1372769718" r:id="rId126"/>
         </w:pict>
       </w:r>
     </w:p>
@@ -22428,7 +22343,7 @@
           <v:shape id="_x0000_i1071" type="#_x0000_t75" style="width:423.1pt;height:56.55pt" o:ole="">
             <v:imagedata r:id="rId127" o:title=""/>
           </v:shape>
-          <o:OLEObject Type="Embed" ProgID="Equation.3" ShapeID="_x0000_i1071" DrawAspect="Content" ObjectID="_1372748917" r:id="rId128"/>
+          <o:OLEObject Type="Embed" ProgID="Equation.3" ShapeID="_x0000_i1071" DrawAspect="Content" ObjectID="_1372769634" r:id="rId128"/>
         </w:object>
       </w:r>
       <w:r>
@@ -22439,7 +22354,7 @@
           <v:shape id="_x0000_i1072" type="#_x0000_t75" style="width:456.3pt;height:48.6pt" o:ole="">
             <v:imagedata r:id="rId129" o:title=""/>
           </v:shape>
-          <o:OLEObject Type="Embed" ProgID="Equation.3" ShapeID="_x0000_i1072" DrawAspect="Content" ObjectID="_1372748918" r:id="rId130"/>
+          <o:OLEObject Type="Embed" ProgID="Equation.3" ShapeID="_x0000_i1072" DrawAspect="Content" ObjectID="_1372769635" r:id="rId130"/>
         </w:object>
       </w:r>
       <w:r>
@@ -22450,7 +22365,7 @@
           <v:shape id="_x0000_i1073" type="#_x0000_t75" style="width:433.4pt;height:50.95pt" o:ole="">
             <v:imagedata r:id="rId131" o:title=""/>
           </v:shape>
-          <o:OLEObject Type="Embed" ProgID="Equation.3" ShapeID="_x0000_i1073" DrawAspect="Content" ObjectID="_1372748919" r:id="rId132"/>
+          <o:OLEObject Type="Embed" ProgID="Equation.3" ShapeID="_x0000_i1073" DrawAspect="Content" ObjectID="_1372769636" r:id="rId132"/>
         </w:object>
       </w:r>
     </w:p>
@@ -22512,7 +22427,7 @@
           <v:shape id="_x0000_i1074" type="#_x0000_t75" style="width:415.65pt;height:93.95pt" o:ole="">
             <v:imagedata r:id="rId133" o:title=""/>
           </v:shape>
-          <o:OLEObject Type="Embed" ProgID="Equation.3" ShapeID="_x0000_i1074" DrawAspect="Content" ObjectID="_1372748920" r:id="rId134"/>
+          <o:OLEObject Type="Embed" ProgID="Equation.3" ShapeID="_x0000_i1074" DrawAspect="Content" ObjectID="_1372769637" r:id="rId134"/>
         </w:object>
       </w:r>
     </w:p>
@@ -22590,7 +22505,7 @@
           <v:shape id="_x0000_i1075" type="#_x0000_t75" style="width:414.7pt;height:93.95pt" o:ole="">
             <v:imagedata r:id="rId135" o:title=""/>
           </v:shape>
-          <o:OLEObject Type="Embed" ProgID="Equation.3" ShapeID="_x0000_i1075" DrawAspect="Content" ObjectID="_1372748921" r:id="rId136"/>
+          <o:OLEObject Type="Embed" ProgID="Equation.3" ShapeID="_x0000_i1075" DrawAspect="Content" ObjectID="_1372769638" r:id="rId136"/>
         </w:object>
       </w:r>
     </w:p>
@@ -23037,7 +22952,7 @@
           <v:shape id="_x0000_i1076" type="#_x0000_t75" style="width:137.9pt;height:35.05pt" o:ole="">
             <v:imagedata r:id="rId137" o:title=""/>
           </v:shape>
-          <o:OLEObject Type="Embed" ProgID="Equation.3" ShapeID="_x0000_i1076" DrawAspect="Content" ObjectID="_1372748922" r:id="rId138"/>
+          <o:OLEObject Type="Embed" ProgID="Equation.3" ShapeID="_x0000_i1076" DrawAspect="Content" ObjectID="_1372769639" r:id="rId138"/>
         </w:object>
       </w:r>
       <w:r>
@@ -23150,7 +23065,7 @@
           <v:shape id="_x0000_i1077" type="#_x0000_t75" style="width:202.9pt;height:33.2pt" o:ole="">
             <v:imagedata r:id="rId139" o:title=""/>
           </v:shape>
-          <o:OLEObject Type="Embed" ProgID="Equation.3" ShapeID="_x0000_i1077" DrawAspect="Content" ObjectID="_1372748923" r:id="rId140"/>
+          <o:OLEObject Type="Embed" ProgID="Equation.3" ShapeID="_x0000_i1077" DrawAspect="Content" ObjectID="_1372769640" r:id="rId140"/>
         </w:object>
       </w:r>
       <w:r>
@@ -23227,7 +23142,7 @@
           <v:shape id="_x0000_i1078" type="#_x0000_t75" style="width:99.1pt;height:35.05pt" o:ole="">
             <v:imagedata r:id="rId141" o:title=""/>
           </v:shape>
-          <o:OLEObject Type="Embed" ProgID="Equation.3" ShapeID="_x0000_i1078" DrawAspect="Content" ObjectID="_1372748924" r:id="rId142"/>
+          <o:OLEObject Type="Embed" ProgID="Equation.3" ShapeID="_x0000_i1078" DrawAspect="Content" ObjectID="_1372769641" r:id="rId142"/>
         </w:object>
       </w:r>
       <w:r>
@@ -23358,7 +23273,7 @@
           <v:shape id="_x0000_i1079" type="#_x0000_t75" style="width:340.85pt;height:34.15pt" o:ole="">
             <v:imagedata r:id="rId143" o:title=""/>
           </v:shape>
-          <o:OLEObject Type="Embed" ProgID="Equation.3" ShapeID="_x0000_i1079" DrawAspect="Content" ObjectID="_1372748925" r:id="rId144"/>
+          <o:OLEObject Type="Embed" ProgID="Equation.3" ShapeID="_x0000_i1079" DrawAspect="Content" ObjectID="_1372769642" r:id="rId144"/>
         </w:object>
       </w:r>
       <w:r>
@@ -23377,7 +23292,7 @@
           <v:shape id="_x0000_i1080" type="#_x0000_t75" style="width:288.45pt;height:33.2pt" o:ole="">
             <v:imagedata r:id="rId145" o:title=""/>
           </v:shape>
-          <o:OLEObject Type="Embed" ProgID="Equation.3" ShapeID="_x0000_i1080" DrawAspect="Content" ObjectID="_1372748926" r:id="rId146"/>
+          <o:OLEObject Type="Embed" ProgID="Equation.3" ShapeID="_x0000_i1080" DrawAspect="Content" ObjectID="_1372769643" r:id="rId146"/>
         </w:object>
       </w:r>
       <w:r>
@@ -23479,7 +23394,7 @@
           <v:shape id="_x0000_i1081" type="#_x0000_t75" style="width:382.9pt;height:93.95pt" o:ole="">
             <v:imagedata r:id="rId147" o:title=""/>
           </v:shape>
-          <o:OLEObject Type="Embed" ProgID="Equation.3" ShapeID="_x0000_i1081" DrawAspect="Content" ObjectID="_1372748927" r:id="rId148"/>
+          <o:OLEObject Type="Embed" ProgID="Equation.3" ShapeID="_x0000_i1081" DrawAspect="Content" ObjectID="_1372769644" r:id="rId148"/>
         </w:object>
       </w:r>
       <w:r>
@@ -23552,7 +23467,7 @@
           <v:shape id="_x0000_i1082" type="#_x0000_t75" style="width:387.1pt;height:86.95pt" o:ole="">
             <v:imagedata r:id="rId149" o:title=""/>
           </v:shape>
-          <o:OLEObject Type="Embed" ProgID="Equation.3" ShapeID="_x0000_i1082" DrawAspect="Content" ObjectID="_1372748928" r:id="rId150"/>
+          <o:OLEObject Type="Embed" ProgID="Equation.3" ShapeID="_x0000_i1082" DrawAspect="Content" ObjectID="_1372769645" r:id="rId150"/>
         </w:object>
       </w:r>
       <w:r>
@@ -35777,7 +35692,7 @@
           <v:shape id="_x0000_i1083" type="#_x0000_t75" style="width:115.95pt;height:30.85pt" o:ole="">
             <v:imagedata r:id="rId151" o:title=""/>
           </v:shape>
-          <o:OLEObject Type="Embed" ProgID="Equation.3" ShapeID="_x0000_i1083" DrawAspect="Content" ObjectID="_1372748929" r:id="rId152"/>
+          <o:OLEObject Type="Embed" ProgID="Equation.3" ShapeID="_x0000_i1083" DrawAspect="Content" ObjectID="_1372769646" r:id="rId152"/>
         </w:object>
       </w:r>
       <w:r>
@@ -35896,7 +35811,7 @@
           <v:shape id="_x0000_i1084" type="#_x0000_t75" style="width:215.05pt;height:33.2pt" o:ole="">
             <v:imagedata r:id="rId153" o:title=""/>
           </v:shape>
-          <o:OLEObject Type="Embed" ProgID="Equation.3" ShapeID="_x0000_i1084" DrawAspect="Content" ObjectID="_1372748930" r:id="rId154"/>
+          <o:OLEObject Type="Embed" ProgID="Equation.3" ShapeID="_x0000_i1084" DrawAspect="Content" ObjectID="_1372769647" r:id="rId154"/>
         </w:object>
       </w:r>
       <w:r>
@@ -36126,7 +36041,7 @@
           <v:shape id="_x0000_i1085" type="#_x0000_t75" style="width:50.05pt;height:30.85pt" o:ole="">
             <v:imagedata r:id="rId155" o:title=""/>
           </v:shape>
-          <o:OLEObject Type="Embed" ProgID="Equation.3" ShapeID="_x0000_i1085" DrawAspect="Content" ObjectID="_1372748931" r:id="rId156"/>
+          <o:OLEObject Type="Embed" ProgID="Equation.3" ShapeID="_x0000_i1085" DrawAspect="Content" ObjectID="_1372769648" r:id="rId156"/>
         </w:object>
       </w:r>
       <w:r>
@@ -36241,7 +36156,7 @@
           <v:shape id="_x0000_i1086" type="#_x0000_t75" style="width:326.8pt;height:34.15pt" o:ole="">
             <v:imagedata r:id="rId157" o:title=""/>
           </v:shape>
-          <o:OLEObject Type="Embed" ProgID="Equation.3" ShapeID="_x0000_i1086" DrawAspect="Content" ObjectID="_1372748932" r:id="rId158"/>
+          <o:OLEObject Type="Embed" ProgID="Equation.3" ShapeID="_x0000_i1086" DrawAspect="Content" ObjectID="_1372769649" r:id="rId158"/>
         </w:object>
       </w:r>
       <w:r>
@@ -36657,7 +36572,7 @@
           <v:shape id="_x0000_i1087" type="#_x0000_t75" style="width:13.1pt;height:18.25pt" o:ole="">
             <v:imagedata r:id="rId159" o:title=""/>
           </v:shape>
-          <o:OLEObject Type="Embed" ProgID="Equation.3" ShapeID="_x0000_i1087" DrawAspect="Content" ObjectID="_1372748933" r:id="rId160"/>
+          <o:OLEObject Type="Embed" ProgID="Equation.3" ShapeID="_x0000_i1087" DrawAspect="Content" ObjectID="_1372769650" r:id="rId160"/>
         </w:object>
       </w:r>
       <w:r>
@@ -36683,7 +36598,7 @@
           <v:shape id="_x0000_i1088" type="#_x0000_t75" style="width:43pt;height:19.15pt" o:ole="">
             <v:imagedata r:id="rId161" o:title=""/>
           </v:shape>
-          <o:OLEObject Type="Embed" ProgID="Equation.3" ShapeID="_x0000_i1088" DrawAspect="Content" ObjectID="_1372748934" r:id="rId162"/>
+          <o:OLEObject Type="Embed" ProgID="Equation.3" ShapeID="_x0000_i1088" DrawAspect="Content" ObjectID="_1372769651" r:id="rId162"/>
         </w:object>
       </w:r>
     </w:p>
@@ -36728,7 +36643,7 @@
           <v:shape id="_x0000_i1089" type="#_x0000_t75" style="width:217.85pt;height:21.95pt" o:ole="">
             <v:imagedata r:id="rId163" o:title=""/>
           </v:shape>
-          <o:OLEObject Type="Embed" ProgID="Equation.3" ShapeID="_x0000_i1089" DrawAspect="Content" ObjectID="_1372748935" r:id="rId164"/>
+          <o:OLEObject Type="Embed" ProgID="Equation.3" ShapeID="_x0000_i1089" DrawAspect="Content" ObjectID="_1372769652" r:id="rId164"/>
         </w:object>
       </w:r>
       <w:r>
@@ -36755,7 +36670,7 @@
           <v:shape id="_x0000_i1090" type="#_x0000_t75" style="width:129.95pt;height:37.85pt" o:ole="">
             <v:imagedata r:id="rId165" o:title=""/>
           </v:shape>
-          <o:OLEObject Type="Embed" ProgID="Equation.3" ShapeID="_x0000_i1090" DrawAspect="Content" ObjectID="_1372748936" r:id="rId166"/>
+          <o:OLEObject Type="Embed" ProgID="Equation.3" ShapeID="_x0000_i1090" DrawAspect="Content" ObjectID="_1372769653" r:id="rId166"/>
         </w:object>
       </w:r>
     </w:p>
@@ -36780,7 +36695,7 @@
           <v:shape id="_x0000_i1091" type="#_x0000_t75" style="width:36pt;height:19.15pt" o:ole="">
             <v:imagedata r:id="rId167" o:title=""/>
           </v:shape>
-          <o:OLEObject Type="Embed" ProgID="Equation.3" ShapeID="_x0000_i1091" DrawAspect="Content" ObjectID="_1372748937" r:id="rId168"/>
+          <o:OLEObject Type="Embed" ProgID="Equation.3" ShapeID="_x0000_i1091" DrawAspect="Content" ObjectID="_1372769654" r:id="rId168"/>
         </w:object>
       </w:r>
       <w:r>
@@ -36794,7 +36709,7 @@
           <v:shape id="_x0000_i1092" type="#_x0000_t75" style="width:48.15pt;height:18.25pt" o:ole="">
             <v:imagedata r:id="rId169" o:title=""/>
           </v:shape>
-          <o:OLEObject Type="Embed" ProgID="Equation.3" ShapeID="_x0000_i1092" DrawAspect="Content" ObjectID="_1372748938" r:id="rId170"/>
+          <o:OLEObject Type="Embed" ProgID="Equation.3" ShapeID="_x0000_i1092" DrawAspect="Content" ObjectID="_1372769655" r:id="rId170"/>
         </w:object>
       </w:r>
       <w:r>
@@ -36817,7 +36732,7 @@
           <v:shape id="_x0000_i1093" type="#_x0000_t75" style="width:13.1pt;height:18.25pt" o:ole="">
             <v:imagedata r:id="rId171" o:title=""/>
           </v:shape>
-          <o:OLEObject Type="Embed" ProgID="Equation.3" ShapeID="_x0000_i1093" DrawAspect="Content" ObjectID="_1372748939" r:id="rId172"/>
+          <o:OLEObject Type="Embed" ProgID="Equation.3" ShapeID="_x0000_i1093" DrawAspect="Content" ObjectID="_1372769656" r:id="rId172"/>
         </w:object>
       </w:r>
       <w:r>
@@ -36930,7 +36845,7 @@
           <v:shape id="_x0000_i1094" type="#_x0000_t75" style="width:93.95pt;height:50.05pt" o:ole="">
             <v:imagedata r:id="rId173" o:title=""/>
           </v:shape>
-          <o:OLEObject Type="Embed" ProgID="Equation.3" ShapeID="_x0000_i1094" DrawAspect="Content" ObjectID="_1372748940" r:id="rId174"/>
+          <o:OLEObject Type="Embed" ProgID="Equation.3" ShapeID="_x0000_i1094" DrawAspect="Content" ObjectID="_1372769657" r:id="rId174"/>
         </w:object>
       </w:r>
       <w:r>
@@ -36971,7 +36886,7 @@
           <v:shape id="_x0000_i1095" type="#_x0000_t75" style="width:117.8pt;height:18.25pt" o:ole="">
             <v:imagedata r:id="rId175" o:title=""/>
           </v:shape>
-          <o:OLEObject Type="Embed" ProgID="Equation.3" ShapeID="_x0000_i1095" DrawAspect="Content" ObjectID="_1372748941" r:id="rId176"/>
+          <o:OLEObject Type="Embed" ProgID="Equation.3" ShapeID="_x0000_i1095" DrawAspect="Content" ObjectID="_1372769658" r:id="rId176"/>
         </w:object>
       </w:r>
       <w:r>
@@ -36997,7 +36912,7 @@
           <v:shape id="_x0000_i1096" type="#_x0000_t75" style="width:79pt;height:34.15pt" o:ole="">
             <v:imagedata r:id="rId177" o:title=""/>
           </v:shape>
-          <o:OLEObject Type="Embed" ProgID="Equation.3" ShapeID="_x0000_i1096" DrawAspect="Content" ObjectID="_1372748942" r:id="rId178"/>
+          <o:OLEObject Type="Embed" ProgID="Equation.3" ShapeID="_x0000_i1096" DrawAspect="Content" ObjectID="_1372769659" r:id="rId178"/>
         </w:object>
       </w:r>
       <w:r>
@@ -37049,7 +36964,7 @@
           <v:shape id="_x0000_i1097" type="#_x0000_t75" style="width:120.15pt;height:33.2pt" o:ole="">
             <v:imagedata r:id="rId179" o:title=""/>
           </v:shape>
-          <o:OLEObject Type="Embed" ProgID="Equation.3" ShapeID="_x0000_i1097" DrawAspect="Content" ObjectID="_1372748943" r:id="rId180"/>
+          <o:OLEObject Type="Embed" ProgID="Equation.3" ShapeID="_x0000_i1097" DrawAspect="Content" ObjectID="_1372769660" r:id="rId180"/>
         </w:object>
       </w:r>
       <w:r>
@@ -37097,7 +37012,7 @@
           <v:shape id="_x0000_i1098" type="#_x0000_t75" style="width:234.25pt;height:37.85pt" o:ole="">
             <v:imagedata r:id="rId181" o:title=""/>
           </v:shape>
-          <o:OLEObject Type="Embed" ProgID="Equation.3" ShapeID="_x0000_i1098" DrawAspect="Content" ObjectID="_1372748944" r:id="rId182"/>
+          <o:OLEObject Type="Embed" ProgID="Equation.3" ShapeID="_x0000_i1098" DrawAspect="Content" ObjectID="_1372769661" r:id="rId182"/>
         </w:object>
       </w:r>
       <w:r>
@@ -37198,7 +37113,7 @@
           <v:shape id="_x0000_i1099" type="#_x0000_t75" style="width:225.8pt;height:34.15pt" o:ole="">
             <v:imagedata r:id="rId183" o:title=""/>
           </v:shape>
-          <o:OLEObject Type="Embed" ProgID="Equation.3" ShapeID="_x0000_i1099" DrawAspect="Content" ObjectID="_1372748945" r:id="rId184"/>
+          <o:OLEObject Type="Embed" ProgID="Equation.3" ShapeID="_x0000_i1099" DrawAspect="Content" ObjectID="_1372769662" r:id="rId184"/>
         </w:object>
       </w:r>
       <w:r>
@@ -37243,7 +37158,7 @@
             <v:imagedata r:id="rId185" o:title=""/>
             <w10:wrap type="square" side="right"/>
           </v:shape>
-          <o:OLEObject Type="Embed" ProgID="Equation.3" ShapeID="_x0000_s1114" DrawAspect="Content" ObjectID="_1372749002" r:id="rId186"/>
+          <o:OLEObject Type="Embed" ProgID="Equation.3" ShapeID="_x0000_s1114" DrawAspect="Content" ObjectID="_1372769719" r:id="rId186"/>
         </w:pict>
       </w:r>
       <w:r>
@@ -37413,7 +37328,7 @@
           <v:shape id="_x0000_i1100" type="#_x0000_t75" style="width:137.9pt;height:50.05pt" o:ole="">
             <v:imagedata r:id="rId187" o:title=""/>
           </v:shape>
-          <o:OLEObject Type="Embed" ProgID="Equation.3" ShapeID="_x0000_i1100" DrawAspect="Content" ObjectID="_1372748946" r:id="rId188"/>
+          <o:OLEObject Type="Embed" ProgID="Equation.3" ShapeID="_x0000_i1100" DrawAspect="Content" ObjectID="_1372769663" r:id="rId188"/>
         </w:object>
       </w:r>
       <w:r>
@@ -37439,7 +37354,7 @@
           <v:shape id="_x0000_i1101" type="#_x0000_t75" style="width:80.9pt;height:36.95pt" o:ole="">
             <v:imagedata r:id="rId189" o:title=""/>
           </v:shape>
-          <o:OLEObject Type="Embed" ProgID="Equation.3" ShapeID="_x0000_i1101" DrawAspect="Content" ObjectID="_1372748947" r:id="rId190"/>
+          <o:OLEObject Type="Embed" ProgID="Equation.3" ShapeID="_x0000_i1101" DrawAspect="Content" ObjectID="_1372769664" r:id="rId190"/>
         </w:object>
       </w:r>
       <w:r>
@@ -37465,7 +37380,7 @@
           <v:shape id="_x0000_i1102" type="#_x0000_t75" style="width:209pt;height:64.05pt" o:ole="">
             <v:imagedata r:id="rId191" o:title=""/>
           </v:shape>
-          <o:OLEObject Type="Embed" ProgID="Equation.3" ShapeID="_x0000_i1102" DrawAspect="Content" ObjectID="_1372748948" r:id="rId192"/>
+          <o:OLEObject Type="Embed" ProgID="Equation.3" ShapeID="_x0000_i1102" DrawAspect="Content" ObjectID="_1372769665" r:id="rId192"/>
         </w:object>
       </w:r>
       <w:r>
@@ -37575,7 +37490,7 @@
           <v:shape id="_x0000_i1103" type="#_x0000_t75" style="width:12.15pt;height:18.25pt" o:ole="">
             <v:imagedata r:id="rId193" o:title=""/>
           </v:shape>
-          <o:OLEObject Type="Embed" ProgID="Equation.3" ShapeID="_x0000_i1103" DrawAspect="Content" ObjectID="_1372748949" r:id="rId194"/>
+          <o:OLEObject Type="Embed" ProgID="Equation.3" ShapeID="_x0000_i1103" DrawAspect="Content" ObjectID="_1372769666" r:id="rId194"/>
         </w:object>
       </w:r>
       <w:r>
@@ -37589,7 +37504,7 @@
           <v:shape id="_x0000_i1104" type="#_x0000_t75" style="width:59.85pt;height:33.2pt" o:ole="">
             <v:imagedata r:id="rId195" o:title=""/>
           </v:shape>
-          <o:OLEObject Type="Embed" ProgID="Equation.3" ShapeID="_x0000_i1104" DrawAspect="Content" ObjectID="_1372748950" r:id="rId196"/>
+          <o:OLEObject Type="Embed" ProgID="Equation.3" ShapeID="_x0000_i1104" DrawAspect="Content" ObjectID="_1372769667" r:id="rId196"/>
         </w:object>
       </w:r>
       <w:r>
@@ -37641,7 +37556,7 @@
           <v:shape id="_x0000_i1105" type="#_x0000_t75" style="width:15.9pt;height:20.1pt" o:ole="">
             <v:imagedata r:id="rId197" o:title=""/>
           </v:shape>
-          <o:OLEObject Type="Embed" ProgID="Equation.3" ShapeID="_x0000_i1105" DrawAspect="Content" ObjectID="_1372748951" r:id="rId198"/>
+          <o:OLEObject Type="Embed" ProgID="Equation.3" ShapeID="_x0000_i1105" DrawAspect="Content" ObjectID="_1372769668" r:id="rId198"/>
         </w:object>
       </w:r>
       <w:r>
@@ -37661,7 +37576,7 @@
           <v:shape id="_x0000_i1106" type="#_x0000_t75" style="width:99.1pt;height:33.2pt" o:ole="">
             <v:imagedata r:id="rId199" o:title=""/>
           </v:shape>
-          <o:OLEObject Type="Embed" ProgID="Equation.3" ShapeID="_x0000_i1106" DrawAspect="Content" ObjectID="_1372748952" r:id="rId200"/>
+          <o:OLEObject Type="Embed" ProgID="Equation.3" ShapeID="_x0000_i1106" DrawAspect="Content" ObjectID="_1372769669" r:id="rId200"/>
         </w:object>
       </w:r>
       <w:r>
@@ -37681,7 +37596,7 @@
           <v:shape id="_x0000_i1107" type="#_x0000_t75" style="width:128.1pt;height:20.1pt" o:ole="">
             <v:imagedata r:id="rId201" o:title=""/>
           </v:shape>
-          <o:OLEObject Type="Embed" ProgID="Equation.3" ShapeID="_x0000_i1107" DrawAspect="Content" ObjectID="_1372748953" r:id="rId202"/>
+          <o:OLEObject Type="Embed" ProgID="Equation.3" ShapeID="_x0000_i1107" DrawAspect="Content" ObjectID="_1372769670" r:id="rId202"/>
         </w:object>
       </w:r>
       <w:r>
@@ -37701,7 +37616,7 @@
           <v:shape id="_x0000_i1108" type="#_x0000_t75" style="width:15.9pt;height:18.25pt" o:ole="">
             <v:imagedata r:id="rId203" o:title=""/>
           </v:shape>
-          <o:OLEObject Type="Embed" ProgID="Equation.3" ShapeID="_x0000_i1108" DrawAspect="Content" ObjectID="_1372748954" r:id="rId204"/>
+          <o:OLEObject Type="Embed" ProgID="Equation.3" ShapeID="_x0000_i1108" DrawAspect="Content" ObjectID="_1372769671" r:id="rId204"/>
         </w:object>
       </w:r>
       <w:r>
@@ -37721,7 +37636,7 @@
           <v:shape id="_x0000_i1109" type="#_x0000_t75" style="width:119.2pt;height:40.2pt" o:ole="">
             <v:imagedata r:id="rId205" o:title=""/>
           </v:shape>
-          <o:OLEObject Type="Embed" ProgID="Equation.3" ShapeID="_x0000_i1109" DrawAspect="Content" ObjectID="_1372748955" r:id="rId206"/>
+          <o:OLEObject Type="Embed" ProgID="Equation.3" ShapeID="_x0000_i1109" DrawAspect="Content" ObjectID="_1372769672" r:id="rId206"/>
         </w:object>
       </w:r>
       <w:r>
@@ -37790,7 +37705,7 @@
           <v:shape id="_x0000_i1110" type="#_x0000_t75" style="width:11.2pt;height:9.8pt" o:ole="">
             <v:imagedata r:id="rId207" o:title=""/>
           </v:shape>
-          <o:OLEObject Type="Embed" ProgID="Equation.3" ShapeID="_x0000_i1110" DrawAspect="Content" ObjectID="_1372748956" r:id="rId208"/>
+          <o:OLEObject Type="Embed" ProgID="Equation.3" ShapeID="_x0000_i1110" DrawAspect="Content" ObjectID="_1372769673" r:id="rId208"/>
         </w:object>
       </w:r>
       <w:r>
@@ -37867,7 +37782,7 @@
           <v:shape id="_x0000_i1111" type="#_x0000_t75" style="width:144.95pt;height:36pt" o:ole="">
             <v:imagedata r:id="rId209" o:title=""/>
           </v:shape>
-          <o:OLEObject Type="Embed" ProgID="Equation.3" ShapeID="_x0000_i1111" DrawAspect="Content" ObjectID="_1372748957" r:id="rId210"/>
+          <o:OLEObject Type="Embed" ProgID="Equation.3" ShapeID="_x0000_i1111" DrawAspect="Content" ObjectID="_1372769674" r:id="rId210"/>
         </w:object>
       </w:r>
       <w:r>
@@ -37896,7 +37811,7 @@
           <v:shape id="_x0000_i1112" type="#_x0000_t75" style="width:12.15pt;height:18.25pt" o:ole="">
             <v:imagedata r:id="rId193" o:title=""/>
           </v:shape>
-          <o:OLEObject Type="Embed" ProgID="Equation.3" ShapeID="_x0000_i1112" DrawAspect="Content" ObjectID="_1372748958" r:id="rId211"/>
+          <o:OLEObject Type="Embed" ProgID="Equation.3" ShapeID="_x0000_i1112" DrawAspect="Content" ObjectID="_1372769675" r:id="rId211"/>
         </w:object>
       </w:r>
       <w:r>
@@ -37910,7 +37825,7 @@
           <v:shape id="_x0000_i1113" type="#_x0000_t75" style="width:59.85pt;height:18.25pt" o:ole="">
             <v:imagedata r:id="rId212" o:title=""/>
           </v:shape>
-          <o:OLEObject Type="Embed" ProgID="Equation.3" ShapeID="_x0000_i1113" DrawAspect="Content" ObjectID="_1372748959" r:id="rId213"/>
+          <o:OLEObject Type="Embed" ProgID="Equation.3" ShapeID="_x0000_i1113" DrawAspect="Content" ObjectID="_1372769676" r:id="rId213"/>
         </w:object>
       </w:r>
       <w:r>
@@ -37933,7 +37848,7 @@
           <v:shape id="_x0000_i1114" type="#_x0000_t75" style="width:13.1pt;height:18.25pt" o:ole="">
             <v:imagedata r:id="rId214" o:title=""/>
           </v:shape>
-          <o:OLEObject Type="Embed" ProgID="Equation.3" ShapeID="_x0000_i1114" DrawAspect="Content" ObjectID="_1372748960" r:id="rId215"/>
+          <o:OLEObject Type="Embed" ProgID="Equation.3" ShapeID="_x0000_i1114" DrawAspect="Content" ObjectID="_1372769677" r:id="rId215"/>
         </w:object>
       </w:r>
       <w:r>
@@ -37953,7 +37868,7 @@
           <v:shape id="_x0000_i1115" type="#_x0000_t75" style="width:146.8pt;height:19.15pt" o:ole="">
             <v:imagedata r:id="rId216" o:title=""/>
           </v:shape>
-          <o:OLEObject Type="Embed" ProgID="Equation.3" ShapeID="_x0000_i1115" DrawAspect="Content" ObjectID="_1372748961" r:id="rId217"/>
+          <o:OLEObject Type="Embed" ProgID="Equation.3" ShapeID="_x0000_i1115" DrawAspect="Content" ObjectID="_1372769678" r:id="rId217"/>
         </w:object>
       </w:r>
       <w:r>
@@ -38002,7 +37917,7 @@
           <v:shape id="_x0000_i1116" type="#_x0000_t75" style="width:95.85pt;height:33.2pt" o:ole="">
             <v:imagedata r:id="rId218" o:title=""/>
           </v:shape>
-          <o:OLEObject Type="Embed" ProgID="Equation.3" ShapeID="_x0000_i1116" DrawAspect="Content" ObjectID="_1372748962" r:id="rId219"/>
+          <o:OLEObject Type="Embed" ProgID="Equation.3" ShapeID="_x0000_i1116" DrawAspect="Content" ObjectID="_1372769679" r:id="rId219"/>
         </w:object>
       </w:r>
       <w:r>
@@ -38028,7 +37943,7 @@
           <v:shape id="_x0000_i1117" type="#_x0000_t75" style="width:15.9pt;height:20.1pt" o:ole="">
             <v:imagedata r:id="rId220" o:title=""/>
           </v:shape>
-          <o:OLEObject Type="Embed" ProgID="Equation.3" ShapeID="_x0000_i1117" DrawAspect="Content" ObjectID="_1372748963" r:id="rId221"/>
+          <o:OLEObject Type="Embed" ProgID="Equation.3" ShapeID="_x0000_i1117" DrawAspect="Content" ObjectID="_1372769680" r:id="rId221"/>
         </w:object>
       </w:r>
       <w:r>
@@ -38048,7 +37963,7 @@
           <v:shape id="_x0000_i1118" type="#_x0000_t75" style="width:158.95pt;height:20.1pt" o:ole="">
             <v:imagedata r:id="rId222" o:title=""/>
           </v:shape>
-          <o:OLEObject Type="Embed" ProgID="Equation.3" ShapeID="_x0000_i1118" DrawAspect="Content" ObjectID="_1372748964" r:id="rId223"/>
+          <o:OLEObject Type="Embed" ProgID="Equation.3" ShapeID="_x0000_i1118" DrawAspect="Content" ObjectID="_1372769681" r:id="rId223"/>
         </w:object>
       </w:r>
       <w:r>
@@ -38074,7 +37989,7 @@
           <v:shape id="_x0000_i1119" type="#_x0000_t75" style="width:15.9pt;height:18.25pt" o:ole="">
             <v:imagedata r:id="rId203" o:title=""/>
           </v:shape>
-          <o:OLEObject Type="Embed" ProgID="Equation.3" ShapeID="_x0000_i1119" DrawAspect="Content" ObjectID="_1372748965" r:id="rId224"/>
+          <o:OLEObject Type="Embed" ProgID="Equation.3" ShapeID="_x0000_i1119" DrawAspect="Content" ObjectID="_1372769682" r:id="rId224"/>
         </w:object>
       </w:r>
       <w:r>
@@ -38094,7 +38009,7 @@
           <v:shape id="_x0000_i1120" type="#_x0000_t75" style="width:175.8pt;height:40.2pt" o:ole="">
             <v:imagedata r:id="rId225" o:title=""/>
           </v:shape>
-          <o:OLEObject Type="Embed" ProgID="Equation.3" ShapeID="_x0000_i1120" DrawAspect="Content" ObjectID="_1372748966" r:id="rId226"/>
+          <o:OLEObject Type="Embed" ProgID="Equation.3" ShapeID="_x0000_i1120" DrawAspect="Content" ObjectID="_1372769683" r:id="rId226"/>
         </w:object>
       </w:r>
       <w:r>
@@ -38197,7 +38112,7 @@
           <v:shape id="_x0000_i1121" type="#_x0000_t75" style="width:135.1pt;height:42.1pt" o:ole="">
             <v:imagedata r:id="rId227" o:title=""/>
           </v:shape>
-          <o:OLEObject Type="Embed" ProgID="Equation.3" ShapeID="_x0000_i1121" DrawAspect="Content" ObjectID="_1372748967" r:id="rId228"/>
+          <o:OLEObject Type="Embed" ProgID="Equation.3" ShapeID="_x0000_i1121" DrawAspect="Content" ObjectID="_1372769684" r:id="rId228"/>
         </w:object>
       </w:r>
       <w:r>
@@ -38223,7 +38138,7 @@
           <v:shape id="_x0000_i1122" type="#_x0000_t75" style="width:11.2pt;height:9.8pt" o:ole="">
             <v:imagedata r:id="rId207" o:title=""/>
           </v:shape>
-          <o:OLEObject Type="Embed" ProgID="Equation.3" ShapeID="_x0000_i1122" DrawAspect="Content" ObjectID="_1372748968" r:id="rId229"/>
+          <o:OLEObject Type="Embed" ProgID="Equation.3" ShapeID="_x0000_i1122" DrawAspect="Content" ObjectID="_1372769685" r:id="rId229"/>
         </w:object>
       </w:r>
       <w:r>
@@ -38267,7 +38182,7 @@
           <v:shape id="_x0000_i1123" type="#_x0000_t75" style="width:15.9pt;height:20.1pt" o:ole="">
             <v:imagedata r:id="rId230" o:title=""/>
           </v:shape>
-          <o:OLEObject Type="Embed" ProgID="Equation.3" ShapeID="_x0000_i1123" DrawAspect="Content" ObjectID="_1372748969" r:id="rId231"/>
+          <o:OLEObject Type="Embed" ProgID="Equation.3" ShapeID="_x0000_i1123" DrawAspect="Content" ObjectID="_1372769686" r:id="rId231"/>
         </w:object>
       </w:r>
       <w:r>
@@ -38398,7 +38313,7 @@
           <v:shape id="_x0000_i1124" type="#_x0000_t75" style="width:151pt;height:36pt" o:ole="">
             <v:imagedata r:id="rId232" o:title=""/>
           </v:shape>
-          <o:OLEObject Type="Embed" ProgID="Equation.3" ShapeID="_x0000_i1124" DrawAspect="Content" ObjectID="_1372748970" r:id="rId233"/>
+          <o:OLEObject Type="Embed" ProgID="Equation.3" ShapeID="_x0000_i1124" DrawAspect="Content" ObjectID="_1372769687" r:id="rId233"/>
         </w:object>
       </w:r>
       <w:r>
@@ -38424,7 +38339,7 @@
           <v:shape id="_x0000_i1125" type="#_x0000_t75" style="width:12.15pt;height:18.25pt" o:ole="">
             <v:imagedata r:id="rId234" o:title=""/>
           </v:shape>
-          <o:OLEObject Type="Embed" ProgID="Equation.3" ShapeID="_x0000_i1125" DrawAspect="Content" ObjectID="_1372748971" r:id="rId235"/>
+          <o:OLEObject Type="Embed" ProgID="Equation.3" ShapeID="_x0000_i1125" DrawAspect="Content" ObjectID="_1372769688" r:id="rId235"/>
         </w:object>
       </w:r>
       <w:r>
@@ -38460,7 +38375,7 @@
           <v:shape id="_x0000_i1126" type="#_x0000_t75" style="width:60.8pt;height:33.2pt" o:ole="">
             <v:imagedata r:id="rId236" o:title=""/>
           </v:shape>
-          <o:OLEObject Type="Embed" ProgID="Equation.3" ShapeID="_x0000_i1126" DrawAspect="Content" ObjectID="_1372748972" r:id="rId237"/>
+          <o:OLEObject Type="Embed" ProgID="Equation.3" ShapeID="_x0000_i1126" DrawAspect="Content" ObjectID="_1372769689" r:id="rId237"/>
         </w:object>
       </w:r>
       <w:r>
@@ -38474,7 +38389,7 @@
           <v:shape id="_x0000_i1127" type="#_x0000_t75" style="width:15.9pt;height:20.1pt" o:ole="">
             <v:imagedata r:id="rId220" o:title=""/>
           </v:shape>
-          <o:OLEObject Type="Embed" ProgID="Equation.3" ShapeID="_x0000_i1127" DrawAspect="Content" ObjectID="_1372748973" r:id="rId238"/>
+          <o:OLEObject Type="Embed" ProgID="Equation.3" ShapeID="_x0000_i1127" DrawAspect="Content" ObjectID="_1372769690" r:id="rId238"/>
         </w:object>
       </w:r>
       <w:r>
@@ -38494,7 +38409,7 @@
           <v:shape id="_x0000_i1128" type="#_x0000_t75" style="width:74.8pt;height:20.1pt" o:ole="">
             <v:imagedata r:id="rId239" o:title=""/>
           </v:shape>
-          <o:OLEObject Type="Embed" ProgID="Equation.3" ShapeID="_x0000_i1128" DrawAspect="Content" ObjectID="_1372748974" r:id="rId240"/>
+          <o:OLEObject Type="Embed" ProgID="Equation.3" ShapeID="_x0000_i1128" DrawAspect="Content" ObjectID="_1372769691" r:id="rId240"/>
         </w:object>
       </w:r>
       <w:r>
@@ -38520,7 +38435,7 @@
           <v:shape id="_x0000_i1129" type="#_x0000_t75" style="width:102.85pt;height:40.2pt" o:ole="">
             <v:imagedata r:id="rId241" o:title=""/>
           </v:shape>
-          <o:OLEObject Type="Embed" ProgID="Equation.3" ShapeID="_x0000_i1129" DrawAspect="Content" ObjectID="_1372748975" r:id="rId242"/>
+          <o:OLEObject Type="Embed" ProgID="Equation.3" ShapeID="_x0000_i1129" DrawAspect="Content" ObjectID="_1372769692" r:id="rId242"/>
         </w:object>
       </w:r>
       <w:r>
@@ -38623,7 +38538,7 @@
           <v:shape id="_x0000_i1130" type="#_x0000_t75" style="width:129.95pt;height:42.1pt" o:ole="">
             <v:imagedata r:id="rId243" o:title=""/>
           </v:shape>
-          <o:OLEObject Type="Embed" ProgID="Equation.3" ShapeID="_x0000_i1130" DrawAspect="Content" ObjectID="_1372748976" r:id="rId244"/>
+          <o:OLEObject Type="Embed" ProgID="Equation.3" ShapeID="_x0000_i1130" DrawAspect="Content" ObjectID="_1372769693" r:id="rId244"/>
         </w:object>
       </w:r>
       <w:r>
@@ -38649,7 +38564,7 @@
           <v:shape id="_x0000_i1131" type="#_x0000_t75" style="width:11.2pt;height:9.8pt" o:ole="">
             <v:imagedata r:id="rId207" o:title=""/>
           </v:shape>
-          <o:OLEObject Type="Embed" ProgID="Equation.3" ShapeID="_x0000_i1131" DrawAspect="Content" ObjectID="_1372748977" r:id="rId245"/>
+          <o:OLEObject Type="Embed" ProgID="Equation.3" ShapeID="_x0000_i1131" DrawAspect="Content" ObjectID="_1372769694" r:id="rId245"/>
         </w:object>
       </w:r>
       <w:r>
@@ -38680,7 +38595,7 @@
           <v:shape id="_x0000_i1132" type="#_x0000_t75" style="width:15.9pt;height:20.1pt" o:ole="">
             <v:imagedata r:id="rId230" o:title=""/>
           </v:shape>
-          <o:OLEObject Type="Embed" ProgID="Equation.3" ShapeID="_x0000_i1132" DrawAspect="Content" ObjectID="_1372748978" r:id="rId246"/>
+          <o:OLEObject Type="Embed" ProgID="Equation.3" ShapeID="_x0000_i1132" DrawAspect="Content" ObjectID="_1372769695" r:id="rId246"/>
         </w:object>
       </w:r>
       <w:r>
@@ -38794,7 +38709,7 @@
           <v:shape id="_x0000_i1133" type="#_x0000_t75" style="width:229.1pt;height:21.05pt" o:ole="">
             <v:imagedata r:id="rId247" o:title=""/>
           </v:shape>
-          <o:OLEObject Type="Embed" ProgID="Equation.3" ShapeID="_x0000_i1133" DrawAspect="Content" ObjectID="_1372748979" r:id="rId248"/>
+          <o:OLEObject Type="Embed" ProgID="Equation.3" ShapeID="_x0000_i1133" DrawAspect="Content" ObjectID="_1372769696" r:id="rId248"/>
         </w:object>
       </w:r>
       <w:r>
@@ -38845,7 +38760,7 @@
           <v:shape id="_x0000_i1134" type="#_x0000_t75" style="width:79.95pt;height:34.15pt" o:ole="">
             <v:imagedata r:id="rId249" o:title=""/>
           </v:shape>
-          <o:OLEObject Type="Embed" ProgID="Equation.3" ShapeID="_x0000_i1134" DrawAspect="Content" ObjectID="_1372748980" r:id="rId250"/>
+          <o:OLEObject Type="Embed" ProgID="Equation.3" ShapeID="_x0000_i1134" DrawAspect="Content" ObjectID="_1372769697" r:id="rId250"/>
         </w:object>
       </w:r>
       <w:r>
@@ -38859,7 +38774,7 @@
           <v:shape id="_x0000_i1135" type="#_x0000_t75" style="width:56.1pt;height:33.2pt" o:ole="">
             <v:imagedata r:id="rId251" o:title=""/>
           </v:shape>
-          <o:OLEObject Type="Embed" ProgID="Equation.3" ShapeID="_x0000_i1135" DrawAspect="Content" ObjectID="_1372748981" r:id="rId252"/>
+          <o:OLEObject Type="Embed" ProgID="Equation.3" ShapeID="_x0000_i1135" DrawAspect="Content" ObjectID="_1372769698" r:id="rId252"/>
         </w:object>
       </w:r>
       <w:r>
@@ -38916,7 +38831,7 @@
           <v:shape id="_x0000_i1136" type="#_x0000_t75" style="width:15.9pt;height:20.1pt" o:ole="">
             <v:imagedata r:id="rId230" o:title=""/>
           </v:shape>
-          <o:OLEObject Type="Embed" ProgID="Equation.3" ShapeID="_x0000_i1136" DrawAspect="Content" ObjectID="_1372748982" r:id="rId253"/>
+          <o:OLEObject Type="Embed" ProgID="Equation.3" ShapeID="_x0000_i1136" DrawAspect="Content" ObjectID="_1372769699" r:id="rId253"/>
         </w:object>
       </w:r>
       <w:r>
@@ -39011,7 +38926,7 @@
           <v:shape id="_x0000_i1137" type="#_x0000_t75" style="width:223.95pt;height:21.05pt" o:ole="">
             <v:imagedata r:id="rId254" o:title=""/>
           </v:shape>
-          <o:OLEObject Type="Embed" ProgID="Equation.3" ShapeID="_x0000_i1137" DrawAspect="Content" ObjectID="_1372748983" r:id="rId255"/>
+          <o:OLEObject Type="Embed" ProgID="Equation.3" ShapeID="_x0000_i1137" DrawAspect="Content" ObjectID="_1372769700" r:id="rId255"/>
         </w:object>
       </w:r>
       <w:r>
@@ -39336,7 +39251,7 @@
           <v:shape id="_x0000_i1138" type="#_x0000_t75" style="width:215.05pt;height:30.85pt" o:ole="">
             <v:imagedata r:id="rId256" o:title=""/>
           </v:shape>
-          <o:OLEObject Type="Embed" ProgID="Equation.3" ShapeID="_x0000_i1138" DrawAspect="Content" ObjectID="_1372748984" r:id="rId257"/>
+          <o:OLEObject Type="Embed" ProgID="Equation.3" ShapeID="_x0000_i1138" DrawAspect="Content" ObjectID="_1372769701" r:id="rId257"/>
         </w:object>
       </w:r>
       <w:r>
@@ -39370,7 +39285,7 @@
           <v:shape id="_x0000_i1139" type="#_x0000_t75" style="width:1in;height:34.15pt" o:ole="">
             <v:imagedata r:id="rId258" o:title=""/>
           </v:shape>
-          <o:OLEObject Type="Embed" ProgID="Equation.3" ShapeID="_x0000_i1139" DrawAspect="Content" ObjectID="_1372748985" r:id="rId259"/>
+          <o:OLEObject Type="Embed" ProgID="Equation.3" ShapeID="_x0000_i1139" DrawAspect="Content" ObjectID="_1372769702" r:id="rId259"/>
         </w:object>
       </w:r>
       <w:r>
@@ -39429,7 +39344,7 @@
           <v:shape id="_x0000_i1140" type="#_x0000_t75" style="width:160.85pt;height:34.15pt" o:ole="">
             <v:imagedata r:id="rId260" o:title=""/>
           </v:shape>
-          <o:OLEObject Type="Embed" ProgID="Equation.3" ShapeID="_x0000_i1140" DrawAspect="Content" ObjectID="_1372748986" r:id="rId261"/>
+          <o:OLEObject Type="Embed" ProgID="Equation.3" ShapeID="_x0000_i1140" DrawAspect="Content" ObjectID="_1372769703" r:id="rId261"/>
         </w:object>
       </w:r>
       <w:r>
@@ -39454,7 +39369,7 @@
           <v:shape id="_x0000_i1141" type="#_x0000_t75" style="width:121.1pt;height:18.25pt" o:ole="">
             <v:imagedata r:id="rId262" o:title=""/>
           </v:shape>
-          <o:OLEObject Type="Embed" ProgID="Equation.3" ShapeID="_x0000_i1141" DrawAspect="Content" ObjectID="_1372748987" r:id="rId263"/>
+          <o:OLEObject Type="Embed" ProgID="Equation.3" ShapeID="_x0000_i1141" DrawAspect="Content" ObjectID="_1372769704" r:id="rId263"/>
         </w:object>
       </w:r>
       <w:r>
@@ -39479,7 +39394,7 @@
           <v:shape id="_x0000_i1142" type="#_x0000_t75" style="width:144.95pt;height:34.15pt" o:ole="">
             <v:imagedata r:id="rId264" o:title=""/>
           </v:shape>
-          <o:OLEObject Type="Embed" ProgID="Equation.3" ShapeID="_x0000_i1142" DrawAspect="Content" ObjectID="_1372748988" r:id="rId265"/>
+          <o:OLEObject Type="Embed" ProgID="Equation.3" ShapeID="_x0000_i1142" DrawAspect="Content" ObjectID="_1372769705" r:id="rId265"/>
         </w:object>
       </w:r>
       <w:r>
@@ -39504,7 +39419,7 @@
           <v:shape id="_x0000_i1143" type="#_x0000_t75" style="width:105.2pt;height:43.95pt" o:ole="">
             <v:imagedata r:id="rId266" o:title=""/>
           </v:shape>
-          <o:OLEObject Type="Embed" ProgID="Equation.3" ShapeID="_x0000_i1143" DrawAspect="Content" ObjectID="_1372748989" r:id="rId267"/>
+          <o:OLEObject Type="Embed" ProgID="Equation.3" ShapeID="_x0000_i1143" DrawAspect="Content" ObjectID="_1372769706" r:id="rId267"/>
         </w:object>
       </w:r>
       <w:r>
@@ -39530,7 +39445,7 @@
           <v:shape id="_x0000_i1144" type="#_x0000_t75" style="width:14.95pt;height:18.25pt" o:ole="">
             <v:imagedata r:id="rId268" o:title=""/>
           </v:shape>
-          <o:OLEObject Type="Embed" ProgID="Equation.3" ShapeID="_x0000_i1144" DrawAspect="Content" ObjectID="_1372748990" r:id="rId269"/>
+          <o:OLEObject Type="Embed" ProgID="Equation.3" ShapeID="_x0000_i1144" DrawAspect="Content" ObjectID="_1372769707" r:id="rId269"/>
         </w:object>
       </w:r>
       <w:r>
@@ -40495,7 +40410,7 @@
           <v:shape id="_x0000_i1145" type="#_x0000_t75" style="width:100.05pt;height:20.1pt" o:ole="">
             <v:imagedata r:id="rId270" o:title=""/>
           </v:shape>
-          <o:OLEObject Type="Embed" ProgID="Equation.3" ShapeID="_x0000_i1145" DrawAspect="Content" ObjectID="_1372748991" r:id="rId271"/>
+          <o:OLEObject Type="Embed" ProgID="Equation.3" ShapeID="_x0000_i1145" DrawAspect="Content" ObjectID="_1372769708" r:id="rId271"/>
         </w:object>
       </w:r>
       <w:r>
@@ -40767,7 +40682,7 @@
           <v:shape id="_x0000_i1146" type="#_x0000_t75" style="width:134.2pt;height:37.85pt" o:ole="">
             <v:imagedata r:id="rId272" o:title=""/>
           </v:shape>
-          <o:OLEObject Type="Embed" ProgID="Equation.3" ShapeID="_x0000_i1146" DrawAspect="Content" ObjectID="_1372748992" r:id="rId273"/>
+          <o:OLEObject Type="Embed" ProgID="Equation.3" ShapeID="_x0000_i1146" DrawAspect="Content" ObjectID="_1372769709" r:id="rId273"/>
         </w:object>
       </w:r>
       <w:r>
@@ -40836,7 +40751,7 @@
           <v:shape id="_x0000_i1147" type="#_x0000_t75" style="width:9.8pt;height:15.9pt" o:ole="">
             <v:imagedata r:id="rId274" o:title=""/>
           </v:shape>
-          <o:OLEObject Type="Embed" ProgID="Equation.3" ShapeID="_x0000_i1147" DrawAspect="Content" ObjectID="_1372748993" r:id="rId275"/>
+          <o:OLEObject Type="Embed" ProgID="Equation.3" ShapeID="_x0000_i1147" DrawAspect="Content" ObjectID="_1372769710" r:id="rId275"/>
         </w:object>
       </w:r>
       <w:r>
@@ -40881,7 +40796,7 @@
           <v:shape id="_x0000_i1148" type="#_x0000_t75" style="width:106.15pt;height:19.15pt" o:ole="">
             <v:imagedata r:id="rId276" o:title=""/>
           </v:shape>
-          <o:OLEObject Type="Embed" ProgID="Equation.3" ShapeID="_x0000_i1148" DrawAspect="Content" ObjectID="_1372748994" r:id="rId277"/>
+          <o:OLEObject Type="Embed" ProgID="Equation.3" ShapeID="_x0000_i1148" DrawAspect="Content" ObjectID="_1372769711" r:id="rId277"/>
         </w:object>
       </w:r>
     </w:p>
@@ -40901,7 +40816,7 @@
           <v:shape id="_x0000_i1149" type="#_x0000_t75" style="width:33.2pt;height:15.9pt" o:ole="">
             <v:imagedata r:id="rId278" o:title=""/>
           </v:shape>
-          <o:OLEObject Type="Embed" ProgID="Equation.3" ShapeID="_x0000_i1149" DrawAspect="Content" ObjectID="_1372748995" r:id="rId279"/>
+          <o:OLEObject Type="Embed" ProgID="Equation.3" ShapeID="_x0000_i1149" DrawAspect="Content" ObjectID="_1372769712" r:id="rId279"/>
         </w:object>
       </w:r>
       <w:r>
@@ -40918,7 +40833,7 @@
           <v:shape id="_x0000_i1150" type="#_x0000_t75" style="width:37.85pt;height:19.15pt" o:ole="">
             <v:imagedata r:id="rId280" o:title=""/>
           </v:shape>
-          <o:OLEObject Type="Embed" ProgID="Equation.3" ShapeID="_x0000_i1150" DrawAspect="Content" ObjectID="_1372748996" r:id="rId281"/>
+          <o:OLEObject Type="Embed" ProgID="Equation.3" ShapeID="_x0000_i1150" DrawAspect="Content" ObjectID="_1372769713" r:id="rId281"/>
         </w:object>
       </w:r>
       <w:r>
@@ -40932,7 +40847,7 @@
           <v:shape id="_x0000_i1151" type="#_x0000_t75" style="width:48.15pt;height:15.9pt" o:ole="">
             <v:imagedata r:id="rId282" o:title=""/>
           </v:shape>
-          <o:OLEObject Type="Embed" ProgID="Equation.3" ShapeID="_x0000_i1151" DrawAspect="Content" ObjectID="_1372748997" r:id="rId283"/>
+          <o:OLEObject Type="Embed" ProgID="Equation.3" ShapeID="_x0000_i1151" DrawAspect="Content" ObjectID="_1372769714" r:id="rId283"/>
         </w:object>
       </w:r>
       <w:r>
@@ -41014,7 +40929,7 @@
             <w:rPr>
               <w:noProof/>
             </w:rPr>
-            <w:t>17</w:t>
+            <w:t>38</w:t>
           </w:r>
         </w:fldSimple>
       </w:p>
@@ -49841,11 +49756,11 @@
           </c:yVal>
           <c:smooth val="1"/>
         </c:ser>
-        <c:axId val="136995968"/>
-        <c:axId val="136998272"/>
+        <c:axId val="146077952"/>
+        <c:axId val="146178816"/>
       </c:scatterChart>
       <c:valAx>
-        <c:axId val="136995968"/>
+        <c:axId val="146077952"/>
         <c:scaling>
           <c:orientation val="minMax"/>
           <c:max val="16.5"/>
@@ -49895,12 +49810,12 @@
         <c:numFmt formatCode="General" sourceLinked="1"/>
         <c:majorTickMark val="in"/>
         <c:tickLblPos val="none"/>
-        <c:crossAx val="136998272"/>
+        <c:crossAx val="146178816"/>
         <c:crosses val="autoZero"/>
         <c:crossBetween val="midCat"/>
       </c:valAx>
       <c:valAx>
-        <c:axId val="136998272"/>
+        <c:axId val="146178816"/>
         <c:scaling>
           <c:orientation val="minMax"/>
           <c:max val="1.1000000000000001"/>
@@ -49945,7 +49860,7 @@
             <a:endParaRPr lang="en-US"/>
           </a:p>
         </c:txPr>
-        <c:crossAx val="136995968"/>
+        <c:crossAx val="146077952"/>
         <c:crosses val="autoZero"/>
         <c:crossBetween val="midCat"/>
       </c:valAx>
